--- a/מבוא להצפנה 4 - שחר אשר - 209305408.docx
+++ b/מבוא להצפנה 4 - שחר אשר - 209305408.docx
@@ -88,8 +88,2565 @@
     </w:p>
     <w:p>
       <w:pPr>
-        <w:pStyle w:val="a9"/>
-        <w:ind w:left="1080"/>
+        <w:shd w:val="clear" w:color="auto" w:fill="1F1F1F"/>
+        <w:bidi w:val="0"/>
+        <w:spacing w:after="0" w:line="285" w:lineRule="atLeast"/>
+        <w:ind w:left="360"/>
+        <w:rPr>
+          <w:rFonts w:ascii="Consolas" w:eastAsia="Times New Roman" w:hAnsi="Consolas" w:cs="Times New Roman"/>
+          <w:color w:val="CCCCCC"/>
+          <w:kern w:val="0"/>
+          <w:sz w:val="21"/>
+          <w:szCs w:val="21"/>
+          <w14:ligatures w14:val="none"/>
+        </w:rPr>
+      </w:pPr>
+      <w:r>
+        <w:rPr>
+          <w:rFonts w:ascii="Consolas" w:eastAsia="Times New Roman" w:hAnsi="Consolas" w:cs="Times New Roman"/>
+          <w:color w:val="CCCCCC"/>
+          <w:kern w:val="0"/>
+          <w:sz w:val="21"/>
+          <w:szCs w:val="21"/>
+          <w14:ligatures w14:val="none"/>
+        </w:rPr>
+        <w:t xml:space="preserve">In this </w:t>
+      </w:r>
+      <w:proofErr w:type="spellStart"/>
+      <w:r>
+        <w:rPr>
+          <w:rFonts w:ascii="Consolas" w:eastAsia="Times New Roman" w:hAnsi="Consolas" w:cs="Times New Roman"/>
+          <w:color w:val="CCCCCC"/>
+          <w:kern w:val="0"/>
+          <w:sz w:val="21"/>
+          <w:szCs w:val="21"/>
+          <w14:ligatures w14:val="none"/>
+        </w:rPr>
+        <w:t>capter</w:t>
+      </w:r>
+      <w:proofErr w:type="spellEnd"/>
+      <w:r>
+        <w:rPr>
+          <w:rFonts w:ascii="Consolas" w:eastAsia="Times New Roman" w:hAnsi="Consolas" w:cs="Times New Roman"/>
+          <w:color w:val="CCCCCC"/>
+          <w:kern w:val="0"/>
+          <w:sz w:val="21"/>
+          <w:szCs w:val="21"/>
+          <w14:ligatures w14:val="none"/>
+        </w:rPr>
+        <w:t xml:space="preserve"> we calculate the private key d using the extended Euclidean algorithm.</w:t>
+      </w:r>
+    </w:p>
+    <w:p>
+      <w:pPr>
+        <w:shd w:val="clear" w:color="auto" w:fill="1F1F1F"/>
+        <w:bidi w:val="0"/>
+        <w:spacing w:after="0" w:line="285" w:lineRule="atLeast"/>
+        <w:ind w:left="360"/>
+        <w:rPr>
+          <w:rFonts w:ascii="Consolas" w:eastAsia="Times New Roman" w:hAnsi="Consolas" w:cs="Times New Roman"/>
+          <w:color w:val="CCCCCC"/>
+          <w:kern w:val="0"/>
+          <w:sz w:val="21"/>
+          <w:szCs w:val="21"/>
+          <w14:ligatures w14:val="none"/>
+        </w:rPr>
+      </w:pPr>
+    </w:p>
+    <w:p>
+      <w:pPr>
+        <w:shd w:val="clear" w:color="auto" w:fill="1F1F1F"/>
+        <w:bidi w:val="0"/>
+        <w:spacing w:after="0" w:line="285" w:lineRule="atLeast"/>
+        <w:ind w:left="360"/>
+        <w:rPr>
+          <w:rFonts w:ascii="Consolas" w:eastAsia="Times New Roman" w:hAnsi="Consolas" w:cs="Times New Roman"/>
+          <w:color w:val="CCCCCC"/>
+          <w:kern w:val="0"/>
+          <w:sz w:val="21"/>
+          <w:szCs w:val="21"/>
+          <w14:ligatures w14:val="none"/>
+        </w:rPr>
+      </w:pPr>
+      <w:proofErr w:type="spellStart"/>
+      <w:r>
+        <w:rPr>
+          <w:rFonts w:ascii="Consolas" w:eastAsia="Times New Roman" w:hAnsi="Consolas" w:cs="Times New Roman"/>
+          <w:color w:val="CCCCCC"/>
+          <w:kern w:val="0"/>
+          <w:sz w:val="21"/>
+          <w:szCs w:val="21"/>
+          <w14:ligatures w14:val="none"/>
+        </w:rPr>
+        <w:t>i</w:t>
+      </w:r>
+      <w:proofErr w:type="spellEnd"/>
+      <w:r>
+        <w:rPr>
+          <w:rFonts w:ascii="Consolas" w:eastAsia="Times New Roman" w:hAnsi="Consolas" w:cs="Times New Roman"/>
+          <w:color w:val="CCCCCC"/>
+          <w:kern w:val="0"/>
+          <w:sz w:val="21"/>
+          <w:szCs w:val="21"/>
+          <w14:ligatures w14:val="none"/>
+        </w:rPr>
+        <w:t xml:space="preserve"> = 0, r = </w:t>
+      </w:r>
+      <w:proofErr w:type="gramStart"/>
+      <w:r>
+        <w:rPr>
+          <w:rFonts w:ascii="Consolas" w:eastAsia="Times New Roman" w:hAnsi="Consolas" w:cs="Times New Roman"/>
+          <w:color w:val="CCCCCC"/>
+          <w:kern w:val="0"/>
+          <w:sz w:val="21"/>
+          <w:szCs w:val="21"/>
+          <w14:ligatures w14:val="none"/>
+        </w:rPr>
+        <w:t xml:space="preserve">33,   </w:t>
+      </w:r>
+      <w:proofErr w:type="gramEnd"/>
+      <w:r>
+        <w:rPr>
+          <w:rFonts w:ascii="Consolas" w:eastAsia="Times New Roman" w:hAnsi="Consolas" w:cs="Times New Roman"/>
+          <w:color w:val="CCCCCC"/>
+          <w:kern w:val="0"/>
+          <w:sz w:val="21"/>
+          <w:szCs w:val="21"/>
+          <w14:ligatures w14:val="none"/>
+        </w:rPr>
+        <w:t>     s = 0, t = 1</w:t>
+      </w:r>
+    </w:p>
+    <w:p>
+      <w:pPr>
+        <w:shd w:val="clear" w:color="auto" w:fill="1F1F1F"/>
+        <w:bidi w:val="0"/>
+        <w:spacing w:after="0" w:line="285" w:lineRule="atLeast"/>
+        <w:ind w:left="360"/>
+        <w:rPr>
+          <w:rFonts w:ascii="Consolas" w:eastAsia="Times New Roman" w:hAnsi="Consolas" w:cs="Times New Roman"/>
+          <w:color w:val="CCCCCC"/>
+          <w:kern w:val="0"/>
+          <w:sz w:val="21"/>
+          <w:szCs w:val="21"/>
+          <w14:ligatures w14:val="none"/>
+        </w:rPr>
+      </w:pPr>
+      <w:proofErr w:type="spellStart"/>
+      <w:r>
+        <w:rPr>
+          <w:rFonts w:ascii="Consolas" w:eastAsia="Times New Roman" w:hAnsi="Consolas" w:cs="Times New Roman"/>
+          <w:color w:val="CCCCCC"/>
+          <w:kern w:val="0"/>
+          <w:sz w:val="21"/>
+          <w:szCs w:val="21"/>
+          <w14:ligatures w14:val="none"/>
+        </w:rPr>
+        <w:t>i</w:t>
+      </w:r>
+      <w:proofErr w:type="spellEnd"/>
+      <w:r>
+        <w:rPr>
+          <w:rFonts w:ascii="Consolas" w:eastAsia="Times New Roman" w:hAnsi="Consolas" w:cs="Times New Roman"/>
+          <w:color w:val="CCCCCC"/>
+          <w:kern w:val="0"/>
+          <w:sz w:val="21"/>
+          <w:szCs w:val="21"/>
+          <w14:ligatures w14:val="none"/>
+        </w:rPr>
+        <w:t xml:space="preserve"> = 1, r = 17, q = 1, s = 1, t = 0</w:t>
+      </w:r>
+    </w:p>
+    <w:p>
+      <w:pPr>
+        <w:shd w:val="clear" w:color="auto" w:fill="1F1F1F"/>
+        <w:bidi w:val="0"/>
+        <w:spacing w:after="0" w:line="285" w:lineRule="atLeast"/>
+        <w:ind w:left="360"/>
+        <w:rPr>
+          <w:rFonts w:ascii="Consolas" w:eastAsia="Times New Roman" w:hAnsi="Consolas" w:cs="Times New Roman"/>
+          <w:color w:val="CCCCCC"/>
+          <w:kern w:val="0"/>
+          <w:sz w:val="21"/>
+          <w:szCs w:val="21"/>
+          <w14:ligatures w14:val="none"/>
+        </w:rPr>
+      </w:pPr>
+      <w:proofErr w:type="spellStart"/>
+      <w:r>
+        <w:rPr>
+          <w:rFonts w:ascii="Consolas" w:eastAsia="Times New Roman" w:hAnsi="Consolas" w:cs="Times New Roman"/>
+          <w:color w:val="CCCCCC"/>
+          <w:kern w:val="0"/>
+          <w:sz w:val="21"/>
+          <w:szCs w:val="21"/>
+          <w14:ligatures w14:val="none"/>
+        </w:rPr>
+        <w:t>i</w:t>
+      </w:r>
+      <w:proofErr w:type="spellEnd"/>
+      <w:r>
+        <w:rPr>
+          <w:rFonts w:ascii="Consolas" w:eastAsia="Times New Roman" w:hAnsi="Consolas" w:cs="Times New Roman"/>
+          <w:color w:val="CCCCCC"/>
+          <w:kern w:val="0"/>
+          <w:sz w:val="21"/>
+          <w:szCs w:val="21"/>
+          <w14:ligatures w14:val="none"/>
+        </w:rPr>
+        <w:t xml:space="preserve"> = 2, r = 16, q = 1, s = -1, t = 1</w:t>
+      </w:r>
+    </w:p>
+    <w:p>
+      <w:pPr>
+        <w:shd w:val="clear" w:color="auto" w:fill="1F1F1F"/>
+        <w:bidi w:val="0"/>
+        <w:spacing w:after="0" w:line="285" w:lineRule="atLeast"/>
+        <w:ind w:left="360"/>
+        <w:rPr>
+          <w:rFonts w:ascii="Consolas" w:eastAsia="Times New Roman" w:hAnsi="Consolas" w:cs="Times New Roman"/>
+          <w:color w:val="CCCCCC"/>
+          <w:kern w:val="0"/>
+          <w:sz w:val="21"/>
+          <w:szCs w:val="21"/>
+          <w14:ligatures w14:val="none"/>
+        </w:rPr>
+      </w:pPr>
+      <w:proofErr w:type="spellStart"/>
+      <w:r>
+        <w:rPr>
+          <w:rFonts w:ascii="Consolas" w:eastAsia="Times New Roman" w:hAnsi="Consolas" w:cs="Times New Roman"/>
+          <w:color w:val="CCCCCC"/>
+          <w:kern w:val="0"/>
+          <w:sz w:val="21"/>
+          <w:szCs w:val="21"/>
+          <w14:ligatures w14:val="none"/>
+        </w:rPr>
+        <w:t>i</w:t>
+      </w:r>
+      <w:proofErr w:type="spellEnd"/>
+      <w:r>
+        <w:rPr>
+          <w:rFonts w:ascii="Consolas" w:eastAsia="Times New Roman" w:hAnsi="Consolas" w:cs="Times New Roman"/>
+          <w:color w:val="CCCCCC"/>
+          <w:kern w:val="0"/>
+          <w:sz w:val="21"/>
+          <w:szCs w:val="21"/>
+          <w14:ligatures w14:val="none"/>
+        </w:rPr>
+        <w:t xml:space="preserve"> = 3, r = 1, q = 16, s = 2, t = -1</w:t>
+      </w:r>
+    </w:p>
+    <w:p>
+      <w:pPr>
+        <w:shd w:val="clear" w:color="auto" w:fill="1F1F1F"/>
+        <w:bidi w:val="0"/>
+        <w:spacing w:after="0" w:line="285" w:lineRule="atLeast"/>
+        <w:ind w:left="360"/>
+        <w:rPr>
+          <w:rFonts w:ascii="Consolas" w:eastAsia="Times New Roman" w:hAnsi="Consolas" w:cs="Times New Roman"/>
+          <w:color w:val="CCCCCC"/>
+          <w:kern w:val="0"/>
+          <w:sz w:val="21"/>
+          <w:szCs w:val="21"/>
+          <w14:ligatures w14:val="none"/>
+        </w:rPr>
+      </w:pPr>
+      <w:r>
+        <w:rPr>
+          <w:rFonts w:ascii="Consolas" w:eastAsia="Times New Roman" w:hAnsi="Consolas" w:cs="Times New Roman"/>
+          <w:color w:val="CCCCCC"/>
+          <w:kern w:val="0"/>
+          <w:sz w:val="21"/>
+          <w:szCs w:val="21"/>
+          <w14:ligatures w14:val="none"/>
+        </w:rPr>
+        <w:t>-----------------</w:t>
+      </w:r>
+    </w:p>
+    <w:p>
+      <w:pPr>
+        <w:shd w:val="clear" w:color="auto" w:fill="1F1F1F"/>
+        <w:bidi w:val="0"/>
+        <w:spacing w:after="0" w:line="285" w:lineRule="atLeast"/>
+        <w:ind w:left="360"/>
+        <w:rPr>
+          <w:rFonts w:ascii="Consolas" w:eastAsia="Times New Roman" w:hAnsi="Consolas" w:cs="Times New Roman"/>
+          <w:color w:val="CCCCCC"/>
+          <w:kern w:val="0"/>
+          <w:sz w:val="21"/>
+          <w:szCs w:val="21"/>
+          <w14:ligatures w14:val="none"/>
+        </w:rPr>
+      </w:pPr>
+      <w:r>
+        <w:rPr>
+          <w:rFonts w:ascii="Consolas" w:eastAsia="Times New Roman" w:hAnsi="Consolas" w:cs="Times New Roman"/>
+          <w:color w:val="CCCCCC"/>
+          <w:kern w:val="0"/>
+          <w:sz w:val="21"/>
+          <w:szCs w:val="21"/>
+          <w14:ligatures w14:val="none"/>
+        </w:rPr>
+        <w:t>we got that 1 = 17*(2) + 33*(-1)</w:t>
+      </w:r>
+    </w:p>
+    <w:p>
+      <w:pPr>
+        <w:shd w:val="clear" w:color="auto" w:fill="1F1F1F"/>
+        <w:bidi w:val="0"/>
+        <w:spacing w:after="0" w:line="285" w:lineRule="atLeast"/>
+        <w:ind w:left="360"/>
+        <w:rPr>
+          <w:rFonts w:ascii="Consolas" w:eastAsia="Times New Roman" w:hAnsi="Consolas" w:cs="Times New Roman"/>
+          <w:color w:val="CCCCCC"/>
+          <w:kern w:val="0"/>
+          <w:sz w:val="21"/>
+          <w:szCs w:val="21"/>
+          <w14:ligatures w14:val="none"/>
+        </w:rPr>
+      </w:pPr>
+      <w:r>
+        <w:rPr>
+          <w:rFonts w:ascii="Consolas" w:eastAsia="Times New Roman" w:hAnsi="Consolas" w:cs="Times New Roman"/>
+          <w:color w:val="CCCCCC"/>
+          <w:kern w:val="0"/>
+          <w:sz w:val="21"/>
+          <w:szCs w:val="21"/>
+          <w14:ligatures w14:val="none"/>
+        </w:rPr>
+        <w:t>-----------------</w:t>
+      </w:r>
+    </w:p>
+    <w:p>
+      <w:pPr>
+        <w:shd w:val="clear" w:color="auto" w:fill="1F1F1F"/>
+        <w:bidi w:val="0"/>
+        <w:spacing w:after="0" w:line="285" w:lineRule="atLeast"/>
+        <w:ind w:left="360"/>
+        <w:rPr>
+          <w:rFonts w:ascii="Consolas" w:eastAsia="Times New Roman" w:hAnsi="Consolas" w:cs="Times New Roman"/>
+          <w:color w:val="CCCCCC"/>
+          <w:kern w:val="0"/>
+          <w:sz w:val="21"/>
+          <w:szCs w:val="21"/>
+          <w14:ligatures w14:val="none"/>
+        </w:rPr>
+      </w:pPr>
+      <w:r>
+        <w:rPr>
+          <w:rFonts w:ascii="Consolas" w:eastAsia="Times New Roman" w:hAnsi="Consolas" w:cs="Times New Roman"/>
+          <w:color w:val="CCCCCC"/>
+          <w:kern w:val="0"/>
+          <w:sz w:val="21"/>
+          <w:szCs w:val="21"/>
+          <w14:ligatures w14:val="none"/>
+        </w:rPr>
+        <w:t>So:</w:t>
+      </w:r>
+    </w:p>
+    <w:p>
+      <w:pPr>
+        <w:shd w:val="clear" w:color="auto" w:fill="1F1F1F"/>
+        <w:bidi w:val="0"/>
+        <w:spacing w:after="0" w:line="285" w:lineRule="atLeast"/>
+        <w:ind w:left="360"/>
+        <w:rPr>
+          <w:rFonts w:ascii="Consolas" w:eastAsia="Times New Roman" w:hAnsi="Consolas" w:cs="Times New Roman"/>
+          <w:color w:val="CCCCCC"/>
+          <w:kern w:val="0"/>
+          <w:sz w:val="21"/>
+          <w:szCs w:val="21"/>
+          <w14:ligatures w14:val="none"/>
+        </w:rPr>
+      </w:pPr>
+      <w:r>
+        <w:rPr>
+          <w:rFonts w:ascii="Consolas" w:eastAsia="Times New Roman" w:hAnsi="Consolas" w:cs="Times New Roman"/>
+          <w:color w:val="CCCCCC"/>
+          <w:kern w:val="0"/>
+          <w:sz w:val="21"/>
+          <w:szCs w:val="21"/>
+          <w14:ligatures w14:val="none"/>
+        </w:rPr>
+        <w:t>The value of s is 2</w:t>
+      </w:r>
+    </w:p>
+    <w:p>
+      <w:pPr>
+        <w:shd w:val="clear" w:color="auto" w:fill="1F1F1F"/>
+        <w:bidi w:val="0"/>
+        <w:spacing w:after="0" w:line="285" w:lineRule="atLeast"/>
+        <w:ind w:left="360"/>
+        <w:rPr>
+          <w:rFonts w:ascii="Consolas" w:eastAsia="Times New Roman" w:hAnsi="Consolas" w:cs="Times New Roman"/>
+          <w:color w:val="CCCCCC"/>
+          <w:kern w:val="0"/>
+          <w:sz w:val="21"/>
+          <w:szCs w:val="21"/>
+          <w14:ligatures w14:val="none"/>
+        </w:rPr>
+      </w:pPr>
+      <w:r>
+        <w:rPr>
+          <w:rFonts w:ascii="Consolas" w:eastAsia="Times New Roman" w:hAnsi="Consolas" w:cs="Times New Roman"/>
+          <w:color w:val="CCCCCC"/>
+          <w:kern w:val="0"/>
+          <w:sz w:val="21"/>
+          <w:szCs w:val="21"/>
+          <w14:ligatures w14:val="none"/>
+        </w:rPr>
+        <w:t>The value of t is -1</w:t>
+      </w:r>
+    </w:p>
+    <w:p>
+      <w:pPr>
+        <w:shd w:val="clear" w:color="auto" w:fill="1F1F1F"/>
+        <w:bidi w:val="0"/>
+        <w:spacing w:after="0" w:line="285" w:lineRule="atLeast"/>
+        <w:ind w:left="360"/>
+        <w:rPr>
+          <w:rFonts w:ascii="Consolas" w:eastAsia="Times New Roman" w:hAnsi="Consolas" w:cs="Times New Roman"/>
+          <w:color w:val="CCCCCC"/>
+          <w:kern w:val="0"/>
+          <w:sz w:val="21"/>
+          <w:szCs w:val="21"/>
+          <w14:ligatures w14:val="none"/>
+        </w:rPr>
+      </w:pPr>
+      <w:r>
+        <w:rPr>
+          <w:rFonts w:ascii="Consolas" w:eastAsia="Times New Roman" w:hAnsi="Consolas" w:cs="Times New Roman"/>
+          <w:color w:val="CCCCCC"/>
+          <w:kern w:val="0"/>
+          <w:sz w:val="21"/>
+          <w:szCs w:val="21"/>
+          <w14:ligatures w14:val="none"/>
+        </w:rPr>
+        <w:t>-----------------</w:t>
+      </w:r>
+    </w:p>
+    <w:p>
+      <w:pPr>
+        <w:shd w:val="clear" w:color="auto" w:fill="1F1F1F"/>
+        <w:bidi w:val="0"/>
+        <w:spacing w:after="0" w:line="285" w:lineRule="atLeast"/>
+        <w:ind w:left="360"/>
+        <w:rPr>
+          <w:rFonts w:ascii="Consolas" w:eastAsia="Times New Roman" w:hAnsi="Consolas" w:cs="Times New Roman"/>
+          <w:color w:val="CCCCCC"/>
+          <w:kern w:val="0"/>
+          <w:sz w:val="21"/>
+          <w:szCs w:val="21"/>
+          <w14:ligatures w14:val="none"/>
+        </w:rPr>
+      </w:pPr>
+      <w:r>
+        <w:rPr>
+          <w:rFonts w:ascii="Consolas" w:eastAsia="Times New Roman" w:hAnsi="Consolas" w:cs="Times New Roman"/>
+          <w:color w:val="CCCCCC"/>
+          <w:kern w:val="0"/>
+          <w:sz w:val="21"/>
+          <w:szCs w:val="21"/>
+          <w14:ligatures w14:val="none"/>
+        </w:rPr>
+        <w:t>Now we calculate:</w:t>
+      </w:r>
+    </w:p>
+    <w:p>
+      <w:pPr>
+        <w:shd w:val="clear" w:color="auto" w:fill="1F1F1F"/>
+        <w:bidi w:val="0"/>
+        <w:spacing w:after="0" w:line="285" w:lineRule="atLeast"/>
+        <w:ind w:left="360"/>
+        <w:rPr>
+          <w:rFonts w:ascii="Consolas" w:eastAsia="Times New Roman" w:hAnsi="Consolas" w:cs="Times New Roman"/>
+          <w:color w:val="CCCCCC"/>
+          <w:kern w:val="0"/>
+          <w:sz w:val="21"/>
+          <w:szCs w:val="21"/>
+          <w14:ligatures w14:val="none"/>
+        </w:rPr>
+      </w:pPr>
+    </w:p>
+    <w:p>
+      <w:pPr>
+        <w:shd w:val="clear" w:color="auto" w:fill="1F1F1F"/>
+        <w:bidi w:val="0"/>
+        <w:spacing w:after="0" w:line="285" w:lineRule="atLeast"/>
+        <w:ind w:left="360"/>
+        <w:rPr>
+          <w:rFonts w:ascii="Consolas" w:eastAsia="Times New Roman" w:hAnsi="Consolas" w:cs="Times New Roman"/>
+          <w:color w:val="CCCCCC"/>
+          <w:kern w:val="0"/>
+          <w:sz w:val="21"/>
+          <w:szCs w:val="21"/>
+          <w14:ligatures w14:val="none"/>
+        </w:rPr>
+      </w:pPr>
+      <w:proofErr w:type="spellStart"/>
+      <w:r>
+        <w:rPr>
+          <w:rFonts w:ascii="Consolas" w:eastAsia="Times New Roman" w:hAnsi="Consolas" w:cs="Times New Roman"/>
+          <w:color w:val="CCCCCC"/>
+          <w:kern w:val="0"/>
+          <w:sz w:val="21"/>
+          <w:szCs w:val="21"/>
+          <w14:ligatures w14:val="none"/>
+        </w:rPr>
+        <w:t>C_a^s</w:t>
+      </w:r>
+      <w:proofErr w:type="spellEnd"/>
+      <w:r>
+        <w:rPr>
+          <w:rFonts w:ascii="Consolas" w:eastAsia="Times New Roman" w:hAnsi="Consolas" w:cs="Times New Roman"/>
+          <w:color w:val="CCCCCC"/>
+          <w:kern w:val="0"/>
+          <w:sz w:val="21"/>
+          <w:szCs w:val="21"/>
+          <w14:ligatures w14:val="none"/>
+        </w:rPr>
+        <w:t>*</w:t>
+      </w:r>
+      <w:proofErr w:type="spellStart"/>
+      <w:r>
+        <w:rPr>
+          <w:rFonts w:ascii="Consolas" w:eastAsia="Times New Roman" w:hAnsi="Consolas" w:cs="Times New Roman"/>
+          <w:color w:val="CCCCCC"/>
+          <w:kern w:val="0"/>
+          <w:sz w:val="21"/>
+          <w:szCs w:val="21"/>
+          <w14:ligatures w14:val="none"/>
+        </w:rPr>
+        <w:t>C_b^t</w:t>
+      </w:r>
+      <w:proofErr w:type="spellEnd"/>
+      <w:r>
+        <w:rPr>
+          <w:rFonts w:ascii="Consolas" w:eastAsia="Times New Roman" w:hAnsi="Consolas" w:cs="Times New Roman"/>
+          <w:color w:val="CCCCCC"/>
+          <w:kern w:val="0"/>
+          <w:sz w:val="21"/>
+          <w:szCs w:val="21"/>
+          <w14:ligatures w14:val="none"/>
+        </w:rPr>
+        <w:t xml:space="preserve"> = m^(</w:t>
+      </w:r>
+      <w:proofErr w:type="spellStart"/>
+      <w:r>
+        <w:rPr>
+          <w:rFonts w:ascii="Consolas" w:eastAsia="Times New Roman" w:hAnsi="Consolas" w:cs="Times New Roman"/>
+          <w:color w:val="CCCCCC"/>
+          <w:kern w:val="0"/>
+          <w:sz w:val="21"/>
+          <w:szCs w:val="21"/>
+          <w14:ligatures w14:val="none"/>
+        </w:rPr>
+        <w:t>se_</w:t>
+      </w:r>
+      <w:proofErr w:type="gramStart"/>
+      <w:r>
+        <w:rPr>
+          <w:rFonts w:ascii="Consolas" w:eastAsia="Times New Roman" w:hAnsi="Consolas" w:cs="Times New Roman"/>
+          <w:color w:val="CCCCCC"/>
+          <w:kern w:val="0"/>
+          <w:sz w:val="21"/>
+          <w:szCs w:val="21"/>
+          <w14:ligatures w14:val="none"/>
+        </w:rPr>
+        <w:t>a</w:t>
+      </w:r>
+      <w:proofErr w:type="spellEnd"/>
+      <w:r>
+        <w:rPr>
+          <w:rFonts w:ascii="Consolas" w:eastAsia="Times New Roman" w:hAnsi="Consolas" w:cs="Times New Roman"/>
+          <w:color w:val="CCCCCC"/>
+          <w:kern w:val="0"/>
+          <w:sz w:val="21"/>
+          <w:szCs w:val="21"/>
+          <w14:ligatures w14:val="none"/>
+        </w:rPr>
+        <w:t>)*</w:t>
+      </w:r>
+      <w:proofErr w:type="gramEnd"/>
+      <w:r>
+        <w:rPr>
+          <w:rFonts w:ascii="Consolas" w:eastAsia="Times New Roman" w:hAnsi="Consolas" w:cs="Times New Roman"/>
+          <w:color w:val="CCCCCC"/>
+          <w:kern w:val="0"/>
+          <w:sz w:val="21"/>
+          <w:szCs w:val="21"/>
+          <w14:ligatures w14:val="none"/>
+        </w:rPr>
+        <w:t>m^(</w:t>
+      </w:r>
+      <w:proofErr w:type="spellStart"/>
+      <w:r>
+        <w:rPr>
+          <w:rFonts w:ascii="Consolas" w:eastAsia="Times New Roman" w:hAnsi="Consolas" w:cs="Times New Roman"/>
+          <w:color w:val="CCCCCC"/>
+          <w:kern w:val="0"/>
+          <w:sz w:val="21"/>
+          <w:szCs w:val="21"/>
+          <w14:ligatures w14:val="none"/>
+        </w:rPr>
+        <w:t>te_b</w:t>
+      </w:r>
+      <w:proofErr w:type="spellEnd"/>
+      <w:r>
+        <w:rPr>
+          <w:rFonts w:ascii="Consolas" w:eastAsia="Times New Roman" w:hAnsi="Consolas" w:cs="Times New Roman"/>
+          <w:color w:val="CCCCCC"/>
+          <w:kern w:val="0"/>
+          <w:sz w:val="21"/>
+          <w:szCs w:val="21"/>
+          <w14:ligatures w14:val="none"/>
+        </w:rPr>
+        <w:t>) = m^(</w:t>
+      </w:r>
+      <w:proofErr w:type="spellStart"/>
+      <w:r>
+        <w:rPr>
+          <w:rFonts w:ascii="Consolas" w:eastAsia="Times New Roman" w:hAnsi="Consolas" w:cs="Times New Roman"/>
+          <w:color w:val="CCCCCC"/>
+          <w:kern w:val="0"/>
+          <w:sz w:val="21"/>
+          <w:szCs w:val="21"/>
+          <w14:ligatures w14:val="none"/>
+        </w:rPr>
+        <w:t>se_a</w:t>
+      </w:r>
+      <w:proofErr w:type="spellEnd"/>
+      <w:r>
+        <w:rPr>
+          <w:rFonts w:ascii="Consolas" w:eastAsia="Times New Roman" w:hAnsi="Consolas" w:cs="Times New Roman"/>
+          <w:color w:val="CCCCCC"/>
+          <w:kern w:val="0"/>
+          <w:sz w:val="21"/>
+          <w:szCs w:val="21"/>
+          <w14:ligatures w14:val="none"/>
+        </w:rPr>
+        <w:t xml:space="preserve"> + </w:t>
+      </w:r>
+      <w:proofErr w:type="spellStart"/>
+      <w:r>
+        <w:rPr>
+          <w:rFonts w:ascii="Consolas" w:eastAsia="Times New Roman" w:hAnsi="Consolas" w:cs="Times New Roman"/>
+          <w:color w:val="CCCCCC"/>
+          <w:kern w:val="0"/>
+          <w:sz w:val="21"/>
+          <w:szCs w:val="21"/>
+          <w14:ligatures w14:val="none"/>
+        </w:rPr>
+        <w:t>te_b</w:t>
+      </w:r>
+      <w:proofErr w:type="spellEnd"/>
+      <w:r>
+        <w:rPr>
+          <w:rFonts w:ascii="Consolas" w:eastAsia="Times New Roman" w:hAnsi="Consolas" w:cs="Times New Roman"/>
+          <w:color w:val="CCCCCC"/>
+          <w:kern w:val="0"/>
+          <w:sz w:val="21"/>
+          <w:szCs w:val="21"/>
+          <w14:ligatures w14:val="none"/>
+        </w:rPr>
+        <w:t>) = m (mod 16157)</w:t>
+      </w:r>
+    </w:p>
+    <w:p>
+      <w:pPr>
+        <w:shd w:val="clear" w:color="auto" w:fill="1F1F1F"/>
+        <w:bidi w:val="0"/>
+        <w:spacing w:after="0" w:line="285" w:lineRule="atLeast"/>
+        <w:ind w:left="360"/>
+        <w:rPr>
+          <w:rFonts w:ascii="Consolas" w:eastAsia="Times New Roman" w:hAnsi="Consolas" w:cs="Times New Roman"/>
+          <w:color w:val="CCCCCC"/>
+          <w:kern w:val="0"/>
+          <w:sz w:val="21"/>
+          <w:szCs w:val="21"/>
+          <w14:ligatures w14:val="none"/>
+        </w:rPr>
+      </w:pPr>
+    </w:p>
+    <w:p>
+      <w:pPr>
+        <w:shd w:val="clear" w:color="auto" w:fill="1F1F1F"/>
+        <w:bidi w:val="0"/>
+        <w:spacing w:after="0" w:line="285" w:lineRule="atLeast"/>
+        <w:ind w:left="360"/>
+        <w:rPr>
+          <w:rFonts w:ascii="Consolas" w:eastAsia="Times New Roman" w:hAnsi="Consolas" w:cs="Times New Roman"/>
+          <w:color w:val="CCCCCC"/>
+          <w:kern w:val="0"/>
+          <w:sz w:val="21"/>
+          <w:szCs w:val="21"/>
+          <w14:ligatures w14:val="none"/>
+        </w:rPr>
+      </w:pPr>
+      <w:r>
+        <w:rPr>
+          <w:rFonts w:ascii="Consolas" w:eastAsia="Times New Roman" w:hAnsi="Consolas" w:cs="Times New Roman"/>
+          <w:color w:val="CCCCCC"/>
+          <w:kern w:val="0"/>
+          <w:sz w:val="21"/>
+          <w:szCs w:val="21"/>
+          <w14:ligatures w14:val="none"/>
+        </w:rPr>
+        <w:t>Calculate 11671^-1:</w:t>
+      </w:r>
+    </w:p>
+    <w:p>
+      <w:pPr>
+        <w:shd w:val="clear" w:color="auto" w:fill="1F1F1F"/>
+        <w:bidi w:val="0"/>
+        <w:spacing w:after="0" w:line="285" w:lineRule="atLeast"/>
+        <w:ind w:left="360"/>
+        <w:rPr>
+          <w:rFonts w:ascii="Consolas" w:eastAsia="Times New Roman" w:hAnsi="Consolas" w:cs="Times New Roman"/>
+          <w:color w:val="CCCCCC"/>
+          <w:kern w:val="0"/>
+          <w:sz w:val="21"/>
+          <w:szCs w:val="21"/>
+          <w14:ligatures w14:val="none"/>
+        </w:rPr>
+      </w:pPr>
+      <w:proofErr w:type="gramStart"/>
+      <w:r>
+        <w:rPr>
+          <w:rFonts w:ascii="Consolas" w:eastAsia="Times New Roman" w:hAnsi="Consolas" w:cs="Times New Roman"/>
+          <w:color w:val="CCCCCC"/>
+          <w:kern w:val="0"/>
+          <w:sz w:val="21"/>
+          <w:szCs w:val="21"/>
+          <w14:ligatures w14:val="none"/>
+        </w:rPr>
+        <w:t>First</w:t>
+      </w:r>
+      <w:proofErr w:type="gramEnd"/>
+      <w:r>
+        <w:rPr>
+          <w:rFonts w:ascii="Consolas" w:eastAsia="Times New Roman" w:hAnsi="Consolas" w:cs="Times New Roman"/>
+          <w:color w:val="CCCCCC"/>
+          <w:kern w:val="0"/>
+          <w:sz w:val="21"/>
+          <w:szCs w:val="21"/>
+          <w14:ligatures w14:val="none"/>
+        </w:rPr>
+        <w:t xml:space="preserve"> we need to calculate the inverse of 11671: 11671^-1 = 11671^-1 (mod 16157)</w:t>
+      </w:r>
+    </w:p>
+    <w:p>
+      <w:pPr>
+        <w:shd w:val="clear" w:color="auto" w:fill="1F1F1F"/>
+        <w:bidi w:val="0"/>
+        <w:spacing w:after="0" w:line="285" w:lineRule="atLeast"/>
+        <w:ind w:left="360"/>
+        <w:rPr>
+          <w:rFonts w:ascii="Consolas" w:eastAsia="Times New Roman" w:hAnsi="Consolas" w:cs="Times New Roman"/>
+          <w:color w:val="CCCCCC"/>
+          <w:kern w:val="0"/>
+          <w:sz w:val="21"/>
+          <w:szCs w:val="21"/>
+          <w14:ligatures w14:val="none"/>
+        </w:rPr>
+      </w:pPr>
+      <w:r>
+        <w:rPr>
+          <w:rFonts w:ascii="Consolas" w:eastAsia="Times New Roman" w:hAnsi="Consolas" w:cs="Times New Roman"/>
+          <w:color w:val="CCCCCC"/>
+          <w:kern w:val="0"/>
+          <w:sz w:val="21"/>
+          <w:szCs w:val="21"/>
+          <w14:ligatures w14:val="none"/>
+        </w:rPr>
+        <w:t>Now we calculate it using the extended Euclidean algorithm:</w:t>
+      </w:r>
+    </w:p>
+    <w:p>
+      <w:pPr>
+        <w:shd w:val="clear" w:color="auto" w:fill="1F1F1F"/>
+        <w:bidi w:val="0"/>
+        <w:spacing w:after="0" w:line="285" w:lineRule="atLeast"/>
+        <w:ind w:left="360"/>
+        <w:rPr>
+          <w:rFonts w:ascii="Consolas" w:eastAsia="Times New Roman" w:hAnsi="Consolas" w:cs="Times New Roman"/>
+          <w:color w:val="CCCCCC"/>
+          <w:kern w:val="0"/>
+          <w:sz w:val="21"/>
+          <w:szCs w:val="21"/>
+          <w14:ligatures w14:val="none"/>
+        </w:rPr>
+      </w:pPr>
+      <w:proofErr w:type="spellStart"/>
+      <w:r>
+        <w:rPr>
+          <w:rFonts w:ascii="Consolas" w:eastAsia="Times New Roman" w:hAnsi="Consolas" w:cs="Times New Roman"/>
+          <w:color w:val="CCCCCC"/>
+          <w:kern w:val="0"/>
+          <w:sz w:val="21"/>
+          <w:szCs w:val="21"/>
+          <w14:ligatures w14:val="none"/>
+        </w:rPr>
+        <w:t>i</w:t>
+      </w:r>
+      <w:proofErr w:type="spellEnd"/>
+      <w:r>
+        <w:rPr>
+          <w:rFonts w:ascii="Consolas" w:eastAsia="Times New Roman" w:hAnsi="Consolas" w:cs="Times New Roman"/>
+          <w:color w:val="CCCCCC"/>
+          <w:kern w:val="0"/>
+          <w:sz w:val="21"/>
+          <w:szCs w:val="21"/>
+          <w14:ligatures w14:val="none"/>
+        </w:rPr>
+        <w:t xml:space="preserve"> = 0, r = </w:t>
+      </w:r>
+      <w:proofErr w:type="gramStart"/>
+      <w:r>
+        <w:rPr>
+          <w:rFonts w:ascii="Consolas" w:eastAsia="Times New Roman" w:hAnsi="Consolas" w:cs="Times New Roman"/>
+          <w:color w:val="CCCCCC"/>
+          <w:kern w:val="0"/>
+          <w:sz w:val="21"/>
+          <w:szCs w:val="21"/>
+          <w14:ligatures w14:val="none"/>
+        </w:rPr>
+        <w:t xml:space="preserve">16157,   </w:t>
+      </w:r>
+      <w:proofErr w:type="gramEnd"/>
+      <w:r>
+        <w:rPr>
+          <w:rFonts w:ascii="Consolas" w:eastAsia="Times New Roman" w:hAnsi="Consolas" w:cs="Times New Roman"/>
+          <w:color w:val="CCCCCC"/>
+          <w:kern w:val="0"/>
+          <w:sz w:val="21"/>
+          <w:szCs w:val="21"/>
+          <w14:ligatures w14:val="none"/>
+        </w:rPr>
+        <w:t>     s = 0, t = 1</w:t>
+      </w:r>
+    </w:p>
+    <w:p>
+      <w:pPr>
+        <w:shd w:val="clear" w:color="auto" w:fill="1F1F1F"/>
+        <w:bidi w:val="0"/>
+        <w:spacing w:after="0" w:line="285" w:lineRule="atLeast"/>
+        <w:ind w:left="360"/>
+        <w:rPr>
+          <w:rFonts w:ascii="Consolas" w:eastAsia="Times New Roman" w:hAnsi="Consolas" w:cs="Times New Roman"/>
+          <w:color w:val="CCCCCC"/>
+          <w:kern w:val="0"/>
+          <w:sz w:val="21"/>
+          <w:szCs w:val="21"/>
+          <w14:ligatures w14:val="none"/>
+        </w:rPr>
+      </w:pPr>
+      <w:proofErr w:type="spellStart"/>
+      <w:r>
+        <w:rPr>
+          <w:rFonts w:ascii="Consolas" w:eastAsia="Times New Roman" w:hAnsi="Consolas" w:cs="Times New Roman"/>
+          <w:color w:val="CCCCCC"/>
+          <w:kern w:val="0"/>
+          <w:sz w:val="21"/>
+          <w:szCs w:val="21"/>
+          <w14:ligatures w14:val="none"/>
+        </w:rPr>
+        <w:t>i</w:t>
+      </w:r>
+      <w:proofErr w:type="spellEnd"/>
+      <w:r>
+        <w:rPr>
+          <w:rFonts w:ascii="Consolas" w:eastAsia="Times New Roman" w:hAnsi="Consolas" w:cs="Times New Roman"/>
+          <w:color w:val="CCCCCC"/>
+          <w:kern w:val="0"/>
+          <w:sz w:val="21"/>
+          <w:szCs w:val="21"/>
+          <w14:ligatures w14:val="none"/>
+        </w:rPr>
+        <w:t xml:space="preserve"> = 1, r = 11671, q = 1, s = 1, t = 0</w:t>
+      </w:r>
+    </w:p>
+    <w:p>
+      <w:pPr>
+        <w:shd w:val="clear" w:color="auto" w:fill="1F1F1F"/>
+        <w:bidi w:val="0"/>
+        <w:spacing w:after="0" w:line="285" w:lineRule="atLeast"/>
+        <w:ind w:left="360"/>
+        <w:rPr>
+          <w:rFonts w:ascii="Consolas" w:eastAsia="Times New Roman" w:hAnsi="Consolas" w:cs="Times New Roman"/>
+          <w:color w:val="CCCCCC"/>
+          <w:kern w:val="0"/>
+          <w:sz w:val="21"/>
+          <w:szCs w:val="21"/>
+          <w14:ligatures w14:val="none"/>
+        </w:rPr>
+      </w:pPr>
+      <w:proofErr w:type="spellStart"/>
+      <w:r>
+        <w:rPr>
+          <w:rFonts w:ascii="Consolas" w:eastAsia="Times New Roman" w:hAnsi="Consolas" w:cs="Times New Roman"/>
+          <w:color w:val="CCCCCC"/>
+          <w:kern w:val="0"/>
+          <w:sz w:val="21"/>
+          <w:szCs w:val="21"/>
+          <w14:ligatures w14:val="none"/>
+        </w:rPr>
+        <w:t>i</w:t>
+      </w:r>
+      <w:proofErr w:type="spellEnd"/>
+      <w:r>
+        <w:rPr>
+          <w:rFonts w:ascii="Consolas" w:eastAsia="Times New Roman" w:hAnsi="Consolas" w:cs="Times New Roman"/>
+          <w:color w:val="CCCCCC"/>
+          <w:kern w:val="0"/>
+          <w:sz w:val="21"/>
+          <w:szCs w:val="21"/>
+          <w14:ligatures w14:val="none"/>
+        </w:rPr>
+        <w:t xml:space="preserve"> = 2, r = 4486, q = 2, s = -1, t = 1</w:t>
+      </w:r>
+    </w:p>
+    <w:p>
+      <w:pPr>
+        <w:shd w:val="clear" w:color="auto" w:fill="1F1F1F"/>
+        <w:bidi w:val="0"/>
+        <w:spacing w:after="0" w:line="285" w:lineRule="atLeast"/>
+        <w:ind w:left="360"/>
+        <w:rPr>
+          <w:rFonts w:ascii="Consolas" w:eastAsia="Times New Roman" w:hAnsi="Consolas" w:cs="Times New Roman"/>
+          <w:color w:val="CCCCCC"/>
+          <w:kern w:val="0"/>
+          <w:sz w:val="21"/>
+          <w:szCs w:val="21"/>
+          <w14:ligatures w14:val="none"/>
+        </w:rPr>
+      </w:pPr>
+      <w:proofErr w:type="spellStart"/>
+      <w:r>
+        <w:rPr>
+          <w:rFonts w:ascii="Consolas" w:eastAsia="Times New Roman" w:hAnsi="Consolas" w:cs="Times New Roman"/>
+          <w:color w:val="CCCCCC"/>
+          <w:kern w:val="0"/>
+          <w:sz w:val="21"/>
+          <w:szCs w:val="21"/>
+          <w14:ligatures w14:val="none"/>
+        </w:rPr>
+        <w:t>i</w:t>
+      </w:r>
+      <w:proofErr w:type="spellEnd"/>
+      <w:r>
+        <w:rPr>
+          <w:rFonts w:ascii="Consolas" w:eastAsia="Times New Roman" w:hAnsi="Consolas" w:cs="Times New Roman"/>
+          <w:color w:val="CCCCCC"/>
+          <w:kern w:val="0"/>
+          <w:sz w:val="21"/>
+          <w:szCs w:val="21"/>
+          <w14:ligatures w14:val="none"/>
+        </w:rPr>
+        <w:t xml:space="preserve"> = 3, r = 2699, q = 1, s = 3, t = -2</w:t>
+      </w:r>
+    </w:p>
+    <w:p>
+      <w:pPr>
+        <w:shd w:val="clear" w:color="auto" w:fill="1F1F1F"/>
+        <w:bidi w:val="0"/>
+        <w:spacing w:after="0" w:line="285" w:lineRule="atLeast"/>
+        <w:ind w:left="360"/>
+        <w:rPr>
+          <w:rFonts w:ascii="Consolas" w:eastAsia="Times New Roman" w:hAnsi="Consolas" w:cs="Times New Roman"/>
+          <w:color w:val="CCCCCC"/>
+          <w:kern w:val="0"/>
+          <w:sz w:val="21"/>
+          <w:szCs w:val="21"/>
+          <w14:ligatures w14:val="none"/>
+        </w:rPr>
+      </w:pPr>
+      <w:proofErr w:type="spellStart"/>
+      <w:r>
+        <w:rPr>
+          <w:rFonts w:ascii="Consolas" w:eastAsia="Times New Roman" w:hAnsi="Consolas" w:cs="Times New Roman"/>
+          <w:color w:val="CCCCCC"/>
+          <w:kern w:val="0"/>
+          <w:sz w:val="21"/>
+          <w:szCs w:val="21"/>
+          <w14:ligatures w14:val="none"/>
+        </w:rPr>
+        <w:t>i</w:t>
+      </w:r>
+      <w:proofErr w:type="spellEnd"/>
+      <w:r>
+        <w:rPr>
+          <w:rFonts w:ascii="Consolas" w:eastAsia="Times New Roman" w:hAnsi="Consolas" w:cs="Times New Roman"/>
+          <w:color w:val="CCCCCC"/>
+          <w:kern w:val="0"/>
+          <w:sz w:val="21"/>
+          <w:szCs w:val="21"/>
+          <w14:ligatures w14:val="none"/>
+        </w:rPr>
+        <w:t xml:space="preserve"> = 4, r = 1787, q = 1, s = -4, t = 3</w:t>
+      </w:r>
+    </w:p>
+    <w:p>
+      <w:pPr>
+        <w:shd w:val="clear" w:color="auto" w:fill="1F1F1F"/>
+        <w:bidi w:val="0"/>
+        <w:spacing w:after="0" w:line="285" w:lineRule="atLeast"/>
+        <w:ind w:left="360"/>
+        <w:rPr>
+          <w:rFonts w:ascii="Consolas" w:eastAsia="Times New Roman" w:hAnsi="Consolas" w:cs="Times New Roman"/>
+          <w:color w:val="CCCCCC"/>
+          <w:kern w:val="0"/>
+          <w:sz w:val="21"/>
+          <w:szCs w:val="21"/>
+          <w14:ligatures w14:val="none"/>
+        </w:rPr>
+      </w:pPr>
+      <w:proofErr w:type="spellStart"/>
+      <w:r>
+        <w:rPr>
+          <w:rFonts w:ascii="Consolas" w:eastAsia="Times New Roman" w:hAnsi="Consolas" w:cs="Times New Roman"/>
+          <w:color w:val="CCCCCC"/>
+          <w:kern w:val="0"/>
+          <w:sz w:val="21"/>
+          <w:szCs w:val="21"/>
+          <w14:ligatures w14:val="none"/>
+        </w:rPr>
+        <w:t>i</w:t>
+      </w:r>
+      <w:proofErr w:type="spellEnd"/>
+      <w:r>
+        <w:rPr>
+          <w:rFonts w:ascii="Consolas" w:eastAsia="Times New Roman" w:hAnsi="Consolas" w:cs="Times New Roman"/>
+          <w:color w:val="CCCCCC"/>
+          <w:kern w:val="0"/>
+          <w:sz w:val="21"/>
+          <w:szCs w:val="21"/>
+          <w14:ligatures w14:val="none"/>
+        </w:rPr>
+        <w:t xml:space="preserve"> = 5, r = 912, q = 1, s = 7, t = -5</w:t>
+      </w:r>
+    </w:p>
+    <w:p>
+      <w:pPr>
+        <w:shd w:val="clear" w:color="auto" w:fill="1F1F1F"/>
+        <w:bidi w:val="0"/>
+        <w:spacing w:after="0" w:line="285" w:lineRule="atLeast"/>
+        <w:ind w:left="360"/>
+        <w:rPr>
+          <w:rFonts w:ascii="Consolas" w:eastAsia="Times New Roman" w:hAnsi="Consolas" w:cs="Times New Roman"/>
+          <w:color w:val="CCCCCC"/>
+          <w:kern w:val="0"/>
+          <w:sz w:val="21"/>
+          <w:szCs w:val="21"/>
+          <w14:ligatures w14:val="none"/>
+        </w:rPr>
+      </w:pPr>
+      <w:proofErr w:type="spellStart"/>
+      <w:r>
+        <w:rPr>
+          <w:rFonts w:ascii="Consolas" w:eastAsia="Times New Roman" w:hAnsi="Consolas" w:cs="Times New Roman"/>
+          <w:color w:val="CCCCCC"/>
+          <w:kern w:val="0"/>
+          <w:sz w:val="21"/>
+          <w:szCs w:val="21"/>
+          <w14:ligatures w14:val="none"/>
+        </w:rPr>
+        <w:t>i</w:t>
+      </w:r>
+      <w:proofErr w:type="spellEnd"/>
+      <w:r>
+        <w:rPr>
+          <w:rFonts w:ascii="Consolas" w:eastAsia="Times New Roman" w:hAnsi="Consolas" w:cs="Times New Roman"/>
+          <w:color w:val="CCCCCC"/>
+          <w:kern w:val="0"/>
+          <w:sz w:val="21"/>
+          <w:szCs w:val="21"/>
+          <w14:ligatures w14:val="none"/>
+        </w:rPr>
+        <w:t xml:space="preserve"> = 6, r = 875, q = 1, s = -11, t = 8</w:t>
+      </w:r>
+    </w:p>
+    <w:p>
+      <w:pPr>
+        <w:shd w:val="clear" w:color="auto" w:fill="1F1F1F"/>
+        <w:bidi w:val="0"/>
+        <w:spacing w:after="0" w:line="285" w:lineRule="atLeast"/>
+        <w:ind w:left="360"/>
+        <w:rPr>
+          <w:rFonts w:ascii="Consolas" w:eastAsia="Times New Roman" w:hAnsi="Consolas" w:cs="Times New Roman"/>
+          <w:color w:val="CCCCCC"/>
+          <w:kern w:val="0"/>
+          <w:sz w:val="21"/>
+          <w:szCs w:val="21"/>
+          <w14:ligatures w14:val="none"/>
+        </w:rPr>
+      </w:pPr>
+      <w:proofErr w:type="spellStart"/>
+      <w:r>
+        <w:rPr>
+          <w:rFonts w:ascii="Consolas" w:eastAsia="Times New Roman" w:hAnsi="Consolas" w:cs="Times New Roman"/>
+          <w:color w:val="CCCCCC"/>
+          <w:kern w:val="0"/>
+          <w:sz w:val="21"/>
+          <w:szCs w:val="21"/>
+          <w14:ligatures w14:val="none"/>
+        </w:rPr>
+        <w:t>i</w:t>
+      </w:r>
+      <w:proofErr w:type="spellEnd"/>
+      <w:r>
+        <w:rPr>
+          <w:rFonts w:ascii="Consolas" w:eastAsia="Times New Roman" w:hAnsi="Consolas" w:cs="Times New Roman"/>
+          <w:color w:val="CCCCCC"/>
+          <w:kern w:val="0"/>
+          <w:sz w:val="21"/>
+          <w:szCs w:val="21"/>
+          <w14:ligatures w14:val="none"/>
+        </w:rPr>
+        <w:t xml:space="preserve"> = 7, r = 37, q = 23, s = 18, t = -13</w:t>
+      </w:r>
+    </w:p>
+    <w:p>
+      <w:pPr>
+        <w:shd w:val="clear" w:color="auto" w:fill="1F1F1F"/>
+        <w:bidi w:val="0"/>
+        <w:spacing w:after="0" w:line="285" w:lineRule="atLeast"/>
+        <w:ind w:left="360"/>
+        <w:rPr>
+          <w:rFonts w:ascii="Consolas" w:eastAsia="Times New Roman" w:hAnsi="Consolas" w:cs="Times New Roman"/>
+          <w:color w:val="CCCCCC"/>
+          <w:kern w:val="0"/>
+          <w:sz w:val="21"/>
+          <w:szCs w:val="21"/>
+          <w14:ligatures w14:val="none"/>
+        </w:rPr>
+      </w:pPr>
+      <w:proofErr w:type="spellStart"/>
+      <w:r>
+        <w:rPr>
+          <w:rFonts w:ascii="Consolas" w:eastAsia="Times New Roman" w:hAnsi="Consolas" w:cs="Times New Roman"/>
+          <w:color w:val="CCCCCC"/>
+          <w:kern w:val="0"/>
+          <w:sz w:val="21"/>
+          <w:szCs w:val="21"/>
+          <w14:ligatures w14:val="none"/>
+        </w:rPr>
+        <w:t>i</w:t>
+      </w:r>
+      <w:proofErr w:type="spellEnd"/>
+      <w:r>
+        <w:rPr>
+          <w:rFonts w:ascii="Consolas" w:eastAsia="Times New Roman" w:hAnsi="Consolas" w:cs="Times New Roman"/>
+          <w:color w:val="CCCCCC"/>
+          <w:kern w:val="0"/>
+          <w:sz w:val="21"/>
+          <w:szCs w:val="21"/>
+          <w14:ligatures w14:val="none"/>
+        </w:rPr>
+        <w:t xml:space="preserve"> = 8, r = 24, q = 1, s = -425, t = 307</w:t>
+      </w:r>
+    </w:p>
+    <w:p>
+      <w:pPr>
+        <w:shd w:val="clear" w:color="auto" w:fill="1F1F1F"/>
+        <w:bidi w:val="0"/>
+        <w:spacing w:after="0" w:line="285" w:lineRule="atLeast"/>
+        <w:ind w:left="360"/>
+        <w:rPr>
+          <w:rFonts w:ascii="Consolas" w:eastAsia="Times New Roman" w:hAnsi="Consolas" w:cs="Times New Roman"/>
+          <w:color w:val="CCCCCC"/>
+          <w:kern w:val="0"/>
+          <w:sz w:val="21"/>
+          <w:szCs w:val="21"/>
+          <w14:ligatures w14:val="none"/>
+        </w:rPr>
+      </w:pPr>
+      <w:proofErr w:type="spellStart"/>
+      <w:r>
+        <w:rPr>
+          <w:rFonts w:ascii="Consolas" w:eastAsia="Times New Roman" w:hAnsi="Consolas" w:cs="Times New Roman"/>
+          <w:color w:val="CCCCCC"/>
+          <w:kern w:val="0"/>
+          <w:sz w:val="21"/>
+          <w:szCs w:val="21"/>
+          <w14:ligatures w14:val="none"/>
+        </w:rPr>
+        <w:t>i</w:t>
+      </w:r>
+      <w:proofErr w:type="spellEnd"/>
+      <w:r>
+        <w:rPr>
+          <w:rFonts w:ascii="Consolas" w:eastAsia="Times New Roman" w:hAnsi="Consolas" w:cs="Times New Roman"/>
+          <w:color w:val="CCCCCC"/>
+          <w:kern w:val="0"/>
+          <w:sz w:val="21"/>
+          <w:szCs w:val="21"/>
+          <w14:ligatures w14:val="none"/>
+        </w:rPr>
+        <w:t xml:space="preserve"> = 9, r = 13, q = 1, s = 443, t = -320</w:t>
+      </w:r>
+    </w:p>
+    <w:p>
+      <w:pPr>
+        <w:shd w:val="clear" w:color="auto" w:fill="1F1F1F"/>
+        <w:bidi w:val="0"/>
+        <w:spacing w:after="0" w:line="285" w:lineRule="atLeast"/>
+        <w:ind w:left="360"/>
+        <w:rPr>
+          <w:rFonts w:ascii="Consolas" w:eastAsia="Times New Roman" w:hAnsi="Consolas" w:cs="Times New Roman"/>
+          <w:color w:val="CCCCCC"/>
+          <w:kern w:val="0"/>
+          <w:sz w:val="21"/>
+          <w:szCs w:val="21"/>
+          <w14:ligatures w14:val="none"/>
+        </w:rPr>
+      </w:pPr>
+      <w:proofErr w:type="spellStart"/>
+      <w:r>
+        <w:rPr>
+          <w:rFonts w:ascii="Consolas" w:eastAsia="Times New Roman" w:hAnsi="Consolas" w:cs="Times New Roman"/>
+          <w:color w:val="CCCCCC"/>
+          <w:kern w:val="0"/>
+          <w:sz w:val="21"/>
+          <w:szCs w:val="21"/>
+          <w14:ligatures w14:val="none"/>
+        </w:rPr>
+        <w:t>i</w:t>
+      </w:r>
+      <w:proofErr w:type="spellEnd"/>
+      <w:r>
+        <w:rPr>
+          <w:rFonts w:ascii="Consolas" w:eastAsia="Times New Roman" w:hAnsi="Consolas" w:cs="Times New Roman"/>
+          <w:color w:val="CCCCCC"/>
+          <w:kern w:val="0"/>
+          <w:sz w:val="21"/>
+          <w:szCs w:val="21"/>
+          <w14:ligatures w14:val="none"/>
+        </w:rPr>
+        <w:t xml:space="preserve"> = 10, r = 11, q = 1, s = -868, t = 627</w:t>
+      </w:r>
+    </w:p>
+    <w:p>
+      <w:pPr>
+        <w:shd w:val="clear" w:color="auto" w:fill="1F1F1F"/>
+        <w:bidi w:val="0"/>
+        <w:spacing w:after="0" w:line="285" w:lineRule="atLeast"/>
+        <w:ind w:left="360"/>
+        <w:rPr>
+          <w:rFonts w:ascii="Consolas" w:eastAsia="Times New Roman" w:hAnsi="Consolas" w:cs="Times New Roman"/>
+          <w:color w:val="CCCCCC"/>
+          <w:kern w:val="0"/>
+          <w:sz w:val="21"/>
+          <w:szCs w:val="21"/>
+          <w14:ligatures w14:val="none"/>
+        </w:rPr>
+      </w:pPr>
+      <w:proofErr w:type="spellStart"/>
+      <w:r>
+        <w:rPr>
+          <w:rFonts w:ascii="Consolas" w:eastAsia="Times New Roman" w:hAnsi="Consolas" w:cs="Times New Roman"/>
+          <w:color w:val="CCCCCC"/>
+          <w:kern w:val="0"/>
+          <w:sz w:val="21"/>
+          <w:szCs w:val="21"/>
+          <w14:ligatures w14:val="none"/>
+        </w:rPr>
+        <w:t>i</w:t>
+      </w:r>
+      <w:proofErr w:type="spellEnd"/>
+      <w:r>
+        <w:rPr>
+          <w:rFonts w:ascii="Consolas" w:eastAsia="Times New Roman" w:hAnsi="Consolas" w:cs="Times New Roman"/>
+          <w:color w:val="CCCCCC"/>
+          <w:kern w:val="0"/>
+          <w:sz w:val="21"/>
+          <w:szCs w:val="21"/>
+          <w14:ligatures w14:val="none"/>
+        </w:rPr>
+        <w:t xml:space="preserve"> = 11, r = 2, q = 5, s = 1311, t = -947</w:t>
+      </w:r>
+    </w:p>
+    <w:p>
+      <w:pPr>
+        <w:shd w:val="clear" w:color="auto" w:fill="1F1F1F"/>
+        <w:bidi w:val="0"/>
+        <w:spacing w:after="0" w:line="285" w:lineRule="atLeast"/>
+        <w:ind w:left="360"/>
+        <w:rPr>
+          <w:rFonts w:ascii="Consolas" w:eastAsia="Times New Roman" w:hAnsi="Consolas" w:cs="Times New Roman"/>
+          <w:color w:val="CCCCCC"/>
+          <w:kern w:val="0"/>
+          <w:sz w:val="21"/>
+          <w:szCs w:val="21"/>
+          <w14:ligatures w14:val="none"/>
+        </w:rPr>
+      </w:pPr>
+      <w:proofErr w:type="spellStart"/>
+      <w:r>
+        <w:rPr>
+          <w:rFonts w:ascii="Consolas" w:eastAsia="Times New Roman" w:hAnsi="Consolas" w:cs="Times New Roman"/>
+          <w:color w:val="CCCCCC"/>
+          <w:kern w:val="0"/>
+          <w:sz w:val="21"/>
+          <w:szCs w:val="21"/>
+          <w14:ligatures w14:val="none"/>
+        </w:rPr>
+        <w:t>i</w:t>
+      </w:r>
+      <w:proofErr w:type="spellEnd"/>
+      <w:r>
+        <w:rPr>
+          <w:rFonts w:ascii="Consolas" w:eastAsia="Times New Roman" w:hAnsi="Consolas" w:cs="Times New Roman"/>
+          <w:color w:val="CCCCCC"/>
+          <w:kern w:val="0"/>
+          <w:sz w:val="21"/>
+          <w:szCs w:val="21"/>
+          <w14:ligatures w14:val="none"/>
+        </w:rPr>
+        <w:t xml:space="preserve"> = 12, r = 1, q = 2, s = -7423, t = 5362</w:t>
+      </w:r>
+    </w:p>
+    <w:p>
+      <w:pPr>
+        <w:shd w:val="clear" w:color="auto" w:fill="1F1F1F"/>
+        <w:bidi w:val="0"/>
+        <w:spacing w:after="0" w:line="285" w:lineRule="atLeast"/>
+        <w:ind w:left="360"/>
+        <w:rPr>
+          <w:rFonts w:ascii="Consolas" w:eastAsia="Times New Roman" w:hAnsi="Consolas" w:cs="Times New Roman"/>
+          <w:color w:val="CCCCCC"/>
+          <w:kern w:val="0"/>
+          <w:sz w:val="21"/>
+          <w:szCs w:val="21"/>
+          <w14:ligatures w14:val="none"/>
+        </w:rPr>
+      </w:pPr>
+      <w:r>
+        <w:rPr>
+          <w:rFonts w:ascii="Consolas" w:eastAsia="Times New Roman" w:hAnsi="Consolas" w:cs="Times New Roman"/>
+          <w:color w:val="CCCCCC"/>
+          <w:kern w:val="0"/>
+          <w:sz w:val="21"/>
+          <w:szCs w:val="21"/>
+          <w14:ligatures w14:val="none"/>
+        </w:rPr>
+        <w:t>-----------------</w:t>
+      </w:r>
+    </w:p>
+    <w:p>
+      <w:pPr>
+        <w:shd w:val="clear" w:color="auto" w:fill="1F1F1F"/>
+        <w:bidi w:val="0"/>
+        <w:spacing w:after="0" w:line="285" w:lineRule="atLeast"/>
+        <w:ind w:left="360"/>
+        <w:rPr>
+          <w:rFonts w:ascii="Consolas" w:eastAsia="Times New Roman" w:hAnsi="Consolas" w:cs="Times New Roman"/>
+          <w:color w:val="CCCCCC"/>
+          <w:kern w:val="0"/>
+          <w:sz w:val="21"/>
+          <w:szCs w:val="21"/>
+          <w14:ligatures w14:val="none"/>
+        </w:rPr>
+      </w:pPr>
+      <w:r>
+        <w:rPr>
+          <w:rFonts w:ascii="Consolas" w:eastAsia="Times New Roman" w:hAnsi="Consolas" w:cs="Times New Roman"/>
+          <w:color w:val="CCCCCC"/>
+          <w:kern w:val="0"/>
+          <w:sz w:val="21"/>
+          <w:szCs w:val="21"/>
+          <w14:ligatures w14:val="none"/>
+        </w:rPr>
+        <w:t>we got that 1 = 11671*(-7423) + 16157*(5362)</w:t>
+      </w:r>
+    </w:p>
+    <w:p>
+      <w:pPr>
+        <w:shd w:val="clear" w:color="auto" w:fill="1F1F1F"/>
+        <w:bidi w:val="0"/>
+        <w:spacing w:after="0" w:line="285" w:lineRule="atLeast"/>
+        <w:ind w:left="360"/>
+        <w:rPr>
+          <w:rFonts w:ascii="Consolas" w:eastAsia="Times New Roman" w:hAnsi="Consolas" w:cs="Times New Roman"/>
+          <w:color w:val="CCCCCC"/>
+          <w:kern w:val="0"/>
+          <w:sz w:val="21"/>
+          <w:szCs w:val="21"/>
+          <w14:ligatures w14:val="none"/>
+        </w:rPr>
+      </w:pPr>
+      <w:r>
+        <w:rPr>
+          <w:rFonts w:ascii="Consolas" w:eastAsia="Times New Roman" w:hAnsi="Consolas" w:cs="Times New Roman"/>
+          <w:color w:val="CCCCCC"/>
+          <w:kern w:val="0"/>
+          <w:sz w:val="21"/>
+          <w:szCs w:val="21"/>
+          <w14:ligatures w14:val="none"/>
+        </w:rPr>
+        <w:t>-----------------</w:t>
+      </w:r>
+    </w:p>
+    <w:p>
+      <w:pPr>
+        <w:shd w:val="clear" w:color="auto" w:fill="1F1F1F"/>
+        <w:bidi w:val="0"/>
+        <w:spacing w:after="0" w:line="285" w:lineRule="atLeast"/>
+        <w:ind w:left="360"/>
+        <w:rPr>
+          <w:rFonts w:ascii="Consolas" w:eastAsia="Times New Roman" w:hAnsi="Consolas" w:cs="Times New Roman"/>
+          <w:color w:val="CCCCCC"/>
+          <w:kern w:val="0"/>
+          <w:sz w:val="21"/>
+          <w:szCs w:val="21"/>
+          <w14:ligatures w14:val="none"/>
+        </w:rPr>
+      </w:pPr>
+      <w:r>
+        <w:rPr>
+          <w:rFonts w:ascii="Consolas" w:eastAsia="Times New Roman" w:hAnsi="Consolas" w:cs="Times New Roman"/>
+          <w:color w:val="CCCCCC"/>
+          <w:kern w:val="0"/>
+          <w:sz w:val="21"/>
+          <w:szCs w:val="21"/>
+          <w14:ligatures w14:val="none"/>
+        </w:rPr>
+        <w:t>So:</w:t>
+      </w:r>
+    </w:p>
+    <w:p>
+      <w:pPr>
+        <w:shd w:val="clear" w:color="auto" w:fill="1F1F1F"/>
+        <w:bidi w:val="0"/>
+        <w:spacing w:after="0" w:line="285" w:lineRule="atLeast"/>
+        <w:ind w:left="360"/>
+        <w:rPr>
+          <w:rFonts w:ascii="Consolas" w:eastAsia="Times New Roman" w:hAnsi="Consolas" w:cs="Times New Roman"/>
+          <w:color w:val="CCCCCC"/>
+          <w:kern w:val="0"/>
+          <w:sz w:val="21"/>
+          <w:szCs w:val="21"/>
+          <w14:ligatures w14:val="none"/>
+        </w:rPr>
+      </w:pPr>
+      <w:r>
+        <w:rPr>
+          <w:rFonts w:ascii="Consolas" w:eastAsia="Times New Roman" w:hAnsi="Consolas" w:cs="Times New Roman"/>
+          <w:color w:val="CCCCCC"/>
+          <w:kern w:val="0"/>
+          <w:sz w:val="21"/>
+          <w:szCs w:val="21"/>
+          <w14:ligatures w14:val="none"/>
+        </w:rPr>
+        <w:t>The value of s is -7423</w:t>
+      </w:r>
+    </w:p>
+    <w:p>
+      <w:pPr>
+        <w:shd w:val="clear" w:color="auto" w:fill="1F1F1F"/>
+        <w:bidi w:val="0"/>
+        <w:spacing w:after="0" w:line="285" w:lineRule="atLeast"/>
+        <w:ind w:left="360"/>
+        <w:rPr>
+          <w:rFonts w:ascii="Consolas" w:eastAsia="Times New Roman" w:hAnsi="Consolas" w:cs="Times New Roman"/>
+          <w:color w:val="CCCCCC"/>
+          <w:kern w:val="0"/>
+          <w:sz w:val="21"/>
+          <w:szCs w:val="21"/>
+          <w14:ligatures w14:val="none"/>
+        </w:rPr>
+      </w:pPr>
+      <w:r>
+        <w:rPr>
+          <w:rFonts w:ascii="Consolas" w:eastAsia="Times New Roman" w:hAnsi="Consolas" w:cs="Times New Roman"/>
+          <w:color w:val="CCCCCC"/>
+          <w:kern w:val="0"/>
+          <w:sz w:val="21"/>
+          <w:szCs w:val="21"/>
+          <w14:ligatures w14:val="none"/>
+        </w:rPr>
+        <w:t>The value of t is 5362</w:t>
+      </w:r>
+    </w:p>
+    <w:p>
+      <w:pPr>
+        <w:shd w:val="clear" w:color="auto" w:fill="1F1F1F"/>
+        <w:bidi w:val="0"/>
+        <w:spacing w:after="0" w:line="285" w:lineRule="atLeast"/>
+        <w:ind w:left="360"/>
+        <w:rPr>
+          <w:rFonts w:ascii="Consolas" w:eastAsia="Times New Roman" w:hAnsi="Consolas" w:cs="Times New Roman"/>
+          <w:color w:val="CCCCCC"/>
+          <w:kern w:val="0"/>
+          <w:sz w:val="21"/>
+          <w:szCs w:val="21"/>
+          <w14:ligatures w14:val="none"/>
+        </w:rPr>
+      </w:pPr>
+      <w:r>
+        <w:rPr>
+          <w:rFonts w:ascii="Consolas" w:eastAsia="Times New Roman" w:hAnsi="Consolas" w:cs="Times New Roman"/>
+          <w:color w:val="CCCCCC"/>
+          <w:kern w:val="0"/>
+          <w:sz w:val="21"/>
+          <w:szCs w:val="21"/>
+          <w14:ligatures w14:val="none"/>
+        </w:rPr>
+        <w:t>-----------------</w:t>
+      </w:r>
+    </w:p>
+    <w:p>
+      <w:pPr>
+        <w:shd w:val="clear" w:color="auto" w:fill="1F1F1F"/>
+        <w:bidi w:val="0"/>
+        <w:spacing w:after="0" w:line="285" w:lineRule="atLeast"/>
+        <w:ind w:left="360"/>
+        <w:rPr>
+          <w:rFonts w:ascii="Consolas" w:eastAsia="Times New Roman" w:hAnsi="Consolas" w:cs="Times New Roman"/>
+          <w:color w:val="CCCCCC"/>
+          <w:kern w:val="0"/>
+          <w:sz w:val="21"/>
+          <w:szCs w:val="21"/>
+          <w14:ligatures w14:val="none"/>
+        </w:rPr>
+      </w:pPr>
+    </w:p>
+    <w:p>
+      <w:pPr>
+        <w:shd w:val="clear" w:color="auto" w:fill="1F1F1F"/>
+        <w:bidi w:val="0"/>
+        <w:spacing w:after="0" w:line="285" w:lineRule="atLeast"/>
+        <w:ind w:left="360"/>
+        <w:rPr>
+          <w:rFonts w:ascii="Consolas" w:eastAsia="Times New Roman" w:hAnsi="Consolas" w:cs="Times New Roman"/>
+          <w:color w:val="CCCCCC"/>
+          <w:kern w:val="0"/>
+          <w:sz w:val="21"/>
+          <w:szCs w:val="21"/>
+          <w14:ligatures w14:val="none"/>
+        </w:rPr>
+      </w:pPr>
+    </w:p>
+    <w:p>
+      <w:pPr>
+        <w:shd w:val="clear" w:color="auto" w:fill="1F1F1F"/>
+        <w:bidi w:val="0"/>
+        <w:spacing w:after="0" w:line="285" w:lineRule="atLeast"/>
+        <w:ind w:left="360"/>
+        <w:rPr>
+          <w:rFonts w:ascii="Consolas" w:eastAsia="Times New Roman" w:hAnsi="Consolas" w:cs="Times New Roman"/>
+          <w:color w:val="CCCCCC"/>
+          <w:kern w:val="0"/>
+          <w:sz w:val="21"/>
+          <w:szCs w:val="21"/>
+          <w14:ligatures w14:val="none"/>
+        </w:rPr>
+      </w:pPr>
+    </w:p>
+    <w:p>
+      <w:pPr>
+        <w:shd w:val="clear" w:color="auto" w:fill="1F1F1F"/>
+        <w:bidi w:val="0"/>
+        <w:spacing w:after="0" w:line="285" w:lineRule="atLeast"/>
+        <w:ind w:left="360"/>
+        <w:rPr>
+          <w:rFonts w:ascii="Consolas" w:eastAsia="Times New Roman" w:hAnsi="Consolas" w:cs="Times New Roman"/>
+          <w:color w:val="CCCCCC"/>
+          <w:kern w:val="0"/>
+          <w:sz w:val="21"/>
+          <w:szCs w:val="21"/>
+          <w14:ligatures w14:val="none"/>
+        </w:rPr>
+      </w:pPr>
+      <w:r>
+        <w:rPr>
+          <w:rFonts w:ascii="Consolas" w:eastAsia="Times New Roman" w:hAnsi="Consolas" w:cs="Times New Roman"/>
+          <w:color w:val="CCCCCC"/>
+          <w:kern w:val="0"/>
+          <w:sz w:val="21"/>
+          <w:szCs w:val="21"/>
+          <w14:ligatures w14:val="none"/>
+        </w:rPr>
+        <w:t>The inverse of 11671 is -7423 (mod 16157)</w:t>
+      </w:r>
+    </w:p>
+    <w:p>
+      <w:pPr>
+        <w:shd w:val="clear" w:color="auto" w:fill="1F1F1F"/>
+        <w:bidi w:val="0"/>
+        <w:spacing w:after="0" w:line="285" w:lineRule="atLeast"/>
+        <w:ind w:left="360"/>
+        <w:rPr>
+          <w:rFonts w:ascii="Consolas" w:eastAsia="Times New Roman" w:hAnsi="Consolas" w:cs="Times New Roman"/>
+          <w:color w:val="CCCCCC"/>
+          <w:kern w:val="0"/>
+          <w:sz w:val="21"/>
+          <w:szCs w:val="21"/>
+          <w14:ligatures w14:val="none"/>
+        </w:rPr>
+      </w:pPr>
+      <w:r>
+        <w:rPr>
+          <w:rFonts w:ascii="Consolas" w:eastAsia="Times New Roman" w:hAnsi="Consolas" w:cs="Times New Roman"/>
+          <w:color w:val="CCCCCC"/>
+          <w:kern w:val="0"/>
+          <w:sz w:val="21"/>
+          <w:szCs w:val="21"/>
+          <w14:ligatures w14:val="none"/>
+        </w:rPr>
+        <w:t>11671^-1 = -7423 = 8734 (mod 16157)</w:t>
+      </w:r>
+    </w:p>
+    <w:p>
+      <w:pPr>
+        <w:shd w:val="clear" w:color="auto" w:fill="1F1F1F"/>
+        <w:bidi w:val="0"/>
+        <w:spacing w:after="0" w:line="285" w:lineRule="atLeast"/>
+        <w:ind w:left="360"/>
+        <w:rPr>
+          <w:rFonts w:ascii="Consolas" w:eastAsia="Times New Roman" w:hAnsi="Consolas" w:cs="Times New Roman"/>
+          <w:color w:val="CCCCCC"/>
+          <w:kern w:val="0"/>
+          <w:sz w:val="21"/>
+          <w:szCs w:val="21"/>
+          <w14:ligatures w14:val="none"/>
+        </w:rPr>
+      </w:pPr>
+      <w:r>
+        <w:rPr>
+          <w:rFonts w:ascii="Consolas" w:eastAsia="Times New Roman" w:hAnsi="Consolas" w:cs="Times New Roman"/>
+          <w:color w:val="CCCCCC"/>
+          <w:kern w:val="0"/>
+          <w:sz w:val="21"/>
+          <w:szCs w:val="21"/>
+          <w14:ligatures w14:val="none"/>
+        </w:rPr>
+        <w:t>Now we calculate 11671^-1 = 8734^1 (mod 16157):</w:t>
+      </w:r>
+    </w:p>
+    <w:p>
+      <w:pPr>
+        <w:shd w:val="clear" w:color="auto" w:fill="1F1F1F"/>
+        <w:bidi w:val="0"/>
+        <w:spacing w:after="0" w:line="285" w:lineRule="atLeast"/>
+        <w:ind w:left="360"/>
+        <w:rPr>
+          <w:rFonts w:ascii="Consolas" w:eastAsia="Times New Roman" w:hAnsi="Consolas" w:cs="Times New Roman"/>
+          <w:color w:val="CCCCCC"/>
+          <w:kern w:val="0"/>
+          <w:sz w:val="21"/>
+          <w:szCs w:val="21"/>
+          <w14:ligatures w14:val="none"/>
+        </w:rPr>
+      </w:pPr>
+      <w:r>
+        <w:rPr>
+          <w:rFonts w:ascii="Consolas" w:eastAsia="Times New Roman" w:hAnsi="Consolas" w:cs="Times New Roman"/>
+          <w:color w:val="CCCCCC"/>
+          <w:kern w:val="0"/>
+          <w:sz w:val="21"/>
+          <w:szCs w:val="21"/>
+          <w14:ligatures w14:val="none"/>
+        </w:rPr>
+        <w:t>using the square and multiply algorithm:</w:t>
+      </w:r>
+    </w:p>
+    <w:p>
+      <w:pPr>
+        <w:shd w:val="clear" w:color="auto" w:fill="1F1F1F"/>
+        <w:bidi w:val="0"/>
+        <w:spacing w:after="0" w:line="285" w:lineRule="atLeast"/>
+        <w:ind w:left="360"/>
+        <w:rPr>
+          <w:rFonts w:ascii="Consolas" w:eastAsia="Times New Roman" w:hAnsi="Consolas" w:cs="Times New Roman"/>
+          <w:color w:val="CCCCCC"/>
+          <w:kern w:val="0"/>
+          <w:sz w:val="21"/>
+          <w:szCs w:val="21"/>
+          <w14:ligatures w14:val="none"/>
+        </w:rPr>
+      </w:pPr>
+      <w:r>
+        <w:rPr>
+          <w:rFonts w:ascii="Consolas" w:eastAsia="Times New Roman" w:hAnsi="Consolas" w:cs="Times New Roman"/>
+          <w:color w:val="CCCCCC"/>
+          <w:kern w:val="0"/>
+          <w:sz w:val="21"/>
+          <w:szCs w:val="21"/>
+          <w14:ligatures w14:val="none"/>
+        </w:rPr>
+        <w:t>1 in binary is [1]</w:t>
+      </w:r>
+    </w:p>
+    <w:p>
+      <w:pPr>
+        <w:shd w:val="clear" w:color="auto" w:fill="1F1F1F"/>
+        <w:bidi w:val="0"/>
+        <w:spacing w:after="0" w:line="285" w:lineRule="atLeast"/>
+        <w:ind w:left="360"/>
+        <w:rPr>
+          <w:rFonts w:ascii="Consolas" w:eastAsia="Times New Roman" w:hAnsi="Consolas" w:cs="Times New Roman"/>
+          <w:color w:val="CCCCCC"/>
+          <w:kern w:val="0"/>
+          <w:sz w:val="21"/>
+          <w:szCs w:val="21"/>
+          <w14:ligatures w14:val="none"/>
+        </w:rPr>
+      </w:pPr>
+      <w:r>
+        <w:rPr>
+          <w:rFonts w:ascii="Consolas" w:eastAsia="Times New Roman" w:hAnsi="Consolas" w:cs="Times New Roman"/>
+          <w:color w:val="CCCCCC"/>
+          <w:kern w:val="0"/>
+          <w:sz w:val="21"/>
+          <w:szCs w:val="21"/>
+          <w14:ligatures w14:val="none"/>
+        </w:rPr>
+        <w:t>-----------------------------</w:t>
+      </w:r>
+    </w:p>
+    <w:p>
+      <w:pPr>
+        <w:shd w:val="clear" w:color="auto" w:fill="1F1F1F"/>
+        <w:bidi w:val="0"/>
+        <w:spacing w:after="0" w:line="285" w:lineRule="atLeast"/>
+        <w:ind w:left="360"/>
+        <w:rPr>
+          <w:rFonts w:ascii="Consolas" w:eastAsia="Times New Roman" w:hAnsi="Consolas" w:cs="Times New Roman"/>
+          <w:color w:val="CCCCCC"/>
+          <w:kern w:val="0"/>
+          <w:sz w:val="21"/>
+          <w:szCs w:val="21"/>
+          <w14:ligatures w14:val="none"/>
+        </w:rPr>
+      </w:pPr>
+      <w:proofErr w:type="spellStart"/>
+      <w:r>
+        <w:rPr>
+          <w:rFonts w:ascii="Consolas" w:eastAsia="Times New Roman" w:hAnsi="Consolas" w:cs="Times New Roman"/>
+          <w:color w:val="CCCCCC"/>
+          <w:kern w:val="0"/>
+          <w:sz w:val="21"/>
+          <w:szCs w:val="21"/>
+          <w14:ligatures w14:val="none"/>
+        </w:rPr>
+        <w:t>i</w:t>
+      </w:r>
+      <w:proofErr w:type="spellEnd"/>
+      <w:r>
+        <w:rPr>
+          <w:rFonts w:ascii="Consolas" w:eastAsia="Times New Roman" w:hAnsi="Consolas" w:cs="Times New Roman"/>
+          <w:color w:val="CCCCCC"/>
+          <w:kern w:val="0"/>
+          <w:sz w:val="21"/>
+          <w:szCs w:val="21"/>
+          <w14:ligatures w14:val="none"/>
+        </w:rPr>
+        <w:t xml:space="preserve"> = 0</w:t>
+      </w:r>
+    </w:p>
+    <w:p>
+      <w:pPr>
+        <w:shd w:val="clear" w:color="auto" w:fill="1F1F1F"/>
+        <w:bidi w:val="0"/>
+        <w:spacing w:after="0" w:line="285" w:lineRule="atLeast"/>
+        <w:ind w:left="360"/>
+        <w:rPr>
+          <w:rFonts w:ascii="Consolas" w:eastAsia="Times New Roman" w:hAnsi="Consolas" w:cs="Times New Roman"/>
+          <w:color w:val="CCCCCC"/>
+          <w:kern w:val="0"/>
+          <w:sz w:val="21"/>
+          <w:szCs w:val="21"/>
+          <w14:ligatures w14:val="none"/>
+        </w:rPr>
+      </w:pPr>
+      <w:proofErr w:type="spellStart"/>
+      <w:r>
+        <w:rPr>
+          <w:rFonts w:ascii="Consolas" w:eastAsia="Times New Roman" w:hAnsi="Consolas" w:cs="Times New Roman"/>
+          <w:color w:val="CCCCCC"/>
+          <w:kern w:val="0"/>
+          <w:sz w:val="21"/>
+          <w:szCs w:val="21"/>
+          <w14:ligatures w14:val="none"/>
+        </w:rPr>
+        <w:t>e_i</w:t>
+      </w:r>
+      <w:proofErr w:type="spellEnd"/>
+      <w:r>
+        <w:rPr>
+          <w:rFonts w:ascii="Consolas" w:eastAsia="Times New Roman" w:hAnsi="Consolas" w:cs="Times New Roman"/>
+          <w:color w:val="CCCCCC"/>
+          <w:kern w:val="0"/>
+          <w:sz w:val="21"/>
+          <w:szCs w:val="21"/>
+          <w14:ligatures w14:val="none"/>
+        </w:rPr>
+        <w:t xml:space="preserve"> = 1</w:t>
+      </w:r>
+    </w:p>
+    <w:p>
+      <w:pPr>
+        <w:shd w:val="clear" w:color="auto" w:fill="1F1F1F"/>
+        <w:bidi w:val="0"/>
+        <w:spacing w:after="0" w:line="285" w:lineRule="atLeast"/>
+        <w:ind w:left="360"/>
+        <w:rPr>
+          <w:rFonts w:ascii="Consolas" w:eastAsia="Times New Roman" w:hAnsi="Consolas" w:cs="Times New Roman"/>
+          <w:color w:val="CCCCCC"/>
+          <w:kern w:val="0"/>
+          <w:sz w:val="21"/>
+          <w:szCs w:val="21"/>
+          <w14:ligatures w14:val="none"/>
+        </w:rPr>
+      </w:pPr>
+      <w:r>
+        <w:rPr>
+          <w:rFonts w:ascii="Consolas" w:eastAsia="Times New Roman" w:hAnsi="Consolas" w:cs="Times New Roman"/>
+          <w:color w:val="CCCCCC"/>
+          <w:kern w:val="0"/>
+          <w:sz w:val="21"/>
+          <w:szCs w:val="21"/>
+          <w14:ligatures w14:val="none"/>
+        </w:rPr>
+        <w:t>z^2 = 1 (mod 16157)</w:t>
+      </w:r>
+    </w:p>
+    <w:p>
+      <w:pPr>
+        <w:shd w:val="clear" w:color="auto" w:fill="1F1F1F"/>
+        <w:bidi w:val="0"/>
+        <w:spacing w:after="0" w:line="285" w:lineRule="atLeast"/>
+        <w:ind w:left="360"/>
+        <w:rPr>
+          <w:rFonts w:ascii="Consolas" w:eastAsia="Times New Roman" w:hAnsi="Consolas" w:cs="Times New Roman"/>
+          <w:color w:val="CCCCCC"/>
+          <w:kern w:val="0"/>
+          <w:sz w:val="21"/>
+          <w:szCs w:val="21"/>
+          <w14:ligatures w14:val="none"/>
+        </w:rPr>
+      </w:pPr>
+      <w:r>
+        <w:rPr>
+          <w:rFonts w:ascii="Consolas" w:eastAsia="Times New Roman" w:hAnsi="Consolas" w:cs="Times New Roman"/>
+          <w:color w:val="CCCCCC"/>
+          <w:kern w:val="0"/>
+          <w:sz w:val="21"/>
+          <w:szCs w:val="21"/>
+          <w14:ligatures w14:val="none"/>
+        </w:rPr>
+        <w:t>z*8734 = 8734*8734 = 8734 (mod 16157)</w:t>
+      </w:r>
+    </w:p>
+    <w:p>
+      <w:pPr>
+        <w:shd w:val="clear" w:color="auto" w:fill="1F1F1F"/>
+        <w:bidi w:val="0"/>
+        <w:spacing w:after="0" w:line="285" w:lineRule="atLeast"/>
+        <w:ind w:left="360"/>
+        <w:rPr>
+          <w:rFonts w:ascii="Consolas" w:eastAsia="Times New Roman" w:hAnsi="Consolas" w:cs="Times New Roman"/>
+          <w:color w:val="CCCCCC"/>
+          <w:kern w:val="0"/>
+          <w:sz w:val="21"/>
+          <w:szCs w:val="21"/>
+          <w14:ligatures w14:val="none"/>
+        </w:rPr>
+      </w:pPr>
+      <w:r>
+        <w:rPr>
+          <w:rFonts w:ascii="Consolas" w:eastAsia="Times New Roman" w:hAnsi="Consolas" w:cs="Times New Roman"/>
+          <w:color w:val="CCCCCC"/>
+          <w:kern w:val="0"/>
+          <w:sz w:val="21"/>
+          <w:szCs w:val="21"/>
+          <w14:ligatures w14:val="none"/>
+        </w:rPr>
+        <w:t>-----------------------------</w:t>
+      </w:r>
+    </w:p>
+    <w:p>
+      <w:pPr>
+        <w:shd w:val="clear" w:color="auto" w:fill="1F1F1F"/>
+        <w:bidi w:val="0"/>
+        <w:spacing w:after="0" w:line="285" w:lineRule="atLeast"/>
+        <w:ind w:left="360"/>
+        <w:rPr>
+          <w:rFonts w:ascii="Consolas" w:eastAsia="Times New Roman" w:hAnsi="Consolas" w:cs="Times New Roman"/>
+          <w:color w:val="CCCCCC"/>
+          <w:kern w:val="0"/>
+          <w:sz w:val="21"/>
+          <w:szCs w:val="21"/>
+          <w14:ligatures w14:val="none"/>
+        </w:rPr>
+      </w:pPr>
+      <w:r>
+        <w:rPr>
+          <w:rFonts w:ascii="Consolas" w:eastAsia="Times New Roman" w:hAnsi="Consolas" w:cs="Times New Roman"/>
+          <w:color w:val="CCCCCC"/>
+          <w:kern w:val="0"/>
+          <w:sz w:val="21"/>
+          <w:szCs w:val="21"/>
+          <w14:ligatures w14:val="none"/>
+        </w:rPr>
+        <w:t>And we got that 11671^-1 = 8734 (mod 16157)</w:t>
+      </w:r>
+    </w:p>
+    <w:p>
+      <w:pPr>
+        <w:shd w:val="clear" w:color="auto" w:fill="1F1F1F"/>
+        <w:bidi w:val="0"/>
+        <w:spacing w:after="0" w:line="285" w:lineRule="atLeast"/>
+        <w:ind w:left="360"/>
+        <w:rPr>
+          <w:rFonts w:ascii="Consolas" w:eastAsia="Times New Roman" w:hAnsi="Consolas" w:cs="Times New Roman"/>
+          <w:color w:val="CCCCCC"/>
+          <w:kern w:val="0"/>
+          <w:sz w:val="21"/>
+          <w:szCs w:val="21"/>
+          <w14:ligatures w14:val="none"/>
+        </w:rPr>
+      </w:pPr>
+    </w:p>
+    <w:p>
+      <w:pPr>
+        <w:shd w:val="clear" w:color="auto" w:fill="1F1F1F"/>
+        <w:bidi w:val="0"/>
+        <w:spacing w:after="0" w:line="285" w:lineRule="atLeast"/>
+        <w:ind w:left="360"/>
+        <w:rPr>
+          <w:rFonts w:ascii="Consolas" w:eastAsia="Times New Roman" w:hAnsi="Consolas" w:cs="Times New Roman"/>
+          <w:color w:val="CCCCCC"/>
+          <w:kern w:val="0"/>
+          <w:sz w:val="21"/>
+          <w:szCs w:val="21"/>
+          <w14:ligatures w14:val="none"/>
+        </w:rPr>
+      </w:pPr>
+      <w:r>
+        <w:rPr>
+          <w:rFonts w:ascii="Consolas" w:eastAsia="Times New Roman" w:hAnsi="Consolas" w:cs="Times New Roman"/>
+          <w:color w:val="CCCCCC"/>
+          <w:kern w:val="0"/>
+          <w:sz w:val="21"/>
+          <w:szCs w:val="21"/>
+          <w14:ligatures w14:val="none"/>
+        </w:rPr>
+        <w:t>============================</w:t>
+      </w:r>
+    </w:p>
+    <w:p>
+      <w:pPr>
+        <w:shd w:val="clear" w:color="auto" w:fill="1F1F1F"/>
+        <w:bidi w:val="0"/>
+        <w:spacing w:after="0" w:line="285" w:lineRule="atLeast"/>
+        <w:ind w:left="360"/>
+        <w:rPr>
+          <w:rFonts w:ascii="Consolas" w:eastAsia="Times New Roman" w:hAnsi="Consolas" w:cs="Times New Roman"/>
+          <w:color w:val="CCCCCC"/>
+          <w:kern w:val="0"/>
+          <w:sz w:val="21"/>
+          <w:szCs w:val="21"/>
+          <w14:ligatures w14:val="none"/>
+        </w:rPr>
+      </w:pPr>
+      <w:r>
+        <w:rPr>
+          <w:rFonts w:ascii="Consolas" w:eastAsia="Times New Roman" w:hAnsi="Consolas" w:cs="Times New Roman"/>
+          <w:color w:val="CCCCCC"/>
+          <w:kern w:val="0"/>
+          <w:sz w:val="21"/>
+          <w:szCs w:val="21"/>
+          <w14:ligatures w14:val="none"/>
+        </w:rPr>
+        <w:t>Now we calculate:</w:t>
+      </w:r>
+    </w:p>
+    <w:p>
+      <w:pPr>
+        <w:shd w:val="clear" w:color="auto" w:fill="1F1F1F"/>
+        <w:bidi w:val="0"/>
+        <w:spacing w:after="0" w:line="285" w:lineRule="atLeast"/>
+        <w:ind w:left="360"/>
+        <w:rPr>
+          <w:rFonts w:ascii="Consolas" w:eastAsia="Times New Roman" w:hAnsi="Consolas" w:cs="Times New Roman"/>
+          <w:color w:val="CCCCCC"/>
+          <w:kern w:val="0"/>
+          <w:sz w:val="21"/>
+          <w:szCs w:val="21"/>
+          <w14:ligatures w14:val="none"/>
+        </w:rPr>
+      </w:pPr>
+      <w:r>
+        <w:rPr>
+          <w:rFonts w:ascii="Consolas" w:eastAsia="Times New Roman" w:hAnsi="Consolas" w:cs="Times New Roman"/>
+          <w:color w:val="CCCCCC"/>
+          <w:kern w:val="0"/>
+          <w:sz w:val="21"/>
+          <w:szCs w:val="21"/>
+          <w14:ligatures w14:val="none"/>
+        </w:rPr>
+        <w:t>7224^2 = (mod 16157)</w:t>
+      </w:r>
+    </w:p>
+    <w:p>
+      <w:pPr>
+        <w:shd w:val="clear" w:color="auto" w:fill="1F1F1F"/>
+        <w:bidi w:val="0"/>
+        <w:spacing w:after="0" w:line="285" w:lineRule="atLeast"/>
+        <w:ind w:left="360"/>
+        <w:rPr>
+          <w:rFonts w:ascii="Consolas" w:eastAsia="Times New Roman" w:hAnsi="Consolas" w:cs="Times New Roman"/>
+          <w:color w:val="CCCCCC"/>
+          <w:kern w:val="0"/>
+          <w:sz w:val="21"/>
+          <w:szCs w:val="21"/>
+          <w14:ligatures w14:val="none"/>
+        </w:rPr>
+      </w:pPr>
+    </w:p>
+    <w:p>
+      <w:pPr>
+        <w:shd w:val="clear" w:color="auto" w:fill="1F1F1F"/>
+        <w:bidi w:val="0"/>
+        <w:spacing w:after="0" w:line="285" w:lineRule="atLeast"/>
+        <w:ind w:left="360"/>
+        <w:rPr>
+          <w:rFonts w:ascii="Consolas" w:eastAsia="Times New Roman" w:hAnsi="Consolas" w:cs="Times New Roman"/>
+          <w:color w:val="CCCCCC"/>
+          <w:kern w:val="0"/>
+          <w:sz w:val="21"/>
+          <w:szCs w:val="21"/>
+          <w14:ligatures w14:val="none"/>
+        </w:rPr>
+      </w:pPr>
+      <w:r>
+        <w:rPr>
+          <w:rFonts w:ascii="Consolas" w:eastAsia="Times New Roman" w:hAnsi="Consolas" w:cs="Times New Roman"/>
+          <w:color w:val="CCCCCC"/>
+          <w:kern w:val="0"/>
+          <w:sz w:val="21"/>
+          <w:szCs w:val="21"/>
+          <w14:ligatures w14:val="none"/>
+        </w:rPr>
+        <w:t>2 in binary is [1, 0]</w:t>
+      </w:r>
+    </w:p>
+    <w:p>
+      <w:pPr>
+        <w:shd w:val="clear" w:color="auto" w:fill="1F1F1F"/>
+        <w:bidi w:val="0"/>
+        <w:spacing w:after="0" w:line="285" w:lineRule="atLeast"/>
+        <w:ind w:left="360"/>
+        <w:rPr>
+          <w:rFonts w:ascii="Consolas" w:eastAsia="Times New Roman" w:hAnsi="Consolas" w:cs="Times New Roman"/>
+          <w:color w:val="CCCCCC"/>
+          <w:kern w:val="0"/>
+          <w:sz w:val="21"/>
+          <w:szCs w:val="21"/>
+          <w14:ligatures w14:val="none"/>
+        </w:rPr>
+      </w:pPr>
+      <w:r>
+        <w:rPr>
+          <w:rFonts w:ascii="Consolas" w:eastAsia="Times New Roman" w:hAnsi="Consolas" w:cs="Times New Roman"/>
+          <w:color w:val="CCCCCC"/>
+          <w:kern w:val="0"/>
+          <w:sz w:val="21"/>
+          <w:szCs w:val="21"/>
+          <w14:ligatures w14:val="none"/>
+        </w:rPr>
+        <w:t>-----------------------------</w:t>
+      </w:r>
+    </w:p>
+    <w:p>
+      <w:pPr>
+        <w:shd w:val="clear" w:color="auto" w:fill="1F1F1F"/>
+        <w:bidi w:val="0"/>
+        <w:spacing w:after="0" w:line="285" w:lineRule="atLeast"/>
+        <w:ind w:left="360"/>
+        <w:rPr>
+          <w:rFonts w:ascii="Consolas" w:eastAsia="Times New Roman" w:hAnsi="Consolas" w:cs="Times New Roman"/>
+          <w:color w:val="CCCCCC"/>
+          <w:kern w:val="0"/>
+          <w:sz w:val="21"/>
+          <w:szCs w:val="21"/>
+          <w14:ligatures w14:val="none"/>
+        </w:rPr>
+      </w:pPr>
+      <w:proofErr w:type="spellStart"/>
+      <w:r>
+        <w:rPr>
+          <w:rFonts w:ascii="Consolas" w:eastAsia="Times New Roman" w:hAnsi="Consolas" w:cs="Times New Roman"/>
+          <w:color w:val="CCCCCC"/>
+          <w:kern w:val="0"/>
+          <w:sz w:val="21"/>
+          <w:szCs w:val="21"/>
+          <w14:ligatures w14:val="none"/>
+        </w:rPr>
+        <w:t>i</w:t>
+      </w:r>
+      <w:proofErr w:type="spellEnd"/>
+      <w:r>
+        <w:rPr>
+          <w:rFonts w:ascii="Consolas" w:eastAsia="Times New Roman" w:hAnsi="Consolas" w:cs="Times New Roman"/>
+          <w:color w:val="CCCCCC"/>
+          <w:kern w:val="0"/>
+          <w:sz w:val="21"/>
+          <w:szCs w:val="21"/>
+          <w14:ligatures w14:val="none"/>
+        </w:rPr>
+        <w:t xml:space="preserve"> = 0</w:t>
+      </w:r>
+    </w:p>
+    <w:p>
+      <w:pPr>
+        <w:shd w:val="clear" w:color="auto" w:fill="1F1F1F"/>
+        <w:bidi w:val="0"/>
+        <w:spacing w:after="0" w:line="285" w:lineRule="atLeast"/>
+        <w:ind w:left="360"/>
+        <w:rPr>
+          <w:rFonts w:ascii="Consolas" w:eastAsia="Times New Roman" w:hAnsi="Consolas" w:cs="Times New Roman"/>
+          <w:color w:val="CCCCCC"/>
+          <w:kern w:val="0"/>
+          <w:sz w:val="21"/>
+          <w:szCs w:val="21"/>
+          <w14:ligatures w14:val="none"/>
+        </w:rPr>
+      </w:pPr>
+      <w:proofErr w:type="spellStart"/>
+      <w:r>
+        <w:rPr>
+          <w:rFonts w:ascii="Consolas" w:eastAsia="Times New Roman" w:hAnsi="Consolas" w:cs="Times New Roman"/>
+          <w:color w:val="CCCCCC"/>
+          <w:kern w:val="0"/>
+          <w:sz w:val="21"/>
+          <w:szCs w:val="21"/>
+          <w14:ligatures w14:val="none"/>
+        </w:rPr>
+        <w:t>e_i</w:t>
+      </w:r>
+      <w:proofErr w:type="spellEnd"/>
+      <w:r>
+        <w:rPr>
+          <w:rFonts w:ascii="Consolas" w:eastAsia="Times New Roman" w:hAnsi="Consolas" w:cs="Times New Roman"/>
+          <w:color w:val="CCCCCC"/>
+          <w:kern w:val="0"/>
+          <w:sz w:val="21"/>
+          <w:szCs w:val="21"/>
+          <w14:ligatures w14:val="none"/>
+        </w:rPr>
+        <w:t xml:space="preserve"> = 1</w:t>
+      </w:r>
+    </w:p>
+    <w:p>
+      <w:pPr>
+        <w:shd w:val="clear" w:color="auto" w:fill="1F1F1F"/>
+        <w:bidi w:val="0"/>
+        <w:spacing w:after="0" w:line="285" w:lineRule="atLeast"/>
+        <w:ind w:left="360"/>
+        <w:rPr>
+          <w:rFonts w:ascii="Consolas" w:eastAsia="Times New Roman" w:hAnsi="Consolas" w:cs="Times New Roman"/>
+          <w:color w:val="CCCCCC"/>
+          <w:kern w:val="0"/>
+          <w:sz w:val="21"/>
+          <w:szCs w:val="21"/>
+          <w14:ligatures w14:val="none"/>
+        </w:rPr>
+      </w:pPr>
+      <w:r>
+        <w:rPr>
+          <w:rFonts w:ascii="Consolas" w:eastAsia="Times New Roman" w:hAnsi="Consolas" w:cs="Times New Roman"/>
+          <w:color w:val="CCCCCC"/>
+          <w:kern w:val="0"/>
+          <w:sz w:val="21"/>
+          <w:szCs w:val="21"/>
+          <w14:ligatures w14:val="none"/>
+        </w:rPr>
+        <w:t>z^2 = 1 (mod 16157)</w:t>
+      </w:r>
+    </w:p>
+    <w:p>
+      <w:pPr>
+        <w:shd w:val="clear" w:color="auto" w:fill="1F1F1F"/>
+        <w:bidi w:val="0"/>
+        <w:spacing w:after="0" w:line="285" w:lineRule="atLeast"/>
+        <w:ind w:left="360"/>
+        <w:rPr>
+          <w:rFonts w:ascii="Consolas" w:eastAsia="Times New Roman" w:hAnsi="Consolas" w:cs="Times New Roman"/>
+          <w:color w:val="CCCCCC"/>
+          <w:kern w:val="0"/>
+          <w:sz w:val="21"/>
+          <w:szCs w:val="21"/>
+          <w14:ligatures w14:val="none"/>
+        </w:rPr>
+      </w:pPr>
+      <w:r>
+        <w:rPr>
+          <w:rFonts w:ascii="Consolas" w:eastAsia="Times New Roman" w:hAnsi="Consolas" w:cs="Times New Roman"/>
+          <w:color w:val="CCCCCC"/>
+          <w:kern w:val="0"/>
+          <w:sz w:val="21"/>
+          <w:szCs w:val="21"/>
+          <w14:ligatures w14:val="none"/>
+        </w:rPr>
+        <w:t>z*7224 = 7224*7224 = 7224 (mod 16157)</w:t>
+      </w:r>
+    </w:p>
+    <w:p>
+      <w:pPr>
+        <w:shd w:val="clear" w:color="auto" w:fill="1F1F1F"/>
+        <w:bidi w:val="0"/>
+        <w:spacing w:after="0" w:line="285" w:lineRule="atLeast"/>
+        <w:ind w:left="360"/>
+        <w:rPr>
+          <w:rFonts w:ascii="Consolas" w:eastAsia="Times New Roman" w:hAnsi="Consolas" w:cs="Times New Roman"/>
+          <w:color w:val="CCCCCC"/>
+          <w:kern w:val="0"/>
+          <w:sz w:val="21"/>
+          <w:szCs w:val="21"/>
+          <w14:ligatures w14:val="none"/>
+        </w:rPr>
+      </w:pPr>
+      <w:r>
+        <w:rPr>
+          <w:rFonts w:ascii="Consolas" w:eastAsia="Times New Roman" w:hAnsi="Consolas" w:cs="Times New Roman"/>
+          <w:color w:val="CCCCCC"/>
+          <w:kern w:val="0"/>
+          <w:sz w:val="21"/>
+          <w:szCs w:val="21"/>
+          <w14:ligatures w14:val="none"/>
+        </w:rPr>
+        <w:t>-----------------------------</w:t>
+      </w:r>
+    </w:p>
+    <w:p>
+      <w:pPr>
+        <w:shd w:val="clear" w:color="auto" w:fill="1F1F1F"/>
+        <w:bidi w:val="0"/>
+        <w:spacing w:after="0" w:line="285" w:lineRule="atLeast"/>
+        <w:ind w:left="360"/>
+        <w:rPr>
+          <w:rFonts w:ascii="Consolas" w:eastAsia="Times New Roman" w:hAnsi="Consolas" w:cs="Times New Roman"/>
+          <w:color w:val="CCCCCC"/>
+          <w:kern w:val="0"/>
+          <w:sz w:val="21"/>
+          <w:szCs w:val="21"/>
+          <w14:ligatures w14:val="none"/>
+        </w:rPr>
+      </w:pPr>
+      <w:proofErr w:type="spellStart"/>
+      <w:r>
+        <w:rPr>
+          <w:rFonts w:ascii="Consolas" w:eastAsia="Times New Roman" w:hAnsi="Consolas" w:cs="Times New Roman"/>
+          <w:color w:val="CCCCCC"/>
+          <w:kern w:val="0"/>
+          <w:sz w:val="21"/>
+          <w:szCs w:val="21"/>
+          <w14:ligatures w14:val="none"/>
+        </w:rPr>
+        <w:t>i</w:t>
+      </w:r>
+      <w:proofErr w:type="spellEnd"/>
+      <w:r>
+        <w:rPr>
+          <w:rFonts w:ascii="Consolas" w:eastAsia="Times New Roman" w:hAnsi="Consolas" w:cs="Times New Roman"/>
+          <w:color w:val="CCCCCC"/>
+          <w:kern w:val="0"/>
+          <w:sz w:val="21"/>
+          <w:szCs w:val="21"/>
+          <w14:ligatures w14:val="none"/>
+        </w:rPr>
+        <w:t xml:space="preserve"> = 1</w:t>
+      </w:r>
+    </w:p>
+    <w:p>
+      <w:pPr>
+        <w:shd w:val="clear" w:color="auto" w:fill="1F1F1F"/>
+        <w:bidi w:val="0"/>
+        <w:spacing w:after="0" w:line="285" w:lineRule="atLeast"/>
+        <w:ind w:left="360"/>
+        <w:rPr>
+          <w:rFonts w:ascii="Consolas" w:eastAsia="Times New Roman" w:hAnsi="Consolas" w:cs="Times New Roman"/>
+          <w:color w:val="CCCCCC"/>
+          <w:kern w:val="0"/>
+          <w:sz w:val="21"/>
+          <w:szCs w:val="21"/>
+          <w14:ligatures w14:val="none"/>
+        </w:rPr>
+      </w:pPr>
+      <w:proofErr w:type="spellStart"/>
+      <w:r>
+        <w:rPr>
+          <w:rFonts w:ascii="Consolas" w:eastAsia="Times New Roman" w:hAnsi="Consolas" w:cs="Times New Roman"/>
+          <w:color w:val="CCCCCC"/>
+          <w:kern w:val="0"/>
+          <w:sz w:val="21"/>
+          <w:szCs w:val="21"/>
+          <w14:ligatures w14:val="none"/>
+        </w:rPr>
+        <w:t>e_i</w:t>
+      </w:r>
+      <w:proofErr w:type="spellEnd"/>
+      <w:r>
+        <w:rPr>
+          <w:rFonts w:ascii="Consolas" w:eastAsia="Times New Roman" w:hAnsi="Consolas" w:cs="Times New Roman"/>
+          <w:color w:val="CCCCCC"/>
+          <w:kern w:val="0"/>
+          <w:sz w:val="21"/>
+          <w:szCs w:val="21"/>
+          <w14:ligatures w14:val="none"/>
+        </w:rPr>
+        <w:t xml:space="preserve"> = 0</w:t>
+      </w:r>
+    </w:p>
+    <w:p>
+      <w:pPr>
+        <w:shd w:val="clear" w:color="auto" w:fill="1F1F1F"/>
+        <w:bidi w:val="0"/>
+        <w:spacing w:after="0" w:line="285" w:lineRule="atLeast"/>
+        <w:ind w:left="360"/>
+        <w:rPr>
+          <w:rFonts w:ascii="Consolas" w:eastAsia="Times New Roman" w:hAnsi="Consolas" w:cs="Times New Roman"/>
+          <w:color w:val="CCCCCC"/>
+          <w:kern w:val="0"/>
+          <w:sz w:val="21"/>
+          <w:szCs w:val="21"/>
+          <w14:ligatures w14:val="none"/>
+        </w:rPr>
+      </w:pPr>
+      <w:r>
+        <w:rPr>
+          <w:rFonts w:ascii="Consolas" w:eastAsia="Times New Roman" w:hAnsi="Consolas" w:cs="Times New Roman"/>
+          <w:color w:val="CCCCCC"/>
+          <w:kern w:val="0"/>
+          <w:sz w:val="21"/>
+          <w:szCs w:val="21"/>
+          <w14:ligatures w14:val="none"/>
+        </w:rPr>
+        <w:t>z^2 = 1^2 = 15223 (mod 16157)</w:t>
+      </w:r>
+    </w:p>
+    <w:p>
+      <w:pPr>
+        <w:shd w:val="clear" w:color="auto" w:fill="1F1F1F"/>
+        <w:bidi w:val="0"/>
+        <w:spacing w:after="0" w:line="285" w:lineRule="atLeast"/>
+        <w:ind w:left="360"/>
+        <w:rPr>
+          <w:rFonts w:ascii="Consolas" w:eastAsia="Times New Roman" w:hAnsi="Consolas" w:cs="Times New Roman"/>
+          <w:color w:val="CCCCCC"/>
+          <w:kern w:val="0"/>
+          <w:sz w:val="21"/>
+          <w:szCs w:val="21"/>
+          <w14:ligatures w14:val="none"/>
+        </w:rPr>
+      </w:pPr>
+      <w:r>
+        <w:rPr>
+          <w:rFonts w:ascii="Consolas" w:eastAsia="Times New Roman" w:hAnsi="Consolas" w:cs="Times New Roman"/>
+          <w:color w:val="CCCCCC"/>
+          <w:kern w:val="0"/>
+          <w:sz w:val="21"/>
+          <w:szCs w:val="21"/>
+          <w14:ligatures w14:val="none"/>
+        </w:rPr>
+        <w:t>-----------------------------</w:t>
+      </w:r>
+    </w:p>
+    <w:p>
+      <w:pPr>
+        <w:shd w:val="clear" w:color="auto" w:fill="1F1F1F"/>
+        <w:bidi w:val="0"/>
+        <w:spacing w:after="0" w:line="285" w:lineRule="atLeast"/>
+        <w:ind w:left="360"/>
+        <w:rPr>
+          <w:rFonts w:ascii="Consolas" w:eastAsia="Times New Roman" w:hAnsi="Consolas" w:cs="Times New Roman"/>
+          <w:color w:val="CCCCCC"/>
+          <w:kern w:val="0"/>
+          <w:sz w:val="21"/>
+          <w:szCs w:val="21"/>
+          <w14:ligatures w14:val="none"/>
+        </w:rPr>
+      </w:pPr>
+      <w:r>
+        <w:rPr>
+          <w:rFonts w:ascii="Consolas" w:eastAsia="Times New Roman" w:hAnsi="Consolas" w:cs="Times New Roman"/>
+          <w:color w:val="CCCCCC"/>
+          <w:kern w:val="0"/>
+          <w:sz w:val="21"/>
+          <w:szCs w:val="21"/>
+          <w14:ligatures w14:val="none"/>
+        </w:rPr>
+        <w:t>And we got that 7224^2 = 15223 (mod 16157)</w:t>
+      </w:r>
+    </w:p>
+    <w:p>
+      <w:pPr>
+        <w:shd w:val="clear" w:color="auto" w:fill="1F1F1F"/>
+        <w:bidi w:val="0"/>
+        <w:spacing w:after="0" w:line="285" w:lineRule="atLeast"/>
+        <w:ind w:left="360"/>
+        <w:rPr>
+          <w:rFonts w:ascii="Consolas" w:eastAsia="Times New Roman" w:hAnsi="Consolas" w:cs="Times New Roman"/>
+          <w:color w:val="CCCCCC"/>
+          <w:kern w:val="0"/>
+          <w:sz w:val="21"/>
+          <w:szCs w:val="21"/>
+          <w14:ligatures w14:val="none"/>
+        </w:rPr>
+      </w:pPr>
+    </w:p>
+    <w:p>
+      <w:pPr>
+        <w:shd w:val="clear" w:color="auto" w:fill="1F1F1F"/>
+        <w:bidi w:val="0"/>
+        <w:spacing w:after="0" w:line="285" w:lineRule="atLeast"/>
+        <w:ind w:left="360"/>
+        <w:rPr>
+          <w:rFonts w:ascii="Consolas" w:eastAsia="Times New Roman" w:hAnsi="Consolas" w:cs="Times New Roman"/>
+          <w:color w:val="CCCCCC"/>
+          <w:kern w:val="0"/>
+          <w:sz w:val="21"/>
+          <w:szCs w:val="21"/>
+          <w14:ligatures w14:val="none"/>
+        </w:rPr>
+      </w:pPr>
+      <w:r>
+        <w:rPr>
+          <w:rFonts w:ascii="Consolas" w:eastAsia="Times New Roman" w:hAnsi="Consolas" w:cs="Times New Roman"/>
+          <w:color w:val="CCCCCC"/>
+          <w:kern w:val="0"/>
+          <w:sz w:val="21"/>
+          <w:szCs w:val="21"/>
+          <w14:ligatures w14:val="none"/>
+        </w:rPr>
+        <w:t>============================</w:t>
+      </w:r>
+    </w:p>
+    <w:p>
+      <w:pPr>
+        <w:shd w:val="clear" w:color="auto" w:fill="1F1F1F"/>
+        <w:bidi w:val="0"/>
+        <w:spacing w:after="0" w:line="285" w:lineRule="atLeast"/>
+        <w:ind w:left="360"/>
+        <w:rPr>
+          <w:rFonts w:ascii="Consolas" w:eastAsia="Times New Roman" w:hAnsi="Consolas" w:cs="Times New Roman"/>
+          <w:color w:val="CCCCCC"/>
+          <w:kern w:val="0"/>
+          <w:sz w:val="21"/>
+          <w:szCs w:val="21"/>
+          <w14:ligatures w14:val="none"/>
+        </w:rPr>
+      </w:pPr>
+      <w:r>
+        <w:rPr>
+          <w:rFonts w:ascii="Consolas" w:eastAsia="Times New Roman" w:hAnsi="Consolas" w:cs="Times New Roman"/>
+          <w:color w:val="CCCCCC"/>
+          <w:kern w:val="0"/>
+          <w:sz w:val="21"/>
+          <w:szCs w:val="21"/>
+          <w14:ligatures w14:val="none"/>
+        </w:rPr>
+        <w:t>The message is: 15223X8734 = 1729 (mod 16157)</w:t>
+      </w:r>
+    </w:p>
+    <w:p>
+      <w:pPr>
+        <w:shd w:val="clear" w:color="auto" w:fill="1F1F1F"/>
+        <w:bidi w:val="0"/>
+        <w:spacing w:after="0" w:line="285" w:lineRule="atLeast"/>
+        <w:ind w:left="360"/>
+        <w:rPr>
+          <w:rFonts w:ascii="Consolas" w:eastAsia="Times New Roman" w:hAnsi="Consolas" w:cs="Times New Roman" w:hint="cs"/>
+          <w:color w:val="CCCCCC"/>
+          <w:kern w:val="0"/>
+          <w:sz w:val="21"/>
+          <w:szCs w:val="21"/>
+          <w:rtl/>
+          <w14:ligatures w14:val="none"/>
+        </w:rPr>
+      </w:pPr>
+      <w:r>
+        <w:rPr>
+          <w:rFonts w:ascii="Consolas" w:eastAsia="Times New Roman" w:hAnsi="Consolas" w:cs="Times New Roman"/>
+          <w:color w:val="CCCCCC"/>
+          <w:kern w:val="0"/>
+          <w:sz w:val="21"/>
+          <w:szCs w:val="21"/>
+          <w14:ligatures w14:val="none"/>
+        </w:rPr>
+        <w:t>============================</w:t>
+      </w:r>
+    </w:p>
+    <w:p>
+      <w:pPr>
+        <w:rPr>
+          <w:u w:val="single"/>
+          <w:rtl/>
+        </w:rPr>
+      </w:pPr>
+    </w:p>
+    <w:p>
+      <w:pPr>
+        <w:rPr>
+          <w:u w:val="single"/>
+          <w:rtl/>
+        </w:rPr>
+      </w:pPr>
+    </w:p>
+    <w:p>
+      <w:pPr>
+        <w:rPr>
+          <w:u w:val="single"/>
+          <w:rtl/>
+        </w:rPr>
+      </w:pPr>
+    </w:p>
+    <w:p>
+      <w:pPr>
+        <w:rPr>
+          <w:u w:val="single"/>
+          <w:rtl/>
+        </w:rPr>
+      </w:pPr>
+    </w:p>
+    <w:p>
+      <w:pPr>
+        <w:rPr>
+          <w:u w:val="single"/>
+          <w:rtl/>
+        </w:rPr>
+      </w:pPr>
+    </w:p>
+    <w:p>
+      <w:pPr>
+        <w:rPr>
+          <w:u w:val="single"/>
+          <w:rtl/>
+        </w:rPr>
+      </w:pPr>
+    </w:p>
+    <w:p>
+      <w:pPr>
+        <w:rPr>
+          <w:u w:val="single"/>
+          <w:rtl/>
+        </w:rPr>
+      </w:pPr>
+    </w:p>
+    <w:p>
+      <w:pPr>
+        <w:rPr>
+          <w:u w:val="single"/>
+          <w:rtl/>
+        </w:rPr>
+      </w:pPr>
+    </w:p>
+    <w:p>
+      <w:pPr>
         <w:rPr>
           <w:u w:val="single"/>
           <w:rtl/>
@@ -117,7 +2674,2293 @@
     </w:p>
     <w:p>
       <w:pPr>
-        <w:pStyle w:val="a9"/>
+        <w:shd w:val="clear" w:color="auto" w:fill="1F1F1F"/>
+        <w:bidi w:val="0"/>
+        <w:spacing w:after="0" w:line="285" w:lineRule="atLeast"/>
+        <w:ind w:left="360"/>
+        <w:rPr>
+          <w:rFonts w:ascii="Consolas" w:eastAsia="Times New Roman" w:hAnsi="Consolas" w:cs="Times New Roman"/>
+          <w:color w:val="CCCCCC"/>
+          <w:kern w:val="0"/>
+          <w:sz w:val="21"/>
+          <w:szCs w:val="21"/>
+          <w14:ligatures w14:val="none"/>
+        </w:rPr>
+      </w:pPr>
+      <w:r>
+        <w:rPr>
+          <w:rFonts w:ascii="Consolas" w:eastAsia="Times New Roman" w:hAnsi="Consolas" w:cs="Times New Roman"/>
+          <w:color w:val="CCCCCC"/>
+          <w:kern w:val="0"/>
+          <w:sz w:val="21"/>
+          <w:szCs w:val="21"/>
+          <w14:ligatures w14:val="none"/>
+        </w:rPr>
+        <w:t xml:space="preserve">In this </w:t>
+      </w:r>
+      <w:proofErr w:type="spellStart"/>
+      <w:r>
+        <w:rPr>
+          <w:rFonts w:ascii="Consolas" w:eastAsia="Times New Roman" w:hAnsi="Consolas" w:cs="Times New Roman"/>
+          <w:color w:val="CCCCCC"/>
+          <w:kern w:val="0"/>
+          <w:sz w:val="21"/>
+          <w:szCs w:val="21"/>
+          <w14:ligatures w14:val="none"/>
+        </w:rPr>
+        <w:t>capter</w:t>
+      </w:r>
+      <w:proofErr w:type="spellEnd"/>
+      <w:r>
+        <w:rPr>
+          <w:rFonts w:ascii="Consolas" w:eastAsia="Times New Roman" w:hAnsi="Consolas" w:cs="Times New Roman"/>
+          <w:color w:val="CCCCCC"/>
+          <w:kern w:val="0"/>
+          <w:sz w:val="21"/>
+          <w:szCs w:val="21"/>
+          <w14:ligatures w14:val="none"/>
+        </w:rPr>
+        <w:t xml:space="preserve"> we calculate the private key d using the extended Euclidean algorithm.</w:t>
+      </w:r>
+    </w:p>
+    <w:p>
+      <w:pPr>
+        <w:shd w:val="clear" w:color="auto" w:fill="1F1F1F"/>
+        <w:bidi w:val="0"/>
+        <w:spacing w:after="0" w:line="285" w:lineRule="atLeast"/>
+        <w:ind w:left="360"/>
+        <w:rPr>
+          <w:rFonts w:ascii="Consolas" w:eastAsia="Times New Roman" w:hAnsi="Consolas" w:cs="Times New Roman"/>
+          <w:color w:val="CCCCCC"/>
+          <w:kern w:val="0"/>
+          <w:sz w:val="21"/>
+          <w:szCs w:val="21"/>
+          <w14:ligatures w14:val="none"/>
+        </w:rPr>
+      </w:pPr>
+    </w:p>
+    <w:p>
+      <w:pPr>
+        <w:shd w:val="clear" w:color="auto" w:fill="1F1F1F"/>
+        <w:bidi w:val="0"/>
+        <w:spacing w:after="0" w:line="285" w:lineRule="atLeast"/>
+        <w:ind w:left="360"/>
+        <w:rPr>
+          <w:rFonts w:ascii="Consolas" w:eastAsia="Times New Roman" w:hAnsi="Consolas" w:cs="Times New Roman"/>
+          <w:color w:val="CCCCCC"/>
+          <w:kern w:val="0"/>
+          <w:sz w:val="21"/>
+          <w:szCs w:val="21"/>
+          <w14:ligatures w14:val="none"/>
+        </w:rPr>
+      </w:pPr>
+      <w:proofErr w:type="spellStart"/>
+      <w:r>
+        <w:rPr>
+          <w:rFonts w:ascii="Consolas" w:eastAsia="Times New Roman" w:hAnsi="Consolas" w:cs="Times New Roman"/>
+          <w:color w:val="CCCCCC"/>
+          <w:kern w:val="0"/>
+          <w:sz w:val="21"/>
+          <w:szCs w:val="21"/>
+          <w14:ligatures w14:val="none"/>
+        </w:rPr>
+        <w:t>i</w:t>
+      </w:r>
+      <w:proofErr w:type="spellEnd"/>
+      <w:r>
+        <w:rPr>
+          <w:rFonts w:ascii="Consolas" w:eastAsia="Times New Roman" w:hAnsi="Consolas" w:cs="Times New Roman"/>
+          <w:color w:val="CCCCCC"/>
+          <w:kern w:val="0"/>
+          <w:sz w:val="21"/>
+          <w:szCs w:val="21"/>
+          <w14:ligatures w14:val="none"/>
+        </w:rPr>
+        <w:t xml:space="preserve"> = 0, r = </w:t>
+      </w:r>
+      <w:proofErr w:type="gramStart"/>
+      <w:r>
+        <w:rPr>
+          <w:rFonts w:ascii="Consolas" w:eastAsia="Times New Roman" w:hAnsi="Consolas" w:cs="Times New Roman"/>
+          <w:color w:val="CCCCCC"/>
+          <w:kern w:val="0"/>
+          <w:sz w:val="21"/>
+          <w:szCs w:val="21"/>
+          <w14:ligatures w14:val="none"/>
+        </w:rPr>
+        <w:t xml:space="preserve">33,   </w:t>
+      </w:r>
+      <w:proofErr w:type="gramEnd"/>
+      <w:r>
+        <w:rPr>
+          <w:rFonts w:ascii="Consolas" w:eastAsia="Times New Roman" w:hAnsi="Consolas" w:cs="Times New Roman"/>
+          <w:color w:val="CCCCCC"/>
+          <w:kern w:val="0"/>
+          <w:sz w:val="21"/>
+          <w:szCs w:val="21"/>
+          <w14:ligatures w14:val="none"/>
+        </w:rPr>
+        <w:t>     s = 0, t = 1</w:t>
+      </w:r>
+    </w:p>
+    <w:p>
+      <w:pPr>
+        <w:shd w:val="clear" w:color="auto" w:fill="1F1F1F"/>
+        <w:bidi w:val="0"/>
+        <w:spacing w:after="0" w:line="285" w:lineRule="atLeast"/>
+        <w:ind w:left="360"/>
+        <w:rPr>
+          <w:rFonts w:ascii="Consolas" w:eastAsia="Times New Roman" w:hAnsi="Consolas" w:cs="Times New Roman"/>
+          <w:color w:val="CCCCCC"/>
+          <w:kern w:val="0"/>
+          <w:sz w:val="21"/>
+          <w:szCs w:val="21"/>
+          <w14:ligatures w14:val="none"/>
+        </w:rPr>
+      </w:pPr>
+      <w:proofErr w:type="spellStart"/>
+      <w:r>
+        <w:rPr>
+          <w:rFonts w:ascii="Consolas" w:eastAsia="Times New Roman" w:hAnsi="Consolas" w:cs="Times New Roman"/>
+          <w:color w:val="CCCCCC"/>
+          <w:kern w:val="0"/>
+          <w:sz w:val="21"/>
+          <w:szCs w:val="21"/>
+          <w14:ligatures w14:val="none"/>
+        </w:rPr>
+        <w:t>i</w:t>
+      </w:r>
+      <w:proofErr w:type="spellEnd"/>
+      <w:r>
+        <w:rPr>
+          <w:rFonts w:ascii="Consolas" w:eastAsia="Times New Roman" w:hAnsi="Consolas" w:cs="Times New Roman"/>
+          <w:color w:val="CCCCCC"/>
+          <w:kern w:val="0"/>
+          <w:sz w:val="21"/>
+          <w:szCs w:val="21"/>
+          <w14:ligatures w14:val="none"/>
+        </w:rPr>
+        <w:t xml:space="preserve"> = 1, r = 17, q = 1, s = 1, t = 0</w:t>
+      </w:r>
+    </w:p>
+    <w:p>
+      <w:pPr>
+        <w:shd w:val="clear" w:color="auto" w:fill="1F1F1F"/>
+        <w:bidi w:val="0"/>
+        <w:spacing w:after="0" w:line="285" w:lineRule="atLeast"/>
+        <w:ind w:left="360"/>
+        <w:rPr>
+          <w:rFonts w:ascii="Consolas" w:eastAsia="Times New Roman" w:hAnsi="Consolas" w:cs="Times New Roman"/>
+          <w:color w:val="CCCCCC"/>
+          <w:kern w:val="0"/>
+          <w:sz w:val="21"/>
+          <w:szCs w:val="21"/>
+          <w14:ligatures w14:val="none"/>
+        </w:rPr>
+      </w:pPr>
+      <w:proofErr w:type="spellStart"/>
+      <w:r>
+        <w:rPr>
+          <w:rFonts w:ascii="Consolas" w:eastAsia="Times New Roman" w:hAnsi="Consolas" w:cs="Times New Roman"/>
+          <w:color w:val="CCCCCC"/>
+          <w:kern w:val="0"/>
+          <w:sz w:val="21"/>
+          <w:szCs w:val="21"/>
+          <w14:ligatures w14:val="none"/>
+        </w:rPr>
+        <w:t>i</w:t>
+      </w:r>
+      <w:proofErr w:type="spellEnd"/>
+      <w:r>
+        <w:rPr>
+          <w:rFonts w:ascii="Consolas" w:eastAsia="Times New Roman" w:hAnsi="Consolas" w:cs="Times New Roman"/>
+          <w:color w:val="CCCCCC"/>
+          <w:kern w:val="0"/>
+          <w:sz w:val="21"/>
+          <w:szCs w:val="21"/>
+          <w14:ligatures w14:val="none"/>
+        </w:rPr>
+        <w:t xml:space="preserve"> = 2, r = 16, q = 1, s = -1, t = 1</w:t>
+      </w:r>
+    </w:p>
+    <w:p>
+      <w:pPr>
+        <w:shd w:val="clear" w:color="auto" w:fill="1F1F1F"/>
+        <w:bidi w:val="0"/>
+        <w:spacing w:after="0" w:line="285" w:lineRule="atLeast"/>
+        <w:ind w:left="360"/>
+        <w:rPr>
+          <w:rFonts w:ascii="Consolas" w:eastAsia="Times New Roman" w:hAnsi="Consolas" w:cs="Times New Roman"/>
+          <w:color w:val="CCCCCC"/>
+          <w:kern w:val="0"/>
+          <w:sz w:val="21"/>
+          <w:szCs w:val="21"/>
+          <w14:ligatures w14:val="none"/>
+        </w:rPr>
+      </w:pPr>
+      <w:proofErr w:type="spellStart"/>
+      <w:r>
+        <w:rPr>
+          <w:rFonts w:ascii="Consolas" w:eastAsia="Times New Roman" w:hAnsi="Consolas" w:cs="Times New Roman"/>
+          <w:color w:val="CCCCCC"/>
+          <w:kern w:val="0"/>
+          <w:sz w:val="21"/>
+          <w:szCs w:val="21"/>
+          <w14:ligatures w14:val="none"/>
+        </w:rPr>
+        <w:t>i</w:t>
+      </w:r>
+      <w:proofErr w:type="spellEnd"/>
+      <w:r>
+        <w:rPr>
+          <w:rFonts w:ascii="Consolas" w:eastAsia="Times New Roman" w:hAnsi="Consolas" w:cs="Times New Roman"/>
+          <w:color w:val="CCCCCC"/>
+          <w:kern w:val="0"/>
+          <w:sz w:val="21"/>
+          <w:szCs w:val="21"/>
+          <w14:ligatures w14:val="none"/>
+        </w:rPr>
+        <w:t xml:space="preserve"> = 3, r = 1, q = 16, s = 2, t = -1</w:t>
+      </w:r>
+    </w:p>
+    <w:p>
+      <w:pPr>
+        <w:shd w:val="clear" w:color="auto" w:fill="1F1F1F"/>
+        <w:bidi w:val="0"/>
+        <w:spacing w:after="0" w:line="285" w:lineRule="atLeast"/>
+        <w:ind w:left="360"/>
+        <w:rPr>
+          <w:rFonts w:ascii="Consolas" w:eastAsia="Times New Roman" w:hAnsi="Consolas" w:cs="Times New Roman"/>
+          <w:color w:val="CCCCCC"/>
+          <w:kern w:val="0"/>
+          <w:sz w:val="21"/>
+          <w:szCs w:val="21"/>
+          <w14:ligatures w14:val="none"/>
+        </w:rPr>
+      </w:pPr>
+      <w:r>
+        <w:rPr>
+          <w:rFonts w:ascii="Consolas" w:eastAsia="Times New Roman" w:hAnsi="Consolas" w:cs="Times New Roman"/>
+          <w:color w:val="CCCCCC"/>
+          <w:kern w:val="0"/>
+          <w:sz w:val="21"/>
+          <w:szCs w:val="21"/>
+          <w14:ligatures w14:val="none"/>
+        </w:rPr>
+        <w:t>-----------------</w:t>
+      </w:r>
+    </w:p>
+    <w:p>
+      <w:pPr>
+        <w:shd w:val="clear" w:color="auto" w:fill="1F1F1F"/>
+        <w:bidi w:val="0"/>
+        <w:spacing w:after="0" w:line="285" w:lineRule="atLeast"/>
+        <w:ind w:left="360"/>
+        <w:rPr>
+          <w:rFonts w:ascii="Consolas" w:eastAsia="Times New Roman" w:hAnsi="Consolas" w:cs="Times New Roman"/>
+          <w:color w:val="CCCCCC"/>
+          <w:kern w:val="0"/>
+          <w:sz w:val="21"/>
+          <w:szCs w:val="21"/>
+          <w14:ligatures w14:val="none"/>
+        </w:rPr>
+      </w:pPr>
+      <w:r>
+        <w:rPr>
+          <w:rFonts w:ascii="Consolas" w:eastAsia="Times New Roman" w:hAnsi="Consolas" w:cs="Times New Roman"/>
+          <w:color w:val="CCCCCC"/>
+          <w:kern w:val="0"/>
+          <w:sz w:val="21"/>
+          <w:szCs w:val="21"/>
+          <w14:ligatures w14:val="none"/>
+        </w:rPr>
+        <w:t>we got that 1 = 17*(2) + 33*(-1)</w:t>
+      </w:r>
+    </w:p>
+    <w:p>
+      <w:pPr>
+        <w:shd w:val="clear" w:color="auto" w:fill="1F1F1F"/>
+        <w:bidi w:val="0"/>
+        <w:spacing w:after="0" w:line="285" w:lineRule="atLeast"/>
+        <w:ind w:left="360"/>
+        <w:rPr>
+          <w:rFonts w:ascii="Consolas" w:eastAsia="Times New Roman" w:hAnsi="Consolas" w:cs="Times New Roman"/>
+          <w:color w:val="CCCCCC"/>
+          <w:kern w:val="0"/>
+          <w:sz w:val="21"/>
+          <w:szCs w:val="21"/>
+          <w14:ligatures w14:val="none"/>
+        </w:rPr>
+      </w:pPr>
+      <w:r>
+        <w:rPr>
+          <w:rFonts w:ascii="Consolas" w:eastAsia="Times New Roman" w:hAnsi="Consolas" w:cs="Times New Roman"/>
+          <w:color w:val="CCCCCC"/>
+          <w:kern w:val="0"/>
+          <w:sz w:val="21"/>
+          <w:szCs w:val="21"/>
+          <w14:ligatures w14:val="none"/>
+        </w:rPr>
+        <w:t>-----------------</w:t>
+      </w:r>
+    </w:p>
+    <w:p>
+      <w:pPr>
+        <w:shd w:val="clear" w:color="auto" w:fill="1F1F1F"/>
+        <w:bidi w:val="0"/>
+        <w:spacing w:after="0" w:line="285" w:lineRule="atLeast"/>
+        <w:ind w:left="360"/>
+        <w:rPr>
+          <w:rFonts w:ascii="Consolas" w:eastAsia="Times New Roman" w:hAnsi="Consolas" w:cs="Times New Roman"/>
+          <w:color w:val="CCCCCC"/>
+          <w:kern w:val="0"/>
+          <w:sz w:val="21"/>
+          <w:szCs w:val="21"/>
+          <w14:ligatures w14:val="none"/>
+        </w:rPr>
+      </w:pPr>
+      <w:r>
+        <w:rPr>
+          <w:rFonts w:ascii="Consolas" w:eastAsia="Times New Roman" w:hAnsi="Consolas" w:cs="Times New Roman"/>
+          <w:color w:val="CCCCCC"/>
+          <w:kern w:val="0"/>
+          <w:sz w:val="21"/>
+          <w:szCs w:val="21"/>
+          <w14:ligatures w14:val="none"/>
+        </w:rPr>
+        <w:t>So:</w:t>
+      </w:r>
+    </w:p>
+    <w:p>
+      <w:pPr>
+        <w:shd w:val="clear" w:color="auto" w:fill="1F1F1F"/>
+        <w:bidi w:val="0"/>
+        <w:spacing w:after="0" w:line="285" w:lineRule="atLeast"/>
+        <w:ind w:left="360"/>
+        <w:rPr>
+          <w:rFonts w:ascii="Consolas" w:eastAsia="Times New Roman" w:hAnsi="Consolas" w:cs="Times New Roman"/>
+          <w:color w:val="CCCCCC"/>
+          <w:kern w:val="0"/>
+          <w:sz w:val="21"/>
+          <w:szCs w:val="21"/>
+          <w14:ligatures w14:val="none"/>
+        </w:rPr>
+      </w:pPr>
+      <w:r>
+        <w:rPr>
+          <w:rFonts w:ascii="Consolas" w:eastAsia="Times New Roman" w:hAnsi="Consolas" w:cs="Times New Roman"/>
+          <w:color w:val="CCCCCC"/>
+          <w:kern w:val="0"/>
+          <w:sz w:val="21"/>
+          <w:szCs w:val="21"/>
+          <w14:ligatures w14:val="none"/>
+        </w:rPr>
+        <w:t>The value of s is 2</w:t>
+      </w:r>
+    </w:p>
+    <w:p>
+      <w:pPr>
+        <w:shd w:val="clear" w:color="auto" w:fill="1F1F1F"/>
+        <w:bidi w:val="0"/>
+        <w:spacing w:after="0" w:line="285" w:lineRule="atLeast"/>
+        <w:ind w:left="360"/>
+        <w:rPr>
+          <w:rFonts w:ascii="Consolas" w:eastAsia="Times New Roman" w:hAnsi="Consolas" w:cs="Times New Roman"/>
+          <w:color w:val="CCCCCC"/>
+          <w:kern w:val="0"/>
+          <w:sz w:val="21"/>
+          <w:szCs w:val="21"/>
+          <w14:ligatures w14:val="none"/>
+        </w:rPr>
+      </w:pPr>
+      <w:r>
+        <w:rPr>
+          <w:rFonts w:ascii="Consolas" w:eastAsia="Times New Roman" w:hAnsi="Consolas" w:cs="Times New Roman"/>
+          <w:color w:val="CCCCCC"/>
+          <w:kern w:val="0"/>
+          <w:sz w:val="21"/>
+          <w:szCs w:val="21"/>
+          <w14:ligatures w14:val="none"/>
+        </w:rPr>
+        <w:t>The value of t is -1</w:t>
+      </w:r>
+    </w:p>
+    <w:p>
+      <w:pPr>
+        <w:shd w:val="clear" w:color="auto" w:fill="1F1F1F"/>
+        <w:bidi w:val="0"/>
+        <w:spacing w:after="0" w:line="285" w:lineRule="atLeast"/>
+        <w:ind w:left="360"/>
+        <w:rPr>
+          <w:rFonts w:ascii="Consolas" w:eastAsia="Times New Roman" w:hAnsi="Consolas" w:cs="Times New Roman"/>
+          <w:color w:val="CCCCCC"/>
+          <w:kern w:val="0"/>
+          <w:sz w:val="21"/>
+          <w:szCs w:val="21"/>
+          <w14:ligatures w14:val="none"/>
+        </w:rPr>
+      </w:pPr>
+      <w:r>
+        <w:rPr>
+          <w:rFonts w:ascii="Consolas" w:eastAsia="Times New Roman" w:hAnsi="Consolas" w:cs="Times New Roman"/>
+          <w:color w:val="CCCCCC"/>
+          <w:kern w:val="0"/>
+          <w:sz w:val="21"/>
+          <w:szCs w:val="21"/>
+          <w14:ligatures w14:val="none"/>
+        </w:rPr>
+        <w:t>-----------------</w:t>
+      </w:r>
+    </w:p>
+    <w:p>
+      <w:pPr>
+        <w:shd w:val="clear" w:color="auto" w:fill="1F1F1F"/>
+        <w:bidi w:val="0"/>
+        <w:spacing w:after="0" w:line="285" w:lineRule="atLeast"/>
+        <w:ind w:left="360"/>
+        <w:rPr>
+          <w:rFonts w:ascii="Consolas" w:eastAsia="Times New Roman" w:hAnsi="Consolas" w:cs="Times New Roman"/>
+          <w:color w:val="CCCCCC"/>
+          <w:kern w:val="0"/>
+          <w:sz w:val="21"/>
+          <w:szCs w:val="21"/>
+          <w14:ligatures w14:val="none"/>
+        </w:rPr>
+      </w:pPr>
+      <w:r>
+        <w:rPr>
+          <w:rFonts w:ascii="Consolas" w:eastAsia="Times New Roman" w:hAnsi="Consolas" w:cs="Times New Roman"/>
+          <w:color w:val="CCCCCC"/>
+          <w:kern w:val="0"/>
+          <w:sz w:val="21"/>
+          <w:szCs w:val="21"/>
+          <w14:ligatures w14:val="none"/>
+        </w:rPr>
+        <w:t>Now we calculate:</w:t>
+      </w:r>
+    </w:p>
+    <w:p>
+      <w:pPr>
+        <w:shd w:val="clear" w:color="auto" w:fill="1F1F1F"/>
+        <w:bidi w:val="0"/>
+        <w:spacing w:after="0" w:line="285" w:lineRule="atLeast"/>
+        <w:ind w:left="360"/>
+        <w:rPr>
+          <w:rFonts w:ascii="Consolas" w:eastAsia="Times New Roman" w:hAnsi="Consolas" w:cs="Times New Roman"/>
+          <w:color w:val="CCCCCC"/>
+          <w:kern w:val="0"/>
+          <w:sz w:val="21"/>
+          <w:szCs w:val="21"/>
+          <w14:ligatures w14:val="none"/>
+        </w:rPr>
+      </w:pPr>
+    </w:p>
+    <w:p>
+      <w:pPr>
+        <w:shd w:val="clear" w:color="auto" w:fill="1F1F1F"/>
+        <w:bidi w:val="0"/>
+        <w:spacing w:after="0" w:line="285" w:lineRule="atLeast"/>
+        <w:ind w:left="360"/>
+        <w:rPr>
+          <w:rFonts w:ascii="Consolas" w:eastAsia="Times New Roman" w:hAnsi="Consolas" w:cs="Times New Roman"/>
+          <w:color w:val="CCCCCC"/>
+          <w:kern w:val="0"/>
+          <w:sz w:val="21"/>
+          <w:szCs w:val="21"/>
+          <w14:ligatures w14:val="none"/>
+        </w:rPr>
+      </w:pPr>
+      <w:proofErr w:type="spellStart"/>
+      <w:r>
+        <w:rPr>
+          <w:rFonts w:ascii="Consolas" w:eastAsia="Times New Roman" w:hAnsi="Consolas" w:cs="Times New Roman"/>
+          <w:color w:val="CCCCCC"/>
+          <w:kern w:val="0"/>
+          <w:sz w:val="21"/>
+          <w:szCs w:val="21"/>
+          <w14:ligatures w14:val="none"/>
+        </w:rPr>
+        <w:t>C_a^s</w:t>
+      </w:r>
+      <w:proofErr w:type="spellEnd"/>
+      <w:r>
+        <w:rPr>
+          <w:rFonts w:ascii="Consolas" w:eastAsia="Times New Roman" w:hAnsi="Consolas" w:cs="Times New Roman"/>
+          <w:color w:val="CCCCCC"/>
+          <w:kern w:val="0"/>
+          <w:sz w:val="21"/>
+          <w:szCs w:val="21"/>
+          <w14:ligatures w14:val="none"/>
+        </w:rPr>
+        <w:t>*</w:t>
+      </w:r>
+      <w:proofErr w:type="spellStart"/>
+      <w:r>
+        <w:rPr>
+          <w:rFonts w:ascii="Consolas" w:eastAsia="Times New Roman" w:hAnsi="Consolas" w:cs="Times New Roman"/>
+          <w:color w:val="CCCCCC"/>
+          <w:kern w:val="0"/>
+          <w:sz w:val="21"/>
+          <w:szCs w:val="21"/>
+          <w14:ligatures w14:val="none"/>
+        </w:rPr>
+        <w:t>C_b^t</w:t>
+      </w:r>
+      <w:proofErr w:type="spellEnd"/>
+      <w:r>
+        <w:rPr>
+          <w:rFonts w:ascii="Consolas" w:eastAsia="Times New Roman" w:hAnsi="Consolas" w:cs="Times New Roman"/>
+          <w:color w:val="CCCCCC"/>
+          <w:kern w:val="0"/>
+          <w:sz w:val="21"/>
+          <w:szCs w:val="21"/>
+          <w14:ligatures w14:val="none"/>
+        </w:rPr>
+        <w:t xml:space="preserve"> = m^(</w:t>
+      </w:r>
+      <w:proofErr w:type="spellStart"/>
+      <w:r>
+        <w:rPr>
+          <w:rFonts w:ascii="Consolas" w:eastAsia="Times New Roman" w:hAnsi="Consolas" w:cs="Times New Roman"/>
+          <w:color w:val="CCCCCC"/>
+          <w:kern w:val="0"/>
+          <w:sz w:val="21"/>
+          <w:szCs w:val="21"/>
+          <w14:ligatures w14:val="none"/>
+        </w:rPr>
+        <w:t>se_</w:t>
+      </w:r>
+      <w:proofErr w:type="gramStart"/>
+      <w:r>
+        <w:rPr>
+          <w:rFonts w:ascii="Consolas" w:eastAsia="Times New Roman" w:hAnsi="Consolas" w:cs="Times New Roman"/>
+          <w:color w:val="CCCCCC"/>
+          <w:kern w:val="0"/>
+          <w:sz w:val="21"/>
+          <w:szCs w:val="21"/>
+          <w14:ligatures w14:val="none"/>
+        </w:rPr>
+        <w:t>a</w:t>
+      </w:r>
+      <w:proofErr w:type="spellEnd"/>
+      <w:r>
+        <w:rPr>
+          <w:rFonts w:ascii="Consolas" w:eastAsia="Times New Roman" w:hAnsi="Consolas" w:cs="Times New Roman"/>
+          <w:color w:val="CCCCCC"/>
+          <w:kern w:val="0"/>
+          <w:sz w:val="21"/>
+          <w:szCs w:val="21"/>
+          <w14:ligatures w14:val="none"/>
+        </w:rPr>
+        <w:t>)*</w:t>
+      </w:r>
+      <w:proofErr w:type="gramEnd"/>
+      <w:r>
+        <w:rPr>
+          <w:rFonts w:ascii="Consolas" w:eastAsia="Times New Roman" w:hAnsi="Consolas" w:cs="Times New Roman"/>
+          <w:color w:val="CCCCCC"/>
+          <w:kern w:val="0"/>
+          <w:sz w:val="21"/>
+          <w:szCs w:val="21"/>
+          <w14:ligatures w14:val="none"/>
+        </w:rPr>
+        <w:t>m^(</w:t>
+      </w:r>
+      <w:proofErr w:type="spellStart"/>
+      <w:r>
+        <w:rPr>
+          <w:rFonts w:ascii="Consolas" w:eastAsia="Times New Roman" w:hAnsi="Consolas" w:cs="Times New Roman"/>
+          <w:color w:val="CCCCCC"/>
+          <w:kern w:val="0"/>
+          <w:sz w:val="21"/>
+          <w:szCs w:val="21"/>
+          <w14:ligatures w14:val="none"/>
+        </w:rPr>
+        <w:t>te_b</w:t>
+      </w:r>
+      <w:proofErr w:type="spellEnd"/>
+      <w:r>
+        <w:rPr>
+          <w:rFonts w:ascii="Consolas" w:eastAsia="Times New Roman" w:hAnsi="Consolas" w:cs="Times New Roman"/>
+          <w:color w:val="CCCCCC"/>
+          <w:kern w:val="0"/>
+          <w:sz w:val="21"/>
+          <w:szCs w:val="21"/>
+          <w14:ligatures w14:val="none"/>
+        </w:rPr>
+        <w:t>) = m^(</w:t>
+      </w:r>
+      <w:proofErr w:type="spellStart"/>
+      <w:r>
+        <w:rPr>
+          <w:rFonts w:ascii="Consolas" w:eastAsia="Times New Roman" w:hAnsi="Consolas" w:cs="Times New Roman"/>
+          <w:color w:val="CCCCCC"/>
+          <w:kern w:val="0"/>
+          <w:sz w:val="21"/>
+          <w:szCs w:val="21"/>
+          <w14:ligatures w14:val="none"/>
+        </w:rPr>
+        <w:t>se_a</w:t>
+      </w:r>
+      <w:proofErr w:type="spellEnd"/>
+      <w:r>
+        <w:rPr>
+          <w:rFonts w:ascii="Consolas" w:eastAsia="Times New Roman" w:hAnsi="Consolas" w:cs="Times New Roman"/>
+          <w:color w:val="CCCCCC"/>
+          <w:kern w:val="0"/>
+          <w:sz w:val="21"/>
+          <w:szCs w:val="21"/>
+          <w14:ligatures w14:val="none"/>
+        </w:rPr>
+        <w:t xml:space="preserve"> + </w:t>
+      </w:r>
+      <w:proofErr w:type="spellStart"/>
+      <w:r>
+        <w:rPr>
+          <w:rFonts w:ascii="Consolas" w:eastAsia="Times New Roman" w:hAnsi="Consolas" w:cs="Times New Roman"/>
+          <w:color w:val="CCCCCC"/>
+          <w:kern w:val="0"/>
+          <w:sz w:val="21"/>
+          <w:szCs w:val="21"/>
+          <w14:ligatures w14:val="none"/>
+        </w:rPr>
+        <w:t>te_b</w:t>
+      </w:r>
+      <w:proofErr w:type="spellEnd"/>
+      <w:r>
+        <w:rPr>
+          <w:rFonts w:ascii="Consolas" w:eastAsia="Times New Roman" w:hAnsi="Consolas" w:cs="Times New Roman"/>
+          <w:color w:val="CCCCCC"/>
+          <w:kern w:val="0"/>
+          <w:sz w:val="21"/>
+          <w:szCs w:val="21"/>
+          <w14:ligatures w14:val="none"/>
+        </w:rPr>
+        <w:t>) = m (mod 16157)</w:t>
+      </w:r>
+    </w:p>
+    <w:p>
+      <w:pPr>
+        <w:shd w:val="clear" w:color="auto" w:fill="1F1F1F"/>
+        <w:bidi w:val="0"/>
+        <w:spacing w:after="0" w:line="285" w:lineRule="atLeast"/>
+        <w:ind w:left="360"/>
+        <w:rPr>
+          <w:rFonts w:ascii="Consolas" w:eastAsia="Times New Roman" w:hAnsi="Consolas" w:cs="Times New Roman"/>
+          <w:color w:val="CCCCCC"/>
+          <w:kern w:val="0"/>
+          <w:sz w:val="21"/>
+          <w:szCs w:val="21"/>
+          <w14:ligatures w14:val="none"/>
+        </w:rPr>
+      </w:pPr>
+    </w:p>
+    <w:p>
+      <w:pPr>
+        <w:shd w:val="clear" w:color="auto" w:fill="1F1F1F"/>
+        <w:bidi w:val="0"/>
+        <w:spacing w:after="0" w:line="285" w:lineRule="atLeast"/>
+        <w:ind w:left="360"/>
+        <w:rPr>
+          <w:rFonts w:ascii="Consolas" w:eastAsia="Times New Roman" w:hAnsi="Consolas" w:cs="Times New Roman"/>
+          <w:color w:val="CCCCCC"/>
+          <w:kern w:val="0"/>
+          <w:sz w:val="21"/>
+          <w:szCs w:val="21"/>
+          <w14:ligatures w14:val="none"/>
+        </w:rPr>
+      </w:pPr>
+      <w:r>
+        <w:rPr>
+          <w:rFonts w:ascii="Consolas" w:eastAsia="Times New Roman" w:hAnsi="Consolas" w:cs="Times New Roman"/>
+          <w:color w:val="CCCCCC"/>
+          <w:kern w:val="0"/>
+          <w:sz w:val="21"/>
+          <w:szCs w:val="21"/>
+          <w14:ligatures w14:val="none"/>
+        </w:rPr>
+        <w:t>Calculate 11449^-1:</w:t>
+      </w:r>
+    </w:p>
+    <w:p>
+      <w:pPr>
+        <w:shd w:val="clear" w:color="auto" w:fill="1F1F1F"/>
+        <w:bidi w:val="0"/>
+        <w:spacing w:after="0" w:line="285" w:lineRule="atLeast"/>
+        <w:ind w:left="360"/>
+        <w:rPr>
+          <w:rFonts w:ascii="Consolas" w:eastAsia="Times New Roman" w:hAnsi="Consolas" w:cs="Times New Roman"/>
+          <w:color w:val="CCCCCC"/>
+          <w:kern w:val="0"/>
+          <w:sz w:val="21"/>
+          <w:szCs w:val="21"/>
+          <w14:ligatures w14:val="none"/>
+        </w:rPr>
+      </w:pPr>
+      <w:proofErr w:type="gramStart"/>
+      <w:r>
+        <w:rPr>
+          <w:rFonts w:ascii="Consolas" w:eastAsia="Times New Roman" w:hAnsi="Consolas" w:cs="Times New Roman"/>
+          <w:color w:val="CCCCCC"/>
+          <w:kern w:val="0"/>
+          <w:sz w:val="21"/>
+          <w:szCs w:val="21"/>
+          <w14:ligatures w14:val="none"/>
+        </w:rPr>
+        <w:t>First</w:t>
+      </w:r>
+      <w:proofErr w:type="gramEnd"/>
+      <w:r>
+        <w:rPr>
+          <w:rFonts w:ascii="Consolas" w:eastAsia="Times New Roman" w:hAnsi="Consolas" w:cs="Times New Roman"/>
+          <w:color w:val="CCCCCC"/>
+          <w:kern w:val="0"/>
+          <w:sz w:val="21"/>
+          <w:szCs w:val="21"/>
+          <w14:ligatures w14:val="none"/>
+        </w:rPr>
+        <w:t xml:space="preserve"> we need to calculate the inverse of 11449: 11449^-1 = 11449^-1 (mod 16157)</w:t>
+      </w:r>
+    </w:p>
+    <w:p>
+      <w:pPr>
+        <w:shd w:val="clear" w:color="auto" w:fill="1F1F1F"/>
+        <w:bidi w:val="0"/>
+        <w:spacing w:after="0" w:line="285" w:lineRule="atLeast"/>
+        <w:ind w:left="360"/>
+        <w:rPr>
+          <w:rFonts w:ascii="Consolas" w:eastAsia="Times New Roman" w:hAnsi="Consolas" w:cs="Times New Roman"/>
+          <w:color w:val="CCCCCC"/>
+          <w:kern w:val="0"/>
+          <w:sz w:val="21"/>
+          <w:szCs w:val="21"/>
+          <w14:ligatures w14:val="none"/>
+        </w:rPr>
+      </w:pPr>
+      <w:r>
+        <w:rPr>
+          <w:rFonts w:ascii="Consolas" w:eastAsia="Times New Roman" w:hAnsi="Consolas" w:cs="Times New Roman"/>
+          <w:color w:val="CCCCCC"/>
+          <w:kern w:val="0"/>
+          <w:sz w:val="21"/>
+          <w:szCs w:val="21"/>
+          <w14:ligatures w14:val="none"/>
+        </w:rPr>
+        <w:t>Now we calculate it using the extended Euclidean algorithm:</w:t>
+      </w:r>
+    </w:p>
+    <w:p>
+      <w:pPr>
+        <w:shd w:val="clear" w:color="auto" w:fill="1F1F1F"/>
+        <w:bidi w:val="0"/>
+        <w:spacing w:after="0" w:line="285" w:lineRule="atLeast"/>
+        <w:ind w:left="360"/>
+        <w:rPr>
+          <w:rFonts w:ascii="Consolas" w:eastAsia="Times New Roman" w:hAnsi="Consolas" w:cs="Times New Roman"/>
+          <w:color w:val="CCCCCC"/>
+          <w:kern w:val="0"/>
+          <w:sz w:val="21"/>
+          <w:szCs w:val="21"/>
+          <w14:ligatures w14:val="none"/>
+        </w:rPr>
+      </w:pPr>
+      <w:proofErr w:type="spellStart"/>
+      <w:r>
+        <w:rPr>
+          <w:rFonts w:ascii="Consolas" w:eastAsia="Times New Roman" w:hAnsi="Consolas" w:cs="Times New Roman"/>
+          <w:color w:val="CCCCCC"/>
+          <w:kern w:val="0"/>
+          <w:sz w:val="21"/>
+          <w:szCs w:val="21"/>
+          <w14:ligatures w14:val="none"/>
+        </w:rPr>
+        <w:t>i</w:t>
+      </w:r>
+      <w:proofErr w:type="spellEnd"/>
+      <w:r>
+        <w:rPr>
+          <w:rFonts w:ascii="Consolas" w:eastAsia="Times New Roman" w:hAnsi="Consolas" w:cs="Times New Roman"/>
+          <w:color w:val="CCCCCC"/>
+          <w:kern w:val="0"/>
+          <w:sz w:val="21"/>
+          <w:szCs w:val="21"/>
+          <w14:ligatures w14:val="none"/>
+        </w:rPr>
+        <w:t xml:space="preserve"> = 0, r = </w:t>
+      </w:r>
+      <w:proofErr w:type="gramStart"/>
+      <w:r>
+        <w:rPr>
+          <w:rFonts w:ascii="Consolas" w:eastAsia="Times New Roman" w:hAnsi="Consolas" w:cs="Times New Roman"/>
+          <w:color w:val="CCCCCC"/>
+          <w:kern w:val="0"/>
+          <w:sz w:val="21"/>
+          <w:szCs w:val="21"/>
+          <w14:ligatures w14:val="none"/>
+        </w:rPr>
+        <w:t xml:space="preserve">16157,   </w:t>
+      </w:r>
+      <w:proofErr w:type="gramEnd"/>
+      <w:r>
+        <w:rPr>
+          <w:rFonts w:ascii="Consolas" w:eastAsia="Times New Roman" w:hAnsi="Consolas" w:cs="Times New Roman"/>
+          <w:color w:val="CCCCCC"/>
+          <w:kern w:val="0"/>
+          <w:sz w:val="21"/>
+          <w:szCs w:val="21"/>
+          <w14:ligatures w14:val="none"/>
+        </w:rPr>
+        <w:t>     s = 0, t = 1</w:t>
+      </w:r>
+    </w:p>
+    <w:p>
+      <w:pPr>
+        <w:shd w:val="clear" w:color="auto" w:fill="1F1F1F"/>
+        <w:bidi w:val="0"/>
+        <w:spacing w:after="0" w:line="285" w:lineRule="atLeast"/>
+        <w:ind w:left="360"/>
+        <w:rPr>
+          <w:rFonts w:ascii="Consolas" w:eastAsia="Times New Roman" w:hAnsi="Consolas" w:cs="Times New Roman"/>
+          <w:color w:val="CCCCCC"/>
+          <w:kern w:val="0"/>
+          <w:sz w:val="21"/>
+          <w:szCs w:val="21"/>
+          <w14:ligatures w14:val="none"/>
+        </w:rPr>
+      </w:pPr>
+      <w:proofErr w:type="spellStart"/>
+      <w:r>
+        <w:rPr>
+          <w:rFonts w:ascii="Consolas" w:eastAsia="Times New Roman" w:hAnsi="Consolas" w:cs="Times New Roman"/>
+          <w:color w:val="CCCCCC"/>
+          <w:kern w:val="0"/>
+          <w:sz w:val="21"/>
+          <w:szCs w:val="21"/>
+          <w14:ligatures w14:val="none"/>
+        </w:rPr>
+        <w:t>i</w:t>
+      </w:r>
+      <w:proofErr w:type="spellEnd"/>
+      <w:r>
+        <w:rPr>
+          <w:rFonts w:ascii="Consolas" w:eastAsia="Times New Roman" w:hAnsi="Consolas" w:cs="Times New Roman"/>
+          <w:color w:val="CCCCCC"/>
+          <w:kern w:val="0"/>
+          <w:sz w:val="21"/>
+          <w:szCs w:val="21"/>
+          <w14:ligatures w14:val="none"/>
+        </w:rPr>
+        <w:t xml:space="preserve"> = 1, r = 11449, q = 1, s = 1, t = 0</w:t>
+      </w:r>
+    </w:p>
+    <w:p>
+      <w:pPr>
+        <w:shd w:val="clear" w:color="auto" w:fill="1F1F1F"/>
+        <w:bidi w:val="0"/>
+        <w:spacing w:after="0" w:line="285" w:lineRule="atLeast"/>
+        <w:ind w:left="360"/>
+        <w:rPr>
+          <w:rFonts w:ascii="Consolas" w:eastAsia="Times New Roman" w:hAnsi="Consolas" w:cs="Times New Roman"/>
+          <w:color w:val="CCCCCC"/>
+          <w:kern w:val="0"/>
+          <w:sz w:val="21"/>
+          <w:szCs w:val="21"/>
+          <w14:ligatures w14:val="none"/>
+        </w:rPr>
+      </w:pPr>
+      <w:proofErr w:type="spellStart"/>
+      <w:r>
+        <w:rPr>
+          <w:rFonts w:ascii="Consolas" w:eastAsia="Times New Roman" w:hAnsi="Consolas" w:cs="Times New Roman"/>
+          <w:color w:val="CCCCCC"/>
+          <w:kern w:val="0"/>
+          <w:sz w:val="21"/>
+          <w:szCs w:val="21"/>
+          <w14:ligatures w14:val="none"/>
+        </w:rPr>
+        <w:t>i</w:t>
+      </w:r>
+      <w:proofErr w:type="spellEnd"/>
+      <w:r>
+        <w:rPr>
+          <w:rFonts w:ascii="Consolas" w:eastAsia="Times New Roman" w:hAnsi="Consolas" w:cs="Times New Roman"/>
+          <w:color w:val="CCCCCC"/>
+          <w:kern w:val="0"/>
+          <w:sz w:val="21"/>
+          <w:szCs w:val="21"/>
+          <w14:ligatures w14:val="none"/>
+        </w:rPr>
+        <w:t xml:space="preserve"> = 2, r = 4708, q = 2, s = -1, t = 1</w:t>
+      </w:r>
+    </w:p>
+    <w:p>
+      <w:pPr>
+        <w:shd w:val="clear" w:color="auto" w:fill="1F1F1F"/>
+        <w:bidi w:val="0"/>
+        <w:spacing w:after="0" w:line="285" w:lineRule="atLeast"/>
+        <w:ind w:left="360"/>
+        <w:rPr>
+          <w:rFonts w:ascii="Consolas" w:eastAsia="Times New Roman" w:hAnsi="Consolas" w:cs="Times New Roman"/>
+          <w:color w:val="CCCCCC"/>
+          <w:kern w:val="0"/>
+          <w:sz w:val="21"/>
+          <w:szCs w:val="21"/>
+          <w14:ligatures w14:val="none"/>
+        </w:rPr>
+      </w:pPr>
+      <w:proofErr w:type="spellStart"/>
+      <w:r>
+        <w:rPr>
+          <w:rFonts w:ascii="Consolas" w:eastAsia="Times New Roman" w:hAnsi="Consolas" w:cs="Times New Roman"/>
+          <w:color w:val="CCCCCC"/>
+          <w:kern w:val="0"/>
+          <w:sz w:val="21"/>
+          <w:szCs w:val="21"/>
+          <w14:ligatures w14:val="none"/>
+        </w:rPr>
+        <w:t>i</w:t>
+      </w:r>
+      <w:proofErr w:type="spellEnd"/>
+      <w:r>
+        <w:rPr>
+          <w:rFonts w:ascii="Consolas" w:eastAsia="Times New Roman" w:hAnsi="Consolas" w:cs="Times New Roman"/>
+          <w:color w:val="CCCCCC"/>
+          <w:kern w:val="0"/>
+          <w:sz w:val="21"/>
+          <w:szCs w:val="21"/>
+          <w14:ligatures w14:val="none"/>
+        </w:rPr>
+        <w:t xml:space="preserve"> = 3, r = 2033, q = 2, s = 3, t = -2</w:t>
+      </w:r>
+    </w:p>
+    <w:p>
+      <w:pPr>
+        <w:shd w:val="clear" w:color="auto" w:fill="1F1F1F"/>
+        <w:bidi w:val="0"/>
+        <w:spacing w:after="0" w:line="285" w:lineRule="atLeast"/>
+        <w:ind w:left="360"/>
+        <w:rPr>
+          <w:rFonts w:ascii="Consolas" w:eastAsia="Times New Roman" w:hAnsi="Consolas" w:cs="Times New Roman"/>
+          <w:color w:val="CCCCCC"/>
+          <w:kern w:val="0"/>
+          <w:sz w:val="21"/>
+          <w:szCs w:val="21"/>
+          <w14:ligatures w14:val="none"/>
+        </w:rPr>
+      </w:pPr>
+      <w:proofErr w:type="spellStart"/>
+      <w:r>
+        <w:rPr>
+          <w:rFonts w:ascii="Consolas" w:eastAsia="Times New Roman" w:hAnsi="Consolas" w:cs="Times New Roman"/>
+          <w:color w:val="CCCCCC"/>
+          <w:kern w:val="0"/>
+          <w:sz w:val="21"/>
+          <w:szCs w:val="21"/>
+          <w14:ligatures w14:val="none"/>
+        </w:rPr>
+        <w:t>i</w:t>
+      </w:r>
+      <w:proofErr w:type="spellEnd"/>
+      <w:r>
+        <w:rPr>
+          <w:rFonts w:ascii="Consolas" w:eastAsia="Times New Roman" w:hAnsi="Consolas" w:cs="Times New Roman"/>
+          <w:color w:val="CCCCCC"/>
+          <w:kern w:val="0"/>
+          <w:sz w:val="21"/>
+          <w:szCs w:val="21"/>
+          <w14:ligatures w14:val="none"/>
+        </w:rPr>
+        <w:t xml:space="preserve"> = 4, r = 642, q = 3, s = -7, t = 5</w:t>
+      </w:r>
+    </w:p>
+    <w:p>
+      <w:pPr>
+        <w:shd w:val="clear" w:color="auto" w:fill="1F1F1F"/>
+        <w:bidi w:val="0"/>
+        <w:spacing w:after="0" w:line="285" w:lineRule="atLeast"/>
+        <w:ind w:left="360"/>
+        <w:rPr>
+          <w:rFonts w:ascii="Consolas" w:eastAsia="Times New Roman" w:hAnsi="Consolas" w:cs="Times New Roman"/>
+          <w:color w:val="CCCCCC"/>
+          <w:kern w:val="0"/>
+          <w:sz w:val="21"/>
+          <w:szCs w:val="21"/>
+          <w14:ligatures w14:val="none"/>
+        </w:rPr>
+      </w:pPr>
+      <w:proofErr w:type="spellStart"/>
+      <w:r>
+        <w:rPr>
+          <w:rFonts w:ascii="Consolas" w:eastAsia="Times New Roman" w:hAnsi="Consolas" w:cs="Times New Roman"/>
+          <w:color w:val="CCCCCC"/>
+          <w:kern w:val="0"/>
+          <w:sz w:val="21"/>
+          <w:szCs w:val="21"/>
+          <w14:ligatures w14:val="none"/>
+        </w:rPr>
+        <w:t>i</w:t>
+      </w:r>
+      <w:proofErr w:type="spellEnd"/>
+      <w:r>
+        <w:rPr>
+          <w:rFonts w:ascii="Consolas" w:eastAsia="Times New Roman" w:hAnsi="Consolas" w:cs="Times New Roman"/>
+          <w:color w:val="CCCCCC"/>
+          <w:kern w:val="0"/>
+          <w:sz w:val="21"/>
+          <w:szCs w:val="21"/>
+          <w14:ligatures w14:val="none"/>
+        </w:rPr>
+        <w:t xml:space="preserve"> = 5, r = 107, q = 6, s = 24, t = -17</w:t>
+      </w:r>
+    </w:p>
+    <w:p>
+      <w:pPr>
+        <w:shd w:val="clear" w:color="auto" w:fill="1F1F1F"/>
+        <w:bidi w:val="0"/>
+        <w:spacing w:after="0" w:line="285" w:lineRule="atLeast"/>
+        <w:ind w:left="360"/>
+        <w:rPr>
+          <w:rFonts w:ascii="Consolas" w:eastAsia="Times New Roman" w:hAnsi="Consolas" w:cs="Times New Roman"/>
+          <w:color w:val="CCCCCC"/>
+          <w:kern w:val="0"/>
+          <w:sz w:val="21"/>
+          <w:szCs w:val="21"/>
+          <w14:ligatures w14:val="none"/>
+        </w:rPr>
+      </w:pPr>
+      <w:r>
+        <w:rPr>
+          <w:rFonts w:ascii="Consolas" w:eastAsia="Times New Roman" w:hAnsi="Consolas" w:cs="Times New Roman"/>
+          <w:color w:val="CCCCCC"/>
+          <w:kern w:val="0"/>
+          <w:sz w:val="21"/>
+          <w:szCs w:val="21"/>
+          <w14:ligatures w14:val="none"/>
+        </w:rPr>
+        <w:t>-----------------</w:t>
+      </w:r>
+    </w:p>
+    <w:p>
+      <w:pPr>
+        <w:shd w:val="clear" w:color="auto" w:fill="1F1F1F"/>
+        <w:bidi w:val="0"/>
+        <w:spacing w:after="0" w:line="285" w:lineRule="atLeast"/>
+        <w:ind w:left="360"/>
+        <w:rPr>
+          <w:rFonts w:ascii="Consolas" w:eastAsia="Times New Roman" w:hAnsi="Consolas" w:cs="Times New Roman"/>
+          <w:color w:val="CCCCCC"/>
+          <w:kern w:val="0"/>
+          <w:sz w:val="21"/>
+          <w:szCs w:val="21"/>
+          <w14:ligatures w14:val="none"/>
+        </w:rPr>
+      </w:pPr>
+      <w:r>
+        <w:rPr>
+          <w:rFonts w:ascii="Consolas" w:eastAsia="Times New Roman" w:hAnsi="Consolas" w:cs="Times New Roman"/>
+          <w:color w:val="CCCCCC"/>
+          <w:kern w:val="0"/>
+          <w:sz w:val="21"/>
+          <w:szCs w:val="21"/>
+          <w14:ligatures w14:val="none"/>
+        </w:rPr>
+        <w:t>we got that 107 = 11449*(24) + 16157*(-17)</w:t>
+      </w:r>
+    </w:p>
+    <w:p>
+      <w:pPr>
+        <w:shd w:val="clear" w:color="auto" w:fill="1F1F1F"/>
+        <w:bidi w:val="0"/>
+        <w:spacing w:after="0" w:line="285" w:lineRule="atLeast"/>
+        <w:ind w:left="360"/>
+        <w:rPr>
+          <w:rFonts w:ascii="Consolas" w:eastAsia="Times New Roman" w:hAnsi="Consolas" w:cs="Times New Roman"/>
+          <w:color w:val="CCCCCC"/>
+          <w:kern w:val="0"/>
+          <w:sz w:val="21"/>
+          <w:szCs w:val="21"/>
+          <w14:ligatures w14:val="none"/>
+        </w:rPr>
+      </w:pPr>
+      <w:r>
+        <w:rPr>
+          <w:rFonts w:ascii="Consolas" w:eastAsia="Times New Roman" w:hAnsi="Consolas" w:cs="Times New Roman"/>
+          <w:color w:val="CCCCCC"/>
+          <w:kern w:val="0"/>
+          <w:sz w:val="21"/>
+          <w:szCs w:val="21"/>
+          <w14:ligatures w14:val="none"/>
+        </w:rPr>
+        <w:t>-----------------</w:t>
+      </w:r>
+    </w:p>
+    <w:p>
+      <w:pPr>
+        <w:shd w:val="clear" w:color="auto" w:fill="1F1F1F"/>
+        <w:bidi w:val="0"/>
+        <w:spacing w:after="0" w:line="285" w:lineRule="atLeast"/>
+        <w:ind w:left="360"/>
+        <w:rPr>
+          <w:rFonts w:ascii="Consolas" w:eastAsia="Times New Roman" w:hAnsi="Consolas" w:cs="Times New Roman"/>
+          <w:color w:val="CCCCCC"/>
+          <w:kern w:val="0"/>
+          <w:sz w:val="21"/>
+          <w:szCs w:val="21"/>
+          <w14:ligatures w14:val="none"/>
+        </w:rPr>
+      </w:pPr>
+      <w:r>
+        <w:rPr>
+          <w:rFonts w:ascii="Consolas" w:eastAsia="Times New Roman" w:hAnsi="Consolas" w:cs="Times New Roman"/>
+          <w:color w:val="CCCCCC"/>
+          <w:kern w:val="0"/>
+          <w:sz w:val="21"/>
+          <w:szCs w:val="21"/>
+          <w14:ligatures w14:val="none"/>
+        </w:rPr>
+        <w:t>So:</w:t>
+      </w:r>
+    </w:p>
+    <w:p>
+      <w:pPr>
+        <w:shd w:val="clear" w:color="auto" w:fill="1F1F1F"/>
+        <w:bidi w:val="0"/>
+        <w:spacing w:after="0" w:line="285" w:lineRule="atLeast"/>
+        <w:ind w:left="360"/>
+        <w:rPr>
+          <w:rFonts w:ascii="Consolas" w:eastAsia="Times New Roman" w:hAnsi="Consolas" w:cs="Times New Roman"/>
+          <w:color w:val="CCCCCC"/>
+          <w:kern w:val="0"/>
+          <w:sz w:val="21"/>
+          <w:szCs w:val="21"/>
+          <w14:ligatures w14:val="none"/>
+        </w:rPr>
+      </w:pPr>
+      <w:r>
+        <w:rPr>
+          <w:rFonts w:ascii="Consolas" w:eastAsia="Times New Roman" w:hAnsi="Consolas" w:cs="Times New Roman"/>
+          <w:color w:val="CCCCCC"/>
+          <w:kern w:val="0"/>
+          <w:sz w:val="21"/>
+          <w:szCs w:val="21"/>
+          <w14:ligatures w14:val="none"/>
+        </w:rPr>
+        <w:t>The value of s is 24</w:t>
+      </w:r>
+    </w:p>
+    <w:p>
+      <w:pPr>
+        <w:shd w:val="clear" w:color="auto" w:fill="1F1F1F"/>
+        <w:bidi w:val="0"/>
+        <w:spacing w:after="0" w:line="285" w:lineRule="atLeast"/>
+        <w:ind w:left="360"/>
+        <w:rPr>
+          <w:rFonts w:ascii="Consolas" w:eastAsia="Times New Roman" w:hAnsi="Consolas" w:cs="Times New Roman"/>
+          <w:color w:val="CCCCCC"/>
+          <w:kern w:val="0"/>
+          <w:sz w:val="21"/>
+          <w:szCs w:val="21"/>
+          <w14:ligatures w14:val="none"/>
+        </w:rPr>
+      </w:pPr>
+      <w:r>
+        <w:rPr>
+          <w:rFonts w:ascii="Consolas" w:eastAsia="Times New Roman" w:hAnsi="Consolas" w:cs="Times New Roman"/>
+          <w:color w:val="CCCCCC"/>
+          <w:kern w:val="0"/>
+          <w:sz w:val="21"/>
+          <w:szCs w:val="21"/>
+          <w14:ligatures w14:val="none"/>
+        </w:rPr>
+        <w:t>The value of t is -17</w:t>
+      </w:r>
+    </w:p>
+    <w:p>
+      <w:pPr>
+        <w:shd w:val="clear" w:color="auto" w:fill="1F1F1F"/>
+        <w:bidi w:val="0"/>
+        <w:spacing w:after="0" w:line="285" w:lineRule="atLeast"/>
+        <w:ind w:left="360"/>
+        <w:rPr>
+          <w:rFonts w:ascii="Consolas" w:eastAsia="Times New Roman" w:hAnsi="Consolas" w:cs="Times New Roman"/>
+          <w:color w:val="CCCCCC"/>
+          <w:kern w:val="0"/>
+          <w:sz w:val="21"/>
+          <w:szCs w:val="21"/>
+          <w14:ligatures w14:val="none"/>
+        </w:rPr>
+      </w:pPr>
+      <w:r>
+        <w:rPr>
+          <w:rFonts w:ascii="Consolas" w:eastAsia="Times New Roman" w:hAnsi="Consolas" w:cs="Times New Roman"/>
+          <w:color w:val="CCCCCC"/>
+          <w:kern w:val="0"/>
+          <w:sz w:val="21"/>
+          <w:szCs w:val="21"/>
+          <w14:ligatures w14:val="none"/>
+        </w:rPr>
+        <w:t>-----------------</w:t>
+      </w:r>
+    </w:p>
+    <w:p>
+      <w:pPr>
+        <w:shd w:val="clear" w:color="auto" w:fill="1F1F1F"/>
+        <w:bidi w:val="0"/>
+        <w:spacing w:after="0" w:line="285" w:lineRule="atLeast"/>
+        <w:ind w:left="360"/>
+        <w:rPr>
+          <w:rFonts w:ascii="Consolas" w:eastAsia="Times New Roman" w:hAnsi="Consolas" w:cs="Times New Roman"/>
+          <w:color w:val="CCCCCC"/>
+          <w:kern w:val="0"/>
+          <w:sz w:val="21"/>
+          <w:szCs w:val="21"/>
+          <w14:ligatures w14:val="none"/>
+        </w:rPr>
+      </w:pPr>
+      <w:r>
+        <w:rPr>
+          <w:rFonts w:ascii="Consolas" w:eastAsia="Times New Roman" w:hAnsi="Consolas" w:cs="Times New Roman"/>
+          <w:color w:val="CCCCCC"/>
+          <w:kern w:val="0"/>
+          <w:sz w:val="21"/>
+          <w:szCs w:val="21"/>
+          <w14:ligatures w14:val="none"/>
+        </w:rPr>
+        <w:t>The inverse of 11449 is 24 (mod 16157)</w:t>
+      </w:r>
+    </w:p>
+    <w:p>
+      <w:pPr>
+        <w:shd w:val="clear" w:color="auto" w:fill="1F1F1F"/>
+        <w:bidi w:val="0"/>
+        <w:spacing w:after="0" w:line="285" w:lineRule="atLeast"/>
+        <w:ind w:left="360"/>
+        <w:rPr>
+          <w:rFonts w:ascii="Consolas" w:eastAsia="Times New Roman" w:hAnsi="Consolas" w:cs="Times New Roman"/>
+          <w:color w:val="CCCCCC"/>
+          <w:kern w:val="0"/>
+          <w:sz w:val="21"/>
+          <w:szCs w:val="21"/>
+          <w14:ligatures w14:val="none"/>
+        </w:rPr>
+      </w:pPr>
+      <w:r>
+        <w:rPr>
+          <w:rFonts w:ascii="Consolas" w:eastAsia="Times New Roman" w:hAnsi="Consolas" w:cs="Times New Roman"/>
+          <w:color w:val="CCCCCC"/>
+          <w:kern w:val="0"/>
+          <w:sz w:val="21"/>
+          <w:szCs w:val="21"/>
+          <w14:ligatures w14:val="none"/>
+        </w:rPr>
+        <w:t>11449^-1 = 24 = 24 (mod 16157)</w:t>
+      </w:r>
+    </w:p>
+    <w:p>
+      <w:pPr>
+        <w:shd w:val="clear" w:color="auto" w:fill="1F1F1F"/>
+        <w:bidi w:val="0"/>
+        <w:spacing w:after="0" w:line="285" w:lineRule="atLeast"/>
+        <w:ind w:left="360"/>
+        <w:rPr>
+          <w:rFonts w:ascii="Consolas" w:eastAsia="Times New Roman" w:hAnsi="Consolas" w:cs="Times New Roman"/>
+          <w:color w:val="CCCCCC"/>
+          <w:kern w:val="0"/>
+          <w:sz w:val="21"/>
+          <w:szCs w:val="21"/>
+          <w14:ligatures w14:val="none"/>
+        </w:rPr>
+      </w:pPr>
+      <w:r>
+        <w:rPr>
+          <w:rFonts w:ascii="Consolas" w:eastAsia="Times New Roman" w:hAnsi="Consolas" w:cs="Times New Roman"/>
+          <w:color w:val="CCCCCC"/>
+          <w:kern w:val="0"/>
+          <w:sz w:val="21"/>
+          <w:szCs w:val="21"/>
+          <w14:ligatures w14:val="none"/>
+        </w:rPr>
+        <w:t>Now we calculate 11449^-1 = 24^1 (mod 16157):</w:t>
+      </w:r>
+    </w:p>
+    <w:p>
+      <w:pPr>
+        <w:shd w:val="clear" w:color="auto" w:fill="1F1F1F"/>
+        <w:bidi w:val="0"/>
+        <w:spacing w:after="0" w:line="285" w:lineRule="atLeast"/>
+        <w:ind w:left="360"/>
+        <w:rPr>
+          <w:rFonts w:ascii="Consolas" w:eastAsia="Times New Roman" w:hAnsi="Consolas" w:cs="Times New Roman"/>
+          <w:color w:val="CCCCCC"/>
+          <w:kern w:val="0"/>
+          <w:sz w:val="21"/>
+          <w:szCs w:val="21"/>
+          <w14:ligatures w14:val="none"/>
+        </w:rPr>
+      </w:pPr>
+      <w:r>
+        <w:rPr>
+          <w:rFonts w:ascii="Consolas" w:eastAsia="Times New Roman" w:hAnsi="Consolas" w:cs="Times New Roman"/>
+          <w:color w:val="CCCCCC"/>
+          <w:kern w:val="0"/>
+          <w:sz w:val="21"/>
+          <w:szCs w:val="21"/>
+          <w14:ligatures w14:val="none"/>
+        </w:rPr>
+        <w:t>using the square and multiply algorithm:</w:t>
+      </w:r>
+    </w:p>
+    <w:p>
+      <w:pPr>
+        <w:shd w:val="clear" w:color="auto" w:fill="1F1F1F"/>
+        <w:bidi w:val="0"/>
+        <w:spacing w:after="0" w:line="285" w:lineRule="atLeast"/>
+        <w:ind w:left="360"/>
+        <w:rPr>
+          <w:rFonts w:ascii="Consolas" w:eastAsia="Times New Roman" w:hAnsi="Consolas" w:cs="Times New Roman"/>
+          <w:color w:val="CCCCCC"/>
+          <w:kern w:val="0"/>
+          <w:sz w:val="21"/>
+          <w:szCs w:val="21"/>
+          <w14:ligatures w14:val="none"/>
+        </w:rPr>
+      </w:pPr>
+      <w:r>
+        <w:rPr>
+          <w:rFonts w:ascii="Consolas" w:eastAsia="Times New Roman" w:hAnsi="Consolas" w:cs="Times New Roman"/>
+          <w:color w:val="CCCCCC"/>
+          <w:kern w:val="0"/>
+          <w:sz w:val="21"/>
+          <w:szCs w:val="21"/>
+          <w14:ligatures w14:val="none"/>
+        </w:rPr>
+        <w:t>1 in binary is [1]</w:t>
+      </w:r>
+    </w:p>
+    <w:p>
+      <w:pPr>
+        <w:shd w:val="clear" w:color="auto" w:fill="1F1F1F"/>
+        <w:bidi w:val="0"/>
+        <w:spacing w:after="0" w:line="285" w:lineRule="atLeast"/>
+        <w:ind w:left="360"/>
+        <w:rPr>
+          <w:rFonts w:ascii="Consolas" w:eastAsia="Times New Roman" w:hAnsi="Consolas" w:cs="Times New Roman"/>
+          <w:color w:val="CCCCCC"/>
+          <w:kern w:val="0"/>
+          <w:sz w:val="21"/>
+          <w:szCs w:val="21"/>
+          <w14:ligatures w14:val="none"/>
+        </w:rPr>
+      </w:pPr>
+      <w:r>
+        <w:rPr>
+          <w:rFonts w:ascii="Consolas" w:eastAsia="Times New Roman" w:hAnsi="Consolas" w:cs="Times New Roman"/>
+          <w:color w:val="CCCCCC"/>
+          <w:kern w:val="0"/>
+          <w:sz w:val="21"/>
+          <w:szCs w:val="21"/>
+          <w14:ligatures w14:val="none"/>
+        </w:rPr>
+        <w:t>-----------------------------</w:t>
+      </w:r>
+    </w:p>
+    <w:p>
+      <w:pPr>
+        <w:shd w:val="clear" w:color="auto" w:fill="1F1F1F"/>
+        <w:bidi w:val="0"/>
+        <w:spacing w:after="0" w:line="285" w:lineRule="atLeast"/>
+        <w:ind w:left="360"/>
+        <w:rPr>
+          <w:rFonts w:ascii="Consolas" w:eastAsia="Times New Roman" w:hAnsi="Consolas" w:cs="Times New Roman"/>
+          <w:color w:val="CCCCCC"/>
+          <w:kern w:val="0"/>
+          <w:sz w:val="21"/>
+          <w:szCs w:val="21"/>
+          <w14:ligatures w14:val="none"/>
+        </w:rPr>
+      </w:pPr>
+      <w:proofErr w:type="spellStart"/>
+      <w:r>
+        <w:rPr>
+          <w:rFonts w:ascii="Consolas" w:eastAsia="Times New Roman" w:hAnsi="Consolas" w:cs="Times New Roman"/>
+          <w:color w:val="CCCCCC"/>
+          <w:kern w:val="0"/>
+          <w:sz w:val="21"/>
+          <w:szCs w:val="21"/>
+          <w14:ligatures w14:val="none"/>
+        </w:rPr>
+        <w:t>i</w:t>
+      </w:r>
+      <w:proofErr w:type="spellEnd"/>
+      <w:r>
+        <w:rPr>
+          <w:rFonts w:ascii="Consolas" w:eastAsia="Times New Roman" w:hAnsi="Consolas" w:cs="Times New Roman"/>
+          <w:color w:val="CCCCCC"/>
+          <w:kern w:val="0"/>
+          <w:sz w:val="21"/>
+          <w:szCs w:val="21"/>
+          <w14:ligatures w14:val="none"/>
+        </w:rPr>
+        <w:t xml:space="preserve"> = 0</w:t>
+      </w:r>
+    </w:p>
+    <w:p>
+      <w:pPr>
+        <w:shd w:val="clear" w:color="auto" w:fill="1F1F1F"/>
+        <w:bidi w:val="0"/>
+        <w:spacing w:after="0" w:line="285" w:lineRule="atLeast"/>
+        <w:ind w:left="360"/>
+        <w:rPr>
+          <w:rFonts w:ascii="Consolas" w:eastAsia="Times New Roman" w:hAnsi="Consolas" w:cs="Times New Roman"/>
+          <w:color w:val="CCCCCC"/>
+          <w:kern w:val="0"/>
+          <w:sz w:val="21"/>
+          <w:szCs w:val="21"/>
+          <w14:ligatures w14:val="none"/>
+        </w:rPr>
+      </w:pPr>
+      <w:proofErr w:type="spellStart"/>
+      <w:r>
+        <w:rPr>
+          <w:rFonts w:ascii="Consolas" w:eastAsia="Times New Roman" w:hAnsi="Consolas" w:cs="Times New Roman"/>
+          <w:color w:val="CCCCCC"/>
+          <w:kern w:val="0"/>
+          <w:sz w:val="21"/>
+          <w:szCs w:val="21"/>
+          <w14:ligatures w14:val="none"/>
+        </w:rPr>
+        <w:t>e_i</w:t>
+      </w:r>
+      <w:proofErr w:type="spellEnd"/>
+      <w:r>
+        <w:rPr>
+          <w:rFonts w:ascii="Consolas" w:eastAsia="Times New Roman" w:hAnsi="Consolas" w:cs="Times New Roman"/>
+          <w:color w:val="CCCCCC"/>
+          <w:kern w:val="0"/>
+          <w:sz w:val="21"/>
+          <w:szCs w:val="21"/>
+          <w14:ligatures w14:val="none"/>
+        </w:rPr>
+        <w:t xml:space="preserve"> = 1</w:t>
+      </w:r>
+    </w:p>
+    <w:p>
+      <w:pPr>
+        <w:shd w:val="clear" w:color="auto" w:fill="1F1F1F"/>
+        <w:bidi w:val="0"/>
+        <w:spacing w:after="0" w:line="285" w:lineRule="atLeast"/>
+        <w:ind w:left="360"/>
+        <w:rPr>
+          <w:rFonts w:ascii="Consolas" w:eastAsia="Times New Roman" w:hAnsi="Consolas" w:cs="Times New Roman"/>
+          <w:color w:val="CCCCCC"/>
+          <w:kern w:val="0"/>
+          <w:sz w:val="21"/>
+          <w:szCs w:val="21"/>
+          <w14:ligatures w14:val="none"/>
+        </w:rPr>
+      </w:pPr>
+      <w:r>
+        <w:rPr>
+          <w:rFonts w:ascii="Consolas" w:eastAsia="Times New Roman" w:hAnsi="Consolas" w:cs="Times New Roman"/>
+          <w:color w:val="CCCCCC"/>
+          <w:kern w:val="0"/>
+          <w:sz w:val="21"/>
+          <w:szCs w:val="21"/>
+          <w14:ligatures w14:val="none"/>
+        </w:rPr>
+        <w:t>z^2 = 1 (mod 16157)</w:t>
+      </w:r>
+    </w:p>
+    <w:p>
+      <w:pPr>
+        <w:shd w:val="clear" w:color="auto" w:fill="1F1F1F"/>
+        <w:bidi w:val="0"/>
+        <w:spacing w:after="0" w:line="285" w:lineRule="atLeast"/>
+        <w:ind w:left="360"/>
+        <w:rPr>
+          <w:rFonts w:ascii="Consolas" w:eastAsia="Times New Roman" w:hAnsi="Consolas" w:cs="Times New Roman"/>
+          <w:color w:val="CCCCCC"/>
+          <w:kern w:val="0"/>
+          <w:sz w:val="21"/>
+          <w:szCs w:val="21"/>
+          <w14:ligatures w14:val="none"/>
+        </w:rPr>
+      </w:pPr>
+      <w:r>
+        <w:rPr>
+          <w:rFonts w:ascii="Consolas" w:eastAsia="Times New Roman" w:hAnsi="Consolas" w:cs="Times New Roman"/>
+          <w:color w:val="CCCCCC"/>
+          <w:kern w:val="0"/>
+          <w:sz w:val="21"/>
+          <w:szCs w:val="21"/>
+          <w14:ligatures w14:val="none"/>
+        </w:rPr>
+        <w:t>z*24 = 24*24 = 24 (mod 16157)</w:t>
+      </w:r>
+    </w:p>
+    <w:p>
+      <w:pPr>
+        <w:shd w:val="clear" w:color="auto" w:fill="1F1F1F"/>
+        <w:bidi w:val="0"/>
+        <w:spacing w:after="0" w:line="285" w:lineRule="atLeast"/>
+        <w:ind w:left="360"/>
+        <w:rPr>
+          <w:rFonts w:ascii="Consolas" w:eastAsia="Times New Roman" w:hAnsi="Consolas" w:cs="Times New Roman"/>
+          <w:color w:val="CCCCCC"/>
+          <w:kern w:val="0"/>
+          <w:sz w:val="21"/>
+          <w:szCs w:val="21"/>
+          <w14:ligatures w14:val="none"/>
+        </w:rPr>
+      </w:pPr>
+      <w:r>
+        <w:rPr>
+          <w:rFonts w:ascii="Consolas" w:eastAsia="Times New Roman" w:hAnsi="Consolas" w:cs="Times New Roman"/>
+          <w:color w:val="CCCCCC"/>
+          <w:kern w:val="0"/>
+          <w:sz w:val="21"/>
+          <w:szCs w:val="21"/>
+          <w14:ligatures w14:val="none"/>
+        </w:rPr>
+        <w:lastRenderedPageBreak/>
+        <w:t>-----------------------------</w:t>
+      </w:r>
+    </w:p>
+    <w:p>
+      <w:pPr>
+        <w:shd w:val="clear" w:color="auto" w:fill="1F1F1F"/>
+        <w:bidi w:val="0"/>
+        <w:spacing w:after="0" w:line="285" w:lineRule="atLeast"/>
+        <w:ind w:left="360"/>
+        <w:rPr>
+          <w:rFonts w:ascii="Consolas" w:eastAsia="Times New Roman" w:hAnsi="Consolas" w:cs="Times New Roman"/>
+          <w:color w:val="CCCCCC"/>
+          <w:kern w:val="0"/>
+          <w:sz w:val="21"/>
+          <w:szCs w:val="21"/>
+          <w14:ligatures w14:val="none"/>
+        </w:rPr>
+      </w:pPr>
+      <w:r>
+        <w:rPr>
+          <w:rFonts w:ascii="Consolas" w:eastAsia="Times New Roman" w:hAnsi="Consolas" w:cs="Times New Roman"/>
+          <w:color w:val="CCCCCC"/>
+          <w:kern w:val="0"/>
+          <w:sz w:val="21"/>
+          <w:szCs w:val="21"/>
+          <w14:ligatures w14:val="none"/>
+        </w:rPr>
+        <w:t>And we got that 11449^-1 = 24 (mod 16157)</w:t>
+      </w:r>
+    </w:p>
+    <w:p>
+      <w:pPr>
+        <w:shd w:val="clear" w:color="auto" w:fill="1F1F1F"/>
+        <w:bidi w:val="0"/>
+        <w:spacing w:after="0" w:line="285" w:lineRule="atLeast"/>
+        <w:ind w:left="360"/>
+        <w:rPr>
+          <w:rFonts w:ascii="Consolas" w:eastAsia="Times New Roman" w:hAnsi="Consolas" w:cs="Times New Roman"/>
+          <w:color w:val="CCCCCC"/>
+          <w:kern w:val="0"/>
+          <w:sz w:val="21"/>
+          <w:szCs w:val="21"/>
+          <w14:ligatures w14:val="none"/>
+        </w:rPr>
+      </w:pPr>
+    </w:p>
+    <w:p>
+      <w:pPr>
+        <w:shd w:val="clear" w:color="auto" w:fill="1F1F1F"/>
+        <w:bidi w:val="0"/>
+        <w:spacing w:after="0" w:line="285" w:lineRule="atLeast"/>
+        <w:ind w:left="360"/>
+        <w:rPr>
+          <w:rFonts w:ascii="Consolas" w:eastAsia="Times New Roman" w:hAnsi="Consolas" w:cs="Times New Roman"/>
+          <w:color w:val="CCCCCC"/>
+          <w:kern w:val="0"/>
+          <w:sz w:val="21"/>
+          <w:szCs w:val="21"/>
+          <w14:ligatures w14:val="none"/>
+        </w:rPr>
+      </w:pPr>
+      <w:r>
+        <w:rPr>
+          <w:rFonts w:ascii="Consolas" w:eastAsia="Times New Roman" w:hAnsi="Consolas" w:cs="Times New Roman"/>
+          <w:color w:val="CCCCCC"/>
+          <w:kern w:val="0"/>
+          <w:sz w:val="21"/>
+          <w:szCs w:val="21"/>
+          <w14:ligatures w14:val="none"/>
+        </w:rPr>
+        <w:t>============================</w:t>
+      </w:r>
+    </w:p>
+    <w:p>
+      <w:pPr>
+        <w:shd w:val="clear" w:color="auto" w:fill="1F1F1F"/>
+        <w:bidi w:val="0"/>
+        <w:spacing w:after="0" w:line="285" w:lineRule="atLeast"/>
+        <w:ind w:left="360"/>
+        <w:rPr>
+          <w:rFonts w:ascii="Consolas" w:eastAsia="Times New Roman" w:hAnsi="Consolas" w:cs="Times New Roman"/>
+          <w:color w:val="CCCCCC"/>
+          <w:kern w:val="0"/>
+          <w:sz w:val="21"/>
+          <w:szCs w:val="21"/>
+          <w14:ligatures w14:val="none"/>
+        </w:rPr>
+      </w:pPr>
+      <w:r>
+        <w:rPr>
+          <w:rFonts w:ascii="Consolas" w:eastAsia="Times New Roman" w:hAnsi="Consolas" w:cs="Times New Roman"/>
+          <w:color w:val="CCCCCC"/>
+          <w:kern w:val="0"/>
+          <w:sz w:val="21"/>
+          <w:szCs w:val="21"/>
+          <w14:ligatures w14:val="none"/>
+        </w:rPr>
+        <w:t>Now we calculate:</w:t>
+      </w:r>
+    </w:p>
+    <w:p>
+      <w:pPr>
+        <w:shd w:val="clear" w:color="auto" w:fill="1F1F1F"/>
+        <w:bidi w:val="0"/>
+        <w:spacing w:after="0" w:line="285" w:lineRule="atLeast"/>
+        <w:ind w:left="360"/>
+        <w:rPr>
+          <w:rFonts w:ascii="Consolas" w:eastAsia="Times New Roman" w:hAnsi="Consolas" w:cs="Times New Roman"/>
+          <w:color w:val="CCCCCC"/>
+          <w:kern w:val="0"/>
+          <w:sz w:val="21"/>
+          <w:szCs w:val="21"/>
+          <w14:ligatures w14:val="none"/>
+        </w:rPr>
+      </w:pPr>
+      <w:r>
+        <w:rPr>
+          <w:rFonts w:ascii="Consolas" w:eastAsia="Times New Roman" w:hAnsi="Consolas" w:cs="Times New Roman"/>
+          <w:color w:val="CCCCCC"/>
+          <w:kern w:val="0"/>
+          <w:sz w:val="21"/>
+          <w:szCs w:val="21"/>
+          <w14:ligatures w14:val="none"/>
+        </w:rPr>
+        <w:t>13910^2 = (mod 16157)</w:t>
+      </w:r>
+    </w:p>
+    <w:p>
+      <w:pPr>
+        <w:shd w:val="clear" w:color="auto" w:fill="1F1F1F"/>
+        <w:bidi w:val="0"/>
+        <w:spacing w:after="0" w:line="285" w:lineRule="atLeast"/>
+        <w:ind w:left="360"/>
+        <w:rPr>
+          <w:rFonts w:ascii="Consolas" w:eastAsia="Times New Roman" w:hAnsi="Consolas" w:cs="Times New Roman"/>
+          <w:color w:val="CCCCCC"/>
+          <w:kern w:val="0"/>
+          <w:sz w:val="21"/>
+          <w:szCs w:val="21"/>
+          <w14:ligatures w14:val="none"/>
+        </w:rPr>
+      </w:pPr>
+    </w:p>
+    <w:p>
+      <w:pPr>
+        <w:shd w:val="clear" w:color="auto" w:fill="1F1F1F"/>
+        <w:bidi w:val="0"/>
+        <w:spacing w:after="0" w:line="285" w:lineRule="atLeast"/>
+        <w:ind w:left="360"/>
+        <w:rPr>
+          <w:rFonts w:ascii="Consolas" w:eastAsia="Times New Roman" w:hAnsi="Consolas" w:cs="Times New Roman"/>
+          <w:color w:val="CCCCCC"/>
+          <w:kern w:val="0"/>
+          <w:sz w:val="21"/>
+          <w:szCs w:val="21"/>
+          <w14:ligatures w14:val="none"/>
+        </w:rPr>
+      </w:pPr>
+      <w:r>
+        <w:rPr>
+          <w:rFonts w:ascii="Consolas" w:eastAsia="Times New Roman" w:hAnsi="Consolas" w:cs="Times New Roman"/>
+          <w:color w:val="CCCCCC"/>
+          <w:kern w:val="0"/>
+          <w:sz w:val="21"/>
+          <w:szCs w:val="21"/>
+          <w14:ligatures w14:val="none"/>
+        </w:rPr>
+        <w:t>2 in binary is [1, 0]</w:t>
+      </w:r>
+    </w:p>
+    <w:p>
+      <w:pPr>
+        <w:shd w:val="clear" w:color="auto" w:fill="1F1F1F"/>
+        <w:bidi w:val="0"/>
+        <w:spacing w:after="0" w:line="285" w:lineRule="atLeast"/>
+        <w:ind w:left="360"/>
+        <w:rPr>
+          <w:rFonts w:ascii="Consolas" w:eastAsia="Times New Roman" w:hAnsi="Consolas" w:cs="Times New Roman"/>
+          <w:color w:val="CCCCCC"/>
+          <w:kern w:val="0"/>
+          <w:sz w:val="21"/>
+          <w:szCs w:val="21"/>
+          <w14:ligatures w14:val="none"/>
+        </w:rPr>
+      </w:pPr>
+      <w:r>
+        <w:rPr>
+          <w:rFonts w:ascii="Consolas" w:eastAsia="Times New Roman" w:hAnsi="Consolas" w:cs="Times New Roman"/>
+          <w:color w:val="CCCCCC"/>
+          <w:kern w:val="0"/>
+          <w:sz w:val="21"/>
+          <w:szCs w:val="21"/>
+          <w14:ligatures w14:val="none"/>
+        </w:rPr>
+        <w:t>-----------------------------</w:t>
+      </w:r>
+    </w:p>
+    <w:p>
+      <w:pPr>
+        <w:shd w:val="clear" w:color="auto" w:fill="1F1F1F"/>
+        <w:bidi w:val="0"/>
+        <w:spacing w:after="0" w:line="285" w:lineRule="atLeast"/>
+        <w:ind w:left="360"/>
+        <w:rPr>
+          <w:rFonts w:ascii="Consolas" w:eastAsia="Times New Roman" w:hAnsi="Consolas" w:cs="Times New Roman"/>
+          <w:color w:val="CCCCCC"/>
+          <w:kern w:val="0"/>
+          <w:sz w:val="21"/>
+          <w:szCs w:val="21"/>
+          <w14:ligatures w14:val="none"/>
+        </w:rPr>
+      </w:pPr>
+      <w:proofErr w:type="spellStart"/>
+      <w:r>
+        <w:rPr>
+          <w:rFonts w:ascii="Consolas" w:eastAsia="Times New Roman" w:hAnsi="Consolas" w:cs="Times New Roman"/>
+          <w:color w:val="CCCCCC"/>
+          <w:kern w:val="0"/>
+          <w:sz w:val="21"/>
+          <w:szCs w:val="21"/>
+          <w14:ligatures w14:val="none"/>
+        </w:rPr>
+        <w:t>i</w:t>
+      </w:r>
+      <w:proofErr w:type="spellEnd"/>
+      <w:r>
+        <w:rPr>
+          <w:rFonts w:ascii="Consolas" w:eastAsia="Times New Roman" w:hAnsi="Consolas" w:cs="Times New Roman"/>
+          <w:color w:val="CCCCCC"/>
+          <w:kern w:val="0"/>
+          <w:sz w:val="21"/>
+          <w:szCs w:val="21"/>
+          <w14:ligatures w14:val="none"/>
+        </w:rPr>
+        <w:t xml:space="preserve"> = 0</w:t>
+      </w:r>
+    </w:p>
+    <w:p>
+      <w:pPr>
+        <w:shd w:val="clear" w:color="auto" w:fill="1F1F1F"/>
+        <w:bidi w:val="0"/>
+        <w:spacing w:after="0" w:line="285" w:lineRule="atLeast"/>
+        <w:ind w:left="360"/>
+        <w:rPr>
+          <w:rFonts w:ascii="Consolas" w:eastAsia="Times New Roman" w:hAnsi="Consolas" w:cs="Times New Roman"/>
+          <w:color w:val="CCCCCC"/>
+          <w:kern w:val="0"/>
+          <w:sz w:val="21"/>
+          <w:szCs w:val="21"/>
+          <w14:ligatures w14:val="none"/>
+        </w:rPr>
+      </w:pPr>
+      <w:proofErr w:type="spellStart"/>
+      <w:r>
+        <w:rPr>
+          <w:rFonts w:ascii="Consolas" w:eastAsia="Times New Roman" w:hAnsi="Consolas" w:cs="Times New Roman"/>
+          <w:color w:val="CCCCCC"/>
+          <w:kern w:val="0"/>
+          <w:sz w:val="21"/>
+          <w:szCs w:val="21"/>
+          <w14:ligatures w14:val="none"/>
+        </w:rPr>
+        <w:t>e_i</w:t>
+      </w:r>
+      <w:proofErr w:type="spellEnd"/>
+      <w:r>
+        <w:rPr>
+          <w:rFonts w:ascii="Consolas" w:eastAsia="Times New Roman" w:hAnsi="Consolas" w:cs="Times New Roman"/>
+          <w:color w:val="CCCCCC"/>
+          <w:kern w:val="0"/>
+          <w:sz w:val="21"/>
+          <w:szCs w:val="21"/>
+          <w14:ligatures w14:val="none"/>
+        </w:rPr>
+        <w:t xml:space="preserve"> = 1</w:t>
+      </w:r>
+    </w:p>
+    <w:p>
+      <w:pPr>
+        <w:shd w:val="clear" w:color="auto" w:fill="1F1F1F"/>
+        <w:bidi w:val="0"/>
+        <w:spacing w:after="0" w:line="285" w:lineRule="atLeast"/>
+        <w:ind w:left="360"/>
+        <w:rPr>
+          <w:rFonts w:ascii="Consolas" w:eastAsia="Times New Roman" w:hAnsi="Consolas" w:cs="Times New Roman"/>
+          <w:color w:val="CCCCCC"/>
+          <w:kern w:val="0"/>
+          <w:sz w:val="21"/>
+          <w:szCs w:val="21"/>
+          <w14:ligatures w14:val="none"/>
+        </w:rPr>
+      </w:pPr>
+      <w:r>
+        <w:rPr>
+          <w:rFonts w:ascii="Consolas" w:eastAsia="Times New Roman" w:hAnsi="Consolas" w:cs="Times New Roman"/>
+          <w:color w:val="CCCCCC"/>
+          <w:kern w:val="0"/>
+          <w:sz w:val="21"/>
+          <w:szCs w:val="21"/>
+          <w14:ligatures w14:val="none"/>
+        </w:rPr>
+        <w:t>z^2 = 1 (mod 16157)</w:t>
+      </w:r>
+    </w:p>
+    <w:p>
+      <w:pPr>
+        <w:shd w:val="clear" w:color="auto" w:fill="1F1F1F"/>
+        <w:bidi w:val="0"/>
+        <w:spacing w:after="0" w:line="285" w:lineRule="atLeast"/>
+        <w:ind w:left="360"/>
+        <w:rPr>
+          <w:rFonts w:ascii="Consolas" w:eastAsia="Times New Roman" w:hAnsi="Consolas" w:cs="Times New Roman"/>
+          <w:color w:val="CCCCCC"/>
+          <w:kern w:val="0"/>
+          <w:sz w:val="21"/>
+          <w:szCs w:val="21"/>
+          <w14:ligatures w14:val="none"/>
+        </w:rPr>
+      </w:pPr>
+      <w:r>
+        <w:rPr>
+          <w:rFonts w:ascii="Consolas" w:eastAsia="Times New Roman" w:hAnsi="Consolas" w:cs="Times New Roman"/>
+          <w:color w:val="CCCCCC"/>
+          <w:kern w:val="0"/>
+          <w:sz w:val="21"/>
+          <w:szCs w:val="21"/>
+          <w14:ligatures w14:val="none"/>
+        </w:rPr>
+        <w:t>z*13910 = 13910*13910 = 13910 (mod 16157)</w:t>
+      </w:r>
+    </w:p>
+    <w:p>
+      <w:pPr>
+        <w:shd w:val="clear" w:color="auto" w:fill="1F1F1F"/>
+        <w:bidi w:val="0"/>
+        <w:spacing w:after="0" w:line="285" w:lineRule="atLeast"/>
+        <w:ind w:left="360"/>
+        <w:rPr>
+          <w:rFonts w:ascii="Consolas" w:eastAsia="Times New Roman" w:hAnsi="Consolas" w:cs="Times New Roman"/>
+          <w:color w:val="CCCCCC"/>
+          <w:kern w:val="0"/>
+          <w:sz w:val="21"/>
+          <w:szCs w:val="21"/>
+          <w14:ligatures w14:val="none"/>
+        </w:rPr>
+      </w:pPr>
+      <w:r>
+        <w:rPr>
+          <w:rFonts w:ascii="Consolas" w:eastAsia="Times New Roman" w:hAnsi="Consolas" w:cs="Times New Roman"/>
+          <w:color w:val="CCCCCC"/>
+          <w:kern w:val="0"/>
+          <w:sz w:val="21"/>
+          <w:szCs w:val="21"/>
+          <w14:ligatures w14:val="none"/>
+        </w:rPr>
+        <w:t>-----------------------------</w:t>
+      </w:r>
+    </w:p>
+    <w:p>
+      <w:pPr>
+        <w:shd w:val="clear" w:color="auto" w:fill="1F1F1F"/>
+        <w:bidi w:val="0"/>
+        <w:spacing w:after="0" w:line="285" w:lineRule="atLeast"/>
+        <w:ind w:left="360"/>
+        <w:rPr>
+          <w:rFonts w:ascii="Consolas" w:eastAsia="Times New Roman" w:hAnsi="Consolas" w:cs="Times New Roman"/>
+          <w:color w:val="CCCCCC"/>
+          <w:kern w:val="0"/>
+          <w:sz w:val="21"/>
+          <w:szCs w:val="21"/>
+          <w14:ligatures w14:val="none"/>
+        </w:rPr>
+      </w:pPr>
+      <w:proofErr w:type="spellStart"/>
+      <w:r>
+        <w:rPr>
+          <w:rFonts w:ascii="Consolas" w:eastAsia="Times New Roman" w:hAnsi="Consolas" w:cs="Times New Roman"/>
+          <w:color w:val="CCCCCC"/>
+          <w:kern w:val="0"/>
+          <w:sz w:val="21"/>
+          <w:szCs w:val="21"/>
+          <w14:ligatures w14:val="none"/>
+        </w:rPr>
+        <w:t>i</w:t>
+      </w:r>
+      <w:proofErr w:type="spellEnd"/>
+      <w:r>
+        <w:rPr>
+          <w:rFonts w:ascii="Consolas" w:eastAsia="Times New Roman" w:hAnsi="Consolas" w:cs="Times New Roman"/>
+          <w:color w:val="CCCCCC"/>
+          <w:kern w:val="0"/>
+          <w:sz w:val="21"/>
+          <w:szCs w:val="21"/>
+          <w14:ligatures w14:val="none"/>
+        </w:rPr>
+        <w:t xml:space="preserve"> = 1</w:t>
+      </w:r>
+    </w:p>
+    <w:p>
+      <w:pPr>
+        <w:shd w:val="clear" w:color="auto" w:fill="1F1F1F"/>
+        <w:bidi w:val="0"/>
+        <w:spacing w:after="0" w:line="285" w:lineRule="atLeast"/>
+        <w:ind w:left="360"/>
+        <w:rPr>
+          <w:rFonts w:ascii="Consolas" w:eastAsia="Times New Roman" w:hAnsi="Consolas" w:cs="Times New Roman"/>
+          <w:color w:val="CCCCCC"/>
+          <w:kern w:val="0"/>
+          <w:sz w:val="21"/>
+          <w:szCs w:val="21"/>
+          <w14:ligatures w14:val="none"/>
+        </w:rPr>
+      </w:pPr>
+      <w:proofErr w:type="spellStart"/>
+      <w:r>
+        <w:rPr>
+          <w:rFonts w:ascii="Consolas" w:eastAsia="Times New Roman" w:hAnsi="Consolas" w:cs="Times New Roman"/>
+          <w:color w:val="CCCCCC"/>
+          <w:kern w:val="0"/>
+          <w:sz w:val="21"/>
+          <w:szCs w:val="21"/>
+          <w14:ligatures w14:val="none"/>
+        </w:rPr>
+        <w:t>e_i</w:t>
+      </w:r>
+      <w:proofErr w:type="spellEnd"/>
+      <w:r>
+        <w:rPr>
+          <w:rFonts w:ascii="Consolas" w:eastAsia="Times New Roman" w:hAnsi="Consolas" w:cs="Times New Roman"/>
+          <w:color w:val="CCCCCC"/>
+          <w:kern w:val="0"/>
+          <w:sz w:val="21"/>
+          <w:szCs w:val="21"/>
+          <w14:ligatures w14:val="none"/>
+        </w:rPr>
+        <w:t xml:space="preserve"> = 0</w:t>
+      </w:r>
+    </w:p>
+    <w:p>
+      <w:pPr>
+        <w:shd w:val="clear" w:color="auto" w:fill="1F1F1F"/>
+        <w:bidi w:val="0"/>
+        <w:spacing w:after="0" w:line="285" w:lineRule="atLeast"/>
+        <w:ind w:left="360"/>
+        <w:rPr>
+          <w:rFonts w:ascii="Consolas" w:eastAsia="Times New Roman" w:hAnsi="Consolas" w:cs="Times New Roman"/>
+          <w:color w:val="CCCCCC"/>
+          <w:kern w:val="0"/>
+          <w:sz w:val="21"/>
+          <w:szCs w:val="21"/>
+          <w14:ligatures w14:val="none"/>
+        </w:rPr>
+      </w:pPr>
+      <w:r>
+        <w:rPr>
+          <w:rFonts w:ascii="Consolas" w:eastAsia="Times New Roman" w:hAnsi="Consolas" w:cs="Times New Roman"/>
+          <w:color w:val="CCCCCC"/>
+          <w:kern w:val="0"/>
+          <w:sz w:val="21"/>
+          <w:szCs w:val="21"/>
+          <w14:ligatures w14:val="none"/>
+        </w:rPr>
+        <w:t>z^2 = 1^2 = 8025 (mod 16157)</w:t>
+      </w:r>
+    </w:p>
+    <w:p>
+      <w:pPr>
+        <w:shd w:val="clear" w:color="auto" w:fill="1F1F1F"/>
+        <w:bidi w:val="0"/>
+        <w:spacing w:after="0" w:line="285" w:lineRule="atLeast"/>
+        <w:ind w:left="360"/>
+        <w:rPr>
+          <w:rFonts w:ascii="Consolas" w:eastAsia="Times New Roman" w:hAnsi="Consolas" w:cs="Times New Roman"/>
+          <w:color w:val="CCCCCC"/>
+          <w:kern w:val="0"/>
+          <w:sz w:val="21"/>
+          <w:szCs w:val="21"/>
+          <w14:ligatures w14:val="none"/>
+        </w:rPr>
+      </w:pPr>
+      <w:r>
+        <w:rPr>
+          <w:rFonts w:ascii="Consolas" w:eastAsia="Times New Roman" w:hAnsi="Consolas" w:cs="Times New Roman"/>
+          <w:color w:val="CCCCCC"/>
+          <w:kern w:val="0"/>
+          <w:sz w:val="21"/>
+          <w:szCs w:val="21"/>
+          <w14:ligatures w14:val="none"/>
+        </w:rPr>
+        <w:t>-----------------------------</w:t>
+      </w:r>
+    </w:p>
+    <w:p>
+      <w:pPr>
+        <w:shd w:val="clear" w:color="auto" w:fill="1F1F1F"/>
+        <w:bidi w:val="0"/>
+        <w:spacing w:after="0" w:line="285" w:lineRule="atLeast"/>
+        <w:ind w:left="360"/>
+        <w:rPr>
+          <w:rFonts w:ascii="Consolas" w:eastAsia="Times New Roman" w:hAnsi="Consolas" w:cs="Times New Roman"/>
+          <w:color w:val="CCCCCC"/>
+          <w:kern w:val="0"/>
+          <w:sz w:val="21"/>
+          <w:szCs w:val="21"/>
+          <w14:ligatures w14:val="none"/>
+        </w:rPr>
+      </w:pPr>
+      <w:r>
+        <w:rPr>
+          <w:rFonts w:ascii="Consolas" w:eastAsia="Times New Roman" w:hAnsi="Consolas" w:cs="Times New Roman"/>
+          <w:color w:val="CCCCCC"/>
+          <w:kern w:val="0"/>
+          <w:sz w:val="21"/>
+          <w:szCs w:val="21"/>
+          <w14:ligatures w14:val="none"/>
+        </w:rPr>
+        <w:t>And we got that 13910^2 = 8025 (mod 16157)</w:t>
+      </w:r>
+    </w:p>
+    <w:p>
+      <w:pPr>
+        <w:shd w:val="clear" w:color="auto" w:fill="1F1F1F"/>
+        <w:bidi w:val="0"/>
+        <w:spacing w:after="0" w:line="285" w:lineRule="atLeast"/>
+        <w:ind w:left="360"/>
+        <w:rPr>
+          <w:rFonts w:ascii="Consolas" w:eastAsia="Times New Roman" w:hAnsi="Consolas" w:cs="Times New Roman"/>
+          <w:color w:val="CCCCCC"/>
+          <w:kern w:val="0"/>
+          <w:sz w:val="21"/>
+          <w:szCs w:val="21"/>
+          <w14:ligatures w14:val="none"/>
+        </w:rPr>
+      </w:pPr>
+    </w:p>
+    <w:p>
+      <w:pPr>
+        <w:shd w:val="clear" w:color="auto" w:fill="1F1F1F"/>
+        <w:bidi w:val="0"/>
+        <w:spacing w:after="0" w:line="285" w:lineRule="atLeast"/>
+        <w:ind w:left="360"/>
+        <w:rPr>
+          <w:rFonts w:ascii="Consolas" w:eastAsia="Times New Roman" w:hAnsi="Consolas" w:cs="Times New Roman"/>
+          <w:color w:val="CCCCCC"/>
+          <w:kern w:val="0"/>
+          <w:sz w:val="21"/>
+          <w:szCs w:val="21"/>
+          <w14:ligatures w14:val="none"/>
+        </w:rPr>
+      </w:pPr>
+      <w:r>
+        <w:rPr>
+          <w:rFonts w:ascii="Consolas" w:eastAsia="Times New Roman" w:hAnsi="Consolas" w:cs="Times New Roman"/>
+          <w:color w:val="CCCCCC"/>
+          <w:kern w:val="0"/>
+          <w:sz w:val="21"/>
+          <w:szCs w:val="21"/>
+          <w14:ligatures w14:val="none"/>
+        </w:rPr>
+        <w:t>============================</w:t>
+      </w:r>
+    </w:p>
+    <w:p>
+      <w:pPr>
+        <w:shd w:val="clear" w:color="auto" w:fill="1F1F1F"/>
+        <w:bidi w:val="0"/>
+        <w:spacing w:after="0" w:line="285" w:lineRule="atLeast"/>
+        <w:ind w:left="360"/>
+        <w:rPr>
+          <w:rFonts w:ascii="Consolas" w:eastAsia="Times New Roman" w:hAnsi="Consolas" w:cs="Times New Roman"/>
+          <w:color w:val="CCCCCC"/>
+          <w:kern w:val="0"/>
+          <w:sz w:val="21"/>
+          <w:szCs w:val="21"/>
+          <w14:ligatures w14:val="none"/>
+        </w:rPr>
+      </w:pPr>
+      <w:r>
+        <w:rPr>
+          <w:rFonts w:ascii="Consolas" w:eastAsia="Times New Roman" w:hAnsi="Consolas" w:cs="Times New Roman"/>
+          <w:color w:val="CCCCCC"/>
+          <w:kern w:val="0"/>
+          <w:sz w:val="21"/>
+          <w:szCs w:val="21"/>
+          <w14:ligatures w14:val="none"/>
+        </w:rPr>
+        <w:t>The message is: 8025X24 = 14873 (mod 16157)</w:t>
+      </w:r>
+    </w:p>
+    <w:p>
+      <w:pPr>
+        <w:shd w:val="clear" w:color="auto" w:fill="1F1F1F"/>
+        <w:bidi w:val="0"/>
+        <w:spacing w:after="0" w:line="285" w:lineRule="atLeast"/>
+        <w:ind w:left="360"/>
+        <w:rPr>
+          <w:rFonts w:ascii="Consolas" w:eastAsia="Times New Roman" w:hAnsi="Consolas" w:cs="Times New Roman"/>
+          <w:color w:val="CCCCCC"/>
+          <w:kern w:val="0"/>
+          <w:sz w:val="21"/>
+          <w:szCs w:val="21"/>
+          <w14:ligatures w14:val="none"/>
+        </w:rPr>
+      </w:pPr>
+      <w:r>
+        <w:rPr>
+          <w:rFonts w:ascii="Consolas" w:eastAsia="Times New Roman" w:hAnsi="Consolas" w:cs="Times New Roman"/>
+          <w:color w:val="CCCCCC"/>
+          <w:kern w:val="0"/>
+          <w:sz w:val="21"/>
+          <w:szCs w:val="21"/>
+          <w14:ligatures w14:val="none"/>
+        </w:rPr>
+        <w:t>============================</w:t>
+      </w:r>
+    </w:p>
+    <w:p>
+      <w:pPr>
+        <w:rPr>
+          <w:u w:val="single"/>
+          <w:rtl/>
+        </w:rPr>
+      </w:pPr>
+    </w:p>
+    <w:p>
+      <w:pPr>
+        <w:rPr>
+          <w:u w:val="single"/>
+          <w:rtl/>
+        </w:rPr>
+      </w:pPr>
+    </w:p>
+    <w:p>
+      <w:pPr>
+        <w:rPr>
+          <w:u w:val="single"/>
+          <w:rtl/>
+        </w:rPr>
+      </w:pPr>
+    </w:p>
+    <w:p>
+      <w:pPr>
+        <w:rPr>
+          <w:u w:val="single"/>
+          <w:rtl/>
+        </w:rPr>
+      </w:pPr>
+    </w:p>
+    <w:p>
+      <w:pPr>
+        <w:rPr>
+          <w:u w:val="single"/>
+          <w:rtl/>
+        </w:rPr>
+      </w:pPr>
+    </w:p>
+    <w:p>
+      <w:pPr>
+        <w:rPr>
+          <w:u w:val="single"/>
+          <w:rtl/>
+        </w:rPr>
+      </w:pPr>
+    </w:p>
+    <w:p>
+      <w:pPr>
+        <w:rPr>
+          <w:u w:val="single"/>
+          <w:rtl/>
+        </w:rPr>
+      </w:pPr>
+    </w:p>
+    <w:p>
+      <w:pPr>
+        <w:rPr>
+          <w:u w:val="single"/>
+          <w:rtl/>
+        </w:rPr>
+      </w:pPr>
+    </w:p>
+    <w:p>
+      <w:pPr>
+        <w:rPr>
+          <w:u w:val="single"/>
+          <w:rtl/>
+        </w:rPr>
+      </w:pPr>
+    </w:p>
+    <w:p>
+      <w:pPr>
+        <w:rPr>
+          <w:u w:val="single"/>
+          <w:rtl/>
+        </w:rPr>
+      </w:pPr>
+    </w:p>
+    <w:p>
+      <w:pPr>
+        <w:rPr>
+          <w:u w:val="single"/>
+          <w:rtl/>
+        </w:rPr>
+      </w:pPr>
+    </w:p>
+    <w:p>
+      <w:pPr>
+        <w:rPr>
+          <w:u w:val="single"/>
+          <w:rtl/>
+        </w:rPr>
+      </w:pPr>
+    </w:p>
+    <w:p>
+      <w:pPr>
+        <w:rPr>
+          <w:u w:val="single"/>
+          <w:rtl/>
+        </w:rPr>
+      </w:pPr>
+    </w:p>
+    <w:p>
+      <w:pPr>
+        <w:rPr>
+          <w:u w:val="single"/>
+          <w:rtl/>
+        </w:rPr>
+      </w:pPr>
+    </w:p>
+    <w:p>
+      <w:pPr>
+        <w:rPr>
+          <w:u w:val="single"/>
+          <w:rtl/>
+        </w:rPr>
+      </w:pPr>
+    </w:p>
+    <w:p>
+      <w:pPr>
         <w:rPr>
           <w:u w:val="single"/>
         </w:rPr>

--- a/מבוא להצפנה 4 - שחר אשר - 209305408.docx
+++ b/מבוא להצפנה 4 - שחר אשר - 209305408.docx
@@ -190,7 +190,31 @@
           <w:szCs w:val="21"/>
           <w14:ligatures w14:val="none"/>
         </w:rPr>
-        <w:t xml:space="preserve"> = 0, r = 33,        s = 0, t = 1</w:t>
+        <w:t xml:space="preserve"> = 0, r = </w:t>
+      </w:r>
+      <w:proofErr w:type="gramStart"/>
+      <w:r>
+        <w:rPr>
+          <w:rFonts w:ascii="Consolas" w:eastAsia="Times New Roman" w:hAnsi="Consolas" w:cs="Times New Roman"/>
+          <w:color w:val="CCCCCC"/>
+          <w:kern w:val="0"/>
+          <w:sz w:val="21"/>
+          <w:szCs w:val="21"/>
+          <w14:ligatures w14:val="none"/>
+        </w:rPr>
+        <w:t xml:space="preserve">33,   </w:t>
+      </w:r>
+      <w:proofErr w:type="gramEnd"/>
+      <w:r>
+        <w:rPr>
+          <w:rFonts w:ascii="Consolas" w:eastAsia="Times New Roman" w:hAnsi="Consolas" w:cs="Times New Roman"/>
+          <w:color w:val="CCCCCC"/>
+          <w:kern w:val="0"/>
+          <w:sz w:val="21"/>
+          <w:szCs w:val="21"/>
+          <w14:ligatures w14:val="none"/>
+        </w:rPr>
+        <w:t>     s = 0, t = 1</w:t>
       </w:r>
     </w:p>
     <w:p>
@@ -618,6 +642,78 @@
           <w:szCs w:val="21"/>
           <w14:ligatures w14:val="none"/>
         </w:rPr>
+        <w:t>se_</w:t>
+      </w:r>
+      <w:proofErr w:type="gramStart"/>
+      <w:r>
+        <w:rPr>
+          <w:rFonts w:ascii="Consolas" w:eastAsia="Times New Roman" w:hAnsi="Consolas" w:cs="Times New Roman"/>
+          <w:color w:val="CCCCCC"/>
+          <w:kern w:val="0"/>
+          <w:sz w:val="21"/>
+          <w:szCs w:val="21"/>
+          <w14:ligatures w14:val="none"/>
+        </w:rPr>
+        <w:t>a</w:t>
+      </w:r>
+      <w:proofErr w:type="spellEnd"/>
+      <w:r>
+        <w:rPr>
+          <w:rFonts w:ascii="Consolas" w:eastAsia="Times New Roman" w:hAnsi="Consolas" w:cs="Times New Roman"/>
+          <w:color w:val="CCCCCC"/>
+          <w:kern w:val="0"/>
+          <w:sz w:val="21"/>
+          <w:szCs w:val="21"/>
+          <w14:ligatures w14:val="none"/>
+        </w:rPr>
+        <w:t>)*</w:t>
+      </w:r>
+      <w:proofErr w:type="gramEnd"/>
+      <w:r>
+        <w:rPr>
+          <w:rFonts w:ascii="Consolas" w:eastAsia="Times New Roman" w:hAnsi="Consolas" w:cs="Times New Roman"/>
+          <w:color w:val="CCCCCC"/>
+          <w:kern w:val="0"/>
+          <w:sz w:val="21"/>
+          <w:szCs w:val="21"/>
+          <w14:ligatures w14:val="none"/>
+        </w:rPr>
+        <w:t>m^(</w:t>
+      </w:r>
+      <w:proofErr w:type="spellStart"/>
+      <w:r>
+        <w:rPr>
+          <w:rFonts w:ascii="Consolas" w:eastAsia="Times New Roman" w:hAnsi="Consolas" w:cs="Times New Roman"/>
+          <w:color w:val="CCCCCC"/>
+          <w:kern w:val="0"/>
+          <w:sz w:val="21"/>
+          <w:szCs w:val="21"/>
+          <w14:ligatures w14:val="none"/>
+        </w:rPr>
+        <w:t>te_b</w:t>
+      </w:r>
+      <w:proofErr w:type="spellEnd"/>
+      <w:r>
+        <w:rPr>
+          <w:rFonts w:ascii="Consolas" w:eastAsia="Times New Roman" w:hAnsi="Consolas" w:cs="Times New Roman"/>
+          <w:color w:val="CCCCCC"/>
+          <w:kern w:val="0"/>
+          <w:sz w:val="21"/>
+          <w:szCs w:val="21"/>
+          <w14:ligatures w14:val="none"/>
+        </w:rPr>
+        <w:t>) = m^(</w:t>
+      </w:r>
+      <w:proofErr w:type="spellStart"/>
+      <w:r>
+        <w:rPr>
+          <w:rFonts w:ascii="Consolas" w:eastAsia="Times New Roman" w:hAnsi="Consolas" w:cs="Times New Roman"/>
+          <w:color w:val="CCCCCC"/>
+          <w:kern w:val="0"/>
+          <w:sz w:val="21"/>
+          <w:szCs w:val="21"/>
+          <w14:ligatures w14:val="none"/>
+        </w:rPr>
         <w:t>se_a</w:t>
       </w:r>
       <w:proofErr w:type="spellEnd"/>
@@ -630,7 +726,7 @@
           <w:szCs w:val="21"/>
           <w14:ligatures w14:val="none"/>
         </w:rPr>
-        <w:t>)*m^(</w:t>
+        <w:t xml:space="preserve"> + </w:t>
       </w:r>
       <w:proofErr w:type="spellStart"/>
       <w:r>
@@ -654,8 +750,134 @@
           <w:szCs w:val="21"/>
           <w14:ligatures w14:val="none"/>
         </w:rPr>
-        <w:t>) = m^(</w:t>
-      </w:r>
+        <w:t>) = m (mod 16157)</w:t>
+      </w:r>
+    </w:p>
+    <w:p>
+      <w:pPr>
+        <w:shd w:val="clear" w:color="auto" w:fill="1F1F1F"/>
+        <w:bidi w:val="0"/>
+        <w:spacing w:after="0" w:line="285" w:lineRule="atLeast"/>
+        <w:ind w:left="360"/>
+        <w:rPr>
+          <w:rFonts w:ascii="Consolas" w:eastAsia="Times New Roman" w:hAnsi="Consolas" w:cs="Times New Roman"/>
+          <w:color w:val="CCCCCC"/>
+          <w:kern w:val="0"/>
+          <w:sz w:val="21"/>
+          <w:szCs w:val="21"/>
+          <w14:ligatures w14:val="none"/>
+        </w:rPr>
+      </w:pPr>
+    </w:p>
+    <w:p>
+      <w:pPr>
+        <w:shd w:val="clear" w:color="auto" w:fill="1F1F1F"/>
+        <w:bidi w:val="0"/>
+        <w:spacing w:after="0" w:line="285" w:lineRule="atLeast"/>
+        <w:ind w:left="360"/>
+        <w:rPr>
+          <w:rFonts w:ascii="Consolas" w:eastAsia="Times New Roman" w:hAnsi="Consolas" w:cs="Times New Roman"/>
+          <w:color w:val="CCCCCC"/>
+          <w:kern w:val="0"/>
+          <w:sz w:val="21"/>
+          <w:szCs w:val="21"/>
+          <w14:ligatures w14:val="none"/>
+        </w:rPr>
+      </w:pPr>
+      <w:r>
+        <w:rPr>
+          <w:rFonts w:ascii="Consolas" w:eastAsia="Times New Roman" w:hAnsi="Consolas" w:cs="Times New Roman"/>
+          <w:color w:val="CCCCCC"/>
+          <w:kern w:val="0"/>
+          <w:sz w:val="21"/>
+          <w:szCs w:val="21"/>
+          <w14:ligatures w14:val="none"/>
+        </w:rPr>
+        <w:t>Calculate 11671^-1:</w:t>
+      </w:r>
+    </w:p>
+    <w:p>
+      <w:pPr>
+        <w:shd w:val="clear" w:color="auto" w:fill="1F1F1F"/>
+        <w:bidi w:val="0"/>
+        <w:spacing w:after="0" w:line="285" w:lineRule="atLeast"/>
+        <w:ind w:left="360"/>
+        <w:rPr>
+          <w:rFonts w:ascii="Consolas" w:eastAsia="Times New Roman" w:hAnsi="Consolas" w:cs="Times New Roman"/>
+          <w:color w:val="CCCCCC"/>
+          <w:kern w:val="0"/>
+          <w:sz w:val="21"/>
+          <w:szCs w:val="21"/>
+          <w14:ligatures w14:val="none"/>
+        </w:rPr>
+      </w:pPr>
+      <w:proofErr w:type="gramStart"/>
+      <w:r>
+        <w:rPr>
+          <w:rFonts w:ascii="Consolas" w:eastAsia="Times New Roman" w:hAnsi="Consolas" w:cs="Times New Roman"/>
+          <w:color w:val="CCCCCC"/>
+          <w:kern w:val="0"/>
+          <w:sz w:val="21"/>
+          <w:szCs w:val="21"/>
+          <w14:ligatures w14:val="none"/>
+        </w:rPr>
+        <w:t>First</w:t>
+      </w:r>
+      <w:proofErr w:type="gramEnd"/>
+      <w:r>
+        <w:rPr>
+          <w:rFonts w:ascii="Consolas" w:eastAsia="Times New Roman" w:hAnsi="Consolas" w:cs="Times New Roman"/>
+          <w:color w:val="CCCCCC"/>
+          <w:kern w:val="0"/>
+          <w:sz w:val="21"/>
+          <w:szCs w:val="21"/>
+          <w14:ligatures w14:val="none"/>
+        </w:rPr>
+        <w:t xml:space="preserve"> we need to calculate the inverse of 11671: 11671^-1 = 11671^-1 (mod 16157)</w:t>
+      </w:r>
+    </w:p>
+    <w:p>
+      <w:pPr>
+        <w:shd w:val="clear" w:color="auto" w:fill="1F1F1F"/>
+        <w:bidi w:val="0"/>
+        <w:spacing w:after="0" w:line="285" w:lineRule="atLeast"/>
+        <w:ind w:left="360"/>
+        <w:rPr>
+          <w:rFonts w:ascii="Consolas" w:eastAsia="Times New Roman" w:hAnsi="Consolas" w:cs="Times New Roman"/>
+          <w:color w:val="CCCCCC"/>
+          <w:kern w:val="0"/>
+          <w:sz w:val="21"/>
+          <w:szCs w:val="21"/>
+          <w14:ligatures w14:val="none"/>
+        </w:rPr>
+      </w:pPr>
+      <w:r>
+        <w:rPr>
+          <w:rFonts w:ascii="Consolas" w:eastAsia="Times New Roman" w:hAnsi="Consolas" w:cs="Times New Roman"/>
+          <w:color w:val="CCCCCC"/>
+          <w:kern w:val="0"/>
+          <w:sz w:val="21"/>
+          <w:szCs w:val="21"/>
+          <w14:ligatures w14:val="none"/>
+        </w:rPr>
+        <w:t>Now we calculate it using the extended Euclidean algorithm:</w:t>
+      </w:r>
+    </w:p>
+    <w:p>
+      <w:pPr>
+        <w:shd w:val="clear" w:color="auto" w:fill="1F1F1F"/>
+        <w:bidi w:val="0"/>
+        <w:spacing w:after="0" w:line="285" w:lineRule="atLeast"/>
+        <w:ind w:left="360"/>
+        <w:rPr>
+          <w:rFonts w:ascii="Consolas" w:eastAsia="Times New Roman" w:hAnsi="Consolas" w:cs="Times New Roman"/>
+          <w:color w:val="CCCCCC"/>
+          <w:kern w:val="0"/>
+          <w:sz w:val="21"/>
+          <w:szCs w:val="21"/>
+          <w14:ligatures w14:val="none"/>
+        </w:rPr>
+      </w:pPr>
       <w:proofErr w:type="spellStart"/>
       <w:r>
         <w:rPr>
@@ -666,7 +888,7 @@
           <w:szCs w:val="21"/>
           <w14:ligatures w14:val="none"/>
         </w:rPr>
-        <w:t>se_a</w:t>
+        <w:t>i</w:t>
       </w:r>
       <w:proofErr w:type="spellEnd"/>
       <w:r>
@@ -678,168 +900,31 @@
           <w:szCs w:val="21"/>
           <w14:ligatures w14:val="none"/>
         </w:rPr>
-        <w:t xml:space="preserve"> + </w:t>
-      </w:r>
-      <w:proofErr w:type="spellStart"/>
-      <w:r>
-        <w:rPr>
-          <w:rFonts w:ascii="Consolas" w:eastAsia="Times New Roman" w:hAnsi="Consolas" w:cs="Times New Roman"/>
-          <w:color w:val="CCCCCC"/>
-          <w:kern w:val="0"/>
-          <w:sz w:val="21"/>
-          <w:szCs w:val="21"/>
-          <w14:ligatures w14:val="none"/>
-        </w:rPr>
-        <w:t>te_b</w:t>
-      </w:r>
-      <w:proofErr w:type="spellEnd"/>
-      <w:r>
-        <w:rPr>
-          <w:rFonts w:ascii="Consolas" w:eastAsia="Times New Roman" w:hAnsi="Consolas" w:cs="Times New Roman"/>
-          <w:color w:val="CCCCCC"/>
-          <w:kern w:val="0"/>
-          <w:sz w:val="21"/>
-          <w:szCs w:val="21"/>
-          <w14:ligatures w14:val="none"/>
-        </w:rPr>
-        <w:t>) = m (mod 16157)</w:t>
-      </w:r>
-    </w:p>
-    <w:p>
-      <w:pPr>
-        <w:shd w:val="clear" w:color="auto" w:fill="1F1F1F"/>
-        <w:bidi w:val="0"/>
-        <w:spacing w:after="0" w:line="285" w:lineRule="atLeast"/>
-        <w:ind w:left="360"/>
-        <w:rPr>
-          <w:rFonts w:ascii="Consolas" w:eastAsia="Times New Roman" w:hAnsi="Consolas" w:cs="Times New Roman"/>
-          <w:color w:val="CCCCCC"/>
-          <w:kern w:val="0"/>
-          <w:sz w:val="21"/>
-          <w:szCs w:val="21"/>
-          <w14:ligatures w14:val="none"/>
-        </w:rPr>
-      </w:pPr>
-    </w:p>
-    <w:p>
-      <w:pPr>
-        <w:shd w:val="clear" w:color="auto" w:fill="1F1F1F"/>
-        <w:bidi w:val="0"/>
-        <w:spacing w:after="0" w:line="285" w:lineRule="atLeast"/>
-        <w:ind w:left="360"/>
-        <w:rPr>
-          <w:rFonts w:ascii="Consolas" w:eastAsia="Times New Roman" w:hAnsi="Consolas" w:cs="Times New Roman"/>
-          <w:color w:val="CCCCCC"/>
-          <w:kern w:val="0"/>
-          <w:sz w:val="21"/>
-          <w:szCs w:val="21"/>
-          <w14:ligatures w14:val="none"/>
-        </w:rPr>
-      </w:pPr>
-      <w:r>
-        <w:rPr>
-          <w:rFonts w:ascii="Consolas" w:eastAsia="Times New Roman" w:hAnsi="Consolas" w:cs="Times New Roman"/>
-          <w:color w:val="CCCCCC"/>
-          <w:kern w:val="0"/>
-          <w:sz w:val="21"/>
-          <w:szCs w:val="21"/>
-          <w14:ligatures w14:val="none"/>
-        </w:rPr>
-        <w:t>Calculate 11671^-1:</w:t>
-      </w:r>
-    </w:p>
-    <w:p>
-      <w:pPr>
-        <w:shd w:val="clear" w:color="auto" w:fill="1F1F1F"/>
-        <w:bidi w:val="0"/>
-        <w:spacing w:after="0" w:line="285" w:lineRule="atLeast"/>
-        <w:ind w:left="360"/>
-        <w:rPr>
-          <w:rFonts w:ascii="Consolas" w:eastAsia="Times New Roman" w:hAnsi="Consolas" w:cs="Times New Roman"/>
-          <w:color w:val="CCCCCC"/>
-          <w:kern w:val="0"/>
-          <w:sz w:val="21"/>
-          <w:szCs w:val="21"/>
-          <w14:ligatures w14:val="none"/>
-        </w:rPr>
-      </w:pPr>
-      <w:r>
-        <w:rPr>
-          <w:rFonts w:ascii="Consolas" w:eastAsia="Times New Roman" w:hAnsi="Consolas" w:cs="Times New Roman"/>
-          <w:color w:val="CCCCCC"/>
-          <w:kern w:val="0"/>
-          <w:sz w:val="21"/>
-          <w:szCs w:val="21"/>
-          <w14:ligatures w14:val="none"/>
-        </w:rPr>
-        <w:t>First we need to calculate the inverse of 11671: 11671^-1 = 11671^-1 (mod 16157)</w:t>
-      </w:r>
-    </w:p>
-    <w:p>
-      <w:pPr>
-        <w:shd w:val="clear" w:color="auto" w:fill="1F1F1F"/>
-        <w:bidi w:val="0"/>
-        <w:spacing w:after="0" w:line="285" w:lineRule="atLeast"/>
-        <w:ind w:left="360"/>
-        <w:rPr>
-          <w:rFonts w:ascii="Consolas" w:eastAsia="Times New Roman" w:hAnsi="Consolas" w:cs="Times New Roman"/>
-          <w:color w:val="CCCCCC"/>
-          <w:kern w:val="0"/>
-          <w:sz w:val="21"/>
-          <w:szCs w:val="21"/>
-          <w14:ligatures w14:val="none"/>
-        </w:rPr>
-      </w:pPr>
-      <w:r>
-        <w:rPr>
-          <w:rFonts w:ascii="Consolas" w:eastAsia="Times New Roman" w:hAnsi="Consolas" w:cs="Times New Roman"/>
-          <w:color w:val="CCCCCC"/>
-          <w:kern w:val="0"/>
-          <w:sz w:val="21"/>
-          <w:szCs w:val="21"/>
-          <w14:ligatures w14:val="none"/>
-        </w:rPr>
-        <w:t>Now we calculate it using the extended Euclidean algorithm:</w:t>
-      </w:r>
-    </w:p>
-    <w:p>
-      <w:pPr>
-        <w:shd w:val="clear" w:color="auto" w:fill="1F1F1F"/>
-        <w:bidi w:val="0"/>
-        <w:spacing w:after="0" w:line="285" w:lineRule="atLeast"/>
-        <w:ind w:left="360"/>
-        <w:rPr>
-          <w:rFonts w:ascii="Consolas" w:eastAsia="Times New Roman" w:hAnsi="Consolas" w:cs="Times New Roman"/>
-          <w:color w:val="CCCCCC"/>
-          <w:kern w:val="0"/>
-          <w:sz w:val="21"/>
-          <w:szCs w:val="21"/>
-          <w14:ligatures w14:val="none"/>
-        </w:rPr>
-      </w:pPr>
-      <w:proofErr w:type="spellStart"/>
-      <w:r>
-        <w:rPr>
-          <w:rFonts w:ascii="Consolas" w:eastAsia="Times New Roman" w:hAnsi="Consolas" w:cs="Times New Roman"/>
-          <w:color w:val="CCCCCC"/>
-          <w:kern w:val="0"/>
-          <w:sz w:val="21"/>
-          <w:szCs w:val="21"/>
-          <w14:ligatures w14:val="none"/>
-        </w:rPr>
-        <w:t>i</w:t>
-      </w:r>
-      <w:proofErr w:type="spellEnd"/>
-      <w:r>
-        <w:rPr>
-          <w:rFonts w:ascii="Consolas" w:eastAsia="Times New Roman" w:hAnsi="Consolas" w:cs="Times New Roman"/>
-          <w:color w:val="CCCCCC"/>
-          <w:kern w:val="0"/>
-          <w:sz w:val="21"/>
-          <w:szCs w:val="21"/>
-          <w14:ligatures w14:val="none"/>
-        </w:rPr>
-        <w:t xml:space="preserve"> = 0, r = 16157,        s = 0, t = 1</w:t>
+        <w:t xml:space="preserve"> = 0, r = </w:t>
+      </w:r>
+      <w:proofErr w:type="gramStart"/>
+      <w:r>
+        <w:rPr>
+          <w:rFonts w:ascii="Consolas" w:eastAsia="Times New Roman" w:hAnsi="Consolas" w:cs="Times New Roman"/>
+          <w:color w:val="CCCCCC"/>
+          <w:kern w:val="0"/>
+          <w:sz w:val="21"/>
+          <w:szCs w:val="21"/>
+          <w14:ligatures w14:val="none"/>
+        </w:rPr>
+        <w:t xml:space="preserve">16157,   </w:t>
+      </w:r>
+      <w:proofErr w:type="gramEnd"/>
+      <w:r>
+        <w:rPr>
+          <w:rFonts w:ascii="Consolas" w:eastAsia="Times New Roman" w:hAnsi="Consolas" w:cs="Times New Roman"/>
+          <w:color w:val="CCCCCC"/>
+          <w:kern w:val="0"/>
+          <w:sz w:val="21"/>
+          <w:szCs w:val="21"/>
+          <w14:ligatures w14:val="none"/>
+        </w:rPr>
+        <w:t>     s = 0, t = 1</w:t>
       </w:r>
     </w:p>
     <w:p>
@@ -2691,7 +2776,31 @@
           <w:szCs w:val="21"/>
           <w14:ligatures w14:val="none"/>
         </w:rPr>
-        <w:t xml:space="preserve"> = 0, r = 33,        s = 0, t = 1</w:t>
+        <w:t xml:space="preserve"> = 0, r = </w:t>
+      </w:r>
+      <w:proofErr w:type="gramStart"/>
+      <w:r>
+        <w:rPr>
+          <w:rFonts w:ascii="Consolas" w:eastAsia="Times New Roman" w:hAnsi="Consolas" w:cs="Times New Roman"/>
+          <w:color w:val="CCCCCC"/>
+          <w:kern w:val="0"/>
+          <w:sz w:val="21"/>
+          <w:szCs w:val="21"/>
+          <w14:ligatures w14:val="none"/>
+        </w:rPr>
+        <w:t xml:space="preserve">33,   </w:t>
+      </w:r>
+      <w:proofErr w:type="gramEnd"/>
+      <w:r>
+        <w:rPr>
+          <w:rFonts w:ascii="Consolas" w:eastAsia="Times New Roman" w:hAnsi="Consolas" w:cs="Times New Roman"/>
+          <w:color w:val="CCCCCC"/>
+          <w:kern w:val="0"/>
+          <w:sz w:val="21"/>
+          <w:szCs w:val="21"/>
+          <w14:ligatures w14:val="none"/>
+        </w:rPr>
+        <w:t>     s = 0, t = 1</w:t>
       </w:r>
     </w:p>
     <w:p>
@@ -3119,6 +3228,78 @@
           <w:szCs w:val="21"/>
           <w14:ligatures w14:val="none"/>
         </w:rPr>
+        <w:t>se_</w:t>
+      </w:r>
+      <w:proofErr w:type="gramStart"/>
+      <w:r>
+        <w:rPr>
+          <w:rFonts w:ascii="Consolas" w:eastAsia="Times New Roman" w:hAnsi="Consolas" w:cs="Times New Roman"/>
+          <w:color w:val="CCCCCC"/>
+          <w:kern w:val="0"/>
+          <w:sz w:val="21"/>
+          <w:szCs w:val="21"/>
+          <w14:ligatures w14:val="none"/>
+        </w:rPr>
+        <w:t>a</w:t>
+      </w:r>
+      <w:proofErr w:type="spellEnd"/>
+      <w:r>
+        <w:rPr>
+          <w:rFonts w:ascii="Consolas" w:eastAsia="Times New Roman" w:hAnsi="Consolas" w:cs="Times New Roman"/>
+          <w:color w:val="CCCCCC"/>
+          <w:kern w:val="0"/>
+          <w:sz w:val="21"/>
+          <w:szCs w:val="21"/>
+          <w14:ligatures w14:val="none"/>
+        </w:rPr>
+        <w:t>)*</w:t>
+      </w:r>
+      <w:proofErr w:type="gramEnd"/>
+      <w:r>
+        <w:rPr>
+          <w:rFonts w:ascii="Consolas" w:eastAsia="Times New Roman" w:hAnsi="Consolas" w:cs="Times New Roman"/>
+          <w:color w:val="CCCCCC"/>
+          <w:kern w:val="0"/>
+          <w:sz w:val="21"/>
+          <w:szCs w:val="21"/>
+          <w14:ligatures w14:val="none"/>
+        </w:rPr>
+        <w:t>m^(</w:t>
+      </w:r>
+      <w:proofErr w:type="spellStart"/>
+      <w:r>
+        <w:rPr>
+          <w:rFonts w:ascii="Consolas" w:eastAsia="Times New Roman" w:hAnsi="Consolas" w:cs="Times New Roman"/>
+          <w:color w:val="CCCCCC"/>
+          <w:kern w:val="0"/>
+          <w:sz w:val="21"/>
+          <w:szCs w:val="21"/>
+          <w14:ligatures w14:val="none"/>
+        </w:rPr>
+        <w:t>te_b</w:t>
+      </w:r>
+      <w:proofErr w:type="spellEnd"/>
+      <w:r>
+        <w:rPr>
+          <w:rFonts w:ascii="Consolas" w:eastAsia="Times New Roman" w:hAnsi="Consolas" w:cs="Times New Roman"/>
+          <w:color w:val="CCCCCC"/>
+          <w:kern w:val="0"/>
+          <w:sz w:val="21"/>
+          <w:szCs w:val="21"/>
+          <w14:ligatures w14:val="none"/>
+        </w:rPr>
+        <w:t>) = m^(</w:t>
+      </w:r>
+      <w:proofErr w:type="spellStart"/>
+      <w:r>
+        <w:rPr>
+          <w:rFonts w:ascii="Consolas" w:eastAsia="Times New Roman" w:hAnsi="Consolas" w:cs="Times New Roman"/>
+          <w:color w:val="CCCCCC"/>
+          <w:kern w:val="0"/>
+          <w:sz w:val="21"/>
+          <w:szCs w:val="21"/>
+          <w14:ligatures w14:val="none"/>
+        </w:rPr>
         <w:t>se_a</w:t>
       </w:r>
       <w:proofErr w:type="spellEnd"/>
@@ -3131,7 +3312,7 @@
           <w:szCs w:val="21"/>
           <w14:ligatures w14:val="none"/>
         </w:rPr>
-        <w:t>)*m^(</w:t>
+        <w:t xml:space="preserve"> + </w:t>
       </w:r>
       <w:proofErr w:type="spellStart"/>
       <w:r>
@@ -3155,8 +3336,134 @@
           <w:szCs w:val="21"/>
           <w14:ligatures w14:val="none"/>
         </w:rPr>
-        <w:t>) = m^(</w:t>
-      </w:r>
+        <w:t>) = m (mod 16157)</w:t>
+      </w:r>
+    </w:p>
+    <w:p>
+      <w:pPr>
+        <w:shd w:val="clear" w:color="auto" w:fill="1F1F1F"/>
+        <w:bidi w:val="0"/>
+        <w:spacing w:after="0" w:line="285" w:lineRule="atLeast"/>
+        <w:ind w:left="360"/>
+        <w:rPr>
+          <w:rFonts w:ascii="Consolas" w:eastAsia="Times New Roman" w:hAnsi="Consolas" w:cs="Times New Roman"/>
+          <w:color w:val="CCCCCC"/>
+          <w:kern w:val="0"/>
+          <w:sz w:val="21"/>
+          <w:szCs w:val="21"/>
+          <w14:ligatures w14:val="none"/>
+        </w:rPr>
+      </w:pPr>
+    </w:p>
+    <w:p>
+      <w:pPr>
+        <w:shd w:val="clear" w:color="auto" w:fill="1F1F1F"/>
+        <w:bidi w:val="0"/>
+        <w:spacing w:after="0" w:line="285" w:lineRule="atLeast"/>
+        <w:ind w:left="360"/>
+        <w:rPr>
+          <w:rFonts w:ascii="Consolas" w:eastAsia="Times New Roman" w:hAnsi="Consolas" w:cs="Times New Roman"/>
+          <w:color w:val="CCCCCC"/>
+          <w:kern w:val="0"/>
+          <w:sz w:val="21"/>
+          <w:szCs w:val="21"/>
+          <w14:ligatures w14:val="none"/>
+        </w:rPr>
+      </w:pPr>
+      <w:r>
+        <w:rPr>
+          <w:rFonts w:ascii="Consolas" w:eastAsia="Times New Roman" w:hAnsi="Consolas" w:cs="Times New Roman"/>
+          <w:color w:val="CCCCCC"/>
+          <w:kern w:val="0"/>
+          <w:sz w:val="21"/>
+          <w:szCs w:val="21"/>
+          <w14:ligatures w14:val="none"/>
+        </w:rPr>
+        <w:t>Calculate 11449^-1:</w:t>
+      </w:r>
+    </w:p>
+    <w:p>
+      <w:pPr>
+        <w:shd w:val="clear" w:color="auto" w:fill="1F1F1F"/>
+        <w:bidi w:val="0"/>
+        <w:spacing w:after="0" w:line="285" w:lineRule="atLeast"/>
+        <w:ind w:left="360"/>
+        <w:rPr>
+          <w:rFonts w:ascii="Consolas" w:eastAsia="Times New Roman" w:hAnsi="Consolas" w:cs="Times New Roman"/>
+          <w:color w:val="CCCCCC"/>
+          <w:kern w:val="0"/>
+          <w:sz w:val="21"/>
+          <w:szCs w:val="21"/>
+          <w14:ligatures w14:val="none"/>
+        </w:rPr>
+      </w:pPr>
+      <w:proofErr w:type="gramStart"/>
+      <w:r>
+        <w:rPr>
+          <w:rFonts w:ascii="Consolas" w:eastAsia="Times New Roman" w:hAnsi="Consolas" w:cs="Times New Roman"/>
+          <w:color w:val="CCCCCC"/>
+          <w:kern w:val="0"/>
+          <w:sz w:val="21"/>
+          <w:szCs w:val="21"/>
+          <w14:ligatures w14:val="none"/>
+        </w:rPr>
+        <w:t>First</w:t>
+      </w:r>
+      <w:proofErr w:type="gramEnd"/>
+      <w:r>
+        <w:rPr>
+          <w:rFonts w:ascii="Consolas" w:eastAsia="Times New Roman" w:hAnsi="Consolas" w:cs="Times New Roman"/>
+          <w:color w:val="CCCCCC"/>
+          <w:kern w:val="0"/>
+          <w:sz w:val="21"/>
+          <w:szCs w:val="21"/>
+          <w14:ligatures w14:val="none"/>
+        </w:rPr>
+        <w:t xml:space="preserve"> we need to calculate the inverse of 11449: 11449^-1 = 11449^-1 (mod 16157)</w:t>
+      </w:r>
+    </w:p>
+    <w:p>
+      <w:pPr>
+        <w:shd w:val="clear" w:color="auto" w:fill="1F1F1F"/>
+        <w:bidi w:val="0"/>
+        <w:spacing w:after="0" w:line="285" w:lineRule="atLeast"/>
+        <w:ind w:left="360"/>
+        <w:rPr>
+          <w:rFonts w:ascii="Consolas" w:eastAsia="Times New Roman" w:hAnsi="Consolas" w:cs="Times New Roman"/>
+          <w:color w:val="CCCCCC"/>
+          <w:kern w:val="0"/>
+          <w:sz w:val="21"/>
+          <w:szCs w:val="21"/>
+          <w14:ligatures w14:val="none"/>
+        </w:rPr>
+      </w:pPr>
+      <w:r>
+        <w:rPr>
+          <w:rFonts w:ascii="Consolas" w:eastAsia="Times New Roman" w:hAnsi="Consolas" w:cs="Times New Roman"/>
+          <w:color w:val="CCCCCC"/>
+          <w:kern w:val="0"/>
+          <w:sz w:val="21"/>
+          <w:szCs w:val="21"/>
+          <w14:ligatures w14:val="none"/>
+        </w:rPr>
+        <w:t>Now we calculate it using the extended Euclidean algorithm:</w:t>
+      </w:r>
+    </w:p>
+    <w:p>
+      <w:pPr>
+        <w:shd w:val="clear" w:color="auto" w:fill="1F1F1F"/>
+        <w:bidi w:val="0"/>
+        <w:spacing w:after="0" w:line="285" w:lineRule="atLeast"/>
+        <w:ind w:left="360"/>
+        <w:rPr>
+          <w:rFonts w:ascii="Consolas" w:eastAsia="Times New Roman" w:hAnsi="Consolas" w:cs="Times New Roman"/>
+          <w:color w:val="CCCCCC"/>
+          <w:kern w:val="0"/>
+          <w:sz w:val="21"/>
+          <w:szCs w:val="21"/>
+          <w14:ligatures w14:val="none"/>
+        </w:rPr>
+      </w:pPr>
       <w:proofErr w:type="spellStart"/>
       <w:r>
         <w:rPr>
@@ -3167,7 +3474,7 @@
           <w:szCs w:val="21"/>
           <w14:ligatures w14:val="none"/>
         </w:rPr>
-        <w:t>se_a</w:t>
+        <w:t>i</w:t>
       </w:r>
       <w:proofErr w:type="spellEnd"/>
       <w:r>
@@ -3179,168 +3486,31 @@
           <w:szCs w:val="21"/>
           <w14:ligatures w14:val="none"/>
         </w:rPr>
-        <w:t xml:space="preserve"> + </w:t>
-      </w:r>
-      <w:proofErr w:type="spellStart"/>
-      <w:r>
-        <w:rPr>
-          <w:rFonts w:ascii="Consolas" w:eastAsia="Times New Roman" w:hAnsi="Consolas" w:cs="Times New Roman"/>
-          <w:color w:val="CCCCCC"/>
-          <w:kern w:val="0"/>
-          <w:sz w:val="21"/>
-          <w:szCs w:val="21"/>
-          <w14:ligatures w14:val="none"/>
-        </w:rPr>
-        <w:t>te_b</w:t>
-      </w:r>
-      <w:proofErr w:type="spellEnd"/>
-      <w:r>
-        <w:rPr>
-          <w:rFonts w:ascii="Consolas" w:eastAsia="Times New Roman" w:hAnsi="Consolas" w:cs="Times New Roman"/>
-          <w:color w:val="CCCCCC"/>
-          <w:kern w:val="0"/>
-          <w:sz w:val="21"/>
-          <w:szCs w:val="21"/>
-          <w14:ligatures w14:val="none"/>
-        </w:rPr>
-        <w:t>) = m (mod 16157)</w:t>
-      </w:r>
-    </w:p>
-    <w:p>
-      <w:pPr>
-        <w:shd w:val="clear" w:color="auto" w:fill="1F1F1F"/>
-        <w:bidi w:val="0"/>
-        <w:spacing w:after="0" w:line="285" w:lineRule="atLeast"/>
-        <w:ind w:left="360"/>
-        <w:rPr>
-          <w:rFonts w:ascii="Consolas" w:eastAsia="Times New Roman" w:hAnsi="Consolas" w:cs="Times New Roman"/>
-          <w:color w:val="CCCCCC"/>
-          <w:kern w:val="0"/>
-          <w:sz w:val="21"/>
-          <w:szCs w:val="21"/>
-          <w14:ligatures w14:val="none"/>
-        </w:rPr>
-      </w:pPr>
-    </w:p>
-    <w:p>
-      <w:pPr>
-        <w:shd w:val="clear" w:color="auto" w:fill="1F1F1F"/>
-        <w:bidi w:val="0"/>
-        <w:spacing w:after="0" w:line="285" w:lineRule="atLeast"/>
-        <w:ind w:left="360"/>
-        <w:rPr>
-          <w:rFonts w:ascii="Consolas" w:eastAsia="Times New Roman" w:hAnsi="Consolas" w:cs="Times New Roman"/>
-          <w:color w:val="CCCCCC"/>
-          <w:kern w:val="0"/>
-          <w:sz w:val="21"/>
-          <w:szCs w:val="21"/>
-          <w14:ligatures w14:val="none"/>
-        </w:rPr>
-      </w:pPr>
-      <w:r>
-        <w:rPr>
-          <w:rFonts w:ascii="Consolas" w:eastAsia="Times New Roman" w:hAnsi="Consolas" w:cs="Times New Roman"/>
-          <w:color w:val="CCCCCC"/>
-          <w:kern w:val="0"/>
-          <w:sz w:val="21"/>
-          <w:szCs w:val="21"/>
-          <w14:ligatures w14:val="none"/>
-        </w:rPr>
-        <w:t>Calculate 11449^-1:</w:t>
-      </w:r>
-    </w:p>
-    <w:p>
-      <w:pPr>
-        <w:shd w:val="clear" w:color="auto" w:fill="1F1F1F"/>
-        <w:bidi w:val="0"/>
-        <w:spacing w:after="0" w:line="285" w:lineRule="atLeast"/>
-        <w:ind w:left="360"/>
-        <w:rPr>
-          <w:rFonts w:ascii="Consolas" w:eastAsia="Times New Roman" w:hAnsi="Consolas" w:cs="Times New Roman"/>
-          <w:color w:val="CCCCCC"/>
-          <w:kern w:val="0"/>
-          <w:sz w:val="21"/>
-          <w:szCs w:val="21"/>
-          <w14:ligatures w14:val="none"/>
-        </w:rPr>
-      </w:pPr>
-      <w:r>
-        <w:rPr>
-          <w:rFonts w:ascii="Consolas" w:eastAsia="Times New Roman" w:hAnsi="Consolas" w:cs="Times New Roman"/>
-          <w:color w:val="CCCCCC"/>
-          <w:kern w:val="0"/>
-          <w:sz w:val="21"/>
-          <w:szCs w:val="21"/>
-          <w14:ligatures w14:val="none"/>
-        </w:rPr>
-        <w:t>First we need to calculate the inverse of 11449: 11449^-1 = 11449^-1 (mod 16157)</w:t>
-      </w:r>
-    </w:p>
-    <w:p>
-      <w:pPr>
-        <w:shd w:val="clear" w:color="auto" w:fill="1F1F1F"/>
-        <w:bidi w:val="0"/>
-        <w:spacing w:after="0" w:line="285" w:lineRule="atLeast"/>
-        <w:ind w:left="360"/>
-        <w:rPr>
-          <w:rFonts w:ascii="Consolas" w:eastAsia="Times New Roman" w:hAnsi="Consolas" w:cs="Times New Roman"/>
-          <w:color w:val="CCCCCC"/>
-          <w:kern w:val="0"/>
-          <w:sz w:val="21"/>
-          <w:szCs w:val="21"/>
-          <w14:ligatures w14:val="none"/>
-        </w:rPr>
-      </w:pPr>
-      <w:r>
-        <w:rPr>
-          <w:rFonts w:ascii="Consolas" w:eastAsia="Times New Roman" w:hAnsi="Consolas" w:cs="Times New Roman"/>
-          <w:color w:val="CCCCCC"/>
-          <w:kern w:val="0"/>
-          <w:sz w:val="21"/>
-          <w:szCs w:val="21"/>
-          <w14:ligatures w14:val="none"/>
-        </w:rPr>
-        <w:t>Now we calculate it using the extended Euclidean algorithm:</w:t>
-      </w:r>
-    </w:p>
-    <w:p>
-      <w:pPr>
-        <w:shd w:val="clear" w:color="auto" w:fill="1F1F1F"/>
-        <w:bidi w:val="0"/>
-        <w:spacing w:after="0" w:line="285" w:lineRule="atLeast"/>
-        <w:ind w:left="360"/>
-        <w:rPr>
-          <w:rFonts w:ascii="Consolas" w:eastAsia="Times New Roman" w:hAnsi="Consolas" w:cs="Times New Roman"/>
-          <w:color w:val="CCCCCC"/>
-          <w:kern w:val="0"/>
-          <w:sz w:val="21"/>
-          <w:szCs w:val="21"/>
-          <w14:ligatures w14:val="none"/>
-        </w:rPr>
-      </w:pPr>
-      <w:proofErr w:type="spellStart"/>
-      <w:r>
-        <w:rPr>
-          <w:rFonts w:ascii="Consolas" w:eastAsia="Times New Roman" w:hAnsi="Consolas" w:cs="Times New Roman"/>
-          <w:color w:val="CCCCCC"/>
-          <w:kern w:val="0"/>
-          <w:sz w:val="21"/>
-          <w:szCs w:val="21"/>
-          <w14:ligatures w14:val="none"/>
-        </w:rPr>
-        <w:t>i</w:t>
-      </w:r>
-      <w:proofErr w:type="spellEnd"/>
-      <w:r>
-        <w:rPr>
-          <w:rFonts w:ascii="Consolas" w:eastAsia="Times New Roman" w:hAnsi="Consolas" w:cs="Times New Roman"/>
-          <w:color w:val="CCCCCC"/>
-          <w:kern w:val="0"/>
-          <w:sz w:val="21"/>
-          <w:szCs w:val="21"/>
-          <w14:ligatures w14:val="none"/>
-        </w:rPr>
-        <w:t xml:space="preserve"> = 0, r = 16157,        s = 0, t = 1</w:t>
+        <w:t xml:space="preserve"> = 0, r = </w:t>
+      </w:r>
+      <w:proofErr w:type="gramStart"/>
+      <w:r>
+        <w:rPr>
+          <w:rFonts w:ascii="Consolas" w:eastAsia="Times New Roman" w:hAnsi="Consolas" w:cs="Times New Roman"/>
+          <w:color w:val="CCCCCC"/>
+          <w:kern w:val="0"/>
+          <w:sz w:val="21"/>
+          <w:szCs w:val="21"/>
+          <w14:ligatures w14:val="none"/>
+        </w:rPr>
+        <w:t xml:space="preserve">16157,   </w:t>
+      </w:r>
+      <w:proofErr w:type="gramEnd"/>
+      <w:r>
+        <w:rPr>
+          <w:rFonts w:ascii="Consolas" w:eastAsia="Times New Roman" w:hAnsi="Consolas" w:cs="Times New Roman"/>
+          <w:color w:val="CCCCCC"/>
+          <w:kern w:val="0"/>
+          <w:sz w:val="21"/>
+          <w:szCs w:val="21"/>
+          <w14:ligatures w14:val="none"/>
+        </w:rPr>
+        <w:t>     s = 0, t = 1</w:t>
       </w:r>
     </w:p>
     <w:p>
@@ -15039,7 +15209,6 @@
     <w:p>
       <w:pPr>
         <w:rPr>
-          <w:rFonts w:hint="cs"/>
           <w:u w:val="single"/>
         </w:rPr>
       </w:pPr>
@@ -15058,10 +15227,1201 @@
     </w:p>
     <w:p>
       <w:pPr>
+        <w:shd w:val="clear" w:color="auto" w:fill="1F1F1F"/>
+        <w:bidi w:val="0"/>
+        <w:spacing w:after="0" w:line="285" w:lineRule="atLeast"/>
+        <w:rPr>
+          <w:rFonts w:ascii="Consolas" w:eastAsia="Times New Roman" w:hAnsi="Consolas" w:cs="Times New Roman"/>
+          <w:color w:val="CCCCCC"/>
+          <w:kern w:val="0"/>
+          <w:sz w:val="21"/>
+          <w:szCs w:val="21"/>
+          <w14:ligatures w14:val="none"/>
+        </w:rPr>
+      </w:pPr>
+      <w:r>
+        <w:rPr>
+          <w:rFonts w:ascii="Consolas" w:eastAsia="Times New Roman" w:hAnsi="Consolas" w:cs="Times New Roman"/>
+          <w:color w:val="CCCCCC"/>
+          <w:kern w:val="0"/>
+          <w:sz w:val="21"/>
+          <w:szCs w:val="21"/>
+          <w14:ligatures w14:val="none"/>
+        </w:rPr>
+        <w:t>a = |G|</w:t>
+      </w:r>
+    </w:p>
+    <w:p>
+      <w:pPr>
+        <w:shd w:val="clear" w:color="auto" w:fill="1F1F1F"/>
+        <w:bidi w:val="0"/>
+        <w:spacing w:after="0" w:line="285" w:lineRule="atLeast"/>
+        <w:rPr>
+          <w:rFonts w:ascii="Consolas" w:eastAsia="Times New Roman" w:hAnsi="Consolas" w:cs="Times New Roman"/>
+          <w:color w:val="CCCCCC"/>
+          <w:kern w:val="0"/>
+          <w:sz w:val="21"/>
+          <w:szCs w:val="21"/>
+          <w14:ligatures w14:val="none"/>
+        </w:rPr>
+      </w:pPr>
+    </w:p>
+    <w:p>
+      <w:pPr>
+        <w:shd w:val="clear" w:color="auto" w:fill="1F1F1F"/>
+        <w:bidi w:val="0"/>
+        <w:spacing w:after="0" w:line="285" w:lineRule="atLeast"/>
+        <w:rPr>
+          <w:rFonts w:ascii="Consolas" w:eastAsia="Times New Roman" w:hAnsi="Consolas" w:cs="Times New Roman"/>
+          <w:color w:val="CCCCCC"/>
+          <w:kern w:val="0"/>
+          <w:sz w:val="21"/>
+          <w:szCs w:val="21"/>
+          <w14:ligatures w14:val="none"/>
+        </w:rPr>
+      </w:pPr>
+    </w:p>
+    <w:p>
+      <w:pPr>
+        <w:shd w:val="clear" w:color="auto" w:fill="1F1F1F"/>
+        <w:bidi w:val="0"/>
+        <w:spacing w:after="0" w:line="285" w:lineRule="atLeast"/>
+        <w:rPr>
+          <w:rFonts w:ascii="Consolas" w:eastAsia="Times New Roman" w:hAnsi="Consolas" w:cs="Times New Roman"/>
+          <w:color w:val="CCCCCC"/>
+          <w:kern w:val="0"/>
+          <w:sz w:val="21"/>
+          <w:szCs w:val="21"/>
+          <w14:ligatures w14:val="none"/>
+        </w:rPr>
+      </w:pPr>
+      <w:r>
+        <w:rPr>
+          <w:rFonts w:ascii="Consolas" w:eastAsia="Times New Roman" w:hAnsi="Consolas" w:cs="Times New Roman"/>
+          <w:color w:val="CCCCCC"/>
+          <w:kern w:val="0"/>
+          <w:sz w:val="21"/>
+          <w:szCs w:val="21"/>
+          <w14:ligatures w14:val="none"/>
+        </w:rPr>
+        <w:t xml:space="preserve">We are going to find the value of k such that </w:t>
+      </w:r>
+      <w:proofErr w:type="spellStart"/>
+      <w:r>
+        <w:rPr>
+          <w:rFonts w:ascii="Consolas" w:eastAsia="Times New Roman" w:hAnsi="Consolas" w:cs="Times New Roman"/>
+          <w:color w:val="CCCCCC"/>
+          <w:kern w:val="0"/>
+          <w:sz w:val="21"/>
+          <w:szCs w:val="21"/>
+          <w14:ligatures w14:val="none"/>
+        </w:rPr>
+        <w:t>ord</w:t>
+      </w:r>
+      <w:proofErr w:type="spellEnd"/>
+      <w:r>
+        <w:rPr>
+          <w:rFonts w:ascii="Consolas" w:eastAsia="Times New Roman" w:hAnsi="Consolas" w:cs="Times New Roman"/>
+          <w:color w:val="CCCCCC"/>
+          <w:kern w:val="0"/>
+          <w:sz w:val="21"/>
+          <w:szCs w:val="21"/>
+          <w14:ligatures w14:val="none"/>
+        </w:rPr>
+        <w:t>(18^k) = 348 (mod 349)</w:t>
+      </w:r>
+    </w:p>
+    <w:p>
+      <w:pPr>
+        <w:shd w:val="clear" w:color="auto" w:fill="1F1F1F"/>
+        <w:bidi w:val="0"/>
+        <w:spacing w:after="0" w:line="285" w:lineRule="atLeast"/>
+        <w:rPr>
+          <w:rFonts w:ascii="Consolas" w:eastAsia="Times New Roman" w:hAnsi="Consolas" w:cs="Times New Roman"/>
+          <w:color w:val="CCCCCC"/>
+          <w:kern w:val="0"/>
+          <w:sz w:val="21"/>
+          <w:szCs w:val="21"/>
+          <w14:ligatures w14:val="none"/>
+        </w:rPr>
+      </w:pPr>
+      <w:r>
+        <w:rPr>
+          <w:rFonts w:ascii="Consolas" w:eastAsia="Times New Roman" w:hAnsi="Consolas" w:cs="Times New Roman"/>
+          <w:color w:val="CCCCCC"/>
+          <w:kern w:val="0"/>
+          <w:sz w:val="21"/>
+          <w:szCs w:val="21"/>
+          <w14:ligatures w14:val="none"/>
+        </w:rPr>
+        <w:t xml:space="preserve">We are going to find that by the formula: </w:t>
+      </w:r>
+      <w:proofErr w:type="spellStart"/>
+      <w:r>
+        <w:rPr>
+          <w:rFonts w:ascii="Consolas" w:eastAsia="Times New Roman" w:hAnsi="Consolas" w:cs="Times New Roman"/>
+          <w:color w:val="CCCCCC"/>
+          <w:kern w:val="0"/>
+          <w:sz w:val="21"/>
+          <w:szCs w:val="21"/>
+          <w14:ligatures w14:val="none"/>
+        </w:rPr>
+        <w:t>ord</w:t>
+      </w:r>
+      <w:proofErr w:type="spellEnd"/>
+      <w:r>
+        <w:rPr>
+          <w:rFonts w:ascii="Consolas" w:eastAsia="Times New Roman" w:hAnsi="Consolas" w:cs="Times New Roman"/>
+          <w:color w:val="CCCCCC"/>
+          <w:kern w:val="0"/>
+          <w:sz w:val="21"/>
+          <w:szCs w:val="21"/>
+          <w14:ligatures w14:val="none"/>
+        </w:rPr>
+        <w:t>(</w:t>
+      </w:r>
+      <w:proofErr w:type="spellStart"/>
+      <w:r>
+        <w:rPr>
+          <w:rFonts w:ascii="Consolas" w:eastAsia="Times New Roman" w:hAnsi="Consolas" w:cs="Times New Roman"/>
+          <w:color w:val="CCCCCC"/>
+          <w:kern w:val="0"/>
+          <w:sz w:val="21"/>
+          <w:szCs w:val="21"/>
+          <w14:ligatures w14:val="none"/>
+        </w:rPr>
+        <w:t>a^k</w:t>
+      </w:r>
+      <w:proofErr w:type="spellEnd"/>
+      <w:r>
+        <w:rPr>
+          <w:rFonts w:ascii="Consolas" w:eastAsia="Times New Roman" w:hAnsi="Consolas" w:cs="Times New Roman"/>
+          <w:color w:val="CCCCCC"/>
+          <w:kern w:val="0"/>
+          <w:sz w:val="21"/>
+          <w:szCs w:val="21"/>
+          <w14:ligatures w14:val="none"/>
+        </w:rPr>
+        <w:t>) = |G|/</w:t>
+      </w:r>
+      <w:proofErr w:type="spellStart"/>
+      <w:proofErr w:type="gramStart"/>
+      <w:r>
+        <w:rPr>
+          <w:rFonts w:ascii="Consolas" w:eastAsia="Times New Roman" w:hAnsi="Consolas" w:cs="Times New Roman"/>
+          <w:color w:val="CCCCCC"/>
+          <w:kern w:val="0"/>
+          <w:sz w:val="21"/>
+          <w:szCs w:val="21"/>
+          <w14:ligatures w14:val="none"/>
+        </w:rPr>
+        <w:t>gcd</w:t>
+      </w:r>
+      <w:proofErr w:type="spellEnd"/>
+      <w:r>
+        <w:rPr>
+          <w:rFonts w:ascii="Consolas" w:eastAsia="Times New Roman" w:hAnsi="Consolas" w:cs="Times New Roman"/>
+          <w:color w:val="CCCCCC"/>
+          <w:kern w:val="0"/>
+          <w:sz w:val="21"/>
+          <w:szCs w:val="21"/>
+          <w14:ligatures w14:val="none"/>
+        </w:rPr>
+        <w:t>(</w:t>
+      </w:r>
+      <w:proofErr w:type="gramEnd"/>
+      <w:r>
+        <w:rPr>
+          <w:rFonts w:ascii="Consolas" w:eastAsia="Times New Roman" w:hAnsi="Consolas" w:cs="Times New Roman"/>
+          <w:color w:val="CCCCCC"/>
+          <w:kern w:val="0"/>
+          <w:sz w:val="21"/>
+          <w:szCs w:val="21"/>
+          <w14:ligatures w14:val="none"/>
+        </w:rPr>
+        <w:t>k, |G|)</w:t>
+      </w:r>
+    </w:p>
+    <w:p>
+      <w:pPr>
+        <w:shd w:val="clear" w:color="auto" w:fill="1F1F1F"/>
+        <w:bidi w:val="0"/>
+        <w:spacing w:after="0" w:line="285" w:lineRule="atLeast"/>
+        <w:rPr>
+          <w:rFonts w:ascii="Consolas" w:eastAsia="Times New Roman" w:hAnsi="Consolas" w:cs="Times New Roman"/>
+          <w:color w:val="CCCCCC"/>
+          <w:kern w:val="0"/>
+          <w:sz w:val="21"/>
+          <w:szCs w:val="21"/>
+          <w14:ligatures w14:val="none"/>
+        </w:rPr>
+      </w:pPr>
+    </w:p>
+    <w:p>
+      <w:pPr>
+        <w:shd w:val="clear" w:color="auto" w:fill="1F1F1F"/>
+        <w:bidi w:val="0"/>
+        <w:spacing w:after="0" w:line="285" w:lineRule="atLeast"/>
+        <w:rPr>
+          <w:rFonts w:ascii="Consolas" w:eastAsia="Times New Roman" w:hAnsi="Consolas" w:cs="Times New Roman"/>
+          <w:color w:val="CCCCCC"/>
+          <w:kern w:val="0"/>
+          <w:sz w:val="21"/>
+          <w:szCs w:val="21"/>
+          <w14:ligatures w14:val="none"/>
+        </w:rPr>
+      </w:pPr>
+      <w:r>
+        <w:rPr>
+          <w:rFonts w:ascii="Consolas" w:eastAsia="Times New Roman" w:hAnsi="Consolas" w:cs="Times New Roman"/>
+          <w:color w:val="CCCCCC"/>
+          <w:kern w:val="0"/>
+          <w:sz w:val="21"/>
+          <w:szCs w:val="21"/>
+          <w14:ligatures w14:val="none"/>
+        </w:rPr>
+        <w:t>-----------------------------------</w:t>
+      </w:r>
+    </w:p>
+    <w:p>
+      <w:pPr>
+        <w:shd w:val="clear" w:color="auto" w:fill="1F1F1F"/>
+        <w:bidi w:val="0"/>
+        <w:spacing w:after="0" w:line="285" w:lineRule="atLeast"/>
+        <w:rPr>
+          <w:rFonts w:ascii="Consolas" w:eastAsia="Times New Roman" w:hAnsi="Consolas" w:cs="Times New Roman"/>
+          <w:color w:val="CCCCCC"/>
+          <w:kern w:val="0"/>
+          <w:sz w:val="21"/>
+          <w:szCs w:val="21"/>
+          <w14:ligatures w14:val="none"/>
+        </w:rPr>
+      </w:pPr>
+      <w:r>
+        <w:rPr>
+          <w:rFonts w:ascii="Consolas" w:eastAsia="Times New Roman" w:hAnsi="Consolas" w:cs="Times New Roman"/>
+          <w:color w:val="CCCCCC"/>
+          <w:kern w:val="0"/>
+          <w:sz w:val="21"/>
+          <w:szCs w:val="21"/>
+          <w14:ligatures w14:val="none"/>
+        </w:rPr>
+        <w:t>k = 2</w:t>
+      </w:r>
+    </w:p>
+    <w:p>
+      <w:pPr>
+        <w:shd w:val="clear" w:color="auto" w:fill="1F1F1F"/>
+        <w:bidi w:val="0"/>
+        <w:spacing w:after="0" w:line="285" w:lineRule="atLeast"/>
+        <w:rPr>
+          <w:rFonts w:ascii="Consolas" w:eastAsia="Times New Roman" w:hAnsi="Consolas" w:cs="Times New Roman"/>
+          <w:color w:val="CCCCCC"/>
+          <w:kern w:val="0"/>
+          <w:sz w:val="21"/>
+          <w:szCs w:val="21"/>
+          <w14:ligatures w14:val="none"/>
+        </w:rPr>
+      </w:pPr>
+      <w:r>
+        <w:rPr>
+          <w:rFonts w:ascii="Consolas" w:eastAsia="Times New Roman" w:hAnsi="Consolas" w:cs="Times New Roman"/>
+          <w:color w:val="CCCCCC"/>
+          <w:kern w:val="0"/>
+          <w:sz w:val="21"/>
+          <w:szCs w:val="21"/>
+          <w14:ligatures w14:val="none"/>
+        </w:rPr>
+        <w:t>18^k = 18^2 = 324</w:t>
+      </w:r>
+    </w:p>
+    <w:p>
+      <w:pPr>
+        <w:shd w:val="clear" w:color="auto" w:fill="1F1F1F"/>
+        <w:bidi w:val="0"/>
+        <w:spacing w:after="0" w:line="285" w:lineRule="atLeast"/>
+        <w:rPr>
+          <w:rFonts w:ascii="Consolas" w:eastAsia="Times New Roman" w:hAnsi="Consolas" w:cs="Times New Roman"/>
+          <w:color w:val="CCCCCC"/>
+          <w:kern w:val="0"/>
+          <w:sz w:val="21"/>
+          <w:szCs w:val="21"/>
+          <w14:ligatures w14:val="none"/>
+        </w:rPr>
+      </w:pPr>
+      <w:proofErr w:type="spellStart"/>
+      <w:proofErr w:type="gramStart"/>
+      <w:r>
+        <w:rPr>
+          <w:rFonts w:ascii="Consolas" w:eastAsia="Times New Roman" w:hAnsi="Consolas" w:cs="Times New Roman"/>
+          <w:color w:val="CCCCCC"/>
+          <w:kern w:val="0"/>
+          <w:sz w:val="21"/>
+          <w:szCs w:val="21"/>
+          <w14:ligatures w14:val="none"/>
+        </w:rPr>
+        <w:t>gcd</w:t>
+      </w:r>
+      <w:proofErr w:type="spellEnd"/>
+      <w:r>
+        <w:rPr>
+          <w:rFonts w:ascii="Consolas" w:eastAsia="Times New Roman" w:hAnsi="Consolas" w:cs="Times New Roman"/>
+          <w:color w:val="CCCCCC"/>
+          <w:kern w:val="0"/>
+          <w:sz w:val="21"/>
+          <w:szCs w:val="21"/>
+          <w14:ligatures w14:val="none"/>
+        </w:rPr>
+        <w:t>(</w:t>
+      </w:r>
+      <w:proofErr w:type="gramEnd"/>
+      <w:r>
+        <w:rPr>
+          <w:rFonts w:ascii="Consolas" w:eastAsia="Times New Roman" w:hAnsi="Consolas" w:cs="Times New Roman"/>
+          <w:color w:val="CCCCCC"/>
+          <w:kern w:val="0"/>
+          <w:sz w:val="21"/>
+          <w:szCs w:val="21"/>
+          <w14:ligatures w14:val="none"/>
+        </w:rPr>
+        <w:t>k, 348) = 2</w:t>
+      </w:r>
+    </w:p>
+    <w:p>
+      <w:pPr>
+        <w:shd w:val="clear" w:color="auto" w:fill="1F1F1F"/>
+        <w:bidi w:val="0"/>
+        <w:spacing w:after="0" w:line="285" w:lineRule="atLeast"/>
+        <w:rPr>
+          <w:rFonts w:ascii="Consolas" w:eastAsia="Times New Roman" w:hAnsi="Consolas" w:cs="Times New Roman"/>
+          <w:color w:val="CCCCCC"/>
+          <w:kern w:val="0"/>
+          <w:sz w:val="21"/>
+          <w:szCs w:val="21"/>
+          <w14:ligatures w14:val="none"/>
+        </w:rPr>
+      </w:pPr>
+      <w:proofErr w:type="spellStart"/>
+      <w:r>
+        <w:rPr>
+          <w:rFonts w:ascii="Consolas" w:eastAsia="Times New Roman" w:hAnsi="Consolas" w:cs="Times New Roman"/>
+          <w:color w:val="CCCCCC"/>
+          <w:kern w:val="0"/>
+          <w:sz w:val="21"/>
+          <w:szCs w:val="21"/>
+          <w14:ligatures w14:val="none"/>
+        </w:rPr>
+        <w:t>ord</w:t>
+      </w:r>
+      <w:proofErr w:type="spellEnd"/>
+      <w:r>
+        <w:rPr>
+          <w:rFonts w:ascii="Consolas" w:eastAsia="Times New Roman" w:hAnsi="Consolas" w:cs="Times New Roman"/>
+          <w:color w:val="CCCCCC"/>
+          <w:kern w:val="0"/>
+          <w:sz w:val="21"/>
+          <w:szCs w:val="21"/>
+          <w14:ligatures w14:val="none"/>
+        </w:rPr>
+        <w:t xml:space="preserve">(18^k) = </w:t>
+      </w:r>
+      <w:proofErr w:type="spellStart"/>
+      <w:proofErr w:type="gramStart"/>
+      <w:r>
+        <w:rPr>
+          <w:rFonts w:ascii="Consolas" w:eastAsia="Times New Roman" w:hAnsi="Consolas" w:cs="Times New Roman"/>
+          <w:color w:val="CCCCCC"/>
+          <w:kern w:val="0"/>
+          <w:sz w:val="21"/>
+          <w:szCs w:val="21"/>
+          <w14:ligatures w14:val="none"/>
+        </w:rPr>
+        <w:t>ord</w:t>
+      </w:r>
+      <w:proofErr w:type="spellEnd"/>
+      <w:r>
+        <w:rPr>
+          <w:rFonts w:ascii="Consolas" w:eastAsia="Times New Roman" w:hAnsi="Consolas" w:cs="Times New Roman"/>
+          <w:color w:val="CCCCCC"/>
+          <w:kern w:val="0"/>
+          <w:sz w:val="21"/>
+          <w:szCs w:val="21"/>
+          <w14:ligatures w14:val="none"/>
+        </w:rPr>
+        <w:t>(</w:t>
+      </w:r>
+      <w:proofErr w:type="gramEnd"/>
+      <w:r>
+        <w:rPr>
+          <w:rFonts w:ascii="Consolas" w:eastAsia="Times New Roman" w:hAnsi="Consolas" w:cs="Times New Roman"/>
+          <w:color w:val="CCCCCC"/>
+          <w:kern w:val="0"/>
+          <w:sz w:val="21"/>
+          <w:szCs w:val="21"/>
+          <w14:ligatures w14:val="none"/>
+        </w:rPr>
+        <w:t>18^2) = 174</w:t>
+      </w:r>
+    </w:p>
+    <w:p>
+      <w:pPr>
+        <w:shd w:val="clear" w:color="auto" w:fill="1F1F1F"/>
+        <w:bidi w:val="0"/>
+        <w:spacing w:after="0" w:line="285" w:lineRule="atLeast"/>
+        <w:rPr>
+          <w:rFonts w:ascii="Consolas" w:eastAsia="Times New Roman" w:hAnsi="Consolas" w:cs="Times New Roman"/>
+          <w:color w:val="CCCCCC"/>
+          <w:kern w:val="0"/>
+          <w:sz w:val="21"/>
+          <w:szCs w:val="21"/>
+          <w14:ligatures w14:val="none"/>
+        </w:rPr>
+      </w:pPr>
+      <w:r>
+        <w:rPr>
+          <w:rFonts w:ascii="Consolas" w:eastAsia="Times New Roman" w:hAnsi="Consolas" w:cs="Times New Roman"/>
+          <w:color w:val="CCCCCC"/>
+          <w:kern w:val="0"/>
+          <w:sz w:val="21"/>
+          <w:szCs w:val="21"/>
+          <w14:ligatures w14:val="none"/>
+        </w:rPr>
+        <w:t>-----------------------------------</w:t>
+      </w:r>
+    </w:p>
+    <w:p>
+      <w:pPr>
+        <w:shd w:val="clear" w:color="auto" w:fill="1F1F1F"/>
+        <w:bidi w:val="0"/>
+        <w:spacing w:after="0" w:line="285" w:lineRule="atLeast"/>
+        <w:rPr>
+          <w:rFonts w:ascii="Consolas" w:eastAsia="Times New Roman" w:hAnsi="Consolas" w:cs="Times New Roman"/>
+          <w:color w:val="CCCCCC"/>
+          <w:kern w:val="0"/>
+          <w:sz w:val="21"/>
+          <w:szCs w:val="21"/>
+          <w14:ligatures w14:val="none"/>
+        </w:rPr>
+      </w:pPr>
+      <w:r>
+        <w:rPr>
+          <w:rFonts w:ascii="Consolas" w:eastAsia="Times New Roman" w:hAnsi="Consolas" w:cs="Times New Roman"/>
+          <w:color w:val="CCCCCC"/>
+          <w:kern w:val="0"/>
+          <w:sz w:val="21"/>
+          <w:szCs w:val="21"/>
+          <w14:ligatures w14:val="none"/>
+        </w:rPr>
+        <w:t>k = 3</w:t>
+      </w:r>
+    </w:p>
+    <w:p>
+      <w:pPr>
+        <w:shd w:val="clear" w:color="auto" w:fill="1F1F1F"/>
+        <w:bidi w:val="0"/>
+        <w:spacing w:after="0" w:line="285" w:lineRule="atLeast"/>
+        <w:rPr>
+          <w:rFonts w:ascii="Consolas" w:eastAsia="Times New Roman" w:hAnsi="Consolas" w:cs="Times New Roman"/>
+          <w:color w:val="CCCCCC"/>
+          <w:kern w:val="0"/>
+          <w:sz w:val="21"/>
+          <w:szCs w:val="21"/>
+          <w14:ligatures w14:val="none"/>
+        </w:rPr>
+      </w:pPr>
+      <w:r>
+        <w:rPr>
+          <w:rFonts w:ascii="Consolas" w:eastAsia="Times New Roman" w:hAnsi="Consolas" w:cs="Times New Roman"/>
+          <w:color w:val="CCCCCC"/>
+          <w:kern w:val="0"/>
+          <w:sz w:val="21"/>
+          <w:szCs w:val="21"/>
+          <w14:ligatures w14:val="none"/>
+        </w:rPr>
+        <w:t>18^k = 18^3 = 80</w:t>
+      </w:r>
+    </w:p>
+    <w:p>
+      <w:pPr>
+        <w:shd w:val="clear" w:color="auto" w:fill="1F1F1F"/>
+        <w:bidi w:val="0"/>
+        <w:spacing w:after="0" w:line="285" w:lineRule="atLeast"/>
+        <w:rPr>
+          <w:rFonts w:ascii="Consolas" w:eastAsia="Times New Roman" w:hAnsi="Consolas" w:cs="Times New Roman"/>
+          <w:color w:val="CCCCCC"/>
+          <w:kern w:val="0"/>
+          <w:sz w:val="21"/>
+          <w:szCs w:val="21"/>
+          <w14:ligatures w14:val="none"/>
+        </w:rPr>
+      </w:pPr>
+      <w:proofErr w:type="spellStart"/>
+      <w:proofErr w:type="gramStart"/>
+      <w:r>
+        <w:rPr>
+          <w:rFonts w:ascii="Consolas" w:eastAsia="Times New Roman" w:hAnsi="Consolas" w:cs="Times New Roman"/>
+          <w:color w:val="CCCCCC"/>
+          <w:kern w:val="0"/>
+          <w:sz w:val="21"/>
+          <w:szCs w:val="21"/>
+          <w14:ligatures w14:val="none"/>
+        </w:rPr>
+        <w:t>gcd</w:t>
+      </w:r>
+      <w:proofErr w:type="spellEnd"/>
+      <w:r>
+        <w:rPr>
+          <w:rFonts w:ascii="Consolas" w:eastAsia="Times New Roman" w:hAnsi="Consolas" w:cs="Times New Roman"/>
+          <w:color w:val="CCCCCC"/>
+          <w:kern w:val="0"/>
+          <w:sz w:val="21"/>
+          <w:szCs w:val="21"/>
+          <w14:ligatures w14:val="none"/>
+        </w:rPr>
+        <w:t>(</w:t>
+      </w:r>
+      <w:proofErr w:type="gramEnd"/>
+      <w:r>
+        <w:rPr>
+          <w:rFonts w:ascii="Consolas" w:eastAsia="Times New Roman" w:hAnsi="Consolas" w:cs="Times New Roman"/>
+          <w:color w:val="CCCCCC"/>
+          <w:kern w:val="0"/>
+          <w:sz w:val="21"/>
+          <w:szCs w:val="21"/>
+          <w14:ligatures w14:val="none"/>
+        </w:rPr>
+        <w:t>k, 348) = 3</w:t>
+      </w:r>
+    </w:p>
+    <w:p>
+      <w:pPr>
+        <w:shd w:val="clear" w:color="auto" w:fill="1F1F1F"/>
+        <w:bidi w:val="0"/>
+        <w:spacing w:after="0" w:line="285" w:lineRule="atLeast"/>
+        <w:rPr>
+          <w:rFonts w:ascii="Consolas" w:eastAsia="Times New Roman" w:hAnsi="Consolas" w:cs="Times New Roman"/>
+          <w:color w:val="CCCCCC"/>
+          <w:kern w:val="0"/>
+          <w:sz w:val="21"/>
+          <w:szCs w:val="21"/>
+          <w14:ligatures w14:val="none"/>
+        </w:rPr>
+      </w:pPr>
+      <w:proofErr w:type="spellStart"/>
+      <w:r>
+        <w:rPr>
+          <w:rFonts w:ascii="Consolas" w:eastAsia="Times New Roman" w:hAnsi="Consolas" w:cs="Times New Roman"/>
+          <w:color w:val="CCCCCC"/>
+          <w:kern w:val="0"/>
+          <w:sz w:val="21"/>
+          <w:szCs w:val="21"/>
+          <w14:ligatures w14:val="none"/>
+        </w:rPr>
+        <w:t>ord</w:t>
+      </w:r>
+      <w:proofErr w:type="spellEnd"/>
+      <w:r>
+        <w:rPr>
+          <w:rFonts w:ascii="Consolas" w:eastAsia="Times New Roman" w:hAnsi="Consolas" w:cs="Times New Roman"/>
+          <w:color w:val="CCCCCC"/>
+          <w:kern w:val="0"/>
+          <w:sz w:val="21"/>
+          <w:szCs w:val="21"/>
+          <w14:ligatures w14:val="none"/>
+        </w:rPr>
+        <w:t xml:space="preserve">(18^k) = </w:t>
+      </w:r>
+      <w:proofErr w:type="spellStart"/>
+      <w:proofErr w:type="gramStart"/>
+      <w:r>
+        <w:rPr>
+          <w:rFonts w:ascii="Consolas" w:eastAsia="Times New Roman" w:hAnsi="Consolas" w:cs="Times New Roman"/>
+          <w:color w:val="CCCCCC"/>
+          <w:kern w:val="0"/>
+          <w:sz w:val="21"/>
+          <w:szCs w:val="21"/>
+          <w14:ligatures w14:val="none"/>
+        </w:rPr>
+        <w:t>ord</w:t>
+      </w:r>
+      <w:proofErr w:type="spellEnd"/>
+      <w:r>
+        <w:rPr>
+          <w:rFonts w:ascii="Consolas" w:eastAsia="Times New Roman" w:hAnsi="Consolas" w:cs="Times New Roman"/>
+          <w:color w:val="CCCCCC"/>
+          <w:kern w:val="0"/>
+          <w:sz w:val="21"/>
+          <w:szCs w:val="21"/>
+          <w14:ligatures w14:val="none"/>
+        </w:rPr>
+        <w:t>(</w:t>
+      </w:r>
+      <w:proofErr w:type="gramEnd"/>
+      <w:r>
+        <w:rPr>
+          <w:rFonts w:ascii="Consolas" w:eastAsia="Times New Roman" w:hAnsi="Consolas" w:cs="Times New Roman"/>
+          <w:color w:val="CCCCCC"/>
+          <w:kern w:val="0"/>
+          <w:sz w:val="21"/>
+          <w:szCs w:val="21"/>
+          <w14:ligatures w14:val="none"/>
+        </w:rPr>
+        <w:t>18^3) = 116</w:t>
+      </w:r>
+    </w:p>
+    <w:p>
+      <w:pPr>
+        <w:shd w:val="clear" w:color="auto" w:fill="1F1F1F"/>
+        <w:bidi w:val="0"/>
+        <w:spacing w:after="0" w:line="285" w:lineRule="atLeast"/>
+        <w:rPr>
+          <w:rFonts w:ascii="Consolas" w:eastAsia="Times New Roman" w:hAnsi="Consolas" w:cs="Times New Roman"/>
+          <w:color w:val="CCCCCC"/>
+          <w:kern w:val="0"/>
+          <w:sz w:val="21"/>
+          <w:szCs w:val="21"/>
+          <w14:ligatures w14:val="none"/>
+        </w:rPr>
+      </w:pPr>
+      <w:r>
+        <w:rPr>
+          <w:rFonts w:ascii="Consolas" w:eastAsia="Times New Roman" w:hAnsi="Consolas" w:cs="Times New Roman"/>
+          <w:color w:val="CCCCCC"/>
+          <w:kern w:val="0"/>
+          <w:sz w:val="21"/>
+          <w:szCs w:val="21"/>
+          <w14:ligatures w14:val="none"/>
+        </w:rPr>
+        <w:t>-----------------------------------</w:t>
+      </w:r>
+    </w:p>
+    <w:p>
+      <w:pPr>
+        <w:shd w:val="clear" w:color="auto" w:fill="1F1F1F"/>
+        <w:bidi w:val="0"/>
+        <w:spacing w:after="0" w:line="285" w:lineRule="atLeast"/>
+        <w:rPr>
+          <w:rFonts w:ascii="Consolas" w:eastAsia="Times New Roman" w:hAnsi="Consolas" w:cs="Times New Roman"/>
+          <w:color w:val="CCCCCC"/>
+          <w:kern w:val="0"/>
+          <w:sz w:val="21"/>
+          <w:szCs w:val="21"/>
+          <w14:ligatures w14:val="none"/>
+        </w:rPr>
+      </w:pPr>
+      <w:r>
+        <w:rPr>
+          <w:rFonts w:ascii="Consolas" w:eastAsia="Times New Roman" w:hAnsi="Consolas" w:cs="Times New Roman"/>
+          <w:color w:val="CCCCCC"/>
+          <w:kern w:val="0"/>
+          <w:sz w:val="21"/>
+          <w:szCs w:val="21"/>
+          <w14:ligatures w14:val="none"/>
+        </w:rPr>
+        <w:t>k = 4</w:t>
+      </w:r>
+    </w:p>
+    <w:p>
+      <w:pPr>
+        <w:shd w:val="clear" w:color="auto" w:fill="1F1F1F"/>
+        <w:bidi w:val="0"/>
+        <w:spacing w:after="0" w:line="285" w:lineRule="atLeast"/>
+        <w:rPr>
+          <w:rFonts w:ascii="Consolas" w:eastAsia="Times New Roman" w:hAnsi="Consolas" w:cs="Times New Roman"/>
+          <w:color w:val="CCCCCC"/>
+          <w:kern w:val="0"/>
+          <w:sz w:val="21"/>
+          <w:szCs w:val="21"/>
+          <w14:ligatures w14:val="none"/>
+        </w:rPr>
+      </w:pPr>
+      <w:r>
+        <w:rPr>
+          <w:rFonts w:ascii="Consolas" w:eastAsia="Times New Roman" w:hAnsi="Consolas" w:cs="Times New Roman"/>
+          <w:color w:val="CCCCCC"/>
+          <w:kern w:val="0"/>
+          <w:sz w:val="21"/>
+          <w:szCs w:val="21"/>
+          <w14:ligatures w14:val="none"/>
+        </w:rPr>
+        <w:t>18^k = 18^4 = 313</w:t>
+      </w:r>
+    </w:p>
+    <w:p>
+      <w:pPr>
+        <w:shd w:val="clear" w:color="auto" w:fill="1F1F1F"/>
+        <w:bidi w:val="0"/>
+        <w:spacing w:after="0" w:line="285" w:lineRule="atLeast"/>
+        <w:rPr>
+          <w:rFonts w:ascii="Consolas" w:eastAsia="Times New Roman" w:hAnsi="Consolas" w:cs="Times New Roman"/>
+          <w:color w:val="CCCCCC"/>
+          <w:kern w:val="0"/>
+          <w:sz w:val="21"/>
+          <w:szCs w:val="21"/>
+          <w14:ligatures w14:val="none"/>
+        </w:rPr>
+      </w:pPr>
+      <w:proofErr w:type="spellStart"/>
+      <w:proofErr w:type="gramStart"/>
+      <w:r>
+        <w:rPr>
+          <w:rFonts w:ascii="Consolas" w:eastAsia="Times New Roman" w:hAnsi="Consolas" w:cs="Times New Roman"/>
+          <w:color w:val="CCCCCC"/>
+          <w:kern w:val="0"/>
+          <w:sz w:val="21"/>
+          <w:szCs w:val="21"/>
+          <w14:ligatures w14:val="none"/>
+        </w:rPr>
+        <w:t>gcd</w:t>
+      </w:r>
+      <w:proofErr w:type="spellEnd"/>
+      <w:r>
+        <w:rPr>
+          <w:rFonts w:ascii="Consolas" w:eastAsia="Times New Roman" w:hAnsi="Consolas" w:cs="Times New Roman"/>
+          <w:color w:val="CCCCCC"/>
+          <w:kern w:val="0"/>
+          <w:sz w:val="21"/>
+          <w:szCs w:val="21"/>
+          <w14:ligatures w14:val="none"/>
+        </w:rPr>
+        <w:t>(</w:t>
+      </w:r>
+      <w:proofErr w:type="gramEnd"/>
+      <w:r>
+        <w:rPr>
+          <w:rFonts w:ascii="Consolas" w:eastAsia="Times New Roman" w:hAnsi="Consolas" w:cs="Times New Roman"/>
+          <w:color w:val="CCCCCC"/>
+          <w:kern w:val="0"/>
+          <w:sz w:val="21"/>
+          <w:szCs w:val="21"/>
+          <w14:ligatures w14:val="none"/>
+        </w:rPr>
+        <w:t>k, 348) = 4</w:t>
+      </w:r>
+    </w:p>
+    <w:p>
+      <w:pPr>
+        <w:shd w:val="clear" w:color="auto" w:fill="1F1F1F"/>
+        <w:bidi w:val="0"/>
+        <w:spacing w:after="0" w:line="285" w:lineRule="atLeast"/>
+        <w:rPr>
+          <w:rFonts w:ascii="Consolas" w:eastAsia="Times New Roman" w:hAnsi="Consolas" w:cs="Times New Roman"/>
+          <w:color w:val="CCCCCC"/>
+          <w:kern w:val="0"/>
+          <w:sz w:val="21"/>
+          <w:szCs w:val="21"/>
+          <w14:ligatures w14:val="none"/>
+        </w:rPr>
+      </w:pPr>
+      <w:proofErr w:type="spellStart"/>
+      <w:r>
+        <w:rPr>
+          <w:rFonts w:ascii="Consolas" w:eastAsia="Times New Roman" w:hAnsi="Consolas" w:cs="Times New Roman"/>
+          <w:color w:val="CCCCCC"/>
+          <w:kern w:val="0"/>
+          <w:sz w:val="21"/>
+          <w:szCs w:val="21"/>
+          <w14:ligatures w14:val="none"/>
+        </w:rPr>
+        <w:t>ord</w:t>
+      </w:r>
+      <w:proofErr w:type="spellEnd"/>
+      <w:r>
+        <w:rPr>
+          <w:rFonts w:ascii="Consolas" w:eastAsia="Times New Roman" w:hAnsi="Consolas" w:cs="Times New Roman"/>
+          <w:color w:val="CCCCCC"/>
+          <w:kern w:val="0"/>
+          <w:sz w:val="21"/>
+          <w:szCs w:val="21"/>
+          <w14:ligatures w14:val="none"/>
+        </w:rPr>
+        <w:t xml:space="preserve">(18^k) = </w:t>
+      </w:r>
+      <w:proofErr w:type="spellStart"/>
+      <w:proofErr w:type="gramStart"/>
+      <w:r>
+        <w:rPr>
+          <w:rFonts w:ascii="Consolas" w:eastAsia="Times New Roman" w:hAnsi="Consolas" w:cs="Times New Roman"/>
+          <w:color w:val="CCCCCC"/>
+          <w:kern w:val="0"/>
+          <w:sz w:val="21"/>
+          <w:szCs w:val="21"/>
+          <w14:ligatures w14:val="none"/>
+        </w:rPr>
+        <w:t>ord</w:t>
+      </w:r>
+      <w:proofErr w:type="spellEnd"/>
+      <w:r>
+        <w:rPr>
+          <w:rFonts w:ascii="Consolas" w:eastAsia="Times New Roman" w:hAnsi="Consolas" w:cs="Times New Roman"/>
+          <w:color w:val="CCCCCC"/>
+          <w:kern w:val="0"/>
+          <w:sz w:val="21"/>
+          <w:szCs w:val="21"/>
+          <w14:ligatures w14:val="none"/>
+        </w:rPr>
+        <w:t>(</w:t>
+      </w:r>
+      <w:proofErr w:type="gramEnd"/>
+      <w:r>
+        <w:rPr>
+          <w:rFonts w:ascii="Consolas" w:eastAsia="Times New Roman" w:hAnsi="Consolas" w:cs="Times New Roman"/>
+          <w:color w:val="CCCCCC"/>
+          <w:kern w:val="0"/>
+          <w:sz w:val="21"/>
+          <w:szCs w:val="21"/>
+          <w14:ligatures w14:val="none"/>
+        </w:rPr>
+        <w:t>18^4) = 87</w:t>
+      </w:r>
+    </w:p>
+    <w:p>
+      <w:pPr>
+        <w:shd w:val="clear" w:color="auto" w:fill="1F1F1F"/>
+        <w:bidi w:val="0"/>
+        <w:spacing w:after="0" w:line="285" w:lineRule="atLeast"/>
+        <w:rPr>
+          <w:rFonts w:ascii="Consolas" w:eastAsia="Times New Roman" w:hAnsi="Consolas" w:cs="Times New Roman"/>
+          <w:color w:val="CCCCCC"/>
+          <w:kern w:val="0"/>
+          <w:sz w:val="21"/>
+          <w:szCs w:val="21"/>
+          <w14:ligatures w14:val="none"/>
+        </w:rPr>
+      </w:pPr>
+      <w:r>
+        <w:rPr>
+          <w:rFonts w:ascii="Consolas" w:eastAsia="Times New Roman" w:hAnsi="Consolas" w:cs="Times New Roman"/>
+          <w:color w:val="CCCCCC"/>
+          <w:kern w:val="0"/>
+          <w:sz w:val="21"/>
+          <w:szCs w:val="21"/>
+          <w14:ligatures w14:val="none"/>
+        </w:rPr>
+        <w:t>-----------------------------------</w:t>
+      </w:r>
+    </w:p>
+    <w:p>
+      <w:pPr>
+        <w:shd w:val="clear" w:color="auto" w:fill="1F1F1F"/>
+        <w:bidi w:val="0"/>
+        <w:spacing w:after="0" w:line="285" w:lineRule="atLeast"/>
+        <w:rPr>
+          <w:rFonts w:ascii="Consolas" w:eastAsia="Times New Roman" w:hAnsi="Consolas" w:cs="Times New Roman"/>
+          <w:color w:val="CCCCCC"/>
+          <w:kern w:val="0"/>
+          <w:sz w:val="21"/>
+          <w:szCs w:val="21"/>
+          <w14:ligatures w14:val="none"/>
+        </w:rPr>
+      </w:pPr>
+      <w:r>
+        <w:rPr>
+          <w:rFonts w:ascii="Consolas" w:eastAsia="Times New Roman" w:hAnsi="Consolas" w:cs="Times New Roman"/>
+          <w:color w:val="CCCCCC"/>
+          <w:kern w:val="0"/>
+          <w:sz w:val="21"/>
+          <w:szCs w:val="21"/>
+          <w14:ligatures w14:val="none"/>
+        </w:rPr>
+        <w:t>k = 5</w:t>
+      </w:r>
+    </w:p>
+    <w:p>
+      <w:pPr>
+        <w:shd w:val="clear" w:color="auto" w:fill="1F1F1F"/>
+        <w:bidi w:val="0"/>
+        <w:spacing w:after="0" w:line="285" w:lineRule="atLeast"/>
+        <w:rPr>
+          <w:rFonts w:ascii="Consolas" w:eastAsia="Times New Roman" w:hAnsi="Consolas" w:cs="Times New Roman"/>
+          <w:color w:val="CCCCCC"/>
+          <w:kern w:val="0"/>
+          <w:sz w:val="21"/>
+          <w:szCs w:val="21"/>
+          <w14:ligatures w14:val="none"/>
+        </w:rPr>
+      </w:pPr>
+      <w:r>
+        <w:rPr>
+          <w:rFonts w:ascii="Consolas" w:eastAsia="Times New Roman" w:hAnsi="Consolas" w:cs="Times New Roman"/>
+          <w:color w:val="CCCCCC"/>
+          <w:kern w:val="0"/>
+          <w:sz w:val="21"/>
+          <w:szCs w:val="21"/>
+          <w14:ligatures w14:val="none"/>
+        </w:rPr>
+        <w:t>18^k = 18^5 = 168</w:t>
+      </w:r>
+    </w:p>
+    <w:p>
+      <w:pPr>
+        <w:shd w:val="clear" w:color="auto" w:fill="1F1F1F"/>
+        <w:bidi w:val="0"/>
+        <w:spacing w:after="0" w:line="285" w:lineRule="atLeast"/>
+        <w:rPr>
+          <w:rFonts w:ascii="Consolas" w:eastAsia="Times New Roman" w:hAnsi="Consolas" w:cs="Times New Roman"/>
+          <w:color w:val="CCCCCC"/>
+          <w:kern w:val="0"/>
+          <w:sz w:val="21"/>
+          <w:szCs w:val="21"/>
+          <w14:ligatures w14:val="none"/>
+        </w:rPr>
+      </w:pPr>
+      <w:proofErr w:type="spellStart"/>
+      <w:proofErr w:type="gramStart"/>
+      <w:r>
+        <w:rPr>
+          <w:rFonts w:ascii="Consolas" w:eastAsia="Times New Roman" w:hAnsi="Consolas" w:cs="Times New Roman"/>
+          <w:color w:val="CCCCCC"/>
+          <w:kern w:val="0"/>
+          <w:sz w:val="21"/>
+          <w:szCs w:val="21"/>
+          <w14:ligatures w14:val="none"/>
+        </w:rPr>
+        <w:t>gcd</w:t>
+      </w:r>
+      <w:proofErr w:type="spellEnd"/>
+      <w:r>
+        <w:rPr>
+          <w:rFonts w:ascii="Consolas" w:eastAsia="Times New Roman" w:hAnsi="Consolas" w:cs="Times New Roman"/>
+          <w:color w:val="CCCCCC"/>
+          <w:kern w:val="0"/>
+          <w:sz w:val="21"/>
+          <w:szCs w:val="21"/>
+          <w14:ligatures w14:val="none"/>
+        </w:rPr>
+        <w:t>(</w:t>
+      </w:r>
+      <w:proofErr w:type="gramEnd"/>
+      <w:r>
+        <w:rPr>
+          <w:rFonts w:ascii="Consolas" w:eastAsia="Times New Roman" w:hAnsi="Consolas" w:cs="Times New Roman"/>
+          <w:color w:val="CCCCCC"/>
+          <w:kern w:val="0"/>
+          <w:sz w:val="21"/>
+          <w:szCs w:val="21"/>
+          <w14:ligatures w14:val="none"/>
+        </w:rPr>
+        <w:t>k, 348) = 1</w:t>
+      </w:r>
+    </w:p>
+    <w:p>
+      <w:pPr>
+        <w:shd w:val="clear" w:color="auto" w:fill="1F1F1F"/>
+        <w:bidi w:val="0"/>
+        <w:spacing w:after="0" w:line="285" w:lineRule="atLeast"/>
+        <w:rPr>
+          <w:rFonts w:ascii="Consolas" w:eastAsia="Times New Roman" w:hAnsi="Consolas" w:cs="Times New Roman"/>
+          <w:color w:val="CCCCCC"/>
+          <w:kern w:val="0"/>
+          <w:sz w:val="21"/>
+          <w:szCs w:val="21"/>
+          <w14:ligatures w14:val="none"/>
+        </w:rPr>
+      </w:pPr>
+      <w:proofErr w:type="spellStart"/>
+      <w:r>
+        <w:rPr>
+          <w:rFonts w:ascii="Consolas" w:eastAsia="Times New Roman" w:hAnsi="Consolas" w:cs="Times New Roman"/>
+          <w:color w:val="CCCCCC"/>
+          <w:kern w:val="0"/>
+          <w:sz w:val="21"/>
+          <w:szCs w:val="21"/>
+          <w14:ligatures w14:val="none"/>
+        </w:rPr>
+        <w:t>ord</w:t>
+      </w:r>
+      <w:proofErr w:type="spellEnd"/>
+      <w:r>
+        <w:rPr>
+          <w:rFonts w:ascii="Consolas" w:eastAsia="Times New Roman" w:hAnsi="Consolas" w:cs="Times New Roman"/>
+          <w:color w:val="CCCCCC"/>
+          <w:kern w:val="0"/>
+          <w:sz w:val="21"/>
+          <w:szCs w:val="21"/>
+          <w14:ligatures w14:val="none"/>
+        </w:rPr>
+        <w:t xml:space="preserve">(18^k) = </w:t>
+      </w:r>
+      <w:proofErr w:type="spellStart"/>
+      <w:proofErr w:type="gramStart"/>
+      <w:r>
+        <w:rPr>
+          <w:rFonts w:ascii="Consolas" w:eastAsia="Times New Roman" w:hAnsi="Consolas" w:cs="Times New Roman"/>
+          <w:color w:val="CCCCCC"/>
+          <w:kern w:val="0"/>
+          <w:sz w:val="21"/>
+          <w:szCs w:val="21"/>
+          <w14:ligatures w14:val="none"/>
+        </w:rPr>
+        <w:t>ord</w:t>
+      </w:r>
+      <w:proofErr w:type="spellEnd"/>
+      <w:r>
+        <w:rPr>
+          <w:rFonts w:ascii="Consolas" w:eastAsia="Times New Roman" w:hAnsi="Consolas" w:cs="Times New Roman"/>
+          <w:color w:val="CCCCCC"/>
+          <w:kern w:val="0"/>
+          <w:sz w:val="21"/>
+          <w:szCs w:val="21"/>
+          <w14:ligatures w14:val="none"/>
+        </w:rPr>
+        <w:t>(</w:t>
+      </w:r>
+      <w:proofErr w:type="gramEnd"/>
+      <w:r>
+        <w:rPr>
+          <w:rFonts w:ascii="Consolas" w:eastAsia="Times New Roman" w:hAnsi="Consolas" w:cs="Times New Roman"/>
+          <w:color w:val="CCCCCC"/>
+          <w:kern w:val="0"/>
+          <w:sz w:val="21"/>
+          <w:szCs w:val="21"/>
+          <w14:ligatures w14:val="none"/>
+        </w:rPr>
+        <w:t>18^5) = 348</w:t>
+      </w:r>
+    </w:p>
+    <w:p>
+      <w:pPr>
+        <w:shd w:val="clear" w:color="auto" w:fill="1F1F1F"/>
+        <w:bidi w:val="0"/>
+        <w:spacing w:after="0" w:line="285" w:lineRule="atLeast"/>
+        <w:rPr>
+          <w:rFonts w:ascii="Consolas" w:eastAsia="Times New Roman" w:hAnsi="Consolas" w:cs="Times New Roman"/>
+          <w:color w:val="CCCCCC"/>
+          <w:kern w:val="0"/>
+          <w:sz w:val="21"/>
+          <w:szCs w:val="21"/>
+          <w14:ligatures w14:val="none"/>
+        </w:rPr>
+      </w:pPr>
+      <w:r>
+        <w:rPr>
+          <w:rFonts w:ascii="Consolas" w:eastAsia="Times New Roman" w:hAnsi="Consolas" w:cs="Times New Roman"/>
+          <w:color w:val="CCCCCC"/>
+          <w:kern w:val="0"/>
+          <w:sz w:val="21"/>
+          <w:szCs w:val="21"/>
+          <w14:ligatures w14:val="none"/>
+        </w:rPr>
+        <w:t>-----------------------------------</w:t>
+      </w:r>
+    </w:p>
+    <w:p>
+      <w:pPr>
+        <w:shd w:val="clear" w:color="auto" w:fill="1F1F1F"/>
+        <w:bidi w:val="0"/>
+        <w:spacing w:after="0" w:line="285" w:lineRule="atLeast"/>
+        <w:rPr>
+          <w:rFonts w:ascii="Consolas" w:eastAsia="Times New Roman" w:hAnsi="Consolas" w:cs="Times New Roman"/>
+          <w:color w:val="CCCCCC"/>
+          <w:kern w:val="0"/>
+          <w:sz w:val="21"/>
+          <w:szCs w:val="21"/>
+          <w14:ligatures w14:val="none"/>
+        </w:rPr>
+      </w:pPr>
+    </w:p>
+    <w:p>
+      <w:pPr>
+        <w:shd w:val="clear" w:color="auto" w:fill="1F1F1F"/>
+        <w:bidi w:val="0"/>
+        <w:spacing w:after="0" w:line="285" w:lineRule="atLeast"/>
+        <w:rPr>
+          <w:rFonts w:ascii="Consolas" w:eastAsia="Times New Roman" w:hAnsi="Consolas" w:cs="Times New Roman"/>
+          <w:color w:val="CCCCCC"/>
+          <w:kern w:val="0"/>
+          <w:sz w:val="21"/>
+          <w:szCs w:val="21"/>
+          <w14:ligatures w14:val="none"/>
+        </w:rPr>
+      </w:pPr>
+      <w:r>
+        <w:rPr>
+          <w:rFonts w:ascii="Consolas" w:eastAsia="Times New Roman" w:hAnsi="Consolas" w:cs="Times New Roman"/>
+          <w:color w:val="CCCCCC"/>
+          <w:kern w:val="0"/>
+          <w:sz w:val="21"/>
+          <w:szCs w:val="21"/>
+          <w14:ligatures w14:val="none"/>
+        </w:rPr>
+        <w:t>===================================</w:t>
+      </w:r>
+    </w:p>
+    <w:p>
+      <w:pPr>
+        <w:shd w:val="clear" w:color="auto" w:fill="1F1F1F"/>
+        <w:bidi w:val="0"/>
+        <w:spacing w:after="0" w:line="285" w:lineRule="atLeast"/>
+        <w:rPr>
+          <w:rFonts w:ascii="Consolas" w:eastAsia="Times New Roman" w:hAnsi="Consolas" w:cs="Times New Roman"/>
+          <w:color w:val="CCCCCC"/>
+          <w:kern w:val="0"/>
+          <w:sz w:val="21"/>
+          <w:szCs w:val="21"/>
+          <w14:ligatures w14:val="none"/>
+        </w:rPr>
+      </w:pPr>
+      <w:r>
+        <w:rPr>
+          <w:rFonts w:ascii="Consolas" w:eastAsia="Times New Roman" w:hAnsi="Consolas" w:cs="Times New Roman"/>
+          <w:color w:val="CCCCCC"/>
+          <w:kern w:val="0"/>
+          <w:sz w:val="21"/>
+          <w:szCs w:val="21"/>
+          <w14:ligatures w14:val="none"/>
+        </w:rPr>
+        <w:t>The value of k is: 5, and the order of 18^5 is: 348 (mod 349)</w:t>
+      </w:r>
+    </w:p>
+    <w:p>
+      <w:pPr>
+        <w:shd w:val="clear" w:color="auto" w:fill="1F1F1F"/>
+        <w:bidi w:val="0"/>
+        <w:spacing w:after="0" w:line="285" w:lineRule="atLeast"/>
+        <w:rPr>
+          <w:rFonts w:ascii="Consolas" w:eastAsia="Times New Roman" w:hAnsi="Consolas" w:cs="Times New Roman"/>
+          <w:color w:val="CCCCCC"/>
+          <w:kern w:val="0"/>
+          <w:sz w:val="21"/>
+          <w:szCs w:val="21"/>
+          <w14:ligatures w14:val="none"/>
+        </w:rPr>
+      </w:pPr>
+      <w:r>
+        <w:rPr>
+          <w:rFonts w:ascii="Consolas" w:eastAsia="Times New Roman" w:hAnsi="Consolas" w:cs="Times New Roman"/>
+          <w:color w:val="CCCCCC"/>
+          <w:kern w:val="0"/>
+          <w:sz w:val="21"/>
+          <w:szCs w:val="21"/>
+          <w14:ligatures w14:val="none"/>
+        </w:rPr>
+        <w:t>===================================</w:t>
+      </w:r>
+    </w:p>
+    <w:p>
+      <w:pPr>
+        <w:shd w:val="clear" w:color="auto" w:fill="1F1F1F"/>
+        <w:bidi w:val="0"/>
+        <w:spacing w:after="0" w:line="285" w:lineRule="atLeast"/>
+        <w:rPr>
+          <w:rFonts w:ascii="Consolas" w:eastAsia="Times New Roman" w:hAnsi="Consolas" w:cs="Times New Roman"/>
+          <w:color w:val="CCCCCC"/>
+          <w:kern w:val="0"/>
+          <w:sz w:val="21"/>
+          <w:szCs w:val="21"/>
+          <w14:ligatures w14:val="none"/>
+        </w:rPr>
+      </w:pPr>
+    </w:p>
+    <w:p>
+      <w:pPr>
         <w:pStyle w:val="a9"/>
         <w:ind w:left="1080"/>
         <w:rPr>
           <w:u w:val="single"/>
+          <w:rtl/>
         </w:rPr>
       </w:pPr>
     </w:p>
@@ -15069,6 +16429,2875 @@
       <w:pPr>
         <w:pStyle w:val="a9"/>
         <w:ind w:left="1080"/>
+        <w:rPr>
+          <w:u w:val="single"/>
+          <w:rtl/>
+        </w:rPr>
+      </w:pPr>
+    </w:p>
+    <w:p>
+      <w:pPr>
+        <w:pStyle w:val="a9"/>
+        <w:ind w:left="1080"/>
+        <w:rPr>
+          <w:u w:val="single"/>
+          <w:rtl/>
+        </w:rPr>
+      </w:pPr>
+    </w:p>
+    <w:p>
+      <w:pPr>
+        <w:pStyle w:val="a9"/>
+        <w:ind w:left="1080"/>
+        <w:rPr>
+          <w:u w:val="single"/>
+          <w:rtl/>
+        </w:rPr>
+      </w:pPr>
+    </w:p>
+    <w:p>
+      <w:pPr>
+        <w:pStyle w:val="a9"/>
+        <w:ind w:left="1080"/>
+        <w:rPr>
+          <w:u w:val="single"/>
+          <w:rtl/>
+        </w:rPr>
+      </w:pPr>
+    </w:p>
+    <w:p>
+      <w:pPr>
+        <w:pStyle w:val="a9"/>
+        <w:ind w:left="1080"/>
+        <w:rPr>
+          <w:u w:val="single"/>
+          <w:rtl/>
+        </w:rPr>
+      </w:pPr>
+    </w:p>
+    <w:p>
+      <w:pPr>
+        <w:pStyle w:val="a9"/>
+        <w:ind w:left="1080"/>
+        <w:rPr>
+          <w:u w:val="single"/>
+          <w:rtl/>
+        </w:rPr>
+      </w:pPr>
+    </w:p>
+    <w:p>
+      <w:pPr>
+        <w:pStyle w:val="a9"/>
+        <w:ind w:left="1080"/>
+        <w:rPr>
+          <w:u w:val="single"/>
+          <w:rtl/>
+        </w:rPr>
+      </w:pPr>
+    </w:p>
+    <w:p>
+      <w:pPr>
+        <w:pStyle w:val="a9"/>
+        <w:ind w:left="1080"/>
+        <w:rPr>
+          <w:u w:val="single"/>
+          <w:rtl/>
+        </w:rPr>
+      </w:pPr>
+    </w:p>
+    <w:p>
+      <w:pPr>
+        <w:pStyle w:val="a9"/>
+        <w:ind w:left="1080"/>
+        <w:rPr>
+          <w:u w:val="single"/>
+          <w:rtl/>
+        </w:rPr>
+      </w:pPr>
+    </w:p>
+    <w:p>
+      <w:pPr>
+        <w:rPr>
+          <w:u w:val="single"/>
+          <w:rtl/>
+        </w:rPr>
+      </w:pPr>
+    </w:p>
+    <w:p>
+      <w:pPr>
+        <w:rPr>
+          <w:rFonts w:hint="cs"/>
+          <w:u w:val="single"/>
+          <w:rtl/>
+        </w:rPr>
+      </w:pPr>
+    </w:p>
+    <w:p>
+      <w:pPr>
+        <w:shd w:val="clear" w:color="auto" w:fill="1F1F1F"/>
+        <w:bidi w:val="0"/>
+        <w:spacing w:after="0" w:line="285" w:lineRule="atLeast"/>
+        <w:rPr>
+          <w:rFonts w:ascii="Consolas" w:eastAsia="Times New Roman" w:hAnsi="Consolas" w:cs="Times New Roman"/>
+          <w:color w:val="CCCCCC"/>
+          <w:kern w:val="0"/>
+          <w:sz w:val="21"/>
+          <w:szCs w:val="21"/>
+          <w14:ligatures w14:val="none"/>
+        </w:rPr>
+      </w:pPr>
+      <w:r>
+        <w:rPr>
+          <w:rFonts w:ascii="Consolas" w:eastAsia="Times New Roman" w:hAnsi="Consolas" w:cs="Times New Roman"/>
+          <w:color w:val="CCCCCC"/>
+          <w:kern w:val="0"/>
+          <w:sz w:val="21"/>
+          <w:szCs w:val="21"/>
+          <w14:ligatures w14:val="none"/>
+        </w:rPr>
+        <w:t>b = 29</w:t>
+      </w:r>
+    </w:p>
+    <w:p>
+      <w:pPr>
+        <w:shd w:val="clear" w:color="auto" w:fill="1F1F1F"/>
+        <w:bidi w:val="0"/>
+        <w:spacing w:after="0" w:line="285" w:lineRule="atLeast"/>
+        <w:rPr>
+          <w:rFonts w:ascii="Consolas" w:eastAsia="Times New Roman" w:hAnsi="Consolas" w:cs="Times New Roman"/>
+          <w:color w:val="CCCCCC"/>
+          <w:kern w:val="0"/>
+          <w:sz w:val="21"/>
+          <w:szCs w:val="21"/>
+          <w14:ligatures w14:val="none"/>
+        </w:rPr>
+      </w:pPr>
+    </w:p>
+    <w:p>
+      <w:pPr>
+        <w:shd w:val="clear" w:color="auto" w:fill="1F1F1F"/>
+        <w:bidi w:val="0"/>
+        <w:spacing w:after="0" w:line="285" w:lineRule="atLeast"/>
+        <w:rPr>
+          <w:rFonts w:ascii="Consolas" w:eastAsia="Times New Roman" w:hAnsi="Consolas" w:cs="Times New Roman"/>
+          <w:color w:val="CCCCCC"/>
+          <w:kern w:val="0"/>
+          <w:sz w:val="21"/>
+          <w:szCs w:val="21"/>
+          <w14:ligatures w14:val="none"/>
+        </w:rPr>
+      </w:pPr>
+    </w:p>
+    <w:p>
+      <w:pPr>
+        <w:shd w:val="clear" w:color="auto" w:fill="1F1F1F"/>
+        <w:bidi w:val="0"/>
+        <w:spacing w:after="0" w:line="285" w:lineRule="atLeast"/>
+        <w:rPr>
+          <w:rFonts w:ascii="Consolas" w:eastAsia="Times New Roman" w:hAnsi="Consolas" w:cs="Times New Roman"/>
+          <w:color w:val="CCCCCC"/>
+          <w:kern w:val="0"/>
+          <w:sz w:val="21"/>
+          <w:szCs w:val="21"/>
+          <w14:ligatures w14:val="none"/>
+        </w:rPr>
+      </w:pPr>
+      <w:r>
+        <w:rPr>
+          <w:rFonts w:ascii="Consolas" w:eastAsia="Times New Roman" w:hAnsi="Consolas" w:cs="Times New Roman"/>
+          <w:color w:val="CCCCCC"/>
+          <w:kern w:val="0"/>
+          <w:sz w:val="21"/>
+          <w:szCs w:val="21"/>
+          <w14:ligatures w14:val="none"/>
+        </w:rPr>
+        <w:t xml:space="preserve">We are going to find the value of k such that </w:t>
+      </w:r>
+      <w:proofErr w:type="spellStart"/>
+      <w:r>
+        <w:rPr>
+          <w:rFonts w:ascii="Consolas" w:eastAsia="Times New Roman" w:hAnsi="Consolas" w:cs="Times New Roman"/>
+          <w:color w:val="CCCCCC"/>
+          <w:kern w:val="0"/>
+          <w:sz w:val="21"/>
+          <w:szCs w:val="21"/>
+          <w14:ligatures w14:val="none"/>
+        </w:rPr>
+        <w:t>ord</w:t>
+      </w:r>
+      <w:proofErr w:type="spellEnd"/>
+      <w:r>
+        <w:rPr>
+          <w:rFonts w:ascii="Consolas" w:eastAsia="Times New Roman" w:hAnsi="Consolas" w:cs="Times New Roman"/>
+          <w:color w:val="CCCCCC"/>
+          <w:kern w:val="0"/>
+          <w:sz w:val="21"/>
+          <w:szCs w:val="21"/>
+          <w14:ligatures w14:val="none"/>
+        </w:rPr>
+        <w:t>(18^k) = 29 (mod 349)</w:t>
+      </w:r>
+    </w:p>
+    <w:p>
+      <w:pPr>
+        <w:shd w:val="clear" w:color="auto" w:fill="1F1F1F"/>
+        <w:bidi w:val="0"/>
+        <w:spacing w:after="0" w:line="285" w:lineRule="atLeast"/>
+        <w:rPr>
+          <w:rFonts w:ascii="Consolas" w:eastAsia="Times New Roman" w:hAnsi="Consolas" w:cs="Times New Roman"/>
+          <w:color w:val="CCCCCC"/>
+          <w:kern w:val="0"/>
+          <w:sz w:val="21"/>
+          <w:szCs w:val="21"/>
+          <w14:ligatures w14:val="none"/>
+        </w:rPr>
+      </w:pPr>
+      <w:r>
+        <w:rPr>
+          <w:rFonts w:ascii="Consolas" w:eastAsia="Times New Roman" w:hAnsi="Consolas" w:cs="Times New Roman"/>
+          <w:color w:val="CCCCCC"/>
+          <w:kern w:val="0"/>
+          <w:sz w:val="21"/>
+          <w:szCs w:val="21"/>
+          <w14:ligatures w14:val="none"/>
+        </w:rPr>
+        <w:t xml:space="preserve">We are going to find that by the formula: </w:t>
+      </w:r>
+      <w:proofErr w:type="spellStart"/>
+      <w:r>
+        <w:rPr>
+          <w:rFonts w:ascii="Consolas" w:eastAsia="Times New Roman" w:hAnsi="Consolas" w:cs="Times New Roman"/>
+          <w:color w:val="CCCCCC"/>
+          <w:kern w:val="0"/>
+          <w:sz w:val="21"/>
+          <w:szCs w:val="21"/>
+          <w14:ligatures w14:val="none"/>
+        </w:rPr>
+        <w:t>ord</w:t>
+      </w:r>
+      <w:proofErr w:type="spellEnd"/>
+      <w:r>
+        <w:rPr>
+          <w:rFonts w:ascii="Consolas" w:eastAsia="Times New Roman" w:hAnsi="Consolas" w:cs="Times New Roman"/>
+          <w:color w:val="CCCCCC"/>
+          <w:kern w:val="0"/>
+          <w:sz w:val="21"/>
+          <w:szCs w:val="21"/>
+          <w14:ligatures w14:val="none"/>
+        </w:rPr>
+        <w:t>(</w:t>
+      </w:r>
+      <w:proofErr w:type="spellStart"/>
+      <w:r>
+        <w:rPr>
+          <w:rFonts w:ascii="Consolas" w:eastAsia="Times New Roman" w:hAnsi="Consolas" w:cs="Times New Roman"/>
+          <w:color w:val="CCCCCC"/>
+          <w:kern w:val="0"/>
+          <w:sz w:val="21"/>
+          <w:szCs w:val="21"/>
+          <w14:ligatures w14:val="none"/>
+        </w:rPr>
+        <w:t>a^k</w:t>
+      </w:r>
+      <w:proofErr w:type="spellEnd"/>
+      <w:r>
+        <w:rPr>
+          <w:rFonts w:ascii="Consolas" w:eastAsia="Times New Roman" w:hAnsi="Consolas" w:cs="Times New Roman"/>
+          <w:color w:val="CCCCCC"/>
+          <w:kern w:val="0"/>
+          <w:sz w:val="21"/>
+          <w:szCs w:val="21"/>
+          <w14:ligatures w14:val="none"/>
+        </w:rPr>
+        <w:t>) = |G|/</w:t>
+      </w:r>
+      <w:proofErr w:type="spellStart"/>
+      <w:proofErr w:type="gramStart"/>
+      <w:r>
+        <w:rPr>
+          <w:rFonts w:ascii="Consolas" w:eastAsia="Times New Roman" w:hAnsi="Consolas" w:cs="Times New Roman"/>
+          <w:color w:val="CCCCCC"/>
+          <w:kern w:val="0"/>
+          <w:sz w:val="21"/>
+          <w:szCs w:val="21"/>
+          <w14:ligatures w14:val="none"/>
+        </w:rPr>
+        <w:t>gcd</w:t>
+      </w:r>
+      <w:proofErr w:type="spellEnd"/>
+      <w:r>
+        <w:rPr>
+          <w:rFonts w:ascii="Consolas" w:eastAsia="Times New Roman" w:hAnsi="Consolas" w:cs="Times New Roman"/>
+          <w:color w:val="CCCCCC"/>
+          <w:kern w:val="0"/>
+          <w:sz w:val="21"/>
+          <w:szCs w:val="21"/>
+          <w14:ligatures w14:val="none"/>
+        </w:rPr>
+        <w:t>(</w:t>
+      </w:r>
+      <w:proofErr w:type="gramEnd"/>
+      <w:r>
+        <w:rPr>
+          <w:rFonts w:ascii="Consolas" w:eastAsia="Times New Roman" w:hAnsi="Consolas" w:cs="Times New Roman"/>
+          <w:color w:val="CCCCCC"/>
+          <w:kern w:val="0"/>
+          <w:sz w:val="21"/>
+          <w:szCs w:val="21"/>
+          <w14:ligatures w14:val="none"/>
+        </w:rPr>
+        <w:t>k, |G|)</w:t>
+      </w:r>
+    </w:p>
+    <w:p>
+      <w:pPr>
+        <w:shd w:val="clear" w:color="auto" w:fill="1F1F1F"/>
+        <w:bidi w:val="0"/>
+        <w:spacing w:after="0" w:line="285" w:lineRule="atLeast"/>
+        <w:rPr>
+          <w:rFonts w:ascii="Consolas" w:eastAsia="Times New Roman" w:hAnsi="Consolas" w:cs="Times New Roman"/>
+          <w:color w:val="CCCCCC"/>
+          <w:kern w:val="0"/>
+          <w:sz w:val="21"/>
+          <w:szCs w:val="21"/>
+          <w14:ligatures w14:val="none"/>
+        </w:rPr>
+      </w:pPr>
+    </w:p>
+    <w:p>
+      <w:pPr>
+        <w:shd w:val="clear" w:color="auto" w:fill="1F1F1F"/>
+        <w:bidi w:val="0"/>
+        <w:spacing w:after="0" w:line="285" w:lineRule="atLeast"/>
+        <w:rPr>
+          <w:rFonts w:ascii="Consolas" w:eastAsia="Times New Roman" w:hAnsi="Consolas" w:cs="Times New Roman"/>
+          <w:color w:val="CCCCCC"/>
+          <w:kern w:val="0"/>
+          <w:sz w:val="21"/>
+          <w:szCs w:val="21"/>
+          <w14:ligatures w14:val="none"/>
+        </w:rPr>
+      </w:pPr>
+      <w:r>
+        <w:rPr>
+          <w:rFonts w:ascii="Consolas" w:eastAsia="Times New Roman" w:hAnsi="Consolas" w:cs="Times New Roman"/>
+          <w:color w:val="CCCCCC"/>
+          <w:kern w:val="0"/>
+          <w:sz w:val="21"/>
+          <w:szCs w:val="21"/>
+          <w14:ligatures w14:val="none"/>
+        </w:rPr>
+        <w:t>-----------------------------------</w:t>
+      </w:r>
+    </w:p>
+    <w:p>
+      <w:pPr>
+        <w:shd w:val="clear" w:color="auto" w:fill="1F1F1F"/>
+        <w:bidi w:val="0"/>
+        <w:spacing w:after="0" w:line="285" w:lineRule="atLeast"/>
+        <w:rPr>
+          <w:rFonts w:ascii="Consolas" w:eastAsia="Times New Roman" w:hAnsi="Consolas" w:cs="Times New Roman"/>
+          <w:color w:val="CCCCCC"/>
+          <w:kern w:val="0"/>
+          <w:sz w:val="21"/>
+          <w:szCs w:val="21"/>
+          <w14:ligatures w14:val="none"/>
+        </w:rPr>
+      </w:pPr>
+      <w:r>
+        <w:rPr>
+          <w:rFonts w:ascii="Consolas" w:eastAsia="Times New Roman" w:hAnsi="Consolas" w:cs="Times New Roman"/>
+          <w:color w:val="CCCCCC"/>
+          <w:kern w:val="0"/>
+          <w:sz w:val="21"/>
+          <w:szCs w:val="21"/>
+          <w14:ligatures w14:val="none"/>
+        </w:rPr>
+        <w:t>k = 2</w:t>
+      </w:r>
+    </w:p>
+    <w:p>
+      <w:pPr>
+        <w:shd w:val="clear" w:color="auto" w:fill="1F1F1F"/>
+        <w:bidi w:val="0"/>
+        <w:spacing w:after="0" w:line="285" w:lineRule="atLeast"/>
+        <w:rPr>
+          <w:rFonts w:ascii="Consolas" w:eastAsia="Times New Roman" w:hAnsi="Consolas" w:cs="Times New Roman"/>
+          <w:color w:val="CCCCCC"/>
+          <w:kern w:val="0"/>
+          <w:sz w:val="21"/>
+          <w:szCs w:val="21"/>
+          <w14:ligatures w14:val="none"/>
+        </w:rPr>
+      </w:pPr>
+      <w:r>
+        <w:rPr>
+          <w:rFonts w:ascii="Consolas" w:eastAsia="Times New Roman" w:hAnsi="Consolas" w:cs="Times New Roman"/>
+          <w:color w:val="CCCCCC"/>
+          <w:kern w:val="0"/>
+          <w:sz w:val="21"/>
+          <w:szCs w:val="21"/>
+          <w14:ligatures w14:val="none"/>
+        </w:rPr>
+        <w:t>18^k = 18^2 = 324</w:t>
+      </w:r>
+    </w:p>
+    <w:p>
+      <w:pPr>
+        <w:shd w:val="clear" w:color="auto" w:fill="1F1F1F"/>
+        <w:bidi w:val="0"/>
+        <w:spacing w:after="0" w:line="285" w:lineRule="atLeast"/>
+        <w:rPr>
+          <w:rFonts w:ascii="Consolas" w:eastAsia="Times New Roman" w:hAnsi="Consolas" w:cs="Times New Roman"/>
+          <w:color w:val="CCCCCC"/>
+          <w:kern w:val="0"/>
+          <w:sz w:val="21"/>
+          <w:szCs w:val="21"/>
+          <w14:ligatures w14:val="none"/>
+        </w:rPr>
+      </w:pPr>
+      <w:proofErr w:type="spellStart"/>
+      <w:proofErr w:type="gramStart"/>
+      <w:r>
+        <w:rPr>
+          <w:rFonts w:ascii="Consolas" w:eastAsia="Times New Roman" w:hAnsi="Consolas" w:cs="Times New Roman"/>
+          <w:color w:val="CCCCCC"/>
+          <w:kern w:val="0"/>
+          <w:sz w:val="21"/>
+          <w:szCs w:val="21"/>
+          <w14:ligatures w14:val="none"/>
+        </w:rPr>
+        <w:t>gcd</w:t>
+      </w:r>
+      <w:proofErr w:type="spellEnd"/>
+      <w:r>
+        <w:rPr>
+          <w:rFonts w:ascii="Consolas" w:eastAsia="Times New Roman" w:hAnsi="Consolas" w:cs="Times New Roman"/>
+          <w:color w:val="CCCCCC"/>
+          <w:kern w:val="0"/>
+          <w:sz w:val="21"/>
+          <w:szCs w:val="21"/>
+          <w14:ligatures w14:val="none"/>
+        </w:rPr>
+        <w:t>(</w:t>
+      </w:r>
+      <w:proofErr w:type="gramEnd"/>
+      <w:r>
+        <w:rPr>
+          <w:rFonts w:ascii="Consolas" w:eastAsia="Times New Roman" w:hAnsi="Consolas" w:cs="Times New Roman"/>
+          <w:color w:val="CCCCCC"/>
+          <w:kern w:val="0"/>
+          <w:sz w:val="21"/>
+          <w:szCs w:val="21"/>
+          <w14:ligatures w14:val="none"/>
+        </w:rPr>
+        <w:t>k, 348) = 2</w:t>
+      </w:r>
+    </w:p>
+    <w:p>
+      <w:pPr>
+        <w:shd w:val="clear" w:color="auto" w:fill="1F1F1F"/>
+        <w:bidi w:val="0"/>
+        <w:spacing w:after="0" w:line="285" w:lineRule="atLeast"/>
+        <w:rPr>
+          <w:rFonts w:ascii="Consolas" w:eastAsia="Times New Roman" w:hAnsi="Consolas" w:cs="Times New Roman"/>
+          <w:color w:val="CCCCCC"/>
+          <w:kern w:val="0"/>
+          <w:sz w:val="21"/>
+          <w:szCs w:val="21"/>
+          <w14:ligatures w14:val="none"/>
+        </w:rPr>
+      </w:pPr>
+      <w:proofErr w:type="spellStart"/>
+      <w:r>
+        <w:rPr>
+          <w:rFonts w:ascii="Consolas" w:eastAsia="Times New Roman" w:hAnsi="Consolas" w:cs="Times New Roman"/>
+          <w:color w:val="CCCCCC"/>
+          <w:kern w:val="0"/>
+          <w:sz w:val="21"/>
+          <w:szCs w:val="21"/>
+          <w14:ligatures w14:val="none"/>
+        </w:rPr>
+        <w:t>ord</w:t>
+      </w:r>
+      <w:proofErr w:type="spellEnd"/>
+      <w:r>
+        <w:rPr>
+          <w:rFonts w:ascii="Consolas" w:eastAsia="Times New Roman" w:hAnsi="Consolas" w:cs="Times New Roman"/>
+          <w:color w:val="CCCCCC"/>
+          <w:kern w:val="0"/>
+          <w:sz w:val="21"/>
+          <w:szCs w:val="21"/>
+          <w14:ligatures w14:val="none"/>
+        </w:rPr>
+        <w:t xml:space="preserve">(18^k) = </w:t>
+      </w:r>
+      <w:proofErr w:type="spellStart"/>
+      <w:proofErr w:type="gramStart"/>
+      <w:r>
+        <w:rPr>
+          <w:rFonts w:ascii="Consolas" w:eastAsia="Times New Roman" w:hAnsi="Consolas" w:cs="Times New Roman"/>
+          <w:color w:val="CCCCCC"/>
+          <w:kern w:val="0"/>
+          <w:sz w:val="21"/>
+          <w:szCs w:val="21"/>
+          <w14:ligatures w14:val="none"/>
+        </w:rPr>
+        <w:t>ord</w:t>
+      </w:r>
+      <w:proofErr w:type="spellEnd"/>
+      <w:r>
+        <w:rPr>
+          <w:rFonts w:ascii="Consolas" w:eastAsia="Times New Roman" w:hAnsi="Consolas" w:cs="Times New Roman"/>
+          <w:color w:val="CCCCCC"/>
+          <w:kern w:val="0"/>
+          <w:sz w:val="21"/>
+          <w:szCs w:val="21"/>
+          <w14:ligatures w14:val="none"/>
+        </w:rPr>
+        <w:t>(</w:t>
+      </w:r>
+      <w:proofErr w:type="gramEnd"/>
+      <w:r>
+        <w:rPr>
+          <w:rFonts w:ascii="Consolas" w:eastAsia="Times New Roman" w:hAnsi="Consolas" w:cs="Times New Roman"/>
+          <w:color w:val="CCCCCC"/>
+          <w:kern w:val="0"/>
+          <w:sz w:val="21"/>
+          <w:szCs w:val="21"/>
+          <w14:ligatures w14:val="none"/>
+        </w:rPr>
+        <w:t>18^2) = 174</w:t>
+      </w:r>
+    </w:p>
+    <w:p>
+      <w:pPr>
+        <w:shd w:val="clear" w:color="auto" w:fill="1F1F1F"/>
+        <w:bidi w:val="0"/>
+        <w:spacing w:after="0" w:line="285" w:lineRule="atLeast"/>
+        <w:rPr>
+          <w:rFonts w:ascii="Consolas" w:eastAsia="Times New Roman" w:hAnsi="Consolas" w:cs="Times New Roman"/>
+          <w:color w:val="CCCCCC"/>
+          <w:kern w:val="0"/>
+          <w:sz w:val="21"/>
+          <w:szCs w:val="21"/>
+          <w14:ligatures w14:val="none"/>
+        </w:rPr>
+      </w:pPr>
+      <w:r>
+        <w:rPr>
+          <w:rFonts w:ascii="Consolas" w:eastAsia="Times New Roman" w:hAnsi="Consolas" w:cs="Times New Roman"/>
+          <w:color w:val="CCCCCC"/>
+          <w:kern w:val="0"/>
+          <w:sz w:val="21"/>
+          <w:szCs w:val="21"/>
+          <w14:ligatures w14:val="none"/>
+        </w:rPr>
+        <w:t>-----------------------------------</w:t>
+      </w:r>
+    </w:p>
+    <w:p>
+      <w:pPr>
+        <w:shd w:val="clear" w:color="auto" w:fill="1F1F1F"/>
+        <w:bidi w:val="0"/>
+        <w:spacing w:after="0" w:line="285" w:lineRule="atLeast"/>
+        <w:rPr>
+          <w:rFonts w:ascii="Consolas" w:eastAsia="Times New Roman" w:hAnsi="Consolas" w:cs="Times New Roman"/>
+          <w:color w:val="CCCCCC"/>
+          <w:kern w:val="0"/>
+          <w:sz w:val="21"/>
+          <w:szCs w:val="21"/>
+          <w14:ligatures w14:val="none"/>
+        </w:rPr>
+      </w:pPr>
+      <w:r>
+        <w:rPr>
+          <w:rFonts w:ascii="Consolas" w:eastAsia="Times New Roman" w:hAnsi="Consolas" w:cs="Times New Roman"/>
+          <w:color w:val="CCCCCC"/>
+          <w:kern w:val="0"/>
+          <w:sz w:val="21"/>
+          <w:szCs w:val="21"/>
+          <w14:ligatures w14:val="none"/>
+        </w:rPr>
+        <w:t>k = 3</w:t>
+      </w:r>
+    </w:p>
+    <w:p>
+      <w:pPr>
+        <w:shd w:val="clear" w:color="auto" w:fill="1F1F1F"/>
+        <w:bidi w:val="0"/>
+        <w:spacing w:after="0" w:line="285" w:lineRule="atLeast"/>
+        <w:rPr>
+          <w:rFonts w:ascii="Consolas" w:eastAsia="Times New Roman" w:hAnsi="Consolas" w:cs="Times New Roman"/>
+          <w:color w:val="CCCCCC"/>
+          <w:kern w:val="0"/>
+          <w:sz w:val="21"/>
+          <w:szCs w:val="21"/>
+          <w14:ligatures w14:val="none"/>
+        </w:rPr>
+      </w:pPr>
+      <w:r>
+        <w:rPr>
+          <w:rFonts w:ascii="Consolas" w:eastAsia="Times New Roman" w:hAnsi="Consolas" w:cs="Times New Roman"/>
+          <w:color w:val="CCCCCC"/>
+          <w:kern w:val="0"/>
+          <w:sz w:val="21"/>
+          <w:szCs w:val="21"/>
+          <w14:ligatures w14:val="none"/>
+        </w:rPr>
+        <w:t>18^k = 18^3 = 80</w:t>
+      </w:r>
+    </w:p>
+    <w:p>
+      <w:pPr>
+        <w:shd w:val="clear" w:color="auto" w:fill="1F1F1F"/>
+        <w:bidi w:val="0"/>
+        <w:spacing w:after="0" w:line="285" w:lineRule="atLeast"/>
+        <w:rPr>
+          <w:rFonts w:ascii="Consolas" w:eastAsia="Times New Roman" w:hAnsi="Consolas" w:cs="Times New Roman"/>
+          <w:color w:val="CCCCCC"/>
+          <w:kern w:val="0"/>
+          <w:sz w:val="21"/>
+          <w:szCs w:val="21"/>
+          <w14:ligatures w14:val="none"/>
+        </w:rPr>
+      </w:pPr>
+      <w:proofErr w:type="spellStart"/>
+      <w:proofErr w:type="gramStart"/>
+      <w:r>
+        <w:rPr>
+          <w:rFonts w:ascii="Consolas" w:eastAsia="Times New Roman" w:hAnsi="Consolas" w:cs="Times New Roman"/>
+          <w:color w:val="CCCCCC"/>
+          <w:kern w:val="0"/>
+          <w:sz w:val="21"/>
+          <w:szCs w:val="21"/>
+          <w14:ligatures w14:val="none"/>
+        </w:rPr>
+        <w:t>gcd</w:t>
+      </w:r>
+      <w:proofErr w:type="spellEnd"/>
+      <w:r>
+        <w:rPr>
+          <w:rFonts w:ascii="Consolas" w:eastAsia="Times New Roman" w:hAnsi="Consolas" w:cs="Times New Roman"/>
+          <w:color w:val="CCCCCC"/>
+          <w:kern w:val="0"/>
+          <w:sz w:val="21"/>
+          <w:szCs w:val="21"/>
+          <w14:ligatures w14:val="none"/>
+        </w:rPr>
+        <w:t>(</w:t>
+      </w:r>
+      <w:proofErr w:type="gramEnd"/>
+      <w:r>
+        <w:rPr>
+          <w:rFonts w:ascii="Consolas" w:eastAsia="Times New Roman" w:hAnsi="Consolas" w:cs="Times New Roman"/>
+          <w:color w:val="CCCCCC"/>
+          <w:kern w:val="0"/>
+          <w:sz w:val="21"/>
+          <w:szCs w:val="21"/>
+          <w14:ligatures w14:val="none"/>
+        </w:rPr>
+        <w:t>k, 348) = 3</w:t>
+      </w:r>
+    </w:p>
+    <w:p>
+      <w:pPr>
+        <w:shd w:val="clear" w:color="auto" w:fill="1F1F1F"/>
+        <w:bidi w:val="0"/>
+        <w:spacing w:after="0" w:line="285" w:lineRule="atLeast"/>
+        <w:rPr>
+          <w:rFonts w:ascii="Consolas" w:eastAsia="Times New Roman" w:hAnsi="Consolas" w:cs="Times New Roman"/>
+          <w:color w:val="CCCCCC"/>
+          <w:kern w:val="0"/>
+          <w:sz w:val="21"/>
+          <w:szCs w:val="21"/>
+          <w14:ligatures w14:val="none"/>
+        </w:rPr>
+      </w:pPr>
+      <w:proofErr w:type="spellStart"/>
+      <w:r>
+        <w:rPr>
+          <w:rFonts w:ascii="Consolas" w:eastAsia="Times New Roman" w:hAnsi="Consolas" w:cs="Times New Roman"/>
+          <w:color w:val="CCCCCC"/>
+          <w:kern w:val="0"/>
+          <w:sz w:val="21"/>
+          <w:szCs w:val="21"/>
+          <w14:ligatures w14:val="none"/>
+        </w:rPr>
+        <w:t>ord</w:t>
+      </w:r>
+      <w:proofErr w:type="spellEnd"/>
+      <w:r>
+        <w:rPr>
+          <w:rFonts w:ascii="Consolas" w:eastAsia="Times New Roman" w:hAnsi="Consolas" w:cs="Times New Roman"/>
+          <w:color w:val="CCCCCC"/>
+          <w:kern w:val="0"/>
+          <w:sz w:val="21"/>
+          <w:szCs w:val="21"/>
+          <w14:ligatures w14:val="none"/>
+        </w:rPr>
+        <w:t xml:space="preserve">(18^k) = </w:t>
+      </w:r>
+      <w:proofErr w:type="spellStart"/>
+      <w:proofErr w:type="gramStart"/>
+      <w:r>
+        <w:rPr>
+          <w:rFonts w:ascii="Consolas" w:eastAsia="Times New Roman" w:hAnsi="Consolas" w:cs="Times New Roman"/>
+          <w:color w:val="CCCCCC"/>
+          <w:kern w:val="0"/>
+          <w:sz w:val="21"/>
+          <w:szCs w:val="21"/>
+          <w14:ligatures w14:val="none"/>
+        </w:rPr>
+        <w:t>ord</w:t>
+      </w:r>
+      <w:proofErr w:type="spellEnd"/>
+      <w:r>
+        <w:rPr>
+          <w:rFonts w:ascii="Consolas" w:eastAsia="Times New Roman" w:hAnsi="Consolas" w:cs="Times New Roman"/>
+          <w:color w:val="CCCCCC"/>
+          <w:kern w:val="0"/>
+          <w:sz w:val="21"/>
+          <w:szCs w:val="21"/>
+          <w14:ligatures w14:val="none"/>
+        </w:rPr>
+        <w:t>(</w:t>
+      </w:r>
+      <w:proofErr w:type="gramEnd"/>
+      <w:r>
+        <w:rPr>
+          <w:rFonts w:ascii="Consolas" w:eastAsia="Times New Roman" w:hAnsi="Consolas" w:cs="Times New Roman"/>
+          <w:color w:val="CCCCCC"/>
+          <w:kern w:val="0"/>
+          <w:sz w:val="21"/>
+          <w:szCs w:val="21"/>
+          <w14:ligatures w14:val="none"/>
+        </w:rPr>
+        <w:t>18^3) = 116</w:t>
+      </w:r>
+    </w:p>
+    <w:p>
+      <w:pPr>
+        <w:shd w:val="clear" w:color="auto" w:fill="1F1F1F"/>
+        <w:bidi w:val="0"/>
+        <w:spacing w:after="0" w:line="285" w:lineRule="atLeast"/>
+        <w:rPr>
+          <w:rFonts w:ascii="Consolas" w:eastAsia="Times New Roman" w:hAnsi="Consolas" w:cs="Times New Roman"/>
+          <w:color w:val="CCCCCC"/>
+          <w:kern w:val="0"/>
+          <w:sz w:val="21"/>
+          <w:szCs w:val="21"/>
+          <w14:ligatures w14:val="none"/>
+        </w:rPr>
+      </w:pPr>
+      <w:r>
+        <w:rPr>
+          <w:rFonts w:ascii="Consolas" w:eastAsia="Times New Roman" w:hAnsi="Consolas" w:cs="Times New Roman"/>
+          <w:color w:val="CCCCCC"/>
+          <w:kern w:val="0"/>
+          <w:sz w:val="21"/>
+          <w:szCs w:val="21"/>
+          <w14:ligatures w14:val="none"/>
+        </w:rPr>
+        <w:t>-----------------------------------</w:t>
+      </w:r>
+    </w:p>
+    <w:p>
+      <w:pPr>
+        <w:shd w:val="clear" w:color="auto" w:fill="1F1F1F"/>
+        <w:bidi w:val="0"/>
+        <w:spacing w:after="0" w:line="285" w:lineRule="atLeast"/>
+        <w:rPr>
+          <w:rFonts w:ascii="Consolas" w:eastAsia="Times New Roman" w:hAnsi="Consolas" w:cs="Times New Roman"/>
+          <w:color w:val="CCCCCC"/>
+          <w:kern w:val="0"/>
+          <w:sz w:val="21"/>
+          <w:szCs w:val="21"/>
+          <w14:ligatures w14:val="none"/>
+        </w:rPr>
+      </w:pPr>
+      <w:r>
+        <w:rPr>
+          <w:rFonts w:ascii="Consolas" w:eastAsia="Times New Roman" w:hAnsi="Consolas" w:cs="Times New Roman"/>
+          <w:color w:val="CCCCCC"/>
+          <w:kern w:val="0"/>
+          <w:sz w:val="21"/>
+          <w:szCs w:val="21"/>
+          <w14:ligatures w14:val="none"/>
+        </w:rPr>
+        <w:t>k = 4</w:t>
+      </w:r>
+    </w:p>
+    <w:p>
+      <w:pPr>
+        <w:shd w:val="clear" w:color="auto" w:fill="1F1F1F"/>
+        <w:bidi w:val="0"/>
+        <w:spacing w:after="0" w:line="285" w:lineRule="atLeast"/>
+        <w:rPr>
+          <w:rFonts w:ascii="Consolas" w:eastAsia="Times New Roman" w:hAnsi="Consolas" w:cs="Times New Roman"/>
+          <w:color w:val="CCCCCC"/>
+          <w:kern w:val="0"/>
+          <w:sz w:val="21"/>
+          <w:szCs w:val="21"/>
+          <w14:ligatures w14:val="none"/>
+        </w:rPr>
+      </w:pPr>
+      <w:r>
+        <w:rPr>
+          <w:rFonts w:ascii="Consolas" w:eastAsia="Times New Roman" w:hAnsi="Consolas" w:cs="Times New Roman"/>
+          <w:color w:val="CCCCCC"/>
+          <w:kern w:val="0"/>
+          <w:sz w:val="21"/>
+          <w:szCs w:val="21"/>
+          <w14:ligatures w14:val="none"/>
+        </w:rPr>
+        <w:t>18^k = 18^4 = 313</w:t>
+      </w:r>
+    </w:p>
+    <w:p>
+      <w:pPr>
+        <w:shd w:val="clear" w:color="auto" w:fill="1F1F1F"/>
+        <w:bidi w:val="0"/>
+        <w:spacing w:after="0" w:line="285" w:lineRule="atLeast"/>
+        <w:rPr>
+          <w:rFonts w:ascii="Consolas" w:eastAsia="Times New Roman" w:hAnsi="Consolas" w:cs="Times New Roman"/>
+          <w:color w:val="CCCCCC"/>
+          <w:kern w:val="0"/>
+          <w:sz w:val="21"/>
+          <w:szCs w:val="21"/>
+          <w14:ligatures w14:val="none"/>
+        </w:rPr>
+      </w:pPr>
+      <w:proofErr w:type="spellStart"/>
+      <w:proofErr w:type="gramStart"/>
+      <w:r>
+        <w:rPr>
+          <w:rFonts w:ascii="Consolas" w:eastAsia="Times New Roman" w:hAnsi="Consolas" w:cs="Times New Roman"/>
+          <w:color w:val="CCCCCC"/>
+          <w:kern w:val="0"/>
+          <w:sz w:val="21"/>
+          <w:szCs w:val="21"/>
+          <w14:ligatures w14:val="none"/>
+        </w:rPr>
+        <w:t>gcd</w:t>
+      </w:r>
+      <w:proofErr w:type="spellEnd"/>
+      <w:r>
+        <w:rPr>
+          <w:rFonts w:ascii="Consolas" w:eastAsia="Times New Roman" w:hAnsi="Consolas" w:cs="Times New Roman"/>
+          <w:color w:val="CCCCCC"/>
+          <w:kern w:val="0"/>
+          <w:sz w:val="21"/>
+          <w:szCs w:val="21"/>
+          <w14:ligatures w14:val="none"/>
+        </w:rPr>
+        <w:t>(</w:t>
+      </w:r>
+      <w:proofErr w:type="gramEnd"/>
+      <w:r>
+        <w:rPr>
+          <w:rFonts w:ascii="Consolas" w:eastAsia="Times New Roman" w:hAnsi="Consolas" w:cs="Times New Roman"/>
+          <w:color w:val="CCCCCC"/>
+          <w:kern w:val="0"/>
+          <w:sz w:val="21"/>
+          <w:szCs w:val="21"/>
+          <w14:ligatures w14:val="none"/>
+        </w:rPr>
+        <w:t>k, 348) = 4</w:t>
+      </w:r>
+    </w:p>
+    <w:p>
+      <w:pPr>
+        <w:shd w:val="clear" w:color="auto" w:fill="1F1F1F"/>
+        <w:bidi w:val="0"/>
+        <w:spacing w:after="0" w:line="285" w:lineRule="atLeast"/>
+        <w:rPr>
+          <w:rFonts w:ascii="Consolas" w:eastAsia="Times New Roman" w:hAnsi="Consolas" w:cs="Times New Roman"/>
+          <w:color w:val="CCCCCC"/>
+          <w:kern w:val="0"/>
+          <w:sz w:val="21"/>
+          <w:szCs w:val="21"/>
+          <w14:ligatures w14:val="none"/>
+        </w:rPr>
+      </w:pPr>
+      <w:proofErr w:type="spellStart"/>
+      <w:r>
+        <w:rPr>
+          <w:rFonts w:ascii="Consolas" w:eastAsia="Times New Roman" w:hAnsi="Consolas" w:cs="Times New Roman"/>
+          <w:color w:val="CCCCCC"/>
+          <w:kern w:val="0"/>
+          <w:sz w:val="21"/>
+          <w:szCs w:val="21"/>
+          <w14:ligatures w14:val="none"/>
+        </w:rPr>
+        <w:t>ord</w:t>
+      </w:r>
+      <w:proofErr w:type="spellEnd"/>
+      <w:r>
+        <w:rPr>
+          <w:rFonts w:ascii="Consolas" w:eastAsia="Times New Roman" w:hAnsi="Consolas" w:cs="Times New Roman"/>
+          <w:color w:val="CCCCCC"/>
+          <w:kern w:val="0"/>
+          <w:sz w:val="21"/>
+          <w:szCs w:val="21"/>
+          <w14:ligatures w14:val="none"/>
+        </w:rPr>
+        <w:t xml:space="preserve">(18^k) = </w:t>
+      </w:r>
+      <w:proofErr w:type="spellStart"/>
+      <w:proofErr w:type="gramStart"/>
+      <w:r>
+        <w:rPr>
+          <w:rFonts w:ascii="Consolas" w:eastAsia="Times New Roman" w:hAnsi="Consolas" w:cs="Times New Roman"/>
+          <w:color w:val="CCCCCC"/>
+          <w:kern w:val="0"/>
+          <w:sz w:val="21"/>
+          <w:szCs w:val="21"/>
+          <w14:ligatures w14:val="none"/>
+        </w:rPr>
+        <w:t>ord</w:t>
+      </w:r>
+      <w:proofErr w:type="spellEnd"/>
+      <w:r>
+        <w:rPr>
+          <w:rFonts w:ascii="Consolas" w:eastAsia="Times New Roman" w:hAnsi="Consolas" w:cs="Times New Roman"/>
+          <w:color w:val="CCCCCC"/>
+          <w:kern w:val="0"/>
+          <w:sz w:val="21"/>
+          <w:szCs w:val="21"/>
+          <w14:ligatures w14:val="none"/>
+        </w:rPr>
+        <w:t>(</w:t>
+      </w:r>
+      <w:proofErr w:type="gramEnd"/>
+      <w:r>
+        <w:rPr>
+          <w:rFonts w:ascii="Consolas" w:eastAsia="Times New Roman" w:hAnsi="Consolas" w:cs="Times New Roman"/>
+          <w:color w:val="CCCCCC"/>
+          <w:kern w:val="0"/>
+          <w:sz w:val="21"/>
+          <w:szCs w:val="21"/>
+          <w14:ligatures w14:val="none"/>
+        </w:rPr>
+        <w:t>18^4) = 87</w:t>
+      </w:r>
+    </w:p>
+    <w:p>
+      <w:pPr>
+        <w:shd w:val="clear" w:color="auto" w:fill="1F1F1F"/>
+        <w:bidi w:val="0"/>
+        <w:spacing w:after="0" w:line="285" w:lineRule="atLeast"/>
+        <w:rPr>
+          <w:rFonts w:ascii="Consolas" w:eastAsia="Times New Roman" w:hAnsi="Consolas" w:cs="Times New Roman"/>
+          <w:color w:val="CCCCCC"/>
+          <w:kern w:val="0"/>
+          <w:sz w:val="21"/>
+          <w:szCs w:val="21"/>
+          <w14:ligatures w14:val="none"/>
+        </w:rPr>
+      </w:pPr>
+      <w:r>
+        <w:rPr>
+          <w:rFonts w:ascii="Consolas" w:eastAsia="Times New Roman" w:hAnsi="Consolas" w:cs="Times New Roman"/>
+          <w:color w:val="CCCCCC"/>
+          <w:kern w:val="0"/>
+          <w:sz w:val="21"/>
+          <w:szCs w:val="21"/>
+          <w14:ligatures w14:val="none"/>
+        </w:rPr>
+        <w:t>-----------------------------------</w:t>
+      </w:r>
+    </w:p>
+    <w:p>
+      <w:pPr>
+        <w:shd w:val="clear" w:color="auto" w:fill="1F1F1F"/>
+        <w:bidi w:val="0"/>
+        <w:spacing w:after="0" w:line="285" w:lineRule="atLeast"/>
+        <w:rPr>
+          <w:rFonts w:ascii="Consolas" w:eastAsia="Times New Roman" w:hAnsi="Consolas" w:cs="Times New Roman"/>
+          <w:color w:val="CCCCCC"/>
+          <w:kern w:val="0"/>
+          <w:sz w:val="21"/>
+          <w:szCs w:val="21"/>
+          <w14:ligatures w14:val="none"/>
+        </w:rPr>
+      </w:pPr>
+      <w:r>
+        <w:rPr>
+          <w:rFonts w:ascii="Consolas" w:eastAsia="Times New Roman" w:hAnsi="Consolas" w:cs="Times New Roman"/>
+          <w:color w:val="CCCCCC"/>
+          <w:kern w:val="0"/>
+          <w:sz w:val="21"/>
+          <w:szCs w:val="21"/>
+          <w14:ligatures w14:val="none"/>
+        </w:rPr>
+        <w:t>k = 5</w:t>
+      </w:r>
+    </w:p>
+    <w:p>
+      <w:pPr>
+        <w:shd w:val="clear" w:color="auto" w:fill="1F1F1F"/>
+        <w:bidi w:val="0"/>
+        <w:spacing w:after="0" w:line="285" w:lineRule="atLeast"/>
+        <w:rPr>
+          <w:rFonts w:ascii="Consolas" w:eastAsia="Times New Roman" w:hAnsi="Consolas" w:cs="Times New Roman"/>
+          <w:color w:val="CCCCCC"/>
+          <w:kern w:val="0"/>
+          <w:sz w:val="21"/>
+          <w:szCs w:val="21"/>
+          <w14:ligatures w14:val="none"/>
+        </w:rPr>
+      </w:pPr>
+      <w:r>
+        <w:rPr>
+          <w:rFonts w:ascii="Consolas" w:eastAsia="Times New Roman" w:hAnsi="Consolas" w:cs="Times New Roman"/>
+          <w:color w:val="CCCCCC"/>
+          <w:kern w:val="0"/>
+          <w:sz w:val="21"/>
+          <w:szCs w:val="21"/>
+          <w14:ligatures w14:val="none"/>
+        </w:rPr>
+        <w:t>18^k = 18^5 = 168</w:t>
+      </w:r>
+    </w:p>
+    <w:p>
+      <w:pPr>
+        <w:shd w:val="clear" w:color="auto" w:fill="1F1F1F"/>
+        <w:bidi w:val="0"/>
+        <w:spacing w:after="0" w:line="285" w:lineRule="atLeast"/>
+        <w:rPr>
+          <w:rFonts w:ascii="Consolas" w:eastAsia="Times New Roman" w:hAnsi="Consolas" w:cs="Times New Roman"/>
+          <w:color w:val="CCCCCC"/>
+          <w:kern w:val="0"/>
+          <w:sz w:val="21"/>
+          <w:szCs w:val="21"/>
+          <w14:ligatures w14:val="none"/>
+        </w:rPr>
+      </w:pPr>
+      <w:proofErr w:type="spellStart"/>
+      <w:proofErr w:type="gramStart"/>
+      <w:r>
+        <w:rPr>
+          <w:rFonts w:ascii="Consolas" w:eastAsia="Times New Roman" w:hAnsi="Consolas" w:cs="Times New Roman"/>
+          <w:color w:val="CCCCCC"/>
+          <w:kern w:val="0"/>
+          <w:sz w:val="21"/>
+          <w:szCs w:val="21"/>
+          <w14:ligatures w14:val="none"/>
+        </w:rPr>
+        <w:t>gcd</w:t>
+      </w:r>
+      <w:proofErr w:type="spellEnd"/>
+      <w:r>
+        <w:rPr>
+          <w:rFonts w:ascii="Consolas" w:eastAsia="Times New Roman" w:hAnsi="Consolas" w:cs="Times New Roman"/>
+          <w:color w:val="CCCCCC"/>
+          <w:kern w:val="0"/>
+          <w:sz w:val="21"/>
+          <w:szCs w:val="21"/>
+          <w14:ligatures w14:val="none"/>
+        </w:rPr>
+        <w:t>(</w:t>
+      </w:r>
+      <w:proofErr w:type="gramEnd"/>
+      <w:r>
+        <w:rPr>
+          <w:rFonts w:ascii="Consolas" w:eastAsia="Times New Roman" w:hAnsi="Consolas" w:cs="Times New Roman"/>
+          <w:color w:val="CCCCCC"/>
+          <w:kern w:val="0"/>
+          <w:sz w:val="21"/>
+          <w:szCs w:val="21"/>
+          <w14:ligatures w14:val="none"/>
+        </w:rPr>
+        <w:t>k, 348) = 1</w:t>
+      </w:r>
+    </w:p>
+    <w:p>
+      <w:pPr>
+        <w:shd w:val="clear" w:color="auto" w:fill="1F1F1F"/>
+        <w:bidi w:val="0"/>
+        <w:spacing w:after="0" w:line="285" w:lineRule="atLeast"/>
+        <w:rPr>
+          <w:rFonts w:ascii="Consolas" w:eastAsia="Times New Roman" w:hAnsi="Consolas" w:cs="Times New Roman"/>
+          <w:color w:val="CCCCCC"/>
+          <w:kern w:val="0"/>
+          <w:sz w:val="21"/>
+          <w:szCs w:val="21"/>
+          <w14:ligatures w14:val="none"/>
+        </w:rPr>
+      </w:pPr>
+      <w:proofErr w:type="spellStart"/>
+      <w:r>
+        <w:rPr>
+          <w:rFonts w:ascii="Consolas" w:eastAsia="Times New Roman" w:hAnsi="Consolas" w:cs="Times New Roman"/>
+          <w:color w:val="CCCCCC"/>
+          <w:kern w:val="0"/>
+          <w:sz w:val="21"/>
+          <w:szCs w:val="21"/>
+          <w14:ligatures w14:val="none"/>
+        </w:rPr>
+        <w:t>ord</w:t>
+      </w:r>
+      <w:proofErr w:type="spellEnd"/>
+      <w:r>
+        <w:rPr>
+          <w:rFonts w:ascii="Consolas" w:eastAsia="Times New Roman" w:hAnsi="Consolas" w:cs="Times New Roman"/>
+          <w:color w:val="CCCCCC"/>
+          <w:kern w:val="0"/>
+          <w:sz w:val="21"/>
+          <w:szCs w:val="21"/>
+          <w14:ligatures w14:val="none"/>
+        </w:rPr>
+        <w:t xml:space="preserve">(18^k) = </w:t>
+      </w:r>
+      <w:proofErr w:type="spellStart"/>
+      <w:proofErr w:type="gramStart"/>
+      <w:r>
+        <w:rPr>
+          <w:rFonts w:ascii="Consolas" w:eastAsia="Times New Roman" w:hAnsi="Consolas" w:cs="Times New Roman"/>
+          <w:color w:val="CCCCCC"/>
+          <w:kern w:val="0"/>
+          <w:sz w:val="21"/>
+          <w:szCs w:val="21"/>
+          <w14:ligatures w14:val="none"/>
+        </w:rPr>
+        <w:t>ord</w:t>
+      </w:r>
+      <w:proofErr w:type="spellEnd"/>
+      <w:r>
+        <w:rPr>
+          <w:rFonts w:ascii="Consolas" w:eastAsia="Times New Roman" w:hAnsi="Consolas" w:cs="Times New Roman"/>
+          <w:color w:val="CCCCCC"/>
+          <w:kern w:val="0"/>
+          <w:sz w:val="21"/>
+          <w:szCs w:val="21"/>
+          <w14:ligatures w14:val="none"/>
+        </w:rPr>
+        <w:t>(</w:t>
+      </w:r>
+      <w:proofErr w:type="gramEnd"/>
+      <w:r>
+        <w:rPr>
+          <w:rFonts w:ascii="Consolas" w:eastAsia="Times New Roman" w:hAnsi="Consolas" w:cs="Times New Roman"/>
+          <w:color w:val="CCCCCC"/>
+          <w:kern w:val="0"/>
+          <w:sz w:val="21"/>
+          <w:szCs w:val="21"/>
+          <w14:ligatures w14:val="none"/>
+        </w:rPr>
+        <w:t>18^5) = 348</w:t>
+      </w:r>
+    </w:p>
+    <w:p>
+      <w:pPr>
+        <w:shd w:val="clear" w:color="auto" w:fill="1F1F1F"/>
+        <w:bidi w:val="0"/>
+        <w:spacing w:after="0" w:line="285" w:lineRule="atLeast"/>
+        <w:rPr>
+          <w:rFonts w:ascii="Consolas" w:eastAsia="Times New Roman" w:hAnsi="Consolas" w:cs="Times New Roman"/>
+          <w:color w:val="CCCCCC"/>
+          <w:kern w:val="0"/>
+          <w:sz w:val="21"/>
+          <w:szCs w:val="21"/>
+          <w14:ligatures w14:val="none"/>
+        </w:rPr>
+      </w:pPr>
+      <w:r>
+        <w:rPr>
+          <w:rFonts w:ascii="Consolas" w:eastAsia="Times New Roman" w:hAnsi="Consolas" w:cs="Times New Roman"/>
+          <w:color w:val="CCCCCC"/>
+          <w:kern w:val="0"/>
+          <w:sz w:val="21"/>
+          <w:szCs w:val="21"/>
+          <w14:ligatures w14:val="none"/>
+        </w:rPr>
+        <w:t>-----------------------------------</w:t>
+      </w:r>
+    </w:p>
+    <w:p>
+      <w:pPr>
+        <w:shd w:val="clear" w:color="auto" w:fill="1F1F1F"/>
+        <w:bidi w:val="0"/>
+        <w:spacing w:after="0" w:line="285" w:lineRule="atLeast"/>
+        <w:rPr>
+          <w:rFonts w:ascii="Consolas" w:eastAsia="Times New Roman" w:hAnsi="Consolas" w:cs="Times New Roman"/>
+          <w:color w:val="CCCCCC"/>
+          <w:kern w:val="0"/>
+          <w:sz w:val="21"/>
+          <w:szCs w:val="21"/>
+          <w14:ligatures w14:val="none"/>
+        </w:rPr>
+      </w:pPr>
+      <w:r>
+        <w:rPr>
+          <w:rFonts w:ascii="Consolas" w:eastAsia="Times New Roman" w:hAnsi="Consolas" w:cs="Times New Roman"/>
+          <w:color w:val="CCCCCC"/>
+          <w:kern w:val="0"/>
+          <w:sz w:val="21"/>
+          <w:szCs w:val="21"/>
+          <w14:ligatures w14:val="none"/>
+        </w:rPr>
+        <w:t>k = 6</w:t>
+      </w:r>
+    </w:p>
+    <w:p>
+      <w:pPr>
+        <w:shd w:val="clear" w:color="auto" w:fill="1F1F1F"/>
+        <w:bidi w:val="0"/>
+        <w:spacing w:after="0" w:line="285" w:lineRule="atLeast"/>
+        <w:rPr>
+          <w:rFonts w:ascii="Consolas" w:eastAsia="Times New Roman" w:hAnsi="Consolas" w:cs="Times New Roman"/>
+          <w:color w:val="CCCCCC"/>
+          <w:kern w:val="0"/>
+          <w:sz w:val="21"/>
+          <w:szCs w:val="21"/>
+          <w14:ligatures w14:val="none"/>
+        </w:rPr>
+      </w:pPr>
+      <w:r>
+        <w:rPr>
+          <w:rFonts w:ascii="Consolas" w:eastAsia="Times New Roman" w:hAnsi="Consolas" w:cs="Times New Roman"/>
+          <w:color w:val="CCCCCC"/>
+          <w:kern w:val="0"/>
+          <w:sz w:val="21"/>
+          <w:szCs w:val="21"/>
+          <w14:ligatures w14:val="none"/>
+        </w:rPr>
+        <w:t>18^k = 18^6 = 313</w:t>
+      </w:r>
+    </w:p>
+    <w:p>
+      <w:pPr>
+        <w:shd w:val="clear" w:color="auto" w:fill="1F1F1F"/>
+        <w:bidi w:val="0"/>
+        <w:spacing w:after="0" w:line="285" w:lineRule="atLeast"/>
+        <w:rPr>
+          <w:rFonts w:ascii="Consolas" w:eastAsia="Times New Roman" w:hAnsi="Consolas" w:cs="Times New Roman"/>
+          <w:color w:val="CCCCCC"/>
+          <w:kern w:val="0"/>
+          <w:sz w:val="21"/>
+          <w:szCs w:val="21"/>
+          <w14:ligatures w14:val="none"/>
+        </w:rPr>
+      </w:pPr>
+      <w:proofErr w:type="spellStart"/>
+      <w:proofErr w:type="gramStart"/>
+      <w:r>
+        <w:rPr>
+          <w:rFonts w:ascii="Consolas" w:eastAsia="Times New Roman" w:hAnsi="Consolas" w:cs="Times New Roman"/>
+          <w:color w:val="CCCCCC"/>
+          <w:kern w:val="0"/>
+          <w:sz w:val="21"/>
+          <w:szCs w:val="21"/>
+          <w14:ligatures w14:val="none"/>
+        </w:rPr>
+        <w:t>gcd</w:t>
+      </w:r>
+      <w:proofErr w:type="spellEnd"/>
+      <w:r>
+        <w:rPr>
+          <w:rFonts w:ascii="Consolas" w:eastAsia="Times New Roman" w:hAnsi="Consolas" w:cs="Times New Roman"/>
+          <w:color w:val="CCCCCC"/>
+          <w:kern w:val="0"/>
+          <w:sz w:val="21"/>
+          <w:szCs w:val="21"/>
+          <w14:ligatures w14:val="none"/>
+        </w:rPr>
+        <w:t>(</w:t>
+      </w:r>
+      <w:proofErr w:type="gramEnd"/>
+      <w:r>
+        <w:rPr>
+          <w:rFonts w:ascii="Consolas" w:eastAsia="Times New Roman" w:hAnsi="Consolas" w:cs="Times New Roman"/>
+          <w:color w:val="CCCCCC"/>
+          <w:kern w:val="0"/>
+          <w:sz w:val="21"/>
+          <w:szCs w:val="21"/>
+          <w14:ligatures w14:val="none"/>
+        </w:rPr>
+        <w:t>k, 348) = 6</w:t>
+      </w:r>
+    </w:p>
+    <w:p>
+      <w:pPr>
+        <w:shd w:val="clear" w:color="auto" w:fill="1F1F1F"/>
+        <w:bidi w:val="0"/>
+        <w:spacing w:after="0" w:line="285" w:lineRule="atLeast"/>
+        <w:rPr>
+          <w:rFonts w:ascii="Consolas" w:eastAsia="Times New Roman" w:hAnsi="Consolas" w:cs="Times New Roman"/>
+          <w:color w:val="CCCCCC"/>
+          <w:kern w:val="0"/>
+          <w:sz w:val="21"/>
+          <w:szCs w:val="21"/>
+          <w14:ligatures w14:val="none"/>
+        </w:rPr>
+      </w:pPr>
+      <w:proofErr w:type="spellStart"/>
+      <w:r>
+        <w:rPr>
+          <w:rFonts w:ascii="Consolas" w:eastAsia="Times New Roman" w:hAnsi="Consolas" w:cs="Times New Roman"/>
+          <w:color w:val="CCCCCC"/>
+          <w:kern w:val="0"/>
+          <w:sz w:val="21"/>
+          <w:szCs w:val="21"/>
+          <w14:ligatures w14:val="none"/>
+        </w:rPr>
+        <w:t>ord</w:t>
+      </w:r>
+      <w:proofErr w:type="spellEnd"/>
+      <w:r>
+        <w:rPr>
+          <w:rFonts w:ascii="Consolas" w:eastAsia="Times New Roman" w:hAnsi="Consolas" w:cs="Times New Roman"/>
+          <w:color w:val="CCCCCC"/>
+          <w:kern w:val="0"/>
+          <w:sz w:val="21"/>
+          <w:szCs w:val="21"/>
+          <w14:ligatures w14:val="none"/>
+        </w:rPr>
+        <w:t xml:space="preserve">(18^k) = </w:t>
+      </w:r>
+      <w:proofErr w:type="spellStart"/>
+      <w:proofErr w:type="gramStart"/>
+      <w:r>
+        <w:rPr>
+          <w:rFonts w:ascii="Consolas" w:eastAsia="Times New Roman" w:hAnsi="Consolas" w:cs="Times New Roman"/>
+          <w:color w:val="CCCCCC"/>
+          <w:kern w:val="0"/>
+          <w:sz w:val="21"/>
+          <w:szCs w:val="21"/>
+          <w14:ligatures w14:val="none"/>
+        </w:rPr>
+        <w:t>ord</w:t>
+      </w:r>
+      <w:proofErr w:type="spellEnd"/>
+      <w:r>
+        <w:rPr>
+          <w:rFonts w:ascii="Consolas" w:eastAsia="Times New Roman" w:hAnsi="Consolas" w:cs="Times New Roman"/>
+          <w:color w:val="CCCCCC"/>
+          <w:kern w:val="0"/>
+          <w:sz w:val="21"/>
+          <w:szCs w:val="21"/>
+          <w14:ligatures w14:val="none"/>
+        </w:rPr>
+        <w:t>(</w:t>
+      </w:r>
+      <w:proofErr w:type="gramEnd"/>
+      <w:r>
+        <w:rPr>
+          <w:rFonts w:ascii="Consolas" w:eastAsia="Times New Roman" w:hAnsi="Consolas" w:cs="Times New Roman"/>
+          <w:color w:val="CCCCCC"/>
+          <w:kern w:val="0"/>
+          <w:sz w:val="21"/>
+          <w:szCs w:val="21"/>
+          <w14:ligatures w14:val="none"/>
+        </w:rPr>
+        <w:t>18^6) = 58</w:t>
+      </w:r>
+    </w:p>
+    <w:p>
+      <w:pPr>
+        <w:shd w:val="clear" w:color="auto" w:fill="1F1F1F"/>
+        <w:bidi w:val="0"/>
+        <w:spacing w:after="0" w:line="285" w:lineRule="atLeast"/>
+        <w:rPr>
+          <w:rFonts w:ascii="Consolas" w:eastAsia="Times New Roman" w:hAnsi="Consolas" w:cs="Times New Roman"/>
+          <w:color w:val="CCCCCC"/>
+          <w:kern w:val="0"/>
+          <w:sz w:val="21"/>
+          <w:szCs w:val="21"/>
+          <w14:ligatures w14:val="none"/>
+        </w:rPr>
+      </w:pPr>
+      <w:r>
+        <w:rPr>
+          <w:rFonts w:ascii="Consolas" w:eastAsia="Times New Roman" w:hAnsi="Consolas" w:cs="Times New Roman"/>
+          <w:color w:val="CCCCCC"/>
+          <w:kern w:val="0"/>
+          <w:sz w:val="21"/>
+          <w:szCs w:val="21"/>
+          <w14:ligatures w14:val="none"/>
+        </w:rPr>
+        <w:t>-----------------------------------</w:t>
+      </w:r>
+    </w:p>
+    <w:p>
+      <w:pPr>
+        <w:shd w:val="clear" w:color="auto" w:fill="1F1F1F"/>
+        <w:bidi w:val="0"/>
+        <w:spacing w:after="0" w:line="285" w:lineRule="atLeast"/>
+        <w:rPr>
+          <w:rFonts w:ascii="Consolas" w:eastAsia="Times New Roman" w:hAnsi="Consolas" w:cs="Times New Roman"/>
+          <w:color w:val="CCCCCC"/>
+          <w:kern w:val="0"/>
+          <w:sz w:val="21"/>
+          <w:szCs w:val="21"/>
+          <w14:ligatures w14:val="none"/>
+        </w:rPr>
+      </w:pPr>
+      <w:r>
+        <w:rPr>
+          <w:rFonts w:ascii="Consolas" w:eastAsia="Times New Roman" w:hAnsi="Consolas" w:cs="Times New Roman"/>
+          <w:color w:val="CCCCCC"/>
+          <w:kern w:val="0"/>
+          <w:sz w:val="21"/>
+          <w:szCs w:val="21"/>
+          <w14:ligatures w14:val="none"/>
+        </w:rPr>
+        <w:t>k = 7</w:t>
+      </w:r>
+    </w:p>
+    <w:p>
+      <w:pPr>
+        <w:shd w:val="clear" w:color="auto" w:fill="1F1F1F"/>
+        <w:bidi w:val="0"/>
+        <w:spacing w:after="0" w:line="285" w:lineRule="atLeast"/>
+        <w:rPr>
+          <w:rFonts w:ascii="Consolas" w:eastAsia="Times New Roman" w:hAnsi="Consolas" w:cs="Times New Roman"/>
+          <w:color w:val="CCCCCC"/>
+          <w:kern w:val="0"/>
+          <w:sz w:val="21"/>
+          <w:szCs w:val="21"/>
+          <w14:ligatures w14:val="none"/>
+        </w:rPr>
+      </w:pPr>
+      <w:r>
+        <w:rPr>
+          <w:rFonts w:ascii="Consolas" w:eastAsia="Times New Roman" w:hAnsi="Consolas" w:cs="Times New Roman"/>
+          <w:color w:val="CCCCCC"/>
+          <w:kern w:val="0"/>
+          <w:sz w:val="21"/>
+          <w:szCs w:val="21"/>
+          <w14:ligatures w14:val="none"/>
+        </w:rPr>
+        <w:t>18^k = 18^7 = 301</w:t>
+      </w:r>
+    </w:p>
+    <w:p>
+      <w:pPr>
+        <w:shd w:val="clear" w:color="auto" w:fill="1F1F1F"/>
+        <w:bidi w:val="0"/>
+        <w:spacing w:after="0" w:line="285" w:lineRule="atLeast"/>
+        <w:rPr>
+          <w:rFonts w:ascii="Consolas" w:eastAsia="Times New Roman" w:hAnsi="Consolas" w:cs="Times New Roman"/>
+          <w:color w:val="CCCCCC"/>
+          <w:kern w:val="0"/>
+          <w:sz w:val="21"/>
+          <w:szCs w:val="21"/>
+          <w14:ligatures w14:val="none"/>
+        </w:rPr>
+      </w:pPr>
+      <w:proofErr w:type="spellStart"/>
+      <w:proofErr w:type="gramStart"/>
+      <w:r>
+        <w:rPr>
+          <w:rFonts w:ascii="Consolas" w:eastAsia="Times New Roman" w:hAnsi="Consolas" w:cs="Times New Roman"/>
+          <w:color w:val="CCCCCC"/>
+          <w:kern w:val="0"/>
+          <w:sz w:val="21"/>
+          <w:szCs w:val="21"/>
+          <w14:ligatures w14:val="none"/>
+        </w:rPr>
+        <w:t>gcd</w:t>
+      </w:r>
+      <w:proofErr w:type="spellEnd"/>
+      <w:r>
+        <w:rPr>
+          <w:rFonts w:ascii="Consolas" w:eastAsia="Times New Roman" w:hAnsi="Consolas" w:cs="Times New Roman"/>
+          <w:color w:val="CCCCCC"/>
+          <w:kern w:val="0"/>
+          <w:sz w:val="21"/>
+          <w:szCs w:val="21"/>
+          <w14:ligatures w14:val="none"/>
+        </w:rPr>
+        <w:t>(</w:t>
+      </w:r>
+      <w:proofErr w:type="gramEnd"/>
+      <w:r>
+        <w:rPr>
+          <w:rFonts w:ascii="Consolas" w:eastAsia="Times New Roman" w:hAnsi="Consolas" w:cs="Times New Roman"/>
+          <w:color w:val="CCCCCC"/>
+          <w:kern w:val="0"/>
+          <w:sz w:val="21"/>
+          <w:szCs w:val="21"/>
+          <w14:ligatures w14:val="none"/>
+        </w:rPr>
+        <w:t>k, 348) = 1</w:t>
+      </w:r>
+    </w:p>
+    <w:p>
+      <w:pPr>
+        <w:shd w:val="clear" w:color="auto" w:fill="1F1F1F"/>
+        <w:bidi w:val="0"/>
+        <w:spacing w:after="0" w:line="285" w:lineRule="atLeast"/>
+        <w:rPr>
+          <w:rFonts w:ascii="Consolas" w:eastAsia="Times New Roman" w:hAnsi="Consolas" w:cs="Times New Roman"/>
+          <w:color w:val="CCCCCC"/>
+          <w:kern w:val="0"/>
+          <w:sz w:val="21"/>
+          <w:szCs w:val="21"/>
+          <w14:ligatures w14:val="none"/>
+        </w:rPr>
+      </w:pPr>
+      <w:proofErr w:type="spellStart"/>
+      <w:r>
+        <w:rPr>
+          <w:rFonts w:ascii="Consolas" w:eastAsia="Times New Roman" w:hAnsi="Consolas" w:cs="Times New Roman"/>
+          <w:color w:val="CCCCCC"/>
+          <w:kern w:val="0"/>
+          <w:sz w:val="21"/>
+          <w:szCs w:val="21"/>
+          <w14:ligatures w14:val="none"/>
+        </w:rPr>
+        <w:t>ord</w:t>
+      </w:r>
+      <w:proofErr w:type="spellEnd"/>
+      <w:r>
+        <w:rPr>
+          <w:rFonts w:ascii="Consolas" w:eastAsia="Times New Roman" w:hAnsi="Consolas" w:cs="Times New Roman"/>
+          <w:color w:val="CCCCCC"/>
+          <w:kern w:val="0"/>
+          <w:sz w:val="21"/>
+          <w:szCs w:val="21"/>
+          <w14:ligatures w14:val="none"/>
+        </w:rPr>
+        <w:t xml:space="preserve">(18^k) = </w:t>
+      </w:r>
+      <w:proofErr w:type="spellStart"/>
+      <w:proofErr w:type="gramStart"/>
+      <w:r>
+        <w:rPr>
+          <w:rFonts w:ascii="Consolas" w:eastAsia="Times New Roman" w:hAnsi="Consolas" w:cs="Times New Roman"/>
+          <w:color w:val="CCCCCC"/>
+          <w:kern w:val="0"/>
+          <w:sz w:val="21"/>
+          <w:szCs w:val="21"/>
+          <w14:ligatures w14:val="none"/>
+        </w:rPr>
+        <w:t>ord</w:t>
+      </w:r>
+      <w:proofErr w:type="spellEnd"/>
+      <w:r>
+        <w:rPr>
+          <w:rFonts w:ascii="Consolas" w:eastAsia="Times New Roman" w:hAnsi="Consolas" w:cs="Times New Roman"/>
+          <w:color w:val="CCCCCC"/>
+          <w:kern w:val="0"/>
+          <w:sz w:val="21"/>
+          <w:szCs w:val="21"/>
+          <w14:ligatures w14:val="none"/>
+        </w:rPr>
+        <w:t>(</w:t>
+      </w:r>
+      <w:proofErr w:type="gramEnd"/>
+      <w:r>
+        <w:rPr>
+          <w:rFonts w:ascii="Consolas" w:eastAsia="Times New Roman" w:hAnsi="Consolas" w:cs="Times New Roman"/>
+          <w:color w:val="CCCCCC"/>
+          <w:kern w:val="0"/>
+          <w:sz w:val="21"/>
+          <w:szCs w:val="21"/>
+          <w14:ligatures w14:val="none"/>
+        </w:rPr>
+        <w:t>18^7) = 348</w:t>
+      </w:r>
+    </w:p>
+    <w:p>
+      <w:pPr>
+        <w:shd w:val="clear" w:color="auto" w:fill="1F1F1F"/>
+        <w:bidi w:val="0"/>
+        <w:spacing w:after="0" w:line="285" w:lineRule="atLeast"/>
+        <w:rPr>
+          <w:rFonts w:ascii="Consolas" w:eastAsia="Times New Roman" w:hAnsi="Consolas" w:cs="Times New Roman"/>
+          <w:color w:val="CCCCCC"/>
+          <w:kern w:val="0"/>
+          <w:sz w:val="21"/>
+          <w:szCs w:val="21"/>
+          <w14:ligatures w14:val="none"/>
+        </w:rPr>
+      </w:pPr>
+      <w:r>
+        <w:rPr>
+          <w:rFonts w:ascii="Consolas" w:eastAsia="Times New Roman" w:hAnsi="Consolas" w:cs="Times New Roman"/>
+          <w:color w:val="CCCCCC"/>
+          <w:kern w:val="0"/>
+          <w:sz w:val="21"/>
+          <w:szCs w:val="21"/>
+          <w14:ligatures w14:val="none"/>
+        </w:rPr>
+        <w:t>-----------------------------------</w:t>
+      </w:r>
+    </w:p>
+    <w:p>
+      <w:pPr>
+        <w:shd w:val="clear" w:color="auto" w:fill="1F1F1F"/>
+        <w:bidi w:val="0"/>
+        <w:spacing w:after="0" w:line="285" w:lineRule="atLeast"/>
+        <w:rPr>
+          <w:rFonts w:ascii="Consolas" w:eastAsia="Times New Roman" w:hAnsi="Consolas" w:cs="Times New Roman"/>
+          <w:color w:val="CCCCCC"/>
+          <w:kern w:val="0"/>
+          <w:sz w:val="21"/>
+          <w:szCs w:val="21"/>
+          <w14:ligatures w14:val="none"/>
+        </w:rPr>
+      </w:pPr>
+      <w:r>
+        <w:rPr>
+          <w:rFonts w:ascii="Consolas" w:eastAsia="Times New Roman" w:hAnsi="Consolas" w:cs="Times New Roman"/>
+          <w:color w:val="CCCCCC"/>
+          <w:kern w:val="0"/>
+          <w:sz w:val="21"/>
+          <w:szCs w:val="21"/>
+          <w14:ligatures w14:val="none"/>
+        </w:rPr>
+        <w:t>k = 8</w:t>
+      </w:r>
+    </w:p>
+    <w:p>
+      <w:pPr>
+        <w:shd w:val="clear" w:color="auto" w:fill="1F1F1F"/>
+        <w:bidi w:val="0"/>
+        <w:spacing w:after="0" w:line="285" w:lineRule="atLeast"/>
+        <w:rPr>
+          <w:rFonts w:ascii="Consolas" w:eastAsia="Times New Roman" w:hAnsi="Consolas" w:cs="Times New Roman"/>
+          <w:color w:val="CCCCCC"/>
+          <w:kern w:val="0"/>
+          <w:sz w:val="21"/>
+          <w:szCs w:val="21"/>
+          <w14:ligatures w14:val="none"/>
+        </w:rPr>
+      </w:pPr>
+      <w:r>
+        <w:rPr>
+          <w:rFonts w:ascii="Consolas" w:eastAsia="Times New Roman" w:hAnsi="Consolas" w:cs="Times New Roman"/>
+          <w:color w:val="CCCCCC"/>
+          <w:kern w:val="0"/>
+          <w:sz w:val="21"/>
+          <w:szCs w:val="21"/>
+          <w14:ligatures w14:val="none"/>
+        </w:rPr>
+        <w:t>18^k = 18^8 = 171</w:t>
+      </w:r>
+    </w:p>
+    <w:p>
+      <w:pPr>
+        <w:shd w:val="clear" w:color="auto" w:fill="1F1F1F"/>
+        <w:bidi w:val="0"/>
+        <w:spacing w:after="0" w:line="285" w:lineRule="atLeast"/>
+        <w:rPr>
+          <w:rFonts w:ascii="Consolas" w:eastAsia="Times New Roman" w:hAnsi="Consolas" w:cs="Times New Roman"/>
+          <w:color w:val="CCCCCC"/>
+          <w:kern w:val="0"/>
+          <w:sz w:val="21"/>
+          <w:szCs w:val="21"/>
+          <w14:ligatures w14:val="none"/>
+        </w:rPr>
+      </w:pPr>
+      <w:proofErr w:type="spellStart"/>
+      <w:proofErr w:type="gramStart"/>
+      <w:r>
+        <w:rPr>
+          <w:rFonts w:ascii="Consolas" w:eastAsia="Times New Roman" w:hAnsi="Consolas" w:cs="Times New Roman"/>
+          <w:color w:val="CCCCCC"/>
+          <w:kern w:val="0"/>
+          <w:sz w:val="21"/>
+          <w:szCs w:val="21"/>
+          <w14:ligatures w14:val="none"/>
+        </w:rPr>
+        <w:t>gcd</w:t>
+      </w:r>
+      <w:proofErr w:type="spellEnd"/>
+      <w:r>
+        <w:rPr>
+          <w:rFonts w:ascii="Consolas" w:eastAsia="Times New Roman" w:hAnsi="Consolas" w:cs="Times New Roman"/>
+          <w:color w:val="CCCCCC"/>
+          <w:kern w:val="0"/>
+          <w:sz w:val="21"/>
+          <w:szCs w:val="21"/>
+          <w14:ligatures w14:val="none"/>
+        </w:rPr>
+        <w:t>(</w:t>
+      </w:r>
+      <w:proofErr w:type="gramEnd"/>
+      <w:r>
+        <w:rPr>
+          <w:rFonts w:ascii="Consolas" w:eastAsia="Times New Roman" w:hAnsi="Consolas" w:cs="Times New Roman"/>
+          <w:color w:val="CCCCCC"/>
+          <w:kern w:val="0"/>
+          <w:sz w:val="21"/>
+          <w:szCs w:val="21"/>
+          <w14:ligatures w14:val="none"/>
+        </w:rPr>
+        <w:t>k, 348) = 4</w:t>
+      </w:r>
+    </w:p>
+    <w:p>
+      <w:pPr>
+        <w:shd w:val="clear" w:color="auto" w:fill="1F1F1F"/>
+        <w:bidi w:val="0"/>
+        <w:spacing w:after="0" w:line="285" w:lineRule="atLeast"/>
+        <w:rPr>
+          <w:rFonts w:ascii="Consolas" w:eastAsia="Times New Roman" w:hAnsi="Consolas" w:cs="Times New Roman"/>
+          <w:color w:val="CCCCCC"/>
+          <w:kern w:val="0"/>
+          <w:sz w:val="21"/>
+          <w:szCs w:val="21"/>
+          <w14:ligatures w14:val="none"/>
+        </w:rPr>
+      </w:pPr>
+      <w:proofErr w:type="spellStart"/>
+      <w:r>
+        <w:rPr>
+          <w:rFonts w:ascii="Consolas" w:eastAsia="Times New Roman" w:hAnsi="Consolas" w:cs="Times New Roman"/>
+          <w:color w:val="CCCCCC"/>
+          <w:kern w:val="0"/>
+          <w:sz w:val="21"/>
+          <w:szCs w:val="21"/>
+          <w14:ligatures w14:val="none"/>
+        </w:rPr>
+        <w:t>ord</w:t>
+      </w:r>
+      <w:proofErr w:type="spellEnd"/>
+      <w:r>
+        <w:rPr>
+          <w:rFonts w:ascii="Consolas" w:eastAsia="Times New Roman" w:hAnsi="Consolas" w:cs="Times New Roman"/>
+          <w:color w:val="CCCCCC"/>
+          <w:kern w:val="0"/>
+          <w:sz w:val="21"/>
+          <w:szCs w:val="21"/>
+          <w14:ligatures w14:val="none"/>
+        </w:rPr>
+        <w:t xml:space="preserve">(18^k) = </w:t>
+      </w:r>
+      <w:proofErr w:type="spellStart"/>
+      <w:proofErr w:type="gramStart"/>
+      <w:r>
+        <w:rPr>
+          <w:rFonts w:ascii="Consolas" w:eastAsia="Times New Roman" w:hAnsi="Consolas" w:cs="Times New Roman"/>
+          <w:color w:val="CCCCCC"/>
+          <w:kern w:val="0"/>
+          <w:sz w:val="21"/>
+          <w:szCs w:val="21"/>
+          <w14:ligatures w14:val="none"/>
+        </w:rPr>
+        <w:t>ord</w:t>
+      </w:r>
+      <w:proofErr w:type="spellEnd"/>
+      <w:r>
+        <w:rPr>
+          <w:rFonts w:ascii="Consolas" w:eastAsia="Times New Roman" w:hAnsi="Consolas" w:cs="Times New Roman"/>
+          <w:color w:val="CCCCCC"/>
+          <w:kern w:val="0"/>
+          <w:sz w:val="21"/>
+          <w:szCs w:val="21"/>
+          <w14:ligatures w14:val="none"/>
+        </w:rPr>
+        <w:t>(</w:t>
+      </w:r>
+      <w:proofErr w:type="gramEnd"/>
+      <w:r>
+        <w:rPr>
+          <w:rFonts w:ascii="Consolas" w:eastAsia="Times New Roman" w:hAnsi="Consolas" w:cs="Times New Roman"/>
+          <w:color w:val="CCCCCC"/>
+          <w:kern w:val="0"/>
+          <w:sz w:val="21"/>
+          <w:szCs w:val="21"/>
+          <w14:ligatures w14:val="none"/>
+        </w:rPr>
+        <w:t>18^8) = 87</w:t>
+      </w:r>
+    </w:p>
+    <w:p>
+      <w:pPr>
+        <w:shd w:val="clear" w:color="auto" w:fill="1F1F1F"/>
+        <w:bidi w:val="0"/>
+        <w:spacing w:after="0" w:line="285" w:lineRule="atLeast"/>
+        <w:rPr>
+          <w:rFonts w:ascii="Consolas" w:eastAsia="Times New Roman" w:hAnsi="Consolas" w:cs="Times New Roman"/>
+          <w:color w:val="CCCCCC"/>
+          <w:kern w:val="0"/>
+          <w:sz w:val="21"/>
+          <w:szCs w:val="21"/>
+          <w14:ligatures w14:val="none"/>
+        </w:rPr>
+      </w:pPr>
+      <w:r>
+        <w:rPr>
+          <w:rFonts w:ascii="Consolas" w:eastAsia="Times New Roman" w:hAnsi="Consolas" w:cs="Times New Roman"/>
+          <w:color w:val="CCCCCC"/>
+          <w:kern w:val="0"/>
+          <w:sz w:val="21"/>
+          <w:szCs w:val="21"/>
+          <w14:ligatures w14:val="none"/>
+        </w:rPr>
+        <w:t>-----------------------------------</w:t>
+      </w:r>
+    </w:p>
+    <w:p>
+      <w:pPr>
+        <w:shd w:val="clear" w:color="auto" w:fill="1F1F1F"/>
+        <w:bidi w:val="0"/>
+        <w:spacing w:after="0" w:line="285" w:lineRule="atLeast"/>
+        <w:rPr>
+          <w:rFonts w:ascii="Consolas" w:eastAsia="Times New Roman" w:hAnsi="Consolas" w:cs="Times New Roman"/>
+          <w:color w:val="CCCCCC"/>
+          <w:kern w:val="0"/>
+          <w:sz w:val="21"/>
+          <w:szCs w:val="21"/>
+          <w14:ligatures w14:val="none"/>
+        </w:rPr>
+      </w:pPr>
+      <w:r>
+        <w:rPr>
+          <w:rFonts w:ascii="Consolas" w:eastAsia="Times New Roman" w:hAnsi="Consolas" w:cs="Times New Roman"/>
+          <w:color w:val="CCCCCC"/>
+          <w:kern w:val="0"/>
+          <w:sz w:val="21"/>
+          <w:szCs w:val="21"/>
+          <w14:ligatures w14:val="none"/>
+        </w:rPr>
+        <w:t>k = 9</w:t>
+      </w:r>
+    </w:p>
+    <w:p>
+      <w:pPr>
+        <w:shd w:val="clear" w:color="auto" w:fill="1F1F1F"/>
+        <w:bidi w:val="0"/>
+        <w:spacing w:after="0" w:line="285" w:lineRule="atLeast"/>
+        <w:rPr>
+          <w:rFonts w:ascii="Consolas" w:eastAsia="Times New Roman" w:hAnsi="Consolas" w:cs="Times New Roman"/>
+          <w:color w:val="CCCCCC"/>
+          <w:kern w:val="0"/>
+          <w:sz w:val="21"/>
+          <w:szCs w:val="21"/>
+          <w14:ligatures w14:val="none"/>
+        </w:rPr>
+      </w:pPr>
+      <w:r>
+        <w:rPr>
+          <w:rFonts w:ascii="Consolas" w:eastAsia="Times New Roman" w:hAnsi="Consolas" w:cs="Times New Roman"/>
+          <w:color w:val="CCCCCC"/>
+          <w:kern w:val="0"/>
+          <w:sz w:val="21"/>
+          <w:szCs w:val="21"/>
+          <w14:ligatures w14:val="none"/>
+        </w:rPr>
+        <w:t>18^k = 18^9 = 224</w:t>
+      </w:r>
+    </w:p>
+    <w:p>
+      <w:pPr>
+        <w:shd w:val="clear" w:color="auto" w:fill="1F1F1F"/>
+        <w:bidi w:val="0"/>
+        <w:spacing w:after="0" w:line="285" w:lineRule="atLeast"/>
+        <w:rPr>
+          <w:rFonts w:ascii="Consolas" w:eastAsia="Times New Roman" w:hAnsi="Consolas" w:cs="Times New Roman"/>
+          <w:color w:val="CCCCCC"/>
+          <w:kern w:val="0"/>
+          <w:sz w:val="21"/>
+          <w:szCs w:val="21"/>
+          <w14:ligatures w14:val="none"/>
+        </w:rPr>
+      </w:pPr>
+      <w:proofErr w:type="spellStart"/>
+      <w:proofErr w:type="gramStart"/>
+      <w:r>
+        <w:rPr>
+          <w:rFonts w:ascii="Consolas" w:eastAsia="Times New Roman" w:hAnsi="Consolas" w:cs="Times New Roman"/>
+          <w:color w:val="CCCCCC"/>
+          <w:kern w:val="0"/>
+          <w:sz w:val="21"/>
+          <w:szCs w:val="21"/>
+          <w14:ligatures w14:val="none"/>
+        </w:rPr>
+        <w:t>gcd</w:t>
+      </w:r>
+      <w:proofErr w:type="spellEnd"/>
+      <w:r>
+        <w:rPr>
+          <w:rFonts w:ascii="Consolas" w:eastAsia="Times New Roman" w:hAnsi="Consolas" w:cs="Times New Roman"/>
+          <w:color w:val="CCCCCC"/>
+          <w:kern w:val="0"/>
+          <w:sz w:val="21"/>
+          <w:szCs w:val="21"/>
+          <w14:ligatures w14:val="none"/>
+        </w:rPr>
+        <w:t>(</w:t>
+      </w:r>
+      <w:proofErr w:type="gramEnd"/>
+      <w:r>
+        <w:rPr>
+          <w:rFonts w:ascii="Consolas" w:eastAsia="Times New Roman" w:hAnsi="Consolas" w:cs="Times New Roman"/>
+          <w:color w:val="CCCCCC"/>
+          <w:kern w:val="0"/>
+          <w:sz w:val="21"/>
+          <w:szCs w:val="21"/>
+          <w14:ligatures w14:val="none"/>
+        </w:rPr>
+        <w:t>k, 348) = 3</w:t>
+      </w:r>
+    </w:p>
+    <w:p>
+      <w:pPr>
+        <w:shd w:val="clear" w:color="auto" w:fill="1F1F1F"/>
+        <w:bidi w:val="0"/>
+        <w:spacing w:after="0" w:line="285" w:lineRule="atLeast"/>
+        <w:rPr>
+          <w:rFonts w:ascii="Consolas" w:eastAsia="Times New Roman" w:hAnsi="Consolas" w:cs="Times New Roman"/>
+          <w:color w:val="CCCCCC"/>
+          <w:kern w:val="0"/>
+          <w:sz w:val="21"/>
+          <w:szCs w:val="21"/>
+          <w14:ligatures w14:val="none"/>
+        </w:rPr>
+      </w:pPr>
+      <w:proofErr w:type="spellStart"/>
+      <w:r>
+        <w:rPr>
+          <w:rFonts w:ascii="Consolas" w:eastAsia="Times New Roman" w:hAnsi="Consolas" w:cs="Times New Roman"/>
+          <w:color w:val="CCCCCC"/>
+          <w:kern w:val="0"/>
+          <w:sz w:val="21"/>
+          <w:szCs w:val="21"/>
+          <w14:ligatures w14:val="none"/>
+        </w:rPr>
+        <w:t>ord</w:t>
+      </w:r>
+      <w:proofErr w:type="spellEnd"/>
+      <w:r>
+        <w:rPr>
+          <w:rFonts w:ascii="Consolas" w:eastAsia="Times New Roman" w:hAnsi="Consolas" w:cs="Times New Roman"/>
+          <w:color w:val="CCCCCC"/>
+          <w:kern w:val="0"/>
+          <w:sz w:val="21"/>
+          <w:szCs w:val="21"/>
+          <w14:ligatures w14:val="none"/>
+        </w:rPr>
+        <w:t xml:space="preserve">(18^k) = </w:t>
+      </w:r>
+      <w:proofErr w:type="spellStart"/>
+      <w:proofErr w:type="gramStart"/>
+      <w:r>
+        <w:rPr>
+          <w:rFonts w:ascii="Consolas" w:eastAsia="Times New Roman" w:hAnsi="Consolas" w:cs="Times New Roman"/>
+          <w:color w:val="CCCCCC"/>
+          <w:kern w:val="0"/>
+          <w:sz w:val="21"/>
+          <w:szCs w:val="21"/>
+          <w14:ligatures w14:val="none"/>
+        </w:rPr>
+        <w:t>ord</w:t>
+      </w:r>
+      <w:proofErr w:type="spellEnd"/>
+      <w:r>
+        <w:rPr>
+          <w:rFonts w:ascii="Consolas" w:eastAsia="Times New Roman" w:hAnsi="Consolas" w:cs="Times New Roman"/>
+          <w:color w:val="CCCCCC"/>
+          <w:kern w:val="0"/>
+          <w:sz w:val="21"/>
+          <w:szCs w:val="21"/>
+          <w14:ligatures w14:val="none"/>
+        </w:rPr>
+        <w:t>(</w:t>
+      </w:r>
+      <w:proofErr w:type="gramEnd"/>
+      <w:r>
+        <w:rPr>
+          <w:rFonts w:ascii="Consolas" w:eastAsia="Times New Roman" w:hAnsi="Consolas" w:cs="Times New Roman"/>
+          <w:color w:val="CCCCCC"/>
+          <w:kern w:val="0"/>
+          <w:sz w:val="21"/>
+          <w:szCs w:val="21"/>
+          <w14:ligatures w14:val="none"/>
+        </w:rPr>
+        <w:t>18^9) = 116</w:t>
+      </w:r>
+    </w:p>
+    <w:p>
+      <w:pPr>
+        <w:shd w:val="clear" w:color="auto" w:fill="1F1F1F"/>
+        <w:bidi w:val="0"/>
+        <w:spacing w:after="0" w:line="285" w:lineRule="atLeast"/>
+        <w:rPr>
+          <w:rFonts w:ascii="Consolas" w:eastAsia="Times New Roman" w:hAnsi="Consolas" w:cs="Times New Roman"/>
+          <w:color w:val="CCCCCC"/>
+          <w:kern w:val="0"/>
+          <w:sz w:val="21"/>
+          <w:szCs w:val="21"/>
+          <w14:ligatures w14:val="none"/>
+        </w:rPr>
+      </w:pPr>
+      <w:r>
+        <w:rPr>
+          <w:rFonts w:ascii="Consolas" w:eastAsia="Times New Roman" w:hAnsi="Consolas" w:cs="Times New Roman"/>
+          <w:color w:val="CCCCCC"/>
+          <w:kern w:val="0"/>
+          <w:sz w:val="21"/>
+          <w:szCs w:val="21"/>
+          <w14:ligatures w14:val="none"/>
+        </w:rPr>
+        <w:t>-----------------------------------</w:t>
+      </w:r>
+    </w:p>
+    <w:p>
+      <w:pPr>
+        <w:shd w:val="clear" w:color="auto" w:fill="1F1F1F"/>
+        <w:bidi w:val="0"/>
+        <w:spacing w:after="0" w:line="285" w:lineRule="atLeast"/>
+        <w:rPr>
+          <w:rFonts w:ascii="Consolas" w:eastAsia="Times New Roman" w:hAnsi="Consolas" w:cs="Times New Roman"/>
+          <w:color w:val="CCCCCC"/>
+          <w:kern w:val="0"/>
+          <w:sz w:val="21"/>
+          <w:szCs w:val="21"/>
+          <w14:ligatures w14:val="none"/>
+        </w:rPr>
+      </w:pPr>
+      <w:r>
+        <w:rPr>
+          <w:rFonts w:ascii="Consolas" w:eastAsia="Times New Roman" w:hAnsi="Consolas" w:cs="Times New Roman"/>
+          <w:color w:val="CCCCCC"/>
+          <w:kern w:val="0"/>
+          <w:sz w:val="21"/>
+          <w:szCs w:val="21"/>
+          <w14:ligatures w14:val="none"/>
+        </w:rPr>
+        <w:lastRenderedPageBreak/>
+        <w:t>k = 10</w:t>
+      </w:r>
+    </w:p>
+    <w:p>
+      <w:pPr>
+        <w:shd w:val="clear" w:color="auto" w:fill="1F1F1F"/>
+        <w:bidi w:val="0"/>
+        <w:spacing w:after="0" w:line="285" w:lineRule="atLeast"/>
+        <w:rPr>
+          <w:rFonts w:ascii="Consolas" w:eastAsia="Times New Roman" w:hAnsi="Consolas" w:cs="Times New Roman"/>
+          <w:color w:val="CCCCCC"/>
+          <w:kern w:val="0"/>
+          <w:sz w:val="21"/>
+          <w:szCs w:val="21"/>
+          <w14:ligatures w14:val="none"/>
+        </w:rPr>
+      </w:pPr>
+      <w:r>
+        <w:rPr>
+          <w:rFonts w:ascii="Consolas" w:eastAsia="Times New Roman" w:hAnsi="Consolas" w:cs="Times New Roman"/>
+          <w:color w:val="CCCCCC"/>
+          <w:kern w:val="0"/>
+          <w:sz w:val="21"/>
+          <w:szCs w:val="21"/>
+          <w14:ligatures w14:val="none"/>
+        </w:rPr>
+        <w:t>18^k = 18^10 = 88</w:t>
+      </w:r>
+    </w:p>
+    <w:p>
+      <w:pPr>
+        <w:shd w:val="clear" w:color="auto" w:fill="1F1F1F"/>
+        <w:bidi w:val="0"/>
+        <w:spacing w:after="0" w:line="285" w:lineRule="atLeast"/>
+        <w:rPr>
+          <w:rFonts w:ascii="Consolas" w:eastAsia="Times New Roman" w:hAnsi="Consolas" w:cs="Times New Roman"/>
+          <w:color w:val="CCCCCC"/>
+          <w:kern w:val="0"/>
+          <w:sz w:val="21"/>
+          <w:szCs w:val="21"/>
+          <w14:ligatures w14:val="none"/>
+        </w:rPr>
+      </w:pPr>
+      <w:proofErr w:type="spellStart"/>
+      <w:proofErr w:type="gramStart"/>
+      <w:r>
+        <w:rPr>
+          <w:rFonts w:ascii="Consolas" w:eastAsia="Times New Roman" w:hAnsi="Consolas" w:cs="Times New Roman"/>
+          <w:color w:val="CCCCCC"/>
+          <w:kern w:val="0"/>
+          <w:sz w:val="21"/>
+          <w:szCs w:val="21"/>
+          <w14:ligatures w14:val="none"/>
+        </w:rPr>
+        <w:t>gcd</w:t>
+      </w:r>
+      <w:proofErr w:type="spellEnd"/>
+      <w:r>
+        <w:rPr>
+          <w:rFonts w:ascii="Consolas" w:eastAsia="Times New Roman" w:hAnsi="Consolas" w:cs="Times New Roman"/>
+          <w:color w:val="CCCCCC"/>
+          <w:kern w:val="0"/>
+          <w:sz w:val="21"/>
+          <w:szCs w:val="21"/>
+          <w14:ligatures w14:val="none"/>
+        </w:rPr>
+        <w:t>(</w:t>
+      </w:r>
+      <w:proofErr w:type="gramEnd"/>
+      <w:r>
+        <w:rPr>
+          <w:rFonts w:ascii="Consolas" w:eastAsia="Times New Roman" w:hAnsi="Consolas" w:cs="Times New Roman"/>
+          <w:color w:val="CCCCCC"/>
+          <w:kern w:val="0"/>
+          <w:sz w:val="21"/>
+          <w:szCs w:val="21"/>
+          <w14:ligatures w14:val="none"/>
+        </w:rPr>
+        <w:t>k, 348) = 2</w:t>
+      </w:r>
+    </w:p>
+    <w:p>
+      <w:pPr>
+        <w:shd w:val="clear" w:color="auto" w:fill="1F1F1F"/>
+        <w:bidi w:val="0"/>
+        <w:spacing w:after="0" w:line="285" w:lineRule="atLeast"/>
+        <w:rPr>
+          <w:rFonts w:ascii="Consolas" w:eastAsia="Times New Roman" w:hAnsi="Consolas" w:cs="Times New Roman"/>
+          <w:color w:val="CCCCCC"/>
+          <w:kern w:val="0"/>
+          <w:sz w:val="21"/>
+          <w:szCs w:val="21"/>
+          <w14:ligatures w14:val="none"/>
+        </w:rPr>
+      </w:pPr>
+      <w:proofErr w:type="spellStart"/>
+      <w:r>
+        <w:rPr>
+          <w:rFonts w:ascii="Consolas" w:eastAsia="Times New Roman" w:hAnsi="Consolas" w:cs="Times New Roman"/>
+          <w:color w:val="CCCCCC"/>
+          <w:kern w:val="0"/>
+          <w:sz w:val="21"/>
+          <w:szCs w:val="21"/>
+          <w14:ligatures w14:val="none"/>
+        </w:rPr>
+        <w:t>ord</w:t>
+      </w:r>
+      <w:proofErr w:type="spellEnd"/>
+      <w:r>
+        <w:rPr>
+          <w:rFonts w:ascii="Consolas" w:eastAsia="Times New Roman" w:hAnsi="Consolas" w:cs="Times New Roman"/>
+          <w:color w:val="CCCCCC"/>
+          <w:kern w:val="0"/>
+          <w:sz w:val="21"/>
+          <w:szCs w:val="21"/>
+          <w14:ligatures w14:val="none"/>
+        </w:rPr>
+        <w:t xml:space="preserve">(18^k) = </w:t>
+      </w:r>
+      <w:proofErr w:type="spellStart"/>
+      <w:proofErr w:type="gramStart"/>
+      <w:r>
+        <w:rPr>
+          <w:rFonts w:ascii="Consolas" w:eastAsia="Times New Roman" w:hAnsi="Consolas" w:cs="Times New Roman"/>
+          <w:color w:val="CCCCCC"/>
+          <w:kern w:val="0"/>
+          <w:sz w:val="21"/>
+          <w:szCs w:val="21"/>
+          <w14:ligatures w14:val="none"/>
+        </w:rPr>
+        <w:t>ord</w:t>
+      </w:r>
+      <w:proofErr w:type="spellEnd"/>
+      <w:r>
+        <w:rPr>
+          <w:rFonts w:ascii="Consolas" w:eastAsia="Times New Roman" w:hAnsi="Consolas" w:cs="Times New Roman"/>
+          <w:color w:val="CCCCCC"/>
+          <w:kern w:val="0"/>
+          <w:sz w:val="21"/>
+          <w:szCs w:val="21"/>
+          <w14:ligatures w14:val="none"/>
+        </w:rPr>
+        <w:t>(</w:t>
+      </w:r>
+      <w:proofErr w:type="gramEnd"/>
+      <w:r>
+        <w:rPr>
+          <w:rFonts w:ascii="Consolas" w:eastAsia="Times New Roman" w:hAnsi="Consolas" w:cs="Times New Roman"/>
+          <w:color w:val="CCCCCC"/>
+          <w:kern w:val="0"/>
+          <w:sz w:val="21"/>
+          <w:szCs w:val="21"/>
+          <w14:ligatures w14:val="none"/>
+        </w:rPr>
+        <w:t>18^10) = 174</w:t>
+      </w:r>
+    </w:p>
+    <w:p>
+      <w:pPr>
+        <w:shd w:val="clear" w:color="auto" w:fill="1F1F1F"/>
+        <w:bidi w:val="0"/>
+        <w:spacing w:after="0" w:line="285" w:lineRule="atLeast"/>
+        <w:rPr>
+          <w:rFonts w:ascii="Consolas" w:eastAsia="Times New Roman" w:hAnsi="Consolas" w:cs="Times New Roman"/>
+          <w:color w:val="CCCCCC"/>
+          <w:kern w:val="0"/>
+          <w:sz w:val="21"/>
+          <w:szCs w:val="21"/>
+          <w14:ligatures w14:val="none"/>
+        </w:rPr>
+      </w:pPr>
+      <w:r>
+        <w:rPr>
+          <w:rFonts w:ascii="Consolas" w:eastAsia="Times New Roman" w:hAnsi="Consolas" w:cs="Times New Roman"/>
+          <w:color w:val="CCCCCC"/>
+          <w:kern w:val="0"/>
+          <w:sz w:val="21"/>
+          <w:szCs w:val="21"/>
+          <w14:ligatures w14:val="none"/>
+        </w:rPr>
+        <w:t>-----------------------------------</w:t>
+      </w:r>
+    </w:p>
+    <w:p>
+      <w:pPr>
+        <w:shd w:val="clear" w:color="auto" w:fill="1F1F1F"/>
+        <w:bidi w:val="0"/>
+        <w:spacing w:after="0" w:line="285" w:lineRule="atLeast"/>
+        <w:rPr>
+          <w:rFonts w:ascii="Consolas" w:eastAsia="Times New Roman" w:hAnsi="Consolas" w:cs="Times New Roman"/>
+          <w:color w:val="CCCCCC"/>
+          <w:kern w:val="0"/>
+          <w:sz w:val="21"/>
+          <w:szCs w:val="21"/>
+          <w14:ligatures w14:val="none"/>
+        </w:rPr>
+      </w:pPr>
+      <w:r>
+        <w:rPr>
+          <w:rFonts w:ascii="Consolas" w:eastAsia="Times New Roman" w:hAnsi="Consolas" w:cs="Times New Roman"/>
+          <w:color w:val="CCCCCC"/>
+          <w:kern w:val="0"/>
+          <w:sz w:val="21"/>
+          <w:szCs w:val="21"/>
+          <w14:ligatures w14:val="none"/>
+        </w:rPr>
+        <w:t>k = 11</w:t>
+      </w:r>
+    </w:p>
+    <w:p>
+      <w:pPr>
+        <w:shd w:val="clear" w:color="auto" w:fill="1F1F1F"/>
+        <w:bidi w:val="0"/>
+        <w:spacing w:after="0" w:line="285" w:lineRule="atLeast"/>
+        <w:rPr>
+          <w:rFonts w:ascii="Consolas" w:eastAsia="Times New Roman" w:hAnsi="Consolas" w:cs="Times New Roman"/>
+          <w:color w:val="CCCCCC"/>
+          <w:kern w:val="0"/>
+          <w:sz w:val="21"/>
+          <w:szCs w:val="21"/>
+          <w14:ligatures w14:val="none"/>
+        </w:rPr>
+      </w:pPr>
+      <w:r>
+        <w:rPr>
+          <w:rFonts w:ascii="Consolas" w:eastAsia="Times New Roman" w:hAnsi="Consolas" w:cs="Times New Roman"/>
+          <w:color w:val="CCCCCC"/>
+          <w:kern w:val="0"/>
+          <w:sz w:val="21"/>
+          <w:szCs w:val="21"/>
+          <w14:ligatures w14:val="none"/>
+        </w:rPr>
+        <w:t>18^k = 18^11 = 41</w:t>
+      </w:r>
+    </w:p>
+    <w:p>
+      <w:pPr>
+        <w:shd w:val="clear" w:color="auto" w:fill="1F1F1F"/>
+        <w:bidi w:val="0"/>
+        <w:spacing w:after="0" w:line="285" w:lineRule="atLeast"/>
+        <w:rPr>
+          <w:rFonts w:ascii="Consolas" w:eastAsia="Times New Roman" w:hAnsi="Consolas" w:cs="Times New Roman"/>
+          <w:color w:val="CCCCCC"/>
+          <w:kern w:val="0"/>
+          <w:sz w:val="21"/>
+          <w:szCs w:val="21"/>
+          <w14:ligatures w14:val="none"/>
+        </w:rPr>
+      </w:pPr>
+      <w:proofErr w:type="spellStart"/>
+      <w:proofErr w:type="gramStart"/>
+      <w:r>
+        <w:rPr>
+          <w:rFonts w:ascii="Consolas" w:eastAsia="Times New Roman" w:hAnsi="Consolas" w:cs="Times New Roman"/>
+          <w:color w:val="CCCCCC"/>
+          <w:kern w:val="0"/>
+          <w:sz w:val="21"/>
+          <w:szCs w:val="21"/>
+          <w14:ligatures w14:val="none"/>
+        </w:rPr>
+        <w:t>gcd</w:t>
+      </w:r>
+      <w:proofErr w:type="spellEnd"/>
+      <w:r>
+        <w:rPr>
+          <w:rFonts w:ascii="Consolas" w:eastAsia="Times New Roman" w:hAnsi="Consolas" w:cs="Times New Roman"/>
+          <w:color w:val="CCCCCC"/>
+          <w:kern w:val="0"/>
+          <w:sz w:val="21"/>
+          <w:szCs w:val="21"/>
+          <w14:ligatures w14:val="none"/>
+        </w:rPr>
+        <w:t>(</w:t>
+      </w:r>
+      <w:proofErr w:type="gramEnd"/>
+      <w:r>
+        <w:rPr>
+          <w:rFonts w:ascii="Consolas" w:eastAsia="Times New Roman" w:hAnsi="Consolas" w:cs="Times New Roman"/>
+          <w:color w:val="CCCCCC"/>
+          <w:kern w:val="0"/>
+          <w:sz w:val="21"/>
+          <w:szCs w:val="21"/>
+          <w14:ligatures w14:val="none"/>
+        </w:rPr>
+        <w:t>k, 348) = 1</w:t>
+      </w:r>
+    </w:p>
+    <w:p>
+      <w:pPr>
+        <w:shd w:val="clear" w:color="auto" w:fill="1F1F1F"/>
+        <w:bidi w:val="0"/>
+        <w:spacing w:after="0" w:line="285" w:lineRule="atLeast"/>
+        <w:rPr>
+          <w:rFonts w:ascii="Consolas" w:eastAsia="Times New Roman" w:hAnsi="Consolas" w:cs="Times New Roman"/>
+          <w:color w:val="CCCCCC"/>
+          <w:kern w:val="0"/>
+          <w:sz w:val="21"/>
+          <w:szCs w:val="21"/>
+          <w14:ligatures w14:val="none"/>
+        </w:rPr>
+      </w:pPr>
+      <w:proofErr w:type="spellStart"/>
+      <w:r>
+        <w:rPr>
+          <w:rFonts w:ascii="Consolas" w:eastAsia="Times New Roman" w:hAnsi="Consolas" w:cs="Times New Roman"/>
+          <w:color w:val="CCCCCC"/>
+          <w:kern w:val="0"/>
+          <w:sz w:val="21"/>
+          <w:szCs w:val="21"/>
+          <w14:ligatures w14:val="none"/>
+        </w:rPr>
+        <w:t>ord</w:t>
+      </w:r>
+      <w:proofErr w:type="spellEnd"/>
+      <w:r>
+        <w:rPr>
+          <w:rFonts w:ascii="Consolas" w:eastAsia="Times New Roman" w:hAnsi="Consolas" w:cs="Times New Roman"/>
+          <w:color w:val="CCCCCC"/>
+          <w:kern w:val="0"/>
+          <w:sz w:val="21"/>
+          <w:szCs w:val="21"/>
+          <w14:ligatures w14:val="none"/>
+        </w:rPr>
+        <w:t xml:space="preserve">(18^k) = </w:t>
+      </w:r>
+      <w:proofErr w:type="spellStart"/>
+      <w:proofErr w:type="gramStart"/>
+      <w:r>
+        <w:rPr>
+          <w:rFonts w:ascii="Consolas" w:eastAsia="Times New Roman" w:hAnsi="Consolas" w:cs="Times New Roman"/>
+          <w:color w:val="CCCCCC"/>
+          <w:kern w:val="0"/>
+          <w:sz w:val="21"/>
+          <w:szCs w:val="21"/>
+          <w14:ligatures w14:val="none"/>
+        </w:rPr>
+        <w:t>ord</w:t>
+      </w:r>
+      <w:proofErr w:type="spellEnd"/>
+      <w:r>
+        <w:rPr>
+          <w:rFonts w:ascii="Consolas" w:eastAsia="Times New Roman" w:hAnsi="Consolas" w:cs="Times New Roman"/>
+          <w:color w:val="CCCCCC"/>
+          <w:kern w:val="0"/>
+          <w:sz w:val="21"/>
+          <w:szCs w:val="21"/>
+          <w14:ligatures w14:val="none"/>
+        </w:rPr>
+        <w:t>(</w:t>
+      </w:r>
+      <w:proofErr w:type="gramEnd"/>
+      <w:r>
+        <w:rPr>
+          <w:rFonts w:ascii="Consolas" w:eastAsia="Times New Roman" w:hAnsi="Consolas" w:cs="Times New Roman"/>
+          <w:color w:val="CCCCCC"/>
+          <w:kern w:val="0"/>
+          <w:sz w:val="21"/>
+          <w:szCs w:val="21"/>
+          <w14:ligatures w14:val="none"/>
+        </w:rPr>
+        <w:t>18^11) = 348</w:t>
+      </w:r>
+    </w:p>
+    <w:p>
+      <w:pPr>
+        <w:shd w:val="clear" w:color="auto" w:fill="1F1F1F"/>
+        <w:bidi w:val="0"/>
+        <w:spacing w:after="0" w:line="285" w:lineRule="atLeast"/>
+        <w:rPr>
+          <w:rFonts w:ascii="Consolas" w:eastAsia="Times New Roman" w:hAnsi="Consolas" w:cs="Times New Roman"/>
+          <w:color w:val="CCCCCC"/>
+          <w:kern w:val="0"/>
+          <w:sz w:val="21"/>
+          <w:szCs w:val="21"/>
+          <w14:ligatures w14:val="none"/>
+        </w:rPr>
+      </w:pPr>
+      <w:r>
+        <w:rPr>
+          <w:rFonts w:ascii="Consolas" w:eastAsia="Times New Roman" w:hAnsi="Consolas" w:cs="Times New Roman"/>
+          <w:color w:val="CCCCCC"/>
+          <w:kern w:val="0"/>
+          <w:sz w:val="21"/>
+          <w:szCs w:val="21"/>
+          <w14:ligatures w14:val="none"/>
+        </w:rPr>
+        <w:t>-----------------------------------</w:t>
+      </w:r>
+    </w:p>
+    <w:p>
+      <w:pPr>
+        <w:shd w:val="clear" w:color="auto" w:fill="1F1F1F"/>
+        <w:bidi w:val="0"/>
+        <w:spacing w:after="0" w:line="285" w:lineRule="atLeast"/>
+        <w:rPr>
+          <w:rFonts w:ascii="Consolas" w:eastAsia="Times New Roman" w:hAnsi="Consolas" w:cs="Times New Roman"/>
+          <w:color w:val="CCCCCC"/>
+          <w:kern w:val="0"/>
+          <w:sz w:val="21"/>
+          <w:szCs w:val="21"/>
+          <w14:ligatures w14:val="none"/>
+        </w:rPr>
+      </w:pPr>
+      <w:r>
+        <w:rPr>
+          <w:rFonts w:ascii="Consolas" w:eastAsia="Times New Roman" w:hAnsi="Consolas" w:cs="Times New Roman"/>
+          <w:color w:val="CCCCCC"/>
+          <w:kern w:val="0"/>
+          <w:sz w:val="21"/>
+          <w:szCs w:val="21"/>
+          <w14:ligatures w14:val="none"/>
+        </w:rPr>
+        <w:t>k = 12</w:t>
+      </w:r>
+    </w:p>
+    <w:p>
+      <w:pPr>
+        <w:shd w:val="clear" w:color="auto" w:fill="1F1F1F"/>
+        <w:bidi w:val="0"/>
+        <w:spacing w:after="0" w:line="285" w:lineRule="atLeast"/>
+        <w:rPr>
+          <w:rFonts w:ascii="Consolas" w:eastAsia="Times New Roman" w:hAnsi="Consolas" w:cs="Times New Roman"/>
+          <w:color w:val="CCCCCC"/>
+          <w:kern w:val="0"/>
+          <w:sz w:val="21"/>
+          <w:szCs w:val="21"/>
+          <w14:ligatures w14:val="none"/>
+        </w:rPr>
+      </w:pPr>
+      <w:r>
+        <w:rPr>
+          <w:rFonts w:ascii="Consolas" w:eastAsia="Times New Roman" w:hAnsi="Consolas" w:cs="Times New Roman"/>
+          <w:color w:val="CCCCCC"/>
+          <w:kern w:val="0"/>
+          <w:sz w:val="21"/>
+          <w:szCs w:val="21"/>
+          <w14:ligatures w14:val="none"/>
+        </w:rPr>
+        <w:t>18^k = 18^12 = 280</w:t>
+      </w:r>
+    </w:p>
+    <w:p>
+      <w:pPr>
+        <w:shd w:val="clear" w:color="auto" w:fill="1F1F1F"/>
+        <w:bidi w:val="0"/>
+        <w:spacing w:after="0" w:line="285" w:lineRule="atLeast"/>
+        <w:rPr>
+          <w:rFonts w:ascii="Consolas" w:eastAsia="Times New Roman" w:hAnsi="Consolas" w:cs="Times New Roman"/>
+          <w:color w:val="CCCCCC"/>
+          <w:kern w:val="0"/>
+          <w:sz w:val="21"/>
+          <w:szCs w:val="21"/>
+          <w14:ligatures w14:val="none"/>
+        </w:rPr>
+      </w:pPr>
+      <w:proofErr w:type="spellStart"/>
+      <w:proofErr w:type="gramStart"/>
+      <w:r>
+        <w:rPr>
+          <w:rFonts w:ascii="Consolas" w:eastAsia="Times New Roman" w:hAnsi="Consolas" w:cs="Times New Roman"/>
+          <w:color w:val="CCCCCC"/>
+          <w:kern w:val="0"/>
+          <w:sz w:val="21"/>
+          <w:szCs w:val="21"/>
+          <w14:ligatures w14:val="none"/>
+        </w:rPr>
+        <w:t>gcd</w:t>
+      </w:r>
+      <w:proofErr w:type="spellEnd"/>
+      <w:r>
+        <w:rPr>
+          <w:rFonts w:ascii="Consolas" w:eastAsia="Times New Roman" w:hAnsi="Consolas" w:cs="Times New Roman"/>
+          <w:color w:val="CCCCCC"/>
+          <w:kern w:val="0"/>
+          <w:sz w:val="21"/>
+          <w:szCs w:val="21"/>
+          <w14:ligatures w14:val="none"/>
+        </w:rPr>
+        <w:t>(</w:t>
+      </w:r>
+      <w:proofErr w:type="gramEnd"/>
+      <w:r>
+        <w:rPr>
+          <w:rFonts w:ascii="Consolas" w:eastAsia="Times New Roman" w:hAnsi="Consolas" w:cs="Times New Roman"/>
+          <w:color w:val="CCCCCC"/>
+          <w:kern w:val="0"/>
+          <w:sz w:val="21"/>
+          <w:szCs w:val="21"/>
+          <w14:ligatures w14:val="none"/>
+        </w:rPr>
+        <w:t>k, 348) = 12</w:t>
+      </w:r>
+    </w:p>
+    <w:p>
+      <w:pPr>
+        <w:shd w:val="clear" w:color="auto" w:fill="1F1F1F"/>
+        <w:bidi w:val="0"/>
+        <w:spacing w:after="0" w:line="285" w:lineRule="atLeast"/>
+        <w:rPr>
+          <w:rFonts w:ascii="Consolas" w:eastAsia="Times New Roman" w:hAnsi="Consolas" w:cs="Times New Roman"/>
+          <w:color w:val="CCCCCC"/>
+          <w:kern w:val="0"/>
+          <w:sz w:val="21"/>
+          <w:szCs w:val="21"/>
+          <w14:ligatures w14:val="none"/>
+        </w:rPr>
+      </w:pPr>
+      <w:proofErr w:type="spellStart"/>
+      <w:r>
+        <w:rPr>
+          <w:rFonts w:ascii="Consolas" w:eastAsia="Times New Roman" w:hAnsi="Consolas" w:cs="Times New Roman"/>
+          <w:color w:val="CCCCCC"/>
+          <w:kern w:val="0"/>
+          <w:sz w:val="21"/>
+          <w:szCs w:val="21"/>
+          <w14:ligatures w14:val="none"/>
+        </w:rPr>
+        <w:t>ord</w:t>
+      </w:r>
+      <w:proofErr w:type="spellEnd"/>
+      <w:r>
+        <w:rPr>
+          <w:rFonts w:ascii="Consolas" w:eastAsia="Times New Roman" w:hAnsi="Consolas" w:cs="Times New Roman"/>
+          <w:color w:val="CCCCCC"/>
+          <w:kern w:val="0"/>
+          <w:sz w:val="21"/>
+          <w:szCs w:val="21"/>
+          <w14:ligatures w14:val="none"/>
+        </w:rPr>
+        <w:t xml:space="preserve">(18^k) = </w:t>
+      </w:r>
+      <w:proofErr w:type="spellStart"/>
+      <w:proofErr w:type="gramStart"/>
+      <w:r>
+        <w:rPr>
+          <w:rFonts w:ascii="Consolas" w:eastAsia="Times New Roman" w:hAnsi="Consolas" w:cs="Times New Roman"/>
+          <w:color w:val="CCCCCC"/>
+          <w:kern w:val="0"/>
+          <w:sz w:val="21"/>
+          <w:szCs w:val="21"/>
+          <w14:ligatures w14:val="none"/>
+        </w:rPr>
+        <w:t>ord</w:t>
+      </w:r>
+      <w:proofErr w:type="spellEnd"/>
+      <w:r>
+        <w:rPr>
+          <w:rFonts w:ascii="Consolas" w:eastAsia="Times New Roman" w:hAnsi="Consolas" w:cs="Times New Roman"/>
+          <w:color w:val="CCCCCC"/>
+          <w:kern w:val="0"/>
+          <w:sz w:val="21"/>
+          <w:szCs w:val="21"/>
+          <w14:ligatures w14:val="none"/>
+        </w:rPr>
+        <w:t>(</w:t>
+      </w:r>
+      <w:proofErr w:type="gramEnd"/>
+      <w:r>
+        <w:rPr>
+          <w:rFonts w:ascii="Consolas" w:eastAsia="Times New Roman" w:hAnsi="Consolas" w:cs="Times New Roman"/>
+          <w:color w:val="CCCCCC"/>
+          <w:kern w:val="0"/>
+          <w:sz w:val="21"/>
+          <w:szCs w:val="21"/>
+          <w14:ligatures w14:val="none"/>
+        </w:rPr>
+        <w:t>18^12) = 29</w:t>
+      </w:r>
+    </w:p>
+    <w:p>
+      <w:pPr>
+        <w:shd w:val="clear" w:color="auto" w:fill="1F1F1F"/>
+        <w:bidi w:val="0"/>
+        <w:spacing w:after="0" w:line="285" w:lineRule="atLeast"/>
+        <w:rPr>
+          <w:rFonts w:ascii="Consolas" w:eastAsia="Times New Roman" w:hAnsi="Consolas" w:cs="Times New Roman"/>
+          <w:color w:val="CCCCCC"/>
+          <w:kern w:val="0"/>
+          <w:sz w:val="21"/>
+          <w:szCs w:val="21"/>
+          <w14:ligatures w14:val="none"/>
+        </w:rPr>
+      </w:pPr>
+      <w:r>
+        <w:rPr>
+          <w:rFonts w:ascii="Consolas" w:eastAsia="Times New Roman" w:hAnsi="Consolas" w:cs="Times New Roman"/>
+          <w:color w:val="CCCCCC"/>
+          <w:kern w:val="0"/>
+          <w:sz w:val="21"/>
+          <w:szCs w:val="21"/>
+          <w14:ligatures w14:val="none"/>
+        </w:rPr>
+        <w:t>-----------------------------------</w:t>
+      </w:r>
+    </w:p>
+    <w:p>
+      <w:pPr>
+        <w:shd w:val="clear" w:color="auto" w:fill="1F1F1F"/>
+        <w:bidi w:val="0"/>
+        <w:spacing w:after="0" w:line="285" w:lineRule="atLeast"/>
+        <w:rPr>
+          <w:rFonts w:ascii="Consolas" w:eastAsia="Times New Roman" w:hAnsi="Consolas" w:cs="Times New Roman"/>
+          <w:color w:val="CCCCCC"/>
+          <w:kern w:val="0"/>
+          <w:sz w:val="21"/>
+          <w:szCs w:val="21"/>
+          <w14:ligatures w14:val="none"/>
+        </w:rPr>
+      </w:pPr>
+    </w:p>
+    <w:p>
+      <w:pPr>
+        <w:shd w:val="clear" w:color="auto" w:fill="1F1F1F"/>
+        <w:bidi w:val="0"/>
+        <w:spacing w:after="0" w:line="285" w:lineRule="atLeast"/>
+        <w:rPr>
+          <w:rFonts w:ascii="Consolas" w:eastAsia="Times New Roman" w:hAnsi="Consolas" w:cs="Times New Roman"/>
+          <w:color w:val="CCCCCC"/>
+          <w:kern w:val="0"/>
+          <w:sz w:val="21"/>
+          <w:szCs w:val="21"/>
+          <w14:ligatures w14:val="none"/>
+        </w:rPr>
+      </w:pPr>
+      <w:r>
+        <w:rPr>
+          <w:rFonts w:ascii="Consolas" w:eastAsia="Times New Roman" w:hAnsi="Consolas" w:cs="Times New Roman"/>
+          <w:color w:val="CCCCCC"/>
+          <w:kern w:val="0"/>
+          <w:sz w:val="21"/>
+          <w:szCs w:val="21"/>
+          <w14:ligatures w14:val="none"/>
+        </w:rPr>
+        <w:t>===================================</w:t>
+      </w:r>
+    </w:p>
+    <w:p>
+      <w:pPr>
+        <w:shd w:val="clear" w:color="auto" w:fill="1F1F1F"/>
+        <w:bidi w:val="0"/>
+        <w:spacing w:after="0" w:line="285" w:lineRule="atLeast"/>
+        <w:rPr>
+          <w:rFonts w:ascii="Consolas" w:eastAsia="Times New Roman" w:hAnsi="Consolas" w:cs="Times New Roman"/>
+          <w:color w:val="CCCCCC"/>
+          <w:kern w:val="0"/>
+          <w:sz w:val="21"/>
+          <w:szCs w:val="21"/>
+          <w14:ligatures w14:val="none"/>
+        </w:rPr>
+      </w:pPr>
+      <w:r>
+        <w:rPr>
+          <w:rFonts w:ascii="Consolas" w:eastAsia="Times New Roman" w:hAnsi="Consolas" w:cs="Times New Roman"/>
+          <w:color w:val="CCCCCC"/>
+          <w:kern w:val="0"/>
+          <w:sz w:val="21"/>
+          <w:szCs w:val="21"/>
+          <w14:ligatures w14:val="none"/>
+        </w:rPr>
+        <w:t>The value of k is: 12, and the order of 18^12 is: 29 (mod 349)</w:t>
+      </w:r>
+    </w:p>
+    <w:p>
+      <w:pPr>
+        <w:shd w:val="clear" w:color="auto" w:fill="1F1F1F"/>
+        <w:bidi w:val="0"/>
+        <w:spacing w:after="0" w:line="285" w:lineRule="atLeast"/>
+        <w:rPr>
+          <w:rFonts w:ascii="Consolas" w:eastAsia="Times New Roman" w:hAnsi="Consolas" w:cs="Times New Roman"/>
+          <w:color w:val="CCCCCC"/>
+          <w:kern w:val="0"/>
+          <w:sz w:val="21"/>
+          <w:szCs w:val="21"/>
+          <w14:ligatures w14:val="none"/>
+        </w:rPr>
+      </w:pPr>
+      <w:r>
+        <w:rPr>
+          <w:rFonts w:ascii="Consolas" w:eastAsia="Times New Roman" w:hAnsi="Consolas" w:cs="Times New Roman"/>
+          <w:color w:val="CCCCCC"/>
+          <w:kern w:val="0"/>
+          <w:sz w:val="21"/>
+          <w:szCs w:val="21"/>
+          <w14:ligatures w14:val="none"/>
+        </w:rPr>
+        <w:t>===================================</w:t>
+      </w:r>
+    </w:p>
+    <w:p>
+      <w:pPr>
+        <w:pStyle w:val="a9"/>
+        <w:ind w:left="1080"/>
+        <w:rPr>
+          <w:u w:val="single"/>
+          <w:rtl/>
+        </w:rPr>
+      </w:pPr>
+    </w:p>
+    <w:p>
+      <w:pPr>
+        <w:rPr>
+          <w:u w:val="single"/>
+          <w:rtl/>
+        </w:rPr>
+      </w:pPr>
+    </w:p>
+    <w:p>
+      <w:pPr>
+        <w:rPr>
+          <w:u w:val="single"/>
+          <w:rtl/>
+        </w:rPr>
+      </w:pPr>
+    </w:p>
+    <w:p>
+      <w:pPr>
+        <w:rPr>
+          <w:u w:val="single"/>
+          <w:rtl/>
+        </w:rPr>
+      </w:pPr>
+    </w:p>
+    <w:p>
+      <w:pPr>
+        <w:rPr>
+          <w:u w:val="single"/>
+          <w:rtl/>
+        </w:rPr>
+      </w:pPr>
+    </w:p>
+    <w:p>
+      <w:pPr>
+        <w:rPr>
+          <w:u w:val="single"/>
+          <w:rtl/>
+        </w:rPr>
+      </w:pPr>
+    </w:p>
+    <w:p>
+      <w:pPr>
+        <w:rPr>
+          <w:u w:val="single"/>
+          <w:rtl/>
+        </w:rPr>
+      </w:pPr>
+    </w:p>
+    <w:p>
+      <w:pPr>
+        <w:rPr>
+          <w:u w:val="single"/>
+          <w:rtl/>
+        </w:rPr>
+      </w:pPr>
+    </w:p>
+    <w:p>
+      <w:pPr>
+        <w:rPr>
+          <w:u w:val="single"/>
+          <w:rtl/>
+        </w:rPr>
+      </w:pPr>
+    </w:p>
+    <w:p>
+      <w:pPr>
+        <w:rPr>
+          <w:u w:val="single"/>
+          <w:rtl/>
+        </w:rPr>
+      </w:pPr>
+    </w:p>
+    <w:p>
+      <w:pPr>
+        <w:rPr>
+          <w:u w:val="single"/>
+          <w:rtl/>
+        </w:rPr>
+      </w:pPr>
+    </w:p>
+    <w:p>
+      <w:pPr>
+        <w:rPr>
+          <w:u w:val="single"/>
+          <w:rtl/>
+        </w:rPr>
+      </w:pPr>
+    </w:p>
+    <w:p>
+      <w:pPr>
+        <w:rPr>
+          <w:u w:val="single"/>
+          <w:rtl/>
+        </w:rPr>
+      </w:pPr>
+    </w:p>
+    <w:p>
+      <w:pPr>
+        <w:rPr>
+          <w:u w:val="single"/>
+          <w:rtl/>
+        </w:rPr>
+      </w:pPr>
+    </w:p>
+    <w:p>
+      <w:pPr>
+        <w:rPr>
+          <w:u w:val="single"/>
+          <w:rtl/>
+        </w:rPr>
+      </w:pPr>
+    </w:p>
+    <w:p>
+      <w:pPr>
+        <w:rPr>
+          <w:u w:val="single"/>
+          <w:rtl/>
+        </w:rPr>
+      </w:pPr>
+    </w:p>
+    <w:p>
+      <w:pPr>
+        <w:rPr>
+          <w:u w:val="single"/>
+          <w:rtl/>
+        </w:rPr>
+      </w:pPr>
+    </w:p>
+    <w:p>
+      <w:pPr>
+        <w:rPr>
+          <w:u w:val="single"/>
+          <w:rtl/>
+        </w:rPr>
+      </w:pPr>
+    </w:p>
+    <w:p>
+      <w:pPr>
         <w:rPr>
           <w:u w:val="single"/>
         </w:rPr>

--- a/מבוא להצפנה 4 - שחר אשר - 209305408.docx
+++ b/מבוא להצפנה 4 - שחר אשר - 209305408.docx
@@ -190,31 +190,7 @@
           <w:szCs w:val="21"/>
           <w14:ligatures w14:val="none"/>
         </w:rPr>
-        <w:t xml:space="preserve"> = 0, r = </w:t>
-      </w:r>
-      <w:proofErr w:type="gramStart"/>
-      <w:r>
-        <w:rPr>
-          <w:rFonts w:ascii="Consolas" w:eastAsia="Times New Roman" w:hAnsi="Consolas" w:cs="Times New Roman"/>
-          <w:color w:val="CCCCCC"/>
-          <w:kern w:val="0"/>
-          <w:sz w:val="21"/>
-          <w:szCs w:val="21"/>
-          <w14:ligatures w14:val="none"/>
-        </w:rPr>
-        <w:t xml:space="preserve">33,   </w:t>
-      </w:r>
-      <w:proofErr w:type="gramEnd"/>
-      <w:r>
-        <w:rPr>
-          <w:rFonts w:ascii="Consolas" w:eastAsia="Times New Roman" w:hAnsi="Consolas" w:cs="Times New Roman"/>
-          <w:color w:val="CCCCCC"/>
-          <w:kern w:val="0"/>
-          <w:sz w:val="21"/>
-          <w:szCs w:val="21"/>
-          <w14:ligatures w14:val="none"/>
-        </w:rPr>
-        <w:t>     s = 0, t = 1</w:t>
+        <w:t xml:space="preserve"> = 0, r = 33,        s = 0, t = 1</w:t>
       </w:r>
     </w:p>
     <w:p>
@@ -642,19 +618,7 @@
           <w:szCs w:val="21"/>
           <w14:ligatures w14:val="none"/>
         </w:rPr>
-        <w:t>se_</w:t>
-      </w:r>
-      <w:proofErr w:type="gramStart"/>
-      <w:r>
-        <w:rPr>
-          <w:rFonts w:ascii="Consolas" w:eastAsia="Times New Roman" w:hAnsi="Consolas" w:cs="Times New Roman"/>
-          <w:color w:val="CCCCCC"/>
-          <w:kern w:val="0"/>
-          <w:sz w:val="21"/>
-          <w:szCs w:val="21"/>
-          <w14:ligatures w14:val="none"/>
-        </w:rPr>
-        <w:t>a</w:t>
+        <w:t>se_a</w:t>
       </w:r>
       <w:proofErr w:type="spellEnd"/>
       <w:r>
@@ -666,19 +630,7 @@
           <w:szCs w:val="21"/>
           <w14:ligatures w14:val="none"/>
         </w:rPr>
-        <w:t>)*</w:t>
-      </w:r>
-      <w:proofErr w:type="gramEnd"/>
-      <w:r>
-        <w:rPr>
-          <w:rFonts w:ascii="Consolas" w:eastAsia="Times New Roman" w:hAnsi="Consolas" w:cs="Times New Roman"/>
-          <w:color w:val="CCCCCC"/>
-          <w:kern w:val="0"/>
-          <w:sz w:val="21"/>
-          <w:szCs w:val="21"/>
-          <w14:ligatures w14:val="none"/>
-        </w:rPr>
-        <w:t>m^(</w:t>
+        <w:t>)*m^(</w:t>
       </w:r>
       <w:proofErr w:type="spellStart"/>
       <w:r>
@@ -811,29 +763,16 @@
           <w14:ligatures w14:val="none"/>
         </w:rPr>
       </w:pPr>
-      <w:proofErr w:type="gramStart"/>
-      <w:r>
-        <w:rPr>
-          <w:rFonts w:ascii="Consolas" w:eastAsia="Times New Roman" w:hAnsi="Consolas" w:cs="Times New Roman"/>
-          <w:color w:val="CCCCCC"/>
-          <w:kern w:val="0"/>
-          <w:sz w:val="21"/>
-          <w:szCs w:val="21"/>
-          <w14:ligatures w14:val="none"/>
-        </w:rPr>
-        <w:t>First</w:t>
-      </w:r>
-      <w:proofErr w:type="gramEnd"/>
-      <w:r>
-        <w:rPr>
-          <w:rFonts w:ascii="Consolas" w:eastAsia="Times New Roman" w:hAnsi="Consolas" w:cs="Times New Roman"/>
-          <w:color w:val="CCCCCC"/>
-          <w:kern w:val="0"/>
-          <w:sz w:val="21"/>
-          <w:szCs w:val="21"/>
-          <w14:ligatures w14:val="none"/>
-        </w:rPr>
-        <w:t xml:space="preserve"> we need to calculate the inverse of 11671: 11671^-1 = 11671^-1 (mod 16157)</w:t>
+      <w:r>
+        <w:rPr>
+          <w:rFonts w:ascii="Consolas" w:eastAsia="Times New Roman" w:hAnsi="Consolas" w:cs="Times New Roman"/>
+          <w:color w:val="CCCCCC"/>
+          <w:kern w:val="0"/>
+          <w:sz w:val="21"/>
+          <w:szCs w:val="21"/>
+          <w14:ligatures w14:val="none"/>
+        </w:rPr>
+        <w:t>First we need to calculate the inverse of 11671: 11671^-1 = 11671^-1 (mod 16157)</w:t>
       </w:r>
     </w:p>
     <w:p>
@@ -900,31 +839,7 @@
           <w:szCs w:val="21"/>
           <w14:ligatures w14:val="none"/>
         </w:rPr>
-        <w:t xml:space="preserve"> = 0, r = </w:t>
-      </w:r>
-      <w:proofErr w:type="gramStart"/>
-      <w:r>
-        <w:rPr>
-          <w:rFonts w:ascii="Consolas" w:eastAsia="Times New Roman" w:hAnsi="Consolas" w:cs="Times New Roman"/>
-          <w:color w:val="CCCCCC"/>
-          <w:kern w:val="0"/>
-          <w:sz w:val="21"/>
-          <w:szCs w:val="21"/>
-          <w14:ligatures w14:val="none"/>
-        </w:rPr>
-        <w:t xml:space="preserve">16157,   </w:t>
-      </w:r>
-      <w:proofErr w:type="gramEnd"/>
-      <w:r>
-        <w:rPr>
-          <w:rFonts w:ascii="Consolas" w:eastAsia="Times New Roman" w:hAnsi="Consolas" w:cs="Times New Roman"/>
-          <w:color w:val="CCCCCC"/>
-          <w:kern w:val="0"/>
-          <w:sz w:val="21"/>
-          <w:szCs w:val="21"/>
-          <w14:ligatures w14:val="none"/>
-        </w:rPr>
-        <w:t>     s = 0, t = 1</w:t>
+        <w:t xml:space="preserve"> = 0, r = 16157,        s = 0, t = 1</w:t>
       </w:r>
     </w:p>
     <w:p>
@@ -2776,31 +2691,7 @@
           <w:szCs w:val="21"/>
           <w14:ligatures w14:val="none"/>
         </w:rPr>
-        <w:t xml:space="preserve"> = 0, r = </w:t>
-      </w:r>
-      <w:proofErr w:type="gramStart"/>
-      <w:r>
-        <w:rPr>
-          <w:rFonts w:ascii="Consolas" w:eastAsia="Times New Roman" w:hAnsi="Consolas" w:cs="Times New Roman"/>
-          <w:color w:val="CCCCCC"/>
-          <w:kern w:val="0"/>
-          <w:sz w:val="21"/>
-          <w:szCs w:val="21"/>
-          <w14:ligatures w14:val="none"/>
-        </w:rPr>
-        <w:t xml:space="preserve">33,   </w:t>
-      </w:r>
-      <w:proofErr w:type="gramEnd"/>
-      <w:r>
-        <w:rPr>
-          <w:rFonts w:ascii="Consolas" w:eastAsia="Times New Roman" w:hAnsi="Consolas" w:cs="Times New Roman"/>
-          <w:color w:val="CCCCCC"/>
-          <w:kern w:val="0"/>
-          <w:sz w:val="21"/>
-          <w:szCs w:val="21"/>
-          <w14:ligatures w14:val="none"/>
-        </w:rPr>
-        <w:t>     s = 0, t = 1</w:t>
+        <w:t xml:space="preserve"> = 0, r = 33,        s = 0, t = 1</w:t>
       </w:r>
     </w:p>
     <w:p>
@@ -3228,19 +3119,7 @@
           <w:szCs w:val="21"/>
           <w14:ligatures w14:val="none"/>
         </w:rPr>
-        <w:t>se_</w:t>
-      </w:r>
-      <w:proofErr w:type="gramStart"/>
-      <w:r>
-        <w:rPr>
-          <w:rFonts w:ascii="Consolas" w:eastAsia="Times New Roman" w:hAnsi="Consolas" w:cs="Times New Roman"/>
-          <w:color w:val="CCCCCC"/>
-          <w:kern w:val="0"/>
-          <w:sz w:val="21"/>
-          <w:szCs w:val="21"/>
-          <w14:ligatures w14:val="none"/>
-        </w:rPr>
-        <w:t>a</w:t>
+        <w:t>se_a</w:t>
       </w:r>
       <w:proofErr w:type="spellEnd"/>
       <w:r>
@@ -3252,19 +3131,7 @@
           <w:szCs w:val="21"/>
           <w14:ligatures w14:val="none"/>
         </w:rPr>
-        <w:t>)*</w:t>
-      </w:r>
-      <w:proofErr w:type="gramEnd"/>
-      <w:r>
-        <w:rPr>
-          <w:rFonts w:ascii="Consolas" w:eastAsia="Times New Roman" w:hAnsi="Consolas" w:cs="Times New Roman"/>
-          <w:color w:val="CCCCCC"/>
-          <w:kern w:val="0"/>
-          <w:sz w:val="21"/>
-          <w:szCs w:val="21"/>
-          <w14:ligatures w14:val="none"/>
-        </w:rPr>
-        <w:t>m^(</w:t>
+        <w:t>)*m^(</w:t>
       </w:r>
       <w:proofErr w:type="spellStart"/>
       <w:r>
@@ -3397,29 +3264,16 @@
           <w14:ligatures w14:val="none"/>
         </w:rPr>
       </w:pPr>
-      <w:proofErr w:type="gramStart"/>
-      <w:r>
-        <w:rPr>
-          <w:rFonts w:ascii="Consolas" w:eastAsia="Times New Roman" w:hAnsi="Consolas" w:cs="Times New Roman"/>
-          <w:color w:val="CCCCCC"/>
-          <w:kern w:val="0"/>
-          <w:sz w:val="21"/>
-          <w:szCs w:val="21"/>
-          <w14:ligatures w14:val="none"/>
-        </w:rPr>
-        <w:t>First</w:t>
-      </w:r>
-      <w:proofErr w:type="gramEnd"/>
-      <w:r>
-        <w:rPr>
-          <w:rFonts w:ascii="Consolas" w:eastAsia="Times New Roman" w:hAnsi="Consolas" w:cs="Times New Roman"/>
-          <w:color w:val="CCCCCC"/>
-          <w:kern w:val="0"/>
-          <w:sz w:val="21"/>
-          <w:szCs w:val="21"/>
-          <w14:ligatures w14:val="none"/>
-        </w:rPr>
-        <w:t xml:space="preserve"> we need to calculate the inverse of 11449: 11449^-1 = 11449^-1 (mod 16157)</w:t>
+      <w:r>
+        <w:rPr>
+          <w:rFonts w:ascii="Consolas" w:eastAsia="Times New Roman" w:hAnsi="Consolas" w:cs="Times New Roman"/>
+          <w:color w:val="CCCCCC"/>
+          <w:kern w:val="0"/>
+          <w:sz w:val="21"/>
+          <w:szCs w:val="21"/>
+          <w14:ligatures w14:val="none"/>
+        </w:rPr>
+        <w:t>First we need to calculate the inverse of 11449: 11449^-1 = 11449^-1 (mod 16157)</w:t>
       </w:r>
     </w:p>
     <w:p>
@@ -3486,31 +3340,7 @@
           <w:szCs w:val="21"/>
           <w14:ligatures w14:val="none"/>
         </w:rPr>
-        <w:t xml:space="preserve"> = 0, r = </w:t>
-      </w:r>
-      <w:proofErr w:type="gramStart"/>
-      <w:r>
-        <w:rPr>
-          <w:rFonts w:ascii="Consolas" w:eastAsia="Times New Roman" w:hAnsi="Consolas" w:cs="Times New Roman"/>
-          <w:color w:val="CCCCCC"/>
-          <w:kern w:val="0"/>
-          <w:sz w:val="21"/>
-          <w:szCs w:val="21"/>
-          <w14:ligatures w14:val="none"/>
-        </w:rPr>
-        <w:t xml:space="preserve">16157,   </w:t>
-      </w:r>
-      <w:proofErr w:type="gramEnd"/>
-      <w:r>
-        <w:rPr>
-          <w:rFonts w:ascii="Consolas" w:eastAsia="Times New Roman" w:hAnsi="Consolas" w:cs="Times New Roman"/>
-          <w:color w:val="CCCCCC"/>
-          <w:kern w:val="0"/>
-          <w:sz w:val="21"/>
-          <w:szCs w:val="21"/>
-          <w14:ligatures w14:val="none"/>
-        </w:rPr>
-        <w:t>     s = 0, t = 1</w:t>
+        <w:t xml:space="preserve"> = 0, r = 16157,        s = 0, t = 1</w:t>
       </w:r>
     </w:p>
     <w:p>
@@ -15405,7 +15235,6 @@
         <w:t>) = |G|/</w:t>
       </w:r>
       <w:proofErr w:type="spellStart"/>
-      <w:proofErr w:type="gramStart"/>
       <w:r>
         <w:rPr>
           <w:rFonts w:ascii="Consolas" w:eastAsia="Times New Roman" w:hAnsi="Consolas" w:cs="Times New Roman"/>
@@ -15427,19 +15256,7 @@
           <w:szCs w:val="21"/>
           <w14:ligatures w14:val="none"/>
         </w:rPr>
-        <w:t>(</w:t>
-      </w:r>
-      <w:proofErr w:type="gramEnd"/>
-      <w:r>
-        <w:rPr>
-          <w:rFonts w:ascii="Consolas" w:eastAsia="Times New Roman" w:hAnsi="Consolas" w:cs="Times New Roman"/>
-          <w:color w:val="CCCCCC"/>
-          <w:kern w:val="0"/>
-          <w:sz w:val="21"/>
-          <w:szCs w:val="21"/>
-          <w14:ligatures w14:val="none"/>
-        </w:rPr>
-        <w:t>k, |G|)</w:t>
+        <w:t>(k, |G|)</w:t>
       </w:r>
     </w:p>
     <w:p>
@@ -15550,7 +15367,6 @@
         </w:rPr>
       </w:pPr>
       <w:proofErr w:type="spellStart"/>
-      <w:proofErr w:type="gramStart"/>
       <w:r>
         <w:rPr>
           <w:rFonts w:ascii="Consolas" w:eastAsia="Times New Roman" w:hAnsi="Consolas" w:cs="Times New Roman"/>
@@ -15572,19 +15388,7 @@
           <w:szCs w:val="21"/>
           <w14:ligatures w14:val="none"/>
         </w:rPr>
-        <w:t>(</w:t>
-      </w:r>
-      <w:proofErr w:type="gramEnd"/>
-      <w:r>
-        <w:rPr>
-          <w:rFonts w:ascii="Consolas" w:eastAsia="Times New Roman" w:hAnsi="Consolas" w:cs="Times New Roman"/>
-          <w:color w:val="CCCCCC"/>
-          <w:kern w:val="0"/>
-          <w:sz w:val="21"/>
-          <w:szCs w:val="21"/>
-          <w14:ligatures w14:val="none"/>
-        </w:rPr>
-        <w:t>k, 348) = 2</w:t>
+        <w:t>(k, 348) = 2</w:t>
       </w:r>
     </w:p>
     <w:p>
@@ -15626,7 +15430,6 @@
         <w:t xml:space="preserve">(18^k) = </w:t>
       </w:r>
       <w:proofErr w:type="spellStart"/>
-      <w:proofErr w:type="gramStart"/>
       <w:r>
         <w:rPr>
           <w:rFonts w:ascii="Consolas" w:eastAsia="Times New Roman" w:hAnsi="Consolas" w:cs="Times New Roman"/>
@@ -15648,19 +15451,7 @@
           <w:szCs w:val="21"/>
           <w14:ligatures w14:val="none"/>
         </w:rPr>
-        <w:t>(</w:t>
-      </w:r>
-      <w:proofErr w:type="gramEnd"/>
-      <w:r>
-        <w:rPr>
-          <w:rFonts w:ascii="Consolas" w:eastAsia="Times New Roman" w:hAnsi="Consolas" w:cs="Times New Roman"/>
-          <w:color w:val="CCCCCC"/>
-          <w:kern w:val="0"/>
-          <w:sz w:val="21"/>
-          <w:szCs w:val="21"/>
-          <w14:ligatures w14:val="none"/>
-        </w:rPr>
-        <w:t>18^2) = 174</w:t>
+        <w:t>(18^2) = 174</w:t>
       </w:r>
     </w:p>
     <w:p>
@@ -15756,7 +15547,6 @@
         </w:rPr>
       </w:pPr>
       <w:proofErr w:type="spellStart"/>
-      <w:proofErr w:type="gramStart"/>
       <w:r>
         <w:rPr>
           <w:rFonts w:ascii="Consolas" w:eastAsia="Times New Roman" w:hAnsi="Consolas" w:cs="Times New Roman"/>
@@ -15778,19 +15568,7 @@
           <w:szCs w:val="21"/>
           <w14:ligatures w14:val="none"/>
         </w:rPr>
-        <w:t>(</w:t>
-      </w:r>
-      <w:proofErr w:type="gramEnd"/>
-      <w:r>
-        <w:rPr>
-          <w:rFonts w:ascii="Consolas" w:eastAsia="Times New Roman" w:hAnsi="Consolas" w:cs="Times New Roman"/>
-          <w:color w:val="CCCCCC"/>
-          <w:kern w:val="0"/>
-          <w:sz w:val="21"/>
-          <w:szCs w:val="21"/>
-          <w14:ligatures w14:val="none"/>
-        </w:rPr>
-        <w:t>k, 348) = 3</w:t>
+        <w:t>(k, 348) = 3</w:t>
       </w:r>
     </w:p>
     <w:p>
@@ -15832,7 +15610,6 @@
         <w:t xml:space="preserve">(18^k) = </w:t>
       </w:r>
       <w:proofErr w:type="spellStart"/>
-      <w:proofErr w:type="gramStart"/>
       <w:r>
         <w:rPr>
           <w:rFonts w:ascii="Consolas" w:eastAsia="Times New Roman" w:hAnsi="Consolas" w:cs="Times New Roman"/>
@@ -15854,19 +15631,7 @@
           <w:szCs w:val="21"/>
           <w14:ligatures w14:val="none"/>
         </w:rPr>
-        <w:t>(</w:t>
-      </w:r>
-      <w:proofErr w:type="gramEnd"/>
-      <w:r>
-        <w:rPr>
-          <w:rFonts w:ascii="Consolas" w:eastAsia="Times New Roman" w:hAnsi="Consolas" w:cs="Times New Roman"/>
-          <w:color w:val="CCCCCC"/>
-          <w:kern w:val="0"/>
-          <w:sz w:val="21"/>
-          <w:szCs w:val="21"/>
-          <w14:ligatures w14:val="none"/>
-        </w:rPr>
-        <w:t>18^3) = 116</w:t>
+        <w:t>(18^3) = 116</w:t>
       </w:r>
     </w:p>
     <w:p>
@@ -15962,7 +15727,6 @@
         </w:rPr>
       </w:pPr>
       <w:proofErr w:type="spellStart"/>
-      <w:proofErr w:type="gramStart"/>
       <w:r>
         <w:rPr>
           <w:rFonts w:ascii="Consolas" w:eastAsia="Times New Roman" w:hAnsi="Consolas" w:cs="Times New Roman"/>
@@ -15984,19 +15748,7 @@
           <w:szCs w:val="21"/>
           <w14:ligatures w14:val="none"/>
         </w:rPr>
-        <w:t>(</w:t>
-      </w:r>
-      <w:proofErr w:type="gramEnd"/>
-      <w:r>
-        <w:rPr>
-          <w:rFonts w:ascii="Consolas" w:eastAsia="Times New Roman" w:hAnsi="Consolas" w:cs="Times New Roman"/>
-          <w:color w:val="CCCCCC"/>
-          <w:kern w:val="0"/>
-          <w:sz w:val="21"/>
-          <w:szCs w:val="21"/>
-          <w14:ligatures w14:val="none"/>
-        </w:rPr>
-        <w:t>k, 348) = 4</w:t>
+        <w:t>(k, 348) = 4</w:t>
       </w:r>
     </w:p>
     <w:p>
@@ -16038,7 +15790,6 @@
         <w:t xml:space="preserve">(18^k) = </w:t>
       </w:r>
       <w:proofErr w:type="spellStart"/>
-      <w:proofErr w:type="gramStart"/>
       <w:r>
         <w:rPr>
           <w:rFonts w:ascii="Consolas" w:eastAsia="Times New Roman" w:hAnsi="Consolas" w:cs="Times New Roman"/>
@@ -16060,19 +15811,7 @@
           <w:szCs w:val="21"/>
           <w14:ligatures w14:val="none"/>
         </w:rPr>
-        <w:t>(</w:t>
-      </w:r>
-      <w:proofErr w:type="gramEnd"/>
-      <w:r>
-        <w:rPr>
-          <w:rFonts w:ascii="Consolas" w:eastAsia="Times New Roman" w:hAnsi="Consolas" w:cs="Times New Roman"/>
-          <w:color w:val="CCCCCC"/>
-          <w:kern w:val="0"/>
-          <w:sz w:val="21"/>
-          <w:szCs w:val="21"/>
-          <w14:ligatures w14:val="none"/>
-        </w:rPr>
-        <w:t>18^4) = 87</w:t>
+        <w:t>(18^4) = 87</w:t>
       </w:r>
     </w:p>
     <w:p>
@@ -16168,7 +15907,6 @@
         </w:rPr>
       </w:pPr>
       <w:proofErr w:type="spellStart"/>
-      <w:proofErr w:type="gramStart"/>
       <w:r>
         <w:rPr>
           <w:rFonts w:ascii="Consolas" w:eastAsia="Times New Roman" w:hAnsi="Consolas" w:cs="Times New Roman"/>
@@ -16190,19 +15928,7 @@
           <w:szCs w:val="21"/>
           <w14:ligatures w14:val="none"/>
         </w:rPr>
-        <w:t>(</w:t>
-      </w:r>
-      <w:proofErr w:type="gramEnd"/>
-      <w:r>
-        <w:rPr>
-          <w:rFonts w:ascii="Consolas" w:eastAsia="Times New Roman" w:hAnsi="Consolas" w:cs="Times New Roman"/>
-          <w:color w:val="CCCCCC"/>
-          <w:kern w:val="0"/>
-          <w:sz w:val="21"/>
-          <w:szCs w:val="21"/>
-          <w14:ligatures w14:val="none"/>
-        </w:rPr>
-        <w:t>k, 348) = 1</w:t>
+        <w:t>(k, 348) = 1</w:t>
       </w:r>
     </w:p>
     <w:p>
@@ -16244,7 +15970,6 @@
         <w:t xml:space="preserve">(18^k) = </w:t>
       </w:r>
       <w:proofErr w:type="spellStart"/>
-      <w:proofErr w:type="gramStart"/>
       <w:r>
         <w:rPr>
           <w:rFonts w:ascii="Consolas" w:eastAsia="Times New Roman" w:hAnsi="Consolas" w:cs="Times New Roman"/>
@@ -16266,19 +15991,7 @@
           <w:szCs w:val="21"/>
           <w14:ligatures w14:val="none"/>
         </w:rPr>
-        <w:t>(</w:t>
-      </w:r>
-      <w:proofErr w:type="gramEnd"/>
-      <w:r>
-        <w:rPr>
-          <w:rFonts w:ascii="Consolas" w:eastAsia="Times New Roman" w:hAnsi="Consolas" w:cs="Times New Roman"/>
-          <w:color w:val="CCCCCC"/>
-          <w:kern w:val="0"/>
-          <w:sz w:val="21"/>
-          <w:szCs w:val="21"/>
-          <w14:ligatures w14:val="none"/>
-        </w:rPr>
-        <w:t>18^5) = 348</w:t>
+        <w:t>(18^5) = 348</w:t>
       </w:r>
     </w:p>
     <w:p>
@@ -16509,6 +16222,2471 @@
       <w:pPr>
         <w:pStyle w:val="a9"/>
         <w:ind w:left="1080"/>
+        <w:rPr>
+          <w:u w:val="single"/>
+          <w:rtl/>
+        </w:rPr>
+      </w:pPr>
+    </w:p>
+    <w:p>
+      <w:pPr>
+        <w:rPr>
+          <w:u w:val="single"/>
+          <w:rtl/>
+        </w:rPr>
+      </w:pPr>
+    </w:p>
+    <w:p>
+      <w:pPr>
+        <w:rPr>
+          <w:u w:val="single"/>
+          <w:rtl/>
+        </w:rPr>
+      </w:pPr>
+    </w:p>
+    <w:p>
+      <w:pPr>
+        <w:shd w:val="clear" w:color="auto" w:fill="1F1F1F"/>
+        <w:bidi w:val="0"/>
+        <w:spacing w:after="0" w:line="285" w:lineRule="atLeast"/>
+        <w:rPr>
+          <w:rFonts w:ascii="Consolas" w:eastAsia="Times New Roman" w:hAnsi="Consolas" w:cs="Times New Roman"/>
+          <w:color w:val="CCCCCC"/>
+          <w:kern w:val="0"/>
+          <w:sz w:val="21"/>
+          <w:szCs w:val="21"/>
+          <w14:ligatures w14:val="none"/>
+        </w:rPr>
+      </w:pPr>
+      <w:r>
+        <w:rPr>
+          <w:rFonts w:ascii="Consolas" w:eastAsia="Times New Roman" w:hAnsi="Consolas" w:cs="Times New Roman"/>
+          <w:color w:val="CCCCCC"/>
+          <w:kern w:val="0"/>
+          <w:sz w:val="21"/>
+          <w:szCs w:val="21"/>
+          <w14:ligatures w14:val="none"/>
+        </w:rPr>
+        <w:t>b = 29</w:t>
+      </w:r>
+    </w:p>
+    <w:p>
+      <w:pPr>
+        <w:shd w:val="clear" w:color="auto" w:fill="1F1F1F"/>
+        <w:bidi w:val="0"/>
+        <w:spacing w:after="0" w:line="285" w:lineRule="atLeast"/>
+        <w:rPr>
+          <w:rFonts w:ascii="Consolas" w:eastAsia="Times New Roman" w:hAnsi="Consolas" w:cs="Times New Roman"/>
+          <w:color w:val="CCCCCC"/>
+          <w:kern w:val="0"/>
+          <w:sz w:val="21"/>
+          <w:szCs w:val="21"/>
+          <w14:ligatures w14:val="none"/>
+        </w:rPr>
+      </w:pPr>
+    </w:p>
+    <w:p>
+      <w:pPr>
+        <w:shd w:val="clear" w:color="auto" w:fill="1F1F1F"/>
+        <w:bidi w:val="0"/>
+        <w:spacing w:after="0" w:line="285" w:lineRule="atLeast"/>
+        <w:rPr>
+          <w:rFonts w:ascii="Consolas" w:eastAsia="Times New Roman" w:hAnsi="Consolas" w:cs="Times New Roman"/>
+          <w:color w:val="CCCCCC"/>
+          <w:kern w:val="0"/>
+          <w:sz w:val="21"/>
+          <w:szCs w:val="21"/>
+          <w14:ligatures w14:val="none"/>
+        </w:rPr>
+      </w:pPr>
+    </w:p>
+    <w:p>
+      <w:pPr>
+        <w:shd w:val="clear" w:color="auto" w:fill="1F1F1F"/>
+        <w:bidi w:val="0"/>
+        <w:spacing w:after="0" w:line="285" w:lineRule="atLeast"/>
+        <w:rPr>
+          <w:rFonts w:ascii="Consolas" w:eastAsia="Times New Roman" w:hAnsi="Consolas" w:cs="Times New Roman"/>
+          <w:color w:val="CCCCCC"/>
+          <w:kern w:val="0"/>
+          <w:sz w:val="21"/>
+          <w:szCs w:val="21"/>
+          <w14:ligatures w14:val="none"/>
+        </w:rPr>
+      </w:pPr>
+      <w:r>
+        <w:rPr>
+          <w:rFonts w:ascii="Consolas" w:eastAsia="Times New Roman" w:hAnsi="Consolas" w:cs="Times New Roman"/>
+          <w:color w:val="CCCCCC"/>
+          <w:kern w:val="0"/>
+          <w:sz w:val="21"/>
+          <w:szCs w:val="21"/>
+          <w14:ligatures w14:val="none"/>
+        </w:rPr>
+        <w:t xml:space="preserve">We are going to find the value of k such that </w:t>
+      </w:r>
+      <w:proofErr w:type="spellStart"/>
+      <w:r>
+        <w:rPr>
+          <w:rFonts w:ascii="Consolas" w:eastAsia="Times New Roman" w:hAnsi="Consolas" w:cs="Times New Roman"/>
+          <w:color w:val="CCCCCC"/>
+          <w:kern w:val="0"/>
+          <w:sz w:val="21"/>
+          <w:szCs w:val="21"/>
+          <w14:ligatures w14:val="none"/>
+        </w:rPr>
+        <w:t>ord</w:t>
+      </w:r>
+      <w:proofErr w:type="spellEnd"/>
+      <w:r>
+        <w:rPr>
+          <w:rFonts w:ascii="Consolas" w:eastAsia="Times New Roman" w:hAnsi="Consolas" w:cs="Times New Roman"/>
+          <w:color w:val="CCCCCC"/>
+          <w:kern w:val="0"/>
+          <w:sz w:val="21"/>
+          <w:szCs w:val="21"/>
+          <w14:ligatures w14:val="none"/>
+        </w:rPr>
+        <w:t>(18^k) = 29 (mod 349)</w:t>
+      </w:r>
+    </w:p>
+    <w:p>
+      <w:pPr>
+        <w:shd w:val="clear" w:color="auto" w:fill="1F1F1F"/>
+        <w:bidi w:val="0"/>
+        <w:spacing w:after="0" w:line="285" w:lineRule="atLeast"/>
+        <w:rPr>
+          <w:rFonts w:ascii="Consolas" w:eastAsia="Times New Roman" w:hAnsi="Consolas" w:cs="Times New Roman"/>
+          <w:color w:val="CCCCCC"/>
+          <w:kern w:val="0"/>
+          <w:sz w:val="21"/>
+          <w:szCs w:val="21"/>
+          <w14:ligatures w14:val="none"/>
+        </w:rPr>
+      </w:pPr>
+      <w:r>
+        <w:rPr>
+          <w:rFonts w:ascii="Consolas" w:eastAsia="Times New Roman" w:hAnsi="Consolas" w:cs="Times New Roman"/>
+          <w:color w:val="CCCCCC"/>
+          <w:kern w:val="0"/>
+          <w:sz w:val="21"/>
+          <w:szCs w:val="21"/>
+          <w14:ligatures w14:val="none"/>
+        </w:rPr>
+        <w:t xml:space="preserve">We are going to find that by the formula: </w:t>
+      </w:r>
+      <w:proofErr w:type="spellStart"/>
+      <w:r>
+        <w:rPr>
+          <w:rFonts w:ascii="Consolas" w:eastAsia="Times New Roman" w:hAnsi="Consolas" w:cs="Times New Roman"/>
+          <w:color w:val="CCCCCC"/>
+          <w:kern w:val="0"/>
+          <w:sz w:val="21"/>
+          <w:szCs w:val="21"/>
+          <w14:ligatures w14:val="none"/>
+        </w:rPr>
+        <w:t>ord</w:t>
+      </w:r>
+      <w:proofErr w:type="spellEnd"/>
+      <w:r>
+        <w:rPr>
+          <w:rFonts w:ascii="Consolas" w:eastAsia="Times New Roman" w:hAnsi="Consolas" w:cs="Times New Roman"/>
+          <w:color w:val="CCCCCC"/>
+          <w:kern w:val="0"/>
+          <w:sz w:val="21"/>
+          <w:szCs w:val="21"/>
+          <w14:ligatures w14:val="none"/>
+        </w:rPr>
+        <w:t>(</w:t>
+      </w:r>
+      <w:proofErr w:type="spellStart"/>
+      <w:r>
+        <w:rPr>
+          <w:rFonts w:ascii="Consolas" w:eastAsia="Times New Roman" w:hAnsi="Consolas" w:cs="Times New Roman"/>
+          <w:color w:val="CCCCCC"/>
+          <w:kern w:val="0"/>
+          <w:sz w:val="21"/>
+          <w:szCs w:val="21"/>
+          <w14:ligatures w14:val="none"/>
+        </w:rPr>
+        <w:t>a^k</w:t>
+      </w:r>
+      <w:proofErr w:type="spellEnd"/>
+      <w:r>
+        <w:rPr>
+          <w:rFonts w:ascii="Consolas" w:eastAsia="Times New Roman" w:hAnsi="Consolas" w:cs="Times New Roman"/>
+          <w:color w:val="CCCCCC"/>
+          <w:kern w:val="0"/>
+          <w:sz w:val="21"/>
+          <w:szCs w:val="21"/>
+          <w14:ligatures w14:val="none"/>
+        </w:rPr>
+        <w:t>) = |G|/</w:t>
+      </w:r>
+      <w:proofErr w:type="spellStart"/>
+      <w:r>
+        <w:rPr>
+          <w:rFonts w:ascii="Consolas" w:eastAsia="Times New Roman" w:hAnsi="Consolas" w:cs="Times New Roman"/>
+          <w:color w:val="CCCCCC"/>
+          <w:kern w:val="0"/>
+          <w:sz w:val="21"/>
+          <w:szCs w:val="21"/>
+          <w14:ligatures w14:val="none"/>
+        </w:rPr>
+        <w:t>gcd</w:t>
+      </w:r>
+      <w:proofErr w:type="spellEnd"/>
+      <w:r>
+        <w:rPr>
+          <w:rFonts w:ascii="Consolas" w:eastAsia="Times New Roman" w:hAnsi="Consolas" w:cs="Times New Roman"/>
+          <w:color w:val="CCCCCC"/>
+          <w:kern w:val="0"/>
+          <w:sz w:val="21"/>
+          <w:szCs w:val="21"/>
+          <w14:ligatures w14:val="none"/>
+        </w:rPr>
+        <w:t>(k, |G|)</w:t>
+      </w:r>
+    </w:p>
+    <w:p>
+      <w:pPr>
+        <w:shd w:val="clear" w:color="auto" w:fill="1F1F1F"/>
+        <w:bidi w:val="0"/>
+        <w:spacing w:after="0" w:line="285" w:lineRule="atLeast"/>
+        <w:rPr>
+          <w:rFonts w:ascii="Consolas" w:eastAsia="Times New Roman" w:hAnsi="Consolas" w:cs="Times New Roman"/>
+          <w:color w:val="CCCCCC"/>
+          <w:kern w:val="0"/>
+          <w:sz w:val="21"/>
+          <w:szCs w:val="21"/>
+          <w14:ligatures w14:val="none"/>
+        </w:rPr>
+      </w:pPr>
+    </w:p>
+    <w:p>
+      <w:pPr>
+        <w:shd w:val="clear" w:color="auto" w:fill="1F1F1F"/>
+        <w:bidi w:val="0"/>
+        <w:spacing w:after="0" w:line="285" w:lineRule="atLeast"/>
+        <w:rPr>
+          <w:rFonts w:ascii="Consolas" w:eastAsia="Times New Roman" w:hAnsi="Consolas" w:cs="Times New Roman"/>
+          <w:color w:val="CCCCCC"/>
+          <w:kern w:val="0"/>
+          <w:sz w:val="21"/>
+          <w:szCs w:val="21"/>
+          <w14:ligatures w14:val="none"/>
+        </w:rPr>
+      </w:pPr>
+      <w:r>
+        <w:rPr>
+          <w:rFonts w:ascii="Consolas" w:eastAsia="Times New Roman" w:hAnsi="Consolas" w:cs="Times New Roman"/>
+          <w:color w:val="CCCCCC"/>
+          <w:kern w:val="0"/>
+          <w:sz w:val="21"/>
+          <w:szCs w:val="21"/>
+          <w14:ligatures w14:val="none"/>
+        </w:rPr>
+        <w:t>-----------------------------------</w:t>
+      </w:r>
+    </w:p>
+    <w:p>
+      <w:pPr>
+        <w:shd w:val="clear" w:color="auto" w:fill="1F1F1F"/>
+        <w:bidi w:val="0"/>
+        <w:spacing w:after="0" w:line="285" w:lineRule="atLeast"/>
+        <w:rPr>
+          <w:rFonts w:ascii="Consolas" w:eastAsia="Times New Roman" w:hAnsi="Consolas" w:cs="Times New Roman"/>
+          <w:color w:val="CCCCCC"/>
+          <w:kern w:val="0"/>
+          <w:sz w:val="21"/>
+          <w:szCs w:val="21"/>
+          <w14:ligatures w14:val="none"/>
+        </w:rPr>
+      </w:pPr>
+      <w:r>
+        <w:rPr>
+          <w:rFonts w:ascii="Consolas" w:eastAsia="Times New Roman" w:hAnsi="Consolas" w:cs="Times New Roman"/>
+          <w:color w:val="CCCCCC"/>
+          <w:kern w:val="0"/>
+          <w:sz w:val="21"/>
+          <w:szCs w:val="21"/>
+          <w14:ligatures w14:val="none"/>
+        </w:rPr>
+        <w:t>k = 2</w:t>
+      </w:r>
+    </w:p>
+    <w:p>
+      <w:pPr>
+        <w:shd w:val="clear" w:color="auto" w:fill="1F1F1F"/>
+        <w:bidi w:val="0"/>
+        <w:spacing w:after="0" w:line="285" w:lineRule="atLeast"/>
+        <w:rPr>
+          <w:rFonts w:ascii="Consolas" w:eastAsia="Times New Roman" w:hAnsi="Consolas" w:cs="Times New Roman"/>
+          <w:color w:val="CCCCCC"/>
+          <w:kern w:val="0"/>
+          <w:sz w:val="21"/>
+          <w:szCs w:val="21"/>
+          <w14:ligatures w14:val="none"/>
+        </w:rPr>
+      </w:pPr>
+      <w:r>
+        <w:rPr>
+          <w:rFonts w:ascii="Consolas" w:eastAsia="Times New Roman" w:hAnsi="Consolas" w:cs="Times New Roman"/>
+          <w:color w:val="CCCCCC"/>
+          <w:kern w:val="0"/>
+          <w:sz w:val="21"/>
+          <w:szCs w:val="21"/>
+          <w14:ligatures w14:val="none"/>
+        </w:rPr>
+        <w:t>18^k = 18^2 = 324</w:t>
+      </w:r>
+    </w:p>
+    <w:p>
+      <w:pPr>
+        <w:shd w:val="clear" w:color="auto" w:fill="1F1F1F"/>
+        <w:bidi w:val="0"/>
+        <w:spacing w:after="0" w:line="285" w:lineRule="atLeast"/>
+        <w:rPr>
+          <w:rFonts w:ascii="Consolas" w:eastAsia="Times New Roman" w:hAnsi="Consolas" w:cs="Times New Roman"/>
+          <w:color w:val="CCCCCC"/>
+          <w:kern w:val="0"/>
+          <w:sz w:val="21"/>
+          <w:szCs w:val="21"/>
+          <w14:ligatures w14:val="none"/>
+        </w:rPr>
+      </w:pPr>
+      <w:proofErr w:type="spellStart"/>
+      <w:r>
+        <w:rPr>
+          <w:rFonts w:ascii="Consolas" w:eastAsia="Times New Roman" w:hAnsi="Consolas" w:cs="Times New Roman"/>
+          <w:color w:val="CCCCCC"/>
+          <w:kern w:val="0"/>
+          <w:sz w:val="21"/>
+          <w:szCs w:val="21"/>
+          <w14:ligatures w14:val="none"/>
+        </w:rPr>
+        <w:t>gcd</w:t>
+      </w:r>
+      <w:proofErr w:type="spellEnd"/>
+      <w:r>
+        <w:rPr>
+          <w:rFonts w:ascii="Consolas" w:eastAsia="Times New Roman" w:hAnsi="Consolas" w:cs="Times New Roman"/>
+          <w:color w:val="CCCCCC"/>
+          <w:kern w:val="0"/>
+          <w:sz w:val="21"/>
+          <w:szCs w:val="21"/>
+          <w14:ligatures w14:val="none"/>
+        </w:rPr>
+        <w:t>(k, 348) = 2</w:t>
+      </w:r>
+    </w:p>
+    <w:p>
+      <w:pPr>
+        <w:shd w:val="clear" w:color="auto" w:fill="1F1F1F"/>
+        <w:bidi w:val="0"/>
+        <w:spacing w:after="0" w:line="285" w:lineRule="atLeast"/>
+        <w:rPr>
+          <w:rFonts w:ascii="Consolas" w:eastAsia="Times New Roman" w:hAnsi="Consolas" w:cs="Times New Roman"/>
+          <w:color w:val="CCCCCC"/>
+          <w:kern w:val="0"/>
+          <w:sz w:val="21"/>
+          <w:szCs w:val="21"/>
+          <w14:ligatures w14:val="none"/>
+        </w:rPr>
+      </w:pPr>
+      <w:proofErr w:type="spellStart"/>
+      <w:r>
+        <w:rPr>
+          <w:rFonts w:ascii="Consolas" w:eastAsia="Times New Roman" w:hAnsi="Consolas" w:cs="Times New Roman"/>
+          <w:color w:val="CCCCCC"/>
+          <w:kern w:val="0"/>
+          <w:sz w:val="21"/>
+          <w:szCs w:val="21"/>
+          <w14:ligatures w14:val="none"/>
+        </w:rPr>
+        <w:t>ord</w:t>
+      </w:r>
+      <w:proofErr w:type="spellEnd"/>
+      <w:r>
+        <w:rPr>
+          <w:rFonts w:ascii="Consolas" w:eastAsia="Times New Roman" w:hAnsi="Consolas" w:cs="Times New Roman"/>
+          <w:color w:val="CCCCCC"/>
+          <w:kern w:val="0"/>
+          <w:sz w:val="21"/>
+          <w:szCs w:val="21"/>
+          <w14:ligatures w14:val="none"/>
+        </w:rPr>
+        <w:t xml:space="preserve">(18^k) = </w:t>
+      </w:r>
+      <w:proofErr w:type="spellStart"/>
+      <w:r>
+        <w:rPr>
+          <w:rFonts w:ascii="Consolas" w:eastAsia="Times New Roman" w:hAnsi="Consolas" w:cs="Times New Roman"/>
+          <w:color w:val="CCCCCC"/>
+          <w:kern w:val="0"/>
+          <w:sz w:val="21"/>
+          <w:szCs w:val="21"/>
+          <w14:ligatures w14:val="none"/>
+        </w:rPr>
+        <w:t>ord</w:t>
+      </w:r>
+      <w:proofErr w:type="spellEnd"/>
+      <w:r>
+        <w:rPr>
+          <w:rFonts w:ascii="Consolas" w:eastAsia="Times New Roman" w:hAnsi="Consolas" w:cs="Times New Roman"/>
+          <w:color w:val="CCCCCC"/>
+          <w:kern w:val="0"/>
+          <w:sz w:val="21"/>
+          <w:szCs w:val="21"/>
+          <w14:ligatures w14:val="none"/>
+        </w:rPr>
+        <w:t>(18^2) = 174</w:t>
+      </w:r>
+    </w:p>
+    <w:p>
+      <w:pPr>
+        <w:shd w:val="clear" w:color="auto" w:fill="1F1F1F"/>
+        <w:bidi w:val="0"/>
+        <w:spacing w:after="0" w:line="285" w:lineRule="atLeast"/>
+        <w:rPr>
+          <w:rFonts w:ascii="Consolas" w:eastAsia="Times New Roman" w:hAnsi="Consolas" w:cs="Times New Roman"/>
+          <w:color w:val="CCCCCC"/>
+          <w:kern w:val="0"/>
+          <w:sz w:val="21"/>
+          <w:szCs w:val="21"/>
+          <w14:ligatures w14:val="none"/>
+        </w:rPr>
+      </w:pPr>
+      <w:r>
+        <w:rPr>
+          <w:rFonts w:ascii="Consolas" w:eastAsia="Times New Roman" w:hAnsi="Consolas" w:cs="Times New Roman"/>
+          <w:color w:val="CCCCCC"/>
+          <w:kern w:val="0"/>
+          <w:sz w:val="21"/>
+          <w:szCs w:val="21"/>
+          <w14:ligatures w14:val="none"/>
+        </w:rPr>
+        <w:t>-----------------------------------</w:t>
+      </w:r>
+    </w:p>
+    <w:p>
+      <w:pPr>
+        <w:shd w:val="clear" w:color="auto" w:fill="1F1F1F"/>
+        <w:bidi w:val="0"/>
+        <w:spacing w:after="0" w:line="285" w:lineRule="atLeast"/>
+        <w:rPr>
+          <w:rFonts w:ascii="Consolas" w:eastAsia="Times New Roman" w:hAnsi="Consolas" w:cs="Times New Roman"/>
+          <w:color w:val="CCCCCC"/>
+          <w:kern w:val="0"/>
+          <w:sz w:val="21"/>
+          <w:szCs w:val="21"/>
+          <w14:ligatures w14:val="none"/>
+        </w:rPr>
+      </w:pPr>
+      <w:r>
+        <w:rPr>
+          <w:rFonts w:ascii="Consolas" w:eastAsia="Times New Roman" w:hAnsi="Consolas" w:cs="Times New Roman"/>
+          <w:color w:val="CCCCCC"/>
+          <w:kern w:val="0"/>
+          <w:sz w:val="21"/>
+          <w:szCs w:val="21"/>
+          <w14:ligatures w14:val="none"/>
+        </w:rPr>
+        <w:t>k = 3</w:t>
+      </w:r>
+    </w:p>
+    <w:p>
+      <w:pPr>
+        <w:shd w:val="clear" w:color="auto" w:fill="1F1F1F"/>
+        <w:bidi w:val="0"/>
+        <w:spacing w:after="0" w:line="285" w:lineRule="atLeast"/>
+        <w:rPr>
+          <w:rFonts w:ascii="Consolas" w:eastAsia="Times New Roman" w:hAnsi="Consolas" w:cs="Times New Roman"/>
+          <w:color w:val="CCCCCC"/>
+          <w:kern w:val="0"/>
+          <w:sz w:val="21"/>
+          <w:szCs w:val="21"/>
+          <w14:ligatures w14:val="none"/>
+        </w:rPr>
+      </w:pPr>
+      <w:r>
+        <w:rPr>
+          <w:rFonts w:ascii="Consolas" w:eastAsia="Times New Roman" w:hAnsi="Consolas" w:cs="Times New Roman"/>
+          <w:color w:val="CCCCCC"/>
+          <w:kern w:val="0"/>
+          <w:sz w:val="21"/>
+          <w:szCs w:val="21"/>
+          <w14:ligatures w14:val="none"/>
+        </w:rPr>
+        <w:t>18^k = 18^3 = 80</w:t>
+      </w:r>
+    </w:p>
+    <w:p>
+      <w:pPr>
+        <w:shd w:val="clear" w:color="auto" w:fill="1F1F1F"/>
+        <w:bidi w:val="0"/>
+        <w:spacing w:after="0" w:line="285" w:lineRule="atLeast"/>
+        <w:rPr>
+          <w:rFonts w:ascii="Consolas" w:eastAsia="Times New Roman" w:hAnsi="Consolas" w:cs="Times New Roman"/>
+          <w:color w:val="CCCCCC"/>
+          <w:kern w:val="0"/>
+          <w:sz w:val="21"/>
+          <w:szCs w:val="21"/>
+          <w14:ligatures w14:val="none"/>
+        </w:rPr>
+      </w:pPr>
+      <w:proofErr w:type="spellStart"/>
+      <w:r>
+        <w:rPr>
+          <w:rFonts w:ascii="Consolas" w:eastAsia="Times New Roman" w:hAnsi="Consolas" w:cs="Times New Roman"/>
+          <w:color w:val="CCCCCC"/>
+          <w:kern w:val="0"/>
+          <w:sz w:val="21"/>
+          <w:szCs w:val="21"/>
+          <w14:ligatures w14:val="none"/>
+        </w:rPr>
+        <w:t>gcd</w:t>
+      </w:r>
+      <w:proofErr w:type="spellEnd"/>
+      <w:r>
+        <w:rPr>
+          <w:rFonts w:ascii="Consolas" w:eastAsia="Times New Roman" w:hAnsi="Consolas" w:cs="Times New Roman"/>
+          <w:color w:val="CCCCCC"/>
+          <w:kern w:val="0"/>
+          <w:sz w:val="21"/>
+          <w:szCs w:val="21"/>
+          <w14:ligatures w14:val="none"/>
+        </w:rPr>
+        <w:t>(k, 348) = 3</w:t>
+      </w:r>
+    </w:p>
+    <w:p>
+      <w:pPr>
+        <w:shd w:val="clear" w:color="auto" w:fill="1F1F1F"/>
+        <w:bidi w:val="0"/>
+        <w:spacing w:after="0" w:line="285" w:lineRule="atLeast"/>
+        <w:rPr>
+          <w:rFonts w:ascii="Consolas" w:eastAsia="Times New Roman" w:hAnsi="Consolas" w:cs="Times New Roman"/>
+          <w:color w:val="CCCCCC"/>
+          <w:kern w:val="0"/>
+          <w:sz w:val="21"/>
+          <w:szCs w:val="21"/>
+          <w14:ligatures w14:val="none"/>
+        </w:rPr>
+      </w:pPr>
+      <w:proofErr w:type="spellStart"/>
+      <w:r>
+        <w:rPr>
+          <w:rFonts w:ascii="Consolas" w:eastAsia="Times New Roman" w:hAnsi="Consolas" w:cs="Times New Roman"/>
+          <w:color w:val="CCCCCC"/>
+          <w:kern w:val="0"/>
+          <w:sz w:val="21"/>
+          <w:szCs w:val="21"/>
+          <w14:ligatures w14:val="none"/>
+        </w:rPr>
+        <w:t>ord</w:t>
+      </w:r>
+      <w:proofErr w:type="spellEnd"/>
+      <w:r>
+        <w:rPr>
+          <w:rFonts w:ascii="Consolas" w:eastAsia="Times New Roman" w:hAnsi="Consolas" w:cs="Times New Roman"/>
+          <w:color w:val="CCCCCC"/>
+          <w:kern w:val="0"/>
+          <w:sz w:val="21"/>
+          <w:szCs w:val="21"/>
+          <w14:ligatures w14:val="none"/>
+        </w:rPr>
+        <w:t xml:space="preserve">(18^k) = </w:t>
+      </w:r>
+      <w:proofErr w:type="spellStart"/>
+      <w:r>
+        <w:rPr>
+          <w:rFonts w:ascii="Consolas" w:eastAsia="Times New Roman" w:hAnsi="Consolas" w:cs="Times New Roman"/>
+          <w:color w:val="CCCCCC"/>
+          <w:kern w:val="0"/>
+          <w:sz w:val="21"/>
+          <w:szCs w:val="21"/>
+          <w14:ligatures w14:val="none"/>
+        </w:rPr>
+        <w:t>ord</w:t>
+      </w:r>
+      <w:proofErr w:type="spellEnd"/>
+      <w:r>
+        <w:rPr>
+          <w:rFonts w:ascii="Consolas" w:eastAsia="Times New Roman" w:hAnsi="Consolas" w:cs="Times New Roman"/>
+          <w:color w:val="CCCCCC"/>
+          <w:kern w:val="0"/>
+          <w:sz w:val="21"/>
+          <w:szCs w:val="21"/>
+          <w14:ligatures w14:val="none"/>
+        </w:rPr>
+        <w:t>(18^3) = 116</w:t>
+      </w:r>
+    </w:p>
+    <w:p>
+      <w:pPr>
+        <w:shd w:val="clear" w:color="auto" w:fill="1F1F1F"/>
+        <w:bidi w:val="0"/>
+        <w:spacing w:after="0" w:line="285" w:lineRule="atLeast"/>
+        <w:rPr>
+          <w:rFonts w:ascii="Consolas" w:eastAsia="Times New Roman" w:hAnsi="Consolas" w:cs="Times New Roman"/>
+          <w:color w:val="CCCCCC"/>
+          <w:kern w:val="0"/>
+          <w:sz w:val="21"/>
+          <w:szCs w:val="21"/>
+          <w14:ligatures w14:val="none"/>
+        </w:rPr>
+      </w:pPr>
+      <w:r>
+        <w:rPr>
+          <w:rFonts w:ascii="Consolas" w:eastAsia="Times New Roman" w:hAnsi="Consolas" w:cs="Times New Roman"/>
+          <w:color w:val="CCCCCC"/>
+          <w:kern w:val="0"/>
+          <w:sz w:val="21"/>
+          <w:szCs w:val="21"/>
+          <w14:ligatures w14:val="none"/>
+        </w:rPr>
+        <w:t>-----------------------------------</w:t>
+      </w:r>
+    </w:p>
+    <w:p>
+      <w:pPr>
+        <w:shd w:val="clear" w:color="auto" w:fill="1F1F1F"/>
+        <w:bidi w:val="0"/>
+        <w:spacing w:after="0" w:line="285" w:lineRule="atLeast"/>
+        <w:rPr>
+          <w:rFonts w:ascii="Consolas" w:eastAsia="Times New Roman" w:hAnsi="Consolas" w:cs="Times New Roman"/>
+          <w:color w:val="CCCCCC"/>
+          <w:kern w:val="0"/>
+          <w:sz w:val="21"/>
+          <w:szCs w:val="21"/>
+          <w14:ligatures w14:val="none"/>
+        </w:rPr>
+      </w:pPr>
+      <w:r>
+        <w:rPr>
+          <w:rFonts w:ascii="Consolas" w:eastAsia="Times New Roman" w:hAnsi="Consolas" w:cs="Times New Roman"/>
+          <w:color w:val="CCCCCC"/>
+          <w:kern w:val="0"/>
+          <w:sz w:val="21"/>
+          <w:szCs w:val="21"/>
+          <w14:ligatures w14:val="none"/>
+        </w:rPr>
+        <w:t>k = 4</w:t>
+      </w:r>
+    </w:p>
+    <w:p>
+      <w:pPr>
+        <w:shd w:val="clear" w:color="auto" w:fill="1F1F1F"/>
+        <w:bidi w:val="0"/>
+        <w:spacing w:after="0" w:line="285" w:lineRule="atLeast"/>
+        <w:rPr>
+          <w:rFonts w:ascii="Consolas" w:eastAsia="Times New Roman" w:hAnsi="Consolas" w:cs="Times New Roman"/>
+          <w:color w:val="CCCCCC"/>
+          <w:kern w:val="0"/>
+          <w:sz w:val="21"/>
+          <w:szCs w:val="21"/>
+          <w14:ligatures w14:val="none"/>
+        </w:rPr>
+      </w:pPr>
+      <w:r>
+        <w:rPr>
+          <w:rFonts w:ascii="Consolas" w:eastAsia="Times New Roman" w:hAnsi="Consolas" w:cs="Times New Roman"/>
+          <w:color w:val="CCCCCC"/>
+          <w:kern w:val="0"/>
+          <w:sz w:val="21"/>
+          <w:szCs w:val="21"/>
+          <w14:ligatures w14:val="none"/>
+        </w:rPr>
+        <w:t>18^k = 18^4 = 313</w:t>
+      </w:r>
+    </w:p>
+    <w:p>
+      <w:pPr>
+        <w:shd w:val="clear" w:color="auto" w:fill="1F1F1F"/>
+        <w:bidi w:val="0"/>
+        <w:spacing w:after="0" w:line="285" w:lineRule="atLeast"/>
+        <w:rPr>
+          <w:rFonts w:ascii="Consolas" w:eastAsia="Times New Roman" w:hAnsi="Consolas" w:cs="Times New Roman"/>
+          <w:color w:val="CCCCCC"/>
+          <w:kern w:val="0"/>
+          <w:sz w:val="21"/>
+          <w:szCs w:val="21"/>
+          <w14:ligatures w14:val="none"/>
+        </w:rPr>
+      </w:pPr>
+      <w:proofErr w:type="spellStart"/>
+      <w:r>
+        <w:rPr>
+          <w:rFonts w:ascii="Consolas" w:eastAsia="Times New Roman" w:hAnsi="Consolas" w:cs="Times New Roman"/>
+          <w:color w:val="CCCCCC"/>
+          <w:kern w:val="0"/>
+          <w:sz w:val="21"/>
+          <w:szCs w:val="21"/>
+          <w14:ligatures w14:val="none"/>
+        </w:rPr>
+        <w:t>gcd</w:t>
+      </w:r>
+      <w:proofErr w:type="spellEnd"/>
+      <w:r>
+        <w:rPr>
+          <w:rFonts w:ascii="Consolas" w:eastAsia="Times New Roman" w:hAnsi="Consolas" w:cs="Times New Roman"/>
+          <w:color w:val="CCCCCC"/>
+          <w:kern w:val="0"/>
+          <w:sz w:val="21"/>
+          <w:szCs w:val="21"/>
+          <w14:ligatures w14:val="none"/>
+        </w:rPr>
+        <w:t>(k, 348) = 4</w:t>
+      </w:r>
+    </w:p>
+    <w:p>
+      <w:pPr>
+        <w:shd w:val="clear" w:color="auto" w:fill="1F1F1F"/>
+        <w:bidi w:val="0"/>
+        <w:spacing w:after="0" w:line="285" w:lineRule="atLeast"/>
+        <w:rPr>
+          <w:rFonts w:ascii="Consolas" w:eastAsia="Times New Roman" w:hAnsi="Consolas" w:cs="Times New Roman"/>
+          <w:color w:val="CCCCCC"/>
+          <w:kern w:val="0"/>
+          <w:sz w:val="21"/>
+          <w:szCs w:val="21"/>
+          <w14:ligatures w14:val="none"/>
+        </w:rPr>
+      </w:pPr>
+      <w:proofErr w:type="spellStart"/>
+      <w:r>
+        <w:rPr>
+          <w:rFonts w:ascii="Consolas" w:eastAsia="Times New Roman" w:hAnsi="Consolas" w:cs="Times New Roman"/>
+          <w:color w:val="CCCCCC"/>
+          <w:kern w:val="0"/>
+          <w:sz w:val="21"/>
+          <w:szCs w:val="21"/>
+          <w14:ligatures w14:val="none"/>
+        </w:rPr>
+        <w:t>ord</w:t>
+      </w:r>
+      <w:proofErr w:type="spellEnd"/>
+      <w:r>
+        <w:rPr>
+          <w:rFonts w:ascii="Consolas" w:eastAsia="Times New Roman" w:hAnsi="Consolas" w:cs="Times New Roman"/>
+          <w:color w:val="CCCCCC"/>
+          <w:kern w:val="0"/>
+          <w:sz w:val="21"/>
+          <w:szCs w:val="21"/>
+          <w14:ligatures w14:val="none"/>
+        </w:rPr>
+        <w:t xml:space="preserve">(18^k) = </w:t>
+      </w:r>
+      <w:proofErr w:type="spellStart"/>
+      <w:r>
+        <w:rPr>
+          <w:rFonts w:ascii="Consolas" w:eastAsia="Times New Roman" w:hAnsi="Consolas" w:cs="Times New Roman"/>
+          <w:color w:val="CCCCCC"/>
+          <w:kern w:val="0"/>
+          <w:sz w:val="21"/>
+          <w:szCs w:val="21"/>
+          <w14:ligatures w14:val="none"/>
+        </w:rPr>
+        <w:t>ord</w:t>
+      </w:r>
+      <w:proofErr w:type="spellEnd"/>
+      <w:r>
+        <w:rPr>
+          <w:rFonts w:ascii="Consolas" w:eastAsia="Times New Roman" w:hAnsi="Consolas" w:cs="Times New Roman"/>
+          <w:color w:val="CCCCCC"/>
+          <w:kern w:val="0"/>
+          <w:sz w:val="21"/>
+          <w:szCs w:val="21"/>
+          <w14:ligatures w14:val="none"/>
+        </w:rPr>
+        <w:t>(18^4) = 87</w:t>
+      </w:r>
+    </w:p>
+    <w:p>
+      <w:pPr>
+        <w:shd w:val="clear" w:color="auto" w:fill="1F1F1F"/>
+        <w:bidi w:val="0"/>
+        <w:spacing w:after="0" w:line="285" w:lineRule="atLeast"/>
+        <w:rPr>
+          <w:rFonts w:ascii="Consolas" w:eastAsia="Times New Roman" w:hAnsi="Consolas" w:cs="Times New Roman"/>
+          <w:color w:val="CCCCCC"/>
+          <w:kern w:val="0"/>
+          <w:sz w:val="21"/>
+          <w:szCs w:val="21"/>
+          <w14:ligatures w14:val="none"/>
+        </w:rPr>
+      </w:pPr>
+      <w:r>
+        <w:rPr>
+          <w:rFonts w:ascii="Consolas" w:eastAsia="Times New Roman" w:hAnsi="Consolas" w:cs="Times New Roman"/>
+          <w:color w:val="CCCCCC"/>
+          <w:kern w:val="0"/>
+          <w:sz w:val="21"/>
+          <w:szCs w:val="21"/>
+          <w14:ligatures w14:val="none"/>
+        </w:rPr>
+        <w:t>-----------------------------------</w:t>
+      </w:r>
+    </w:p>
+    <w:p>
+      <w:pPr>
+        <w:shd w:val="clear" w:color="auto" w:fill="1F1F1F"/>
+        <w:bidi w:val="0"/>
+        <w:spacing w:after="0" w:line="285" w:lineRule="atLeast"/>
+        <w:rPr>
+          <w:rFonts w:ascii="Consolas" w:eastAsia="Times New Roman" w:hAnsi="Consolas" w:cs="Times New Roman"/>
+          <w:color w:val="CCCCCC"/>
+          <w:kern w:val="0"/>
+          <w:sz w:val="21"/>
+          <w:szCs w:val="21"/>
+          <w14:ligatures w14:val="none"/>
+        </w:rPr>
+      </w:pPr>
+      <w:r>
+        <w:rPr>
+          <w:rFonts w:ascii="Consolas" w:eastAsia="Times New Roman" w:hAnsi="Consolas" w:cs="Times New Roman"/>
+          <w:color w:val="CCCCCC"/>
+          <w:kern w:val="0"/>
+          <w:sz w:val="21"/>
+          <w:szCs w:val="21"/>
+          <w14:ligatures w14:val="none"/>
+        </w:rPr>
+        <w:t>k = 5</w:t>
+      </w:r>
+    </w:p>
+    <w:p>
+      <w:pPr>
+        <w:shd w:val="clear" w:color="auto" w:fill="1F1F1F"/>
+        <w:bidi w:val="0"/>
+        <w:spacing w:after="0" w:line="285" w:lineRule="atLeast"/>
+        <w:rPr>
+          <w:rFonts w:ascii="Consolas" w:eastAsia="Times New Roman" w:hAnsi="Consolas" w:cs="Times New Roman"/>
+          <w:color w:val="CCCCCC"/>
+          <w:kern w:val="0"/>
+          <w:sz w:val="21"/>
+          <w:szCs w:val="21"/>
+          <w14:ligatures w14:val="none"/>
+        </w:rPr>
+      </w:pPr>
+      <w:r>
+        <w:rPr>
+          <w:rFonts w:ascii="Consolas" w:eastAsia="Times New Roman" w:hAnsi="Consolas" w:cs="Times New Roman"/>
+          <w:color w:val="CCCCCC"/>
+          <w:kern w:val="0"/>
+          <w:sz w:val="21"/>
+          <w:szCs w:val="21"/>
+          <w14:ligatures w14:val="none"/>
+        </w:rPr>
+        <w:t>18^k = 18^5 = 168</w:t>
+      </w:r>
+    </w:p>
+    <w:p>
+      <w:pPr>
+        <w:shd w:val="clear" w:color="auto" w:fill="1F1F1F"/>
+        <w:bidi w:val="0"/>
+        <w:spacing w:after="0" w:line="285" w:lineRule="atLeast"/>
+        <w:rPr>
+          <w:rFonts w:ascii="Consolas" w:eastAsia="Times New Roman" w:hAnsi="Consolas" w:cs="Times New Roman"/>
+          <w:color w:val="CCCCCC"/>
+          <w:kern w:val="0"/>
+          <w:sz w:val="21"/>
+          <w:szCs w:val="21"/>
+          <w14:ligatures w14:val="none"/>
+        </w:rPr>
+      </w:pPr>
+      <w:proofErr w:type="spellStart"/>
+      <w:r>
+        <w:rPr>
+          <w:rFonts w:ascii="Consolas" w:eastAsia="Times New Roman" w:hAnsi="Consolas" w:cs="Times New Roman"/>
+          <w:color w:val="CCCCCC"/>
+          <w:kern w:val="0"/>
+          <w:sz w:val="21"/>
+          <w:szCs w:val="21"/>
+          <w14:ligatures w14:val="none"/>
+        </w:rPr>
+        <w:t>gcd</w:t>
+      </w:r>
+      <w:proofErr w:type="spellEnd"/>
+      <w:r>
+        <w:rPr>
+          <w:rFonts w:ascii="Consolas" w:eastAsia="Times New Roman" w:hAnsi="Consolas" w:cs="Times New Roman"/>
+          <w:color w:val="CCCCCC"/>
+          <w:kern w:val="0"/>
+          <w:sz w:val="21"/>
+          <w:szCs w:val="21"/>
+          <w14:ligatures w14:val="none"/>
+        </w:rPr>
+        <w:t>(k, 348) = 1</w:t>
+      </w:r>
+    </w:p>
+    <w:p>
+      <w:pPr>
+        <w:shd w:val="clear" w:color="auto" w:fill="1F1F1F"/>
+        <w:bidi w:val="0"/>
+        <w:spacing w:after="0" w:line="285" w:lineRule="atLeast"/>
+        <w:rPr>
+          <w:rFonts w:ascii="Consolas" w:eastAsia="Times New Roman" w:hAnsi="Consolas" w:cs="Times New Roman"/>
+          <w:color w:val="CCCCCC"/>
+          <w:kern w:val="0"/>
+          <w:sz w:val="21"/>
+          <w:szCs w:val="21"/>
+          <w14:ligatures w14:val="none"/>
+        </w:rPr>
+      </w:pPr>
+      <w:proofErr w:type="spellStart"/>
+      <w:r>
+        <w:rPr>
+          <w:rFonts w:ascii="Consolas" w:eastAsia="Times New Roman" w:hAnsi="Consolas" w:cs="Times New Roman"/>
+          <w:color w:val="CCCCCC"/>
+          <w:kern w:val="0"/>
+          <w:sz w:val="21"/>
+          <w:szCs w:val="21"/>
+          <w14:ligatures w14:val="none"/>
+        </w:rPr>
+        <w:t>ord</w:t>
+      </w:r>
+      <w:proofErr w:type="spellEnd"/>
+      <w:r>
+        <w:rPr>
+          <w:rFonts w:ascii="Consolas" w:eastAsia="Times New Roman" w:hAnsi="Consolas" w:cs="Times New Roman"/>
+          <w:color w:val="CCCCCC"/>
+          <w:kern w:val="0"/>
+          <w:sz w:val="21"/>
+          <w:szCs w:val="21"/>
+          <w14:ligatures w14:val="none"/>
+        </w:rPr>
+        <w:t xml:space="preserve">(18^k) = </w:t>
+      </w:r>
+      <w:proofErr w:type="spellStart"/>
+      <w:r>
+        <w:rPr>
+          <w:rFonts w:ascii="Consolas" w:eastAsia="Times New Roman" w:hAnsi="Consolas" w:cs="Times New Roman"/>
+          <w:color w:val="CCCCCC"/>
+          <w:kern w:val="0"/>
+          <w:sz w:val="21"/>
+          <w:szCs w:val="21"/>
+          <w14:ligatures w14:val="none"/>
+        </w:rPr>
+        <w:t>ord</w:t>
+      </w:r>
+      <w:proofErr w:type="spellEnd"/>
+      <w:r>
+        <w:rPr>
+          <w:rFonts w:ascii="Consolas" w:eastAsia="Times New Roman" w:hAnsi="Consolas" w:cs="Times New Roman"/>
+          <w:color w:val="CCCCCC"/>
+          <w:kern w:val="0"/>
+          <w:sz w:val="21"/>
+          <w:szCs w:val="21"/>
+          <w14:ligatures w14:val="none"/>
+        </w:rPr>
+        <w:t>(18^5) = 348</w:t>
+      </w:r>
+    </w:p>
+    <w:p>
+      <w:pPr>
+        <w:shd w:val="clear" w:color="auto" w:fill="1F1F1F"/>
+        <w:bidi w:val="0"/>
+        <w:spacing w:after="0" w:line="285" w:lineRule="atLeast"/>
+        <w:rPr>
+          <w:rFonts w:ascii="Consolas" w:eastAsia="Times New Roman" w:hAnsi="Consolas" w:cs="Times New Roman"/>
+          <w:color w:val="CCCCCC"/>
+          <w:kern w:val="0"/>
+          <w:sz w:val="21"/>
+          <w:szCs w:val="21"/>
+          <w14:ligatures w14:val="none"/>
+        </w:rPr>
+      </w:pPr>
+      <w:r>
+        <w:rPr>
+          <w:rFonts w:ascii="Consolas" w:eastAsia="Times New Roman" w:hAnsi="Consolas" w:cs="Times New Roman"/>
+          <w:color w:val="CCCCCC"/>
+          <w:kern w:val="0"/>
+          <w:sz w:val="21"/>
+          <w:szCs w:val="21"/>
+          <w14:ligatures w14:val="none"/>
+        </w:rPr>
+        <w:t>-----------------------------------</w:t>
+      </w:r>
+    </w:p>
+    <w:p>
+      <w:pPr>
+        <w:shd w:val="clear" w:color="auto" w:fill="1F1F1F"/>
+        <w:bidi w:val="0"/>
+        <w:spacing w:after="0" w:line="285" w:lineRule="atLeast"/>
+        <w:rPr>
+          <w:rFonts w:ascii="Consolas" w:eastAsia="Times New Roman" w:hAnsi="Consolas" w:cs="Times New Roman"/>
+          <w:color w:val="CCCCCC"/>
+          <w:kern w:val="0"/>
+          <w:sz w:val="21"/>
+          <w:szCs w:val="21"/>
+          <w14:ligatures w14:val="none"/>
+        </w:rPr>
+      </w:pPr>
+      <w:r>
+        <w:rPr>
+          <w:rFonts w:ascii="Consolas" w:eastAsia="Times New Roman" w:hAnsi="Consolas" w:cs="Times New Roman"/>
+          <w:color w:val="CCCCCC"/>
+          <w:kern w:val="0"/>
+          <w:sz w:val="21"/>
+          <w:szCs w:val="21"/>
+          <w14:ligatures w14:val="none"/>
+        </w:rPr>
+        <w:t>k = 6</w:t>
+      </w:r>
+    </w:p>
+    <w:p>
+      <w:pPr>
+        <w:shd w:val="clear" w:color="auto" w:fill="1F1F1F"/>
+        <w:bidi w:val="0"/>
+        <w:spacing w:after="0" w:line="285" w:lineRule="atLeast"/>
+        <w:rPr>
+          <w:rFonts w:ascii="Consolas" w:eastAsia="Times New Roman" w:hAnsi="Consolas" w:cs="Times New Roman"/>
+          <w:color w:val="CCCCCC"/>
+          <w:kern w:val="0"/>
+          <w:sz w:val="21"/>
+          <w:szCs w:val="21"/>
+          <w14:ligatures w14:val="none"/>
+        </w:rPr>
+      </w:pPr>
+      <w:r>
+        <w:rPr>
+          <w:rFonts w:ascii="Consolas" w:eastAsia="Times New Roman" w:hAnsi="Consolas" w:cs="Times New Roman"/>
+          <w:color w:val="CCCCCC"/>
+          <w:kern w:val="0"/>
+          <w:sz w:val="21"/>
+          <w:szCs w:val="21"/>
+          <w14:ligatures w14:val="none"/>
+        </w:rPr>
+        <w:t>18^k = 18^6 = 313</w:t>
+      </w:r>
+    </w:p>
+    <w:p>
+      <w:pPr>
+        <w:shd w:val="clear" w:color="auto" w:fill="1F1F1F"/>
+        <w:bidi w:val="0"/>
+        <w:spacing w:after="0" w:line="285" w:lineRule="atLeast"/>
+        <w:rPr>
+          <w:rFonts w:ascii="Consolas" w:eastAsia="Times New Roman" w:hAnsi="Consolas" w:cs="Times New Roman"/>
+          <w:color w:val="CCCCCC"/>
+          <w:kern w:val="0"/>
+          <w:sz w:val="21"/>
+          <w:szCs w:val="21"/>
+          <w14:ligatures w14:val="none"/>
+        </w:rPr>
+      </w:pPr>
+      <w:proofErr w:type="spellStart"/>
+      <w:r>
+        <w:rPr>
+          <w:rFonts w:ascii="Consolas" w:eastAsia="Times New Roman" w:hAnsi="Consolas" w:cs="Times New Roman"/>
+          <w:color w:val="CCCCCC"/>
+          <w:kern w:val="0"/>
+          <w:sz w:val="21"/>
+          <w:szCs w:val="21"/>
+          <w14:ligatures w14:val="none"/>
+        </w:rPr>
+        <w:t>gcd</w:t>
+      </w:r>
+      <w:proofErr w:type="spellEnd"/>
+      <w:r>
+        <w:rPr>
+          <w:rFonts w:ascii="Consolas" w:eastAsia="Times New Roman" w:hAnsi="Consolas" w:cs="Times New Roman"/>
+          <w:color w:val="CCCCCC"/>
+          <w:kern w:val="0"/>
+          <w:sz w:val="21"/>
+          <w:szCs w:val="21"/>
+          <w14:ligatures w14:val="none"/>
+        </w:rPr>
+        <w:t>(k, 348) = 6</w:t>
+      </w:r>
+    </w:p>
+    <w:p>
+      <w:pPr>
+        <w:shd w:val="clear" w:color="auto" w:fill="1F1F1F"/>
+        <w:bidi w:val="0"/>
+        <w:spacing w:after="0" w:line="285" w:lineRule="atLeast"/>
+        <w:rPr>
+          <w:rFonts w:ascii="Consolas" w:eastAsia="Times New Roman" w:hAnsi="Consolas" w:cs="Times New Roman"/>
+          <w:color w:val="CCCCCC"/>
+          <w:kern w:val="0"/>
+          <w:sz w:val="21"/>
+          <w:szCs w:val="21"/>
+          <w14:ligatures w14:val="none"/>
+        </w:rPr>
+      </w:pPr>
+      <w:proofErr w:type="spellStart"/>
+      <w:r>
+        <w:rPr>
+          <w:rFonts w:ascii="Consolas" w:eastAsia="Times New Roman" w:hAnsi="Consolas" w:cs="Times New Roman"/>
+          <w:color w:val="CCCCCC"/>
+          <w:kern w:val="0"/>
+          <w:sz w:val="21"/>
+          <w:szCs w:val="21"/>
+          <w14:ligatures w14:val="none"/>
+        </w:rPr>
+        <w:t>ord</w:t>
+      </w:r>
+      <w:proofErr w:type="spellEnd"/>
+      <w:r>
+        <w:rPr>
+          <w:rFonts w:ascii="Consolas" w:eastAsia="Times New Roman" w:hAnsi="Consolas" w:cs="Times New Roman"/>
+          <w:color w:val="CCCCCC"/>
+          <w:kern w:val="0"/>
+          <w:sz w:val="21"/>
+          <w:szCs w:val="21"/>
+          <w14:ligatures w14:val="none"/>
+        </w:rPr>
+        <w:t xml:space="preserve">(18^k) = </w:t>
+      </w:r>
+      <w:proofErr w:type="spellStart"/>
+      <w:r>
+        <w:rPr>
+          <w:rFonts w:ascii="Consolas" w:eastAsia="Times New Roman" w:hAnsi="Consolas" w:cs="Times New Roman"/>
+          <w:color w:val="CCCCCC"/>
+          <w:kern w:val="0"/>
+          <w:sz w:val="21"/>
+          <w:szCs w:val="21"/>
+          <w14:ligatures w14:val="none"/>
+        </w:rPr>
+        <w:t>ord</w:t>
+      </w:r>
+      <w:proofErr w:type="spellEnd"/>
+      <w:r>
+        <w:rPr>
+          <w:rFonts w:ascii="Consolas" w:eastAsia="Times New Roman" w:hAnsi="Consolas" w:cs="Times New Roman"/>
+          <w:color w:val="CCCCCC"/>
+          <w:kern w:val="0"/>
+          <w:sz w:val="21"/>
+          <w:szCs w:val="21"/>
+          <w14:ligatures w14:val="none"/>
+        </w:rPr>
+        <w:t>(18^6) = 58</w:t>
+      </w:r>
+    </w:p>
+    <w:p>
+      <w:pPr>
+        <w:shd w:val="clear" w:color="auto" w:fill="1F1F1F"/>
+        <w:bidi w:val="0"/>
+        <w:spacing w:after="0" w:line="285" w:lineRule="atLeast"/>
+        <w:rPr>
+          <w:rFonts w:ascii="Consolas" w:eastAsia="Times New Roman" w:hAnsi="Consolas" w:cs="Times New Roman"/>
+          <w:color w:val="CCCCCC"/>
+          <w:kern w:val="0"/>
+          <w:sz w:val="21"/>
+          <w:szCs w:val="21"/>
+          <w14:ligatures w14:val="none"/>
+        </w:rPr>
+      </w:pPr>
+      <w:r>
+        <w:rPr>
+          <w:rFonts w:ascii="Consolas" w:eastAsia="Times New Roman" w:hAnsi="Consolas" w:cs="Times New Roman"/>
+          <w:color w:val="CCCCCC"/>
+          <w:kern w:val="0"/>
+          <w:sz w:val="21"/>
+          <w:szCs w:val="21"/>
+          <w14:ligatures w14:val="none"/>
+        </w:rPr>
+        <w:t>-----------------------------------</w:t>
+      </w:r>
+    </w:p>
+    <w:p>
+      <w:pPr>
+        <w:shd w:val="clear" w:color="auto" w:fill="1F1F1F"/>
+        <w:bidi w:val="0"/>
+        <w:spacing w:after="0" w:line="285" w:lineRule="atLeast"/>
+        <w:rPr>
+          <w:rFonts w:ascii="Consolas" w:eastAsia="Times New Roman" w:hAnsi="Consolas" w:cs="Times New Roman"/>
+          <w:color w:val="CCCCCC"/>
+          <w:kern w:val="0"/>
+          <w:sz w:val="21"/>
+          <w:szCs w:val="21"/>
+          <w14:ligatures w14:val="none"/>
+        </w:rPr>
+      </w:pPr>
+      <w:r>
+        <w:rPr>
+          <w:rFonts w:ascii="Consolas" w:eastAsia="Times New Roman" w:hAnsi="Consolas" w:cs="Times New Roman"/>
+          <w:color w:val="CCCCCC"/>
+          <w:kern w:val="0"/>
+          <w:sz w:val="21"/>
+          <w:szCs w:val="21"/>
+          <w14:ligatures w14:val="none"/>
+        </w:rPr>
+        <w:t>k = 7</w:t>
+      </w:r>
+    </w:p>
+    <w:p>
+      <w:pPr>
+        <w:shd w:val="clear" w:color="auto" w:fill="1F1F1F"/>
+        <w:bidi w:val="0"/>
+        <w:spacing w:after="0" w:line="285" w:lineRule="atLeast"/>
+        <w:rPr>
+          <w:rFonts w:ascii="Consolas" w:eastAsia="Times New Roman" w:hAnsi="Consolas" w:cs="Times New Roman"/>
+          <w:color w:val="CCCCCC"/>
+          <w:kern w:val="0"/>
+          <w:sz w:val="21"/>
+          <w:szCs w:val="21"/>
+          <w14:ligatures w14:val="none"/>
+        </w:rPr>
+      </w:pPr>
+      <w:r>
+        <w:rPr>
+          <w:rFonts w:ascii="Consolas" w:eastAsia="Times New Roman" w:hAnsi="Consolas" w:cs="Times New Roman"/>
+          <w:color w:val="CCCCCC"/>
+          <w:kern w:val="0"/>
+          <w:sz w:val="21"/>
+          <w:szCs w:val="21"/>
+          <w14:ligatures w14:val="none"/>
+        </w:rPr>
+        <w:t>18^k = 18^7 = 301</w:t>
+      </w:r>
+    </w:p>
+    <w:p>
+      <w:pPr>
+        <w:shd w:val="clear" w:color="auto" w:fill="1F1F1F"/>
+        <w:bidi w:val="0"/>
+        <w:spacing w:after="0" w:line="285" w:lineRule="atLeast"/>
+        <w:rPr>
+          <w:rFonts w:ascii="Consolas" w:eastAsia="Times New Roman" w:hAnsi="Consolas" w:cs="Times New Roman"/>
+          <w:color w:val="CCCCCC"/>
+          <w:kern w:val="0"/>
+          <w:sz w:val="21"/>
+          <w:szCs w:val="21"/>
+          <w14:ligatures w14:val="none"/>
+        </w:rPr>
+      </w:pPr>
+      <w:proofErr w:type="spellStart"/>
+      <w:r>
+        <w:rPr>
+          <w:rFonts w:ascii="Consolas" w:eastAsia="Times New Roman" w:hAnsi="Consolas" w:cs="Times New Roman"/>
+          <w:color w:val="CCCCCC"/>
+          <w:kern w:val="0"/>
+          <w:sz w:val="21"/>
+          <w:szCs w:val="21"/>
+          <w14:ligatures w14:val="none"/>
+        </w:rPr>
+        <w:t>gcd</w:t>
+      </w:r>
+      <w:proofErr w:type="spellEnd"/>
+      <w:r>
+        <w:rPr>
+          <w:rFonts w:ascii="Consolas" w:eastAsia="Times New Roman" w:hAnsi="Consolas" w:cs="Times New Roman"/>
+          <w:color w:val="CCCCCC"/>
+          <w:kern w:val="0"/>
+          <w:sz w:val="21"/>
+          <w:szCs w:val="21"/>
+          <w14:ligatures w14:val="none"/>
+        </w:rPr>
+        <w:t>(k, 348) = 1</w:t>
+      </w:r>
+    </w:p>
+    <w:p>
+      <w:pPr>
+        <w:shd w:val="clear" w:color="auto" w:fill="1F1F1F"/>
+        <w:bidi w:val="0"/>
+        <w:spacing w:after="0" w:line="285" w:lineRule="atLeast"/>
+        <w:rPr>
+          <w:rFonts w:ascii="Consolas" w:eastAsia="Times New Roman" w:hAnsi="Consolas" w:cs="Times New Roman"/>
+          <w:color w:val="CCCCCC"/>
+          <w:kern w:val="0"/>
+          <w:sz w:val="21"/>
+          <w:szCs w:val="21"/>
+          <w14:ligatures w14:val="none"/>
+        </w:rPr>
+      </w:pPr>
+      <w:proofErr w:type="spellStart"/>
+      <w:r>
+        <w:rPr>
+          <w:rFonts w:ascii="Consolas" w:eastAsia="Times New Roman" w:hAnsi="Consolas" w:cs="Times New Roman"/>
+          <w:color w:val="CCCCCC"/>
+          <w:kern w:val="0"/>
+          <w:sz w:val="21"/>
+          <w:szCs w:val="21"/>
+          <w14:ligatures w14:val="none"/>
+        </w:rPr>
+        <w:t>ord</w:t>
+      </w:r>
+      <w:proofErr w:type="spellEnd"/>
+      <w:r>
+        <w:rPr>
+          <w:rFonts w:ascii="Consolas" w:eastAsia="Times New Roman" w:hAnsi="Consolas" w:cs="Times New Roman"/>
+          <w:color w:val="CCCCCC"/>
+          <w:kern w:val="0"/>
+          <w:sz w:val="21"/>
+          <w:szCs w:val="21"/>
+          <w14:ligatures w14:val="none"/>
+        </w:rPr>
+        <w:t xml:space="preserve">(18^k) = </w:t>
+      </w:r>
+      <w:proofErr w:type="spellStart"/>
+      <w:r>
+        <w:rPr>
+          <w:rFonts w:ascii="Consolas" w:eastAsia="Times New Roman" w:hAnsi="Consolas" w:cs="Times New Roman"/>
+          <w:color w:val="CCCCCC"/>
+          <w:kern w:val="0"/>
+          <w:sz w:val="21"/>
+          <w:szCs w:val="21"/>
+          <w14:ligatures w14:val="none"/>
+        </w:rPr>
+        <w:t>ord</w:t>
+      </w:r>
+      <w:proofErr w:type="spellEnd"/>
+      <w:r>
+        <w:rPr>
+          <w:rFonts w:ascii="Consolas" w:eastAsia="Times New Roman" w:hAnsi="Consolas" w:cs="Times New Roman"/>
+          <w:color w:val="CCCCCC"/>
+          <w:kern w:val="0"/>
+          <w:sz w:val="21"/>
+          <w:szCs w:val="21"/>
+          <w14:ligatures w14:val="none"/>
+        </w:rPr>
+        <w:t>(18^7) = 348</w:t>
+      </w:r>
+    </w:p>
+    <w:p>
+      <w:pPr>
+        <w:shd w:val="clear" w:color="auto" w:fill="1F1F1F"/>
+        <w:bidi w:val="0"/>
+        <w:spacing w:after="0" w:line="285" w:lineRule="atLeast"/>
+        <w:rPr>
+          <w:rFonts w:ascii="Consolas" w:eastAsia="Times New Roman" w:hAnsi="Consolas" w:cs="Times New Roman"/>
+          <w:color w:val="CCCCCC"/>
+          <w:kern w:val="0"/>
+          <w:sz w:val="21"/>
+          <w:szCs w:val="21"/>
+          <w14:ligatures w14:val="none"/>
+        </w:rPr>
+      </w:pPr>
+      <w:r>
+        <w:rPr>
+          <w:rFonts w:ascii="Consolas" w:eastAsia="Times New Roman" w:hAnsi="Consolas" w:cs="Times New Roman"/>
+          <w:color w:val="CCCCCC"/>
+          <w:kern w:val="0"/>
+          <w:sz w:val="21"/>
+          <w:szCs w:val="21"/>
+          <w14:ligatures w14:val="none"/>
+        </w:rPr>
+        <w:t>-----------------------------------</w:t>
+      </w:r>
+    </w:p>
+    <w:p>
+      <w:pPr>
+        <w:shd w:val="clear" w:color="auto" w:fill="1F1F1F"/>
+        <w:bidi w:val="0"/>
+        <w:spacing w:after="0" w:line="285" w:lineRule="atLeast"/>
+        <w:rPr>
+          <w:rFonts w:ascii="Consolas" w:eastAsia="Times New Roman" w:hAnsi="Consolas" w:cs="Times New Roman"/>
+          <w:color w:val="CCCCCC"/>
+          <w:kern w:val="0"/>
+          <w:sz w:val="21"/>
+          <w:szCs w:val="21"/>
+          <w14:ligatures w14:val="none"/>
+        </w:rPr>
+      </w:pPr>
+      <w:r>
+        <w:rPr>
+          <w:rFonts w:ascii="Consolas" w:eastAsia="Times New Roman" w:hAnsi="Consolas" w:cs="Times New Roman"/>
+          <w:color w:val="CCCCCC"/>
+          <w:kern w:val="0"/>
+          <w:sz w:val="21"/>
+          <w:szCs w:val="21"/>
+          <w14:ligatures w14:val="none"/>
+        </w:rPr>
+        <w:t>k = 8</w:t>
+      </w:r>
+    </w:p>
+    <w:p>
+      <w:pPr>
+        <w:shd w:val="clear" w:color="auto" w:fill="1F1F1F"/>
+        <w:bidi w:val="0"/>
+        <w:spacing w:after="0" w:line="285" w:lineRule="atLeast"/>
+        <w:rPr>
+          <w:rFonts w:ascii="Consolas" w:eastAsia="Times New Roman" w:hAnsi="Consolas" w:cs="Times New Roman"/>
+          <w:color w:val="CCCCCC"/>
+          <w:kern w:val="0"/>
+          <w:sz w:val="21"/>
+          <w:szCs w:val="21"/>
+          <w14:ligatures w14:val="none"/>
+        </w:rPr>
+      </w:pPr>
+      <w:r>
+        <w:rPr>
+          <w:rFonts w:ascii="Consolas" w:eastAsia="Times New Roman" w:hAnsi="Consolas" w:cs="Times New Roman"/>
+          <w:color w:val="CCCCCC"/>
+          <w:kern w:val="0"/>
+          <w:sz w:val="21"/>
+          <w:szCs w:val="21"/>
+          <w14:ligatures w14:val="none"/>
+        </w:rPr>
+        <w:t>18^k = 18^8 = 171</w:t>
+      </w:r>
+    </w:p>
+    <w:p>
+      <w:pPr>
+        <w:shd w:val="clear" w:color="auto" w:fill="1F1F1F"/>
+        <w:bidi w:val="0"/>
+        <w:spacing w:after="0" w:line="285" w:lineRule="atLeast"/>
+        <w:rPr>
+          <w:rFonts w:ascii="Consolas" w:eastAsia="Times New Roman" w:hAnsi="Consolas" w:cs="Times New Roman"/>
+          <w:color w:val="CCCCCC"/>
+          <w:kern w:val="0"/>
+          <w:sz w:val="21"/>
+          <w:szCs w:val="21"/>
+          <w14:ligatures w14:val="none"/>
+        </w:rPr>
+      </w:pPr>
+      <w:proofErr w:type="spellStart"/>
+      <w:r>
+        <w:rPr>
+          <w:rFonts w:ascii="Consolas" w:eastAsia="Times New Roman" w:hAnsi="Consolas" w:cs="Times New Roman"/>
+          <w:color w:val="CCCCCC"/>
+          <w:kern w:val="0"/>
+          <w:sz w:val="21"/>
+          <w:szCs w:val="21"/>
+          <w14:ligatures w14:val="none"/>
+        </w:rPr>
+        <w:t>gcd</w:t>
+      </w:r>
+      <w:proofErr w:type="spellEnd"/>
+      <w:r>
+        <w:rPr>
+          <w:rFonts w:ascii="Consolas" w:eastAsia="Times New Roman" w:hAnsi="Consolas" w:cs="Times New Roman"/>
+          <w:color w:val="CCCCCC"/>
+          <w:kern w:val="0"/>
+          <w:sz w:val="21"/>
+          <w:szCs w:val="21"/>
+          <w14:ligatures w14:val="none"/>
+        </w:rPr>
+        <w:t>(k, 348) = 4</w:t>
+      </w:r>
+    </w:p>
+    <w:p>
+      <w:pPr>
+        <w:shd w:val="clear" w:color="auto" w:fill="1F1F1F"/>
+        <w:bidi w:val="0"/>
+        <w:spacing w:after="0" w:line="285" w:lineRule="atLeast"/>
+        <w:rPr>
+          <w:rFonts w:ascii="Consolas" w:eastAsia="Times New Roman" w:hAnsi="Consolas" w:cs="Times New Roman"/>
+          <w:color w:val="CCCCCC"/>
+          <w:kern w:val="0"/>
+          <w:sz w:val="21"/>
+          <w:szCs w:val="21"/>
+          <w14:ligatures w14:val="none"/>
+        </w:rPr>
+      </w:pPr>
+      <w:proofErr w:type="spellStart"/>
+      <w:r>
+        <w:rPr>
+          <w:rFonts w:ascii="Consolas" w:eastAsia="Times New Roman" w:hAnsi="Consolas" w:cs="Times New Roman"/>
+          <w:color w:val="CCCCCC"/>
+          <w:kern w:val="0"/>
+          <w:sz w:val="21"/>
+          <w:szCs w:val="21"/>
+          <w14:ligatures w14:val="none"/>
+        </w:rPr>
+        <w:t>ord</w:t>
+      </w:r>
+      <w:proofErr w:type="spellEnd"/>
+      <w:r>
+        <w:rPr>
+          <w:rFonts w:ascii="Consolas" w:eastAsia="Times New Roman" w:hAnsi="Consolas" w:cs="Times New Roman"/>
+          <w:color w:val="CCCCCC"/>
+          <w:kern w:val="0"/>
+          <w:sz w:val="21"/>
+          <w:szCs w:val="21"/>
+          <w14:ligatures w14:val="none"/>
+        </w:rPr>
+        <w:t xml:space="preserve">(18^k) = </w:t>
+      </w:r>
+      <w:proofErr w:type="spellStart"/>
+      <w:r>
+        <w:rPr>
+          <w:rFonts w:ascii="Consolas" w:eastAsia="Times New Roman" w:hAnsi="Consolas" w:cs="Times New Roman"/>
+          <w:color w:val="CCCCCC"/>
+          <w:kern w:val="0"/>
+          <w:sz w:val="21"/>
+          <w:szCs w:val="21"/>
+          <w14:ligatures w14:val="none"/>
+        </w:rPr>
+        <w:t>ord</w:t>
+      </w:r>
+      <w:proofErr w:type="spellEnd"/>
+      <w:r>
+        <w:rPr>
+          <w:rFonts w:ascii="Consolas" w:eastAsia="Times New Roman" w:hAnsi="Consolas" w:cs="Times New Roman"/>
+          <w:color w:val="CCCCCC"/>
+          <w:kern w:val="0"/>
+          <w:sz w:val="21"/>
+          <w:szCs w:val="21"/>
+          <w14:ligatures w14:val="none"/>
+        </w:rPr>
+        <w:t>(18^8) = 87</w:t>
+      </w:r>
+    </w:p>
+    <w:p>
+      <w:pPr>
+        <w:shd w:val="clear" w:color="auto" w:fill="1F1F1F"/>
+        <w:bidi w:val="0"/>
+        <w:spacing w:after="0" w:line="285" w:lineRule="atLeast"/>
+        <w:rPr>
+          <w:rFonts w:ascii="Consolas" w:eastAsia="Times New Roman" w:hAnsi="Consolas" w:cs="Times New Roman"/>
+          <w:color w:val="CCCCCC"/>
+          <w:kern w:val="0"/>
+          <w:sz w:val="21"/>
+          <w:szCs w:val="21"/>
+          <w14:ligatures w14:val="none"/>
+        </w:rPr>
+      </w:pPr>
+      <w:r>
+        <w:rPr>
+          <w:rFonts w:ascii="Consolas" w:eastAsia="Times New Roman" w:hAnsi="Consolas" w:cs="Times New Roman"/>
+          <w:color w:val="CCCCCC"/>
+          <w:kern w:val="0"/>
+          <w:sz w:val="21"/>
+          <w:szCs w:val="21"/>
+          <w14:ligatures w14:val="none"/>
+        </w:rPr>
+        <w:t>-----------------------------------</w:t>
+      </w:r>
+    </w:p>
+    <w:p>
+      <w:pPr>
+        <w:shd w:val="clear" w:color="auto" w:fill="1F1F1F"/>
+        <w:bidi w:val="0"/>
+        <w:spacing w:after="0" w:line="285" w:lineRule="atLeast"/>
+        <w:rPr>
+          <w:rFonts w:ascii="Consolas" w:eastAsia="Times New Roman" w:hAnsi="Consolas" w:cs="Times New Roman"/>
+          <w:color w:val="CCCCCC"/>
+          <w:kern w:val="0"/>
+          <w:sz w:val="21"/>
+          <w:szCs w:val="21"/>
+          <w14:ligatures w14:val="none"/>
+        </w:rPr>
+      </w:pPr>
+      <w:r>
+        <w:rPr>
+          <w:rFonts w:ascii="Consolas" w:eastAsia="Times New Roman" w:hAnsi="Consolas" w:cs="Times New Roman"/>
+          <w:color w:val="CCCCCC"/>
+          <w:kern w:val="0"/>
+          <w:sz w:val="21"/>
+          <w:szCs w:val="21"/>
+          <w14:ligatures w14:val="none"/>
+        </w:rPr>
+        <w:t>k = 9</w:t>
+      </w:r>
+    </w:p>
+    <w:p>
+      <w:pPr>
+        <w:shd w:val="clear" w:color="auto" w:fill="1F1F1F"/>
+        <w:bidi w:val="0"/>
+        <w:spacing w:after="0" w:line="285" w:lineRule="atLeast"/>
+        <w:rPr>
+          <w:rFonts w:ascii="Consolas" w:eastAsia="Times New Roman" w:hAnsi="Consolas" w:cs="Times New Roman"/>
+          <w:color w:val="CCCCCC"/>
+          <w:kern w:val="0"/>
+          <w:sz w:val="21"/>
+          <w:szCs w:val="21"/>
+          <w14:ligatures w14:val="none"/>
+        </w:rPr>
+      </w:pPr>
+      <w:r>
+        <w:rPr>
+          <w:rFonts w:ascii="Consolas" w:eastAsia="Times New Roman" w:hAnsi="Consolas" w:cs="Times New Roman"/>
+          <w:color w:val="CCCCCC"/>
+          <w:kern w:val="0"/>
+          <w:sz w:val="21"/>
+          <w:szCs w:val="21"/>
+          <w14:ligatures w14:val="none"/>
+        </w:rPr>
+        <w:t>18^k = 18^9 = 224</w:t>
+      </w:r>
+    </w:p>
+    <w:p>
+      <w:pPr>
+        <w:shd w:val="clear" w:color="auto" w:fill="1F1F1F"/>
+        <w:bidi w:val="0"/>
+        <w:spacing w:after="0" w:line="285" w:lineRule="atLeast"/>
+        <w:rPr>
+          <w:rFonts w:ascii="Consolas" w:eastAsia="Times New Roman" w:hAnsi="Consolas" w:cs="Times New Roman"/>
+          <w:color w:val="CCCCCC"/>
+          <w:kern w:val="0"/>
+          <w:sz w:val="21"/>
+          <w:szCs w:val="21"/>
+          <w14:ligatures w14:val="none"/>
+        </w:rPr>
+      </w:pPr>
+      <w:proofErr w:type="spellStart"/>
+      <w:r>
+        <w:rPr>
+          <w:rFonts w:ascii="Consolas" w:eastAsia="Times New Roman" w:hAnsi="Consolas" w:cs="Times New Roman"/>
+          <w:color w:val="CCCCCC"/>
+          <w:kern w:val="0"/>
+          <w:sz w:val="21"/>
+          <w:szCs w:val="21"/>
+          <w14:ligatures w14:val="none"/>
+        </w:rPr>
+        <w:t>gcd</w:t>
+      </w:r>
+      <w:proofErr w:type="spellEnd"/>
+      <w:r>
+        <w:rPr>
+          <w:rFonts w:ascii="Consolas" w:eastAsia="Times New Roman" w:hAnsi="Consolas" w:cs="Times New Roman"/>
+          <w:color w:val="CCCCCC"/>
+          <w:kern w:val="0"/>
+          <w:sz w:val="21"/>
+          <w:szCs w:val="21"/>
+          <w14:ligatures w14:val="none"/>
+        </w:rPr>
+        <w:t>(k, 348) = 3</w:t>
+      </w:r>
+    </w:p>
+    <w:p>
+      <w:pPr>
+        <w:shd w:val="clear" w:color="auto" w:fill="1F1F1F"/>
+        <w:bidi w:val="0"/>
+        <w:spacing w:after="0" w:line="285" w:lineRule="atLeast"/>
+        <w:rPr>
+          <w:rFonts w:ascii="Consolas" w:eastAsia="Times New Roman" w:hAnsi="Consolas" w:cs="Times New Roman"/>
+          <w:color w:val="CCCCCC"/>
+          <w:kern w:val="0"/>
+          <w:sz w:val="21"/>
+          <w:szCs w:val="21"/>
+          <w14:ligatures w14:val="none"/>
+        </w:rPr>
+      </w:pPr>
+      <w:proofErr w:type="spellStart"/>
+      <w:r>
+        <w:rPr>
+          <w:rFonts w:ascii="Consolas" w:eastAsia="Times New Roman" w:hAnsi="Consolas" w:cs="Times New Roman"/>
+          <w:color w:val="CCCCCC"/>
+          <w:kern w:val="0"/>
+          <w:sz w:val="21"/>
+          <w:szCs w:val="21"/>
+          <w14:ligatures w14:val="none"/>
+        </w:rPr>
+        <w:t>ord</w:t>
+      </w:r>
+      <w:proofErr w:type="spellEnd"/>
+      <w:r>
+        <w:rPr>
+          <w:rFonts w:ascii="Consolas" w:eastAsia="Times New Roman" w:hAnsi="Consolas" w:cs="Times New Roman"/>
+          <w:color w:val="CCCCCC"/>
+          <w:kern w:val="0"/>
+          <w:sz w:val="21"/>
+          <w:szCs w:val="21"/>
+          <w14:ligatures w14:val="none"/>
+        </w:rPr>
+        <w:t xml:space="preserve">(18^k) = </w:t>
+      </w:r>
+      <w:proofErr w:type="spellStart"/>
+      <w:r>
+        <w:rPr>
+          <w:rFonts w:ascii="Consolas" w:eastAsia="Times New Roman" w:hAnsi="Consolas" w:cs="Times New Roman"/>
+          <w:color w:val="CCCCCC"/>
+          <w:kern w:val="0"/>
+          <w:sz w:val="21"/>
+          <w:szCs w:val="21"/>
+          <w14:ligatures w14:val="none"/>
+        </w:rPr>
+        <w:t>ord</w:t>
+      </w:r>
+      <w:proofErr w:type="spellEnd"/>
+      <w:r>
+        <w:rPr>
+          <w:rFonts w:ascii="Consolas" w:eastAsia="Times New Roman" w:hAnsi="Consolas" w:cs="Times New Roman"/>
+          <w:color w:val="CCCCCC"/>
+          <w:kern w:val="0"/>
+          <w:sz w:val="21"/>
+          <w:szCs w:val="21"/>
+          <w14:ligatures w14:val="none"/>
+        </w:rPr>
+        <w:t>(18^9) = 116</w:t>
+      </w:r>
+    </w:p>
+    <w:p>
+      <w:pPr>
+        <w:shd w:val="clear" w:color="auto" w:fill="1F1F1F"/>
+        <w:bidi w:val="0"/>
+        <w:spacing w:after="0" w:line="285" w:lineRule="atLeast"/>
+        <w:rPr>
+          <w:rFonts w:ascii="Consolas" w:eastAsia="Times New Roman" w:hAnsi="Consolas" w:cs="Times New Roman"/>
+          <w:color w:val="CCCCCC"/>
+          <w:kern w:val="0"/>
+          <w:sz w:val="21"/>
+          <w:szCs w:val="21"/>
+          <w14:ligatures w14:val="none"/>
+        </w:rPr>
+      </w:pPr>
+      <w:r>
+        <w:rPr>
+          <w:rFonts w:ascii="Consolas" w:eastAsia="Times New Roman" w:hAnsi="Consolas" w:cs="Times New Roman"/>
+          <w:color w:val="CCCCCC"/>
+          <w:kern w:val="0"/>
+          <w:sz w:val="21"/>
+          <w:szCs w:val="21"/>
+          <w14:ligatures w14:val="none"/>
+        </w:rPr>
+        <w:t>-----------------------------------</w:t>
+      </w:r>
+    </w:p>
+    <w:p>
+      <w:pPr>
+        <w:shd w:val="clear" w:color="auto" w:fill="1F1F1F"/>
+        <w:bidi w:val="0"/>
+        <w:spacing w:after="0" w:line="285" w:lineRule="atLeast"/>
+        <w:rPr>
+          <w:rFonts w:ascii="Consolas" w:eastAsia="Times New Roman" w:hAnsi="Consolas" w:cs="Times New Roman"/>
+          <w:color w:val="CCCCCC"/>
+          <w:kern w:val="0"/>
+          <w:sz w:val="21"/>
+          <w:szCs w:val="21"/>
+          <w14:ligatures w14:val="none"/>
+        </w:rPr>
+      </w:pPr>
+      <w:r>
+        <w:rPr>
+          <w:rFonts w:ascii="Consolas" w:eastAsia="Times New Roman" w:hAnsi="Consolas" w:cs="Times New Roman"/>
+          <w:color w:val="CCCCCC"/>
+          <w:kern w:val="0"/>
+          <w:sz w:val="21"/>
+          <w:szCs w:val="21"/>
+          <w14:ligatures w14:val="none"/>
+        </w:rPr>
+        <w:lastRenderedPageBreak/>
+        <w:t>k = 10</w:t>
+      </w:r>
+    </w:p>
+    <w:p>
+      <w:pPr>
+        <w:shd w:val="clear" w:color="auto" w:fill="1F1F1F"/>
+        <w:bidi w:val="0"/>
+        <w:spacing w:after="0" w:line="285" w:lineRule="atLeast"/>
+        <w:rPr>
+          <w:rFonts w:ascii="Consolas" w:eastAsia="Times New Roman" w:hAnsi="Consolas" w:cs="Times New Roman"/>
+          <w:color w:val="CCCCCC"/>
+          <w:kern w:val="0"/>
+          <w:sz w:val="21"/>
+          <w:szCs w:val="21"/>
+          <w14:ligatures w14:val="none"/>
+        </w:rPr>
+      </w:pPr>
+      <w:r>
+        <w:rPr>
+          <w:rFonts w:ascii="Consolas" w:eastAsia="Times New Roman" w:hAnsi="Consolas" w:cs="Times New Roman"/>
+          <w:color w:val="CCCCCC"/>
+          <w:kern w:val="0"/>
+          <w:sz w:val="21"/>
+          <w:szCs w:val="21"/>
+          <w14:ligatures w14:val="none"/>
+        </w:rPr>
+        <w:t>18^k = 18^10 = 88</w:t>
+      </w:r>
+    </w:p>
+    <w:p>
+      <w:pPr>
+        <w:shd w:val="clear" w:color="auto" w:fill="1F1F1F"/>
+        <w:bidi w:val="0"/>
+        <w:spacing w:after="0" w:line="285" w:lineRule="atLeast"/>
+        <w:rPr>
+          <w:rFonts w:ascii="Consolas" w:eastAsia="Times New Roman" w:hAnsi="Consolas" w:cs="Times New Roman"/>
+          <w:color w:val="CCCCCC"/>
+          <w:kern w:val="0"/>
+          <w:sz w:val="21"/>
+          <w:szCs w:val="21"/>
+          <w14:ligatures w14:val="none"/>
+        </w:rPr>
+      </w:pPr>
+      <w:proofErr w:type="spellStart"/>
+      <w:r>
+        <w:rPr>
+          <w:rFonts w:ascii="Consolas" w:eastAsia="Times New Roman" w:hAnsi="Consolas" w:cs="Times New Roman"/>
+          <w:color w:val="CCCCCC"/>
+          <w:kern w:val="0"/>
+          <w:sz w:val="21"/>
+          <w:szCs w:val="21"/>
+          <w14:ligatures w14:val="none"/>
+        </w:rPr>
+        <w:t>gcd</w:t>
+      </w:r>
+      <w:proofErr w:type="spellEnd"/>
+      <w:r>
+        <w:rPr>
+          <w:rFonts w:ascii="Consolas" w:eastAsia="Times New Roman" w:hAnsi="Consolas" w:cs="Times New Roman"/>
+          <w:color w:val="CCCCCC"/>
+          <w:kern w:val="0"/>
+          <w:sz w:val="21"/>
+          <w:szCs w:val="21"/>
+          <w14:ligatures w14:val="none"/>
+        </w:rPr>
+        <w:t>(k, 348) = 2</w:t>
+      </w:r>
+    </w:p>
+    <w:p>
+      <w:pPr>
+        <w:shd w:val="clear" w:color="auto" w:fill="1F1F1F"/>
+        <w:bidi w:val="0"/>
+        <w:spacing w:after="0" w:line="285" w:lineRule="atLeast"/>
+        <w:rPr>
+          <w:rFonts w:ascii="Consolas" w:eastAsia="Times New Roman" w:hAnsi="Consolas" w:cs="Times New Roman"/>
+          <w:color w:val="CCCCCC"/>
+          <w:kern w:val="0"/>
+          <w:sz w:val="21"/>
+          <w:szCs w:val="21"/>
+          <w14:ligatures w14:val="none"/>
+        </w:rPr>
+      </w:pPr>
+      <w:proofErr w:type="spellStart"/>
+      <w:r>
+        <w:rPr>
+          <w:rFonts w:ascii="Consolas" w:eastAsia="Times New Roman" w:hAnsi="Consolas" w:cs="Times New Roman"/>
+          <w:color w:val="CCCCCC"/>
+          <w:kern w:val="0"/>
+          <w:sz w:val="21"/>
+          <w:szCs w:val="21"/>
+          <w14:ligatures w14:val="none"/>
+        </w:rPr>
+        <w:t>ord</w:t>
+      </w:r>
+      <w:proofErr w:type="spellEnd"/>
+      <w:r>
+        <w:rPr>
+          <w:rFonts w:ascii="Consolas" w:eastAsia="Times New Roman" w:hAnsi="Consolas" w:cs="Times New Roman"/>
+          <w:color w:val="CCCCCC"/>
+          <w:kern w:val="0"/>
+          <w:sz w:val="21"/>
+          <w:szCs w:val="21"/>
+          <w14:ligatures w14:val="none"/>
+        </w:rPr>
+        <w:t xml:space="preserve">(18^k) = </w:t>
+      </w:r>
+      <w:proofErr w:type="spellStart"/>
+      <w:r>
+        <w:rPr>
+          <w:rFonts w:ascii="Consolas" w:eastAsia="Times New Roman" w:hAnsi="Consolas" w:cs="Times New Roman"/>
+          <w:color w:val="CCCCCC"/>
+          <w:kern w:val="0"/>
+          <w:sz w:val="21"/>
+          <w:szCs w:val="21"/>
+          <w14:ligatures w14:val="none"/>
+        </w:rPr>
+        <w:t>ord</w:t>
+      </w:r>
+      <w:proofErr w:type="spellEnd"/>
+      <w:r>
+        <w:rPr>
+          <w:rFonts w:ascii="Consolas" w:eastAsia="Times New Roman" w:hAnsi="Consolas" w:cs="Times New Roman"/>
+          <w:color w:val="CCCCCC"/>
+          <w:kern w:val="0"/>
+          <w:sz w:val="21"/>
+          <w:szCs w:val="21"/>
+          <w14:ligatures w14:val="none"/>
+        </w:rPr>
+        <w:t>(18^10) = 174</w:t>
+      </w:r>
+    </w:p>
+    <w:p>
+      <w:pPr>
+        <w:shd w:val="clear" w:color="auto" w:fill="1F1F1F"/>
+        <w:bidi w:val="0"/>
+        <w:spacing w:after="0" w:line="285" w:lineRule="atLeast"/>
+        <w:rPr>
+          <w:rFonts w:ascii="Consolas" w:eastAsia="Times New Roman" w:hAnsi="Consolas" w:cs="Times New Roman"/>
+          <w:color w:val="CCCCCC"/>
+          <w:kern w:val="0"/>
+          <w:sz w:val="21"/>
+          <w:szCs w:val="21"/>
+          <w14:ligatures w14:val="none"/>
+        </w:rPr>
+      </w:pPr>
+      <w:r>
+        <w:rPr>
+          <w:rFonts w:ascii="Consolas" w:eastAsia="Times New Roman" w:hAnsi="Consolas" w:cs="Times New Roman"/>
+          <w:color w:val="CCCCCC"/>
+          <w:kern w:val="0"/>
+          <w:sz w:val="21"/>
+          <w:szCs w:val="21"/>
+          <w14:ligatures w14:val="none"/>
+        </w:rPr>
+        <w:t>-----------------------------------</w:t>
+      </w:r>
+    </w:p>
+    <w:p>
+      <w:pPr>
+        <w:shd w:val="clear" w:color="auto" w:fill="1F1F1F"/>
+        <w:bidi w:val="0"/>
+        <w:spacing w:after="0" w:line="285" w:lineRule="atLeast"/>
+        <w:rPr>
+          <w:rFonts w:ascii="Consolas" w:eastAsia="Times New Roman" w:hAnsi="Consolas" w:cs="Times New Roman"/>
+          <w:color w:val="CCCCCC"/>
+          <w:kern w:val="0"/>
+          <w:sz w:val="21"/>
+          <w:szCs w:val="21"/>
+          <w14:ligatures w14:val="none"/>
+        </w:rPr>
+      </w:pPr>
+      <w:r>
+        <w:rPr>
+          <w:rFonts w:ascii="Consolas" w:eastAsia="Times New Roman" w:hAnsi="Consolas" w:cs="Times New Roman"/>
+          <w:color w:val="CCCCCC"/>
+          <w:kern w:val="0"/>
+          <w:sz w:val="21"/>
+          <w:szCs w:val="21"/>
+          <w14:ligatures w14:val="none"/>
+        </w:rPr>
+        <w:t>k = 11</w:t>
+      </w:r>
+    </w:p>
+    <w:p>
+      <w:pPr>
+        <w:shd w:val="clear" w:color="auto" w:fill="1F1F1F"/>
+        <w:bidi w:val="0"/>
+        <w:spacing w:after="0" w:line="285" w:lineRule="atLeast"/>
+        <w:rPr>
+          <w:rFonts w:ascii="Consolas" w:eastAsia="Times New Roman" w:hAnsi="Consolas" w:cs="Times New Roman"/>
+          <w:color w:val="CCCCCC"/>
+          <w:kern w:val="0"/>
+          <w:sz w:val="21"/>
+          <w:szCs w:val="21"/>
+          <w14:ligatures w14:val="none"/>
+        </w:rPr>
+      </w:pPr>
+      <w:r>
+        <w:rPr>
+          <w:rFonts w:ascii="Consolas" w:eastAsia="Times New Roman" w:hAnsi="Consolas" w:cs="Times New Roman"/>
+          <w:color w:val="CCCCCC"/>
+          <w:kern w:val="0"/>
+          <w:sz w:val="21"/>
+          <w:szCs w:val="21"/>
+          <w14:ligatures w14:val="none"/>
+        </w:rPr>
+        <w:t>18^k = 18^11 = 41</w:t>
+      </w:r>
+    </w:p>
+    <w:p>
+      <w:pPr>
+        <w:shd w:val="clear" w:color="auto" w:fill="1F1F1F"/>
+        <w:bidi w:val="0"/>
+        <w:spacing w:after="0" w:line="285" w:lineRule="atLeast"/>
+        <w:rPr>
+          <w:rFonts w:ascii="Consolas" w:eastAsia="Times New Roman" w:hAnsi="Consolas" w:cs="Times New Roman"/>
+          <w:color w:val="CCCCCC"/>
+          <w:kern w:val="0"/>
+          <w:sz w:val="21"/>
+          <w:szCs w:val="21"/>
+          <w14:ligatures w14:val="none"/>
+        </w:rPr>
+      </w:pPr>
+      <w:proofErr w:type="spellStart"/>
+      <w:r>
+        <w:rPr>
+          <w:rFonts w:ascii="Consolas" w:eastAsia="Times New Roman" w:hAnsi="Consolas" w:cs="Times New Roman"/>
+          <w:color w:val="CCCCCC"/>
+          <w:kern w:val="0"/>
+          <w:sz w:val="21"/>
+          <w:szCs w:val="21"/>
+          <w14:ligatures w14:val="none"/>
+        </w:rPr>
+        <w:t>gcd</w:t>
+      </w:r>
+      <w:proofErr w:type="spellEnd"/>
+      <w:r>
+        <w:rPr>
+          <w:rFonts w:ascii="Consolas" w:eastAsia="Times New Roman" w:hAnsi="Consolas" w:cs="Times New Roman"/>
+          <w:color w:val="CCCCCC"/>
+          <w:kern w:val="0"/>
+          <w:sz w:val="21"/>
+          <w:szCs w:val="21"/>
+          <w14:ligatures w14:val="none"/>
+        </w:rPr>
+        <w:t>(k, 348) = 1</w:t>
+      </w:r>
+    </w:p>
+    <w:p>
+      <w:pPr>
+        <w:shd w:val="clear" w:color="auto" w:fill="1F1F1F"/>
+        <w:bidi w:val="0"/>
+        <w:spacing w:after="0" w:line="285" w:lineRule="atLeast"/>
+        <w:rPr>
+          <w:rFonts w:ascii="Consolas" w:eastAsia="Times New Roman" w:hAnsi="Consolas" w:cs="Times New Roman"/>
+          <w:color w:val="CCCCCC"/>
+          <w:kern w:val="0"/>
+          <w:sz w:val="21"/>
+          <w:szCs w:val="21"/>
+          <w14:ligatures w14:val="none"/>
+        </w:rPr>
+      </w:pPr>
+      <w:proofErr w:type="spellStart"/>
+      <w:r>
+        <w:rPr>
+          <w:rFonts w:ascii="Consolas" w:eastAsia="Times New Roman" w:hAnsi="Consolas" w:cs="Times New Roman"/>
+          <w:color w:val="CCCCCC"/>
+          <w:kern w:val="0"/>
+          <w:sz w:val="21"/>
+          <w:szCs w:val="21"/>
+          <w14:ligatures w14:val="none"/>
+        </w:rPr>
+        <w:t>ord</w:t>
+      </w:r>
+      <w:proofErr w:type="spellEnd"/>
+      <w:r>
+        <w:rPr>
+          <w:rFonts w:ascii="Consolas" w:eastAsia="Times New Roman" w:hAnsi="Consolas" w:cs="Times New Roman"/>
+          <w:color w:val="CCCCCC"/>
+          <w:kern w:val="0"/>
+          <w:sz w:val="21"/>
+          <w:szCs w:val="21"/>
+          <w14:ligatures w14:val="none"/>
+        </w:rPr>
+        <w:t xml:space="preserve">(18^k) = </w:t>
+      </w:r>
+      <w:proofErr w:type="spellStart"/>
+      <w:r>
+        <w:rPr>
+          <w:rFonts w:ascii="Consolas" w:eastAsia="Times New Roman" w:hAnsi="Consolas" w:cs="Times New Roman"/>
+          <w:color w:val="CCCCCC"/>
+          <w:kern w:val="0"/>
+          <w:sz w:val="21"/>
+          <w:szCs w:val="21"/>
+          <w14:ligatures w14:val="none"/>
+        </w:rPr>
+        <w:t>ord</w:t>
+      </w:r>
+      <w:proofErr w:type="spellEnd"/>
+      <w:r>
+        <w:rPr>
+          <w:rFonts w:ascii="Consolas" w:eastAsia="Times New Roman" w:hAnsi="Consolas" w:cs="Times New Roman"/>
+          <w:color w:val="CCCCCC"/>
+          <w:kern w:val="0"/>
+          <w:sz w:val="21"/>
+          <w:szCs w:val="21"/>
+          <w14:ligatures w14:val="none"/>
+        </w:rPr>
+        <w:t>(18^11) = 348</w:t>
+      </w:r>
+    </w:p>
+    <w:p>
+      <w:pPr>
+        <w:shd w:val="clear" w:color="auto" w:fill="1F1F1F"/>
+        <w:bidi w:val="0"/>
+        <w:spacing w:after="0" w:line="285" w:lineRule="atLeast"/>
+        <w:rPr>
+          <w:rFonts w:ascii="Consolas" w:eastAsia="Times New Roman" w:hAnsi="Consolas" w:cs="Times New Roman"/>
+          <w:color w:val="CCCCCC"/>
+          <w:kern w:val="0"/>
+          <w:sz w:val="21"/>
+          <w:szCs w:val="21"/>
+          <w14:ligatures w14:val="none"/>
+        </w:rPr>
+      </w:pPr>
+      <w:r>
+        <w:rPr>
+          <w:rFonts w:ascii="Consolas" w:eastAsia="Times New Roman" w:hAnsi="Consolas" w:cs="Times New Roman"/>
+          <w:color w:val="CCCCCC"/>
+          <w:kern w:val="0"/>
+          <w:sz w:val="21"/>
+          <w:szCs w:val="21"/>
+          <w14:ligatures w14:val="none"/>
+        </w:rPr>
+        <w:t>-----------------------------------</w:t>
+      </w:r>
+    </w:p>
+    <w:p>
+      <w:pPr>
+        <w:shd w:val="clear" w:color="auto" w:fill="1F1F1F"/>
+        <w:bidi w:val="0"/>
+        <w:spacing w:after="0" w:line="285" w:lineRule="atLeast"/>
+        <w:rPr>
+          <w:rFonts w:ascii="Consolas" w:eastAsia="Times New Roman" w:hAnsi="Consolas" w:cs="Times New Roman"/>
+          <w:color w:val="CCCCCC"/>
+          <w:kern w:val="0"/>
+          <w:sz w:val="21"/>
+          <w:szCs w:val="21"/>
+          <w14:ligatures w14:val="none"/>
+        </w:rPr>
+      </w:pPr>
+      <w:r>
+        <w:rPr>
+          <w:rFonts w:ascii="Consolas" w:eastAsia="Times New Roman" w:hAnsi="Consolas" w:cs="Times New Roman"/>
+          <w:color w:val="CCCCCC"/>
+          <w:kern w:val="0"/>
+          <w:sz w:val="21"/>
+          <w:szCs w:val="21"/>
+          <w14:ligatures w14:val="none"/>
+        </w:rPr>
+        <w:t>k = 12</w:t>
+      </w:r>
+    </w:p>
+    <w:p>
+      <w:pPr>
+        <w:shd w:val="clear" w:color="auto" w:fill="1F1F1F"/>
+        <w:bidi w:val="0"/>
+        <w:spacing w:after="0" w:line="285" w:lineRule="atLeast"/>
+        <w:rPr>
+          <w:rFonts w:ascii="Consolas" w:eastAsia="Times New Roman" w:hAnsi="Consolas" w:cs="Times New Roman"/>
+          <w:color w:val="CCCCCC"/>
+          <w:kern w:val="0"/>
+          <w:sz w:val="21"/>
+          <w:szCs w:val="21"/>
+          <w14:ligatures w14:val="none"/>
+        </w:rPr>
+      </w:pPr>
+      <w:r>
+        <w:rPr>
+          <w:rFonts w:ascii="Consolas" w:eastAsia="Times New Roman" w:hAnsi="Consolas" w:cs="Times New Roman"/>
+          <w:color w:val="CCCCCC"/>
+          <w:kern w:val="0"/>
+          <w:sz w:val="21"/>
+          <w:szCs w:val="21"/>
+          <w14:ligatures w14:val="none"/>
+        </w:rPr>
+        <w:t>18^k = 18^12 = 280</w:t>
+      </w:r>
+    </w:p>
+    <w:p>
+      <w:pPr>
+        <w:shd w:val="clear" w:color="auto" w:fill="1F1F1F"/>
+        <w:bidi w:val="0"/>
+        <w:spacing w:after="0" w:line="285" w:lineRule="atLeast"/>
+        <w:rPr>
+          <w:rFonts w:ascii="Consolas" w:eastAsia="Times New Roman" w:hAnsi="Consolas" w:cs="Times New Roman"/>
+          <w:color w:val="CCCCCC"/>
+          <w:kern w:val="0"/>
+          <w:sz w:val="21"/>
+          <w:szCs w:val="21"/>
+          <w14:ligatures w14:val="none"/>
+        </w:rPr>
+      </w:pPr>
+      <w:proofErr w:type="spellStart"/>
+      <w:r>
+        <w:rPr>
+          <w:rFonts w:ascii="Consolas" w:eastAsia="Times New Roman" w:hAnsi="Consolas" w:cs="Times New Roman"/>
+          <w:color w:val="CCCCCC"/>
+          <w:kern w:val="0"/>
+          <w:sz w:val="21"/>
+          <w:szCs w:val="21"/>
+          <w14:ligatures w14:val="none"/>
+        </w:rPr>
+        <w:t>gcd</w:t>
+      </w:r>
+      <w:proofErr w:type="spellEnd"/>
+      <w:r>
+        <w:rPr>
+          <w:rFonts w:ascii="Consolas" w:eastAsia="Times New Roman" w:hAnsi="Consolas" w:cs="Times New Roman"/>
+          <w:color w:val="CCCCCC"/>
+          <w:kern w:val="0"/>
+          <w:sz w:val="21"/>
+          <w:szCs w:val="21"/>
+          <w14:ligatures w14:val="none"/>
+        </w:rPr>
+        <w:t>(k, 348) = 12</w:t>
+      </w:r>
+    </w:p>
+    <w:p>
+      <w:pPr>
+        <w:shd w:val="clear" w:color="auto" w:fill="1F1F1F"/>
+        <w:bidi w:val="0"/>
+        <w:spacing w:after="0" w:line="285" w:lineRule="atLeast"/>
+        <w:rPr>
+          <w:rFonts w:ascii="Consolas" w:eastAsia="Times New Roman" w:hAnsi="Consolas" w:cs="Times New Roman"/>
+          <w:color w:val="CCCCCC"/>
+          <w:kern w:val="0"/>
+          <w:sz w:val="21"/>
+          <w:szCs w:val="21"/>
+          <w14:ligatures w14:val="none"/>
+        </w:rPr>
+      </w:pPr>
+      <w:proofErr w:type="spellStart"/>
+      <w:r>
+        <w:rPr>
+          <w:rFonts w:ascii="Consolas" w:eastAsia="Times New Roman" w:hAnsi="Consolas" w:cs="Times New Roman"/>
+          <w:color w:val="CCCCCC"/>
+          <w:kern w:val="0"/>
+          <w:sz w:val="21"/>
+          <w:szCs w:val="21"/>
+          <w14:ligatures w14:val="none"/>
+        </w:rPr>
+        <w:t>ord</w:t>
+      </w:r>
+      <w:proofErr w:type="spellEnd"/>
+      <w:r>
+        <w:rPr>
+          <w:rFonts w:ascii="Consolas" w:eastAsia="Times New Roman" w:hAnsi="Consolas" w:cs="Times New Roman"/>
+          <w:color w:val="CCCCCC"/>
+          <w:kern w:val="0"/>
+          <w:sz w:val="21"/>
+          <w:szCs w:val="21"/>
+          <w14:ligatures w14:val="none"/>
+        </w:rPr>
+        <w:t xml:space="preserve">(18^k) = </w:t>
+      </w:r>
+      <w:proofErr w:type="spellStart"/>
+      <w:r>
+        <w:rPr>
+          <w:rFonts w:ascii="Consolas" w:eastAsia="Times New Roman" w:hAnsi="Consolas" w:cs="Times New Roman"/>
+          <w:color w:val="CCCCCC"/>
+          <w:kern w:val="0"/>
+          <w:sz w:val="21"/>
+          <w:szCs w:val="21"/>
+          <w14:ligatures w14:val="none"/>
+        </w:rPr>
+        <w:t>ord</w:t>
+      </w:r>
+      <w:proofErr w:type="spellEnd"/>
+      <w:r>
+        <w:rPr>
+          <w:rFonts w:ascii="Consolas" w:eastAsia="Times New Roman" w:hAnsi="Consolas" w:cs="Times New Roman"/>
+          <w:color w:val="CCCCCC"/>
+          <w:kern w:val="0"/>
+          <w:sz w:val="21"/>
+          <w:szCs w:val="21"/>
+          <w14:ligatures w14:val="none"/>
+        </w:rPr>
+        <w:t>(18^12) = 29</w:t>
+      </w:r>
+    </w:p>
+    <w:p>
+      <w:pPr>
+        <w:shd w:val="clear" w:color="auto" w:fill="1F1F1F"/>
+        <w:bidi w:val="0"/>
+        <w:spacing w:after="0" w:line="285" w:lineRule="atLeast"/>
+        <w:rPr>
+          <w:rFonts w:ascii="Consolas" w:eastAsia="Times New Roman" w:hAnsi="Consolas" w:cs="Times New Roman"/>
+          <w:color w:val="CCCCCC"/>
+          <w:kern w:val="0"/>
+          <w:sz w:val="21"/>
+          <w:szCs w:val="21"/>
+          <w14:ligatures w14:val="none"/>
+        </w:rPr>
+      </w:pPr>
+      <w:r>
+        <w:rPr>
+          <w:rFonts w:ascii="Consolas" w:eastAsia="Times New Roman" w:hAnsi="Consolas" w:cs="Times New Roman"/>
+          <w:color w:val="CCCCCC"/>
+          <w:kern w:val="0"/>
+          <w:sz w:val="21"/>
+          <w:szCs w:val="21"/>
+          <w14:ligatures w14:val="none"/>
+        </w:rPr>
+        <w:t>-----------------------------------</w:t>
+      </w:r>
+    </w:p>
+    <w:p>
+      <w:pPr>
+        <w:shd w:val="clear" w:color="auto" w:fill="1F1F1F"/>
+        <w:bidi w:val="0"/>
+        <w:spacing w:after="0" w:line="285" w:lineRule="atLeast"/>
+        <w:rPr>
+          <w:rFonts w:ascii="Consolas" w:eastAsia="Times New Roman" w:hAnsi="Consolas" w:cs="Times New Roman"/>
+          <w:color w:val="CCCCCC"/>
+          <w:kern w:val="0"/>
+          <w:sz w:val="21"/>
+          <w:szCs w:val="21"/>
+          <w14:ligatures w14:val="none"/>
+        </w:rPr>
+      </w:pPr>
+    </w:p>
+    <w:p>
+      <w:pPr>
+        <w:shd w:val="clear" w:color="auto" w:fill="1F1F1F"/>
+        <w:bidi w:val="0"/>
+        <w:spacing w:after="0" w:line="285" w:lineRule="atLeast"/>
+        <w:rPr>
+          <w:rFonts w:ascii="Consolas" w:eastAsia="Times New Roman" w:hAnsi="Consolas" w:cs="Times New Roman"/>
+          <w:color w:val="CCCCCC"/>
+          <w:kern w:val="0"/>
+          <w:sz w:val="21"/>
+          <w:szCs w:val="21"/>
+          <w14:ligatures w14:val="none"/>
+        </w:rPr>
+      </w:pPr>
+      <w:r>
+        <w:rPr>
+          <w:rFonts w:ascii="Consolas" w:eastAsia="Times New Roman" w:hAnsi="Consolas" w:cs="Times New Roman"/>
+          <w:color w:val="CCCCCC"/>
+          <w:kern w:val="0"/>
+          <w:sz w:val="21"/>
+          <w:szCs w:val="21"/>
+          <w14:ligatures w14:val="none"/>
+        </w:rPr>
+        <w:t>===================================</w:t>
+      </w:r>
+    </w:p>
+    <w:p>
+      <w:pPr>
+        <w:shd w:val="clear" w:color="auto" w:fill="1F1F1F"/>
+        <w:bidi w:val="0"/>
+        <w:spacing w:after="0" w:line="285" w:lineRule="atLeast"/>
+        <w:rPr>
+          <w:rFonts w:ascii="Consolas" w:eastAsia="Times New Roman" w:hAnsi="Consolas" w:cs="Times New Roman"/>
+          <w:color w:val="CCCCCC"/>
+          <w:kern w:val="0"/>
+          <w:sz w:val="21"/>
+          <w:szCs w:val="21"/>
+          <w14:ligatures w14:val="none"/>
+        </w:rPr>
+      </w:pPr>
+      <w:r>
+        <w:rPr>
+          <w:rFonts w:ascii="Consolas" w:eastAsia="Times New Roman" w:hAnsi="Consolas" w:cs="Times New Roman"/>
+          <w:color w:val="CCCCCC"/>
+          <w:kern w:val="0"/>
+          <w:sz w:val="21"/>
+          <w:szCs w:val="21"/>
+          <w14:ligatures w14:val="none"/>
+        </w:rPr>
+        <w:t>The value of k is: 12, and the order of 18^12 is: 29 (mod 349)</w:t>
+      </w:r>
+    </w:p>
+    <w:p>
+      <w:pPr>
+        <w:shd w:val="clear" w:color="auto" w:fill="1F1F1F"/>
+        <w:bidi w:val="0"/>
+        <w:spacing w:after="0" w:line="285" w:lineRule="atLeast"/>
+        <w:rPr>
+          <w:rFonts w:ascii="Consolas" w:eastAsia="Times New Roman" w:hAnsi="Consolas" w:cs="Times New Roman"/>
+          <w:color w:val="CCCCCC"/>
+          <w:kern w:val="0"/>
+          <w:sz w:val="21"/>
+          <w:szCs w:val="21"/>
+          <w14:ligatures w14:val="none"/>
+        </w:rPr>
+      </w:pPr>
+      <w:r>
+        <w:rPr>
+          <w:rFonts w:ascii="Consolas" w:eastAsia="Times New Roman" w:hAnsi="Consolas" w:cs="Times New Roman"/>
+          <w:color w:val="CCCCCC"/>
+          <w:kern w:val="0"/>
+          <w:sz w:val="21"/>
+          <w:szCs w:val="21"/>
+          <w14:ligatures w14:val="none"/>
+        </w:rPr>
+        <w:t>===================================</w:t>
+      </w:r>
+    </w:p>
+    <w:p>
+      <w:pPr>
+        <w:pStyle w:val="a9"/>
+        <w:ind w:left="1080"/>
+        <w:rPr>
+          <w:u w:val="single"/>
+          <w:rtl/>
+        </w:rPr>
+      </w:pPr>
+    </w:p>
+    <w:p>
+      <w:pPr>
+        <w:rPr>
+          <w:u w:val="single"/>
+          <w:rtl/>
+        </w:rPr>
+      </w:pPr>
+    </w:p>
+    <w:p>
+      <w:pPr>
+        <w:rPr>
+          <w:u w:val="single"/>
+          <w:rtl/>
+        </w:rPr>
+      </w:pPr>
+    </w:p>
+    <w:p>
+      <w:pPr>
+        <w:rPr>
+          <w:u w:val="single"/>
+          <w:rtl/>
+        </w:rPr>
+      </w:pPr>
+    </w:p>
+    <w:p>
+      <w:pPr>
+        <w:rPr>
+          <w:u w:val="single"/>
+          <w:rtl/>
+        </w:rPr>
+      </w:pPr>
+    </w:p>
+    <w:p>
+      <w:pPr>
+        <w:rPr>
+          <w:u w:val="single"/>
+          <w:rtl/>
+        </w:rPr>
+      </w:pPr>
+    </w:p>
+    <w:p>
+      <w:pPr>
+        <w:rPr>
+          <w:u w:val="single"/>
+          <w:rtl/>
+        </w:rPr>
+      </w:pPr>
+    </w:p>
+    <w:p>
+      <w:pPr>
+        <w:rPr>
+          <w:u w:val="single"/>
+          <w:rtl/>
+        </w:rPr>
+      </w:pPr>
+    </w:p>
+    <w:p>
+      <w:pPr>
+        <w:rPr>
+          <w:u w:val="single"/>
+          <w:rtl/>
+        </w:rPr>
+      </w:pPr>
+    </w:p>
+    <w:p>
+      <w:pPr>
+        <w:rPr>
+          <w:u w:val="single"/>
+          <w:rtl/>
+        </w:rPr>
+      </w:pPr>
+    </w:p>
+    <w:p>
+      <w:pPr>
+        <w:rPr>
+          <w:u w:val="single"/>
+          <w:rtl/>
+        </w:rPr>
+      </w:pPr>
+    </w:p>
+    <w:p>
+      <w:pPr>
+        <w:rPr>
+          <w:u w:val="single"/>
+          <w:rtl/>
+        </w:rPr>
+      </w:pPr>
+    </w:p>
+    <w:p>
+      <w:pPr>
+        <w:rPr>
+          <w:u w:val="single"/>
+          <w:rtl/>
+        </w:rPr>
+      </w:pPr>
+    </w:p>
+    <w:p>
+      <w:pPr>
+        <w:rPr>
+          <w:u w:val="single"/>
+          <w:rtl/>
+        </w:rPr>
+      </w:pPr>
+    </w:p>
+    <w:p>
+      <w:pPr>
+        <w:rPr>
+          <w:u w:val="single"/>
+          <w:rtl/>
+        </w:rPr>
+      </w:pPr>
+    </w:p>
+    <w:p>
+      <w:pPr>
         <w:rPr>
           <w:u w:val="single"/>
           <w:rtl/>
@@ -16534,2772 +18712,2551 @@
     </w:p>
     <w:p>
       <w:pPr>
-        <w:shd w:val="clear" w:color="auto" w:fill="1F1F1F"/>
-        <w:bidi w:val="0"/>
-        <w:spacing w:after="0" w:line="285" w:lineRule="atLeast"/>
-        <w:rPr>
-          <w:rFonts w:ascii="Consolas" w:eastAsia="Times New Roman" w:hAnsi="Consolas" w:cs="Times New Roman"/>
-          <w:color w:val="CCCCCC"/>
-          <w:kern w:val="0"/>
-          <w:sz w:val="21"/>
-          <w:szCs w:val="21"/>
-          <w14:ligatures w14:val="none"/>
-        </w:rPr>
-      </w:pPr>
-      <w:r>
-        <w:rPr>
-          <w:rFonts w:ascii="Consolas" w:eastAsia="Times New Roman" w:hAnsi="Consolas" w:cs="Times New Roman"/>
-          <w:color w:val="CCCCCC"/>
-          <w:kern w:val="0"/>
-          <w:sz w:val="21"/>
-          <w:szCs w:val="21"/>
-          <w14:ligatures w14:val="none"/>
-        </w:rPr>
-        <w:t>b = 29</w:t>
-      </w:r>
-    </w:p>
-    <w:p>
-      <w:pPr>
-        <w:shd w:val="clear" w:color="auto" w:fill="1F1F1F"/>
-        <w:bidi w:val="0"/>
-        <w:spacing w:after="0" w:line="285" w:lineRule="atLeast"/>
-        <w:rPr>
-          <w:rFonts w:ascii="Consolas" w:eastAsia="Times New Roman" w:hAnsi="Consolas" w:cs="Times New Roman"/>
-          <w:color w:val="CCCCCC"/>
-          <w:kern w:val="0"/>
-          <w:sz w:val="21"/>
-          <w:szCs w:val="21"/>
-          <w14:ligatures w14:val="none"/>
-        </w:rPr>
-      </w:pPr>
-    </w:p>
-    <w:p>
-      <w:pPr>
-        <w:shd w:val="clear" w:color="auto" w:fill="1F1F1F"/>
-        <w:bidi w:val="0"/>
-        <w:spacing w:after="0" w:line="285" w:lineRule="atLeast"/>
-        <w:rPr>
-          <w:rFonts w:ascii="Consolas" w:eastAsia="Times New Roman" w:hAnsi="Consolas" w:cs="Times New Roman"/>
-          <w:color w:val="CCCCCC"/>
-          <w:kern w:val="0"/>
-          <w:sz w:val="21"/>
-          <w:szCs w:val="21"/>
-          <w14:ligatures w14:val="none"/>
-        </w:rPr>
-      </w:pPr>
-    </w:p>
-    <w:p>
-      <w:pPr>
-        <w:shd w:val="clear" w:color="auto" w:fill="1F1F1F"/>
-        <w:bidi w:val="0"/>
-        <w:spacing w:after="0" w:line="285" w:lineRule="atLeast"/>
-        <w:rPr>
-          <w:rFonts w:ascii="Consolas" w:eastAsia="Times New Roman" w:hAnsi="Consolas" w:cs="Times New Roman"/>
-          <w:color w:val="CCCCCC"/>
-          <w:kern w:val="0"/>
-          <w:sz w:val="21"/>
-          <w:szCs w:val="21"/>
-          <w14:ligatures w14:val="none"/>
-        </w:rPr>
-      </w:pPr>
-      <w:r>
-        <w:rPr>
-          <w:rFonts w:ascii="Consolas" w:eastAsia="Times New Roman" w:hAnsi="Consolas" w:cs="Times New Roman"/>
-          <w:color w:val="CCCCCC"/>
-          <w:kern w:val="0"/>
-          <w:sz w:val="21"/>
-          <w:szCs w:val="21"/>
-          <w14:ligatures w14:val="none"/>
-        </w:rPr>
-        <w:t xml:space="preserve">We are going to find the value of k such that </w:t>
-      </w:r>
-      <w:proofErr w:type="spellStart"/>
-      <w:r>
-        <w:rPr>
-          <w:rFonts w:ascii="Consolas" w:eastAsia="Times New Roman" w:hAnsi="Consolas" w:cs="Times New Roman"/>
-          <w:color w:val="CCCCCC"/>
-          <w:kern w:val="0"/>
-          <w:sz w:val="21"/>
-          <w:szCs w:val="21"/>
-          <w14:ligatures w14:val="none"/>
-        </w:rPr>
-        <w:t>ord</w:t>
-      </w:r>
-      <w:proofErr w:type="spellEnd"/>
-      <w:r>
-        <w:rPr>
-          <w:rFonts w:ascii="Consolas" w:eastAsia="Times New Roman" w:hAnsi="Consolas" w:cs="Times New Roman"/>
-          <w:color w:val="CCCCCC"/>
-          <w:kern w:val="0"/>
-          <w:sz w:val="21"/>
-          <w:szCs w:val="21"/>
-          <w14:ligatures w14:val="none"/>
-        </w:rPr>
-        <w:t>(18^k) = 29 (mod 349)</w:t>
-      </w:r>
-    </w:p>
-    <w:p>
-      <w:pPr>
-        <w:shd w:val="clear" w:color="auto" w:fill="1F1F1F"/>
-        <w:bidi w:val="0"/>
-        <w:spacing w:after="0" w:line="285" w:lineRule="atLeast"/>
-        <w:rPr>
-          <w:rFonts w:ascii="Consolas" w:eastAsia="Times New Roman" w:hAnsi="Consolas" w:cs="Times New Roman"/>
-          <w:color w:val="CCCCCC"/>
-          <w:kern w:val="0"/>
-          <w:sz w:val="21"/>
-          <w:szCs w:val="21"/>
-          <w14:ligatures w14:val="none"/>
-        </w:rPr>
-      </w:pPr>
-      <w:r>
-        <w:rPr>
-          <w:rFonts w:ascii="Consolas" w:eastAsia="Times New Roman" w:hAnsi="Consolas" w:cs="Times New Roman"/>
-          <w:color w:val="CCCCCC"/>
-          <w:kern w:val="0"/>
-          <w:sz w:val="21"/>
-          <w:szCs w:val="21"/>
-          <w14:ligatures w14:val="none"/>
-        </w:rPr>
-        <w:t xml:space="preserve">We are going to find that by the formula: </w:t>
-      </w:r>
-      <w:proofErr w:type="spellStart"/>
-      <w:r>
-        <w:rPr>
-          <w:rFonts w:ascii="Consolas" w:eastAsia="Times New Roman" w:hAnsi="Consolas" w:cs="Times New Roman"/>
-          <w:color w:val="CCCCCC"/>
-          <w:kern w:val="0"/>
-          <w:sz w:val="21"/>
-          <w:szCs w:val="21"/>
-          <w14:ligatures w14:val="none"/>
-        </w:rPr>
-        <w:t>ord</w:t>
-      </w:r>
-      <w:proofErr w:type="spellEnd"/>
-      <w:r>
-        <w:rPr>
-          <w:rFonts w:ascii="Consolas" w:eastAsia="Times New Roman" w:hAnsi="Consolas" w:cs="Times New Roman"/>
-          <w:color w:val="CCCCCC"/>
-          <w:kern w:val="0"/>
-          <w:sz w:val="21"/>
-          <w:szCs w:val="21"/>
-          <w14:ligatures w14:val="none"/>
-        </w:rPr>
-        <w:t>(</w:t>
-      </w:r>
-      <w:proofErr w:type="spellStart"/>
-      <w:r>
-        <w:rPr>
-          <w:rFonts w:ascii="Consolas" w:eastAsia="Times New Roman" w:hAnsi="Consolas" w:cs="Times New Roman"/>
-          <w:color w:val="CCCCCC"/>
-          <w:kern w:val="0"/>
-          <w:sz w:val="21"/>
-          <w:szCs w:val="21"/>
-          <w14:ligatures w14:val="none"/>
-        </w:rPr>
-        <w:t>a^k</w:t>
-      </w:r>
-      <w:proofErr w:type="spellEnd"/>
-      <w:r>
-        <w:rPr>
-          <w:rFonts w:ascii="Consolas" w:eastAsia="Times New Roman" w:hAnsi="Consolas" w:cs="Times New Roman"/>
-          <w:color w:val="CCCCCC"/>
-          <w:kern w:val="0"/>
-          <w:sz w:val="21"/>
-          <w:szCs w:val="21"/>
-          <w14:ligatures w14:val="none"/>
-        </w:rPr>
-        <w:t>) = |G|/</w:t>
-      </w:r>
-      <w:proofErr w:type="spellStart"/>
-      <w:proofErr w:type="gramStart"/>
-      <w:r>
-        <w:rPr>
-          <w:rFonts w:ascii="Consolas" w:eastAsia="Times New Roman" w:hAnsi="Consolas" w:cs="Times New Roman"/>
-          <w:color w:val="CCCCCC"/>
-          <w:kern w:val="0"/>
-          <w:sz w:val="21"/>
-          <w:szCs w:val="21"/>
-          <w14:ligatures w14:val="none"/>
-        </w:rPr>
-        <w:t>gcd</w:t>
-      </w:r>
-      <w:proofErr w:type="spellEnd"/>
-      <w:r>
-        <w:rPr>
-          <w:rFonts w:ascii="Consolas" w:eastAsia="Times New Roman" w:hAnsi="Consolas" w:cs="Times New Roman"/>
-          <w:color w:val="CCCCCC"/>
-          <w:kern w:val="0"/>
-          <w:sz w:val="21"/>
-          <w:szCs w:val="21"/>
-          <w14:ligatures w14:val="none"/>
-        </w:rPr>
-        <w:t>(</w:t>
-      </w:r>
-      <w:proofErr w:type="gramEnd"/>
-      <w:r>
-        <w:rPr>
-          <w:rFonts w:ascii="Consolas" w:eastAsia="Times New Roman" w:hAnsi="Consolas" w:cs="Times New Roman"/>
-          <w:color w:val="CCCCCC"/>
-          <w:kern w:val="0"/>
-          <w:sz w:val="21"/>
-          <w:szCs w:val="21"/>
-          <w14:ligatures w14:val="none"/>
-        </w:rPr>
-        <w:t>k, |G|)</w:t>
-      </w:r>
-    </w:p>
-    <w:p>
-      <w:pPr>
-        <w:shd w:val="clear" w:color="auto" w:fill="1F1F1F"/>
-        <w:bidi w:val="0"/>
-        <w:spacing w:after="0" w:line="285" w:lineRule="atLeast"/>
-        <w:rPr>
-          <w:rFonts w:ascii="Consolas" w:eastAsia="Times New Roman" w:hAnsi="Consolas" w:cs="Times New Roman"/>
-          <w:color w:val="CCCCCC"/>
-          <w:kern w:val="0"/>
-          <w:sz w:val="21"/>
-          <w:szCs w:val="21"/>
-          <w14:ligatures w14:val="none"/>
-        </w:rPr>
-      </w:pPr>
-    </w:p>
-    <w:p>
-      <w:pPr>
-        <w:shd w:val="clear" w:color="auto" w:fill="1F1F1F"/>
-        <w:bidi w:val="0"/>
-        <w:spacing w:after="0" w:line="285" w:lineRule="atLeast"/>
-        <w:rPr>
-          <w:rFonts w:ascii="Consolas" w:eastAsia="Times New Roman" w:hAnsi="Consolas" w:cs="Times New Roman"/>
-          <w:color w:val="CCCCCC"/>
-          <w:kern w:val="0"/>
-          <w:sz w:val="21"/>
-          <w:szCs w:val="21"/>
-          <w14:ligatures w14:val="none"/>
-        </w:rPr>
-      </w:pPr>
-      <w:r>
-        <w:rPr>
-          <w:rFonts w:ascii="Consolas" w:eastAsia="Times New Roman" w:hAnsi="Consolas" w:cs="Times New Roman"/>
-          <w:color w:val="CCCCCC"/>
-          <w:kern w:val="0"/>
-          <w:sz w:val="21"/>
-          <w:szCs w:val="21"/>
-          <w14:ligatures w14:val="none"/>
-        </w:rPr>
-        <w:t>-----------------------------------</w:t>
-      </w:r>
-    </w:p>
-    <w:p>
-      <w:pPr>
-        <w:shd w:val="clear" w:color="auto" w:fill="1F1F1F"/>
-        <w:bidi w:val="0"/>
-        <w:spacing w:after="0" w:line="285" w:lineRule="atLeast"/>
-        <w:rPr>
-          <w:rFonts w:ascii="Consolas" w:eastAsia="Times New Roman" w:hAnsi="Consolas" w:cs="Times New Roman"/>
-          <w:color w:val="CCCCCC"/>
-          <w:kern w:val="0"/>
-          <w:sz w:val="21"/>
-          <w:szCs w:val="21"/>
-          <w14:ligatures w14:val="none"/>
-        </w:rPr>
-      </w:pPr>
-      <w:r>
-        <w:rPr>
-          <w:rFonts w:ascii="Consolas" w:eastAsia="Times New Roman" w:hAnsi="Consolas" w:cs="Times New Roman"/>
-          <w:color w:val="CCCCCC"/>
-          <w:kern w:val="0"/>
-          <w:sz w:val="21"/>
-          <w:szCs w:val="21"/>
-          <w14:ligatures w14:val="none"/>
-        </w:rPr>
-        <w:t>k = 2</w:t>
-      </w:r>
-    </w:p>
-    <w:p>
-      <w:pPr>
-        <w:shd w:val="clear" w:color="auto" w:fill="1F1F1F"/>
-        <w:bidi w:val="0"/>
-        <w:spacing w:after="0" w:line="285" w:lineRule="atLeast"/>
-        <w:rPr>
-          <w:rFonts w:ascii="Consolas" w:eastAsia="Times New Roman" w:hAnsi="Consolas" w:cs="Times New Roman"/>
-          <w:color w:val="CCCCCC"/>
-          <w:kern w:val="0"/>
-          <w:sz w:val="21"/>
-          <w:szCs w:val="21"/>
-          <w14:ligatures w14:val="none"/>
-        </w:rPr>
-      </w:pPr>
-      <w:r>
-        <w:rPr>
-          <w:rFonts w:ascii="Consolas" w:eastAsia="Times New Roman" w:hAnsi="Consolas" w:cs="Times New Roman"/>
-          <w:color w:val="CCCCCC"/>
-          <w:kern w:val="0"/>
-          <w:sz w:val="21"/>
-          <w:szCs w:val="21"/>
-          <w14:ligatures w14:val="none"/>
-        </w:rPr>
-        <w:t>18^k = 18^2 = 324</w:t>
-      </w:r>
-    </w:p>
-    <w:p>
-      <w:pPr>
-        <w:shd w:val="clear" w:color="auto" w:fill="1F1F1F"/>
-        <w:bidi w:val="0"/>
-        <w:spacing w:after="0" w:line="285" w:lineRule="atLeast"/>
-        <w:rPr>
-          <w:rFonts w:ascii="Consolas" w:eastAsia="Times New Roman" w:hAnsi="Consolas" w:cs="Times New Roman"/>
-          <w:color w:val="CCCCCC"/>
-          <w:kern w:val="0"/>
-          <w:sz w:val="21"/>
-          <w:szCs w:val="21"/>
-          <w14:ligatures w14:val="none"/>
-        </w:rPr>
-      </w:pPr>
-      <w:proofErr w:type="spellStart"/>
-      <w:proofErr w:type="gramStart"/>
-      <w:r>
-        <w:rPr>
-          <w:rFonts w:ascii="Consolas" w:eastAsia="Times New Roman" w:hAnsi="Consolas" w:cs="Times New Roman"/>
-          <w:color w:val="CCCCCC"/>
-          <w:kern w:val="0"/>
-          <w:sz w:val="21"/>
-          <w:szCs w:val="21"/>
-          <w14:ligatures w14:val="none"/>
-        </w:rPr>
-        <w:t>gcd</w:t>
-      </w:r>
-      <w:proofErr w:type="spellEnd"/>
-      <w:r>
-        <w:rPr>
-          <w:rFonts w:ascii="Consolas" w:eastAsia="Times New Roman" w:hAnsi="Consolas" w:cs="Times New Roman"/>
-          <w:color w:val="CCCCCC"/>
-          <w:kern w:val="0"/>
-          <w:sz w:val="21"/>
-          <w:szCs w:val="21"/>
-          <w14:ligatures w14:val="none"/>
-        </w:rPr>
-        <w:t>(</w:t>
-      </w:r>
-      <w:proofErr w:type="gramEnd"/>
-      <w:r>
-        <w:rPr>
-          <w:rFonts w:ascii="Consolas" w:eastAsia="Times New Roman" w:hAnsi="Consolas" w:cs="Times New Roman"/>
-          <w:color w:val="CCCCCC"/>
-          <w:kern w:val="0"/>
-          <w:sz w:val="21"/>
-          <w:szCs w:val="21"/>
-          <w14:ligatures w14:val="none"/>
-        </w:rPr>
-        <w:t>k, 348) = 2</w:t>
-      </w:r>
-    </w:p>
-    <w:p>
-      <w:pPr>
-        <w:shd w:val="clear" w:color="auto" w:fill="1F1F1F"/>
-        <w:bidi w:val="0"/>
-        <w:spacing w:after="0" w:line="285" w:lineRule="atLeast"/>
-        <w:rPr>
-          <w:rFonts w:ascii="Consolas" w:eastAsia="Times New Roman" w:hAnsi="Consolas" w:cs="Times New Roman"/>
-          <w:color w:val="CCCCCC"/>
-          <w:kern w:val="0"/>
-          <w:sz w:val="21"/>
-          <w:szCs w:val="21"/>
-          <w14:ligatures w14:val="none"/>
-        </w:rPr>
-      </w:pPr>
-      <w:proofErr w:type="spellStart"/>
-      <w:r>
-        <w:rPr>
-          <w:rFonts w:ascii="Consolas" w:eastAsia="Times New Roman" w:hAnsi="Consolas" w:cs="Times New Roman"/>
-          <w:color w:val="CCCCCC"/>
-          <w:kern w:val="0"/>
-          <w:sz w:val="21"/>
-          <w:szCs w:val="21"/>
-          <w14:ligatures w14:val="none"/>
-        </w:rPr>
-        <w:t>ord</w:t>
-      </w:r>
-      <w:proofErr w:type="spellEnd"/>
-      <w:r>
-        <w:rPr>
-          <w:rFonts w:ascii="Consolas" w:eastAsia="Times New Roman" w:hAnsi="Consolas" w:cs="Times New Roman"/>
-          <w:color w:val="CCCCCC"/>
-          <w:kern w:val="0"/>
-          <w:sz w:val="21"/>
-          <w:szCs w:val="21"/>
-          <w14:ligatures w14:val="none"/>
-        </w:rPr>
-        <w:t xml:space="preserve">(18^k) = </w:t>
-      </w:r>
-      <w:proofErr w:type="spellStart"/>
-      <w:proofErr w:type="gramStart"/>
-      <w:r>
-        <w:rPr>
-          <w:rFonts w:ascii="Consolas" w:eastAsia="Times New Roman" w:hAnsi="Consolas" w:cs="Times New Roman"/>
-          <w:color w:val="CCCCCC"/>
-          <w:kern w:val="0"/>
-          <w:sz w:val="21"/>
-          <w:szCs w:val="21"/>
-          <w14:ligatures w14:val="none"/>
-        </w:rPr>
-        <w:t>ord</w:t>
-      </w:r>
-      <w:proofErr w:type="spellEnd"/>
-      <w:r>
-        <w:rPr>
-          <w:rFonts w:ascii="Consolas" w:eastAsia="Times New Roman" w:hAnsi="Consolas" w:cs="Times New Roman"/>
-          <w:color w:val="CCCCCC"/>
-          <w:kern w:val="0"/>
-          <w:sz w:val="21"/>
-          <w:szCs w:val="21"/>
-          <w14:ligatures w14:val="none"/>
-        </w:rPr>
-        <w:t>(</w:t>
-      </w:r>
-      <w:proofErr w:type="gramEnd"/>
-      <w:r>
-        <w:rPr>
-          <w:rFonts w:ascii="Consolas" w:eastAsia="Times New Roman" w:hAnsi="Consolas" w:cs="Times New Roman"/>
-          <w:color w:val="CCCCCC"/>
-          <w:kern w:val="0"/>
-          <w:sz w:val="21"/>
-          <w:szCs w:val="21"/>
-          <w14:ligatures w14:val="none"/>
-        </w:rPr>
-        <w:t>18^2) = 174</w:t>
-      </w:r>
-    </w:p>
-    <w:p>
-      <w:pPr>
-        <w:shd w:val="clear" w:color="auto" w:fill="1F1F1F"/>
-        <w:bidi w:val="0"/>
-        <w:spacing w:after="0" w:line="285" w:lineRule="atLeast"/>
-        <w:rPr>
-          <w:rFonts w:ascii="Consolas" w:eastAsia="Times New Roman" w:hAnsi="Consolas" w:cs="Times New Roman"/>
-          <w:color w:val="CCCCCC"/>
-          <w:kern w:val="0"/>
-          <w:sz w:val="21"/>
-          <w:szCs w:val="21"/>
-          <w14:ligatures w14:val="none"/>
-        </w:rPr>
-      </w:pPr>
-      <w:r>
-        <w:rPr>
-          <w:rFonts w:ascii="Consolas" w:eastAsia="Times New Roman" w:hAnsi="Consolas" w:cs="Times New Roman"/>
-          <w:color w:val="CCCCCC"/>
-          <w:kern w:val="0"/>
-          <w:sz w:val="21"/>
-          <w:szCs w:val="21"/>
-          <w14:ligatures w14:val="none"/>
-        </w:rPr>
-        <w:t>-----------------------------------</w:t>
-      </w:r>
-    </w:p>
-    <w:p>
-      <w:pPr>
-        <w:shd w:val="clear" w:color="auto" w:fill="1F1F1F"/>
-        <w:bidi w:val="0"/>
-        <w:spacing w:after="0" w:line="285" w:lineRule="atLeast"/>
-        <w:rPr>
-          <w:rFonts w:ascii="Consolas" w:eastAsia="Times New Roman" w:hAnsi="Consolas" w:cs="Times New Roman"/>
-          <w:color w:val="CCCCCC"/>
-          <w:kern w:val="0"/>
-          <w:sz w:val="21"/>
-          <w:szCs w:val="21"/>
-          <w14:ligatures w14:val="none"/>
-        </w:rPr>
-      </w:pPr>
-      <w:r>
-        <w:rPr>
-          <w:rFonts w:ascii="Consolas" w:eastAsia="Times New Roman" w:hAnsi="Consolas" w:cs="Times New Roman"/>
-          <w:color w:val="CCCCCC"/>
-          <w:kern w:val="0"/>
-          <w:sz w:val="21"/>
-          <w:szCs w:val="21"/>
-          <w14:ligatures w14:val="none"/>
-        </w:rPr>
-        <w:t>k = 3</w:t>
-      </w:r>
-    </w:p>
-    <w:p>
-      <w:pPr>
-        <w:shd w:val="clear" w:color="auto" w:fill="1F1F1F"/>
-        <w:bidi w:val="0"/>
-        <w:spacing w:after="0" w:line="285" w:lineRule="atLeast"/>
-        <w:rPr>
-          <w:rFonts w:ascii="Consolas" w:eastAsia="Times New Roman" w:hAnsi="Consolas" w:cs="Times New Roman"/>
-          <w:color w:val="CCCCCC"/>
-          <w:kern w:val="0"/>
-          <w:sz w:val="21"/>
-          <w:szCs w:val="21"/>
-          <w14:ligatures w14:val="none"/>
-        </w:rPr>
-      </w:pPr>
-      <w:r>
-        <w:rPr>
-          <w:rFonts w:ascii="Consolas" w:eastAsia="Times New Roman" w:hAnsi="Consolas" w:cs="Times New Roman"/>
-          <w:color w:val="CCCCCC"/>
-          <w:kern w:val="0"/>
-          <w:sz w:val="21"/>
-          <w:szCs w:val="21"/>
-          <w14:ligatures w14:val="none"/>
-        </w:rPr>
-        <w:t>18^k = 18^3 = 80</w:t>
-      </w:r>
-    </w:p>
-    <w:p>
-      <w:pPr>
-        <w:shd w:val="clear" w:color="auto" w:fill="1F1F1F"/>
-        <w:bidi w:val="0"/>
-        <w:spacing w:after="0" w:line="285" w:lineRule="atLeast"/>
-        <w:rPr>
-          <w:rFonts w:ascii="Consolas" w:eastAsia="Times New Roman" w:hAnsi="Consolas" w:cs="Times New Roman"/>
-          <w:color w:val="CCCCCC"/>
-          <w:kern w:val="0"/>
-          <w:sz w:val="21"/>
-          <w:szCs w:val="21"/>
-          <w14:ligatures w14:val="none"/>
-        </w:rPr>
-      </w:pPr>
-      <w:proofErr w:type="spellStart"/>
-      <w:proofErr w:type="gramStart"/>
-      <w:r>
-        <w:rPr>
-          <w:rFonts w:ascii="Consolas" w:eastAsia="Times New Roman" w:hAnsi="Consolas" w:cs="Times New Roman"/>
-          <w:color w:val="CCCCCC"/>
-          <w:kern w:val="0"/>
-          <w:sz w:val="21"/>
-          <w:szCs w:val="21"/>
-          <w14:ligatures w14:val="none"/>
-        </w:rPr>
-        <w:t>gcd</w:t>
-      </w:r>
-      <w:proofErr w:type="spellEnd"/>
-      <w:r>
-        <w:rPr>
-          <w:rFonts w:ascii="Consolas" w:eastAsia="Times New Roman" w:hAnsi="Consolas" w:cs="Times New Roman"/>
-          <w:color w:val="CCCCCC"/>
-          <w:kern w:val="0"/>
-          <w:sz w:val="21"/>
-          <w:szCs w:val="21"/>
-          <w14:ligatures w14:val="none"/>
-        </w:rPr>
-        <w:t>(</w:t>
-      </w:r>
-      <w:proofErr w:type="gramEnd"/>
-      <w:r>
-        <w:rPr>
-          <w:rFonts w:ascii="Consolas" w:eastAsia="Times New Roman" w:hAnsi="Consolas" w:cs="Times New Roman"/>
-          <w:color w:val="CCCCCC"/>
-          <w:kern w:val="0"/>
-          <w:sz w:val="21"/>
-          <w:szCs w:val="21"/>
-          <w14:ligatures w14:val="none"/>
-        </w:rPr>
-        <w:t>k, 348) = 3</w:t>
-      </w:r>
-    </w:p>
-    <w:p>
-      <w:pPr>
-        <w:shd w:val="clear" w:color="auto" w:fill="1F1F1F"/>
-        <w:bidi w:val="0"/>
-        <w:spacing w:after="0" w:line="285" w:lineRule="atLeast"/>
-        <w:rPr>
-          <w:rFonts w:ascii="Consolas" w:eastAsia="Times New Roman" w:hAnsi="Consolas" w:cs="Times New Roman"/>
-          <w:color w:val="CCCCCC"/>
-          <w:kern w:val="0"/>
-          <w:sz w:val="21"/>
-          <w:szCs w:val="21"/>
-          <w14:ligatures w14:val="none"/>
-        </w:rPr>
-      </w:pPr>
-      <w:proofErr w:type="spellStart"/>
-      <w:r>
-        <w:rPr>
-          <w:rFonts w:ascii="Consolas" w:eastAsia="Times New Roman" w:hAnsi="Consolas" w:cs="Times New Roman"/>
-          <w:color w:val="CCCCCC"/>
-          <w:kern w:val="0"/>
-          <w:sz w:val="21"/>
-          <w:szCs w:val="21"/>
-          <w14:ligatures w14:val="none"/>
-        </w:rPr>
-        <w:t>ord</w:t>
-      </w:r>
-      <w:proofErr w:type="spellEnd"/>
-      <w:r>
-        <w:rPr>
-          <w:rFonts w:ascii="Consolas" w:eastAsia="Times New Roman" w:hAnsi="Consolas" w:cs="Times New Roman"/>
-          <w:color w:val="CCCCCC"/>
-          <w:kern w:val="0"/>
-          <w:sz w:val="21"/>
-          <w:szCs w:val="21"/>
-          <w14:ligatures w14:val="none"/>
-        </w:rPr>
-        <w:t xml:space="preserve">(18^k) = </w:t>
-      </w:r>
-      <w:proofErr w:type="spellStart"/>
-      <w:proofErr w:type="gramStart"/>
-      <w:r>
-        <w:rPr>
-          <w:rFonts w:ascii="Consolas" w:eastAsia="Times New Roman" w:hAnsi="Consolas" w:cs="Times New Roman"/>
-          <w:color w:val="CCCCCC"/>
-          <w:kern w:val="0"/>
-          <w:sz w:val="21"/>
-          <w:szCs w:val="21"/>
-          <w14:ligatures w14:val="none"/>
-        </w:rPr>
-        <w:t>ord</w:t>
-      </w:r>
-      <w:proofErr w:type="spellEnd"/>
-      <w:r>
-        <w:rPr>
-          <w:rFonts w:ascii="Consolas" w:eastAsia="Times New Roman" w:hAnsi="Consolas" w:cs="Times New Roman"/>
-          <w:color w:val="CCCCCC"/>
-          <w:kern w:val="0"/>
-          <w:sz w:val="21"/>
-          <w:szCs w:val="21"/>
-          <w14:ligatures w14:val="none"/>
-        </w:rPr>
-        <w:t>(</w:t>
-      </w:r>
-      <w:proofErr w:type="gramEnd"/>
-      <w:r>
-        <w:rPr>
-          <w:rFonts w:ascii="Consolas" w:eastAsia="Times New Roman" w:hAnsi="Consolas" w:cs="Times New Roman"/>
-          <w:color w:val="CCCCCC"/>
-          <w:kern w:val="0"/>
-          <w:sz w:val="21"/>
-          <w:szCs w:val="21"/>
-          <w14:ligatures w14:val="none"/>
-        </w:rPr>
-        <w:t>18^3) = 116</w:t>
-      </w:r>
-    </w:p>
-    <w:p>
-      <w:pPr>
-        <w:shd w:val="clear" w:color="auto" w:fill="1F1F1F"/>
-        <w:bidi w:val="0"/>
-        <w:spacing w:after="0" w:line="285" w:lineRule="atLeast"/>
-        <w:rPr>
-          <w:rFonts w:ascii="Consolas" w:eastAsia="Times New Roman" w:hAnsi="Consolas" w:cs="Times New Roman"/>
-          <w:color w:val="CCCCCC"/>
-          <w:kern w:val="0"/>
-          <w:sz w:val="21"/>
-          <w:szCs w:val="21"/>
-          <w14:ligatures w14:val="none"/>
-        </w:rPr>
-      </w:pPr>
-      <w:r>
-        <w:rPr>
-          <w:rFonts w:ascii="Consolas" w:eastAsia="Times New Roman" w:hAnsi="Consolas" w:cs="Times New Roman"/>
-          <w:color w:val="CCCCCC"/>
-          <w:kern w:val="0"/>
-          <w:sz w:val="21"/>
-          <w:szCs w:val="21"/>
-          <w14:ligatures w14:val="none"/>
-        </w:rPr>
-        <w:t>-----------------------------------</w:t>
-      </w:r>
-    </w:p>
-    <w:p>
-      <w:pPr>
-        <w:shd w:val="clear" w:color="auto" w:fill="1F1F1F"/>
-        <w:bidi w:val="0"/>
-        <w:spacing w:after="0" w:line="285" w:lineRule="atLeast"/>
-        <w:rPr>
-          <w:rFonts w:ascii="Consolas" w:eastAsia="Times New Roman" w:hAnsi="Consolas" w:cs="Times New Roman"/>
-          <w:color w:val="CCCCCC"/>
-          <w:kern w:val="0"/>
-          <w:sz w:val="21"/>
-          <w:szCs w:val="21"/>
-          <w14:ligatures w14:val="none"/>
-        </w:rPr>
-      </w:pPr>
-      <w:r>
-        <w:rPr>
-          <w:rFonts w:ascii="Consolas" w:eastAsia="Times New Roman" w:hAnsi="Consolas" w:cs="Times New Roman"/>
-          <w:color w:val="CCCCCC"/>
-          <w:kern w:val="0"/>
-          <w:sz w:val="21"/>
-          <w:szCs w:val="21"/>
-          <w14:ligatures w14:val="none"/>
-        </w:rPr>
-        <w:t>k = 4</w:t>
-      </w:r>
-    </w:p>
-    <w:p>
-      <w:pPr>
-        <w:shd w:val="clear" w:color="auto" w:fill="1F1F1F"/>
-        <w:bidi w:val="0"/>
-        <w:spacing w:after="0" w:line="285" w:lineRule="atLeast"/>
-        <w:rPr>
-          <w:rFonts w:ascii="Consolas" w:eastAsia="Times New Roman" w:hAnsi="Consolas" w:cs="Times New Roman"/>
-          <w:color w:val="CCCCCC"/>
-          <w:kern w:val="0"/>
-          <w:sz w:val="21"/>
-          <w:szCs w:val="21"/>
-          <w14:ligatures w14:val="none"/>
-        </w:rPr>
-      </w:pPr>
-      <w:r>
-        <w:rPr>
-          <w:rFonts w:ascii="Consolas" w:eastAsia="Times New Roman" w:hAnsi="Consolas" w:cs="Times New Roman"/>
-          <w:color w:val="CCCCCC"/>
-          <w:kern w:val="0"/>
-          <w:sz w:val="21"/>
-          <w:szCs w:val="21"/>
-          <w14:ligatures w14:val="none"/>
-        </w:rPr>
-        <w:t>18^k = 18^4 = 313</w:t>
-      </w:r>
-    </w:p>
-    <w:p>
-      <w:pPr>
-        <w:shd w:val="clear" w:color="auto" w:fill="1F1F1F"/>
-        <w:bidi w:val="0"/>
-        <w:spacing w:after="0" w:line="285" w:lineRule="atLeast"/>
-        <w:rPr>
-          <w:rFonts w:ascii="Consolas" w:eastAsia="Times New Roman" w:hAnsi="Consolas" w:cs="Times New Roman"/>
-          <w:color w:val="CCCCCC"/>
-          <w:kern w:val="0"/>
-          <w:sz w:val="21"/>
-          <w:szCs w:val="21"/>
-          <w14:ligatures w14:val="none"/>
-        </w:rPr>
-      </w:pPr>
-      <w:proofErr w:type="spellStart"/>
-      <w:proofErr w:type="gramStart"/>
-      <w:r>
-        <w:rPr>
-          <w:rFonts w:ascii="Consolas" w:eastAsia="Times New Roman" w:hAnsi="Consolas" w:cs="Times New Roman"/>
-          <w:color w:val="CCCCCC"/>
-          <w:kern w:val="0"/>
-          <w:sz w:val="21"/>
-          <w:szCs w:val="21"/>
-          <w14:ligatures w14:val="none"/>
-        </w:rPr>
-        <w:t>gcd</w:t>
-      </w:r>
-      <w:proofErr w:type="spellEnd"/>
-      <w:r>
-        <w:rPr>
-          <w:rFonts w:ascii="Consolas" w:eastAsia="Times New Roman" w:hAnsi="Consolas" w:cs="Times New Roman"/>
-          <w:color w:val="CCCCCC"/>
-          <w:kern w:val="0"/>
-          <w:sz w:val="21"/>
-          <w:szCs w:val="21"/>
-          <w14:ligatures w14:val="none"/>
-        </w:rPr>
-        <w:t>(</w:t>
-      </w:r>
-      <w:proofErr w:type="gramEnd"/>
-      <w:r>
-        <w:rPr>
-          <w:rFonts w:ascii="Consolas" w:eastAsia="Times New Roman" w:hAnsi="Consolas" w:cs="Times New Roman"/>
-          <w:color w:val="CCCCCC"/>
-          <w:kern w:val="0"/>
-          <w:sz w:val="21"/>
-          <w:szCs w:val="21"/>
-          <w14:ligatures w14:val="none"/>
-        </w:rPr>
-        <w:t>k, 348) = 4</w:t>
-      </w:r>
-    </w:p>
-    <w:p>
-      <w:pPr>
-        <w:shd w:val="clear" w:color="auto" w:fill="1F1F1F"/>
-        <w:bidi w:val="0"/>
-        <w:spacing w:after="0" w:line="285" w:lineRule="atLeast"/>
-        <w:rPr>
-          <w:rFonts w:ascii="Consolas" w:eastAsia="Times New Roman" w:hAnsi="Consolas" w:cs="Times New Roman"/>
-          <w:color w:val="CCCCCC"/>
-          <w:kern w:val="0"/>
-          <w:sz w:val="21"/>
-          <w:szCs w:val="21"/>
-          <w14:ligatures w14:val="none"/>
-        </w:rPr>
-      </w:pPr>
-      <w:proofErr w:type="spellStart"/>
-      <w:r>
-        <w:rPr>
-          <w:rFonts w:ascii="Consolas" w:eastAsia="Times New Roman" w:hAnsi="Consolas" w:cs="Times New Roman"/>
-          <w:color w:val="CCCCCC"/>
-          <w:kern w:val="0"/>
-          <w:sz w:val="21"/>
-          <w:szCs w:val="21"/>
-          <w14:ligatures w14:val="none"/>
-        </w:rPr>
-        <w:t>ord</w:t>
-      </w:r>
-      <w:proofErr w:type="spellEnd"/>
-      <w:r>
-        <w:rPr>
-          <w:rFonts w:ascii="Consolas" w:eastAsia="Times New Roman" w:hAnsi="Consolas" w:cs="Times New Roman"/>
-          <w:color w:val="CCCCCC"/>
-          <w:kern w:val="0"/>
-          <w:sz w:val="21"/>
-          <w:szCs w:val="21"/>
-          <w14:ligatures w14:val="none"/>
-        </w:rPr>
-        <w:t xml:space="preserve">(18^k) = </w:t>
-      </w:r>
-      <w:proofErr w:type="spellStart"/>
-      <w:proofErr w:type="gramStart"/>
-      <w:r>
-        <w:rPr>
-          <w:rFonts w:ascii="Consolas" w:eastAsia="Times New Roman" w:hAnsi="Consolas" w:cs="Times New Roman"/>
-          <w:color w:val="CCCCCC"/>
-          <w:kern w:val="0"/>
-          <w:sz w:val="21"/>
-          <w:szCs w:val="21"/>
-          <w14:ligatures w14:val="none"/>
-        </w:rPr>
-        <w:t>ord</w:t>
-      </w:r>
-      <w:proofErr w:type="spellEnd"/>
-      <w:r>
-        <w:rPr>
-          <w:rFonts w:ascii="Consolas" w:eastAsia="Times New Roman" w:hAnsi="Consolas" w:cs="Times New Roman"/>
-          <w:color w:val="CCCCCC"/>
-          <w:kern w:val="0"/>
-          <w:sz w:val="21"/>
-          <w:szCs w:val="21"/>
-          <w14:ligatures w14:val="none"/>
-        </w:rPr>
-        <w:t>(</w:t>
-      </w:r>
-      <w:proofErr w:type="gramEnd"/>
-      <w:r>
-        <w:rPr>
-          <w:rFonts w:ascii="Consolas" w:eastAsia="Times New Roman" w:hAnsi="Consolas" w:cs="Times New Roman"/>
-          <w:color w:val="CCCCCC"/>
-          <w:kern w:val="0"/>
-          <w:sz w:val="21"/>
-          <w:szCs w:val="21"/>
-          <w14:ligatures w14:val="none"/>
-        </w:rPr>
-        <w:t>18^4) = 87</w:t>
-      </w:r>
-    </w:p>
-    <w:p>
-      <w:pPr>
-        <w:shd w:val="clear" w:color="auto" w:fill="1F1F1F"/>
-        <w:bidi w:val="0"/>
-        <w:spacing w:after="0" w:line="285" w:lineRule="atLeast"/>
-        <w:rPr>
-          <w:rFonts w:ascii="Consolas" w:eastAsia="Times New Roman" w:hAnsi="Consolas" w:cs="Times New Roman"/>
-          <w:color w:val="CCCCCC"/>
-          <w:kern w:val="0"/>
-          <w:sz w:val="21"/>
-          <w:szCs w:val="21"/>
-          <w14:ligatures w14:val="none"/>
-        </w:rPr>
-      </w:pPr>
-      <w:r>
-        <w:rPr>
-          <w:rFonts w:ascii="Consolas" w:eastAsia="Times New Roman" w:hAnsi="Consolas" w:cs="Times New Roman"/>
-          <w:color w:val="CCCCCC"/>
-          <w:kern w:val="0"/>
-          <w:sz w:val="21"/>
-          <w:szCs w:val="21"/>
-          <w14:ligatures w14:val="none"/>
-        </w:rPr>
-        <w:t>-----------------------------------</w:t>
-      </w:r>
-    </w:p>
-    <w:p>
-      <w:pPr>
-        <w:shd w:val="clear" w:color="auto" w:fill="1F1F1F"/>
-        <w:bidi w:val="0"/>
-        <w:spacing w:after="0" w:line="285" w:lineRule="atLeast"/>
-        <w:rPr>
-          <w:rFonts w:ascii="Consolas" w:eastAsia="Times New Roman" w:hAnsi="Consolas" w:cs="Times New Roman"/>
-          <w:color w:val="CCCCCC"/>
-          <w:kern w:val="0"/>
-          <w:sz w:val="21"/>
-          <w:szCs w:val="21"/>
-          <w14:ligatures w14:val="none"/>
-        </w:rPr>
-      </w:pPr>
-      <w:r>
-        <w:rPr>
-          <w:rFonts w:ascii="Consolas" w:eastAsia="Times New Roman" w:hAnsi="Consolas" w:cs="Times New Roman"/>
-          <w:color w:val="CCCCCC"/>
-          <w:kern w:val="0"/>
-          <w:sz w:val="21"/>
-          <w:szCs w:val="21"/>
-          <w14:ligatures w14:val="none"/>
-        </w:rPr>
-        <w:t>k = 5</w:t>
-      </w:r>
-    </w:p>
-    <w:p>
-      <w:pPr>
-        <w:shd w:val="clear" w:color="auto" w:fill="1F1F1F"/>
-        <w:bidi w:val="0"/>
-        <w:spacing w:after="0" w:line="285" w:lineRule="atLeast"/>
-        <w:rPr>
-          <w:rFonts w:ascii="Consolas" w:eastAsia="Times New Roman" w:hAnsi="Consolas" w:cs="Times New Roman"/>
-          <w:color w:val="CCCCCC"/>
-          <w:kern w:val="0"/>
-          <w:sz w:val="21"/>
-          <w:szCs w:val="21"/>
-          <w14:ligatures w14:val="none"/>
-        </w:rPr>
-      </w:pPr>
-      <w:r>
-        <w:rPr>
-          <w:rFonts w:ascii="Consolas" w:eastAsia="Times New Roman" w:hAnsi="Consolas" w:cs="Times New Roman"/>
-          <w:color w:val="CCCCCC"/>
-          <w:kern w:val="0"/>
-          <w:sz w:val="21"/>
-          <w:szCs w:val="21"/>
-          <w14:ligatures w14:val="none"/>
-        </w:rPr>
-        <w:t>18^k = 18^5 = 168</w:t>
-      </w:r>
-    </w:p>
-    <w:p>
-      <w:pPr>
-        <w:shd w:val="clear" w:color="auto" w:fill="1F1F1F"/>
-        <w:bidi w:val="0"/>
-        <w:spacing w:after="0" w:line="285" w:lineRule="atLeast"/>
-        <w:rPr>
-          <w:rFonts w:ascii="Consolas" w:eastAsia="Times New Roman" w:hAnsi="Consolas" w:cs="Times New Roman"/>
-          <w:color w:val="CCCCCC"/>
-          <w:kern w:val="0"/>
-          <w:sz w:val="21"/>
-          <w:szCs w:val="21"/>
-          <w14:ligatures w14:val="none"/>
-        </w:rPr>
-      </w:pPr>
-      <w:proofErr w:type="spellStart"/>
-      <w:proofErr w:type="gramStart"/>
-      <w:r>
-        <w:rPr>
-          <w:rFonts w:ascii="Consolas" w:eastAsia="Times New Roman" w:hAnsi="Consolas" w:cs="Times New Roman"/>
-          <w:color w:val="CCCCCC"/>
-          <w:kern w:val="0"/>
-          <w:sz w:val="21"/>
-          <w:szCs w:val="21"/>
-          <w14:ligatures w14:val="none"/>
-        </w:rPr>
-        <w:t>gcd</w:t>
-      </w:r>
-      <w:proofErr w:type="spellEnd"/>
-      <w:r>
-        <w:rPr>
-          <w:rFonts w:ascii="Consolas" w:eastAsia="Times New Roman" w:hAnsi="Consolas" w:cs="Times New Roman"/>
-          <w:color w:val="CCCCCC"/>
-          <w:kern w:val="0"/>
-          <w:sz w:val="21"/>
-          <w:szCs w:val="21"/>
-          <w14:ligatures w14:val="none"/>
-        </w:rPr>
-        <w:t>(</w:t>
-      </w:r>
-      <w:proofErr w:type="gramEnd"/>
-      <w:r>
-        <w:rPr>
-          <w:rFonts w:ascii="Consolas" w:eastAsia="Times New Roman" w:hAnsi="Consolas" w:cs="Times New Roman"/>
-          <w:color w:val="CCCCCC"/>
-          <w:kern w:val="0"/>
-          <w:sz w:val="21"/>
-          <w:szCs w:val="21"/>
-          <w14:ligatures w14:val="none"/>
-        </w:rPr>
-        <w:t>k, 348) = 1</w:t>
-      </w:r>
-    </w:p>
-    <w:p>
-      <w:pPr>
-        <w:shd w:val="clear" w:color="auto" w:fill="1F1F1F"/>
-        <w:bidi w:val="0"/>
-        <w:spacing w:after="0" w:line="285" w:lineRule="atLeast"/>
-        <w:rPr>
-          <w:rFonts w:ascii="Consolas" w:eastAsia="Times New Roman" w:hAnsi="Consolas" w:cs="Times New Roman"/>
-          <w:color w:val="CCCCCC"/>
-          <w:kern w:val="0"/>
-          <w:sz w:val="21"/>
-          <w:szCs w:val="21"/>
-          <w14:ligatures w14:val="none"/>
-        </w:rPr>
-      </w:pPr>
-      <w:proofErr w:type="spellStart"/>
-      <w:r>
-        <w:rPr>
-          <w:rFonts w:ascii="Consolas" w:eastAsia="Times New Roman" w:hAnsi="Consolas" w:cs="Times New Roman"/>
-          <w:color w:val="CCCCCC"/>
-          <w:kern w:val="0"/>
-          <w:sz w:val="21"/>
-          <w:szCs w:val="21"/>
-          <w14:ligatures w14:val="none"/>
-        </w:rPr>
-        <w:t>ord</w:t>
-      </w:r>
-      <w:proofErr w:type="spellEnd"/>
-      <w:r>
-        <w:rPr>
-          <w:rFonts w:ascii="Consolas" w:eastAsia="Times New Roman" w:hAnsi="Consolas" w:cs="Times New Roman"/>
-          <w:color w:val="CCCCCC"/>
-          <w:kern w:val="0"/>
-          <w:sz w:val="21"/>
-          <w:szCs w:val="21"/>
-          <w14:ligatures w14:val="none"/>
-        </w:rPr>
-        <w:t xml:space="preserve">(18^k) = </w:t>
-      </w:r>
-      <w:proofErr w:type="spellStart"/>
-      <w:proofErr w:type="gramStart"/>
-      <w:r>
-        <w:rPr>
-          <w:rFonts w:ascii="Consolas" w:eastAsia="Times New Roman" w:hAnsi="Consolas" w:cs="Times New Roman"/>
-          <w:color w:val="CCCCCC"/>
-          <w:kern w:val="0"/>
-          <w:sz w:val="21"/>
-          <w:szCs w:val="21"/>
-          <w14:ligatures w14:val="none"/>
-        </w:rPr>
-        <w:t>ord</w:t>
-      </w:r>
-      <w:proofErr w:type="spellEnd"/>
-      <w:r>
-        <w:rPr>
-          <w:rFonts w:ascii="Consolas" w:eastAsia="Times New Roman" w:hAnsi="Consolas" w:cs="Times New Roman"/>
-          <w:color w:val="CCCCCC"/>
-          <w:kern w:val="0"/>
-          <w:sz w:val="21"/>
-          <w:szCs w:val="21"/>
-          <w14:ligatures w14:val="none"/>
-        </w:rPr>
-        <w:t>(</w:t>
-      </w:r>
-      <w:proofErr w:type="gramEnd"/>
-      <w:r>
-        <w:rPr>
-          <w:rFonts w:ascii="Consolas" w:eastAsia="Times New Roman" w:hAnsi="Consolas" w:cs="Times New Roman"/>
-          <w:color w:val="CCCCCC"/>
-          <w:kern w:val="0"/>
-          <w:sz w:val="21"/>
-          <w:szCs w:val="21"/>
-          <w14:ligatures w14:val="none"/>
-        </w:rPr>
-        <w:t>18^5) = 348</w:t>
-      </w:r>
-    </w:p>
-    <w:p>
-      <w:pPr>
-        <w:shd w:val="clear" w:color="auto" w:fill="1F1F1F"/>
-        <w:bidi w:val="0"/>
-        <w:spacing w:after="0" w:line="285" w:lineRule="atLeast"/>
-        <w:rPr>
-          <w:rFonts w:ascii="Consolas" w:eastAsia="Times New Roman" w:hAnsi="Consolas" w:cs="Times New Roman"/>
-          <w:color w:val="CCCCCC"/>
-          <w:kern w:val="0"/>
-          <w:sz w:val="21"/>
-          <w:szCs w:val="21"/>
-          <w14:ligatures w14:val="none"/>
-        </w:rPr>
-      </w:pPr>
-      <w:r>
-        <w:rPr>
-          <w:rFonts w:ascii="Consolas" w:eastAsia="Times New Roman" w:hAnsi="Consolas" w:cs="Times New Roman"/>
-          <w:color w:val="CCCCCC"/>
-          <w:kern w:val="0"/>
-          <w:sz w:val="21"/>
-          <w:szCs w:val="21"/>
-          <w14:ligatures w14:val="none"/>
-        </w:rPr>
-        <w:t>-----------------------------------</w:t>
-      </w:r>
-    </w:p>
-    <w:p>
-      <w:pPr>
-        <w:shd w:val="clear" w:color="auto" w:fill="1F1F1F"/>
-        <w:bidi w:val="0"/>
-        <w:spacing w:after="0" w:line="285" w:lineRule="atLeast"/>
-        <w:rPr>
-          <w:rFonts w:ascii="Consolas" w:eastAsia="Times New Roman" w:hAnsi="Consolas" w:cs="Times New Roman"/>
-          <w:color w:val="CCCCCC"/>
-          <w:kern w:val="0"/>
-          <w:sz w:val="21"/>
-          <w:szCs w:val="21"/>
-          <w14:ligatures w14:val="none"/>
-        </w:rPr>
-      </w:pPr>
-      <w:r>
-        <w:rPr>
-          <w:rFonts w:ascii="Consolas" w:eastAsia="Times New Roman" w:hAnsi="Consolas" w:cs="Times New Roman"/>
-          <w:color w:val="CCCCCC"/>
-          <w:kern w:val="0"/>
-          <w:sz w:val="21"/>
-          <w:szCs w:val="21"/>
-          <w14:ligatures w14:val="none"/>
-        </w:rPr>
-        <w:t>k = 6</w:t>
-      </w:r>
-    </w:p>
-    <w:p>
-      <w:pPr>
-        <w:shd w:val="clear" w:color="auto" w:fill="1F1F1F"/>
-        <w:bidi w:val="0"/>
-        <w:spacing w:after="0" w:line="285" w:lineRule="atLeast"/>
-        <w:rPr>
-          <w:rFonts w:ascii="Consolas" w:eastAsia="Times New Roman" w:hAnsi="Consolas" w:cs="Times New Roman"/>
-          <w:color w:val="CCCCCC"/>
-          <w:kern w:val="0"/>
-          <w:sz w:val="21"/>
-          <w:szCs w:val="21"/>
-          <w14:ligatures w14:val="none"/>
-        </w:rPr>
-      </w:pPr>
-      <w:r>
-        <w:rPr>
-          <w:rFonts w:ascii="Consolas" w:eastAsia="Times New Roman" w:hAnsi="Consolas" w:cs="Times New Roman"/>
-          <w:color w:val="CCCCCC"/>
-          <w:kern w:val="0"/>
-          <w:sz w:val="21"/>
-          <w:szCs w:val="21"/>
-          <w14:ligatures w14:val="none"/>
-        </w:rPr>
-        <w:t>18^k = 18^6 = 313</w:t>
-      </w:r>
-    </w:p>
-    <w:p>
-      <w:pPr>
-        <w:shd w:val="clear" w:color="auto" w:fill="1F1F1F"/>
-        <w:bidi w:val="0"/>
-        <w:spacing w:after="0" w:line="285" w:lineRule="atLeast"/>
-        <w:rPr>
-          <w:rFonts w:ascii="Consolas" w:eastAsia="Times New Roman" w:hAnsi="Consolas" w:cs="Times New Roman"/>
-          <w:color w:val="CCCCCC"/>
-          <w:kern w:val="0"/>
-          <w:sz w:val="21"/>
-          <w:szCs w:val="21"/>
-          <w14:ligatures w14:val="none"/>
-        </w:rPr>
-      </w:pPr>
-      <w:proofErr w:type="spellStart"/>
-      <w:proofErr w:type="gramStart"/>
-      <w:r>
-        <w:rPr>
-          <w:rFonts w:ascii="Consolas" w:eastAsia="Times New Roman" w:hAnsi="Consolas" w:cs="Times New Roman"/>
-          <w:color w:val="CCCCCC"/>
-          <w:kern w:val="0"/>
-          <w:sz w:val="21"/>
-          <w:szCs w:val="21"/>
-          <w14:ligatures w14:val="none"/>
-        </w:rPr>
-        <w:t>gcd</w:t>
-      </w:r>
-      <w:proofErr w:type="spellEnd"/>
-      <w:r>
-        <w:rPr>
-          <w:rFonts w:ascii="Consolas" w:eastAsia="Times New Roman" w:hAnsi="Consolas" w:cs="Times New Roman"/>
-          <w:color w:val="CCCCCC"/>
-          <w:kern w:val="0"/>
-          <w:sz w:val="21"/>
-          <w:szCs w:val="21"/>
-          <w14:ligatures w14:val="none"/>
-        </w:rPr>
-        <w:t>(</w:t>
-      </w:r>
-      <w:proofErr w:type="gramEnd"/>
-      <w:r>
-        <w:rPr>
-          <w:rFonts w:ascii="Consolas" w:eastAsia="Times New Roman" w:hAnsi="Consolas" w:cs="Times New Roman"/>
-          <w:color w:val="CCCCCC"/>
-          <w:kern w:val="0"/>
-          <w:sz w:val="21"/>
-          <w:szCs w:val="21"/>
-          <w14:ligatures w14:val="none"/>
-        </w:rPr>
-        <w:t>k, 348) = 6</w:t>
-      </w:r>
-    </w:p>
-    <w:p>
-      <w:pPr>
-        <w:shd w:val="clear" w:color="auto" w:fill="1F1F1F"/>
-        <w:bidi w:val="0"/>
-        <w:spacing w:after="0" w:line="285" w:lineRule="atLeast"/>
-        <w:rPr>
-          <w:rFonts w:ascii="Consolas" w:eastAsia="Times New Roman" w:hAnsi="Consolas" w:cs="Times New Roman"/>
-          <w:color w:val="CCCCCC"/>
-          <w:kern w:val="0"/>
-          <w:sz w:val="21"/>
-          <w:szCs w:val="21"/>
-          <w14:ligatures w14:val="none"/>
-        </w:rPr>
-      </w:pPr>
-      <w:proofErr w:type="spellStart"/>
-      <w:r>
-        <w:rPr>
-          <w:rFonts w:ascii="Consolas" w:eastAsia="Times New Roman" w:hAnsi="Consolas" w:cs="Times New Roman"/>
-          <w:color w:val="CCCCCC"/>
-          <w:kern w:val="0"/>
-          <w:sz w:val="21"/>
-          <w:szCs w:val="21"/>
-          <w14:ligatures w14:val="none"/>
-        </w:rPr>
-        <w:t>ord</w:t>
-      </w:r>
-      <w:proofErr w:type="spellEnd"/>
-      <w:r>
-        <w:rPr>
-          <w:rFonts w:ascii="Consolas" w:eastAsia="Times New Roman" w:hAnsi="Consolas" w:cs="Times New Roman"/>
-          <w:color w:val="CCCCCC"/>
-          <w:kern w:val="0"/>
-          <w:sz w:val="21"/>
-          <w:szCs w:val="21"/>
-          <w14:ligatures w14:val="none"/>
-        </w:rPr>
-        <w:t xml:space="preserve">(18^k) = </w:t>
-      </w:r>
-      <w:proofErr w:type="spellStart"/>
-      <w:proofErr w:type="gramStart"/>
-      <w:r>
-        <w:rPr>
-          <w:rFonts w:ascii="Consolas" w:eastAsia="Times New Roman" w:hAnsi="Consolas" w:cs="Times New Roman"/>
-          <w:color w:val="CCCCCC"/>
-          <w:kern w:val="0"/>
-          <w:sz w:val="21"/>
-          <w:szCs w:val="21"/>
-          <w14:ligatures w14:val="none"/>
-        </w:rPr>
-        <w:t>ord</w:t>
-      </w:r>
-      <w:proofErr w:type="spellEnd"/>
-      <w:r>
-        <w:rPr>
-          <w:rFonts w:ascii="Consolas" w:eastAsia="Times New Roman" w:hAnsi="Consolas" w:cs="Times New Roman"/>
-          <w:color w:val="CCCCCC"/>
-          <w:kern w:val="0"/>
-          <w:sz w:val="21"/>
-          <w:szCs w:val="21"/>
-          <w14:ligatures w14:val="none"/>
-        </w:rPr>
-        <w:t>(</w:t>
-      </w:r>
-      <w:proofErr w:type="gramEnd"/>
-      <w:r>
-        <w:rPr>
-          <w:rFonts w:ascii="Consolas" w:eastAsia="Times New Roman" w:hAnsi="Consolas" w:cs="Times New Roman"/>
-          <w:color w:val="CCCCCC"/>
-          <w:kern w:val="0"/>
-          <w:sz w:val="21"/>
-          <w:szCs w:val="21"/>
-          <w14:ligatures w14:val="none"/>
-        </w:rPr>
-        <w:t>18^6) = 58</w:t>
-      </w:r>
-    </w:p>
-    <w:p>
-      <w:pPr>
-        <w:shd w:val="clear" w:color="auto" w:fill="1F1F1F"/>
-        <w:bidi w:val="0"/>
-        <w:spacing w:after="0" w:line="285" w:lineRule="atLeast"/>
-        <w:rPr>
-          <w:rFonts w:ascii="Consolas" w:eastAsia="Times New Roman" w:hAnsi="Consolas" w:cs="Times New Roman"/>
-          <w:color w:val="CCCCCC"/>
-          <w:kern w:val="0"/>
-          <w:sz w:val="21"/>
-          <w:szCs w:val="21"/>
-          <w14:ligatures w14:val="none"/>
-        </w:rPr>
-      </w:pPr>
-      <w:r>
-        <w:rPr>
-          <w:rFonts w:ascii="Consolas" w:eastAsia="Times New Roman" w:hAnsi="Consolas" w:cs="Times New Roman"/>
-          <w:color w:val="CCCCCC"/>
-          <w:kern w:val="0"/>
-          <w:sz w:val="21"/>
-          <w:szCs w:val="21"/>
-          <w14:ligatures w14:val="none"/>
-        </w:rPr>
-        <w:t>-----------------------------------</w:t>
-      </w:r>
-    </w:p>
-    <w:p>
-      <w:pPr>
-        <w:shd w:val="clear" w:color="auto" w:fill="1F1F1F"/>
-        <w:bidi w:val="0"/>
-        <w:spacing w:after="0" w:line="285" w:lineRule="atLeast"/>
-        <w:rPr>
-          <w:rFonts w:ascii="Consolas" w:eastAsia="Times New Roman" w:hAnsi="Consolas" w:cs="Times New Roman"/>
-          <w:color w:val="CCCCCC"/>
-          <w:kern w:val="0"/>
-          <w:sz w:val="21"/>
-          <w:szCs w:val="21"/>
-          <w14:ligatures w14:val="none"/>
-        </w:rPr>
-      </w:pPr>
-      <w:r>
-        <w:rPr>
-          <w:rFonts w:ascii="Consolas" w:eastAsia="Times New Roman" w:hAnsi="Consolas" w:cs="Times New Roman"/>
-          <w:color w:val="CCCCCC"/>
-          <w:kern w:val="0"/>
-          <w:sz w:val="21"/>
-          <w:szCs w:val="21"/>
-          <w14:ligatures w14:val="none"/>
-        </w:rPr>
-        <w:t>k = 7</w:t>
-      </w:r>
-    </w:p>
-    <w:p>
-      <w:pPr>
-        <w:shd w:val="clear" w:color="auto" w:fill="1F1F1F"/>
-        <w:bidi w:val="0"/>
-        <w:spacing w:after="0" w:line="285" w:lineRule="atLeast"/>
-        <w:rPr>
-          <w:rFonts w:ascii="Consolas" w:eastAsia="Times New Roman" w:hAnsi="Consolas" w:cs="Times New Roman"/>
-          <w:color w:val="CCCCCC"/>
-          <w:kern w:val="0"/>
-          <w:sz w:val="21"/>
-          <w:szCs w:val="21"/>
-          <w14:ligatures w14:val="none"/>
-        </w:rPr>
-      </w:pPr>
-      <w:r>
-        <w:rPr>
-          <w:rFonts w:ascii="Consolas" w:eastAsia="Times New Roman" w:hAnsi="Consolas" w:cs="Times New Roman"/>
-          <w:color w:val="CCCCCC"/>
-          <w:kern w:val="0"/>
-          <w:sz w:val="21"/>
-          <w:szCs w:val="21"/>
-          <w14:ligatures w14:val="none"/>
-        </w:rPr>
-        <w:t>18^k = 18^7 = 301</w:t>
-      </w:r>
-    </w:p>
-    <w:p>
-      <w:pPr>
-        <w:shd w:val="clear" w:color="auto" w:fill="1F1F1F"/>
-        <w:bidi w:val="0"/>
-        <w:spacing w:after="0" w:line="285" w:lineRule="atLeast"/>
-        <w:rPr>
-          <w:rFonts w:ascii="Consolas" w:eastAsia="Times New Roman" w:hAnsi="Consolas" w:cs="Times New Roman"/>
-          <w:color w:val="CCCCCC"/>
-          <w:kern w:val="0"/>
-          <w:sz w:val="21"/>
-          <w:szCs w:val="21"/>
-          <w14:ligatures w14:val="none"/>
-        </w:rPr>
-      </w:pPr>
-      <w:proofErr w:type="spellStart"/>
-      <w:proofErr w:type="gramStart"/>
-      <w:r>
-        <w:rPr>
-          <w:rFonts w:ascii="Consolas" w:eastAsia="Times New Roman" w:hAnsi="Consolas" w:cs="Times New Roman"/>
-          <w:color w:val="CCCCCC"/>
-          <w:kern w:val="0"/>
-          <w:sz w:val="21"/>
-          <w:szCs w:val="21"/>
-          <w14:ligatures w14:val="none"/>
-        </w:rPr>
-        <w:t>gcd</w:t>
-      </w:r>
-      <w:proofErr w:type="spellEnd"/>
-      <w:r>
-        <w:rPr>
-          <w:rFonts w:ascii="Consolas" w:eastAsia="Times New Roman" w:hAnsi="Consolas" w:cs="Times New Roman"/>
-          <w:color w:val="CCCCCC"/>
-          <w:kern w:val="0"/>
-          <w:sz w:val="21"/>
-          <w:szCs w:val="21"/>
-          <w14:ligatures w14:val="none"/>
-        </w:rPr>
-        <w:t>(</w:t>
-      </w:r>
-      <w:proofErr w:type="gramEnd"/>
-      <w:r>
-        <w:rPr>
-          <w:rFonts w:ascii="Consolas" w:eastAsia="Times New Roman" w:hAnsi="Consolas" w:cs="Times New Roman"/>
-          <w:color w:val="CCCCCC"/>
-          <w:kern w:val="0"/>
-          <w:sz w:val="21"/>
-          <w:szCs w:val="21"/>
-          <w14:ligatures w14:val="none"/>
-        </w:rPr>
-        <w:t>k, 348) = 1</w:t>
-      </w:r>
-    </w:p>
-    <w:p>
-      <w:pPr>
-        <w:shd w:val="clear" w:color="auto" w:fill="1F1F1F"/>
-        <w:bidi w:val="0"/>
-        <w:spacing w:after="0" w:line="285" w:lineRule="atLeast"/>
-        <w:rPr>
-          <w:rFonts w:ascii="Consolas" w:eastAsia="Times New Roman" w:hAnsi="Consolas" w:cs="Times New Roman"/>
-          <w:color w:val="CCCCCC"/>
-          <w:kern w:val="0"/>
-          <w:sz w:val="21"/>
-          <w:szCs w:val="21"/>
-          <w14:ligatures w14:val="none"/>
-        </w:rPr>
-      </w:pPr>
-      <w:proofErr w:type="spellStart"/>
-      <w:r>
-        <w:rPr>
-          <w:rFonts w:ascii="Consolas" w:eastAsia="Times New Roman" w:hAnsi="Consolas" w:cs="Times New Roman"/>
-          <w:color w:val="CCCCCC"/>
-          <w:kern w:val="0"/>
-          <w:sz w:val="21"/>
-          <w:szCs w:val="21"/>
-          <w14:ligatures w14:val="none"/>
-        </w:rPr>
-        <w:t>ord</w:t>
-      </w:r>
-      <w:proofErr w:type="spellEnd"/>
-      <w:r>
-        <w:rPr>
-          <w:rFonts w:ascii="Consolas" w:eastAsia="Times New Roman" w:hAnsi="Consolas" w:cs="Times New Roman"/>
-          <w:color w:val="CCCCCC"/>
-          <w:kern w:val="0"/>
-          <w:sz w:val="21"/>
-          <w:szCs w:val="21"/>
-          <w14:ligatures w14:val="none"/>
-        </w:rPr>
-        <w:t xml:space="preserve">(18^k) = </w:t>
-      </w:r>
-      <w:proofErr w:type="spellStart"/>
-      <w:proofErr w:type="gramStart"/>
-      <w:r>
-        <w:rPr>
-          <w:rFonts w:ascii="Consolas" w:eastAsia="Times New Roman" w:hAnsi="Consolas" w:cs="Times New Roman"/>
-          <w:color w:val="CCCCCC"/>
-          <w:kern w:val="0"/>
-          <w:sz w:val="21"/>
-          <w:szCs w:val="21"/>
-          <w14:ligatures w14:val="none"/>
-        </w:rPr>
-        <w:t>ord</w:t>
-      </w:r>
-      <w:proofErr w:type="spellEnd"/>
-      <w:r>
-        <w:rPr>
-          <w:rFonts w:ascii="Consolas" w:eastAsia="Times New Roman" w:hAnsi="Consolas" w:cs="Times New Roman"/>
-          <w:color w:val="CCCCCC"/>
-          <w:kern w:val="0"/>
-          <w:sz w:val="21"/>
-          <w:szCs w:val="21"/>
-          <w14:ligatures w14:val="none"/>
-        </w:rPr>
-        <w:t>(</w:t>
-      </w:r>
-      <w:proofErr w:type="gramEnd"/>
-      <w:r>
-        <w:rPr>
-          <w:rFonts w:ascii="Consolas" w:eastAsia="Times New Roman" w:hAnsi="Consolas" w:cs="Times New Roman"/>
-          <w:color w:val="CCCCCC"/>
-          <w:kern w:val="0"/>
-          <w:sz w:val="21"/>
-          <w:szCs w:val="21"/>
-          <w14:ligatures w14:val="none"/>
-        </w:rPr>
-        <w:t>18^7) = 348</w:t>
-      </w:r>
-    </w:p>
-    <w:p>
-      <w:pPr>
-        <w:shd w:val="clear" w:color="auto" w:fill="1F1F1F"/>
-        <w:bidi w:val="0"/>
-        <w:spacing w:after="0" w:line="285" w:lineRule="atLeast"/>
-        <w:rPr>
-          <w:rFonts w:ascii="Consolas" w:eastAsia="Times New Roman" w:hAnsi="Consolas" w:cs="Times New Roman"/>
-          <w:color w:val="CCCCCC"/>
-          <w:kern w:val="0"/>
-          <w:sz w:val="21"/>
-          <w:szCs w:val="21"/>
-          <w14:ligatures w14:val="none"/>
-        </w:rPr>
-      </w:pPr>
-      <w:r>
-        <w:rPr>
-          <w:rFonts w:ascii="Consolas" w:eastAsia="Times New Roman" w:hAnsi="Consolas" w:cs="Times New Roman"/>
-          <w:color w:val="CCCCCC"/>
-          <w:kern w:val="0"/>
-          <w:sz w:val="21"/>
-          <w:szCs w:val="21"/>
-          <w14:ligatures w14:val="none"/>
-        </w:rPr>
-        <w:t>-----------------------------------</w:t>
-      </w:r>
-    </w:p>
-    <w:p>
-      <w:pPr>
-        <w:shd w:val="clear" w:color="auto" w:fill="1F1F1F"/>
-        <w:bidi w:val="0"/>
-        <w:spacing w:after="0" w:line="285" w:lineRule="atLeast"/>
-        <w:rPr>
-          <w:rFonts w:ascii="Consolas" w:eastAsia="Times New Roman" w:hAnsi="Consolas" w:cs="Times New Roman"/>
-          <w:color w:val="CCCCCC"/>
-          <w:kern w:val="0"/>
-          <w:sz w:val="21"/>
-          <w:szCs w:val="21"/>
-          <w14:ligatures w14:val="none"/>
-        </w:rPr>
-      </w:pPr>
-      <w:r>
-        <w:rPr>
-          <w:rFonts w:ascii="Consolas" w:eastAsia="Times New Roman" w:hAnsi="Consolas" w:cs="Times New Roman"/>
-          <w:color w:val="CCCCCC"/>
-          <w:kern w:val="0"/>
-          <w:sz w:val="21"/>
-          <w:szCs w:val="21"/>
-          <w14:ligatures w14:val="none"/>
-        </w:rPr>
-        <w:t>k = 8</w:t>
-      </w:r>
-    </w:p>
-    <w:p>
-      <w:pPr>
-        <w:shd w:val="clear" w:color="auto" w:fill="1F1F1F"/>
-        <w:bidi w:val="0"/>
-        <w:spacing w:after="0" w:line="285" w:lineRule="atLeast"/>
-        <w:rPr>
-          <w:rFonts w:ascii="Consolas" w:eastAsia="Times New Roman" w:hAnsi="Consolas" w:cs="Times New Roman"/>
-          <w:color w:val="CCCCCC"/>
-          <w:kern w:val="0"/>
-          <w:sz w:val="21"/>
-          <w:szCs w:val="21"/>
-          <w14:ligatures w14:val="none"/>
-        </w:rPr>
-      </w:pPr>
-      <w:r>
-        <w:rPr>
-          <w:rFonts w:ascii="Consolas" w:eastAsia="Times New Roman" w:hAnsi="Consolas" w:cs="Times New Roman"/>
-          <w:color w:val="CCCCCC"/>
-          <w:kern w:val="0"/>
-          <w:sz w:val="21"/>
-          <w:szCs w:val="21"/>
-          <w14:ligatures w14:val="none"/>
-        </w:rPr>
-        <w:t>18^k = 18^8 = 171</w:t>
-      </w:r>
-    </w:p>
-    <w:p>
-      <w:pPr>
-        <w:shd w:val="clear" w:color="auto" w:fill="1F1F1F"/>
-        <w:bidi w:val="0"/>
-        <w:spacing w:after="0" w:line="285" w:lineRule="atLeast"/>
-        <w:rPr>
-          <w:rFonts w:ascii="Consolas" w:eastAsia="Times New Roman" w:hAnsi="Consolas" w:cs="Times New Roman"/>
-          <w:color w:val="CCCCCC"/>
-          <w:kern w:val="0"/>
-          <w:sz w:val="21"/>
-          <w:szCs w:val="21"/>
-          <w14:ligatures w14:val="none"/>
-        </w:rPr>
-      </w:pPr>
-      <w:proofErr w:type="spellStart"/>
-      <w:proofErr w:type="gramStart"/>
-      <w:r>
-        <w:rPr>
-          <w:rFonts w:ascii="Consolas" w:eastAsia="Times New Roman" w:hAnsi="Consolas" w:cs="Times New Roman"/>
-          <w:color w:val="CCCCCC"/>
-          <w:kern w:val="0"/>
-          <w:sz w:val="21"/>
-          <w:szCs w:val="21"/>
-          <w14:ligatures w14:val="none"/>
-        </w:rPr>
-        <w:t>gcd</w:t>
-      </w:r>
-      <w:proofErr w:type="spellEnd"/>
-      <w:r>
-        <w:rPr>
-          <w:rFonts w:ascii="Consolas" w:eastAsia="Times New Roman" w:hAnsi="Consolas" w:cs="Times New Roman"/>
-          <w:color w:val="CCCCCC"/>
-          <w:kern w:val="0"/>
-          <w:sz w:val="21"/>
-          <w:szCs w:val="21"/>
-          <w14:ligatures w14:val="none"/>
-        </w:rPr>
-        <w:t>(</w:t>
-      </w:r>
-      <w:proofErr w:type="gramEnd"/>
-      <w:r>
-        <w:rPr>
-          <w:rFonts w:ascii="Consolas" w:eastAsia="Times New Roman" w:hAnsi="Consolas" w:cs="Times New Roman"/>
-          <w:color w:val="CCCCCC"/>
-          <w:kern w:val="0"/>
-          <w:sz w:val="21"/>
-          <w:szCs w:val="21"/>
-          <w14:ligatures w14:val="none"/>
-        </w:rPr>
-        <w:t>k, 348) = 4</w:t>
-      </w:r>
-    </w:p>
-    <w:p>
-      <w:pPr>
-        <w:shd w:val="clear" w:color="auto" w:fill="1F1F1F"/>
-        <w:bidi w:val="0"/>
-        <w:spacing w:after="0" w:line="285" w:lineRule="atLeast"/>
-        <w:rPr>
-          <w:rFonts w:ascii="Consolas" w:eastAsia="Times New Roman" w:hAnsi="Consolas" w:cs="Times New Roman"/>
-          <w:color w:val="CCCCCC"/>
-          <w:kern w:val="0"/>
-          <w:sz w:val="21"/>
-          <w:szCs w:val="21"/>
-          <w14:ligatures w14:val="none"/>
-        </w:rPr>
-      </w:pPr>
-      <w:proofErr w:type="spellStart"/>
-      <w:r>
-        <w:rPr>
-          <w:rFonts w:ascii="Consolas" w:eastAsia="Times New Roman" w:hAnsi="Consolas" w:cs="Times New Roman"/>
-          <w:color w:val="CCCCCC"/>
-          <w:kern w:val="0"/>
-          <w:sz w:val="21"/>
-          <w:szCs w:val="21"/>
-          <w14:ligatures w14:val="none"/>
-        </w:rPr>
-        <w:t>ord</w:t>
-      </w:r>
-      <w:proofErr w:type="spellEnd"/>
-      <w:r>
-        <w:rPr>
-          <w:rFonts w:ascii="Consolas" w:eastAsia="Times New Roman" w:hAnsi="Consolas" w:cs="Times New Roman"/>
-          <w:color w:val="CCCCCC"/>
-          <w:kern w:val="0"/>
-          <w:sz w:val="21"/>
-          <w:szCs w:val="21"/>
-          <w14:ligatures w14:val="none"/>
-        </w:rPr>
-        <w:t xml:space="preserve">(18^k) = </w:t>
-      </w:r>
-      <w:proofErr w:type="spellStart"/>
-      <w:proofErr w:type="gramStart"/>
-      <w:r>
-        <w:rPr>
-          <w:rFonts w:ascii="Consolas" w:eastAsia="Times New Roman" w:hAnsi="Consolas" w:cs="Times New Roman"/>
-          <w:color w:val="CCCCCC"/>
-          <w:kern w:val="0"/>
-          <w:sz w:val="21"/>
-          <w:szCs w:val="21"/>
-          <w14:ligatures w14:val="none"/>
-        </w:rPr>
-        <w:t>ord</w:t>
-      </w:r>
-      <w:proofErr w:type="spellEnd"/>
-      <w:r>
-        <w:rPr>
-          <w:rFonts w:ascii="Consolas" w:eastAsia="Times New Roman" w:hAnsi="Consolas" w:cs="Times New Roman"/>
-          <w:color w:val="CCCCCC"/>
-          <w:kern w:val="0"/>
-          <w:sz w:val="21"/>
-          <w:szCs w:val="21"/>
-          <w14:ligatures w14:val="none"/>
-        </w:rPr>
-        <w:t>(</w:t>
-      </w:r>
-      <w:proofErr w:type="gramEnd"/>
-      <w:r>
-        <w:rPr>
-          <w:rFonts w:ascii="Consolas" w:eastAsia="Times New Roman" w:hAnsi="Consolas" w:cs="Times New Roman"/>
-          <w:color w:val="CCCCCC"/>
-          <w:kern w:val="0"/>
-          <w:sz w:val="21"/>
-          <w:szCs w:val="21"/>
-          <w14:ligatures w14:val="none"/>
-        </w:rPr>
-        <w:t>18^8) = 87</w:t>
-      </w:r>
-    </w:p>
-    <w:p>
-      <w:pPr>
-        <w:shd w:val="clear" w:color="auto" w:fill="1F1F1F"/>
-        <w:bidi w:val="0"/>
-        <w:spacing w:after="0" w:line="285" w:lineRule="atLeast"/>
-        <w:rPr>
-          <w:rFonts w:ascii="Consolas" w:eastAsia="Times New Roman" w:hAnsi="Consolas" w:cs="Times New Roman"/>
-          <w:color w:val="CCCCCC"/>
-          <w:kern w:val="0"/>
-          <w:sz w:val="21"/>
-          <w:szCs w:val="21"/>
-          <w14:ligatures w14:val="none"/>
-        </w:rPr>
-      </w:pPr>
-      <w:r>
-        <w:rPr>
-          <w:rFonts w:ascii="Consolas" w:eastAsia="Times New Roman" w:hAnsi="Consolas" w:cs="Times New Roman"/>
-          <w:color w:val="CCCCCC"/>
-          <w:kern w:val="0"/>
-          <w:sz w:val="21"/>
-          <w:szCs w:val="21"/>
-          <w14:ligatures w14:val="none"/>
-        </w:rPr>
-        <w:t>-----------------------------------</w:t>
-      </w:r>
-    </w:p>
-    <w:p>
-      <w:pPr>
-        <w:shd w:val="clear" w:color="auto" w:fill="1F1F1F"/>
-        <w:bidi w:val="0"/>
-        <w:spacing w:after="0" w:line="285" w:lineRule="atLeast"/>
-        <w:rPr>
-          <w:rFonts w:ascii="Consolas" w:eastAsia="Times New Roman" w:hAnsi="Consolas" w:cs="Times New Roman"/>
-          <w:color w:val="CCCCCC"/>
-          <w:kern w:val="0"/>
-          <w:sz w:val="21"/>
-          <w:szCs w:val="21"/>
-          <w14:ligatures w14:val="none"/>
-        </w:rPr>
-      </w:pPr>
-      <w:r>
-        <w:rPr>
-          <w:rFonts w:ascii="Consolas" w:eastAsia="Times New Roman" w:hAnsi="Consolas" w:cs="Times New Roman"/>
-          <w:color w:val="CCCCCC"/>
-          <w:kern w:val="0"/>
-          <w:sz w:val="21"/>
-          <w:szCs w:val="21"/>
-          <w14:ligatures w14:val="none"/>
-        </w:rPr>
-        <w:t>k = 9</w:t>
-      </w:r>
-    </w:p>
-    <w:p>
-      <w:pPr>
-        <w:shd w:val="clear" w:color="auto" w:fill="1F1F1F"/>
-        <w:bidi w:val="0"/>
-        <w:spacing w:after="0" w:line="285" w:lineRule="atLeast"/>
-        <w:rPr>
-          <w:rFonts w:ascii="Consolas" w:eastAsia="Times New Roman" w:hAnsi="Consolas" w:cs="Times New Roman"/>
-          <w:color w:val="CCCCCC"/>
-          <w:kern w:val="0"/>
-          <w:sz w:val="21"/>
-          <w:szCs w:val="21"/>
-          <w14:ligatures w14:val="none"/>
-        </w:rPr>
-      </w:pPr>
-      <w:r>
-        <w:rPr>
-          <w:rFonts w:ascii="Consolas" w:eastAsia="Times New Roman" w:hAnsi="Consolas" w:cs="Times New Roman"/>
-          <w:color w:val="CCCCCC"/>
-          <w:kern w:val="0"/>
-          <w:sz w:val="21"/>
-          <w:szCs w:val="21"/>
-          <w14:ligatures w14:val="none"/>
-        </w:rPr>
-        <w:t>18^k = 18^9 = 224</w:t>
-      </w:r>
-    </w:p>
-    <w:p>
-      <w:pPr>
-        <w:shd w:val="clear" w:color="auto" w:fill="1F1F1F"/>
-        <w:bidi w:val="0"/>
-        <w:spacing w:after="0" w:line="285" w:lineRule="atLeast"/>
-        <w:rPr>
-          <w:rFonts w:ascii="Consolas" w:eastAsia="Times New Roman" w:hAnsi="Consolas" w:cs="Times New Roman"/>
-          <w:color w:val="CCCCCC"/>
-          <w:kern w:val="0"/>
-          <w:sz w:val="21"/>
-          <w:szCs w:val="21"/>
-          <w14:ligatures w14:val="none"/>
-        </w:rPr>
-      </w:pPr>
-      <w:proofErr w:type="spellStart"/>
-      <w:proofErr w:type="gramStart"/>
-      <w:r>
-        <w:rPr>
-          <w:rFonts w:ascii="Consolas" w:eastAsia="Times New Roman" w:hAnsi="Consolas" w:cs="Times New Roman"/>
-          <w:color w:val="CCCCCC"/>
-          <w:kern w:val="0"/>
-          <w:sz w:val="21"/>
-          <w:szCs w:val="21"/>
-          <w14:ligatures w14:val="none"/>
-        </w:rPr>
-        <w:t>gcd</w:t>
-      </w:r>
-      <w:proofErr w:type="spellEnd"/>
-      <w:r>
-        <w:rPr>
-          <w:rFonts w:ascii="Consolas" w:eastAsia="Times New Roman" w:hAnsi="Consolas" w:cs="Times New Roman"/>
-          <w:color w:val="CCCCCC"/>
-          <w:kern w:val="0"/>
-          <w:sz w:val="21"/>
-          <w:szCs w:val="21"/>
-          <w14:ligatures w14:val="none"/>
-        </w:rPr>
-        <w:t>(</w:t>
-      </w:r>
-      <w:proofErr w:type="gramEnd"/>
-      <w:r>
-        <w:rPr>
-          <w:rFonts w:ascii="Consolas" w:eastAsia="Times New Roman" w:hAnsi="Consolas" w:cs="Times New Roman"/>
-          <w:color w:val="CCCCCC"/>
-          <w:kern w:val="0"/>
-          <w:sz w:val="21"/>
-          <w:szCs w:val="21"/>
-          <w14:ligatures w14:val="none"/>
-        </w:rPr>
-        <w:t>k, 348) = 3</w:t>
-      </w:r>
-    </w:p>
-    <w:p>
-      <w:pPr>
-        <w:shd w:val="clear" w:color="auto" w:fill="1F1F1F"/>
-        <w:bidi w:val="0"/>
-        <w:spacing w:after="0" w:line="285" w:lineRule="atLeast"/>
-        <w:rPr>
-          <w:rFonts w:ascii="Consolas" w:eastAsia="Times New Roman" w:hAnsi="Consolas" w:cs="Times New Roman"/>
-          <w:color w:val="CCCCCC"/>
-          <w:kern w:val="0"/>
-          <w:sz w:val="21"/>
-          <w:szCs w:val="21"/>
-          <w14:ligatures w14:val="none"/>
-        </w:rPr>
-      </w:pPr>
-      <w:proofErr w:type="spellStart"/>
-      <w:r>
-        <w:rPr>
-          <w:rFonts w:ascii="Consolas" w:eastAsia="Times New Roman" w:hAnsi="Consolas" w:cs="Times New Roman"/>
-          <w:color w:val="CCCCCC"/>
-          <w:kern w:val="0"/>
-          <w:sz w:val="21"/>
-          <w:szCs w:val="21"/>
-          <w14:ligatures w14:val="none"/>
-        </w:rPr>
-        <w:t>ord</w:t>
-      </w:r>
-      <w:proofErr w:type="spellEnd"/>
-      <w:r>
-        <w:rPr>
-          <w:rFonts w:ascii="Consolas" w:eastAsia="Times New Roman" w:hAnsi="Consolas" w:cs="Times New Roman"/>
-          <w:color w:val="CCCCCC"/>
-          <w:kern w:val="0"/>
-          <w:sz w:val="21"/>
-          <w:szCs w:val="21"/>
-          <w14:ligatures w14:val="none"/>
-        </w:rPr>
-        <w:t xml:space="preserve">(18^k) = </w:t>
-      </w:r>
-      <w:proofErr w:type="spellStart"/>
-      <w:proofErr w:type="gramStart"/>
-      <w:r>
-        <w:rPr>
-          <w:rFonts w:ascii="Consolas" w:eastAsia="Times New Roman" w:hAnsi="Consolas" w:cs="Times New Roman"/>
-          <w:color w:val="CCCCCC"/>
-          <w:kern w:val="0"/>
-          <w:sz w:val="21"/>
-          <w:szCs w:val="21"/>
-          <w14:ligatures w14:val="none"/>
-        </w:rPr>
-        <w:t>ord</w:t>
-      </w:r>
-      <w:proofErr w:type="spellEnd"/>
-      <w:r>
-        <w:rPr>
-          <w:rFonts w:ascii="Consolas" w:eastAsia="Times New Roman" w:hAnsi="Consolas" w:cs="Times New Roman"/>
-          <w:color w:val="CCCCCC"/>
-          <w:kern w:val="0"/>
-          <w:sz w:val="21"/>
-          <w:szCs w:val="21"/>
-          <w14:ligatures w14:val="none"/>
-        </w:rPr>
-        <w:t>(</w:t>
-      </w:r>
-      <w:proofErr w:type="gramEnd"/>
-      <w:r>
-        <w:rPr>
-          <w:rFonts w:ascii="Consolas" w:eastAsia="Times New Roman" w:hAnsi="Consolas" w:cs="Times New Roman"/>
-          <w:color w:val="CCCCCC"/>
-          <w:kern w:val="0"/>
-          <w:sz w:val="21"/>
-          <w:szCs w:val="21"/>
-          <w14:ligatures w14:val="none"/>
-        </w:rPr>
-        <w:t>18^9) = 116</w:t>
-      </w:r>
-    </w:p>
-    <w:p>
-      <w:pPr>
-        <w:shd w:val="clear" w:color="auto" w:fill="1F1F1F"/>
-        <w:bidi w:val="0"/>
-        <w:spacing w:after="0" w:line="285" w:lineRule="atLeast"/>
-        <w:rPr>
-          <w:rFonts w:ascii="Consolas" w:eastAsia="Times New Roman" w:hAnsi="Consolas" w:cs="Times New Roman"/>
-          <w:color w:val="CCCCCC"/>
-          <w:kern w:val="0"/>
-          <w:sz w:val="21"/>
-          <w:szCs w:val="21"/>
-          <w14:ligatures w14:val="none"/>
-        </w:rPr>
-      </w:pPr>
-      <w:r>
-        <w:rPr>
-          <w:rFonts w:ascii="Consolas" w:eastAsia="Times New Roman" w:hAnsi="Consolas" w:cs="Times New Roman"/>
-          <w:color w:val="CCCCCC"/>
-          <w:kern w:val="0"/>
-          <w:sz w:val="21"/>
-          <w:szCs w:val="21"/>
-          <w14:ligatures w14:val="none"/>
-        </w:rPr>
-        <w:t>-----------------------------------</w:t>
-      </w:r>
-    </w:p>
-    <w:p>
-      <w:pPr>
-        <w:shd w:val="clear" w:color="auto" w:fill="1F1F1F"/>
-        <w:bidi w:val="0"/>
-        <w:spacing w:after="0" w:line="285" w:lineRule="atLeast"/>
-        <w:rPr>
-          <w:rFonts w:ascii="Consolas" w:eastAsia="Times New Roman" w:hAnsi="Consolas" w:cs="Times New Roman"/>
-          <w:color w:val="CCCCCC"/>
-          <w:kern w:val="0"/>
-          <w:sz w:val="21"/>
-          <w:szCs w:val="21"/>
-          <w14:ligatures w14:val="none"/>
-        </w:rPr>
-      </w:pPr>
-      <w:r>
-        <w:rPr>
-          <w:rFonts w:ascii="Consolas" w:eastAsia="Times New Roman" w:hAnsi="Consolas" w:cs="Times New Roman"/>
-          <w:color w:val="CCCCCC"/>
-          <w:kern w:val="0"/>
-          <w:sz w:val="21"/>
-          <w:szCs w:val="21"/>
-          <w14:ligatures w14:val="none"/>
-        </w:rPr>
-        <w:lastRenderedPageBreak/>
-        <w:t>k = 10</w:t>
-      </w:r>
-    </w:p>
-    <w:p>
-      <w:pPr>
-        <w:shd w:val="clear" w:color="auto" w:fill="1F1F1F"/>
-        <w:bidi w:val="0"/>
-        <w:spacing w:after="0" w:line="285" w:lineRule="atLeast"/>
-        <w:rPr>
-          <w:rFonts w:ascii="Consolas" w:eastAsia="Times New Roman" w:hAnsi="Consolas" w:cs="Times New Roman"/>
-          <w:color w:val="CCCCCC"/>
-          <w:kern w:val="0"/>
-          <w:sz w:val="21"/>
-          <w:szCs w:val="21"/>
-          <w14:ligatures w14:val="none"/>
-        </w:rPr>
-      </w:pPr>
-      <w:r>
-        <w:rPr>
-          <w:rFonts w:ascii="Consolas" w:eastAsia="Times New Roman" w:hAnsi="Consolas" w:cs="Times New Roman"/>
-          <w:color w:val="CCCCCC"/>
-          <w:kern w:val="0"/>
-          <w:sz w:val="21"/>
-          <w:szCs w:val="21"/>
-          <w14:ligatures w14:val="none"/>
-        </w:rPr>
-        <w:t>18^k = 18^10 = 88</w:t>
-      </w:r>
-    </w:p>
-    <w:p>
-      <w:pPr>
-        <w:shd w:val="clear" w:color="auto" w:fill="1F1F1F"/>
-        <w:bidi w:val="0"/>
-        <w:spacing w:after="0" w:line="285" w:lineRule="atLeast"/>
-        <w:rPr>
-          <w:rFonts w:ascii="Consolas" w:eastAsia="Times New Roman" w:hAnsi="Consolas" w:cs="Times New Roman"/>
-          <w:color w:val="CCCCCC"/>
-          <w:kern w:val="0"/>
-          <w:sz w:val="21"/>
-          <w:szCs w:val="21"/>
-          <w14:ligatures w14:val="none"/>
-        </w:rPr>
-      </w:pPr>
-      <w:proofErr w:type="spellStart"/>
-      <w:proofErr w:type="gramStart"/>
-      <w:r>
-        <w:rPr>
-          <w:rFonts w:ascii="Consolas" w:eastAsia="Times New Roman" w:hAnsi="Consolas" w:cs="Times New Roman"/>
-          <w:color w:val="CCCCCC"/>
-          <w:kern w:val="0"/>
-          <w:sz w:val="21"/>
-          <w:szCs w:val="21"/>
-          <w14:ligatures w14:val="none"/>
-        </w:rPr>
-        <w:t>gcd</w:t>
-      </w:r>
-      <w:proofErr w:type="spellEnd"/>
-      <w:r>
-        <w:rPr>
-          <w:rFonts w:ascii="Consolas" w:eastAsia="Times New Roman" w:hAnsi="Consolas" w:cs="Times New Roman"/>
-          <w:color w:val="CCCCCC"/>
-          <w:kern w:val="0"/>
-          <w:sz w:val="21"/>
-          <w:szCs w:val="21"/>
-          <w14:ligatures w14:val="none"/>
-        </w:rPr>
-        <w:t>(</w:t>
-      </w:r>
-      <w:proofErr w:type="gramEnd"/>
-      <w:r>
-        <w:rPr>
-          <w:rFonts w:ascii="Consolas" w:eastAsia="Times New Roman" w:hAnsi="Consolas" w:cs="Times New Roman"/>
-          <w:color w:val="CCCCCC"/>
-          <w:kern w:val="0"/>
-          <w:sz w:val="21"/>
-          <w:szCs w:val="21"/>
-          <w14:ligatures w14:val="none"/>
-        </w:rPr>
-        <w:t>k, 348) = 2</w:t>
-      </w:r>
-    </w:p>
-    <w:p>
-      <w:pPr>
-        <w:shd w:val="clear" w:color="auto" w:fill="1F1F1F"/>
-        <w:bidi w:val="0"/>
-        <w:spacing w:after="0" w:line="285" w:lineRule="atLeast"/>
-        <w:rPr>
-          <w:rFonts w:ascii="Consolas" w:eastAsia="Times New Roman" w:hAnsi="Consolas" w:cs="Times New Roman"/>
-          <w:color w:val="CCCCCC"/>
-          <w:kern w:val="0"/>
-          <w:sz w:val="21"/>
-          <w:szCs w:val="21"/>
-          <w14:ligatures w14:val="none"/>
-        </w:rPr>
-      </w:pPr>
-      <w:proofErr w:type="spellStart"/>
-      <w:r>
-        <w:rPr>
-          <w:rFonts w:ascii="Consolas" w:eastAsia="Times New Roman" w:hAnsi="Consolas" w:cs="Times New Roman"/>
-          <w:color w:val="CCCCCC"/>
-          <w:kern w:val="0"/>
-          <w:sz w:val="21"/>
-          <w:szCs w:val="21"/>
-          <w14:ligatures w14:val="none"/>
-        </w:rPr>
-        <w:t>ord</w:t>
-      </w:r>
-      <w:proofErr w:type="spellEnd"/>
-      <w:r>
-        <w:rPr>
-          <w:rFonts w:ascii="Consolas" w:eastAsia="Times New Roman" w:hAnsi="Consolas" w:cs="Times New Roman"/>
-          <w:color w:val="CCCCCC"/>
-          <w:kern w:val="0"/>
-          <w:sz w:val="21"/>
-          <w:szCs w:val="21"/>
-          <w14:ligatures w14:val="none"/>
-        </w:rPr>
-        <w:t xml:space="preserve">(18^k) = </w:t>
-      </w:r>
-      <w:proofErr w:type="spellStart"/>
-      <w:proofErr w:type="gramStart"/>
-      <w:r>
-        <w:rPr>
-          <w:rFonts w:ascii="Consolas" w:eastAsia="Times New Roman" w:hAnsi="Consolas" w:cs="Times New Roman"/>
-          <w:color w:val="CCCCCC"/>
-          <w:kern w:val="0"/>
-          <w:sz w:val="21"/>
-          <w:szCs w:val="21"/>
-          <w14:ligatures w14:val="none"/>
-        </w:rPr>
-        <w:t>ord</w:t>
-      </w:r>
-      <w:proofErr w:type="spellEnd"/>
-      <w:r>
-        <w:rPr>
-          <w:rFonts w:ascii="Consolas" w:eastAsia="Times New Roman" w:hAnsi="Consolas" w:cs="Times New Roman"/>
-          <w:color w:val="CCCCCC"/>
-          <w:kern w:val="0"/>
-          <w:sz w:val="21"/>
-          <w:szCs w:val="21"/>
-          <w14:ligatures w14:val="none"/>
-        </w:rPr>
-        <w:t>(</w:t>
-      </w:r>
-      <w:proofErr w:type="gramEnd"/>
-      <w:r>
-        <w:rPr>
-          <w:rFonts w:ascii="Consolas" w:eastAsia="Times New Roman" w:hAnsi="Consolas" w:cs="Times New Roman"/>
-          <w:color w:val="CCCCCC"/>
-          <w:kern w:val="0"/>
-          <w:sz w:val="21"/>
-          <w:szCs w:val="21"/>
-          <w14:ligatures w14:val="none"/>
-        </w:rPr>
-        <w:t>18^10) = 174</w:t>
-      </w:r>
-    </w:p>
-    <w:p>
-      <w:pPr>
-        <w:shd w:val="clear" w:color="auto" w:fill="1F1F1F"/>
-        <w:bidi w:val="0"/>
-        <w:spacing w:after="0" w:line="285" w:lineRule="atLeast"/>
-        <w:rPr>
-          <w:rFonts w:ascii="Consolas" w:eastAsia="Times New Roman" w:hAnsi="Consolas" w:cs="Times New Roman"/>
-          <w:color w:val="CCCCCC"/>
-          <w:kern w:val="0"/>
-          <w:sz w:val="21"/>
-          <w:szCs w:val="21"/>
-          <w14:ligatures w14:val="none"/>
-        </w:rPr>
-      </w:pPr>
-      <w:r>
-        <w:rPr>
-          <w:rFonts w:ascii="Consolas" w:eastAsia="Times New Roman" w:hAnsi="Consolas" w:cs="Times New Roman"/>
-          <w:color w:val="CCCCCC"/>
-          <w:kern w:val="0"/>
-          <w:sz w:val="21"/>
-          <w:szCs w:val="21"/>
-          <w14:ligatures w14:val="none"/>
-        </w:rPr>
-        <w:t>-----------------------------------</w:t>
-      </w:r>
-    </w:p>
-    <w:p>
-      <w:pPr>
-        <w:shd w:val="clear" w:color="auto" w:fill="1F1F1F"/>
-        <w:bidi w:val="0"/>
-        <w:spacing w:after="0" w:line="285" w:lineRule="atLeast"/>
-        <w:rPr>
-          <w:rFonts w:ascii="Consolas" w:eastAsia="Times New Roman" w:hAnsi="Consolas" w:cs="Times New Roman"/>
-          <w:color w:val="CCCCCC"/>
-          <w:kern w:val="0"/>
-          <w:sz w:val="21"/>
-          <w:szCs w:val="21"/>
-          <w14:ligatures w14:val="none"/>
-        </w:rPr>
-      </w:pPr>
-      <w:r>
-        <w:rPr>
-          <w:rFonts w:ascii="Consolas" w:eastAsia="Times New Roman" w:hAnsi="Consolas" w:cs="Times New Roman"/>
-          <w:color w:val="CCCCCC"/>
-          <w:kern w:val="0"/>
-          <w:sz w:val="21"/>
-          <w:szCs w:val="21"/>
-          <w14:ligatures w14:val="none"/>
-        </w:rPr>
-        <w:t>k = 11</w:t>
-      </w:r>
-    </w:p>
-    <w:p>
-      <w:pPr>
-        <w:shd w:val="clear" w:color="auto" w:fill="1F1F1F"/>
-        <w:bidi w:val="0"/>
-        <w:spacing w:after="0" w:line="285" w:lineRule="atLeast"/>
-        <w:rPr>
-          <w:rFonts w:ascii="Consolas" w:eastAsia="Times New Roman" w:hAnsi="Consolas" w:cs="Times New Roman"/>
-          <w:color w:val="CCCCCC"/>
-          <w:kern w:val="0"/>
-          <w:sz w:val="21"/>
-          <w:szCs w:val="21"/>
-          <w14:ligatures w14:val="none"/>
-        </w:rPr>
-      </w:pPr>
-      <w:r>
-        <w:rPr>
-          <w:rFonts w:ascii="Consolas" w:eastAsia="Times New Roman" w:hAnsi="Consolas" w:cs="Times New Roman"/>
-          <w:color w:val="CCCCCC"/>
-          <w:kern w:val="0"/>
-          <w:sz w:val="21"/>
-          <w:szCs w:val="21"/>
-          <w14:ligatures w14:val="none"/>
-        </w:rPr>
-        <w:t>18^k = 18^11 = 41</w:t>
-      </w:r>
-    </w:p>
-    <w:p>
-      <w:pPr>
-        <w:shd w:val="clear" w:color="auto" w:fill="1F1F1F"/>
-        <w:bidi w:val="0"/>
-        <w:spacing w:after="0" w:line="285" w:lineRule="atLeast"/>
-        <w:rPr>
-          <w:rFonts w:ascii="Consolas" w:eastAsia="Times New Roman" w:hAnsi="Consolas" w:cs="Times New Roman"/>
-          <w:color w:val="CCCCCC"/>
-          <w:kern w:val="0"/>
-          <w:sz w:val="21"/>
-          <w:szCs w:val="21"/>
-          <w14:ligatures w14:val="none"/>
-        </w:rPr>
-      </w:pPr>
-      <w:proofErr w:type="spellStart"/>
-      <w:proofErr w:type="gramStart"/>
-      <w:r>
-        <w:rPr>
-          <w:rFonts w:ascii="Consolas" w:eastAsia="Times New Roman" w:hAnsi="Consolas" w:cs="Times New Roman"/>
-          <w:color w:val="CCCCCC"/>
-          <w:kern w:val="0"/>
-          <w:sz w:val="21"/>
-          <w:szCs w:val="21"/>
-          <w14:ligatures w14:val="none"/>
-        </w:rPr>
-        <w:t>gcd</w:t>
-      </w:r>
-      <w:proofErr w:type="spellEnd"/>
-      <w:r>
-        <w:rPr>
-          <w:rFonts w:ascii="Consolas" w:eastAsia="Times New Roman" w:hAnsi="Consolas" w:cs="Times New Roman"/>
-          <w:color w:val="CCCCCC"/>
-          <w:kern w:val="0"/>
-          <w:sz w:val="21"/>
-          <w:szCs w:val="21"/>
-          <w14:ligatures w14:val="none"/>
-        </w:rPr>
-        <w:t>(</w:t>
-      </w:r>
-      <w:proofErr w:type="gramEnd"/>
-      <w:r>
-        <w:rPr>
-          <w:rFonts w:ascii="Consolas" w:eastAsia="Times New Roman" w:hAnsi="Consolas" w:cs="Times New Roman"/>
-          <w:color w:val="CCCCCC"/>
-          <w:kern w:val="0"/>
-          <w:sz w:val="21"/>
-          <w:szCs w:val="21"/>
-          <w14:ligatures w14:val="none"/>
-        </w:rPr>
-        <w:t>k, 348) = 1</w:t>
-      </w:r>
-    </w:p>
-    <w:p>
-      <w:pPr>
-        <w:shd w:val="clear" w:color="auto" w:fill="1F1F1F"/>
-        <w:bidi w:val="0"/>
-        <w:spacing w:after="0" w:line="285" w:lineRule="atLeast"/>
-        <w:rPr>
-          <w:rFonts w:ascii="Consolas" w:eastAsia="Times New Roman" w:hAnsi="Consolas" w:cs="Times New Roman"/>
-          <w:color w:val="CCCCCC"/>
-          <w:kern w:val="0"/>
-          <w:sz w:val="21"/>
-          <w:szCs w:val="21"/>
-          <w14:ligatures w14:val="none"/>
-        </w:rPr>
-      </w:pPr>
-      <w:proofErr w:type="spellStart"/>
-      <w:r>
-        <w:rPr>
-          <w:rFonts w:ascii="Consolas" w:eastAsia="Times New Roman" w:hAnsi="Consolas" w:cs="Times New Roman"/>
-          <w:color w:val="CCCCCC"/>
-          <w:kern w:val="0"/>
-          <w:sz w:val="21"/>
-          <w:szCs w:val="21"/>
-          <w14:ligatures w14:val="none"/>
-        </w:rPr>
-        <w:t>ord</w:t>
-      </w:r>
-      <w:proofErr w:type="spellEnd"/>
-      <w:r>
-        <w:rPr>
-          <w:rFonts w:ascii="Consolas" w:eastAsia="Times New Roman" w:hAnsi="Consolas" w:cs="Times New Roman"/>
-          <w:color w:val="CCCCCC"/>
-          <w:kern w:val="0"/>
-          <w:sz w:val="21"/>
-          <w:szCs w:val="21"/>
-          <w14:ligatures w14:val="none"/>
-        </w:rPr>
-        <w:t xml:space="preserve">(18^k) = </w:t>
-      </w:r>
-      <w:proofErr w:type="spellStart"/>
-      <w:proofErr w:type="gramStart"/>
-      <w:r>
-        <w:rPr>
-          <w:rFonts w:ascii="Consolas" w:eastAsia="Times New Roman" w:hAnsi="Consolas" w:cs="Times New Roman"/>
-          <w:color w:val="CCCCCC"/>
-          <w:kern w:val="0"/>
-          <w:sz w:val="21"/>
-          <w:szCs w:val="21"/>
-          <w14:ligatures w14:val="none"/>
-        </w:rPr>
-        <w:t>ord</w:t>
-      </w:r>
-      <w:proofErr w:type="spellEnd"/>
-      <w:r>
-        <w:rPr>
-          <w:rFonts w:ascii="Consolas" w:eastAsia="Times New Roman" w:hAnsi="Consolas" w:cs="Times New Roman"/>
-          <w:color w:val="CCCCCC"/>
-          <w:kern w:val="0"/>
-          <w:sz w:val="21"/>
-          <w:szCs w:val="21"/>
-          <w14:ligatures w14:val="none"/>
-        </w:rPr>
-        <w:t>(</w:t>
-      </w:r>
-      <w:proofErr w:type="gramEnd"/>
-      <w:r>
-        <w:rPr>
-          <w:rFonts w:ascii="Consolas" w:eastAsia="Times New Roman" w:hAnsi="Consolas" w:cs="Times New Roman"/>
-          <w:color w:val="CCCCCC"/>
-          <w:kern w:val="0"/>
-          <w:sz w:val="21"/>
-          <w:szCs w:val="21"/>
-          <w14:ligatures w14:val="none"/>
-        </w:rPr>
-        <w:t>18^11) = 348</w:t>
-      </w:r>
-    </w:p>
-    <w:p>
-      <w:pPr>
-        <w:shd w:val="clear" w:color="auto" w:fill="1F1F1F"/>
-        <w:bidi w:val="0"/>
-        <w:spacing w:after="0" w:line="285" w:lineRule="atLeast"/>
-        <w:rPr>
-          <w:rFonts w:ascii="Consolas" w:eastAsia="Times New Roman" w:hAnsi="Consolas" w:cs="Times New Roman"/>
-          <w:color w:val="CCCCCC"/>
-          <w:kern w:val="0"/>
-          <w:sz w:val="21"/>
-          <w:szCs w:val="21"/>
-          <w14:ligatures w14:val="none"/>
-        </w:rPr>
-      </w:pPr>
-      <w:r>
-        <w:rPr>
-          <w:rFonts w:ascii="Consolas" w:eastAsia="Times New Roman" w:hAnsi="Consolas" w:cs="Times New Roman"/>
-          <w:color w:val="CCCCCC"/>
-          <w:kern w:val="0"/>
-          <w:sz w:val="21"/>
-          <w:szCs w:val="21"/>
-          <w14:ligatures w14:val="none"/>
-        </w:rPr>
-        <w:t>-----------------------------------</w:t>
-      </w:r>
-    </w:p>
-    <w:p>
-      <w:pPr>
-        <w:shd w:val="clear" w:color="auto" w:fill="1F1F1F"/>
-        <w:bidi w:val="0"/>
-        <w:spacing w:after="0" w:line="285" w:lineRule="atLeast"/>
-        <w:rPr>
-          <w:rFonts w:ascii="Consolas" w:eastAsia="Times New Roman" w:hAnsi="Consolas" w:cs="Times New Roman"/>
-          <w:color w:val="CCCCCC"/>
-          <w:kern w:val="0"/>
-          <w:sz w:val="21"/>
-          <w:szCs w:val="21"/>
-          <w14:ligatures w14:val="none"/>
-        </w:rPr>
-      </w:pPr>
-      <w:r>
-        <w:rPr>
-          <w:rFonts w:ascii="Consolas" w:eastAsia="Times New Roman" w:hAnsi="Consolas" w:cs="Times New Roman"/>
-          <w:color w:val="CCCCCC"/>
-          <w:kern w:val="0"/>
-          <w:sz w:val="21"/>
-          <w:szCs w:val="21"/>
-          <w14:ligatures w14:val="none"/>
-        </w:rPr>
-        <w:t>k = 12</w:t>
-      </w:r>
-    </w:p>
-    <w:p>
-      <w:pPr>
-        <w:shd w:val="clear" w:color="auto" w:fill="1F1F1F"/>
-        <w:bidi w:val="0"/>
-        <w:spacing w:after="0" w:line="285" w:lineRule="atLeast"/>
-        <w:rPr>
-          <w:rFonts w:ascii="Consolas" w:eastAsia="Times New Roman" w:hAnsi="Consolas" w:cs="Times New Roman"/>
-          <w:color w:val="CCCCCC"/>
-          <w:kern w:val="0"/>
-          <w:sz w:val="21"/>
-          <w:szCs w:val="21"/>
-          <w14:ligatures w14:val="none"/>
-        </w:rPr>
-      </w:pPr>
-      <w:r>
-        <w:rPr>
-          <w:rFonts w:ascii="Consolas" w:eastAsia="Times New Roman" w:hAnsi="Consolas" w:cs="Times New Roman"/>
-          <w:color w:val="CCCCCC"/>
-          <w:kern w:val="0"/>
-          <w:sz w:val="21"/>
-          <w:szCs w:val="21"/>
-          <w14:ligatures w14:val="none"/>
-        </w:rPr>
-        <w:t>18^k = 18^12 = 280</w:t>
-      </w:r>
-    </w:p>
-    <w:p>
-      <w:pPr>
-        <w:shd w:val="clear" w:color="auto" w:fill="1F1F1F"/>
-        <w:bidi w:val="0"/>
-        <w:spacing w:after="0" w:line="285" w:lineRule="atLeast"/>
-        <w:rPr>
-          <w:rFonts w:ascii="Consolas" w:eastAsia="Times New Roman" w:hAnsi="Consolas" w:cs="Times New Roman"/>
-          <w:color w:val="CCCCCC"/>
-          <w:kern w:val="0"/>
-          <w:sz w:val="21"/>
-          <w:szCs w:val="21"/>
-          <w14:ligatures w14:val="none"/>
-        </w:rPr>
-      </w:pPr>
-      <w:proofErr w:type="spellStart"/>
-      <w:proofErr w:type="gramStart"/>
-      <w:r>
-        <w:rPr>
-          <w:rFonts w:ascii="Consolas" w:eastAsia="Times New Roman" w:hAnsi="Consolas" w:cs="Times New Roman"/>
-          <w:color w:val="CCCCCC"/>
-          <w:kern w:val="0"/>
-          <w:sz w:val="21"/>
-          <w:szCs w:val="21"/>
-          <w14:ligatures w14:val="none"/>
-        </w:rPr>
-        <w:t>gcd</w:t>
-      </w:r>
-      <w:proofErr w:type="spellEnd"/>
-      <w:r>
-        <w:rPr>
-          <w:rFonts w:ascii="Consolas" w:eastAsia="Times New Roman" w:hAnsi="Consolas" w:cs="Times New Roman"/>
-          <w:color w:val="CCCCCC"/>
-          <w:kern w:val="0"/>
-          <w:sz w:val="21"/>
-          <w:szCs w:val="21"/>
-          <w14:ligatures w14:val="none"/>
-        </w:rPr>
-        <w:t>(</w:t>
-      </w:r>
-      <w:proofErr w:type="gramEnd"/>
-      <w:r>
-        <w:rPr>
-          <w:rFonts w:ascii="Consolas" w:eastAsia="Times New Roman" w:hAnsi="Consolas" w:cs="Times New Roman"/>
-          <w:color w:val="CCCCCC"/>
-          <w:kern w:val="0"/>
-          <w:sz w:val="21"/>
-          <w:szCs w:val="21"/>
-          <w14:ligatures w14:val="none"/>
-        </w:rPr>
-        <w:t>k, 348) = 12</w:t>
-      </w:r>
-    </w:p>
-    <w:p>
-      <w:pPr>
-        <w:shd w:val="clear" w:color="auto" w:fill="1F1F1F"/>
-        <w:bidi w:val="0"/>
-        <w:spacing w:after="0" w:line="285" w:lineRule="atLeast"/>
-        <w:rPr>
-          <w:rFonts w:ascii="Consolas" w:eastAsia="Times New Roman" w:hAnsi="Consolas" w:cs="Times New Roman"/>
-          <w:color w:val="CCCCCC"/>
-          <w:kern w:val="0"/>
-          <w:sz w:val="21"/>
-          <w:szCs w:val="21"/>
-          <w14:ligatures w14:val="none"/>
-        </w:rPr>
-      </w:pPr>
-      <w:proofErr w:type="spellStart"/>
-      <w:r>
-        <w:rPr>
-          <w:rFonts w:ascii="Consolas" w:eastAsia="Times New Roman" w:hAnsi="Consolas" w:cs="Times New Roman"/>
-          <w:color w:val="CCCCCC"/>
-          <w:kern w:val="0"/>
-          <w:sz w:val="21"/>
-          <w:szCs w:val="21"/>
-          <w14:ligatures w14:val="none"/>
-        </w:rPr>
-        <w:t>ord</w:t>
-      </w:r>
-      <w:proofErr w:type="spellEnd"/>
-      <w:r>
-        <w:rPr>
-          <w:rFonts w:ascii="Consolas" w:eastAsia="Times New Roman" w:hAnsi="Consolas" w:cs="Times New Roman"/>
-          <w:color w:val="CCCCCC"/>
-          <w:kern w:val="0"/>
-          <w:sz w:val="21"/>
-          <w:szCs w:val="21"/>
-          <w14:ligatures w14:val="none"/>
-        </w:rPr>
-        <w:t xml:space="preserve">(18^k) = </w:t>
-      </w:r>
-      <w:proofErr w:type="spellStart"/>
-      <w:proofErr w:type="gramStart"/>
-      <w:r>
-        <w:rPr>
-          <w:rFonts w:ascii="Consolas" w:eastAsia="Times New Roman" w:hAnsi="Consolas" w:cs="Times New Roman"/>
-          <w:color w:val="CCCCCC"/>
-          <w:kern w:val="0"/>
-          <w:sz w:val="21"/>
-          <w:szCs w:val="21"/>
-          <w14:ligatures w14:val="none"/>
-        </w:rPr>
-        <w:t>ord</w:t>
-      </w:r>
-      <w:proofErr w:type="spellEnd"/>
-      <w:r>
-        <w:rPr>
-          <w:rFonts w:ascii="Consolas" w:eastAsia="Times New Roman" w:hAnsi="Consolas" w:cs="Times New Roman"/>
-          <w:color w:val="CCCCCC"/>
-          <w:kern w:val="0"/>
-          <w:sz w:val="21"/>
-          <w:szCs w:val="21"/>
-          <w14:ligatures w14:val="none"/>
-        </w:rPr>
-        <w:t>(</w:t>
-      </w:r>
-      <w:proofErr w:type="gramEnd"/>
-      <w:r>
-        <w:rPr>
-          <w:rFonts w:ascii="Consolas" w:eastAsia="Times New Roman" w:hAnsi="Consolas" w:cs="Times New Roman"/>
-          <w:color w:val="CCCCCC"/>
-          <w:kern w:val="0"/>
-          <w:sz w:val="21"/>
-          <w:szCs w:val="21"/>
-          <w14:ligatures w14:val="none"/>
-        </w:rPr>
-        <w:t>18^12) = 29</w:t>
-      </w:r>
-    </w:p>
-    <w:p>
-      <w:pPr>
-        <w:shd w:val="clear" w:color="auto" w:fill="1F1F1F"/>
-        <w:bidi w:val="0"/>
-        <w:spacing w:after="0" w:line="285" w:lineRule="atLeast"/>
-        <w:rPr>
-          <w:rFonts w:ascii="Consolas" w:eastAsia="Times New Roman" w:hAnsi="Consolas" w:cs="Times New Roman"/>
-          <w:color w:val="CCCCCC"/>
-          <w:kern w:val="0"/>
-          <w:sz w:val="21"/>
-          <w:szCs w:val="21"/>
-          <w14:ligatures w14:val="none"/>
-        </w:rPr>
-      </w:pPr>
-      <w:r>
-        <w:rPr>
-          <w:rFonts w:ascii="Consolas" w:eastAsia="Times New Roman" w:hAnsi="Consolas" w:cs="Times New Roman"/>
-          <w:color w:val="CCCCCC"/>
-          <w:kern w:val="0"/>
-          <w:sz w:val="21"/>
-          <w:szCs w:val="21"/>
-          <w14:ligatures w14:val="none"/>
-        </w:rPr>
-        <w:t>-----------------------------------</w:t>
-      </w:r>
-    </w:p>
-    <w:p>
-      <w:pPr>
-        <w:shd w:val="clear" w:color="auto" w:fill="1F1F1F"/>
-        <w:bidi w:val="0"/>
-        <w:spacing w:after="0" w:line="285" w:lineRule="atLeast"/>
-        <w:rPr>
-          <w:rFonts w:ascii="Consolas" w:eastAsia="Times New Roman" w:hAnsi="Consolas" w:cs="Times New Roman"/>
-          <w:color w:val="CCCCCC"/>
-          <w:kern w:val="0"/>
-          <w:sz w:val="21"/>
-          <w:szCs w:val="21"/>
-          <w14:ligatures w14:val="none"/>
-        </w:rPr>
-      </w:pPr>
-    </w:p>
-    <w:p>
-      <w:pPr>
-        <w:shd w:val="clear" w:color="auto" w:fill="1F1F1F"/>
-        <w:bidi w:val="0"/>
-        <w:spacing w:after="0" w:line="285" w:lineRule="atLeast"/>
-        <w:rPr>
-          <w:rFonts w:ascii="Consolas" w:eastAsia="Times New Roman" w:hAnsi="Consolas" w:cs="Times New Roman"/>
-          <w:color w:val="CCCCCC"/>
-          <w:kern w:val="0"/>
-          <w:sz w:val="21"/>
-          <w:szCs w:val="21"/>
-          <w14:ligatures w14:val="none"/>
-        </w:rPr>
-      </w:pPr>
-      <w:r>
-        <w:rPr>
-          <w:rFonts w:ascii="Consolas" w:eastAsia="Times New Roman" w:hAnsi="Consolas" w:cs="Times New Roman"/>
-          <w:color w:val="CCCCCC"/>
-          <w:kern w:val="0"/>
-          <w:sz w:val="21"/>
-          <w:szCs w:val="21"/>
-          <w14:ligatures w14:val="none"/>
-        </w:rPr>
-        <w:t>===================================</w:t>
-      </w:r>
-    </w:p>
-    <w:p>
-      <w:pPr>
-        <w:shd w:val="clear" w:color="auto" w:fill="1F1F1F"/>
-        <w:bidi w:val="0"/>
-        <w:spacing w:after="0" w:line="285" w:lineRule="atLeast"/>
-        <w:rPr>
-          <w:rFonts w:ascii="Consolas" w:eastAsia="Times New Roman" w:hAnsi="Consolas" w:cs="Times New Roman"/>
-          <w:color w:val="CCCCCC"/>
-          <w:kern w:val="0"/>
-          <w:sz w:val="21"/>
-          <w:szCs w:val="21"/>
-          <w14:ligatures w14:val="none"/>
-        </w:rPr>
-      </w:pPr>
-      <w:r>
-        <w:rPr>
-          <w:rFonts w:ascii="Consolas" w:eastAsia="Times New Roman" w:hAnsi="Consolas" w:cs="Times New Roman"/>
-          <w:color w:val="CCCCCC"/>
-          <w:kern w:val="0"/>
-          <w:sz w:val="21"/>
-          <w:szCs w:val="21"/>
-          <w14:ligatures w14:val="none"/>
-        </w:rPr>
-        <w:t>The value of k is: 12, and the order of 18^12 is: 29 (mod 349)</w:t>
-      </w:r>
-    </w:p>
-    <w:p>
-      <w:pPr>
-        <w:shd w:val="clear" w:color="auto" w:fill="1F1F1F"/>
-        <w:bidi w:val="0"/>
-        <w:spacing w:after="0" w:line="285" w:lineRule="atLeast"/>
-        <w:rPr>
-          <w:rFonts w:ascii="Consolas" w:eastAsia="Times New Roman" w:hAnsi="Consolas" w:cs="Times New Roman"/>
-          <w:color w:val="CCCCCC"/>
-          <w:kern w:val="0"/>
-          <w:sz w:val="21"/>
-          <w:szCs w:val="21"/>
-          <w14:ligatures w14:val="none"/>
-        </w:rPr>
-      </w:pPr>
-      <w:r>
-        <w:rPr>
-          <w:rFonts w:ascii="Consolas" w:eastAsia="Times New Roman" w:hAnsi="Consolas" w:cs="Times New Roman"/>
-          <w:color w:val="CCCCCC"/>
-          <w:kern w:val="0"/>
-          <w:sz w:val="21"/>
-          <w:szCs w:val="21"/>
-          <w14:ligatures w14:val="none"/>
-        </w:rPr>
-        <w:t>===================================</w:t>
-      </w:r>
+        <w:rPr>
+          <w:u w:val="single"/>
+        </w:rPr>
+      </w:pPr>
+    </w:p>
+    <w:p>
+      <w:pPr>
+        <w:pStyle w:val="a9"/>
+        <w:numPr>
+          <w:ilvl w:val="0"/>
+          <w:numId w:val="18"/>
+        </w:numPr>
+        <w:rPr>
+          <w:u w:val="single"/>
+        </w:rPr>
+      </w:pPr>
     </w:p>
     <w:p>
       <w:pPr>
         <w:pStyle w:val="a9"/>
         <w:ind w:left="1080"/>
         <w:rPr>
+          <w:rFonts w:eastAsiaTheme="minorEastAsia"/>
+          <w:rtl/>
+        </w:rPr>
+      </w:pPr>
+      <m:oMathPara>
+        <m:oMath>
+          <m:d>
+            <m:dPr>
+              <m:begChr m:val="{"/>
+              <m:endChr m:val=""/>
+              <m:ctrlPr>
+                <w:rPr>
+                  <w:rFonts w:ascii="Cambria Math" w:hAnsi="Cambria Math"/>
+                  <w:i/>
+                </w:rPr>
+              </m:ctrlPr>
+            </m:dPr>
+            <m:e>
+              <m:eqArr>
+                <m:eqArrPr>
+                  <m:ctrlPr>
+                    <w:rPr>
+                      <w:rFonts w:ascii="Cambria Math" w:hAnsi="Cambria Math"/>
+                      <w:i/>
+                    </w:rPr>
+                  </m:ctrlPr>
+                </m:eqArrPr>
+                <m:e>
+                  <m:sSup>
+                    <m:sSupPr>
+                      <m:ctrlPr>
+                        <w:rPr>
+                          <w:rFonts w:ascii="Cambria Math" w:hAnsi="Cambria Math"/>
+                          <w:i/>
+                        </w:rPr>
+                      </m:ctrlPr>
+                    </m:sSupPr>
+                    <m:e>
+                      <m:r>
+                        <w:rPr>
+                          <w:rFonts w:ascii="Cambria Math" w:hAnsi="Cambria Math"/>
+                        </w:rPr>
+                        <m:t>18</m:t>
+                      </m:r>
+                    </m:e>
+                    <m:sup>
+                      <m:r>
+                        <w:rPr>
+                          <w:rFonts w:ascii="Cambria Math" w:hAnsi="Cambria Math"/>
+                        </w:rPr>
+                        <m:t>54</m:t>
+                      </m:r>
+                    </m:sup>
+                  </m:sSup>
+                  <m:r>
+                    <w:rPr>
+                      <w:rFonts w:ascii="Cambria Math" w:hAnsi="Cambria Math"/>
+                    </w:rPr>
+                    <m:t>=</m:t>
+                  </m:r>
+                  <m:r>
+                    <w:rPr>
+                      <w:rFonts w:ascii="Cambria Math" w:hAnsi="Cambria Math"/>
+                    </w:rPr>
+                    <m:t>27=</m:t>
+                  </m:r>
+                  <m:sSup>
+                    <m:sSupPr>
+                      <m:ctrlPr>
+                        <w:rPr>
+                          <w:rFonts w:ascii="Cambria Math" w:hAnsi="Cambria Math"/>
+                          <w:i/>
+                        </w:rPr>
+                      </m:ctrlPr>
+                    </m:sSupPr>
+                    <m:e>
+                      <m:r>
+                        <w:rPr>
+                          <w:rFonts w:ascii="Cambria Math" w:hAnsi="Cambria Math"/>
+                        </w:rPr>
+                        <m:t>3</m:t>
+                      </m:r>
+                    </m:e>
+                    <m:sup>
+                      <m:r>
+                        <w:rPr>
+                          <w:rFonts w:ascii="Cambria Math" w:hAnsi="Cambria Math"/>
+                        </w:rPr>
+                        <m:t>3</m:t>
+                      </m:r>
+                    </m:sup>
+                  </m:sSup>
+                  <m:r>
+                    <w:rPr>
+                      <w:rFonts w:ascii="Cambria Math" w:hAnsi="Cambria Math"/>
+                    </w:rPr>
+                    <m:t xml:space="preserve"> </m:t>
+                  </m:r>
+                  <m:r>
+                    <w:rPr>
+                      <w:rFonts w:ascii="Cambria Math" w:hAnsi="Cambria Math"/>
+                    </w:rPr>
+                    <m:t>mod 349</m:t>
+                  </m:r>
+                </m:e>
+                <m:e>
+                  <m:sSup>
+                    <m:sSupPr>
+                      <m:ctrlPr>
+                        <w:rPr>
+                          <w:rFonts w:ascii="Cambria Math" w:hAnsi="Cambria Math"/>
+                          <w:i/>
+                        </w:rPr>
+                      </m:ctrlPr>
+                    </m:sSupPr>
+                    <m:e>
+                      <m:r>
+                        <w:rPr>
+                          <w:rFonts w:ascii="Cambria Math" w:hAnsi="Cambria Math"/>
+                        </w:rPr>
+                        <m:t>18</m:t>
+                      </m:r>
+                    </m:e>
+                    <m:sup>
+                      <m:r>
+                        <w:rPr>
+                          <w:rFonts w:ascii="Cambria Math" w:hAnsi="Cambria Math"/>
+                        </w:rPr>
+                        <m:t>211</m:t>
+                      </m:r>
+                    </m:sup>
+                  </m:sSup>
+                  <m:r>
+                    <w:rPr>
+                      <w:rFonts w:ascii="Cambria Math" w:hAnsi="Cambria Math"/>
+                    </w:rPr>
+                    <m:t>=</m:t>
+                  </m:r>
+                  <m:r>
+                    <w:rPr>
+                      <w:rFonts w:ascii="Cambria Math" w:hAnsi="Cambria Math"/>
+                    </w:rPr>
+                    <m:t>33</m:t>
+                  </m:r>
+                  <m:r>
+                    <w:rPr>
+                      <w:rFonts w:ascii="Cambria Math" w:hAnsi="Cambria Math"/>
+                    </w:rPr>
+                    <m:t>=</m:t>
+                  </m:r>
+                  <m:r>
+                    <w:rPr>
+                      <w:rFonts w:ascii="Cambria Math" w:hAnsi="Cambria Math"/>
+                    </w:rPr>
+                    <m:t>3×11</m:t>
+                  </m:r>
+                  <m:r>
+                    <w:rPr>
+                      <w:rFonts w:ascii="Cambria Math" w:hAnsi="Cambria Math"/>
+                    </w:rPr>
+                    <m:t xml:space="preserve"> mod 349</m:t>
+                  </m:r>
+                </m:e>
+                <m:e>
+                  <m:sSup>
+                    <m:sSupPr>
+                      <m:ctrlPr>
+                        <w:rPr>
+                          <w:rFonts w:ascii="Cambria Math" w:hAnsi="Cambria Math"/>
+                          <w:i/>
+                        </w:rPr>
+                      </m:ctrlPr>
+                    </m:sSupPr>
+                    <m:e>
+                      <m:r>
+                        <w:rPr>
+                          <w:rFonts w:ascii="Cambria Math" w:hAnsi="Cambria Math"/>
+                        </w:rPr>
+                        <m:t>18</m:t>
+                      </m:r>
+                    </m:e>
+                    <m:sup>
+                      <m:r>
+                        <w:rPr>
+                          <w:rFonts w:ascii="Cambria Math" w:hAnsi="Cambria Math"/>
+                        </w:rPr>
+                        <m:t>284</m:t>
+                      </m:r>
+                    </m:sup>
+                  </m:sSup>
+                  <m:r>
+                    <w:rPr>
+                      <w:rFonts w:ascii="Cambria Math" w:hAnsi="Cambria Math"/>
+                    </w:rPr>
+                    <m:t>=</m:t>
+                  </m:r>
+                  <m:r>
+                    <w:rPr>
+                      <w:rFonts w:ascii="Cambria Math" w:hAnsi="Cambria Math"/>
+                    </w:rPr>
+                    <m:t>77</m:t>
+                  </m:r>
+                  <m:r>
+                    <w:rPr>
+                      <w:rFonts w:ascii="Cambria Math" w:hAnsi="Cambria Math"/>
+                    </w:rPr>
+                    <m:t>=</m:t>
+                  </m:r>
+                  <m:r>
+                    <w:rPr>
+                      <w:rFonts w:ascii="Cambria Math" w:hAnsi="Cambria Math"/>
+                    </w:rPr>
+                    <m:t>7</m:t>
+                  </m:r>
+                  <m:r>
+                    <w:rPr>
+                      <w:rFonts w:ascii="Cambria Math" w:hAnsi="Cambria Math"/>
+                    </w:rPr>
+                    <m:t>×11 mod 349</m:t>
+                  </m:r>
+                </m:e>
+              </m:eqArr>
+            </m:e>
+          </m:d>
+        </m:oMath>
+      </m:oMathPara>
+    </w:p>
+    <w:p>
+      <w:pPr>
+        <w:pStyle w:val="a9"/>
+        <w:ind w:left="1080"/>
+        <w:rPr>
+          <w:rFonts w:eastAsiaTheme="minorEastAsia"/>
+          <w:rtl/>
+        </w:rPr>
+      </w:pPr>
+    </w:p>
+    <w:p>
+      <w:pPr>
+        <w:pStyle w:val="a9"/>
+        <w:ind w:left="1080"/>
+        <w:rPr>
+          <w:rFonts w:eastAsiaTheme="minorEastAsia"/>
+          <w:i/>
+          <w:rtl/>
+        </w:rPr>
+      </w:pPr>
+      <m:oMathPara>
+        <m:oMath>
+          <m:r>
+            <w:rPr>
+              <w:rFonts w:ascii="Cambria Math" w:hAnsi="Cambria Math"/>
+            </w:rPr>
+            <m:t>⟹</m:t>
+          </m:r>
+          <m:d>
+            <m:dPr>
+              <m:begChr m:val="{"/>
+              <m:endChr m:val=""/>
+              <m:ctrlPr>
+                <w:rPr>
+                  <w:rFonts w:ascii="Cambria Math" w:hAnsi="Cambria Math"/>
+                  <w:i/>
+                </w:rPr>
+              </m:ctrlPr>
+            </m:dPr>
+            <m:e>
+              <m:eqArr>
+                <m:eqArrPr>
+                  <m:ctrlPr>
+                    <w:rPr>
+                      <w:rFonts w:ascii="Cambria Math" w:hAnsi="Cambria Math"/>
+                      <w:i/>
+                    </w:rPr>
+                  </m:ctrlPr>
+                </m:eqArrPr>
+                <m:e>
+                  <m:r>
+                    <w:rPr>
+                      <w:rFonts w:ascii="Cambria Math" w:hAnsi="Cambria Math"/>
+                    </w:rPr>
+                    <m:t>54</m:t>
+                  </m:r>
+                  <m:r>
+                    <w:rPr>
+                      <w:rFonts w:ascii="Cambria Math" w:hAnsi="Cambria Math"/>
+                    </w:rPr>
+                    <m:t>=</m:t>
+                  </m:r>
+                  <m:r>
+                    <w:rPr>
+                      <w:rFonts w:ascii="Cambria Math" w:hAnsi="Cambria Math"/>
+                    </w:rPr>
+                    <m:t>3</m:t>
+                  </m:r>
+                  <m:sSub>
+                    <m:sSubPr>
+                      <m:ctrlPr>
+                        <w:rPr>
+                          <w:rFonts w:ascii="Cambria Math" w:hAnsi="Cambria Math"/>
+                          <w:i/>
+                        </w:rPr>
+                      </m:ctrlPr>
+                    </m:sSubPr>
+                    <m:e>
+                      <m:r>
+                        <w:rPr>
+                          <w:rFonts w:ascii="Cambria Math" w:hAnsi="Cambria Math"/>
+                        </w:rPr>
+                        <m:t>L</m:t>
+                      </m:r>
+                    </m:e>
+                    <m:sub>
+                      <m:r>
+                        <w:rPr>
+                          <w:rFonts w:ascii="Cambria Math" w:hAnsi="Cambria Math"/>
+                        </w:rPr>
+                        <m:t>18</m:t>
+                      </m:r>
+                    </m:sub>
+                  </m:sSub>
+                  <m:d>
+                    <m:dPr>
+                      <m:ctrlPr>
+                        <w:rPr>
+                          <w:rFonts w:ascii="Cambria Math" w:hAnsi="Cambria Math"/>
+                          <w:i/>
+                        </w:rPr>
+                      </m:ctrlPr>
+                    </m:dPr>
+                    <m:e>
+                      <m:r>
+                        <w:rPr>
+                          <w:rFonts w:ascii="Cambria Math" w:hAnsi="Cambria Math"/>
+                        </w:rPr>
+                        <m:t>3</m:t>
+                      </m:r>
+                    </m:e>
+                  </m:d>
+                  <m:r>
+                    <w:rPr>
+                      <w:rFonts w:ascii="Cambria Math" w:hAnsi="Cambria Math"/>
+                    </w:rPr>
+                    <m:t xml:space="preserve"> </m:t>
+                  </m:r>
+                  <m:r>
+                    <w:rPr>
+                      <w:rFonts w:ascii="Cambria Math" w:hAnsi="Cambria Math"/>
+                    </w:rPr>
+                    <m:t>mod</m:t>
+                  </m:r>
+                  <m:r>
+                    <w:rPr>
+                      <w:rFonts w:ascii="Cambria Math" w:hAnsi="Cambria Math"/>
+                    </w:rPr>
+                    <m:t xml:space="preserve"> </m:t>
+                  </m:r>
+                  <m:r>
+                    <w:rPr>
+                      <w:rFonts w:ascii="Cambria Math" w:hAnsi="Cambria Math"/>
+                    </w:rPr>
+                    <m:t>34</m:t>
+                  </m:r>
+                  <m:r>
+                    <w:rPr>
+                      <w:rFonts w:ascii="Cambria Math" w:hAnsi="Cambria Math"/>
+                    </w:rPr>
+                    <m:t>8</m:t>
+                  </m:r>
+                </m:e>
+                <m:e>
+                  <m:r>
+                    <w:rPr>
+                      <w:rFonts w:ascii="Cambria Math" w:hAnsi="Cambria Math"/>
+                    </w:rPr>
+                    <m:t>211</m:t>
+                  </m:r>
+                  <m:r>
+                    <w:rPr>
+                      <w:rFonts w:ascii="Cambria Math" w:hAnsi="Cambria Math"/>
+                    </w:rPr>
+                    <m:t>=</m:t>
+                  </m:r>
+                  <m:sSub>
+                    <m:sSubPr>
+                      <m:ctrlPr>
+                        <w:rPr>
+                          <w:rFonts w:ascii="Cambria Math" w:hAnsi="Cambria Math"/>
+                          <w:i/>
+                        </w:rPr>
+                      </m:ctrlPr>
+                    </m:sSubPr>
+                    <m:e>
+                      <m:r>
+                        <w:rPr>
+                          <w:rFonts w:ascii="Cambria Math" w:hAnsi="Cambria Math"/>
+                        </w:rPr>
+                        <m:t>L</m:t>
+                      </m:r>
+                    </m:e>
+                    <m:sub>
+                      <m:r>
+                        <w:rPr>
+                          <w:rFonts w:ascii="Cambria Math" w:hAnsi="Cambria Math"/>
+                        </w:rPr>
+                        <m:t>18</m:t>
+                      </m:r>
+                    </m:sub>
+                  </m:sSub>
+                  <m:d>
+                    <m:dPr>
+                      <m:ctrlPr>
+                        <w:rPr>
+                          <w:rFonts w:ascii="Cambria Math" w:hAnsi="Cambria Math"/>
+                          <w:i/>
+                        </w:rPr>
+                      </m:ctrlPr>
+                    </m:dPr>
+                    <m:e>
+                      <m:r>
+                        <w:rPr>
+                          <w:rFonts w:ascii="Cambria Math" w:hAnsi="Cambria Math"/>
+                        </w:rPr>
+                        <m:t>3</m:t>
+                      </m:r>
+                    </m:e>
+                  </m:d>
+                  <m:r>
+                    <w:rPr>
+                      <w:rFonts w:ascii="Cambria Math" w:hAnsi="Cambria Math"/>
+                    </w:rPr>
+                    <m:t>+</m:t>
+                  </m:r>
+                  <m:sSub>
+                    <m:sSubPr>
+                      <m:ctrlPr>
+                        <w:rPr>
+                          <w:rFonts w:ascii="Cambria Math" w:hAnsi="Cambria Math"/>
+                          <w:i/>
+                        </w:rPr>
+                      </m:ctrlPr>
+                    </m:sSubPr>
+                    <m:e>
+                      <m:r>
+                        <w:rPr>
+                          <w:rFonts w:ascii="Cambria Math" w:hAnsi="Cambria Math"/>
+                        </w:rPr>
+                        <m:t>L</m:t>
+                      </m:r>
+                    </m:e>
+                    <m:sub>
+                      <m:r>
+                        <w:rPr>
+                          <w:rFonts w:ascii="Cambria Math" w:hAnsi="Cambria Math"/>
+                        </w:rPr>
+                        <m:t>18</m:t>
+                      </m:r>
+                    </m:sub>
+                  </m:sSub>
+                  <m:d>
+                    <m:dPr>
+                      <m:ctrlPr>
+                        <w:rPr>
+                          <w:rFonts w:ascii="Cambria Math" w:hAnsi="Cambria Math"/>
+                          <w:i/>
+                        </w:rPr>
+                      </m:ctrlPr>
+                    </m:dPr>
+                    <m:e>
+                      <m:r>
+                        <w:rPr>
+                          <w:rFonts w:ascii="Cambria Math" w:hAnsi="Cambria Math"/>
+                        </w:rPr>
+                        <m:t>11</m:t>
+                      </m:r>
+                    </m:e>
+                  </m:d>
+                  <m:r>
+                    <w:rPr>
+                      <w:rFonts w:ascii="Cambria Math" w:hAnsi="Cambria Math"/>
+                    </w:rPr>
+                    <m:t xml:space="preserve"> </m:t>
+                  </m:r>
+                  <m:r>
+                    <w:rPr>
+                      <w:rFonts w:ascii="Cambria Math" w:hAnsi="Cambria Math"/>
+                    </w:rPr>
+                    <m:t>mod</m:t>
+                  </m:r>
+                  <m:r>
+                    <w:rPr>
+                      <w:rFonts w:ascii="Cambria Math" w:hAnsi="Cambria Math"/>
+                    </w:rPr>
+                    <m:t xml:space="preserve"> </m:t>
+                  </m:r>
+                  <m:r>
+                    <w:rPr>
+                      <w:rFonts w:ascii="Cambria Math" w:hAnsi="Cambria Math"/>
+                    </w:rPr>
+                    <m:t>34</m:t>
+                  </m:r>
+                  <m:r>
+                    <w:rPr>
+                      <w:rFonts w:ascii="Cambria Math" w:hAnsi="Cambria Math"/>
+                    </w:rPr>
+                    <m:t>8</m:t>
+                  </m:r>
+                </m:e>
+                <m:e>
+                  <m:r>
+                    <w:rPr>
+                      <w:rFonts w:ascii="Cambria Math" w:hAnsi="Cambria Math"/>
+                    </w:rPr>
+                    <m:t>284</m:t>
+                  </m:r>
+                  <m:r>
+                    <w:rPr>
+                      <w:rFonts w:ascii="Cambria Math" w:hAnsi="Cambria Math"/>
+                    </w:rPr>
+                    <m:t>=</m:t>
+                  </m:r>
+                  <m:sSub>
+                    <m:sSubPr>
+                      <m:ctrlPr>
+                        <w:rPr>
+                          <w:rFonts w:ascii="Cambria Math" w:hAnsi="Cambria Math"/>
+                          <w:i/>
+                        </w:rPr>
+                      </m:ctrlPr>
+                    </m:sSubPr>
+                    <m:e>
+                      <m:r>
+                        <w:rPr>
+                          <w:rFonts w:ascii="Cambria Math" w:hAnsi="Cambria Math"/>
+                        </w:rPr>
+                        <m:t>L</m:t>
+                      </m:r>
+                    </m:e>
+                    <m:sub>
+                      <m:r>
+                        <w:rPr>
+                          <w:rFonts w:ascii="Cambria Math" w:hAnsi="Cambria Math"/>
+                        </w:rPr>
+                        <m:t>18</m:t>
+                      </m:r>
+                    </m:sub>
+                  </m:sSub>
+                  <m:d>
+                    <m:dPr>
+                      <m:ctrlPr>
+                        <w:rPr>
+                          <w:rFonts w:ascii="Cambria Math" w:hAnsi="Cambria Math"/>
+                          <w:i/>
+                        </w:rPr>
+                      </m:ctrlPr>
+                    </m:dPr>
+                    <m:e>
+                      <m:r>
+                        <w:rPr>
+                          <w:rFonts w:ascii="Cambria Math" w:hAnsi="Cambria Math"/>
+                        </w:rPr>
+                        <m:t>7</m:t>
+                      </m:r>
+                    </m:e>
+                  </m:d>
+                  <m:r>
+                    <w:rPr>
+                      <w:rFonts w:ascii="Cambria Math" w:hAnsi="Cambria Math"/>
+                    </w:rPr>
+                    <m:t>+</m:t>
+                  </m:r>
+                  <m:sSub>
+                    <m:sSubPr>
+                      <m:ctrlPr>
+                        <w:rPr>
+                          <w:rFonts w:ascii="Cambria Math" w:hAnsi="Cambria Math"/>
+                          <w:i/>
+                        </w:rPr>
+                      </m:ctrlPr>
+                    </m:sSubPr>
+                    <m:e>
+                      <m:r>
+                        <w:rPr>
+                          <w:rFonts w:ascii="Cambria Math" w:hAnsi="Cambria Math"/>
+                        </w:rPr>
+                        <m:t>L</m:t>
+                      </m:r>
+                    </m:e>
+                    <m:sub>
+                      <m:r>
+                        <w:rPr>
+                          <w:rFonts w:ascii="Cambria Math" w:hAnsi="Cambria Math"/>
+                        </w:rPr>
+                        <m:t>18</m:t>
+                      </m:r>
+                    </m:sub>
+                  </m:sSub>
+                  <m:d>
+                    <m:dPr>
+                      <m:ctrlPr>
+                        <w:rPr>
+                          <w:rFonts w:ascii="Cambria Math" w:hAnsi="Cambria Math"/>
+                          <w:i/>
+                        </w:rPr>
+                      </m:ctrlPr>
+                    </m:dPr>
+                    <m:e>
+                      <m:r>
+                        <w:rPr>
+                          <w:rFonts w:ascii="Cambria Math" w:hAnsi="Cambria Math"/>
+                        </w:rPr>
+                        <m:t>11</m:t>
+                      </m:r>
+                    </m:e>
+                  </m:d>
+                  <m:r>
+                    <w:rPr>
+                      <w:rFonts w:ascii="Cambria Math" w:hAnsi="Cambria Math"/>
+                    </w:rPr>
+                    <m:t xml:space="preserve"> </m:t>
+                  </m:r>
+                  <m:r>
+                    <w:rPr>
+                      <w:rFonts w:ascii="Cambria Math" w:hAnsi="Cambria Math"/>
+                    </w:rPr>
+                    <m:t>mod</m:t>
+                  </m:r>
+                  <m:r>
+                    <w:rPr>
+                      <w:rFonts w:ascii="Cambria Math" w:hAnsi="Cambria Math"/>
+                    </w:rPr>
+                    <m:t xml:space="preserve"> </m:t>
+                  </m:r>
+                  <m:r>
+                    <w:rPr>
+                      <w:rFonts w:ascii="Cambria Math" w:hAnsi="Cambria Math"/>
+                    </w:rPr>
+                    <m:t>34</m:t>
+                  </m:r>
+                  <m:r>
+                    <w:rPr>
+                      <w:rFonts w:ascii="Cambria Math" w:hAnsi="Cambria Math"/>
+                    </w:rPr>
+                    <m:t>8</m:t>
+                  </m:r>
+                </m:e>
+              </m:eqArr>
+            </m:e>
+          </m:d>
+        </m:oMath>
+      </m:oMathPara>
+    </w:p>
+    <w:p>
+      <w:pPr>
+        <w:pStyle w:val="a9"/>
+        <w:pBdr>
+          <w:bottom w:val="single" w:sz="6" w:space="1" w:color="auto"/>
+        </w:pBdr>
+        <w:ind w:left="1080"/>
+        <w:rPr>
+          <w:rFonts w:eastAsiaTheme="minorEastAsia"/>
+          <w:i/>
+          <w:rtl/>
+        </w:rPr>
+      </w:pPr>
+    </w:p>
+    <w:p>
+      <w:pPr>
+        <w:pStyle w:val="a9"/>
+        <w:ind w:left="1080"/>
+        <w:rPr>
+          <w:rFonts w:eastAsiaTheme="minorEastAsia" w:hint="cs"/>
+          <w:i/>
+          <w:rtl/>
+        </w:rPr>
+      </w:pPr>
+    </w:p>
+    <w:p>
+      <w:pPr>
+        <w:pStyle w:val="a9"/>
+        <w:ind w:left="1080"/>
+        <w:rPr>
+          <w:rFonts w:eastAsiaTheme="minorEastAsia"/>
+          <w:i/>
+          <w:rtl/>
+        </w:rPr>
+      </w:pPr>
+      <m:oMathPara>
+        <m:oMath>
+          <m:sSub>
+            <m:sSubPr>
+              <m:ctrlPr>
+                <w:rPr>
+                  <w:rFonts w:ascii="Cambria Math" w:hAnsi="Cambria Math"/>
+                  <w:i/>
+                </w:rPr>
+              </m:ctrlPr>
+            </m:sSubPr>
+            <m:e>
+              <m:r>
+                <w:rPr>
+                  <w:rFonts w:ascii="Cambria Math" w:hAnsi="Cambria Math"/>
+                </w:rPr>
+                <m:t>L</m:t>
+              </m:r>
+            </m:e>
+            <m:sub>
+              <m:r>
+                <w:rPr>
+                  <w:rFonts w:ascii="Cambria Math" w:hAnsi="Cambria Math"/>
+                </w:rPr>
+                <m:t>18</m:t>
+              </m:r>
+            </m:sub>
+          </m:sSub>
+          <m:d>
+            <m:dPr>
+              <m:ctrlPr>
+                <w:rPr>
+                  <w:rFonts w:ascii="Cambria Math" w:hAnsi="Cambria Math"/>
+                  <w:i/>
+                </w:rPr>
+              </m:ctrlPr>
+            </m:dPr>
+            <m:e>
+              <m:r>
+                <w:rPr>
+                  <w:rFonts w:ascii="Cambria Math" w:hAnsi="Cambria Math"/>
+                </w:rPr>
+                <m:t>3</m:t>
+              </m:r>
+            </m:e>
+          </m:d>
+          <m:r>
+            <w:rPr>
+              <w:rFonts w:ascii="Cambria Math" w:hAnsi="Cambria Math"/>
+            </w:rPr>
+            <m:t>:</m:t>
+          </m:r>
+          <m:r>
+            <w:rPr>
+              <w:rFonts w:ascii="Cambria Math" w:hAnsi="Cambria Math"/>
+            </w:rPr>
+            <m:t>18=</m:t>
+          </m:r>
+          <m:sSub>
+            <m:sSubPr>
+              <m:ctrlPr>
+                <w:rPr>
+                  <w:rFonts w:ascii="Cambria Math" w:hAnsi="Cambria Math"/>
+                  <w:i/>
+                </w:rPr>
+              </m:ctrlPr>
+            </m:sSubPr>
+            <m:e>
+              <m:r>
+                <w:rPr>
+                  <w:rFonts w:ascii="Cambria Math" w:hAnsi="Cambria Math"/>
+                </w:rPr>
+                <m:t>L</m:t>
+              </m:r>
+            </m:e>
+            <m:sub>
+              <m:r>
+                <w:rPr>
+                  <w:rFonts w:ascii="Cambria Math" w:hAnsi="Cambria Math"/>
+                </w:rPr>
+                <m:t>18</m:t>
+              </m:r>
+            </m:sub>
+          </m:sSub>
+          <m:d>
+            <m:dPr>
+              <m:ctrlPr>
+                <w:rPr>
+                  <w:rFonts w:ascii="Cambria Math" w:hAnsi="Cambria Math"/>
+                  <w:i/>
+                </w:rPr>
+              </m:ctrlPr>
+            </m:dPr>
+            <m:e>
+              <m:r>
+                <w:rPr>
+                  <w:rFonts w:ascii="Cambria Math" w:hAnsi="Cambria Math"/>
+                </w:rPr>
+                <m:t>3</m:t>
+              </m:r>
+            </m:e>
+          </m:d>
+          <m:r>
+            <w:rPr>
+              <w:rFonts w:ascii="Cambria Math" w:hAnsi="Cambria Math"/>
+            </w:rPr>
+            <m:t xml:space="preserve"> </m:t>
+          </m:r>
+          <m:r>
+            <w:rPr>
+              <w:rFonts w:ascii="Cambria Math" w:hAnsi="Cambria Math"/>
+            </w:rPr>
+            <m:t>mod</m:t>
+          </m:r>
+          <m:r>
+            <w:rPr>
+              <w:rFonts w:ascii="Cambria Math" w:hAnsi="Cambria Math"/>
+            </w:rPr>
+            <m:t xml:space="preserve"> </m:t>
+          </m:r>
+          <m:r>
+            <w:rPr>
+              <w:rFonts w:ascii="Cambria Math" w:hAnsi="Cambria Math"/>
+            </w:rPr>
+            <m:t>116</m:t>
+          </m:r>
+        </m:oMath>
+      </m:oMathPara>
+    </w:p>
+    <w:p>
+      <w:pPr>
+        <w:pStyle w:val="a9"/>
+        <w:ind w:left="1080"/>
+        <w:rPr>
+          <w:rFonts w:eastAsiaTheme="minorEastAsia"/>
+          <w:i/>
+          <w:rtl/>
+        </w:rPr>
+      </w:pPr>
+    </w:p>
+    <w:p>
+      <w:pPr>
+        <w:pStyle w:val="a9"/>
+        <w:ind w:left="1080"/>
+        <w:rPr>
+          <w:rFonts w:eastAsiaTheme="minorEastAsia" w:hint="cs"/>
+          <w:i/>
+          <w:rtl/>
+        </w:rPr>
+      </w:pPr>
+      <m:oMathPara>
+        <m:oMath>
+          <m:r>
+            <w:rPr>
+              <w:rFonts w:ascii="Cambria Math" w:hAnsi="Cambria Math"/>
+            </w:rPr>
+            <m:t>18</m:t>
+          </m:r>
+          <m:r>
+            <w:rPr>
+              <w:rFonts w:ascii="Cambria Math" w:hAnsi="Cambria Math"/>
+            </w:rPr>
+            <m:t xml:space="preserve"> mod 116</m:t>
+          </m:r>
+        </m:oMath>
+      </m:oMathPara>
+    </w:p>
+    <w:p>
+      <w:pPr>
+        <w:pStyle w:val="a9"/>
+        <w:ind w:left="1080"/>
+        <w:rPr>
+          <w:rFonts w:eastAsiaTheme="minorEastAsia" w:hint="cs"/>
+          <w:i/>
+          <w:rtl/>
+        </w:rPr>
+      </w:pPr>
+      <m:oMathPara>
+        <m:oMath>
+          <m:r>
+            <w:rPr>
+              <w:rFonts w:ascii="Cambria Math" w:hAnsi="Cambria Math"/>
+            </w:rPr>
+            <m:t>18+116=134</m:t>
+          </m:r>
+          <m:r>
+            <w:rPr>
+              <w:rFonts w:ascii="Cambria Math" w:hAnsi="Cambria Math"/>
+            </w:rPr>
+            <m:t xml:space="preserve"> mod 116</m:t>
+          </m:r>
+        </m:oMath>
+      </m:oMathPara>
+    </w:p>
+    <w:p>
+      <w:pPr>
+        <w:pStyle w:val="a9"/>
+        <w:ind w:left="1080"/>
+        <w:rPr>
+          <w:rFonts w:eastAsiaTheme="minorEastAsia"/>
+          <w:i/>
+          <w:rtl/>
+        </w:rPr>
+      </w:pPr>
+      <m:oMathPara>
+        <m:oMath>
+          <m:r>
+            <w:rPr>
+              <w:rFonts w:ascii="Cambria Math" w:hAnsi="Cambria Math"/>
+            </w:rPr>
+            <m:t>134</m:t>
+          </m:r>
+          <m:r>
+            <w:rPr>
+              <w:rFonts w:ascii="Cambria Math" w:eastAsiaTheme="minorEastAsia" w:hAnsi="Cambria Math"/>
+            </w:rPr>
+            <m:t>+116=250</m:t>
+          </m:r>
+          <m:r>
+            <w:rPr>
+              <w:rFonts w:ascii="Cambria Math" w:hAnsi="Cambria Math"/>
+            </w:rPr>
+            <m:t xml:space="preserve"> mod 116</m:t>
+          </m:r>
+        </m:oMath>
+      </m:oMathPara>
+    </w:p>
+    <w:p>
+      <w:pPr>
+        <w:pStyle w:val="a9"/>
+        <w:ind w:left="1080"/>
+        <w:rPr>
+          <w:rFonts w:eastAsiaTheme="minorEastAsia" w:hint="cs"/>
+          <w:i/>
+          <w:rtl/>
+        </w:rPr>
+      </w:pPr>
+    </w:p>
+    <w:p>
+      <w:pPr>
+        <w:pStyle w:val="a9"/>
+        <w:ind w:left="1080"/>
+        <w:rPr>
+          <w:rFonts w:eastAsiaTheme="minorEastAsia"/>
+          <w:i/>
+          <w:rtl/>
+        </w:rPr>
+      </w:pPr>
+      <m:oMathPara>
+        <m:oMath>
+          <m:sSub>
+            <m:sSubPr>
+              <m:ctrlPr>
+                <w:rPr>
+                  <w:rFonts w:ascii="Cambria Math" w:hAnsi="Cambria Math"/>
+                  <w:i/>
+                </w:rPr>
+              </m:ctrlPr>
+            </m:sSubPr>
+            <m:e>
+              <m:r>
+                <w:rPr>
+                  <w:rFonts w:ascii="Cambria Math" w:hAnsi="Cambria Math"/>
+                </w:rPr>
+                <m:t>L</m:t>
+              </m:r>
+            </m:e>
+            <m:sub>
+              <m:r>
+                <w:rPr>
+                  <w:rFonts w:ascii="Cambria Math" w:hAnsi="Cambria Math"/>
+                </w:rPr>
+                <m:t>18</m:t>
+              </m:r>
+            </m:sub>
+          </m:sSub>
+          <m:d>
+            <m:dPr>
+              <m:ctrlPr>
+                <w:rPr>
+                  <w:rFonts w:ascii="Cambria Math" w:hAnsi="Cambria Math"/>
+                  <w:i/>
+                </w:rPr>
+              </m:ctrlPr>
+            </m:dPr>
+            <m:e>
+              <m:r>
+                <w:rPr>
+                  <w:rFonts w:ascii="Cambria Math" w:hAnsi="Cambria Math"/>
+                </w:rPr>
+                <m:t>3</m:t>
+              </m:r>
+            </m:e>
+          </m:d>
+          <m:r>
+            <w:rPr>
+              <w:rFonts w:ascii="Cambria Math" w:hAnsi="Cambria Math"/>
+            </w:rPr>
+            <m:t>=18, 134, 250</m:t>
+          </m:r>
+          <m:r>
+            <w:rPr>
+              <w:rFonts w:ascii="Cambria Math" w:hAnsi="Cambria Math"/>
+            </w:rPr>
+            <m:t xml:space="preserve"> mod </m:t>
+          </m:r>
+          <m:r>
+            <w:rPr>
+              <w:rFonts w:ascii="Cambria Math" w:hAnsi="Cambria Math"/>
+            </w:rPr>
+            <m:t>348</m:t>
+          </m:r>
+        </m:oMath>
+      </m:oMathPara>
+    </w:p>
+    <w:p>
+      <w:pPr>
+        <w:pStyle w:val="a9"/>
+        <w:ind w:left="1080"/>
+        <w:rPr>
+          <w:rFonts w:eastAsiaTheme="minorEastAsia" w:hint="cs"/>
+          <w:i/>
+          <w:rtl/>
+        </w:rPr>
+      </w:pPr>
+    </w:p>
+    <w:p>
+      <w:pPr>
+        <w:pStyle w:val="a9"/>
+        <w:ind w:left="1080"/>
+        <w:rPr>
+          <w:rFonts w:eastAsiaTheme="minorEastAsia"/>
+          <w:i/>
+          <w:rtl/>
+        </w:rPr>
+      </w:pPr>
+      <w:r>
+        <w:rPr>
+          <w:rFonts w:eastAsiaTheme="minorEastAsia" w:hint="cs"/>
+          <w:i/>
+          <w:rtl/>
+        </w:rPr>
+        <w:t xml:space="preserve">נבדוק איזה ערך ייתן את </w:t>
+      </w:r>
+      <m:oMath>
+        <m:sSub>
+          <m:sSubPr>
+            <m:ctrlPr>
+              <w:rPr>
+                <w:rFonts w:ascii="Cambria Math" w:hAnsi="Cambria Math"/>
+                <w:i/>
+              </w:rPr>
+            </m:ctrlPr>
+          </m:sSubPr>
+          <m:e>
+            <m:r>
+              <w:rPr>
+                <w:rFonts w:ascii="Cambria Math" w:hAnsi="Cambria Math"/>
+              </w:rPr>
+              <m:t>:</m:t>
+            </m:r>
+            <m:r>
+              <w:rPr>
+                <w:rFonts w:ascii="Cambria Math" w:hAnsi="Cambria Math"/>
+              </w:rPr>
+              <m:t>L</m:t>
+            </m:r>
+          </m:e>
+          <m:sub>
+            <m:r>
+              <w:rPr>
+                <w:rFonts w:ascii="Cambria Math" w:hAnsi="Cambria Math"/>
+              </w:rPr>
+              <m:t>18</m:t>
+            </m:r>
+          </m:sub>
+        </m:sSub>
+        <m:r>
+          <w:rPr>
+            <w:rFonts w:ascii="Cambria Math" w:hAnsi="Cambria Math"/>
+          </w:rPr>
+          <m:t>(3)</m:t>
+        </m:r>
+      </m:oMath>
+    </w:p>
+    <w:p>
+      <w:pPr>
+        <w:pStyle w:val="a9"/>
+        <w:ind w:left="1080"/>
+        <w:rPr>
+          <w:rFonts w:eastAsiaTheme="minorEastAsia"/>
+          <w:i/>
+          <w:rtl/>
+        </w:rPr>
+      </w:pPr>
+      <m:oMathPara>
+        <m:oMath>
+          <m:sSup>
+            <m:sSupPr>
+              <m:ctrlPr>
+                <w:rPr>
+                  <w:rFonts w:ascii="Cambria Math" w:hAnsi="Cambria Math"/>
+                  <w:i/>
+                </w:rPr>
+              </m:ctrlPr>
+            </m:sSupPr>
+            <m:e>
+              <m:r>
+                <w:rPr>
+                  <w:rFonts w:ascii="Cambria Math" w:hAnsi="Cambria Math"/>
+                </w:rPr>
+                <m:t>18</m:t>
+              </m:r>
+            </m:e>
+            <m:sup>
+              <m:r>
+                <w:rPr>
+                  <w:rFonts w:ascii="Cambria Math" w:hAnsi="Cambria Math"/>
+                </w:rPr>
+                <m:t>18</m:t>
+              </m:r>
+            </m:sup>
+          </m:sSup>
+          <m:r>
+            <w:rPr>
+              <w:rFonts w:ascii="Cambria Math" w:hAnsi="Cambria Math"/>
+            </w:rPr>
+            <m:t>=</m:t>
+          </m:r>
+          <m:r>
+            <w:rPr>
+              <w:rFonts w:ascii="Cambria Math" w:hAnsi="Cambria Math"/>
+            </w:rPr>
+            <m:t>17</m:t>
+          </m:r>
+          <m:r>
+            <w:rPr>
+              <w:rFonts w:ascii="Cambria Math" w:hAnsi="Cambria Math"/>
+            </w:rPr>
+            <m:t xml:space="preserve"> </m:t>
+          </m:r>
+          <m:r>
+            <w:rPr>
+              <w:rFonts w:ascii="Cambria Math" w:hAnsi="Cambria Math"/>
+            </w:rPr>
+            <m:t>mod 348</m:t>
+          </m:r>
+        </m:oMath>
+      </m:oMathPara>
+    </w:p>
+    <w:p>
+      <w:pPr>
+        <w:pStyle w:val="a9"/>
+        <w:ind w:left="1080"/>
+        <w:rPr>
+          <w:rFonts w:eastAsiaTheme="minorEastAsia" w:hint="cs"/>
+          <w:i/>
+          <w:rtl/>
+        </w:rPr>
+      </w:pPr>
+    </w:p>
+    <w:p>
+      <w:pPr>
+        <w:pStyle w:val="a9"/>
+        <w:ind w:left="1080"/>
+        <w:rPr>
+          <w:rFonts w:eastAsiaTheme="minorEastAsia"/>
+          <w:i/>
+          <w:rtl/>
+        </w:rPr>
+      </w:pPr>
+      <m:oMathPara>
+        <m:oMath>
+          <m:sSup>
+            <m:sSupPr>
+              <m:ctrlPr>
+                <w:rPr>
+                  <w:rFonts w:ascii="Cambria Math" w:hAnsi="Cambria Math"/>
+                  <w:i/>
+                </w:rPr>
+              </m:ctrlPr>
+            </m:sSupPr>
+            <m:e>
+              <m:r>
+                <w:rPr>
+                  <w:rFonts w:ascii="Cambria Math" w:hAnsi="Cambria Math"/>
+                </w:rPr>
+                <m:t>18</m:t>
+              </m:r>
+            </m:e>
+            <m:sup>
+              <m:r>
+                <w:rPr>
+                  <w:rFonts w:ascii="Cambria Math" w:hAnsi="Cambria Math"/>
+                </w:rPr>
+                <m:t>134</m:t>
+              </m:r>
+            </m:sup>
+          </m:sSup>
+          <m:r>
+            <w:rPr>
+              <w:rFonts w:ascii="Cambria Math" w:hAnsi="Cambria Math"/>
+            </w:rPr>
+            <m:t>=</m:t>
+          </m:r>
+          <m:r>
+            <w:rPr>
+              <w:rFonts w:ascii="Cambria Math" w:hAnsi="Cambria Math"/>
+            </w:rPr>
+            <m:t>329</m:t>
+          </m:r>
+          <m:r>
+            <w:rPr>
+              <w:rFonts w:ascii="Cambria Math" w:hAnsi="Cambria Math"/>
+            </w:rPr>
+            <m:t xml:space="preserve"> mod 348</m:t>
+          </m:r>
+        </m:oMath>
+      </m:oMathPara>
+    </w:p>
+    <w:p>
+      <w:pPr>
+        <w:pStyle w:val="a9"/>
+        <w:ind w:left="1080"/>
+        <w:rPr>
+          <w:rFonts w:eastAsiaTheme="minorEastAsia"/>
+          <w:i/>
+          <w:rtl/>
+        </w:rPr>
+      </w:pPr>
+    </w:p>
+    <w:p>
+      <w:pPr>
+        <w:pStyle w:val="a9"/>
+        <w:ind w:left="1080"/>
+        <w:rPr>
+          <w:rFonts w:eastAsiaTheme="minorEastAsia"/>
+          <w:i/>
+          <w:rtl/>
+        </w:rPr>
+      </w:pPr>
+      <m:oMathPara>
+        <m:oMath>
+          <m:sSup>
+            <m:sSupPr>
+              <m:ctrlPr>
+                <w:rPr>
+                  <w:rFonts w:ascii="Cambria Math" w:hAnsi="Cambria Math"/>
+                  <w:i/>
+                </w:rPr>
+              </m:ctrlPr>
+            </m:sSupPr>
+            <m:e>
+              <m:r>
+                <w:rPr>
+                  <w:rFonts w:ascii="Cambria Math" w:hAnsi="Cambria Math"/>
+                </w:rPr>
+                <m:t>18</m:t>
+              </m:r>
+            </m:e>
+            <m:sup>
+              <m:r>
+                <w:rPr>
+                  <w:rFonts w:ascii="Cambria Math" w:hAnsi="Cambria Math"/>
+                </w:rPr>
+                <m:t>250</m:t>
+              </m:r>
+            </m:sup>
+          </m:sSup>
+          <m:r>
+            <w:rPr>
+              <w:rFonts w:ascii="Cambria Math" w:hAnsi="Cambria Math"/>
+            </w:rPr>
+            <m:t>=</m:t>
+          </m:r>
+          <m:r>
+            <w:rPr>
+              <w:rFonts w:ascii="Cambria Math" w:hAnsi="Cambria Math"/>
+            </w:rPr>
+            <m:t>3</m:t>
+          </m:r>
+          <m:r>
+            <w:rPr>
+              <w:rFonts w:ascii="Cambria Math" w:hAnsi="Cambria Math"/>
+            </w:rPr>
+            <m:t xml:space="preserve"> mod 348</m:t>
+          </m:r>
+        </m:oMath>
+      </m:oMathPara>
+    </w:p>
+    <w:p>
+      <w:pPr>
+        <w:pStyle w:val="a9"/>
+        <w:pBdr>
+          <w:bottom w:val="single" w:sz="6" w:space="1" w:color="auto"/>
+        </w:pBdr>
+        <w:ind w:left="1080"/>
+        <w:rPr>
+          <w:rFonts w:eastAsiaTheme="minorEastAsia"/>
+          <w:i/>
+          <w:rtl/>
+        </w:rPr>
+      </w:pPr>
+      <w:r>
+        <w:rPr>
+          <w:rFonts w:eastAsiaTheme="minorEastAsia" w:hint="cs"/>
+          <w:i/>
+          <w:rtl/>
+        </w:rPr>
+        <w:t xml:space="preserve">לכן, </w:t>
+      </w:r>
+      <m:oMath>
+        <m:sSub>
+          <m:sSubPr>
+            <m:ctrlPr>
+              <w:rPr>
+                <w:rFonts w:ascii="Cambria Math" w:hAnsi="Cambria Math"/>
+                <w:i/>
+              </w:rPr>
+            </m:ctrlPr>
+          </m:sSubPr>
+          <m:e>
+            <m:r>
+              <w:rPr>
+                <w:rFonts w:ascii="Cambria Math" w:hAnsi="Cambria Math"/>
+              </w:rPr>
+              <m:t>L</m:t>
+            </m:r>
+          </m:e>
+          <m:sub>
+            <m:r>
+              <w:rPr>
+                <w:rFonts w:ascii="Cambria Math" w:hAnsi="Cambria Math"/>
+              </w:rPr>
+              <m:t>18</m:t>
+            </m:r>
+          </m:sub>
+        </m:sSub>
+        <m:d>
+          <m:dPr>
+            <m:ctrlPr>
+              <w:rPr>
+                <w:rFonts w:ascii="Cambria Math" w:hAnsi="Cambria Math"/>
+                <w:i/>
+              </w:rPr>
+            </m:ctrlPr>
+          </m:dPr>
+          <m:e>
+            <m:r>
+              <w:rPr>
+                <w:rFonts w:ascii="Cambria Math" w:hAnsi="Cambria Math"/>
+              </w:rPr>
+              <m:t>3</m:t>
+            </m:r>
+          </m:e>
+        </m:d>
+        <m:r>
+          <w:rPr>
+            <w:rFonts w:ascii="Cambria Math" w:hAnsi="Cambria Math"/>
+          </w:rPr>
+          <m:t>=250</m:t>
+        </m:r>
+      </m:oMath>
+    </w:p>
+    <w:p>
+      <w:pPr>
+        <w:pStyle w:val="a9"/>
+        <w:pBdr>
+          <w:bottom w:val="single" w:sz="6" w:space="1" w:color="auto"/>
+        </w:pBdr>
+        <w:ind w:left="1080"/>
+        <w:rPr>
+          <w:rFonts w:eastAsiaTheme="minorEastAsia"/>
+          <w:i/>
+          <w:rtl/>
+        </w:rPr>
+      </w:pPr>
+    </w:p>
+    <w:p>
+      <w:pPr>
+        <w:rPr>
+          <w:rFonts w:eastAsiaTheme="minorEastAsia" w:hint="cs"/>
+          <w:rtl/>
+        </w:rPr>
+      </w:pPr>
+    </w:p>
+    <w:p>
+      <w:pPr>
+        <w:pStyle w:val="a9"/>
+        <w:ind w:left="1080"/>
+        <w:rPr>
+          <w:rFonts w:eastAsiaTheme="minorEastAsia"/>
+          <w:i/>
+          <w:rtl/>
+        </w:rPr>
+      </w:pPr>
+      <m:oMathPara>
+        <m:oMath>
+          <m:r>
+            <w:rPr>
+              <w:rFonts w:ascii="Cambria Math" w:hAnsi="Cambria Math"/>
+            </w:rPr>
+            <m:t>⟹</m:t>
+          </m:r>
+          <m:d>
+            <m:dPr>
+              <m:begChr m:val="{"/>
+              <m:endChr m:val=""/>
+              <m:ctrlPr>
+                <w:rPr>
+                  <w:rFonts w:ascii="Cambria Math" w:hAnsi="Cambria Math"/>
+                  <w:i/>
+                </w:rPr>
+              </m:ctrlPr>
+            </m:dPr>
+            <m:e>
+              <m:eqArr>
+                <m:eqArrPr>
+                  <m:ctrlPr>
+                    <w:rPr>
+                      <w:rFonts w:ascii="Cambria Math" w:hAnsi="Cambria Math"/>
+                      <w:i/>
+                    </w:rPr>
+                  </m:ctrlPr>
+                </m:eqArrPr>
+                <m:e>
+                  <m:r>
+                    <w:rPr>
+                      <w:rFonts w:ascii="Cambria Math" w:hAnsi="Cambria Math"/>
+                    </w:rPr>
+                    <m:t>250</m:t>
+                  </m:r>
+                  <m:r>
+                    <w:rPr>
+                      <w:rFonts w:ascii="Cambria Math" w:hAnsi="Cambria Math"/>
+                    </w:rPr>
+                    <m:t>=</m:t>
+                  </m:r>
+                  <m:sSub>
+                    <m:sSubPr>
+                      <m:ctrlPr>
+                        <w:rPr>
+                          <w:rFonts w:ascii="Cambria Math" w:hAnsi="Cambria Math"/>
+                          <w:i/>
+                        </w:rPr>
+                      </m:ctrlPr>
+                    </m:sSubPr>
+                    <m:e>
+                      <m:r>
+                        <w:rPr>
+                          <w:rFonts w:ascii="Cambria Math" w:hAnsi="Cambria Math"/>
+                        </w:rPr>
+                        <m:t>L</m:t>
+                      </m:r>
+                    </m:e>
+                    <m:sub>
+                      <m:r>
+                        <w:rPr>
+                          <w:rFonts w:ascii="Cambria Math" w:hAnsi="Cambria Math"/>
+                        </w:rPr>
+                        <m:t>18</m:t>
+                      </m:r>
+                    </m:sub>
+                  </m:sSub>
+                  <m:d>
+                    <m:dPr>
+                      <m:ctrlPr>
+                        <w:rPr>
+                          <w:rFonts w:ascii="Cambria Math" w:hAnsi="Cambria Math"/>
+                          <w:i/>
+                        </w:rPr>
+                      </m:ctrlPr>
+                    </m:dPr>
+                    <m:e>
+                      <m:r>
+                        <w:rPr>
+                          <w:rFonts w:ascii="Cambria Math" w:hAnsi="Cambria Math"/>
+                        </w:rPr>
+                        <m:t>3</m:t>
+                      </m:r>
+                    </m:e>
+                  </m:d>
+                  <m:r>
+                    <w:rPr>
+                      <w:rFonts w:ascii="Cambria Math" w:hAnsi="Cambria Math"/>
+                    </w:rPr>
+                    <m:t xml:space="preserve"> </m:t>
+                  </m:r>
+                  <m:r>
+                    <w:rPr>
+                      <w:rFonts w:ascii="Cambria Math" w:hAnsi="Cambria Math"/>
+                    </w:rPr>
+                    <m:t>mod</m:t>
+                  </m:r>
+                  <m:r>
+                    <w:rPr>
+                      <w:rFonts w:ascii="Cambria Math" w:hAnsi="Cambria Math"/>
+                    </w:rPr>
+                    <m:t xml:space="preserve"> </m:t>
+                  </m:r>
+                  <m:r>
+                    <w:rPr>
+                      <w:rFonts w:ascii="Cambria Math" w:hAnsi="Cambria Math"/>
+                    </w:rPr>
+                    <m:t>348</m:t>
+                  </m:r>
+                </m:e>
+                <m:e>
+                  <m:r>
+                    <w:rPr>
+                      <w:rFonts w:ascii="Cambria Math" w:hAnsi="Cambria Math"/>
+                    </w:rPr>
+                    <m:t>211=</m:t>
+                  </m:r>
+                  <m:sSub>
+                    <m:sSubPr>
+                      <m:ctrlPr>
+                        <w:rPr>
+                          <w:rFonts w:ascii="Cambria Math" w:hAnsi="Cambria Math"/>
+                          <w:i/>
+                        </w:rPr>
+                      </m:ctrlPr>
+                    </m:sSubPr>
+                    <m:e>
+                      <m:r>
+                        <w:rPr>
+                          <w:rFonts w:ascii="Cambria Math" w:hAnsi="Cambria Math"/>
+                        </w:rPr>
+                        <m:t>L</m:t>
+                      </m:r>
+                    </m:e>
+                    <m:sub>
+                      <m:r>
+                        <w:rPr>
+                          <w:rFonts w:ascii="Cambria Math" w:hAnsi="Cambria Math"/>
+                        </w:rPr>
+                        <m:t>18</m:t>
+                      </m:r>
+                    </m:sub>
+                  </m:sSub>
+                  <m:d>
+                    <m:dPr>
+                      <m:ctrlPr>
+                        <w:rPr>
+                          <w:rFonts w:ascii="Cambria Math" w:hAnsi="Cambria Math"/>
+                          <w:i/>
+                        </w:rPr>
+                      </m:ctrlPr>
+                    </m:dPr>
+                    <m:e>
+                      <m:r>
+                        <w:rPr>
+                          <w:rFonts w:ascii="Cambria Math" w:hAnsi="Cambria Math"/>
+                        </w:rPr>
+                        <m:t>3</m:t>
+                      </m:r>
+                    </m:e>
+                  </m:d>
+                  <m:r>
+                    <w:rPr>
+                      <w:rFonts w:ascii="Cambria Math" w:hAnsi="Cambria Math"/>
+                    </w:rPr>
+                    <m:t>+</m:t>
+                  </m:r>
+                  <m:sSub>
+                    <m:sSubPr>
+                      <m:ctrlPr>
+                        <w:rPr>
+                          <w:rFonts w:ascii="Cambria Math" w:hAnsi="Cambria Math"/>
+                          <w:i/>
+                        </w:rPr>
+                      </m:ctrlPr>
+                    </m:sSubPr>
+                    <m:e>
+                      <m:r>
+                        <w:rPr>
+                          <w:rFonts w:ascii="Cambria Math" w:hAnsi="Cambria Math"/>
+                        </w:rPr>
+                        <m:t>L</m:t>
+                      </m:r>
+                    </m:e>
+                    <m:sub>
+                      <m:r>
+                        <w:rPr>
+                          <w:rFonts w:ascii="Cambria Math" w:hAnsi="Cambria Math"/>
+                        </w:rPr>
+                        <m:t>18</m:t>
+                      </m:r>
+                    </m:sub>
+                  </m:sSub>
+                  <m:d>
+                    <m:dPr>
+                      <m:ctrlPr>
+                        <w:rPr>
+                          <w:rFonts w:ascii="Cambria Math" w:hAnsi="Cambria Math"/>
+                          <w:i/>
+                        </w:rPr>
+                      </m:ctrlPr>
+                    </m:dPr>
+                    <m:e>
+                      <m:r>
+                        <w:rPr>
+                          <w:rFonts w:ascii="Cambria Math" w:hAnsi="Cambria Math"/>
+                        </w:rPr>
+                        <m:t>11</m:t>
+                      </m:r>
+                    </m:e>
+                  </m:d>
+                  <m:r>
+                    <w:rPr>
+                      <w:rFonts w:ascii="Cambria Math" w:hAnsi="Cambria Math"/>
+                    </w:rPr>
+                    <m:t xml:space="preserve"> </m:t>
+                  </m:r>
+                  <m:r>
+                    <w:rPr>
+                      <w:rFonts w:ascii="Cambria Math" w:hAnsi="Cambria Math"/>
+                    </w:rPr>
+                    <m:t>mod</m:t>
+                  </m:r>
+                  <m:r>
+                    <w:rPr>
+                      <w:rFonts w:ascii="Cambria Math" w:hAnsi="Cambria Math"/>
+                    </w:rPr>
+                    <m:t xml:space="preserve"> </m:t>
+                  </m:r>
+                  <m:r>
+                    <w:rPr>
+                      <w:rFonts w:ascii="Cambria Math" w:hAnsi="Cambria Math"/>
+                    </w:rPr>
+                    <m:t>34</m:t>
+                  </m:r>
+                  <m:r>
+                    <w:rPr>
+                      <w:rFonts w:ascii="Cambria Math" w:hAnsi="Cambria Math"/>
+                    </w:rPr>
+                    <m:t>8</m:t>
+                  </m:r>
+                </m:e>
+                <m:e>
+                  <m:r>
+                    <w:rPr>
+                      <w:rFonts w:ascii="Cambria Math" w:hAnsi="Cambria Math"/>
+                    </w:rPr>
+                    <m:t>284=</m:t>
+                  </m:r>
+                  <m:sSub>
+                    <m:sSubPr>
+                      <m:ctrlPr>
+                        <w:rPr>
+                          <w:rFonts w:ascii="Cambria Math" w:hAnsi="Cambria Math"/>
+                          <w:i/>
+                        </w:rPr>
+                      </m:ctrlPr>
+                    </m:sSubPr>
+                    <m:e>
+                      <m:r>
+                        <w:rPr>
+                          <w:rFonts w:ascii="Cambria Math" w:hAnsi="Cambria Math"/>
+                        </w:rPr>
+                        <m:t>L</m:t>
+                      </m:r>
+                    </m:e>
+                    <m:sub>
+                      <m:r>
+                        <w:rPr>
+                          <w:rFonts w:ascii="Cambria Math" w:hAnsi="Cambria Math"/>
+                        </w:rPr>
+                        <m:t>18</m:t>
+                      </m:r>
+                    </m:sub>
+                  </m:sSub>
+                  <m:d>
+                    <m:dPr>
+                      <m:ctrlPr>
+                        <w:rPr>
+                          <w:rFonts w:ascii="Cambria Math" w:hAnsi="Cambria Math"/>
+                          <w:i/>
+                        </w:rPr>
+                      </m:ctrlPr>
+                    </m:dPr>
+                    <m:e>
+                      <m:r>
+                        <w:rPr>
+                          <w:rFonts w:ascii="Cambria Math" w:hAnsi="Cambria Math"/>
+                        </w:rPr>
+                        <m:t>7</m:t>
+                      </m:r>
+                    </m:e>
+                  </m:d>
+                  <m:r>
+                    <w:rPr>
+                      <w:rFonts w:ascii="Cambria Math" w:hAnsi="Cambria Math"/>
+                    </w:rPr>
+                    <m:t>+</m:t>
+                  </m:r>
+                  <m:sSub>
+                    <m:sSubPr>
+                      <m:ctrlPr>
+                        <w:rPr>
+                          <w:rFonts w:ascii="Cambria Math" w:hAnsi="Cambria Math"/>
+                          <w:i/>
+                        </w:rPr>
+                      </m:ctrlPr>
+                    </m:sSubPr>
+                    <m:e>
+                      <m:r>
+                        <w:rPr>
+                          <w:rFonts w:ascii="Cambria Math" w:hAnsi="Cambria Math"/>
+                        </w:rPr>
+                        <m:t>L</m:t>
+                      </m:r>
+                    </m:e>
+                    <m:sub>
+                      <m:r>
+                        <w:rPr>
+                          <w:rFonts w:ascii="Cambria Math" w:hAnsi="Cambria Math"/>
+                        </w:rPr>
+                        <m:t>18</m:t>
+                      </m:r>
+                    </m:sub>
+                  </m:sSub>
+                  <m:d>
+                    <m:dPr>
+                      <m:ctrlPr>
+                        <w:rPr>
+                          <w:rFonts w:ascii="Cambria Math" w:hAnsi="Cambria Math"/>
+                          <w:i/>
+                        </w:rPr>
+                      </m:ctrlPr>
+                    </m:dPr>
+                    <m:e>
+                      <m:r>
+                        <w:rPr>
+                          <w:rFonts w:ascii="Cambria Math" w:hAnsi="Cambria Math"/>
+                        </w:rPr>
+                        <m:t>11</m:t>
+                      </m:r>
+                    </m:e>
+                  </m:d>
+                  <m:r>
+                    <w:rPr>
+                      <w:rFonts w:ascii="Cambria Math" w:hAnsi="Cambria Math"/>
+                    </w:rPr>
+                    <m:t xml:space="preserve"> </m:t>
+                  </m:r>
+                  <m:r>
+                    <w:rPr>
+                      <w:rFonts w:ascii="Cambria Math" w:hAnsi="Cambria Math"/>
+                    </w:rPr>
+                    <m:t>mod</m:t>
+                  </m:r>
+                  <m:r>
+                    <w:rPr>
+                      <w:rFonts w:ascii="Cambria Math" w:hAnsi="Cambria Math"/>
+                    </w:rPr>
+                    <m:t xml:space="preserve"> </m:t>
+                  </m:r>
+                  <m:r>
+                    <w:rPr>
+                      <w:rFonts w:ascii="Cambria Math" w:hAnsi="Cambria Math"/>
+                    </w:rPr>
+                    <m:t>348</m:t>
+                  </m:r>
+                </m:e>
+              </m:eqArr>
+            </m:e>
+          </m:d>
+        </m:oMath>
+      </m:oMathPara>
+    </w:p>
+    <w:p>
+      <w:pPr>
+        <w:pStyle w:val="a9"/>
+        <w:ind w:left="1080"/>
+        <w:rPr>
+          <w:rFonts w:eastAsiaTheme="minorEastAsia"/>
+          <w:i/>
+          <w:rtl/>
+        </w:rPr>
+      </w:pPr>
+    </w:p>
+    <w:p>
+      <w:pPr>
+        <w:pStyle w:val="a9"/>
+        <w:ind w:left="1080"/>
+        <w:rPr>
+          <w:rFonts w:eastAsiaTheme="minorEastAsia"/>
+          <w:i/>
+          <w:rtl/>
+        </w:rPr>
+      </w:pPr>
+      <m:oMathPara>
+        <m:oMath>
+          <m:r>
+            <w:rPr>
+              <w:rFonts w:ascii="Cambria Math" w:hAnsi="Cambria Math"/>
+            </w:rPr>
+            <m:t>⟹</m:t>
+          </m:r>
+          <m:d>
+            <m:dPr>
+              <m:begChr m:val="{"/>
+              <m:endChr m:val=""/>
+              <m:ctrlPr>
+                <w:rPr>
+                  <w:rFonts w:ascii="Cambria Math" w:hAnsi="Cambria Math"/>
+                  <w:i/>
+                </w:rPr>
+              </m:ctrlPr>
+            </m:dPr>
+            <m:e>
+              <m:eqArr>
+                <m:eqArrPr>
+                  <m:ctrlPr>
+                    <w:rPr>
+                      <w:rFonts w:ascii="Cambria Math" w:hAnsi="Cambria Math"/>
+                      <w:i/>
+                    </w:rPr>
+                  </m:ctrlPr>
+                </m:eqArrPr>
+                <m:e>
+                  <m:r>
+                    <w:rPr>
+                      <w:rFonts w:ascii="Cambria Math" w:hAnsi="Cambria Math"/>
+                    </w:rPr>
+                    <m:t>250=</m:t>
+                  </m:r>
+                  <m:sSub>
+                    <m:sSubPr>
+                      <m:ctrlPr>
+                        <w:rPr>
+                          <w:rFonts w:ascii="Cambria Math" w:hAnsi="Cambria Math"/>
+                          <w:i/>
+                        </w:rPr>
+                      </m:ctrlPr>
+                    </m:sSubPr>
+                    <m:e>
+                      <m:r>
+                        <w:rPr>
+                          <w:rFonts w:ascii="Cambria Math" w:hAnsi="Cambria Math"/>
+                        </w:rPr>
+                        <m:t>L</m:t>
+                      </m:r>
+                    </m:e>
+                    <m:sub>
+                      <m:r>
+                        <w:rPr>
+                          <w:rFonts w:ascii="Cambria Math" w:hAnsi="Cambria Math"/>
+                        </w:rPr>
+                        <m:t>18</m:t>
+                      </m:r>
+                    </m:sub>
+                  </m:sSub>
+                  <m:d>
+                    <m:dPr>
+                      <m:ctrlPr>
+                        <w:rPr>
+                          <w:rFonts w:ascii="Cambria Math" w:hAnsi="Cambria Math"/>
+                          <w:i/>
+                        </w:rPr>
+                      </m:ctrlPr>
+                    </m:dPr>
+                    <m:e>
+                      <m:r>
+                        <w:rPr>
+                          <w:rFonts w:ascii="Cambria Math" w:hAnsi="Cambria Math"/>
+                        </w:rPr>
+                        <m:t>3</m:t>
+                      </m:r>
+                    </m:e>
+                  </m:d>
+                  <m:r>
+                    <w:rPr>
+                      <w:rFonts w:ascii="Cambria Math" w:hAnsi="Cambria Math"/>
+                    </w:rPr>
+                    <m:t xml:space="preserve"> mod 348</m:t>
+                  </m:r>
+                </m:e>
+                <m:e>
+                  <m:r>
+                    <w:rPr>
+                      <w:rFonts w:ascii="Cambria Math" w:hAnsi="Cambria Math"/>
+                    </w:rPr>
+                    <m:t>309</m:t>
+                  </m:r>
+                  <m:r>
+                    <w:rPr>
+                      <w:rFonts w:ascii="Cambria Math" w:hAnsi="Cambria Math"/>
+                    </w:rPr>
+                    <m:t>=</m:t>
+                  </m:r>
+                  <m:sSub>
+                    <m:sSubPr>
+                      <m:ctrlPr>
+                        <w:rPr>
+                          <w:rFonts w:ascii="Cambria Math" w:hAnsi="Cambria Math"/>
+                          <w:i/>
+                        </w:rPr>
+                      </m:ctrlPr>
+                    </m:sSubPr>
+                    <m:e>
+                      <m:r>
+                        <w:rPr>
+                          <w:rFonts w:ascii="Cambria Math" w:hAnsi="Cambria Math"/>
+                        </w:rPr>
+                        <m:t>L</m:t>
+                      </m:r>
+                    </m:e>
+                    <m:sub>
+                      <m:r>
+                        <w:rPr>
+                          <w:rFonts w:ascii="Cambria Math" w:hAnsi="Cambria Math"/>
+                        </w:rPr>
+                        <m:t>18</m:t>
+                      </m:r>
+                    </m:sub>
+                  </m:sSub>
+                  <m:d>
+                    <m:dPr>
+                      <m:ctrlPr>
+                        <w:rPr>
+                          <w:rFonts w:ascii="Cambria Math" w:hAnsi="Cambria Math"/>
+                          <w:i/>
+                        </w:rPr>
+                      </m:ctrlPr>
+                    </m:dPr>
+                    <m:e>
+                      <m:r>
+                        <w:rPr>
+                          <w:rFonts w:ascii="Cambria Math" w:hAnsi="Cambria Math"/>
+                        </w:rPr>
+                        <m:t>11</m:t>
+                      </m:r>
+                    </m:e>
+                  </m:d>
+                  <m:r>
+                    <w:rPr>
+                      <w:rFonts w:ascii="Cambria Math" w:hAnsi="Cambria Math"/>
+                    </w:rPr>
+                    <m:t xml:space="preserve"> mod 348</m:t>
+                  </m:r>
+                </m:e>
+                <m:e>
+                  <m:r>
+                    <w:rPr>
+                      <w:rFonts w:ascii="Cambria Math" w:hAnsi="Cambria Math"/>
+                    </w:rPr>
+                    <m:t>284=</m:t>
+                  </m:r>
+                  <m:sSub>
+                    <m:sSubPr>
+                      <m:ctrlPr>
+                        <w:rPr>
+                          <w:rFonts w:ascii="Cambria Math" w:hAnsi="Cambria Math"/>
+                          <w:i/>
+                        </w:rPr>
+                      </m:ctrlPr>
+                    </m:sSubPr>
+                    <m:e>
+                      <m:r>
+                        <w:rPr>
+                          <w:rFonts w:ascii="Cambria Math" w:hAnsi="Cambria Math"/>
+                        </w:rPr>
+                        <m:t>L</m:t>
+                      </m:r>
+                    </m:e>
+                    <m:sub>
+                      <m:r>
+                        <w:rPr>
+                          <w:rFonts w:ascii="Cambria Math" w:hAnsi="Cambria Math"/>
+                        </w:rPr>
+                        <m:t>18</m:t>
+                      </m:r>
+                    </m:sub>
+                  </m:sSub>
+                  <m:d>
+                    <m:dPr>
+                      <m:ctrlPr>
+                        <w:rPr>
+                          <w:rFonts w:ascii="Cambria Math" w:hAnsi="Cambria Math"/>
+                          <w:i/>
+                        </w:rPr>
+                      </m:ctrlPr>
+                    </m:dPr>
+                    <m:e>
+                      <m:r>
+                        <w:rPr>
+                          <w:rFonts w:ascii="Cambria Math" w:hAnsi="Cambria Math"/>
+                        </w:rPr>
+                        <m:t>7</m:t>
+                      </m:r>
+                    </m:e>
+                  </m:d>
+                  <m:r>
+                    <w:rPr>
+                      <w:rFonts w:ascii="Cambria Math" w:hAnsi="Cambria Math"/>
+                    </w:rPr>
+                    <m:t>+</m:t>
+                  </m:r>
+                  <m:sSub>
+                    <m:sSubPr>
+                      <m:ctrlPr>
+                        <w:rPr>
+                          <w:rFonts w:ascii="Cambria Math" w:hAnsi="Cambria Math"/>
+                          <w:i/>
+                        </w:rPr>
+                      </m:ctrlPr>
+                    </m:sSubPr>
+                    <m:e>
+                      <m:r>
+                        <w:rPr>
+                          <w:rFonts w:ascii="Cambria Math" w:hAnsi="Cambria Math"/>
+                        </w:rPr>
+                        <m:t>L</m:t>
+                      </m:r>
+                    </m:e>
+                    <m:sub>
+                      <m:r>
+                        <w:rPr>
+                          <w:rFonts w:ascii="Cambria Math" w:hAnsi="Cambria Math"/>
+                        </w:rPr>
+                        <m:t>18</m:t>
+                      </m:r>
+                    </m:sub>
+                  </m:sSub>
+                  <m:d>
+                    <m:dPr>
+                      <m:ctrlPr>
+                        <w:rPr>
+                          <w:rFonts w:ascii="Cambria Math" w:hAnsi="Cambria Math"/>
+                          <w:i/>
+                        </w:rPr>
+                      </m:ctrlPr>
+                    </m:dPr>
+                    <m:e>
+                      <m:r>
+                        <w:rPr>
+                          <w:rFonts w:ascii="Cambria Math" w:hAnsi="Cambria Math"/>
+                        </w:rPr>
+                        <m:t>11</m:t>
+                      </m:r>
+                    </m:e>
+                  </m:d>
+                  <m:r>
+                    <w:rPr>
+                      <w:rFonts w:ascii="Cambria Math" w:hAnsi="Cambria Math"/>
+                    </w:rPr>
+                    <m:t xml:space="preserve"> mod 348</m:t>
+                  </m:r>
+                </m:e>
+              </m:eqArr>
+            </m:e>
+          </m:d>
+        </m:oMath>
+      </m:oMathPara>
+    </w:p>
+    <w:p>
+      <w:pPr>
+        <w:pStyle w:val="a9"/>
+        <w:ind w:left="1080"/>
+        <w:rPr>
+          <w:rFonts w:eastAsiaTheme="minorEastAsia"/>
+          <w:i/>
+          <w:rtl/>
+        </w:rPr>
+      </w:pPr>
+    </w:p>
+    <w:p>
+      <w:pPr>
+        <w:pStyle w:val="a9"/>
+        <w:ind w:left="1080"/>
+        <w:rPr>
+          <w:rFonts w:eastAsiaTheme="minorEastAsia"/>
+          <w:i/>
+          <w:rtl/>
+        </w:rPr>
+      </w:pPr>
+      <m:oMathPara>
+        <m:oMath>
+          <m:r>
+            <w:rPr>
+              <w:rFonts w:ascii="Cambria Math" w:hAnsi="Cambria Math"/>
+            </w:rPr>
+            <m:t>⟹</m:t>
+          </m:r>
+          <m:d>
+            <m:dPr>
+              <m:begChr m:val="{"/>
+              <m:endChr m:val=""/>
+              <m:ctrlPr>
+                <w:rPr>
+                  <w:rFonts w:ascii="Cambria Math" w:hAnsi="Cambria Math"/>
+                  <w:i/>
+                </w:rPr>
+              </m:ctrlPr>
+            </m:dPr>
+            <m:e>
+              <m:eqArr>
+                <m:eqArrPr>
+                  <m:ctrlPr>
+                    <w:rPr>
+                      <w:rFonts w:ascii="Cambria Math" w:hAnsi="Cambria Math"/>
+                      <w:i/>
+                    </w:rPr>
+                  </m:ctrlPr>
+                </m:eqArrPr>
+                <m:e>
+                  <m:r>
+                    <w:rPr>
+                      <w:rFonts w:ascii="Cambria Math" w:hAnsi="Cambria Math"/>
+                    </w:rPr>
+                    <m:t>250=</m:t>
+                  </m:r>
+                  <m:sSub>
+                    <m:sSubPr>
+                      <m:ctrlPr>
+                        <w:rPr>
+                          <w:rFonts w:ascii="Cambria Math" w:hAnsi="Cambria Math"/>
+                          <w:i/>
+                        </w:rPr>
+                      </m:ctrlPr>
+                    </m:sSubPr>
+                    <m:e>
+                      <m:r>
+                        <w:rPr>
+                          <w:rFonts w:ascii="Cambria Math" w:hAnsi="Cambria Math"/>
+                        </w:rPr>
+                        <m:t>L</m:t>
+                      </m:r>
+                    </m:e>
+                    <m:sub>
+                      <m:r>
+                        <w:rPr>
+                          <w:rFonts w:ascii="Cambria Math" w:hAnsi="Cambria Math"/>
+                        </w:rPr>
+                        <m:t>18</m:t>
+                      </m:r>
+                    </m:sub>
+                  </m:sSub>
+                  <m:d>
+                    <m:dPr>
+                      <m:ctrlPr>
+                        <w:rPr>
+                          <w:rFonts w:ascii="Cambria Math" w:hAnsi="Cambria Math"/>
+                          <w:i/>
+                        </w:rPr>
+                      </m:ctrlPr>
+                    </m:dPr>
+                    <m:e>
+                      <m:r>
+                        <w:rPr>
+                          <w:rFonts w:ascii="Cambria Math" w:hAnsi="Cambria Math"/>
+                        </w:rPr>
+                        <m:t>3</m:t>
+                      </m:r>
+                    </m:e>
+                  </m:d>
+                  <m:r>
+                    <w:rPr>
+                      <w:rFonts w:ascii="Cambria Math" w:hAnsi="Cambria Math"/>
+                    </w:rPr>
+                    <m:t xml:space="preserve"> mod 348</m:t>
+                  </m:r>
+                </m:e>
+                <m:e>
+                  <m:r>
+                    <w:rPr>
+                      <w:rFonts w:ascii="Cambria Math" w:hAnsi="Cambria Math"/>
+                    </w:rPr>
+                    <m:t>309=</m:t>
+                  </m:r>
+                  <m:sSub>
+                    <m:sSubPr>
+                      <m:ctrlPr>
+                        <w:rPr>
+                          <w:rFonts w:ascii="Cambria Math" w:hAnsi="Cambria Math"/>
+                          <w:i/>
+                        </w:rPr>
+                      </m:ctrlPr>
+                    </m:sSubPr>
+                    <m:e>
+                      <m:r>
+                        <w:rPr>
+                          <w:rFonts w:ascii="Cambria Math" w:hAnsi="Cambria Math"/>
+                        </w:rPr>
+                        <m:t>L</m:t>
+                      </m:r>
+                    </m:e>
+                    <m:sub>
+                      <m:r>
+                        <w:rPr>
+                          <w:rFonts w:ascii="Cambria Math" w:hAnsi="Cambria Math"/>
+                        </w:rPr>
+                        <m:t>18</m:t>
+                      </m:r>
+                    </m:sub>
+                  </m:sSub>
+                  <m:d>
+                    <m:dPr>
+                      <m:ctrlPr>
+                        <w:rPr>
+                          <w:rFonts w:ascii="Cambria Math" w:hAnsi="Cambria Math"/>
+                          <w:i/>
+                        </w:rPr>
+                      </m:ctrlPr>
+                    </m:dPr>
+                    <m:e>
+                      <m:r>
+                        <w:rPr>
+                          <w:rFonts w:ascii="Cambria Math" w:hAnsi="Cambria Math"/>
+                        </w:rPr>
+                        <m:t>11</m:t>
+                      </m:r>
+                    </m:e>
+                  </m:d>
+                  <m:r>
+                    <w:rPr>
+                      <w:rFonts w:ascii="Cambria Math" w:hAnsi="Cambria Math"/>
+                    </w:rPr>
+                    <m:t xml:space="preserve"> mod 348</m:t>
+                  </m:r>
+                </m:e>
+                <m:e>
+                  <m:r>
+                    <w:rPr>
+                      <w:rFonts w:ascii="Cambria Math" w:hAnsi="Cambria Math"/>
+                    </w:rPr>
+                    <m:t>323</m:t>
+                  </m:r>
+                  <m:r>
+                    <w:rPr>
+                      <w:rFonts w:ascii="Cambria Math" w:hAnsi="Cambria Math"/>
+                    </w:rPr>
+                    <m:t>=</m:t>
+                  </m:r>
+                  <m:sSub>
+                    <m:sSubPr>
+                      <m:ctrlPr>
+                        <w:rPr>
+                          <w:rFonts w:ascii="Cambria Math" w:hAnsi="Cambria Math"/>
+                          <w:i/>
+                        </w:rPr>
+                      </m:ctrlPr>
+                    </m:sSubPr>
+                    <m:e>
+                      <m:r>
+                        <w:rPr>
+                          <w:rFonts w:ascii="Cambria Math" w:hAnsi="Cambria Math"/>
+                        </w:rPr>
+                        <m:t>L</m:t>
+                      </m:r>
+                    </m:e>
+                    <m:sub>
+                      <m:r>
+                        <w:rPr>
+                          <w:rFonts w:ascii="Cambria Math" w:hAnsi="Cambria Math"/>
+                        </w:rPr>
+                        <m:t>18</m:t>
+                      </m:r>
+                    </m:sub>
+                  </m:sSub>
+                  <m:d>
+                    <m:dPr>
+                      <m:ctrlPr>
+                        <w:rPr>
+                          <w:rFonts w:ascii="Cambria Math" w:hAnsi="Cambria Math"/>
+                          <w:i/>
+                        </w:rPr>
+                      </m:ctrlPr>
+                    </m:dPr>
+                    <m:e>
+                      <m:r>
+                        <w:rPr>
+                          <w:rFonts w:ascii="Cambria Math" w:hAnsi="Cambria Math"/>
+                        </w:rPr>
+                        <m:t>7</m:t>
+                      </m:r>
+                    </m:e>
+                  </m:d>
+                  <m:r>
+                    <w:rPr>
+                      <w:rFonts w:ascii="Cambria Math" w:hAnsi="Cambria Math"/>
+                    </w:rPr>
+                    <m:t xml:space="preserve"> mod 348</m:t>
+                  </m:r>
+                </m:e>
+              </m:eqArr>
+            </m:e>
+          </m:d>
+        </m:oMath>
+      </m:oMathPara>
+    </w:p>
+    <w:p>
+      <w:pPr>
+        <w:pStyle w:val="a9"/>
+        <w:ind w:left="1080"/>
+        <w:rPr>
+          <w:rFonts w:eastAsiaTheme="minorEastAsia"/>
+          <w:i/>
+          <w:rtl/>
+        </w:rPr>
+      </w:pPr>
+    </w:p>
+    <w:p>
+      <w:pPr>
+        <w:pBdr>
+          <w:top w:val="single" w:sz="6" w:space="1" w:color="auto"/>
+          <w:bottom w:val="single" w:sz="6" w:space="1" w:color="auto"/>
+        </w:pBdr>
+        <w:rPr>
+          <w:rFonts w:eastAsiaTheme="minorEastAsia" w:hint="cs"/>
+          <w:i/>
+          <w:rtl/>
+        </w:rPr>
+      </w:pPr>
+      <w:r>
+        <w:rPr>
+          <w:rFonts w:eastAsiaTheme="minorEastAsia" w:hint="cs"/>
+          <w:i/>
           <w:u w:val="single"/>
           <w:rtl/>
         </w:rPr>
-      </w:pPr>
-    </w:p>
-    <w:p>
-      <w:pPr>
-        <w:rPr>
-          <w:u w:val="single"/>
+        <w:t>לסיכום</w:t>
+      </w:r>
+      <w:r>
+        <w:rPr>
+          <w:rFonts w:eastAsiaTheme="minorEastAsia" w:hint="cs"/>
+          <w:i/>
           <w:rtl/>
         </w:rPr>
-      </w:pPr>
-    </w:p>
-    <w:p>
-      <w:pPr>
-        <w:rPr>
-          <w:u w:val="single"/>
+        <w:t xml:space="preserve">, </w:t>
+      </w:r>
+      <m:oMath>
+        <m:sSub>
+          <m:sSubPr>
+            <m:ctrlPr>
+              <w:rPr>
+                <w:rFonts w:ascii="Cambria Math" w:hAnsi="Cambria Math"/>
+                <w:i/>
+              </w:rPr>
+            </m:ctrlPr>
+          </m:sSubPr>
+          <m:e>
+            <m:r>
+              <w:rPr>
+                <w:rFonts w:ascii="Cambria Math" w:hAnsi="Cambria Math"/>
+              </w:rPr>
+              <m:t>L</m:t>
+            </m:r>
+          </m:e>
+          <m:sub>
+            <m:r>
+              <w:rPr>
+                <w:rFonts w:ascii="Cambria Math" w:hAnsi="Cambria Math"/>
+              </w:rPr>
+              <m:t>18</m:t>
+            </m:r>
+          </m:sub>
+        </m:sSub>
+        <m:d>
+          <m:dPr>
+            <m:ctrlPr>
+              <w:rPr>
+                <w:rFonts w:ascii="Cambria Math" w:hAnsi="Cambria Math"/>
+                <w:i/>
+              </w:rPr>
+            </m:ctrlPr>
+          </m:dPr>
+          <m:e>
+            <m:r>
+              <w:rPr>
+                <w:rFonts w:ascii="Cambria Math" w:hAnsi="Cambria Math"/>
+              </w:rPr>
+              <m:t>3</m:t>
+            </m:r>
+          </m:e>
+        </m:d>
+        <m:r>
+          <w:rPr>
+            <w:rFonts w:ascii="Cambria Math" w:hAnsi="Cambria Math"/>
+          </w:rPr>
+          <m:t>=</m:t>
+        </m:r>
+        <m:r>
+          <w:rPr>
+            <w:rFonts w:ascii="Cambria Math" w:hAnsi="Cambria Math"/>
+          </w:rPr>
+          <m:t>250</m:t>
+        </m:r>
+      </m:oMath>
+      <w:r>
+        <w:rPr>
+          <w:rFonts w:ascii="Cambria Math" w:hAnsi="Cambria Math" w:hint="cs"/>
+          <w:i/>
           <w:rtl/>
         </w:rPr>
-      </w:pPr>
-    </w:p>
-    <w:p>
-      <w:pPr>
-        <w:rPr>
-          <w:u w:val="single"/>
+        <w:t xml:space="preserve">, </w:t>
+      </w:r>
+      <m:oMath>
+        <m:sSub>
+          <m:sSubPr>
+            <m:ctrlPr>
+              <w:rPr>
+                <w:rFonts w:ascii="Cambria Math" w:hAnsi="Cambria Math"/>
+                <w:i/>
+              </w:rPr>
+            </m:ctrlPr>
+          </m:sSubPr>
+          <m:e>
+            <m:r>
+              <w:rPr>
+                <w:rFonts w:ascii="Cambria Math" w:hAnsi="Cambria Math"/>
+              </w:rPr>
+              <m:t>L</m:t>
+            </m:r>
+          </m:e>
+          <m:sub>
+            <m:r>
+              <w:rPr>
+                <w:rFonts w:ascii="Cambria Math" w:hAnsi="Cambria Math"/>
+              </w:rPr>
+              <m:t>18</m:t>
+            </m:r>
+          </m:sub>
+        </m:sSub>
+        <m:d>
+          <m:dPr>
+            <m:ctrlPr>
+              <w:rPr>
+                <w:rFonts w:ascii="Cambria Math" w:hAnsi="Cambria Math"/>
+                <w:i/>
+              </w:rPr>
+            </m:ctrlPr>
+          </m:dPr>
+          <m:e>
+            <m:r>
+              <w:rPr>
+                <w:rFonts w:ascii="Cambria Math" w:hAnsi="Cambria Math"/>
+              </w:rPr>
+              <m:t>11</m:t>
+            </m:r>
+          </m:e>
+        </m:d>
+        <m:r>
+          <w:rPr>
+            <w:rFonts w:ascii="Cambria Math" w:hAnsi="Cambria Math"/>
+          </w:rPr>
+          <m:t>=</m:t>
+        </m:r>
+        <m:r>
+          <w:rPr>
+            <w:rFonts w:ascii="Cambria Math" w:hAnsi="Cambria Math"/>
+          </w:rPr>
+          <m:t>309</m:t>
+        </m:r>
+      </m:oMath>
+      <w:r>
+        <w:rPr>
+          <w:rFonts w:ascii="Cambria Math" w:hAnsi="Cambria Math" w:hint="cs"/>
+          <w:i/>
           <w:rtl/>
         </w:rPr>
-      </w:pPr>
-    </w:p>
-    <w:p>
-      <w:pPr>
-        <w:rPr>
-          <w:u w:val="single"/>
+        <w:t xml:space="preserve">, </w:t>
+      </w:r>
+      <m:oMath>
+        <m:sSub>
+          <m:sSubPr>
+            <m:ctrlPr>
+              <w:rPr>
+                <w:rFonts w:ascii="Cambria Math" w:hAnsi="Cambria Math"/>
+                <w:i/>
+              </w:rPr>
+            </m:ctrlPr>
+          </m:sSubPr>
+          <m:e>
+            <m:r>
+              <w:rPr>
+                <w:rFonts w:ascii="Cambria Math" w:hAnsi="Cambria Math"/>
+              </w:rPr>
+              <m:t>L</m:t>
+            </m:r>
+          </m:e>
+          <m:sub>
+            <m:r>
+              <w:rPr>
+                <w:rFonts w:ascii="Cambria Math" w:hAnsi="Cambria Math"/>
+              </w:rPr>
+              <m:t>18</m:t>
+            </m:r>
+          </m:sub>
+        </m:sSub>
+        <m:d>
+          <m:dPr>
+            <m:ctrlPr>
+              <w:rPr>
+                <w:rFonts w:ascii="Cambria Math" w:hAnsi="Cambria Math"/>
+                <w:i/>
+              </w:rPr>
+            </m:ctrlPr>
+          </m:dPr>
+          <m:e>
+            <m:r>
+              <w:rPr>
+                <w:rFonts w:ascii="Cambria Math" w:hAnsi="Cambria Math"/>
+              </w:rPr>
+              <m:t>7</m:t>
+            </m:r>
+          </m:e>
+        </m:d>
+        <m:r>
+          <w:rPr>
+            <w:rFonts w:ascii="Cambria Math" w:hAnsi="Cambria Math"/>
+          </w:rPr>
+          <m:t>=</m:t>
+        </m:r>
+        <m:r>
+          <w:rPr>
+            <w:rFonts w:ascii="Cambria Math" w:hAnsi="Cambria Math"/>
+          </w:rPr>
+          <m:t>323</m:t>
+        </m:r>
+      </m:oMath>
+      <w:r>
+        <w:rPr>
+          <w:rFonts w:ascii="Cambria Math" w:hAnsi="Cambria Math" w:hint="cs"/>
+          <w:i/>
           <w:rtl/>
         </w:rPr>
-      </w:pPr>
-    </w:p>
-    <w:p>
-      <w:pPr>
-        <w:rPr>
-          <w:u w:val="single"/>
-          <w:rtl/>
-        </w:rPr>
-      </w:pPr>
-    </w:p>
-    <w:p>
-      <w:pPr>
-        <w:rPr>
-          <w:u w:val="single"/>
-          <w:rtl/>
-        </w:rPr>
-      </w:pPr>
-    </w:p>
-    <w:p>
-      <w:pPr>
-        <w:rPr>
-          <w:u w:val="single"/>
-          <w:rtl/>
-        </w:rPr>
-      </w:pPr>
-    </w:p>
-    <w:p>
-      <w:pPr>
-        <w:rPr>
-          <w:u w:val="single"/>
-          <w:rtl/>
-        </w:rPr>
-      </w:pPr>
-    </w:p>
-    <w:p>
-      <w:pPr>
-        <w:rPr>
-          <w:u w:val="single"/>
-          <w:rtl/>
-        </w:rPr>
-      </w:pPr>
-    </w:p>
-    <w:p>
-      <w:pPr>
-        <w:rPr>
-          <w:u w:val="single"/>
-          <w:rtl/>
-        </w:rPr>
-      </w:pPr>
-    </w:p>
-    <w:p>
-      <w:pPr>
-        <w:rPr>
-          <w:u w:val="single"/>
-          <w:rtl/>
-        </w:rPr>
-      </w:pPr>
-    </w:p>
-    <w:p>
-      <w:pPr>
-        <w:rPr>
-          <w:u w:val="single"/>
-          <w:rtl/>
-        </w:rPr>
-      </w:pPr>
-    </w:p>
-    <w:p>
-      <w:pPr>
-        <w:rPr>
-          <w:u w:val="single"/>
-          <w:rtl/>
-        </w:rPr>
-      </w:pPr>
-    </w:p>
-    <w:p>
-      <w:pPr>
-        <w:rPr>
-          <w:u w:val="single"/>
-          <w:rtl/>
-        </w:rPr>
-      </w:pPr>
-    </w:p>
-    <w:p>
-      <w:pPr>
-        <w:rPr>
-          <w:u w:val="single"/>
-          <w:rtl/>
-        </w:rPr>
-      </w:pPr>
-    </w:p>
-    <w:p>
-      <w:pPr>
-        <w:rPr>
-          <w:u w:val="single"/>
-          <w:rtl/>
-        </w:rPr>
-      </w:pPr>
-    </w:p>
-    <w:p>
-      <w:pPr>
-        <w:rPr>
-          <w:u w:val="single"/>
-          <w:rtl/>
-        </w:rPr>
-      </w:pPr>
-    </w:p>
-    <w:p>
-      <w:pPr>
-        <w:rPr>
-          <w:u w:val="single"/>
+        <w:t>.</w:t>
+      </w:r>
+    </w:p>
+    <w:p>
+      <w:pPr>
+        <w:rPr>
+          <w:rFonts w:hint="cs"/>
         </w:rPr>
       </w:pPr>
     </w:p>

--- a/מבוא להצפנה 4 - שחר אשר - 209305408.docx
+++ b/מבוא להצפנה 4 - שחר אשר - 209305408.docx
@@ -18704,7 +18704,6 @@
     <w:p>
       <w:pPr>
         <w:rPr>
-          <w:rFonts w:hint="cs"/>
           <w:u w:val="single"/>
           <w:rtl/>
         </w:rPr>
@@ -18727,6 +18726,190 @@
         <w:rPr>
           <w:u w:val="single"/>
         </w:rPr>
+      </w:pPr>
+    </w:p>
+    <w:p>
+      <w:pPr>
+        <w:pStyle w:val="a9"/>
+        <w:ind w:left="1080"/>
+        <w:rPr>
+          <w:rtl/>
+        </w:rPr>
+      </w:pPr>
+      <w:r>
+        <w:rPr>
+          <w:rFonts w:hint="cs"/>
+          <w:rtl/>
+        </w:rPr>
+        <w:t xml:space="preserve">נחשב את </w:t>
+      </w:r>
+      <m:oMath>
+        <m:sSub>
+          <m:sSubPr>
+            <m:ctrlPr>
+              <w:rPr>
+                <w:rFonts w:ascii="Cambria Math" w:hAnsi="Cambria Math"/>
+                <w:i/>
+              </w:rPr>
+            </m:ctrlPr>
+          </m:sSubPr>
+          <m:e>
+            <m:r>
+              <w:rPr>
+                <w:rFonts w:ascii="Cambria Math" w:hAnsi="Cambria Math"/>
+              </w:rPr>
+              <m:t>L</m:t>
+            </m:r>
+          </m:e>
+          <m:sub>
+            <m:r>
+              <w:rPr>
+                <w:rFonts w:ascii="Cambria Math" w:hAnsi="Cambria Math"/>
+              </w:rPr>
+              <m:t>18</m:t>
+            </m:r>
+          </m:sub>
+        </m:sSub>
+        <m:d>
+          <m:dPr>
+            <m:ctrlPr>
+              <w:rPr>
+                <w:rFonts w:ascii="Cambria Math" w:hAnsi="Cambria Math"/>
+                <w:i/>
+              </w:rPr>
+            </m:ctrlPr>
+          </m:dPr>
+          <m:e>
+            <m:r>
+              <w:rPr>
+                <w:rFonts w:ascii="Cambria Math" w:hAnsi="Cambria Math"/>
+              </w:rPr>
+              <m:t>3</m:t>
+            </m:r>
+          </m:e>
+        </m:d>
+      </m:oMath>
+      <w:r>
+        <w:rPr>
+          <w:rFonts w:ascii="Cambria Math" w:hAnsi="Cambria Math" w:hint="cs"/>
+          <w:i/>
+          <w:rtl/>
+        </w:rPr>
+        <w:t xml:space="preserve">, </w:t>
+      </w:r>
+      <m:oMath>
+        <m:sSub>
+          <m:sSubPr>
+            <m:ctrlPr>
+              <w:rPr>
+                <w:rFonts w:ascii="Cambria Math" w:hAnsi="Cambria Math"/>
+                <w:i/>
+              </w:rPr>
+            </m:ctrlPr>
+          </m:sSubPr>
+          <m:e>
+            <m:r>
+              <w:rPr>
+                <w:rFonts w:ascii="Cambria Math" w:hAnsi="Cambria Math"/>
+              </w:rPr>
+              <m:t>L</m:t>
+            </m:r>
+          </m:e>
+          <m:sub>
+            <m:r>
+              <w:rPr>
+                <w:rFonts w:ascii="Cambria Math" w:hAnsi="Cambria Math"/>
+              </w:rPr>
+              <m:t>18</m:t>
+            </m:r>
+          </m:sub>
+        </m:sSub>
+        <m:d>
+          <m:dPr>
+            <m:ctrlPr>
+              <w:rPr>
+                <w:rFonts w:ascii="Cambria Math" w:hAnsi="Cambria Math"/>
+                <w:i/>
+              </w:rPr>
+            </m:ctrlPr>
+          </m:dPr>
+          <m:e>
+            <m:r>
+              <w:rPr>
+                <w:rFonts w:ascii="Cambria Math" w:hAnsi="Cambria Math"/>
+              </w:rPr>
+              <m:t>11</m:t>
+            </m:r>
+          </m:e>
+        </m:d>
+      </m:oMath>
+      <w:r>
+        <w:rPr>
+          <w:rFonts w:ascii="Cambria Math" w:hAnsi="Cambria Math" w:hint="cs"/>
+          <w:i/>
+          <w:rtl/>
+        </w:rPr>
+        <w:t xml:space="preserve">, </w:t>
+      </w:r>
+      <m:oMath>
+        <m:sSub>
+          <m:sSubPr>
+            <m:ctrlPr>
+              <w:rPr>
+                <w:rFonts w:ascii="Cambria Math" w:hAnsi="Cambria Math"/>
+                <w:i/>
+              </w:rPr>
+            </m:ctrlPr>
+          </m:sSubPr>
+          <m:e>
+            <m:r>
+              <w:rPr>
+                <w:rFonts w:ascii="Cambria Math" w:hAnsi="Cambria Math"/>
+              </w:rPr>
+              <m:t>L</m:t>
+            </m:r>
+          </m:e>
+          <m:sub>
+            <m:r>
+              <w:rPr>
+                <w:rFonts w:ascii="Cambria Math" w:hAnsi="Cambria Math"/>
+              </w:rPr>
+              <m:t>18</m:t>
+            </m:r>
+          </m:sub>
+        </m:sSub>
+        <m:d>
+          <m:dPr>
+            <m:ctrlPr>
+              <w:rPr>
+                <w:rFonts w:ascii="Cambria Math" w:hAnsi="Cambria Math"/>
+                <w:i/>
+              </w:rPr>
+            </m:ctrlPr>
+          </m:dPr>
+          <m:e>
+            <m:r>
+              <w:rPr>
+                <w:rFonts w:ascii="Cambria Math" w:hAnsi="Cambria Math"/>
+              </w:rPr>
+              <m:t>7</m:t>
+            </m:r>
+          </m:e>
+        </m:d>
+      </m:oMath>
+      <w:r>
+        <w:rPr>
+          <w:rFonts w:ascii="Cambria Math" w:hAnsi="Cambria Math" w:hint="cs"/>
+          <w:i/>
+          <w:rtl/>
+        </w:rPr>
+        <w:t>.</w:t>
+      </w:r>
+    </w:p>
+    <w:p>
+      <w:pPr>
+        <w:pStyle w:val="a9"/>
+        <w:ind w:left="1080"/>
       </w:pPr>
     </w:p>
     <w:p>
@@ -18792,13 +18975,7 @@
                     <w:rPr>
                       <w:rFonts w:ascii="Cambria Math" w:hAnsi="Cambria Math"/>
                     </w:rPr>
-                    <m:t>=</m:t>
-                  </m:r>
-                  <m:r>
-                    <w:rPr>
-                      <w:rFonts w:ascii="Cambria Math" w:hAnsi="Cambria Math"/>
-                    </w:rPr>
-                    <m:t>27=</m:t>
+                    <m:t>=27=</m:t>
                   </m:r>
                   <m:sSup>
                     <m:sSupPr>
@@ -18830,13 +19007,7 @@
                     <w:rPr>
                       <w:rFonts w:ascii="Cambria Math" w:hAnsi="Cambria Math"/>
                     </w:rPr>
-                    <m:t xml:space="preserve"> </m:t>
-                  </m:r>
-                  <m:r>
-                    <w:rPr>
-                      <w:rFonts w:ascii="Cambria Math" w:hAnsi="Cambria Math"/>
-                    </w:rPr>
-                    <m:t>mod 349</m:t>
+                    <m:t xml:space="preserve"> mod 349</m:t>
                   </m:r>
                 </m:e>
                 <m:e>
@@ -18870,31 +19041,7 @@
                     <w:rPr>
                       <w:rFonts w:ascii="Cambria Math" w:hAnsi="Cambria Math"/>
                     </w:rPr>
-                    <m:t>=</m:t>
-                  </m:r>
-                  <m:r>
-                    <w:rPr>
-                      <w:rFonts w:ascii="Cambria Math" w:hAnsi="Cambria Math"/>
-                    </w:rPr>
-                    <m:t>33</m:t>
-                  </m:r>
-                  <m:r>
-                    <w:rPr>
-                      <w:rFonts w:ascii="Cambria Math" w:hAnsi="Cambria Math"/>
-                    </w:rPr>
-                    <m:t>=</m:t>
-                  </m:r>
-                  <m:r>
-                    <w:rPr>
-                      <w:rFonts w:ascii="Cambria Math" w:hAnsi="Cambria Math"/>
-                    </w:rPr>
-                    <m:t>3×11</m:t>
-                  </m:r>
-                  <m:r>
-                    <w:rPr>
-                      <w:rFonts w:ascii="Cambria Math" w:hAnsi="Cambria Math"/>
-                    </w:rPr>
-                    <m:t xml:space="preserve"> mod 349</m:t>
+                    <m:t>=33=3×11 mod 349</m:t>
                   </m:r>
                 </m:e>
                 <m:e>
@@ -18928,31 +19075,7 @@
                     <w:rPr>
                       <w:rFonts w:ascii="Cambria Math" w:hAnsi="Cambria Math"/>
                     </w:rPr>
-                    <m:t>=</m:t>
-                  </m:r>
-                  <m:r>
-                    <w:rPr>
-                      <w:rFonts w:ascii="Cambria Math" w:hAnsi="Cambria Math"/>
-                    </w:rPr>
-                    <m:t>77</m:t>
-                  </m:r>
-                  <m:r>
-                    <w:rPr>
-                      <w:rFonts w:ascii="Cambria Math" w:hAnsi="Cambria Math"/>
-                    </w:rPr>
-                    <m:t>=</m:t>
-                  </m:r>
-                  <m:r>
-                    <w:rPr>
-                      <w:rFonts w:ascii="Cambria Math" w:hAnsi="Cambria Math"/>
-                    </w:rPr>
-                    <m:t>7</m:t>
-                  </m:r>
-                  <m:r>
-                    <w:rPr>
-                      <w:rFonts w:ascii="Cambria Math" w:hAnsi="Cambria Math"/>
-                    </w:rPr>
-                    <m:t>×11 mod 349</m:t>
+                    <m:t>=77=7×11 mod 349</m:t>
                   </m:r>
                 </m:e>
               </m:eqArr>
@@ -19015,19 +19138,7 @@
                     <w:rPr>
                       <w:rFonts w:ascii="Cambria Math" w:hAnsi="Cambria Math"/>
                     </w:rPr>
-                    <m:t>54</m:t>
-                  </m:r>
-                  <m:r>
-                    <w:rPr>
-                      <w:rFonts w:ascii="Cambria Math" w:hAnsi="Cambria Math"/>
-                    </w:rPr>
-                    <m:t>=</m:t>
-                  </m:r>
-                  <m:r>
-                    <w:rPr>
-                      <w:rFonts w:ascii="Cambria Math" w:hAnsi="Cambria Math"/>
-                    </w:rPr>
-                    <m:t>3</m:t>
+                    <m:t>54=3</m:t>
                   </m:r>
                   <m:sSub>
                     <m:sSubPr>
@@ -19077,1155 +19188,7 @@
                     <w:rPr>
                       <w:rFonts w:ascii="Cambria Math" w:hAnsi="Cambria Math"/>
                     </w:rPr>
-                    <m:t xml:space="preserve"> </m:t>
-                  </m:r>
-                  <m:r>
-                    <w:rPr>
-                      <w:rFonts w:ascii="Cambria Math" w:hAnsi="Cambria Math"/>
-                    </w:rPr>
-                    <m:t>mod</m:t>
-                  </m:r>
-                  <m:r>
-                    <w:rPr>
-                      <w:rFonts w:ascii="Cambria Math" w:hAnsi="Cambria Math"/>
-                    </w:rPr>
-                    <m:t xml:space="preserve"> </m:t>
-                  </m:r>
-                  <m:r>
-                    <w:rPr>
-                      <w:rFonts w:ascii="Cambria Math" w:hAnsi="Cambria Math"/>
-                    </w:rPr>
-                    <m:t>34</m:t>
-                  </m:r>
-                  <m:r>
-                    <w:rPr>
-                      <w:rFonts w:ascii="Cambria Math" w:hAnsi="Cambria Math"/>
-                    </w:rPr>
-                    <m:t>8</m:t>
-                  </m:r>
-                </m:e>
-                <m:e>
-                  <m:r>
-                    <w:rPr>
-                      <w:rFonts w:ascii="Cambria Math" w:hAnsi="Cambria Math"/>
-                    </w:rPr>
-                    <m:t>211</m:t>
-                  </m:r>
-                  <m:r>
-                    <w:rPr>
-                      <w:rFonts w:ascii="Cambria Math" w:hAnsi="Cambria Math"/>
-                    </w:rPr>
-                    <m:t>=</m:t>
-                  </m:r>
-                  <m:sSub>
-                    <m:sSubPr>
-                      <m:ctrlPr>
-                        <w:rPr>
-                          <w:rFonts w:ascii="Cambria Math" w:hAnsi="Cambria Math"/>
-                          <w:i/>
-                        </w:rPr>
-                      </m:ctrlPr>
-                    </m:sSubPr>
-                    <m:e>
-                      <m:r>
-                        <w:rPr>
-                          <w:rFonts w:ascii="Cambria Math" w:hAnsi="Cambria Math"/>
-                        </w:rPr>
-                        <m:t>L</m:t>
-                      </m:r>
-                    </m:e>
-                    <m:sub>
-                      <m:r>
-                        <w:rPr>
-                          <w:rFonts w:ascii="Cambria Math" w:hAnsi="Cambria Math"/>
-                        </w:rPr>
-                        <m:t>18</m:t>
-                      </m:r>
-                    </m:sub>
-                  </m:sSub>
-                  <m:d>
-                    <m:dPr>
-                      <m:ctrlPr>
-                        <w:rPr>
-                          <w:rFonts w:ascii="Cambria Math" w:hAnsi="Cambria Math"/>
-                          <w:i/>
-                        </w:rPr>
-                      </m:ctrlPr>
-                    </m:dPr>
-                    <m:e>
-                      <m:r>
-                        <w:rPr>
-                          <w:rFonts w:ascii="Cambria Math" w:hAnsi="Cambria Math"/>
-                        </w:rPr>
-                        <m:t>3</m:t>
-                      </m:r>
-                    </m:e>
-                  </m:d>
-                  <m:r>
-                    <w:rPr>
-                      <w:rFonts w:ascii="Cambria Math" w:hAnsi="Cambria Math"/>
-                    </w:rPr>
-                    <m:t>+</m:t>
-                  </m:r>
-                  <m:sSub>
-                    <m:sSubPr>
-                      <m:ctrlPr>
-                        <w:rPr>
-                          <w:rFonts w:ascii="Cambria Math" w:hAnsi="Cambria Math"/>
-                          <w:i/>
-                        </w:rPr>
-                      </m:ctrlPr>
-                    </m:sSubPr>
-                    <m:e>
-                      <m:r>
-                        <w:rPr>
-                          <w:rFonts w:ascii="Cambria Math" w:hAnsi="Cambria Math"/>
-                        </w:rPr>
-                        <m:t>L</m:t>
-                      </m:r>
-                    </m:e>
-                    <m:sub>
-                      <m:r>
-                        <w:rPr>
-                          <w:rFonts w:ascii="Cambria Math" w:hAnsi="Cambria Math"/>
-                        </w:rPr>
-                        <m:t>18</m:t>
-                      </m:r>
-                    </m:sub>
-                  </m:sSub>
-                  <m:d>
-                    <m:dPr>
-                      <m:ctrlPr>
-                        <w:rPr>
-                          <w:rFonts w:ascii="Cambria Math" w:hAnsi="Cambria Math"/>
-                          <w:i/>
-                        </w:rPr>
-                      </m:ctrlPr>
-                    </m:dPr>
-                    <m:e>
-                      <m:r>
-                        <w:rPr>
-                          <w:rFonts w:ascii="Cambria Math" w:hAnsi="Cambria Math"/>
-                        </w:rPr>
-                        <m:t>11</m:t>
-                      </m:r>
-                    </m:e>
-                  </m:d>
-                  <m:r>
-                    <w:rPr>
-                      <w:rFonts w:ascii="Cambria Math" w:hAnsi="Cambria Math"/>
-                    </w:rPr>
-                    <m:t xml:space="preserve"> </m:t>
-                  </m:r>
-                  <m:r>
-                    <w:rPr>
-                      <w:rFonts w:ascii="Cambria Math" w:hAnsi="Cambria Math"/>
-                    </w:rPr>
-                    <m:t>mod</m:t>
-                  </m:r>
-                  <m:r>
-                    <w:rPr>
-                      <w:rFonts w:ascii="Cambria Math" w:hAnsi="Cambria Math"/>
-                    </w:rPr>
-                    <m:t xml:space="preserve"> </m:t>
-                  </m:r>
-                  <m:r>
-                    <w:rPr>
-                      <w:rFonts w:ascii="Cambria Math" w:hAnsi="Cambria Math"/>
-                    </w:rPr>
-                    <m:t>34</m:t>
-                  </m:r>
-                  <m:r>
-                    <w:rPr>
-                      <w:rFonts w:ascii="Cambria Math" w:hAnsi="Cambria Math"/>
-                    </w:rPr>
-                    <m:t>8</m:t>
-                  </m:r>
-                </m:e>
-                <m:e>
-                  <m:r>
-                    <w:rPr>
-                      <w:rFonts w:ascii="Cambria Math" w:hAnsi="Cambria Math"/>
-                    </w:rPr>
-                    <m:t>284</m:t>
-                  </m:r>
-                  <m:r>
-                    <w:rPr>
-                      <w:rFonts w:ascii="Cambria Math" w:hAnsi="Cambria Math"/>
-                    </w:rPr>
-                    <m:t>=</m:t>
-                  </m:r>
-                  <m:sSub>
-                    <m:sSubPr>
-                      <m:ctrlPr>
-                        <w:rPr>
-                          <w:rFonts w:ascii="Cambria Math" w:hAnsi="Cambria Math"/>
-                          <w:i/>
-                        </w:rPr>
-                      </m:ctrlPr>
-                    </m:sSubPr>
-                    <m:e>
-                      <m:r>
-                        <w:rPr>
-                          <w:rFonts w:ascii="Cambria Math" w:hAnsi="Cambria Math"/>
-                        </w:rPr>
-                        <m:t>L</m:t>
-                      </m:r>
-                    </m:e>
-                    <m:sub>
-                      <m:r>
-                        <w:rPr>
-                          <w:rFonts w:ascii="Cambria Math" w:hAnsi="Cambria Math"/>
-                        </w:rPr>
-                        <m:t>18</m:t>
-                      </m:r>
-                    </m:sub>
-                  </m:sSub>
-                  <m:d>
-                    <m:dPr>
-                      <m:ctrlPr>
-                        <w:rPr>
-                          <w:rFonts w:ascii="Cambria Math" w:hAnsi="Cambria Math"/>
-                          <w:i/>
-                        </w:rPr>
-                      </m:ctrlPr>
-                    </m:dPr>
-                    <m:e>
-                      <m:r>
-                        <w:rPr>
-                          <w:rFonts w:ascii="Cambria Math" w:hAnsi="Cambria Math"/>
-                        </w:rPr>
-                        <m:t>7</m:t>
-                      </m:r>
-                    </m:e>
-                  </m:d>
-                  <m:r>
-                    <w:rPr>
-                      <w:rFonts w:ascii="Cambria Math" w:hAnsi="Cambria Math"/>
-                    </w:rPr>
-                    <m:t>+</m:t>
-                  </m:r>
-                  <m:sSub>
-                    <m:sSubPr>
-                      <m:ctrlPr>
-                        <w:rPr>
-                          <w:rFonts w:ascii="Cambria Math" w:hAnsi="Cambria Math"/>
-                          <w:i/>
-                        </w:rPr>
-                      </m:ctrlPr>
-                    </m:sSubPr>
-                    <m:e>
-                      <m:r>
-                        <w:rPr>
-                          <w:rFonts w:ascii="Cambria Math" w:hAnsi="Cambria Math"/>
-                        </w:rPr>
-                        <m:t>L</m:t>
-                      </m:r>
-                    </m:e>
-                    <m:sub>
-                      <m:r>
-                        <w:rPr>
-                          <w:rFonts w:ascii="Cambria Math" w:hAnsi="Cambria Math"/>
-                        </w:rPr>
-                        <m:t>18</m:t>
-                      </m:r>
-                    </m:sub>
-                  </m:sSub>
-                  <m:d>
-                    <m:dPr>
-                      <m:ctrlPr>
-                        <w:rPr>
-                          <w:rFonts w:ascii="Cambria Math" w:hAnsi="Cambria Math"/>
-                          <w:i/>
-                        </w:rPr>
-                      </m:ctrlPr>
-                    </m:dPr>
-                    <m:e>
-                      <m:r>
-                        <w:rPr>
-                          <w:rFonts w:ascii="Cambria Math" w:hAnsi="Cambria Math"/>
-                        </w:rPr>
-                        <m:t>11</m:t>
-                      </m:r>
-                    </m:e>
-                  </m:d>
-                  <m:r>
-                    <w:rPr>
-                      <w:rFonts w:ascii="Cambria Math" w:hAnsi="Cambria Math"/>
-                    </w:rPr>
-                    <m:t xml:space="preserve"> </m:t>
-                  </m:r>
-                  <m:r>
-                    <w:rPr>
-                      <w:rFonts w:ascii="Cambria Math" w:hAnsi="Cambria Math"/>
-                    </w:rPr>
-                    <m:t>mod</m:t>
-                  </m:r>
-                  <m:r>
-                    <w:rPr>
-                      <w:rFonts w:ascii="Cambria Math" w:hAnsi="Cambria Math"/>
-                    </w:rPr>
-                    <m:t xml:space="preserve"> </m:t>
-                  </m:r>
-                  <m:r>
-                    <w:rPr>
-                      <w:rFonts w:ascii="Cambria Math" w:hAnsi="Cambria Math"/>
-                    </w:rPr>
-                    <m:t>34</m:t>
-                  </m:r>
-                  <m:r>
-                    <w:rPr>
-                      <w:rFonts w:ascii="Cambria Math" w:hAnsi="Cambria Math"/>
-                    </w:rPr>
-                    <m:t>8</m:t>
-                  </m:r>
-                </m:e>
-              </m:eqArr>
-            </m:e>
-          </m:d>
-        </m:oMath>
-      </m:oMathPara>
-    </w:p>
-    <w:p>
-      <w:pPr>
-        <w:pStyle w:val="a9"/>
-        <w:pBdr>
-          <w:bottom w:val="single" w:sz="6" w:space="1" w:color="auto"/>
-        </w:pBdr>
-        <w:ind w:left="1080"/>
-        <w:rPr>
-          <w:rFonts w:eastAsiaTheme="minorEastAsia"/>
-          <w:i/>
-          <w:rtl/>
-        </w:rPr>
-      </w:pPr>
-    </w:p>
-    <w:p>
-      <w:pPr>
-        <w:pStyle w:val="a9"/>
-        <w:ind w:left="1080"/>
-        <w:rPr>
-          <w:rFonts w:eastAsiaTheme="minorEastAsia" w:hint="cs"/>
-          <w:i/>
-          <w:rtl/>
-        </w:rPr>
-      </w:pPr>
-    </w:p>
-    <w:p>
-      <w:pPr>
-        <w:pStyle w:val="a9"/>
-        <w:ind w:left="1080"/>
-        <w:rPr>
-          <w:rFonts w:eastAsiaTheme="minorEastAsia"/>
-          <w:i/>
-          <w:rtl/>
-        </w:rPr>
-      </w:pPr>
-      <m:oMathPara>
-        <m:oMath>
-          <m:sSub>
-            <m:sSubPr>
-              <m:ctrlPr>
-                <w:rPr>
-                  <w:rFonts w:ascii="Cambria Math" w:hAnsi="Cambria Math"/>
-                  <w:i/>
-                </w:rPr>
-              </m:ctrlPr>
-            </m:sSubPr>
-            <m:e>
-              <m:r>
-                <w:rPr>
-                  <w:rFonts w:ascii="Cambria Math" w:hAnsi="Cambria Math"/>
-                </w:rPr>
-                <m:t>L</m:t>
-              </m:r>
-            </m:e>
-            <m:sub>
-              <m:r>
-                <w:rPr>
-                  <w:rFonts w:ascii="Cambria Math" w:hAnsi="Cambria Math"/>
-                </w:rPr>
-                <m:t>18</m:t>
-              </m:r>
-            </m:sub>
-          </m:sSub>
-          <m:d>
-            <m:dPr>
-              <m:ctrlPr>
-                <w:rPr>
-                  <w:rFonts w:ascii="Cambria Math" w:hAnsi="Cambria Math"/>
-                  <w:i/>
-                </w:rPr>
-              </m:ctrlPr>
-            </m:dPr>
-            <m:e>
-              <m:r>
-                <w:rPr>
-                  <w:rFonts w:ascii="Cambria Math" w:hAnsi="Cambria Math"/>
-                </w:rPr>
-                <m:t>3</m:t>
-              </m:r>
-            </m:e>
-          </m:d>
-          <m:r>
-            <w:rPr>
-              <w:rFonts w:ascii="Cambria Math" w:hAnsi="Cambria Math"/>
-            </w:rPr>
-            <m:t>:</m:t>
-          </m:r>
-          <m:r>
-            <w:rPr>
-              <w:rFonts w:ascii="Cambria Math" w:hAnsi="Cambria Math"/>
-            </w:rPr>
-            <m:t>18=</m:t>
-          </m:r>
-          <m:sSub>
-            <m:sSubPr>
-              <m:ctrlPr>
-                <w:rPr>
-                  <w:rFonts w:ascii="Cambria Math" w:hAnsi="Cambria Math"/>
-                  <w:i/>
-                </w:rPr>
-              </m:ctrlPr>
-            </m:sSubPr>
-            <m:e>
-              <m:r>
-                <w:rPr>
-                  <w:rFonts w:ascii="Cambria Math" w:hAnsi="Cambria Math"/>
-                </w:rPr>
-                <m:t>L</m:t>
-              </m:r>
-            </m:e>
-            <m:sub>
-              <m:r>
-                <w:rPr>
-                  <w:rFonts w:ascii="Cambria Math" w:hAnsi="Cambria Math"/>
-                </w:rPr>
-                <m:t>18</m:t>
-              </m:r>
-            </m:sub>
-          </m:sSub>
-          <m:d>
-            <m:dPr>
-              <m:ctrlPr>
-                <w:rPr>
-                  <w:rFonts w:ascii="Cambria Math" w:hAnsi="Cambria Math"/>
-                  <w:i/>
-                </w:rPr>
-              </m:ctrlPr>
-            </m:dPr>
-            <m:e>
-              <m:r>
-                <w:rPr>
-                  <w:rFonts w:ascii="Cambria Math" w:hAnsi="Cambria Math"/>
-                </w:rPr>
-                <m:t>3</m:t>
-              </m:r>
-            </m:e>
-          </m:d>
-          <m:r>
-            <w:rPr>
-              <w:rFonts w:ascii="Cambria Math" w:hAnsi="Cambria Math"/>
-            </w:rPr>
-            <m:t xml:space="preserve"> </m:t>
-          </m:r>
-          <m:r>
-            <w:rPr>
-              <w:rFonts w:ascii="Cambria Math" w:hAnsi="Cambria Math"/>
-            </w:rPr>
-            <m:t>mod</m:t>
-          </m:r>
-          <m:r>
-            <w:rPr>
-              <w:rFonts w:ascii="Cambria Math" w:hAnsi="Cambria Math"/>
-            </w:rPr>
-            <m:t xml:space="preserve"> </m:t>
-          </m:r>
-          <m:r>
-            <w:rPr>
-              <w:rFonts w:ascii="Cambria Math" w:hAnsi="Cambria Math"/>
-            </w:rPr>
-            <m:t>116</m:t>
-          </m:r>
-        </m:oMath>
-      </m:oMathPara>
-    </w:p>
-    <w:p>
-      <w:pPr>
-        <w:pStyle w:val="a9"/>
-        <w:ind w:left="1080"/>
-        <w:rPr>
-          <w:rFonts w:eastAsiaTheme="minorEastAsia"/>
-          <w:i/>
-          <w:rtl/>
-        </w:rPr>
-      </w:pPr>
-    </w:p>
-    <w:p>
-      <w:pPr>
-        <w:pStyle w:val="a9"/>
-        <w:ind w:left="1080"/>
-        <w:rPr>
-          <w:rFonts w:eastAsiaTheme="minorEastAsia" w:hint="cs"/>
-          <w:i/>
-          <w:rtl/>
-        </w:rPr>
-      </w:pPr>
-      <m:oMathPara>
-        <m:oMath>
-          <m:r>
-            <w:rPr>
-              <w:rFonts w:ascii="Cambria Math" w:hAnsi="Cambria Math"/>
-            </w:rPr>
-            <m:t>18</m:t>
-          </m:r>
-          <m:r>
-            <w:rPr>
-              <w:rFonts w:ascii="Cambria Math" w:hAnsi="Cambria Math"/>
-            </w:rPr>
-            <m:t xml:space="preserve"> mod 116</m:t>
-          </m:r>
-        </m:oMath>
-      </m:oMathPara>
-    </w:p>
-    <w:p>
-      <w:pPr>
-        <w:pStyle w:val="a9"/>
-        <w:ind w:left="1080"/>
-        <w:rPr>
-          <w:rFonts w:eastAsiaTheme="minorEastAsia" w:hint="cs"/>
-          <w:i/>
-          <w:rtl/>
-        </w:rPr>
-      </w:pPr>
-      <m:oMathPara>
-        <m:oMath>
-          <m:r>
-            <w:rPr>
-              <w:rFonts w:ascii="Cambria Math" w:hAnsi="Cambria Math"/>
-            </w:rPr>
-            <m:t>18+116=134</m:t>
-          </m:r>
-          <m:r>
-            <w:rPr>
-              <w:rFonts w:ascii="Cambria Math" w:hAnsi="Cambria Math"/>
-            </w:rPr>
-            <m:t xml:space="preserve"> mod 116</m:t>
-          </m:r>
-        </m:oMath>
-      </m:oMathPara>
-    </w:p>
-    <w:p>
-      <w:pPr>
-        <w:pStyle w:val="a9"/>
-        <w:ind w:left="1080"/>
-        <w:rPr>
-          <w:rFonts w:eastAsiaTheme="minorEastAsia"/>
-          <w:i/>
-          <w:rtl/>
-        </w:rPr>
-      </w:pPr>
-      <m:oMathPara>
-        <m:oMath>
-          <m:r>
-            <w:rPr>
-              <w:rFonts w:ascii="Cambria Math" w:hAnsi="Cambria Math"/>
-            </w:rPr>
-            <m:t>134</m:t>
-          </m:r>
-          <m:r>
-            <w:rPr>
-              <w:rFonts w:ascii="Cambria Math" w:eastAsiaTheme="minorEastAsia" w:hAnsi="Cambria Math"/>
-            </w:rPr>
-            <m:t>+116=250</m:t>
-          </m:r>
-          <m:r>
-            <w:rPr>
-              <w:rFonts w:ascii="Cambria Math" w:hAnsi="Cambria Math"/>
-            </w:rPr>
-            <m:t xml:space="preserve"> mod 116</m:t>
-          </m:r>
-        </m:oMath>
-      </m:oMathPara>
-    </w:p>
-    <w:p>
-      <w:pPr>
-        <w:pStyle w:val="a9"/>
-        <w:ind w:left="1080"/>
-        <w:rPr>
-          <w:rFonts w:eastAsiaTheme="minorEastAsia" w:hint="cs"/>
-          <w:i/>
-          <w:rtl/>
-        </w:rPr>
-      </w:pPr>
-    </w:p>
-    <w:p>
-      <w:pPr>
-        <w:pStyle w:val="a9"/>
-        <w:ind w:left="1080"/>
-        <w:rPr>
-          <w:rFonts w:eastAsiaTheme="minorEastAsia"/>
-          <w:i/>
-          <w:rtl/>
-        </w:rPr>
-      </w:pPr>
-      <m:oMathPara>
-        <m:oMath>
-          <m:sSub>
-            <m:sSubPr>
-              <m:ctrlPr>
-                <w:rPr>
-                  <w:rFonts w:ascii="Cambria Math" w:hAnsi="Cambria Math"/>
-                  <w:i/>
-                </w:rPr>
-              </m:ctrlPr>
-            </m:sSubPr>
-            <m:e>
-              <m:r>
-                <w:rPr>
-                  <w:rFonts w:ascii="Cambria Math" w:hAnsi="Cambria Math"/>
-                </w:rPr>
-                <m:t>L</m:t>
-              </m:r>
-            </m:e>
-            <m:sub>
-              <m:r>
-                <w:rPr>
-                  <w:rFonts w:ascii="Cambria Math" w:hAnsi="Cambria Math"/>
-                </w:rPr>
-                <m:t>18</m:t>
-              </m:r>
-            </m:sub>
-          </m:sSub>
-          <m:d>
-            <m:dPr>
-              <m:ctrlPr>
-                <w:rPr>
-                  <w:rFonts w:ascii="Cambria Math" w:hAnsi="Cambria Math"/>
-                  <w:i/>
-                </w:rPr>
-              </m:ctrlPr>
-            </m:dPr>
-            <m:e>
-              <m:r>
-                <w:rPr>
-                  <w:rFonts w:ascii="Cambria Math" w:hAnsi="Cambria Math"/>
-                </w:rPr>
-                <m:t>3</m:t>
-              </m:r>
-            </m:e>
-          </m:d>
-          <m:r>
-            <w:rPr>
-              <w:rFonts w:ascii="Cambria Math" w:hAnsi="Cambria Math"/>
-            </w:rPr>
-            <m:t>=18, 134, 250</m:t>
-          </m:r>
-          <m:r>
-            <w:rPr>
-              <w:rFonts w:ascii="Cambria Math" w:hAnsi="Cambria Math"/>
-            </w:rPr>
-            <m:t xml:space="preserve"> mod </m:t>
-          </m:r>
-          <m:r>
-            <w:rPr>
-              <w:rFonts w:ascii="Cambria Math" w:hAnsi="Cambria Math"/>
-            </w:rPr>
-            <m:t>348</m:t>
-          </m:r>
-        </m:oMath>
-      </m:oMathPara>
-    </w:p>
-    <w:p>
-      <w:pPr>
-        <w:pStyle w:val="a9"/>
-        <w:ind w:left="1080"/>
-        <w:rPr>
-          <w:rFonts w:eastAsiaTheme="minorEastAsia" w:hint="cs"/>
-          <w:i/>
-          <w:rtl/>
-        </w:rPr>
-      </w:pPr>
-    </w:p>
-    <w:p>
-      <w:pPr>
-        <w:pStyle w:val="a9"/>
-        <w:ind w:left="1080"/>
-        <w:rPr>
-          <w:rFonts w:eastAsiaTheme="minorEastAsia"/>
-          <w:i/>
-          <w:rtl/>
-        </w:rPr>
-      </w:pPr>
-      <w:r>
-        <w:rPr>
-          <w:rFonts w:eastAsiaTheme="minorEastAsia" w:hint="cs"/>
-          <w:i/>
-          <w:rtl/>
-        </w:rPr>
-        <w:t xml:space="preserve">נבדוק איזה ערך ייתן את </w:t>
-      </w:r>
-      <m:oMath>
-        <m:sSub>
-          <m:sSubPr>
-            <m:ctrlPr>
-              <w:rPr>
-                <w:rFonts w:ascii="Cambria Math" w:hAnsi="Cambria Math"/>
-                <w:i/>
-              </w:rPr>
-            </m:ctrlPr>
-          </m:sSubPr>
-          <m:e>
-            <m:r>
-              <w:rPr>
-                <w:rFonts w:ascii="Cambria Math" w:hAnsi="Cambria Math"/>
-              </w:rPr>
-              <m:t>:</m:t>
-            </m:r>
-            <m:r>
-              <w:rPr>
-                <w:rFonts w:ascii="Cambria Math" w:hAnsi="Cambria Math"/>
-              </w:rPr>
-              <m:t>L</m:t>
-            </m:r>
-          </m:e>
-          <m:sub>
-            <m:r>
-              <w:rPr>
-                <w:rFonts w:ascii="Cambria Math" w:hAnsi="Cambria Math"/>
-              </w:rPr>
-              <m:t>18</m:t>
-            </m:r>
-          </m:sub>
-        </m:sSub>
-        <m:r>
-          <w:rPr>
-            <w:rFonts w:ascii="Cambria Math" w:hAnsi="Cambria Math"/>
-          </w:rPr>
-          <m:t>(3)</m:t>
-        </m:r>
-      </m:oMath>
-    </w:p>
-    <w:p>
-      <w:pPr>
-        <w:pStyle w:val="a9"/>
-        <w:ind w:left="1080"/>
-        <w:rPr>
-          <w:rFonts w:eastAsiaTheme="minorEastAsia"/>
-          <w:i/>
-          <w:rtl/>
-        </w:rPr>
-      </w:pPr>
-      <m:oMathPara>
-        <m:oMath>
-          <m:sSup>
-            <m:sSupPr>
-              <m:ctrlPr>
-                <w:rPr>
-                  <w:rFonts w:ascii="Cambria Math" w:hAnsi="Cambria Math"/>
-                  <w:i/>
-                </w:rPr>
-              </m:ctrlPr>
-            </m:sSupPr>
-            <m:e>
-              <m:r>
-                <w:rPr>
-                  <w:rFonts w:ascii="Cambria Math" w:hAnsi="Cambria Math"/>
-                </w:rPr>
-                <m:t>18</m:t>
-              </m:r>
-            </m:e>
-            <m:sup>
-              <m:r>
-                <w:rPr>
-                  <w:rFonts w:ascii="Cambria Math" w:hAnsi="Cambria Math"/>
-                </w:rPr>
-                <m:t>18</m:t>
-              </m:r>
-            </m:sup>
-          </m:sSup>
-          <m:r>
-            <w:rPr>
-              <w:rFonts w:ascii="Cambria Math" w:hAnsi="Cambria Math"/>
-            </w:rPr>
-            <m:t>=</m:t>
-          </m:r>
-          <m:r>
-            <w:rPr>
-              <w:rFonts w:ascii="Cambria Math" w:hAnsi="Cambria Math"/>
-            </w:rPr>
-            <m:t>17</m:t>
-          </m:r>
-          <m:r>
-            <w:rPr>
-              <w:rFonts w:ascii="Cambria Math" w:hAnsi="Cambria Math"/>
-            </w:rPr>
-            <m:t xml:space="preserve"> </m:t>
-          </m:r>
-          <m:r>
-            <w:rPr>
-              <w:rFonts w:ascii="Cambria Math" w:hAnsi="Cambria Math"/>
-            </w:rPr>
-            <m:t>mod 348</m:t>
-          </m:r>
-        </m:oMath>
-      </m:oMathPara>
-    </w:p>
-    <w:p>
-      <w:pPr>
-        <w:pStyle w:val="a9"/>
-        <w:ind w:left="1080"/>
-        <w:rPr>
-          <w:rFonts w:eastAsiaTheme="minorEastAsia" w:hint="cs"/>
-          <w:i/>
-          <w:rtl/>
-        </w:rPr>
-      </w:pPr>
-    </w:p>
-    <w:p>
-      <w:pPr>
-        <w:pStyle w:val="a9"/>
-        <w:ind w:left="1080"/>
-        <w:rPr>
-          <w:rFonts w:eastAsiaTheme="minorEastAsia"/>
-          <w:i/>
-          <w:rtl/>
-        </w:rPr>
-      </w:pPr>
-      <m:oMathPara>
-        <m:oMath>
-          <m:sSup>
-            <m:sSupPr>
-              <m:ctrlPr>
-                <w:rPr>
-                  <w:rFonts w:ascii="Cambria Math" w:hAnsi="Cambria Math"/>
-                  <w:i/>
-                </w:rPr>
-              </m:ctrlPr>
-            </m:sSupPr>
-            <m:e>
-              <m:r>
-                <w:rPr>
-                  <w:rFonts w:ascii="Cambria Math" w:hAnsi="Cambria Math"/>
-                </w:rPr>
-                <m:t>18</m:t>
-              </m:r>
-            </m:e>
-            <m:sup>
-              <m:r>
-                <w:rPr>
-                  <w:rFonts w:ascii="Cambria Math" w:hAnsi="Cambria Math"/>
-                </w:rPr>
-                <m:t>134</m:t>
-              </m:r>
-            </m:sup>
-          </m:sSup>
-          <m:r>
-            <w:rPr>
-              <w:rFonts w:ascii="Cambria Math" w:hAnsi="Cambria Math"/>
-            </w:rPr>
-            <m:t>=</m:t>
-          </m:r>
-          <m:r>
-            <w:rPr>
-              <w:rFonts w:ascii="Cambria Math" w:hAnsi="Cambria Math"/>
-            </w:rPr>
-            <m:t>329</m:t>
-          </m:r>
-          <m:r>
-            <w:rPr>
-              <w:rFonts w:ascii="Cambria Math" w:hAnsi="Cambria Math"/>
-            </w:rPr>
-            <m:t xml:space="preserve"> mod 348</m:t>
-          </m:r>
-        </m:oMath>
-      </m:oMathPara>
-    </w:p>
-    <w:p>
-      <w:pPr>
-        <w:pStyle w:val="a9"/>
-        <w:ind w:left="1080"/>
-        <w:rPr>
-          <w:rFonts w:eastAsiaTheme="minorEastAsia"/>
-          <w:i/>
-          <w:rtl/>
-        </w:rPr>
-      </w:pPr>
-    </w:p>
-    <w:p>
-      <w:pPr>
-        <w:pStyle w:val="a9"/>
-        <w:ind w:left="1080"/>
-        <w:rPr>
-          <w:rFonts w:eastAsiaTheme="minorEastAsia"/>
-          <w:i/>
-          <w:rtl/>
-        </w:rPr>
-      </w:pPr>
-      <m:oMathPara>
-        <m:oMath>
-          <m:sSup>
-            <m:sSupPr>
-              <m:ctrlPr>
-                <w:rPr>
-                  <w:rFonts w:ascii="Cambria Math" w:hAnsi="Cambria Math"/>
-                  <w:i/>
-                </w:rPr>
-              </m:ctrlPr>
-            </m:sSupPr>
-            <m:e>
-              <m:r>
-                <w:rPr>
-                  <w:rFonts w:ascii="Cambria Math" w:hAnsi="Cambria Math"/>
-                </w:rPr>
-                <m:t>18</m:t>
-              </m:r>
-            </m:e>
-            <m:sup>
-              <m:r>
-                <w:rPr>
-                  <w:rFonts w:ascii="Cambria Math" w:hAnsi="Cambria Math"/>
-                </w:rPr>
-                <m:t>250</m:t>
-              </m:r>
-            </m:sup>
-          </m:sSup>
-          <m:r>
-            <w:rPr>
-              <w:rFonts w:ascii="Cambria Math" w:hAnsi="Cambria Math"/>
-            </w:rPr>
-            <m:t>=</m:t>
-          </m:r>
-          <m:r>
-            <w:rPr>
-              <w:rFonts w:ascii="Cambria Math" w:hAnsi="Cambria Math"/>
-            </w:rPr>
-            <m:t>3</m:t>
-          </m:r>
-          <m:r>
-            <w:rPr>
-              <w:rFonts w:ascii="Cambria Math" w:hAnsi="Cambria Math"/>
-            </w:rPr>
-            <m:t xml:space="preserve"> mod 348</m:t>
-          </m:r>
-        </m:oMath>
-      </m:oMathPara>
-    </w:p>
-    <w:p>
-      <w:pPr>
-        <w:pStyle w:val="a9"/>
-        <w:pBdr>
-          <w:bottom w:val="single" w:sz="6" w:space="1" w:color="auto"/>
-        </w:pBdr>
-        <w:ind w:left="1080"/>
-        <w:rPr>
-          <w:rFonts w:eastAsiaTheme="minorEastAsia"/>
-          <w:i/>
-          <w:rtl/>
-        </w:rPr>
-      </w:pPr>
-      <w:r>
-        <w:rPr>
-          <w:rFonts w:eastAsiaTheme="minorEastAsia" w:hint="cs"/>
-          <w:i/>
-          <w:rtl/>
-        </w:rPr>
-        <w:t xml:space="preserve">לכן, </w:t>
-      </w:r>
-      <m:oMath>
-        <m:sSub>
-          <m:sSubPr>
-            <m:ctrlPr>
-              <w:rPr>
-                <w:rFonts w:ascii="Cambria Math" w:hAnsi="Cambria Math"/>
-                <w:i/>
-              </w:rPr>
-            </m:ctrlPr>
-          </m:sSubPr>
-          <m:e>
-            <m:r>
-              <w:rPr>
-                <w:rFonts w:ascii="Cambria Math" w:hAnsi="Cambria Math"/>
-              </w:rPr>
-              <m:t>L</m:t>
-            </m:r>
-          </m:e>
-          <m:sub>
-            <m:r>
-              <w:rPr>
-                <w:rFonts w:ascii="Cambria Math" w:hAnsi="Cambria Math"/>
-              </w:rPr>
-              <m:t>18</m:t>
-            </m:r>
-          </m:sub>
-        </m:sSub>
-        <m:d>
-          <m:dPr>
-            <m:ctrlPr>
-              <w:rPr>
-                <w:rFonts w:ascii="Cambria Math" w:hAnsi="Cambria Math"/>
-                <w:i/>
-              </w:rPr>
-            </m:ctrlPr>
-          </m:dPr>
-          <m:e>
-            <m:r>
-              <w:rPr>
-                <w:rFonts w:ascii="Cambria Math" w:hAnsi="Cambria Math"/>
-              </w:rPr>
-              <m:t>3</m:t>
-            </m:r>
-          </m:e>
-        </m:d>
-        <m:r>
-          <w:rPr>
-            <w:rFonts w:ascii="Cambria Math" w:hAnsi="Cambria Math"/>
-          </w:rPr>
-          <m:t>=250</m:t>
-        </m:r>
-      </m:oMath>
-    </w:p>
-    <w:p>
-      <w:pPr>
-        <w:pStyle w:val="a9"/>
-        <w:pBdr>
-          <w:bottom w:val="single" w:sz="6" w:space="1" w:color="auto"/>
-        </w:pBdr>
-        <w:ind w:left="1080"/>
-        <w:rPr>
-          <w:rFonts w:eastAsiaTheme="minorEastAsia"/>
-          <w:i/>
-          <w:rtl/>
-        </w:rPr>
-      </w:pPr>
-    </w:p>
-    <w:p>
-      <w:pPr>
-        <w:rPr>
-          <w:rFonts w:eastAsiaTheme="minorEastAsia" w:hint="cs"/>
-          <w:rtl/>
-        </w:rPr>
-      </w:pPr>
-    </w:p>
-    <w:p>
-      <w:pPr>
-        <w:pStyle w:val="a9"/>
-        <w:ind w:left="1080"/>
-        <w:rPr>
-          <w:rFonts w:eastAsiaTheme="minorEastAsia"/>
-          <w:i/>
-          <w:rtl/>
-        </w:rPr>
-      </w:pPr>
-      <m:oMathPara>
-        <m:oMath>
-          <m:r>
-            <w:rPr>
-              <w:rFonts w:ascii="Cambria Math" w:hAnsi="Cambria Math"/>
-            </w:rPr>
-            <m:t>⟹</m:t>
-          </m:r>
-          <m:d>
-            <m:dPr>
-              <m:begChr m:val="{"/>
-              <m:endChr m:val=""/>
-              <m:ctrlPr>
-                <w:rPr>
-                  <w:rFonts w:ascii="Cambria Math" w:hAnsi="Cambria Math"/>
-                  <w:i/>
-                </w:rPr>
-              </m:ctrlPr>
-            </m:dPr>
-            <m:e>
-              <m:eqArr>
-                <m:eqArrPr>
-                  <m:ctrlPr>
-                    <w:rPr>
-                      <w:rFonts w:ascii="Cambria Math" w:hAnsi="Cambria Math"/>
-                      <w:i/>
-                    </w:rPr>
-                  </m:ctrlPr>
-                </m:eqArrPr>
-                <m:e>
-                  <m:r>
-                    <w:rPr>
-                      <w:rFonts w:ascii="Cambria Math" w:hAnsi="Cambria Math"/>
-                    </w:rPr>
-                    <m:t>250</m:t>
-                  </m:r>
-                  <m:r>
-                    <w:rPr>
-                      <w:rFonts w:ascii="Cambria Math" w:hAnsi="Cambria Math"/>
-                    </w:rPr>
-                    <m:t>=</m:t>
-                  </m:r>
-                  <m:sSub>
-                    <m:sSubPr>
-                      <m:ctrlPr>
-                        <w:rPr>
-                          <w:rFonts w:ascii="Cambria Math" w:hAnsi="Cambria Math"/>
-                          <w:i/>
-                        </w:rPr>
-                      </m:ctrlPr>
-                    </m:sSubPr>
-                    <m:e>
-                      <m:r>
-                        <w:rPr>
-                          <w:rFonts w:ascii="Cambria Math" w:hAnsi="Cambria Math"/>
-                        </w:rPr>
-                        <m:t>L</m:t>
-                      </m:r>
-                    </m:e>
-                    <m:sub>
-                      <m:r>
-                        <w:rPr>
-                          <w:rFonts w:ascii="Cambria Math" w:hAnsi="Cambria Math"/>
-                        </w:rPr>
-                        <m:t>18</m:t>
-                      </m:r>
-                    </m:sub>
-                  </m:sSub>
-                  <m:d>
-                    <m:dPr>
-                      <m:ctrlPr>
-                        <w:rPr>
-                          <w:rFonts w:ascii="Cambria Math" w:hAnsi="Cambria Math"/>
-                          <w:i/>
-                        </w:rPr>
-                      </m:ctrlPr>
-                    </m:dPr>
-                    <m:e>
-                      <m:r>
-                        <w:rPr>
-                          <w:rFonts w:ascii="Cambria Math" w:hAnsi="Cambria Math"/>
-                        </w:rPr>
-                        <m:t>3</m:t>
-                      </m:r>
-                    </m:e>
-                  </m:d>
-                  <m:r>
-                    <w:rPr>
-                      <w:rFonts w:ascii="Cambria Math" w:hAnsi="Cambria Math"/>
-                    </w:rPr>
-                    <m:t xml:space="preserve"> </m:t>
-                  </m:r>
-                  <m:r>
-                    <w:rPr>
-                      <w:rFonts w:ascii="Cambria Math" w:hAnsi="Cambria Math"/>
-                    </w:rPr>
-                    <m:t>mod</m:t>
-                  </m:r>
-                  <m:r>
-                    <w:rPr>
-                      <w:rFonts w:ascii="Cambria Math" w:hAnsi="Cambria Math"/>
-                    </w:rPr>
-                    <m:t xml:space="preserve"> </m:t>
-                  </m:r>
-                  <m:r>
-                    <w:rPr>
-                      <w:rFonts w:ascii="Cambria Math" w:hAnsi="Cambria Math"/>
-                    </w:rPr>
-                    <m:t>348</m:t>
+                    <m:t xml:space="preserve"> mod 348</m:t>
                   </m:r>
                 </m:e>
                 <m:e>
@@ -20284,334 +19247,6 @@
                       <w:rFonts w:ascii="Cambria Math" w:hAnsi="Cambria Math"/>
                     </w:rPr>
                     <m:t>+</m:t>
-                  </m:r>
-                  <m:sSub>
-                    <m:sSubPr>
-                      <m:ctrlPr>
-                        <w:rPr>
-                          <w:rFonts w:ascii="Cambria Math" w:hAnsi="Cambria Math"/>
-                          <w:i/>
-                        </w:rPr>
-                      </m:ctrlPr>
-                    </m:sSubPr>
-                    <m:e>
-                      <m:r>
-                        <w:rPr>
-                          <w:rFonts w:ascii="Cambria Math" w:hAnsi="Cambria Math"/>
-                        </w:rPr>
-                        <m:t>L</m:t>
-                      </m:r>
-                    </m:e>
-                    <m:sub>
-                      <m:r>
-                        <w:rPr>
-                          <w:rFonts w:ascii="Cambria Math" w:hAnsi="Cambria Math"/>
-                        </w:rPr>
-                        <m:t>18</m:t>
-                      </m:r>
-                    </m:sub>
-                  </m:sSub>
-                  <m:d>
-                    <m:dPr>
-                      <m:ctrlPr>
-                        <w:rPr>
-                          <w:rFonts w:ascii="Cambria Math" w:hAnsi="Cambria Math"/>
-                          <w:i/>
-                        </w:rPr>
-                      </m:ctrlPr>
-                    </m:dPr>
-                    <m:e>
-                      <m:r>
-                        <w:rPr>
-                          <w:rFonts w:ascii="Cambria Math" w:hAnsi="Cambria Math"/>
-                        </w:rPr>
-                        <m:t>11</m:t>
-                      </m:r>
-                    </m:e>
-                  </m:d>
-                  <m:r>
-                    <w:rPr>
-                      <w:rFonts w:ascii="Cambria Math" w:hAnsi="Cambria Math"/>
-                    </w:rPr>
-                    <m:t xml:space="preserve"> </m:t>
-                  </m:r>
-                  <m:r>
-                    <w:rPr>
-                      <w:rFonts w:ascii="Cambria Math" w:hAnsi="Cambria Math"/>
-                    </w:rPr>
-                    <m:t>mod</m:t>
-                  </m:r>
-                  <m:r>
-                    <w:rPr>
-                      <w:rFonts w:ascii="Cambria Math" w:hAnsi="Cambria Math"/>
-                    </w:rPr>
-                    <m:t xml:space="preserve"> </m:t>
-                  </m:r>
-                  <m:r>
-                    <w:rPr>
-                      <w:rFonts w:ascii="Cambria Math" w:hAnsi="Cambria Math"/>
-                    </w:rPr>
-                    <m:t>34</m:t>
-                  </m:r>
-                  <m:r>
-                    <w:rPr>
-                      <w:rFonts w:ascii="Cambria Math" w:hAnsi="Cambria Math"/>
-                    </w:rPr>
-                    <m:t>8</m:t>
-                  </m:r>
-                </m:e>
-                <m:e>
-                  <m:r>
-                    <w:rPr>
-                      <w:rFonts w:ascii="Cambria Math" w:hAnsi="Cambria Math"/>
-                    </w:rPr>
-                    <m:t>284=</m:t>
-                  </m:r>
-                  <m:sSub>
-                    <m:sSubPr>
-                      <m:ctrlPr>
-                        <w:rPr>
-                          <w:rFonts w:ascii="Cambria Math" w:hAnsi="Cambria Math"/>
-                          <w:i/>
-                        </w:rPr>
-                      </m:ctrlPr>
-                    </m:sSubPr>
-                    <m:e>
-                      <m:r>
-                        <w:rPr>
-                          <w:rFonts w:ascii="Cambria Math" w:hAnsi="Cambria Math"/>
-                        </w:rPr>
-                        <m:t>L</m:t>
-                      </m:r>
-                    </m:e>
-                    <m:sub>
-                      <m:r>
-                        <w:rPr>
-                          <w:rFonts w:ascii="Cambria Math" w:hAnsi="Cambria Math"/>
-                        </w:rPr>
-                        <m:t>18</m:t>
-                      </m:r>
-                    </m:sub>
-                  </m:sSub>
-                  <m:d>
-                    <m:dPr>
-                      <m:ctrlPr>
-                        <w:rPr>
-                          <w:rFonts w:ascii="Cambria Math" w:hAnsi="Cambria Math"/>
-                          <w:i/>
-                        </w:rPr>
-                      </m:ctrlPr>
-                    </m:dPr>
-                    <m:e>
-                      <m:r>
-                        <w:rPr>
-                          <w:rFonts w:ascii="Cambria Math" w:hAnsi="Cambria Math"/>
-                        </w:rPr>
-                        <m:t>7</m:t>
-                      </m:r>
-                    </m:e>
-                  </m:d>
-                  <m:r>
-                    <w:rPr>
-                      <w:rFonts w:ascii="Cambria Math" w:hAnsi="Cambria Math"/>
-                    </w:rPr>
-                    <m:t>+</m:t>
-                  </m:r>
-                  <m:sSub>
-                    <m:sSubPr>
-                      <m:ctrlPr>
-                        <w:rPr>
-                          <w:rFonts w:ascii="Cambria Math" w:hAnsi="Cambria Math"/>
-                          <w:i/>
-                        </w:rPr>
-                      </m:ctrlPr>
-                    </m:sSubPr>
-                    <m:e>
-                      <m:r>
-                        <w:rPr>
-                          <w:rFonts w:ascii="Cambria Math" w:hAnsi="Cambria Math"/>
-                        </w:rPr>
-                        <m:t>L</m:t>
-                      </m:r>
-                    </m:e>
-                    <m:sub>
-                      <m:r>
-                        <w:rPr>
-                          <w:rFonts w:ascii="Cambria Math" w:hAnsi="Cambria Math"/>
-                        </w:rPr>
-                        <m:t>18</m:t>
-                      </m:r>
-                    </m:sub>
-                  </m:sSub>
-                  <m:d>
-                    <m:dPr>
-                      <m:ctrlPr>
-                        <w:rPr>
-                          <w:rFonts w:ascii="Cambria Math" w:hAnsi="Cambria Math"/>
-                          <w:i/>
-                        </w:rPr>
-                      </m:ctrlPr>
-                    </m:dPr>
-                    <m:e>
-                      <m:r>
-                        <w:rPr>
-                          <w:rFonts w:ascii="Cambria Math" w:hAnsi="Cambria Math"/>
-                        </w:rPr>
-                        <m:t>11</m:t>
-                      </m:r>
-                    </m:e>
-                  </m:d>
-                  <m:r>
-                    <w:rPr>
-                      <w:rFonts w:ascii="Cambria Math" w:hAnsi="Cambria Math"/>
-                    </w:rPr>
-                    <m:t xml:space="preserve"> </m:t>
-                  </m:r>
-                  <m:r>
-                    <w:rPr>
-                      <w:rFonts w:ascii="Cambria Math" w:hAnsi="Cambria Math"/>
-                    </w:rPr>
-                    <m:t>mod</m:t>
-                  </m:r>
-                  <m:r>
-                    <w:rPr>
-                      <w:rFonts w:ascii="Cambria Math" w:hAnsi="Cambria Math"/>
-                    </w:rPr>
-                    <m:t xml:space="preserve"> </m:t>
-                  </m:r>
-                  <m:r>
-                    <w:rPr>
-                      <w:rFonts w:ascii="Cambria Math" w:hAnsi="Cambria Math"/>
-                    </w:rPr>
-                    <m:t>348</m:t>
-                  </m:r>
-                </m:e>
-              </m:eqArr>
-            </m:e>
-          </m:d>
-        </m:oMath>
-      </m:oMathPara>
-    </w:p>
-    <w:p>
-      <w:pPr>
-        <w:pStyle w:val="a9"/>
-        <w:ind w:left="1080"/>
-        <w:rPr>
-          <w:rFonts w:eastAsiaTheme="minorEastAsia"/>
-          <w:i/>
-          <w:rtl/>
-        </w:rPr>
-      </w:pPr>
-    </w:p>
-    <w:p>
-      <w:pPr>
-        <w:pStyle w:val="a9"/>
-        <w:ind w:left="1080"/>
-        <w:rPr>
-          <w:rFonts w:eastAsiaTheme="minorEastAsia"/>
-          <w:i/>
-          <w:rtl/>
-        </w:rPr>
-      </w:pPr>
-      <m:oMathPara>
-        <m:oMath>
-          <m:r>
-            <w:rPr>
-              <w:rFonts w:ascii="Cambria Math" w:hAnsi="Cambria Math"/>
-            </w:rPr>
-            <m:t>⟹</m:t>
-          </m:r>
-          <m:d>
-            <m:dPr>
-              <m:begChr m:val="{"/>
-              <m:endChr m:val=""/>
-              <m:ctrlPr>
-                <w:rPr>
-                  <w:rFonts w:ascii="Cambria Math" w:hAnsi="Cambria Math"/>
-                  <w:i/>
-                </w:rPr>
-              </m:ctrlPr>
-            </m:dPr>
-            <m:e>
-              <m:eqArr>
-                <m:eqArrPr>
-                  <m:ctrlPr>
-                    <w:rPr>
-                      <w:rFonts w:ascii="Cambria Math" w:hAnsi="Cambria Math"/>
-                      <w:i/>
-                    </w:rPr>
-                  </m:ctrlPr>
-                </m:eqArrPr>
-                <m:e>
-                  <m:r>
-                    <w:rPr>
-                      <w:rFonts w:ascii="Cambria Math" w:hAnsi="Cambria Math"/>
-                    </w:rPr>
-                    <m:t>250=</m:t>
-                  </m:r>
-                  <m:sSub>
-                    <m:sSubPr>
-                      <m:ctrlPr>
-                        <w:rPr>
-                          <w:rFonts w:ascii="Cambria Math" w:hAnsi="Cambria Math"/>
-                          <w:i/>
-                        </w:rPr>
-                      </m:ctrlPr>
-                    </m:sSubPr>
-                    <m:e>
-                      <m:r>
-                        <w:rPr>
-                          <w:rFonts w:ascii="Cambria Math" w:hAnsi="Cambria Math"/>
-                        </w:rPr>
-                        <m:t>L</m:t>
-                      </m:r>
-                    </m:e>
-                    <m:sub>
-                      <m:r>
-                        <w:rPr>
-                          <w:rFonts w:ascii="Cambria Math" w:hAnsi="Cambria Math"/>
-                        </w:rPr>
-                        <m:t>18</m:t>
-                      </m:r>
-                    </m:sub>
-                  </m:sSub>
-                  <m:d>
-                    <m:dPr>
-                      <m:ctrlPr>
-                        <w:rPr>
-                          <w:rFonts w:ascii="Cambria Math" w:hAnsi="Cambria Math"/>
-                          <w:i/>
-                        </w:rPr>
-                      </m:ctrlPr>
-                    </m:dPr>
-                    <m:e>
-                      <m:r>
-                        <w:rPr>
-                          <w:rFonts w:ascii="Cambria Math" w:hAnsi="Cambria Math"/>
-                        </w:rPr>
-                        <m:t>3</m:t>
-                      </m:r>
-                    </m:e>
-                  </m:d>
-                  <m:r>
-                    <w:rPr>
-                      <w:rFonts w:ascii="Cambria Math" w:hAnsi="Cambria Math"/>
-                    </w:rPr>
-                    <m:t xml:space="preserve"> mod 348</m:t>
-                  </m:r>
-                </m:e>
-                <m:e>
-                  <m:r>
-                    <w:rPr>
-                      <w:rFonts w:ascii="Cambria Math" w:hAnsi="Cambria Math"/>
-                    </w:rPr>
-                    <m:t>309</m:t>
-                  </m:r>
-                  <m:r>
-                    <w:rPr>
-                      <w:rFonts w:ascii="Cambria Math" w:hAnsi="Cambria Math"/>
-                    </w:rPr>
-                    <m:t>=</m:t>
                   </m:r>
                   <m:sSub>
                     <m:sSubPr>
@@ -20781,6 +19416,928 @@
     <w:p>
       <w:pPr>
         <w:pStyle w:val="a9"/>
+        <w:pBdr>
+          <w:bottom w:val="single" w:sz="6" w:space="1" w:color="auto"/>
+        </w:pBdr>
+        <w:ind w:left="1080"/>
+        <w:rPr>
+          <w:rFonts w:eastAsiaTheme="minorEastAsia"/>
+          <w:i/>
+          <w:rtl/>
+        </w:rPr>
+      </w:pPr>
+    </w:p>
+    <w:p>
+      <w:pPr>
+        <w:pStyle w:val="a9"/>
+        <w:ind w:left="1080"/>
+        <w:rPr>
+          <w:rFonts w:eastAsiaTheme="minorEastAsia"/>
+          <w:i/>
+          <w:rtl/>
+        </w:rPr>
+      </w:pPr>
+    </w:p>
+    <w:p>
+      <w:pPr>
+        <w:pStyle w:val="a9"/>
+        <w:ind w:left="1080"/>
+        <w:rPr>
+          <w:rFonts w:eastAsiaTheme="minorEastAsia" w:hint="cs"/>
+          <w:i/>
+          <w:rtl/>
+        </w:rPr>
+      </w:pPr>
+      <m:oMathPara>
+        <m:oMath>
+          <m:sSub>
+            <m:sSubPr>
+              <m:ctrlPr>
+                <w:rPr>
+                  <w:rFonts w:ascii="Cambria Math" w:hAnsi="Cambria Math"/>
+                  <w:i/>
+                </w:rPr>
+              </m:ctrlPr>
+            </m:sSubPr>
+            <m:e>
+              <m:r>
+                <w:rPr>
+                  <w:rFonts w:ascii="Cambria Math" w:hAnsi="Cambria Math"/>
+                </w:rPr>
+                <m:t>L</m:t>
+              </m:r>
+            </m:e>
+            <m:sub>
+              <m:r>
+                <w:rPr>
+                  <w:rFonts w:ascii="Cambria Math" w:hAnsi="Cambria Math"/>
+                </w:rPr>
+                <m:t>18</m:t>
+              </m:r>
+            </m:sub>
+          </m:sSub>
+          <m:d>
+            <m:dPr>
+              <m:ctrlPr>
+                <w:rPr>
+                  <w:rFonts w:ascii="Cambria Math" w:hAnsi="Cambria Math"/>
+                  <w:i/>
+                </w:rPr>
+              </m:ctrlPr>
+            </m:dPr>
+            <m:e>
+              <m:r>
+                <w:rPr>
+                  <w:rFonts w:ascii="Cambria Math" w:hAnsi="Cambria Math"/>
+                </w:rPr>
+                <m:t>3</m:t>
+              </m:r>
+            </m:e>
+          </m:d>
+          <m:r>
+            <w:rPr>
+              <w:rFonts w:ascii="Cambria Math" w:hAnsi="Cambria Math"/>
+            </w:rPr>
+            <m:t>:18=</m:t>
+          </m:r>
+          <m:sSub>
+            <m:sSubPr>
+              <m:ctrlPr>
+                <w:rPr>
+                  <w:rFonts w:ascii="Cambria Math" w:hAnsi="Cambria Math"/>
+                  <w:i/>
+                </w:rPr>
+              </m:ctrlPr>
+            </m:sSubPr>
+            <m:e>
+              <m:r>
+                <w:rPr>
+                  <w:rFonts w:ascii="Cambria Math" w:hAnsi="Cambria Math"/>
+                </w:rPr>
+                <m:t>L</m:t>
+              </m:r>
+            </m:e>
+            <m:sub>
+              <m:r>
+                <w:rPr>
+                  <w:rFonts w:ascii="Cambria Math" w:hAnsi="Cambria Math"/>
+                </w:rPr>
+                <m:t>18</m:t>
+              </m:r>
+            </m:sub>
+          </m:sSub>
+          <m:d>
+            <m:dPr>
+              <m:ctrlPr>
+                <w:rPr>
+                  <w:rFonts w:ascii="Cambria Math" w:hAnsi="Cambria Math"/>
+                  <w:i/>
+                </w:rPr>
+              </m:ctrlPr>
+            </m:dPr>
+            <m:e>
+              <m:r>
+                <w:rPr>
+                  <w:rFonts w:ascii="Cambria Math" w:hAnsi="Cambria Math"/>
+                </w:rPr>
+                <m:t>3</m:t>
+              </m:r>
+            </m:e>
+          </m:d>
+          <m:r>
+            <w:rPr>
+              <w:rFonts w:ascii="Cambria Math" w:hAnsi="Cambria Math"/>
+            </w:rPr>
+            <m:t xml:space="preserve"> mod 116</m:t>
+          </m:r>
+        </m:oMath>
+      </m:oMathPara>
+    </w:p>
+    <w:p>
+      <w:pPr>
+        <w:pStyle w:val="a9"/>
+        <w:ind w:left="1080"/>
+        <w:rPr>
+          <w:rFonts w:eastAsiaTheme="minorEastAsia"/>
+          <w:i/>
+          <w:rtl/>
+        </w:rPr>
+      </w:pPr>
+    </w:p>
+    <w:p>
+      <w:pPr>
+        <w:pStyle w:val="a9"/>
+        <w:ind w:left="1080"/>
+        <w:rPr>
+          <w:rFonts w:eastAsiaTheme="minorEastAsia"/>
+          <w:i/>
+          <w:rtl/>
+        </w:rPr>
+      </w:pPr>
+      <m:oMathPara>
+        <m:oMath>
+          <m:r>
+            <w:rPr>
+              <w:rFonts w:ascii="Cambria Math" w:hAnsi="Cambria Math"/>
+            </w:rPr>
+            <m:t>18 mod 116</m:t>
+          </m:r>
+        </m:oMath>
+      </m:oMathPara>
+    </w:p>
+    <w:p>
+      <w:pPr>
+        <w:pStyle w:val="a9"/>
+        <w:ind w:left="1080"/>
+        <w:rPr>
+          <w:rFonts w:eastAsiaTheme="minorEastAsia"/>
+          <w:i/>
+          <w:rtl/>
+        </w:rPr>
+      </w:pPr>
+      <m:oMathPara>
+        <m:oMath>
+          <m:r>
+            <w:rPr>
+              <w:rFonts w:ascii="Cambria Math" w:hAnsi="Cambria Math"/>
+            </w:rPr>
+            <m:t>18+116=134 mod 116</m:t>
+          </m:r>
+        </m:oMath>
+      </m:oMathPara>
+    </w:p>
+    <w:p>
+      <w:pPr>
+        <w:pStyle w:val="a9"/>
+        <w:ind w:left="1080"/>
+        <w:rPr>
+          <w:rFonts w:eastAsiaTheme="minorEastAsia"/>
+          <w:i/>
+          <w:rtl/>
+        </w:rPr>
+      </w:pPr>
+      <m:oMathPara>
+        <m:oMath>
+          <m:r>
+            <w:rPr>
+              <w:rFonts w:ascii="Cambria Math" w:hAnsi="Cambria Math"/>
+            </w:rPr>
+            <m:t>134</m:t>
+          </m:r>
+          <m:r>
+            <w:rPr>
+              <w:rFonts w:ascii="Cambria Math" w:eastAsiaTheme="minorEastAsia" w:hAnsi="Cambria Math"/>
+            </w:rPr>
+            <m:t>+116=250</m:t>
+          </m:r>
+          <m:r>
+            <w:rPr>
+              <w:rFonts w:ascii="Cambria Math" w:hAnsi="Cambria Math"/>
+            </w:rPr>
+            <m:t xml:space="preserve"> mod 116</m:t>
+          </m:r>
+        </m:oMath>
+      </m:oMathPara>
+    </w:p>
+    <w:p>
+      <w:pPr>
+        <w:pStyle w:val="a9"/>
+        <w:ind w:left="1080"/>
+        <w:rPr>
+          <w:rFonts w:eastAsiaTheme="minorEastAsia"/>
+          <w:i/>
+          <w:rtl/>
+        </w:rPr>
+      </w:pPr>
+    </w:p>
+    <w:p>
+      <w:pPr>
+        <w:pStyle w:val="a9"/>
+        <w:ind w:left="1080"/>
+        <w:rPr>
+          <w:rFonts w:eastAsiaTheme="minorEastAsia"/>
+          <w:i/>
+          <w:rtl/>
+        </w:rPr>
+      </w:pPr>
+      <m:oMathPara>
+        <m:oMath>
+          <m:sSub>
+            <m:sSubPr>
+              <m:ctrlPr>
+                <w:rPr>
+                  <w:rFonts w:ascii="Cambria Math" w:hAnsi="Cambria Math"/>
+                  <w:i/>
+                </w:rPr>
+              </m:ctrlPr>
+            </m:sSubPr>
+            <m:e>
+              <m:r>
+                <w:rPr>
+                  <w:rFonts w:ascii="Cambria Math" w:hAnsi="Cambria Math"/>
+                </w:rPr>
+                <m:t>L</m:t>
+              </m:r>
+            </m:e>
+            <m:sub>
+              <m:r>
+                <w:rPr>
+                  <w:rFonts w:ascii="Cambria Math" w:hAnsi="Cambria Math"/>
+                </w:rPr>
+                <m:t>18</m:t>
+              </m:r>
+            </m:sub>
+          </m:sSub>
+          <m:d>
+            <m:dPr>
+              <m:ctrlPr>
+                <w:rPr>
+                  <w:rFonts w:ascii="Cambria Math" w:hAnsi="Cambria Math"/>
+                  <w:i/>
+                </w:rPr>
+              </m:ctrlPr>
+            </m:dPr>
+            <m:e>
+              <m:r>
+                <w:rPr>
+                  <w:rFonts w:ascii="Cambria Math" w:hAnsi="Cambria Math"/>
+                </w:rPr>
+                <m:t>3</m:t>
+              </m:r>
+            </m:e>
+          </m:d>
+          <m:r>
+            <w:rPr>
+              <w:rFonts w:ascii="Cambria Math" w:hAnsi="Cambria Math"/>
+            </w:rPr>
+            <m:t>=18, 134, 250 mod 348</m:t>
+          </m:r>
+        </m:oMath>
+      </m:oMathPara>
+    </w:p>
+    <w:p>
+      <w:pPr>
+        <w:pStyle w:val="a9"/>
+        <w:ind w:left="1080"/>
+        <w:rPr>
+          <w:rFonts w:eastAsiaTheme="minorEastAsia"/>
+          <w:i/>
+          <w:rtl/>
+        </w:rPr>
+      </w:pPr>
+    </w:p>
+    <w:p>
+      <w:pPr>
+        <w:pStyle w:val="a9"/>
+        <w:ind w:left="1080"/>
+        <w:rPr>
+          <w:rFonts w:eastAsiaTheme="minorEastAsia"/>
+          <w:i/>
+          <w:rtl/>
+        </w:rPr>
+      </w:pPr>
+      <w:r>
+        <w:rPr>
+          <w:rFonts w:eastAsiaTheme="minorEastAsia" w:hint="cs"/>
+          <w:i/>
+          <w:rtl/>
+        </w:rPr>
+        <w:t xml:space="preserve">נבדוק איזה ערך ייתן את </w:t>
+      </w:r>
+      <m:oMath>
+        <m:sSub>
+          <m:sSubPr>
+            <m:ctrlPr>
+              <w:rPr>
+                <w:rFonts w:ascii="Cambria Math" w:hAnsi="Cambria Math"/>
+                <w:i/>
+              </w:rPr>
+            </m:ctrlPr>
+          </m:sSubPr>
+          <m:e>
+            <m:r>
+              <w:rPr>
+                <w:rFonts w:ascii="Cambria Math" w:hAnsi="Cambria Math"/>
+              </w:rPr>
+              <m:t>:L</m:t>
+            </m:r>
+          </m:e>
+          <m:sub>
+            <m:r>
+              <w:rPr>
+                <w:rFonts w:ascii="Cambria Math" w:hAnsi="Cambria Math"/>
+              </w:rPr>
+              <m:t>18</m:t>
+            </m:r>
+          </m:sub>
+        </m:sSub>
+        <m:r>
+          <w:rPr>
+            <w:rFonts w:ascii="Cambria Math" w:hAnsi="Cambria Math"/>
+          </w:rPr>
+          <m:t>(3)</m:t>
+        </m:r>
+      </m:oMath>
+    </w:p>
+    <w:p>
+      <w:pPr>
+        <w:pStyle w:val="a9"/>
+        <w:ind w:left="1080"/>
+        <w:rPr>
+          <w:rFonts w:eastAsiaTheme="minorEastAsia"/>
+          <w:i/>
+          <w:rtl/>
+        </w:rPr>
+      </w:pPr>
+      <m:oMathPara>
+        <m:oMath>
+          <m:sSup>
+            <m:sSupPr>
+              <m:ctrlPr>
+                <w:rPr>
+                  <w:rFonts w:ascii="Cambria Math" w:hAnsi="Cambria Math"/>
+                  <w:i/>
+                </w:rPr>
+              </m:ctrlPr>
+            </m:sSupPr>
+            <m:e>
+              <m:r>
+                <w:rPr>
+                  <w:rFonts w:ascii="Cambria Math" w:hAnsi="Cambria Math"/>
+                </w:rPr>
+                <m:t>18</m:t>
+              </m:r>
+            </m:e>
+            <m:sup>
+              <m:r>
+                <w:rPr>
+                  <w:rFonts w:ascii="Cambria Math" w:hAnsi="Cambria Math"/>
+                </w:rPr>
+                <m:t>18</m:t>
+              </m:r>
+            </m:sup>
+          </m:sSup>
+          <m:r>
+            <w:rPr>
+              <w:rFonts w:ascii="Cambria Math" w:hAnsi="Cambria Math"/>
+            </w:rPr>
+            <m:t>=17 mod 348</m:t>
+          </m:r>
+        </m:oMath>
+      </m:oMathPara>
+    </w:p>
+    <w:p>
+      <w:pPr>
+        <w:pStyle w:val="a9"/>
+        <w:ind w:left="1080"/>
+        <w:rPr>
+          <w:rFonts w:eastAsiaTheme="minorEastAsia"/>
+          <w:i/>
+          <w:rtl/>
+        </w:rPr>
+      </w:pPr>
+    </w:p>
+    <w:p>
+      <w:pPr>
+        <w:pStyle w:val="a9"/>
+        <w:ind w:left="1080"/>
+        <w:rPr>
+          <w:rFonts w:eastAsiaTheme="minorEastAsia"/>
+          <w:i/>
+          <w:rtl/>
+        </w:rPr>
+      </w:pPr>
+      <m:oMathPara>
+        <m:oMath>
+          <m:sSup>
+            <m:sSupPr>
+              <m:ctrlPr>
+                <w:rPr>
+                  <w:rFonts w:ascii="Cambria Math" w:hAnsi="Cambria Math"/>
+                  <w:i/>
+                </w:rPr>
+              </m:ctrlPr>
+            </m:sSupPr>
+            <m:e>
+              <m:r>
+                <w:rPr>
+                  <w:rFonts w:ascii="Cambria Math" w:hAnsi="Cambria Math"/>
+                </w:rPr>
+                <m:t>18</m:t>
+              </m:r>
+            </m:e>
+            <m:sup>
+              <m:r>
+                <w:rPr>
+                  <w:rFonts w:ascii="Cambria Math" w:hAnsi="Cambria Math"/>
+                </w:rPr>
+                <m:t>134</m:t>
+              </m:r>
+            </m:sup>
+          </m:sSup>
+          <m:r>
+            <w:rPr>
+              <w:rFonts w:ascii="Cambria Math" w:hAnsi="Cambria Math"/>
+            </w:rPr>
+            <m:t>=329 mod 348</m:t>
+          </m:r>
+        </m:oMath>
+      </m:oMathPara>
+    </w:p>
+    <w:p>
+      <w:pPr>
+        <w:pStyle w:val="a9"/>
+        <w:ind w:left="1080"/>
+        <w:rPr>
+          <w:rFonts w:eastAsiaTheme="minorEastAsia"/>
+          <w:i/>
+          <w:rtl/>
+        </w:rPr>
+      </w:pPr>
+    </w:p>
+    <w:p>
+      <w:pPr>
+        <w:pStyle w:val="a9"/>
+        <w:ind w:left="1080"/>
+        <w:rPr>
+          <w:rFonts w:eastAsiaTheme="minorEastAsia"/>
+          <w:i/>
+          <w:rtl/>
+        </w:rPr>
+      </w:pPr>
+      <m:oMathPara>
+        <m:oMath>
+          <m:sSup>
+            <m:sSupPr>
+              <m:ctrlPr>
+                <w:rPr>
+                  <w:rFonts w:ascii="Cambria Math" w:hAnsi="Cambria Math"/>
+                  <w:i/>
+                </w:rPr>
+              </m:ctrlPr>
+            </m:sSupPr>
+            <m:e>
+              <m:r>
+                <w:rPr>
+                  <w:rFonts w:ascii="Cambria Math" w:hAnsi="Cambria Math"/>
+                </w:rPr>
+                <m:t>18</m:t>
+              </m:r>
+            </m:e>
+            <m:sup>
+              <m:r>
+                <w:rPr>
+                  <w:rFonts w:ascii="Cambria Math" w:hAnsi="Cambria Math"/>
+                </w:rPr>
+                <m:t>250</m:t>
+              </m:r>
+            </m:sup>
+          </m:sSup>
+          <m:r>
+            <w:rPr>
+              <w:rFonts w:ascii="Cambria Math" w:hAnsi="Cambria Math"/>
+            </w:rPr>
+            <m:t>=3 mod 348</m:t>
+          </m:r>
+        </m:oMath>
+      </m:oMathPara>
+    </w:p>
+    <w:p>
+      <w:pPr>
+        <w:pStyle w:val="a9"/>
+        <w:pBdr>
+          <w:bottom w:val="single" w:sz="6" w:space="1" w:color="auto"/>
+        </w:pBdr>
+        <w:ind w:left="1080"/>
+        <w:rPr>
+          <w:rFonts w:eastAsiaTheme="minorEastAsia" w:hint="cs"/>
+          <w:i/>
+          <w:rtl/>
+        </w:rPr>
+      </w:pPr>
+      <w:r>
+        <w:rPr>
+          <w:rFonts w:eastAsiaTheme="minorEastAsia" w:hint="cs"/>
+          <w:i/>
+          <w:rtl/>
+        </w:rPr>
+        <w:t xml:space="preserve">לכן, </w:t>
+      </w:r>
+      <m:oMath>
+        <m:sSub>
+          <m:sSubPr>
+            <m:ctrlPr>
+              <w:rPr>
+                <w:rFonts w:ascii="Cambria Math" w:hAnsi="Cambria Math"/>
+                <w:i/>
+              </w:rPr>
+            </m:ctrlPr>
+          </m:sSubPr>
+          <m:e>
+            <m:r>
+              <w:rPr>
+                <w:rFonts w:ascii="Cambria Math" w:hAnsi="Cambria Math"/>
+              </w:rPr>
+              <m:t>L</m:t>
+            </m:r>
+          </m:e>
+          <m:sub>
+            <m:r>
+              <w:rPr>
+                <w:rFonts w:ascii="Cambria Math" w:hAnsi="Cambria Math"/>
+              </w:rPr>
+              <m:t>18</m:t>
+            </m:r>
+          </m:sub>
+        </m:sSub>
+        <m:d>
+          <m:dPr>
+            <m:ctrlPr>
+              <w:rPr>
+                <w:rFonts w:ascii="Cambria Math" w:hAnsi="Cambria Math"/>
+                <w:i/>
+              </w:rPr>
+            </m:ctrlPr>
+          </m:dPr>
+          <m:e>
+            <m:r>
+              <w:rPr>
+                <w:rFonts w:ascii="Cambria Math" w:hAnsi="Cambria Math"/>
+              </w:rPr>
+              <m:t>3</m:t>
+            </m:r>
+          </m:e>
+        </m:d>
+        <m:r>
+          <w:rPr>
+            <w:rFonts w:ascii="Cambria Math" w:hAnsi="Cambria Math"/>
+          </w:rPr>
+          <m:t>=250</m:t>
+        </m:r>
+      </m:oMath>
+    </w:p>
+    <w:p>
+      <w:pPr>
+        <w:pStyle w:val="a9"/>
+        <w:ind w:left="1080"/>
+        <w:rPr>
+          <w:rFonts w:eastAsiaTheme="minorEastAsia"/>
+          <w:i/>
+          <w:rtl/>
+        </w:rPr>
+      </w:pPr>
+      <m:oMathPara>
+        <m:oMath>
+          <m:r>
+            <w:rPr>
+              <w:rFonts w:ascii="Cambria Math" w:hAnsi="Cambria Math"/>
+            </w:rPr>
+            <m:t>⟹</m:t>
+          </m:r>
+          <m:d>
+            <m:dPr>
+              <m:begChr m:val="{"/>
+              <m:endChr m:val=""/>
+              <m:ctrlPr>
+                <w:rPr>
+                  <w:rFonts w:ascii="Cambria Math" w:hAnsi="Cambria Math"/>
+                  <w:i/>
+                </w:rPr>
+              </m:ctrlPr>
+            </m:dPr>
+            <m:e>
+              <m:eqArr>
+                <m:eqArrPr>
+                  <m:ctrlPr>
+                    <w:rPr>
+                      <w:rFonts w:ascii="Cambria Math" w:hAnsi="Cambria Math"/>
+                      <w:i/>
+                    </w:rPr>
+                  </m:ctrlPr>
+                </m:eqArrPr>
+                <m:e>
+                  <m:r>
+                    <w:rPr>
+                      <w:rFonts w:ascii="Cambria Math" w:hAnsi="Cambria Math"/>
+                    </w:rPr>
+                    <m:t>250=</m:t>
+                  </m:r>
+                  <m:sSub>
+                    <m:sSubPr>
+                      <m:ctrlPr>
+                        <w:rPr>
+                          <w:rFonts w:ascii="Cambria Math" w:hAnsi="Cambria Math"/>
+                          <w:i/>
+                        </w:rPr>
+                      </m:ctrlPr>
+                    </m:sSubPr>
+                    <m:e>
+                      <m:r>
+                        <w:rPr>
+                          <w:rFonts w:ascii="Cambria Math" w:hAnsi="Cambria Math"/>
+                        </w:rPr>
+                        <m:t>L</m:t>
+                      </m:r>
+                    </m:e>
+                    <m:sub>
+                      <m:r>
+                        <w:rPr>
+                          <w:rFonts w:ascii="Cambria Math" w:hAnsi="Cambria Math"/>
+                        </w:rPr>
+                        <m:t>18</m:t>
+                      </m:r>
+                    </m:sub>
+                  </m:sSub>
+                  <m:d>
+                    <m:dPr>
+                      <m:ctrlPr>
+                        <w:rPr>
+                          <w:rFonts w:ascii="Cambria Math" w:hAnsi="Cambria Math"/>
+                          <w:i/>
+                        </w:rPr>
+                      </m:ctrlPr>
+                    </m:dPr>
+                    <m:e>
+                      <m:r>
+                        <w:rPr>
+                          <w:rFonts w:ascii="Cambria Math" w:hAnsi="Cambria Math"/>
+                        </w:rPr>
+                        <m:t>3</m:t>
+                      </m:r>
+                    </m:e>
+                  </m:d>
+                  <m:r>
+                    <w:rPr>
+                      <w:rFonts w:ascii="Cambria Math" w:hAnsi="Cambria Math"/>
+                    </w:rPr>
+                    <m:t xml:space="preserve"> mod 348</m:t>
+                  </m:r>
+                </m:e>
+                <m:e>
+                  <m:r>
+                    <w:rPr>
+                      <w:rFonts w:ascii="Cambria Math" w:hAnsi="Cambria Math"/>
+                    </w:rPr>
+                    <m:t>211=</m:t>
+                  </m:r>
+                  <m:sSub>
+                    <m:sSubPr>
+                      <m:ctrlPr>
+                        <w:rPr>
+                          <w:rFonts w:ascii="Cambria Math" w:hAnsi="Cambria Math"/>
+                          <w:i/>
+                        </w:rPr>
+                      </m:ctrlPr>
+                    </m:sSubPr>
+                    <m:e>
+                      <m:r>
+                        <w:rPr>
+                          <w:rFonts w:ascii="Cambria Math" w:hAnsi="Cambria Math"/>
+                        </w:rPr>
+                        <m:t>L</m:t>
+                      </m:r>
+                    </m:e>
+                    <m:sub>
+                      <m:r>
+                        <w:rPr>
+                          <w:rFonts w:ascii="Cambria Math" w:hAnsi="Cambria Math"/>
+                        </w:rPr>
+                        <m:t>18</m:t>
+                      </m:r>
+                    </m:sub>
+                  </m:sSub>
+                  <m:d>
+                    <m:dPr>
+                      <m:ctrlPr>
+                        <w:rPr>
+                          <w:rFonts w:ascii="Cambria Math" w:hAnsi="Cambria Math"/>
+                          <w:i/>
+                        </w:rPr>
+                      </m:ctrlPr>
+                    </m:dPr>
+                    <m:e>
+                      <m:r>
+                        <w:rPr>
+                          <w:rFonts w:ascii="Cambria Math" w:hAnsi="Cambria Math"/>
+                        </w:rPr>
+                        <m:t>3</m:t>
+                      </m:r>
+                    </m:e>
+                  </m:d>
+                  <m:r>
+                    <w:rPr>
+                      <w:rFonts w:ascii="Cambria Math" w:hAnsi="Cambria Math"/>
+                    </w:rPr>
+                    <m:t>+</m:t>
+                  </m:r>
+                  <m:sSub>
+                    <m:sSubPr>
+                      <m:ctrlPr>
+                        <w:rPr>
+                          <w:rFonts w:ascii="Cambria Math" w:hAnsi="Cambria Math"/>
+                          <w:i/>
+                        </w:rPr>
+                      </m:ctrlPr>
+                    </m:sSubPr>
+                    <m:e>
+                      <m:r>
+                        <w:rPr>
+                          <w:rFonts w:ascii="Cambria Math" w:hAnsi="Cambria Math"/>
+                        </w:rPr>
+                        <m:t>L</m:t>
+                      </m:r>
+                    </m:e>
+                    <m:sub>
+                      <m:r>
+                        <w:rPr>
+                          <w:rFonts w:ascii="Cambria Math" w:hAnsi="Cambria Math"/>
+                        </w:rPr>
+                        <m:t>18</m:t>
+                      </m:r>
+                    </m:sub>
+                  </m:sSub>
+                  <m:d>
+                    <m:dPr>
+                      <m:ctrlPr>
+                        <w:rPr>
+                          <w:rFonts w:ascii="Cambria Math" w:hAnsi="Cambria Math"/>
+                          <w:i/>
+                        </w:rPr>
+                      </m:ctrlPr>
+                    </m:dPr>
+                    <m:e>
+                      <m:r>
+                        <w:rPr>
+                          <w:rFonts w:ascii="Cambria Math" w:hAnsi="Cambria Math"/>
+                        </w:rPr>
+                        <m:t>11</m:t>
+                      </m:r>
+                    </m:e>
+                  </m:d>
+                  <m:r>
+                    <w:rPr>
+                      <w:rFonts w:ascii="Cambria Math" w:hAnsi="Cambria Math"/>
+                    </w:rPr>
+                    <m:t xml:space="preserve"> mod 348</m:t>
+                  </m:r>
+                </m:e>
+                <m:e>
+                  <m:r>
+                    <w:rPr>
+                      <w:rFonts w:ascii="Cambria Math" w:hAnsi="Cambria Math"/>
+                    </w:rPr>
+                    <m:t>284=</m:t>
+                  </m:r>
+                  <m:sSub>
+                    <m:sSubPr>
+                      <m:ctrlPr>
+                        <w:rPr>
+                          <w:rFonts w:ascii="Cambria Math" w:hAnsi="Cambria Math"/>
+                          <w:i/>
+                        </w:rPr>
+                      </m:ctrlPr>
+                    </m:sSubPr>
+                    <m:e>
+                      <m:r>
+                        <w:rPr>
+                          <w:rFonts w:ascii="Cambria Math" w:hAnsi="Cambria Math"/>
+                        </w:rPr>
+                        <m:t>L</m:t>
+                      </m:r>
+                    </m:e>
+                    <m:sub>
+                      <m:r>
+                        <w:rPr>
+                          <w:rFonts w:ascii="Cambria Math" w:hAnsi="Cambria Math"/>
+                        </w:rPr>
+                        <m:t>18</m:t>
+                      </m:r>
+                    </m:sub>
+                  </m:sSub>
+                  <m:d>
+                    <m:dPr>
+                      <m:ctrlPr>
+                        <w:rPr>
+                          <w:rFonts w:ascii="Cambria Math" w:hAnsi="Cambria Math"/>
+                          <w:i/>
+                        </w:rPr>
+                      </m:ctrlPr>
+                    </m:dPr>
+                    <m:e>
+                      <m:r>
+                        <w:rPr>
+                          <w:rFonts w:ascii="Cambria Math" w:hAnsi="Cambria Math"/>
+                        </w:rPr>
+                        <m:t>7</m:t>
+                      </m:r>
+                    </m:e>
+                  </m:d>
+                  <m:r>
+                    <w:rPr>
+                      <w:rFonts w:ascii="Cambria Math" w:hAnsi="Cambria Math"/>
+                    </w:rPr>
+                    <m:t>+</m:t>
+                  </m:r>
+                  <m:sSub>
+                    <m:sSubPr>
+                      <m:ctrlPr>
+                        <w:rPr>
+                          <w:rFonts w:ascii="Cambria Math" w:hAnsi="Cambria Math"/>
+                          <w:i/>
+                        </w:rPr>
+                      </m:ctrlPr>
+                    </m:sSubPr>
+                    <m:e>
+                      <m:r>
+                        <w:rPr>
+                          <w:rFonts w:ascii="Cambria Math" w:hAnsi="Cambria Math"/>
+                        </w:rPr>
+                        <m:t>L</m:t>
+                      </m:r>
+                    </m:e>
+                    <m:sub>
+                      <m:r>
+                        <w:rPr>
+                          <w:rFonts w:ascii="Cambria Math" w:hAnsi="Cambria Math"/>
+                        </w:rPr>
+                        <m:t>18</m:t>
+                      </m:r>
+                    </m:sub>
+                  </m:sSub>
+                  <m:d>
+                    <m:dPr>
+                      <m:ctrlPr>
+                        <w:rPr>
+                          <w:rFonts w:ascii="Cambria Math" w:hAnsi="Cambria Math"/>
+                          <w:i/>
+                        </w:rPr>
+                      </m:ctrlPr>
+                    </m:dPr>
+                    <m:e>
+                      <m:r>
+                        <w:rPr>
+                          <w:rFonts w:ascii="Cambria Math" w:hAnsi="Cambria Math"/>
+                        </w:rPr>
+                        <m:t>11</m:t>
+                      </m:r>
+                    </m:e>
+                  </m:d>
+                  <m:r>
+                    <w:rPr>
+                      <w:rFonts w:ascii="Cambria Math" w:hAnsi="Cambria Math"/>
+                    </w:rPr>
+                    <m:t xml:space="preserve"> mod 348</m:t>
+                  </m:r>
+                </m:e>
+              </m:eqArr>
+            </m:e>
+          </m:d>
+        </m:oMath>
+      </m:oMathPara>
+    </w:p>
+    <w:p>
+      <w:pPr>
+        <w:pStyle w:val="a9"/>
         <w:ind w:left="1080"/>
         <w:rPr>
           <w:rFonts w:eastAsiaTheme="minorEastAsia"/>
@@ -20949,13 +20506,287 @@
                     <w:rPr>
                       <w:rFonts w:ascii="Cambria Math" w:hAnsi="Cambria Math"/>
                     </w:rPr>
-                    <m:t>323</m:t>
+                    <m:t>284=</m:t>
                   </m:r>
+                  <m:sSub>
+                    <m:sSubPr>
+                      <m:ctrlPr>
+                        <w:rPr>
+                          <w:rFonts w:ascii="Cambria Math" w:hAnsi="Cambria Math"/>
+                          <w:i/>
+                        </w:rPr>
+                      </m:ctrlPr>
+                    </m:sSubPr>
+                    <m:e>
+                      <m:r>
+                        <w:rPr>
+                          <w:rFonts w:ascii="Cambria Math" w:hAnsi="Cambria Math"/>
+                        </w:rPr>
+                        <m:t>L</m:t>
+                      </m:r>
+                    </m:e>
+                    <m:sub>
+                      <m:r>
+                        <w:rPr>
+                          <w:rFonts w:ascii="Cambria Math" w:hAnsi="Cambria Math"/>
+                        </w:rPr>
+                        <m:t>18</m:t>
+                      </m:r>
+                    </m:sub>
+                  </m:sSub>
+                  <m:d>
+                    <m:dPr>
+                      <m:ctrlPr>
+                        <w:rPr>
+                          <w:rFonts w:ascii="Cambria Math" w:hAnsi="Cambria Math"/>
+                          <w:i/>
+                        </w:rPr>
+                      </m:ctrlPr>
+                    </m:dPr>
+                    <m:e>
+                      <m:r>
+                        <w:rPr>
+                          <w:rFonts w:ascii="Cambria Math" w:hAnsi="Cambria Math"/>
+                        </w:rPr>
+                        <m:t>7</m:t>
+                      </m:r>
+                    </m:e>
+                  </m:d>
                   <m:r>
                     <w:rPr>
                       <w:rFonts w:ascii="Cambria Math" w:hAnsi="Cambria Math"/>
                     </w:rPr>
-                    <m:t>=</m:t>
+                    <m:t>+</m:t>
+                  </m:r>
+                  <m:sSub>
+                    <m:sSubPr>
+                      <m:ctrlPr>
+                        <w:rPr>
+                          <w:rFonts w:ascii="Cambria Math" w:hAnsi="Cambria Math"/>
+                          <w:i/>
+                        </w:rPr>
+                      </m:ctrlPr>
+                    </m:sSubPr>
+                    <m:e>
+                      <m:r>
+                        <w:rPr>
+                          <w:rFonts w:ascii="Cambria Math" w:hAnsi="Cambria Math"/>
+                        </w:rPr>
+                        <m:t>L</m:t>
+                      </m:r>
+                    </m:e>
+                    <m:sub>
+                      <m:r>
+                        <w:rPr>
+                          <w:rFonts w:ascii="Cambria Math" w:hAnsi="Cambria Math"/>
+                        </w:rPr>
+                        <m:t>18</m:t>
+                      </m:r>
+                    </m:sub>
+                  </m:sSub>
+                  <m:d>
+                    <m:dPr>
+                      <m:ctrlPr>
+                        <w:rPr>
+                          <w:rFonts w:ascii="Cambria Math" w:hAnsi="Cambria Math"/>
+                          <w:i/>
+                        </w:rPr>
+                      </m:ctrlPr>
+                    </m:dPr>
+                    <m:e>
+                      <m:r>
+                        <w:rPr>
+                          <w:rFonts w:ascii="Cambria Math" w:hAnsi="Cambria Math"/>
+                        </w:rPr>
+                        <m:t>11</m:t>
+                      </m:r>
+                    </m:e>
+                  </m:d>
+                  <m:r>
+                    <w:rPr>
+                      <w:rFonts w:ascii="Cambria Math" w:hAnsi="Cambria Math"/>
+                    </w:rPr>
+                    <m:t xml:space="preserve"> mod 348</m:t>
+                  </m:r>
+                </m:e>
+              </m:eqArr>
+            </m:e>
+          </m:d>
+        </m:oMath>
+      </m:oMathPara>
+    </w:p>
+    <w:p>
+      <w:pPr>
+        <w:pStyle w:val="a9"/>
+        <w:ind w:left="1080"/>
+        <w:rPr>
+          <w:rFonts w:eastAsiaTheme="minorEastAsia"/>
+          <w:i/>
+          <w:rtl/>
+        </w:rPr>
+      </w:pPr>
+    </w:p>
+    <w:p>
+      <w:pPr>
+        <w:pStyle w:val="a9"/>
+        <w:ind w:left="1080"/>
+        <w:rPr>
+          <w:rFonts w:eastAsiaTheme="minorEastAsia"/>
+          <w:i/>
+          <w:rtl/>
+        </w:rPr>
+      </w:pPr>
+      <m:oMathPara>
+        <m:oMath>
+          <m:r>
+            <w:rPr>
+              <w:rFonts w:ascii="Cambria Math" w:hAnsi="Cambria Math"/>
+            </w:rPr>
+            <m:t>⟹</m:t>
+          </m:r>
+          <m:d>
+            <m:dPr>
+              <m:begChr m:val="{"/>
+              <m:endChr m:val=""/>
+              <m:ctrlPr>
+                <w:rPr>
+                  <w:rFonts w:ascii="Cambria Math" w:hAnsi="Cambria Math"/>
+                  <w:i/>
+                </w:rPr>
+              </m:ctrlPr>
+            </m:dPr>
+            <m:e>
+              <m:eqArr>
+                <m:eqArrPr>
+                  <m:ctrlPr>
+                    <w:rPr>
+                      <w:rFonts w:ascii="Cambria Math" w:hAnsi="Cambria Math"/>
+                      <w:i/>
+                    </w:rPr>
+                  </m:ctrlPr>
+                </m:eqArrPr>
+                <m:e>
+                  <m:r>
+                    <w:rPr>
+                      <w:rFonts w:ascii="Cambria Math" w:hAnsi="Cambria Math"/>
+                    </w:rPr>
+                    <m:t>250=</m:t>
+                  </m:r>
+                  <m:sSub>
+                    <m:sSubPr>
+                      <m:ctrlPr>
+                        <w:rPr>
+                          <w:rFonts w:ascii="Cambria Math" w:hAnsi="Cambria Math"/>
+                          <w:i/>
+                        </w:rPr>
+                      </m:ctrlPr>
+                    </m:sSubPr>
+                    <m:e>
+                      <m:r>
+                        <w:rPr>
+                          <w:rFonts w:ascii="Cambria Math" w:hAnsi="Cambria Math"/>
+                        </w:rPr>
+                        <m:t>L</m:t>
+                      </m:r>
+                    </m:e>
+                    <m:sub>
+                      <m:r>
+                        <w:rPr>
+                          <w:rFonts w:ascii="Cambria Math" w:hAnsi="Cambria Math"/>
+                        </w:rPr>
+                        <m:t>18</m:t>
+                      </m:r>
+                    </m:sub>
+                  </m:sSub>
+                  <m:d>
+                    <m:dPr>
+                      <m:ctrlPr>
+                        <w:rPr>
+                          <w:rFonts w:ascii="Cambria Math" w:hAnsi="Cambria Math"/>
+                          <w:i/>
+                        </w:rPr>
+                      </m:ctrlPr>
+                    </m:dPr>
+                    <m:e>
+                      <m:r>
+                        <w:rPr>
+                          <w:rFonts w:ascii="Cambria Math" w:hAnsi="Cambria Math"/>
+                        </w:rPr>
+                        <m:t>3</m:t>
+                      </m:r>
+                    </m:e>
+                  </m:d>
+                  <m:r>
+                    <w:rPr>
+                      <w:rFonts w:ascii="Cambria Math" w:hAnsi="Cambria Math"/>
+                    </w:rPr>
+                    <m:t xml:space="preserve"> mod 348</m:t>
+                  </m:r>
+                </m:e>
+                <m:e>
+                  <m:r>
+                    <w:rPr>
+                      <w:rFonts w:ascii="Cambria Math" w:hAnsi="Cambria Math"/>
+                    </w:rPr>
+                    <m:t>309=</m:t>
+                  </m:r>
+                  <m:sSub>
+                    <m:sSubPr>
+                      <m:ctrlPr>
+                        <w:rPr>
+                          <w:rFonts w:ascii="Cambria Math" w:hAnsi="Cambria Math"/>
+                          <w:i/>
+                        </w:rPr>
+                      </m:ctrlPr>
+                    </m:sSubPr>
+                    <m:e>
+                      <m:r>
+                        <w:rPr>
+                          <w:rFonts w:ascii="Cambria Math" w:hAnsi="Cambria Math"/>
+                        </w:rPr>
+                        <m:t>L</m:t>
+                      </m:r>
+                    </m:e>
+                    <m:sub>
+                      <m:r>
+                        <w:rPr>
+                          <w:rFonts w:ascii="Cambria Math" w:hAnsi="Cambria Math"/>
+                        </w:rPr>
+                        <m:t>18</m:t>
+                      </m:r>
+                    </m:sub>
+                  </m:sSub>
+                  <m:d>
+                    <m:dPr>
+                      <m:ctrlPr>
+                        <w:rPr>
+                          <w:rFonts w:ascii="Cambria Math" w:hAnsi="Cambria Math"/>
+                          <w:i/>
+                        </w:rPr>
+                      </m:ctrlPr>
+                    </m:dPr>
+                    <m:e>
+                      <m:r>
+                        <w:rPr>
+                          <w:rFonts w:ascii="Cambria Math" w:hAnsi="Cambria Math"/>
+                        </w:rPr>
+                        <m:t>11</m:t>
+                      </m:r>
+                    </m:e>
+                  </m:d>
+                  <m:r>
+                    <w:rPr>
+                      <w:rFonts w:ascii="Cambria Math" w:hAnsi="Cambria Math"/>
+                    </w:rPr>
+                    <m:t xml:space="preserve"> mod 348</m:t>
+                  </m:r>
+                </m:e>
+                <m:e>
+                  <m:r>
+                    <w:rPr>
+                      <w:rFonts w:ascii="Cambria Math" w:hAnsi="Cambria Math"/>
+                    </w:rPr>
+                    <m:t>323=</m:t>
                   </m:r>
                   <m:sSub>
                     <m:sSubPr>
@@ -21032,7 +20863,7 @@
           <w:bottom w:val="single" w:sz="6" w:space="1" w:color="auto"/>
         </w:pBdr>
         <w:rPr>
-          <w:rFonts w:eastAsiaTheme="minorEastAsia" w:hint="cs"/>
+          <w:rFonts w:eastAsiaTheme="minorEastAsia"/>
           <w:i/>
           <w:rtl/>
         </w:rPr>
@@ -21103,13 +20934,7 @@
           <w:rPr>
             <w:rFonts w:ascii="Cambria Math" w:hAnsi="Cambria Math"/>
           </w:rPr>
-          <m:t>=</m:t>
-        </m:r>
-        <m:r>
-          <w:rPr>
-            <w:rFonts w:ascii="Cambria Math" w:hAnsi="Cambria Math"/>
-          </w:rPr>
-          <m:t>250</m:t>
+          <m:t>=250</m:t>
         </m:r>
       </m:oMath>
       <w:r>
@@ -21169,13 +20994,7 @@
           <w:rPr>
             <w:rFonts w:ascii="Cambria Math" w:hAnsi="Cambria Math"/>
           </w:rPr>
-          <m:t>=</m:t>
-        </m:r>
-        <m:r>
-          <w:rPr>
-            <w:rFonts w:ascii="Cambria Math" w:hAnsi="Cambria Math"/>
-          </w:rPr>
-          <m:t>309</m:t>
+          <m:t>=309</m:t>
         </m:r>
       </m:oMath>
       <w:r>
@@ -21235,13 +21054,7 @@
           <w:rPr>
             <w:rFonts w:ascii="Cambria Math" w:hAnsi="Cambria Math"/>
           </w:rPr>
-          <m:t>=</m:t>
-        </m:r>
-        <m:r>
-          <w:rPr>
-            <w:rFonts w:ascii="Cambria Math" w:hAnsi="Cambria Math"/>
-          </w:rPr>
-          <m:t>323</m:t>
+          <m:t>=323</m:t>
         </m:r>
       </m:oMath>
       <w:r>
@@ -21253,13 +21066,7 @@
         <w:t>.</w:t>
       </w:r>
     </w:p>
-    <w:p>
-      <w:pPr>
-        <w:rPr>
-          <w:rFonts w:hint="cs"/>
-        </w:rPr>
-      </w:pPr>
-    </w:p>
+    <w:p/>
     <w:p>
       <w:pPr>
         <w:pStyle w:val="a9"/>
@@ -21269,6 +21076,867 @@
         </w:numPr>
         <w:rPr>
           <w:u w:val="single"/>
+        </w:rPr>
+      </w:pPr>
+    </w:p>
+    <w:p>
+      <w:pPr>
+        <w:pStyle w:val="a9"/>
+        <w:ind w:left="1080"/>
+        <w:rPr>
+          <w:rtl/>
+        </w:rPr>
+      </w:pPr>
+      <w:r>
+        <w:rPr>
+          <w:rFonts w:hint="cs"/>
+          <w:rtl/>
+        </w:rPr>
+        <w:t>נחשב את</w:t>
+      </w:r>
+      <w:r>
+        <w:rPr>
+          <w:rFonts w:ascii="Cambria Math" w:hAnsi="Cambria Math" w:hint="cs"/>
+          <w:i/>
+          <w:rtl/>
+        </w:rPr>
+        <w:t xml:space="preserve"> </w:t>
+      </w:r>
+      <m:oMath>
+        <m:sSub>
+          <m:sSubPr>
+            <m:ctrlPr>
+              <w:rPr>
+                <w:rFonts w:ascii="Cambria Math" w:hAnsi="Cambria Math"/>
+                <w:i/>
+              </w:rPr>
+            </m:ctrlPr>
+          </m:sSubPr>
+          <m:e>
+            <m:r>
+              <w:rPr>
+                <w:rFonts w:ascii="Cambria Math" w:hAnsi="Cambria Math"/>
+              </w:rPr>
+              <m:t>L</m:t>
+            </m:r>
+          </m:e>
+          <m:sub>
+            <m:r>
+              <w:rPr>
+                <w:rFonts w:ascii="Cambria Math" w:hAnsi="Cambria Math"/>
+              </w:rPr>
+              <m:t>18</m:t>
+            </m:r>
+          </m:sub>
+        </m:sSub>
+        <m:d>
+          <m:dPr>
+            <m:ctrlPr>
+              <w:rPr>
+                <w:rFonts w:ascii="Cambria Math" w:hAnsi="Cambria Math"/>
+                <w:i/>
+              </w:rPr>
+            </m:ctrlPr>
+          </m:dPr>
+          <m:e>
+            <m:r>
+              <w:rPr>
+                <w:rFonts w:ascii="Cambria Math" w:hAnsi="Cambria Math"/>
+              </w:rPr>
+              <m:t>100</m:t>
+            </m:r>
+          </m:e>
+        </m:d>
+      </m:oMath>
+      <w:r>
+        <w:rPr>
+          <w:rFonts w:ascii="Cambria Math" w:hAnsi="Cambria Math" w:hint="cs"/>
+          <w:i/>
+          <w:rtl/>
+        </w:rPr>
+        <w:t>.</w:t>
+      </w:r>
+    </w:p>
+    <w:p>
+      <w:pPr>
+        <w:pStyle w:val="a9"/>
+        <w:ind w:left="1080"/>
+        <w:rPr>
+          <w:rFonts w:eastAsiaTheme="minorEastAsia" w:hint="cs"/>
+          <w:i/>
+          <w:rtl/>
+        </w:rPr>
+      </w:pPr>
+      <m:oMathPara>
+        <m:oMath>
+          <m:r>
+            <w:rPr>
+              <w:rFonts w:ascii="Cambria Math" w:hAnsi="Cambria Math"/>
+            </w:rPr>
+            <m:t>100×</m:t>
+          </m:r>
+          <m:sSup>
+            <m:sSupPr>
+              <m:ctrlPr>
+                <w:rPr>
+                  <w:rFonts w:ascii="Cambria Math" w:hAnsi="Cambria Math"/>
+                  <w:i/>
+                </w:rPr>
+              </m:ctrlPr>
+            </m:sSupPr>
+            <m:e>
+              <m:r>
+                <w:rPr>
+                  <w:rFonts w:ascii="Cambria Math" w:hAnsi="Cambria Math"/>
+                </w:rPr>
+                <m:t>18</m:t>
+              </m:r>
+            </m:e>
+            <m:sup>
+              <m:r>
+                <w:rPr>
+                  <w:rFonts w:ascii="Cambria Math" w:hAnsi="Cambria Math"/>
+                </w:rPr>
+                <m:t>3</m:t>
+              </m:r>
+            </m:sup>
+          </m:sSup>
+          <m:r>
+            <w:rPr>
+              <w:rFonts w:ascii="Cambria Math" w:hAnsi="Cambria Math"/>
+            </w:rPr>
+            <m:t>=21=3×7</m:t>
+          </m:r>
+          <m:r>
+            <w:rPr>
+              <w:rFonts w:ascii="Cambria Math" w:hAnsi="Cambria Math"/>
+            </w:rPr>
+            <m:t xml:space="preserve"> mod 349</m:t>
+          </m:r>
+        </m:oMath>
+      </m:oMathPara>
+    </w:p>
+    <w:p>
+      <w:pPr>
+        <w:pStyle w:val="a9"/>
+        <w:ind w:left="1080"/>
+        <w:rPr>
+          <w:rFonts w:eastAsiaTheme="minorEastAsia"/>
+          <w:rtl/>
+        </w:rPr>
+      </w:pPr>
+    </w:p>
+    <w:p>
+      <w:pPr>
+        <w:pStyle w:val="a9"/>
+        <w:ind w:left="1080"/>
+        <w:rPr>
+          <w:rFonts w:eastAsiaTheme="minorEastAsia"/>
+          <w:i/>
+          <w:rtl/>
+        </w:rPr>
+      </w:pPr>
+      <m:oMathPara>
+        <m:oMath>
+          <m:r>
+            <w:rPr>
+              <w:rFonts w:ascii="Cambria Math" w:hAnsi="Cambria Math"/>
+            </w:rPr>
+            <m:t>⟹</m:t>
+          </m:r>
+          <m:sSub>
+            <m:sSubPr>
+              <m:ctrlPr>
+                <w:rPr>
+                  <w:rFonts w:ascii="Cambria Math" w:hAnsi="Cambria Math"/>
+                  <w:i/>
+                </w:rPr>
+              </m:ctrlPr>
+            </m:sSubPr>
+            <m:e>
+              <m:r>
+                <w:rPr>
+                  <w:rFonts w:ascii="Cambria Math" w:hAnsi="Cambria Math"/>
+                </w:rPr>
+                <m:t>L</m:t>
+              </m:r>
+            </m:e>
+            <m:sub>
+              <m:r>
+                <w:rPr>
+                  <w:rFonts w:ascii="Cambria Math" w:hAnsi="Cambria Math"/>
+                </w:rPr>
+                <m:t>18</m:t>
+              </m:r>
+            </m:sub>
+          </m:sSub>
+          <m:d>
+            <m:dPr>
+              <m:ctrlPr>
+                <w:rPr>
+                  <w:rFonts w:ascii="Cambria Math" w:hAnsi="Cambria Math"/>
+                  <w:i/>
+                </w:rPr>
+              </m:ctrlPr>
+            </m:dPr>
+            <m:e>
+              <m:r>
+                <w:rPr>
+                  <w:rFonts w:ascii="Cambria Math" w:hAnsi="Cambria Math"/>
+                </w:rPr>
+                <m:t>100</m:t>
+              </m:r>
+            </m:e>
+          </m:d>
+          <m:r>
+            <w:rPr>
+              <w:rFonts w:ascii="Cambria Math" w:hAnsi="Cambria Math"/>
+            </w:rPr>
+            <m:t>+3</m:t>
+          </m:r>
+          <m:r>
+            <w:rPr>
+              <w:rFonts w:ascii="Cambria Math" w:hAnsi="Cambria Math"/>
+            </w:rPr>
+            <m:t>≡</m:t>
+          </m:r>
+          <m:sSub>
+            <m:sSubPr>
+              <m:ctrlPr>
+                <w:rPr>
+                  <w:rFonts w:ascii="Cambria Math" w:hAnsi="Cambria Math"/>
+                  <w:i/>
+                </w:rPr>
+              </m:ctrlPr>
+            </m:sSubPr>
+            <m:e>
+              <m:r>
+                <w:rPr>
+                  <w:rFonts w:ascii="Cambria Math" w:hAnsi="Cambria Math"/>
+                </w:rPr>
+                <m:t>L</m:t>
+              </m:r>
+            </m:e>
+            <m:sub>
+              <m:r>
+                <w:rPr>
+                  <w:rFonts w:ascii="Cambria Math" w:hAnsi="Cambria Math"/>
+                </w:rPr>
+                <m:t>18</m:t>
+              </m:r>
+            </m:sub>
+          </m:sSub>
+          <m:d>
+            <m:dPr>
+              <m:ctrlPr>
+                <w:rPr>
+                  <w:rFonts w:ascii="Cambria Math" w:hAnsi="Cambria Math"/>
+                  <w:i/>
+                </w:rPr>
+              </m:ctrlPr>
+            </m:dPr>
+            <m:e>
+              <m:r>
+                <w:rPr>
+                  <w:rFonts w:ascii="Cambria Math" w:hAnsi="Cambria Math"/>
+                </w:rPr>
+                <m:t>3</m:t>
+              </m:r>
+            </m:e>
+          </m:d>
+          <m:r>
+            <w:rPr>
+              <w:rFonts w:ascii="Cambria Math" w:hAnsi="Cambria Math"/>
+            </w:rPr>
+            <m:t>+</m:t>
+          </m:r>
+          <m:sSub>
+            <m:sSubPr>
+              <m:ctrlPr>
+                <w:rPr>
+                  <w:rFonts w:ascii="Cambria Math" w:hAnsi="Cambria Math"/>
+                  <w:i/>
+                </w:rPr>
+              </m:ctrlPr>
+            </m:sSubPr>
+            <m:e>
+              <m:r>
+                <w:rPr>
+                  <w:rFonts w:ascii="Cambria Math" w:hAnsi="Cambria Math"/>
+                </w:rPr>
+                <m:t>L</m:t>
+              </m:r>
+            </m:e>
+            <m:sub>
+              <m:r>
+                <w:rPr>
+                  <w:rFonts w:ascii="Cambria Math" w:hAnsi="Cambria Math"/>
+                </w:rPr>
+                <m:t>18</m:t>
+              </m:r>
+            </m:sub>
+          </m:sSub>
+          <m:d>
+            <m:dPr>
+              <m:ctrlPr>
+                <w:rPr>
+                  <w:rFonts w:ascii="Cambria Math" w:hAnsi="Cambria Math"/>
+                  <w:i/>
+                </w:rPr>
+              </m:ctrlPr>
+            </m:dPr>
+            <m:e>
+              <m:r>
+                <w:rPr>
+                  <w:rFonts w:ascii="Cambria Math" w:hAnsi="Cambria Math"/>
+                </w:rPr>
+                <m:t>7</m:t>
+              </m:r>
+            </m:e>
+          </m:d>
+          <m:r>
+            <w:rPr>
+              <w:rFonts w:ascii="Cambria Math" w:hAnsi="Cambria Math"/>
+            </w:rPr>
+            <m:t xml:space="preserve"> mod 348</m:t>
+          </m:r>
+        </m:oMath>
+      </m:oMathPara>
+    </w:p>
+    <w:p>
+      <w:pPr>
+        <w:pStyle w:val="a9"/>
+        <w:ind w:left="1080"/>
+        <w:rPr>
+          <w:rFonts w:eastAsiaTheme="minorEastAsia"/>
+          <w:i/>
+          <w:rtl/>
+        </w:rPr>
+      </w:pPr>
+    </w:p>
+    <w:p>
+      <w:pPr>
+        <w:pStyle w:val="a9"/>
+        <w:ind w:left="1080"/>
+        <w:rPr>
+          <w:rFonts w:eastAsiaTheme="minorEastAsia"/>
+          <w:i/>
+          <w:rtl/>
+        </w:rPr>
+      </w:pPr>
+      <m:oMathPara>
+        <m:oMath>
+          <m:r>
+            <w:rPr>
+              <w:rFonts w:ascii="Cambria Math" w:hAnsi="Cambria Math"/>
+            </w:rPr>
+            <m:t>⟹</m:t>
+          </m:r>
+          <m:sSub>
+            <m:sSubPr>
+              <m:ctrlPr>
+                <w:rPr>
+                  <w:rFonts w:ascii="Cambria Math" w:hAnsi="Cambria Math"/>
+                  <w:i/>
+                </w:rPr>
+              </m:ctrlPr>
+            </m:sSubPr>
+            <m:e>
+              <m:r>
+                <w:rPr>
+                  <w:rFonts w:ascii="Cambria Math" w:hAnsi="Cambria Math"/>
+                </w:rPr>
+                <m:t>L</m:t>
+              </m:r>
+            </m:e>
+            <m:sub>
+              <m:r>
+                <w:rPr>
+                  <w:rFonts w:ascii="Cambria Math" w:hAnsi="Cambria Math"/>
+                </w:rPr>
+                <m:t>18</m:t>
+              </m:r>
+            </m:sub>
+          </m:sSub>
+          <m:d>
+            <m:dPr>
+              <m:ctrlPr>
+                <w:rPr>
+                  <w:rFonts w:ascii="Cambria Math" w:hAnsi="Cambria Math"/>
+                  <w:i/>
+                </w:rPr>
+              </m:ctrlPr>
+            </m:dPr>
+            <m:e>
+              <m:r>
+                <w:rPr>
+                  <w:rFonts w:ascii="Cambria Math" w:hAnsi="Cambria Math"/>
+                </w:rPr>
+                <m:t>100</m:t>
+              </m:r>
+            </m:e>
+          </m:d>
+          <m:r>
+            <w:rPr>
+              <w:rFonts w:ascii="Cambria Math" w:hAnsi="Cambria Math"/>
+            </w:rPr>
+            <m:t>+3≡</m:t>
+          </m:r>
+          <m:r>
+            <w:rPr>
+              <w:rFonts w:ascii="Cambria Math" w:hAnsi="Cambria Math"/>
+            </w:rPr>
+            <m:t>250</m:t>
+          </m:r>
+          <m:r>
+            <w:rPr>
+              <w:rFonts w:ascii="Cambria Math" w:hAnsi="Cambria Math"/>
+            </w:rPr>
+            <m:t>+</m:t>
+          </m:r>
+          <m:r>
+            <w:rPr>
+              <w:rFonts w:ascii="Cambria Math" w:hAnsi="Cambria Math"/>
+            </w:rPr>
+            <m:t>323</m:t>
+          </m:r>
+          <m:r>
+            <w:rPr>
+              <w:rFonts w:ascii="Cambria Math" w:hAnsi="Cambria Math"/>
+            </w:rPr>
+            <m:t xml:space="preserve"> mod 348</m:t>
+          </m:r>
+        </m:oMath>
+      </m:oMathPara>
+    </w:p>
+    <w:p>
+      <w:pPr>
+        <w:pStyle w:val="a9"/>
+        <w:ind w:left="1080"/>
+        <w:rPr>
+          <w:rFonts w:eastAsiaTheme="minorEastAsia"/>
+          <w:i/>
+          <w:rtl/>
+        </w:rPr>
+      </w:pPr>
+    </w:p>
+    <w:p>
+      <w:pPr>
+        <w:pStyle w:val="a9"/>
+        <w:ind w:left="1080"/>
+        <w:rPr>
+          <w:rFonts w:eastAsiaTheme="minorEastAsia"/>
+          <w:i/>
+          <w:rtl/>
+        </w:rPr>
+      </w:pPr>
+      <m:oMathPara>
+        <m:oMath>
+          <m:r>
+            <w:rPr>
+              <w:rFonts w:ascii="Cambria Math" w:hAnsi="Cambria Math"/>
+            </w:rPr>
+            <m:t>⟹</m:t>
+          </m:r>
+          <m:sSub>
+            <m:sSubPr>
+              <m:ctrlPr>
+                <w:rPr>
+                  <w:rFonts w:ascii="Cambria Math" w:hAnsi="Cambria Math"/>
+                  <w:i/>
+                </w:rPr>
+              </m:ctrlPr>
+            </m:sSubPr>
+            <m:e>
+              <m:r>
+                <w:rPr>
+                  <w:rFonts w:ascii="Cambria Math" w:hAnsi="Cambria Math"/>
+                </w:rPr>
+                <m:t>L</m:t>
+              </m:r>
+            </m:e>
+            <m:sub>
+              <m:r>
+                <w:rPr>
+                  <w:rFonts w:ascii="Cambria Math" w:hAnsi="Cambria Math"/>
+                </w:rPr>
+                <m:t>18</m:t>
+              </m:r>
+            </m:sub>
+          </m:sSub>
+          <m:d>
+            <m:dPr>
+              <m:ctrlPr>
+                <w:rPr>
+                  <w:rFonts w:ascii="Cambria Math" w:hAnsi="Cambria Math"/>
+                  <w:i/>
+                </w:rPr>
+              </m:ctrlPr>
+            </m:dPr>
+            <m:e>
+              <m:r>
+                <w:rPr>
+                  <w:rFonts w:ascii="Cambria Math" w:hAnsi="Cambria Math"/>
+                </w:rPr>
+                <m:t>100</m:t>
+              </m:r>
+            </m:e>
+          </m:d>
+          <m:r>
+            <w:rPr>
+              <w:rFonts w:ascii="Cambria Math" w:hAnsi="Cambria Math"/>
+            </w:rPr>
+            <m:t>+3≡</m:t>
+          </m:r>
+          <m:r>
+            <w:rPr>
+              <w:rFonts w:ascii="Cambria Math" w:hAnsi="Cambria Math"/>
+            </w:rPr>
+            <m:t xml:space="preserve">225 </m:t>
+          </m:r>
+          <m:r>
+            <w:rPr>
+              <w:rFonts w:ascii="Cambria Math" w:hAnsi="Cambria Math"/>
+            </w:rPr>
+            <m:t>mod 348</m:t>
+          </m:r>
+        </m:oMath>
+      </m:oMathPara>
+    </w:p>
+    <w:p>
+      <w:pPr>
+        <w:pStyle w:val="a9"/>
+        <w:ind w:left="1080"/>
+        <w:rPr>
+          <w:rFonts w:eastAsiaTheme="minorEastAsia"/>
+          <w:i/>
+          <w:rtl/>
+        </w:rPr>
+      </w:pPr>
+    </w:p>
+    <w:p>
+      <w:pPr>
+        <w:pStyle w:val="a9"/>
+        <w:ind w:left="1080"/>
+        <w:rPr>
+          <w:rFonts w:eastAsiaTheme="minorEastAsia"/>
+          <w:i/>
+          <w:rtl/>
+        </w:rPr>
+      </w:pPr>
+      <m:oMathPara>
+        <m:oMath>
+          <m:r>
+            <w:rPr>
+              <w:rFonts w:ascii="Cambria Math" w:hAnsi="Cambria Math"/>
+            </w:rPr>
+            <m:t>⟹</m:t>
+          </m:r>
+          <m:sSub>
+            <m:sSubPr>
+              <m:ctrlPr>
+                <w:rPr>
+                  <w:rFonts w:ascii="Cambria Math" w:hAnsi="Cambria Math"/>
+                  <w:i/>
+                </w:rPr>
+              </m:ctrlPr>
+            </m:sSubPr>
+            <m:e>
+              <m:r>
+                <w:rPr>
+                  <w:rFonts w:ascii="Cambria Math" w:hAnsi="Cambria Math"/>
+                </w:rPr>
+                <m:t>L</m:t>
+              </m:r>
+            </m:e>
+            <m:sub>
+              <m:r>
+                <w:rPr>
+                  <w:rFonts w:ascii="Cambria Math" w:hAnsi="Cambria Math"/>
+                </w:rPr>
+                <m:t>18</m:t>
+              </m:r>
+            </m:sub>
+          </m:sSub>
+          <m:d>
+            <m:dPr>
+              <m:ctrlPr>
+                <w:rPr>
+                  <w:rFonts w:ascii="Cambria Math" w:hAnsi="Cambria Math"/>
+                  <w:i/>
+                </w:rPr>
+              </m:ctrlPr>
+            </m:dPr>
+            <m:e>
+              <m:r>
+                <w:rPr>
+                  <w:rFonts w:ascii="Cambria Math" w:hAnsi="Cambria Math"/>
+                </w:rPr>
+                <m:t>100</m:t>
+              </m:r>
+            </m:e>
+          </m:d>
+          <m:r>
+            <w:rPr>
+              <w:rFonts w:ascii="Cambria Math" w:hAnsi="Cambria Math"/>
+            </w:rPr>
+            <m:t>≡22</m:t>
+          </m:r>
+          <m:r>
+            <w:rPr>
+              <w:rFonts w:ascii="Cambria Math" w:hAnsi="Cambria Math"/>
+            </w:rPr>
+            <m:t>2</m:t>
+          </m:r>
+          <m:r>
+            <w:rPr>
+              <w:rFonts w:ascii="Cambria Math" w:hAnsi="Cambria Math"/>
+            </w:rPr>
+            <m:t xml:space="preserve"> mod 348</m:t>
+          </m:r>
+        </m:oMath>
+      </m:oMathPara>
+    </w:p>
+    <w:p>
+      <w:pPr>
+        <w:pStyle w:val="a9"/>
+        <w:ind w:left="1080"/>
+        <w:rPr>
+          <w:rFonts w:eastAsiaTheme="minorEastAsia"/>
+          <w:i/>
+          <w:rtl/>
+        </w:rPr>
+      </w:pPr>
+    </w:p>
+    <w:p>
+      <w:pPr>
+        <w:pStyle w:val="a9"/>
+        <w:pBdr>
+          <w:bottom w:val="single" w:sz="6" w:space="1" w:color="auto"/>
+        </w:pBdr>
+        <w:ind w:left="1080"/>
+        <w:rPr>
+          <w:rFonts w:eastAsiaTheme="minorEastAsia"/>
+          <w:i/>
+          <w:rtl/>
+        </w:rPr>
+      </w:pPr>
+      <w:r>
+        <w:rPr>
+          <w:rFonts w:eastAsiaTheme="minorEastAsia" w:hint="cs"/>
+          <w:i/>
+          <w:rtl/>
+        </w:rPr>
+        <w:t xml:space="preserve"> </w:t>
+      </w:r>
+      <m:oMath>
+        <m:sSub>
+          <m:sSubPr>
+            <m:ctrlPr>
+              <w:rPr>
+                <w:rFonts w:ascii="Cambria Math" w:hAnsi="Cambria Math"/>
+                <w:i/>
+              </w:rPr>
+            </m:ctrlPr>
+          </m:sSubPr>
+          <m:e>
+            <m:r>
+              <w:rPr>
+                <w:rFonts w:ascii="Cambria Math" w:hAnsi="Cambria Math"/>
+              </w:rPr>
+              <m:t>L</m:t>
+            </m:r>
+          </m:e>
+          <m:sub>
+            <m:r>
+              <w:rPr>
+                <w:rFonts w:ascii="Cambria Math" w:hAnsi="Cambria Math"/>
+              </w:rPr>
+              <m:t>18</m:t>
+            </m:r>
+          </m:sub>
+        </m:sSub>
+        <m:d>
+          <m:dPr>
+            <m:ctrlPr>
+              <w:rPr>
+                <w:rFonts w:ascii="Cambria Math" w:hAnsi="Cambria Math"/>
+                <w:i/>
+              </w:rPr>
+            </m:ctrlPr>
+          </m:dPr>
+          <m:e>
+            <m:r>
+              <w:rPr>
+                <w:rFonts w:ascii="Cambria Math" w:hAnsi="Cambria Math"/>
+              </w:rPr>
+              <m:t>100</m:t>
+            </m:r>
+          </m:e>
+        </m:d>
+        <m:r>
+          <w:rPr>
+            <w:rFonts w:ascii="Cambria Math" w:hAnsi="Cambria Math"/>
+          </w:rPr>
+          <m:t xml:space="preserve">≡222 </m:t>
+        </m:r>
+        <m:r>
+          <w:rPr>
+            <w:rFonts w:ascii="Cambria Math" w:eastAsiaTheme="minorEastAsia" w:hAnsi="Cambria Math" w:cs="Cambria Math" w:hint="cs"/>
+            <w:rtl/>
+          </w:rPr>
+          <m:t>⟸</m:t>
+        </m:r>
+      </m:oMath>
+    </w:p>
+    <w:p>
+      <w:pPr>
+        <w:rPr>
+          <w:u w:val="single"/>
+        </w:rPr>
+      </w:pPr>
+    </w:p>
+    <w:p>
+      <w:pPr>
+        <w:rPr>
+          <w:u w:val="single"/>
+          <w:rtl/>
+        </w:rPr>
+      </w:pPr>
+    </w:p>
+    <w:p>
+      <w:pPr>
+        <w:rPr>
+          <w:u w:val="single"/>
+          <w:rtl/>
+        </w:rPr>
+      </w:pPr>
+    </w:p>
+    <w:p>
+      <w:pPr>
+        <w:rPr>
+          <w:u w:val="single"/>
+          <w:rtl/>
+        </w:rPr>
+      </w:pPr>
+    </w:p>
+    <w:p>
+      <w:pPr>
+        <w:rPr>
+          <w:u w:val="single"/>
+          <w:rtl/>
+        </w:rPr>
+      </w:pPr>
+    </w:p>
+    <w:p>
+      <w:pPr>
+        <w:rPr>
+          <w:u w:val="single"/>
+          <w:rtl/>
+        </w:rPr>
+      </w:pPr>
+    </w:p>
+    <w:p>
+      <w:pPr>
+        <w:rPr>
+          <w:u w:val="single"/>
+          <w:rtl/>
+        </w:rPr>
+      </w:pPr>
+    </w:p>
+    <w:p>
+      <w:pPr>
+        <w:rPr>
+          <w:u w:val="single"/>
+          <w:rtl/>
+        </w:rPr>
+      </w:pPr>
+    </w:p>
+    <w:p>
+      <w:pPr>
+        <w:rPr>
+          <w:u w:val="single"/>
+          <w:rtl/>
+        </w:rPr>
+      </w:pPr>
+    </w:p>
+    <w:p>
+      <w:pPr>
+        <w:rPr>
+          <w:u w:val="single"/>
+          <w:rtl/>
+        </w:rPr>
+      </w:pPr>
+    </w:p>
+    <w:p>
+      <w:pPr>
+        <w:rPr>
+          <w:u w:val="single"/>
+          <w:rtl/>
+        </w:rPr>
+      </w:pPr>
+    </w:p>
+    <w:p>
+      <w:pPr>
+        <w:rPr>
+          <w:u w:val="single"/>
+          <w:rtl/>
+        </w:rPr>
+      </w:pPr>
+    </w:p>
+    <w:p>
+      <w:pPr>
+        <w:rPr>
+          <w:u w:val="single"/>
+          <w:rtl/>
+        </w:rPr>
+      </w:pPr>
+    </w:p>
+    <w:p>
+      <w:pPr>
+        <w:rPr>
+          <w:u w:val="single"/>
+          <w:rtl/>
+        </w:rPr>
+      </w:pPr>
+    </w:p>
+    <w:p>
+      <w:pPr>
+        <w:rPr>
+          <w:u w:val="single"/>
+          <w:rtl/>
+        </w:rPr>
+      </w:pPr>
+    </w:p>
+    <w:p>
+      <w:pPr>
+        <w:rPr>
+          <w:u w:val="single"/>
+          <w:rtl/>
+        </w:rPr>
+      </w:pPr>
+    </w:p>
+    <w:p>
+      <w:pPr>
+        <w:rPr>
+          <w:u w:val="single"/>
+          <w:rtl/>
+        </w:rPr>
+      </w:pPr>
+    </w:p>
+    <w:p>
+      <w:pPr>
+        <w:rPr>
+          <w:u w:val="single"/>
+          <w:rtl/>
+        </w:rPr>
+      </w:pPr>
+    </w:p>
+    <w:p>
+      <w:pPr>
+        <w:rPr>
+          <w:u w:val="single"/>
+          <w:rtl/>
         </w:rPr>
       </w:pPr>
     </w:p>
@@ -23584,7 +24252,7 @@
   <w:style w:type="paragraph" w:default="1" w:styleId="a">
     <w:name w:val="Normal"/>
     <w:qFormat/>
-    <w:rsid w:val="00F87BC9"/>
+    <w:rsid w:val="004409EB"/>
     <w:pPr>
       <w:bidi/>
     </w:pPr>

--- a/מבוא להצפנה 4 - שחר אשר - 209305408.docx
+++ b/מבוא להצפנה 4 - שחר אשר - 209305408.docx
@@ -19443,7 +19443,7 @@
         <w:pStyle w:val="a9"/>
         <w:ind w:left="1080"/>
         <w:rPr>
-          <w:rFonts w:eastAsiaTheme="minorEastAsia" w:hint="cs"/>
+          <w:rFonts w:eastAsiaTheme="minorEastAsia"/>
           <w:i/>
           <w:rtl/>
         </w:rPr>
@@ -19950,7 +19950,7 @@
         </w:pBdr>
         <w:ind w:left="1080"/>
         <w:rPr>
-          <w:rFonts w:eastAsiaTheme="minorEastAsia" w:hint="cs"/>
+          <w:rFonts w:eastAsiaTheme="minorEastAsia"/>
           <w:i/>
           <w:rtl/>
         </w:rPr>
@@ -21162,7 +21162,7 @@
         <w:pStyle w:val="a9"/>
         <w:ind w:left="1080"/>
         <w:rPr>
-          <w:rFonts w:eastAsiaTheme="minorEastAsia" w:hint="cs"/>
+          <w:rFonts w:eastAsiaTheme="minorEastAsia"/>
           <w:i/>
           <w:rtl/>
         </w:rPr>
@@ -21205,13 +21205,7 @@
             <w:rPr>
               <w:rFonts w:ascii="Cambria Math" w:hAnsi="Cambria Math"/>
             </w:rPr>
-            <m:t>=21=3×7</m:t>
-          </m:r>
-          <m:r>
-            <w:rPr>
-              <w:rFonts w:ascii="Cambria Math" w:hAnsi="Cambria Math"/>
-            </w:rPr>
-            <m:t xml:space="preserve"> mod 349</m:t>
+            <m:t>=21=3×7 mod 349</m:t>
           </m:r>
         </m:oMath>
       </m:oMathPara>
@@ -21292,13 +21286,7 @@
             <w:rPr>
               <w:rFonts w:ascii="Cambria Math" w:hAnsi="Cambria Math"/>
             </w:rPr>
-            <m:t>+3</m:t>
-          </m:r>
-          <m:r>
-            <w:rPr>
-              <w:rFonts w:ascii="Cambria Math" w:hAnsi="Cambria Math"/>
-            </w:rPr>
-            <m:t>≡</m:t>
+            <m:t>+3≡</m:t>
           </m:r>
           <m:sSub>
             <m:sSubPr>
@@ -21480,31 +21468,7 @@
             <w:rPr>
               <w:rFonts w:ascii="Cambria Math" w:hAnsi="Cambria Math"/>
             </w:rPr>
-            <m:t>+3≡</m:t>
-          </m:r>
-          <m:r>
-            <w:rPr>
-              <w:rFonts w:ascii="Cambria Math" w:hAnsi="Cambria Math"/>
-            </w:rPr>
-            <m:t>250</m:t>
-          </m:r>
-          <m:r>
-            <w:rPr>
-              <w:rFonts w:ascii="Cambria Math" w:hAnsi="Cambria Math"/>
-            </w:rPr>
-            <m:t>+</m:t>
-          </m:r>
-          <m:r>
-            <w:rPr>
-              <w:rFonts w:ascii="Cambria Math" w:hAnsi="Cambria Math"/>
-            </w:rPr>
-            <m:t>323</m:t>
-          </m:r>
-          <m:r>
-            <w:rPr>
-              <w:rFonts w:ascii="Cambria Math" w:hAnsi="Cambria Math"/>
-            </w:rPr>
-            <m:t xml:space="preserve"> mod 348</m:t>
+            <m:t>+3≡250+323 mod 348</m:t>
           </m:r>
         </m:oMath>
       </m:oMathPara>
@@ -21586,19 +21550,7 @@
             <w:rPr>
               <w:rFonts w:ascii="Cambria Math" w:hAnsi="Cambria Math"/>
             </w:rPr>
-            <m:t>+3≡</m:t>
-          </m:r>
-          <m:r>
-            <w:rPr>
-              <w:rFonts w:ascii="Cambria Math" w:hAnsi="Cambria Math"/>
-            </w:rPr>
-            <m:t xml:space="preserve">225 </m:t>
-          </m:r>
-          <m:r>
-            <w:rPr>
-              <w:rFonts w:ascii="Cambria Math" w:hAnsi="Cambria Math"/>
-            </w:rPr>
-            <m:t>mod 348</m:t>
+            <m:t>+3≡225 mod 348</m:t>
           </m:r>
         </m:oMath>
       </m:oMathPara>
@@ -21680,19 +21632,7 @@
             <w:rPr>
               <w:rFonts w:ascii="Cambria Math" w:hAnsi="Cambria Math"/>
             </w:rPr>
-            <m:t>≡22</m:t>
-          </m:r>
-          <m:r>
-            <w:rPr>
-              <w:rFonts w:ascii="Cambria Math" w:hAnsi="Cambria Math"/>
-            </w:rPr>
-            <m:t>2</m:t>
-          </m:r>
-          <m:r>
-            <w:rPr>
-              <w:rFonts w:ascii="Cambria Math" w:hAnsi="Cambria Math"/>
-            </w:rPr>
-            <m:t xml:space="preserve"> mod 348</m:t>
+            <m:t>≡222 mod 348</m:t>
           </m:r>
         </m:oMath>
       </m:oMathPara>
@@ -21937,6 +21877,1523 @@
         <w:rPr>
           <w:u w:val="single"/>
           <w:rtl/>
+        </w:rPr>
+      </w:pPr>
+    </w:p>
+    <w:p>
+      <w:pPr>
+        <w:rPr>
+          <w:u w:val="single"/>
+        </w:rPr>
+      </w:pPr>
+    </w:p>
+    <w:p>
+      <w:pPr>
+        <w:pStyle w:val="a9"/>
+        <w:numPr>
+          <w:ilvl w:val="0"/>
+          <w:numId w:val="1"/>
+        </w:numPr>
+        <w:rPr>
+          <w:rFonts w:hint="cs"/>
+          <w:u w:val="single"/>
+          <w:rtl/>
+        </w:rPr>
+      </w:pPr>
+    </w:p>
+    <w:p>
+      <w:pPr>
+        <w:shd w:val="clear" w:color="auto" w:fill="1F1F1F"/>
+        <w:bidi w:val="0"/>
+        <w:spacing w:after="0" w:line="285" w:lineRule="atLeast"/>
+        <w:rPr>
+          <w:rFonts w:ascii="Consolas" w:eastAsia="Times New Roman" w:hAnsi="Consolas" w:cs="Times New Roman"/>
+          <w:color w:val="CCCCCC"/>
+          <w:kern w:val="0"/>
+          <w:sz w:val="21"/>
+          <w:szCs w:val="21"/>
+          <w14:ligatures w14:val="none"/>
+        </w:rPr>
+      </w:pPr>
+      <w:r>
+        <w:rPr>
+          <w:rFonts w:ascii="Consolas" w:eastAsia="Times New Roman" w:hAnsi="Consolas" w:cs="Times New Roman"/>
+          <w:color w:val="CCCCCC"/>
+          <w:kern w:val="0"/>
+          <w:sz w:val="21"/>
+          <w:szCs w:val="21"/>
+          <w14:ligatures w14:val="none"/>
+        </w:rPr>
+        <w:t>We are solving the discrete log problem with shanks algorithm.</w:t>
+      </w:r>
+    </w:p>
+    <w:p>
+      <w:pPr>
+        <w:shd w:val="clear" w:color="auto" w:fill="1F1F1F"/>
+        <w:bidi w:val="0"/>
+        <w:spacing w:after="0" w:line="285" w:lineRule="atLeast"/>
+        <w:rPr>
+          <w:rFonts w:ascii="Consolas" w:eastAsia="Times New Roman" w:hAnsi="Consolas" w:cs="Times New Roman"/>
+          <w:color w:val="CCCCCC"/>
+          <w:kern w:val="0"/>
+          <w:sz w:val="21"/>
+          <w:szCs w:val="21"/>
+          <w14:ligatures w14:val="none"/>
+        </w:rPr>
+      </w:pPr>
+    </w:p>
+    <w:p>
+      <w:pPr>
+        <w:shd w:val="clear" w:color="auto" w:fill="1F1F1F"/>
+        <w:bidi w:val="0"/>
+        <w:spacing w:after="0" w:line="285" w:lineRule="atLeast"/>
+        <w:rPr>
+          <w:rFonts w:ascii="Consolas" w:eastAsia="Times New Roman" w:hAnsi="Consolas" w:cs="Times New Roman"/>
+          <w:color w:val="CCCCCC"/>
+          <w:kern w:val="0"/>
+          <w:sz w:val="21"/>
+          <w:szCs w:val="21"/>
+          <w14:ligatures w14:val="none"/>
+        </w:rPr>
+      </w:pPr>
+      <w:r>
+        <w:rPr>
+          <w:rFonts w:ascii="Consolas" w:eastAsia="Times New Roman" w:hAnsi="Consolas" w:cs="Times New Roman"/>
+          <w:color w:val="CCCCCC"/>
+          <w:kern w:val="0"/>
+          <w:sz w:val="21"/>
+          <w:szCs w:val="21"/>
+          <w14:ligatures w14:val="none"/>
+        </w:rPr>
+        <w:t>The order of the group is 348 and m = ceil(sqrt(348)) = 19</w:t>
+      </w:r>
+    </w:p>
+    <w:p>
+      <w:pPr>
+        <w:shd w:val="clear" w:color="auto" w:fill="1F1F1F"/>
+        <w:bidi w:val="0"/>
+        <w:spacing w:after="0" w:line="285" w:lineRule="atLeast"/>
+        <w:rPr>
+          <w:rFonts w:ascii="Consolas" w:eastAsia="Times New Roman" w:hAnsi="Consolas" w:cs="Times New Roman"/>
+          <w:color w:val="CCCCCC"/>
+          <w:kern w:val="0"/>
+          <w:sz w:val="21"/>
+          <w:szCs w:val="21"/>
+          <w14:ligatures w14:val="none"/>
+        </w:rPr>
+      </w:pPr>
+    </w:p>
+    <w:p>
+      <w:pPr>
+        <w:shd w:val="clear" w:color="auto" w:fill="1F1F1F"/>
+        <w:bidi w:val="0"/>
+        <w:spacing w:after="0" w:line="285" w:lineRule="atLeast"/>
+        <w:rPr>
+          <w:rFonts w:ascii="Consolas" w:eastAsia="Times New Roman" w:hAnsi="Consolas" w:cs="Times New Roman"/>
+          <w:color w:val="CCCCCC"/>
+          <w:kern w:val="0"/>
+          <w:sz w:val="21"/>
+          <w:szCs w:val="21"/>
+          <w14:ligatures w14:val="none"/>
+        </w:rPr>
+      </w:pPr>
+      <w:r>
+        <w:rPr>
+          <w:rFonts w:ascii="Consolas" w:eastAsia="Times New Roman" w:hAnsi="Consolas" w:cs="Times New Roman"/>
+          <w:color w:val="CCCCCC"/>
+          <w:kern w:val="0"/>
+          <w:sz w:val="21"/>
+          <w:szCs w:val="21"/>
+          <w14:ligatures w14:val="none"/>
+        </w:rPr>
+        <w:t>Now we are looking for 0&lt;=</w:t>
+      </w:r>
+      <w:proofErr w:type="spellStart"/>
+      <w:r>
+        <w:rPr>
+          <w:rFonts w:ascii="Consolas" w:eastAsia="Times New Roman" w:hAnsi="Consolas" w:cs="Times New Roman"/>
+          <w:color w:val="CCCCCC"/>
+          <w:kern w:val="0"/>
+          <w:sz w:val="21"/>
+          <w:szCs w:val="21"/>
+          <w14:ligatures w14:val="none"/>
+        </w:rPr>
+        <w:t>i,j</w:t>
+      </w:r>
+      <w:proofErr w:type="spellEnd"/>
+      <w:r>
+        <w:rPr>
+          <w:rFonts w:ascii="Consolas" w:eastAsia="Times New Roman" w:hAnsi="Consolas" w:cs="Times New Roman"/>
+          <w:color w:val="CCCCCC"/>
+          <w:kern w:val="0"/>
+          <w:sz w:val="21"/>
+          <w:szCs w:val="21"/>
+          <w14:ligatures w14:val="none"/>
+        </w:rPr>
+        <w:t>&lt;=19 such that:</w:t>
+      </w:r>
+    </w:p>
+    <w:p>
+      <w:pPr>
+        <w:shd w:val="clear" w:color="auto" w:fill="1F1F1F"/>
+        <w:bidi w:val="0"/>
+        <w:spacing w:after="0" w:line="285" w:lineRule="atLeast"/>
+        <w:rPr>
+          <w:rFonts w:ascii="Consolas" w:eastAsia="Times New Roman" w:hAnsi="Consolas" w:cs="Times New Roman"/>
+          <w:color w:val="CCCCCC"/>
+          <w:kern w:val="0"/>
+          <w:sz w:val="21"/>
+          <w:szCs w:val="21"/>
+          <w14:ligatures w14:val="none"/>
+        </w:rPr>
+      </w:pPr>
+      <w:r>
+        <w:rPr>
+          <w:rFonts w:ascii="Consolas" w:eastAsia="Times New Roman" w:hAnsi="Consolas" w:cs="Times New Roman"/>
+          <w:color w:val="CCCCCC"/>
+          <w:kern w:val="0"/>
+          <w:sz w:val="21"/>
+          <w:szCs w:val="21"/>
+          <w14:ligatures w14:val="none"/>
+        </w:rPr>
+        <w:t>18^(i+19*j) 202 mod 349 &lt;=&gt; 18^i = 202X(18^((-19)^j) mod 349</w:t>
+      </w:r>
+    </w:p>
+    <w:p>
+      <w:pPr>
+        <w:shd w:val="clear" w:color="auto" w:fill="1F1F1F"/>
+        <w:bidi w:val="0"/>
+        <w:spacing w:after="0" w:line="285" w:lineRule="atLeast"/>
+        <w:rPr>
+          <w:rFonts w:ascii="Consolas" w:eastAsia="Times New Roman" w:hAnsi="Consolas" w:cs="Times New Roman"/>
+          <w:color w:val="CCCCCC"/>
+          <w:kern w:val="0"/>
+          <w:sz w:val="21"/>
+          <w:szCs w:val="21"/>
+          <w14:ligatures w14:val="none"/>
+        </w:rPr>
+      </w:pPr>
+    </w:p>
+    <w:p>
+      <w:pPr>
+        <w:shd w:val="clear" w:color="auto" w:fill="1F1F1F"/>
+        <w:bidi w:val="0"/>
+        <w:spacing w:after="0" w:line="285" w:lineRule="atLeast"/>
+        <w:rPr>
+          <w:rFonts w:ascii="Consolas" w:eastAsia="Times New Roman" w:hAnsi="Consolas" w:cs="Times New Roman"/>
+          <w:color w:val="CCCCCC"/>
+          <w:kern w:val="0"/>
+          <w:sz w:val="21"/>
+          <w:szCs w:val="21"/>
+          <w14:ligatures w14:val="none"/>
+        </w:rPr>
+      </w:pPr>
+      <w:r>
+        <w:rPr>
+          <w:rFonts w:ascii="Consolas" w:eastAsia="Times New Roman" w:hAnsi="Consolas" w:cs="Times New Roman"/>
+          <w:color w:val="CCCCCC"/>
+          <w:kern w:val="0"/>
+          <w:sz w:val="21"/>
+          <w:szCs w:val="21"/>
+          <w14:ligatures w14:val="none"/>
+        </w:rPr>
+        <w:t>Let's calculate the values of 18^i mod 349 for 0&lt;=</w:t>
+      </w:r>
+      <w:proofErr w:type="spellStart"/>
+      <w:r>
+        <w:rPr>
+          <w:rFonts w:ascii="Consolas" w:eastAsia="Times New Roman" w:hAnsi="Consolas" w:cs="Times New Roman"/>
+          <w:color w:val="CCCCCC"/>
+          <w:kern w:val="0"/>
+          <w:sz w:val="21"/>
+          <w:szCs w:val="21"/>
+          <w14:ligatures w14:val="none"/>
+        </w:rPr>
+        <w:t>i</w:t>
+      </w:r>
+      <w:proofErr w:type="spellEnd"/>
+      <w:r>
+        <w:rPr>
+          <w:rFonts w:ascii="Consolas" w:eastAsia="Times New Roman" w:hAnsi="Consolas" w:cs="Times New Roman"/>
+          <w:color w:val="CCCCCC"/>
+          <w:kern w:val="0"/>
+          <w:sz w:val="21"/>
+          <w:szCs w:val="21"/>
+          <w14:ligatures w14:val="none"/>
+        </w:rPr>
+        <w:t>&lt;=19:</w:t>
+      </w:r>
+    </w:p>
+    <w:p>
+      <w:pPr>
+        <w:shd w:val="clear" w:color="auto" w:fill="1F1F1F"/>
+        <w:bidi w:val="0"/>
+        <w:spacing w:after="0" w:line="285" w:lineRule="atLeast"/>
+        <w:rPr>
+          <w:rFonts w:ascii="Consolas" w:eastAsia="Times New Roman" w:hAnsi="Consolas" w:cs="Times New Roman"/>
+          <w:color w:val="CCCCCC"/>
+          <w:kern w:val="0"/>
+          <w:sz w:val="21"/>
+          <w:szCs w:val="21"/>
+          <w14:ligatures w14:val="none"/>
+        </w:rPr>
+      </w:pPr>
+      <w:proofErr w:type="spellStart"/>
+      <w:r>
+        <w:rPr>
+          <w:rFonts w:ascii="Consolas" w:eastAsia="Times New Roman" w:hAnsi="Consolas" w:cs="Times New Roman"/>
+          <w:color w:val="CCCCCC"/>
+          <w:kern w:val="0"/>
+          <w:sz w:val="21"/>
+          <w:szCs w:val="21"/>
+          <w14:ligatures w14:val="none"/>
+        </w:rPr>
+        <w:t>i</w:t>
+      </w:r>
+      <w:proofErr w:type="spellEnd"/>
+      <w:r>
+        <w:rPr>
+          <w:rFonts w:ascii="Consolas" w:eastAsia="Times New Roman" w:hAnsi="Consolas" w:cs="Times New Roman"/>
+          <w:color w:val="CCCCCC"/>
+          <w:kern w:val="0"/>
+          <w:sz w:val="21"/>
+          <w:szCs w:val="21"/>
+          <w14:ligatures w14:val="none"/>
+        </w:rPr>
+        <w:t xml:space="preserve"> = 0: 18^0 mod 349 = 1</w:t>
+      </w:r>
+    </w:p>
+    <w:p>
+      <w:pPr>
+        <w:shd w:val="clear" w:color="auto" w:fill="1F1F1F"/>
+        <w:bidi w:val="0"/>
+        <w:spacing w:after="0" w:line="285" w:lineRule="atLeast"/>
+        <w:rPr>
+          <w:rFonts w:ascii="Consolas" w:eastAsia="Times New Roman" w:hAnsi="Consolas" w:cs="Times New Roman"/>
+          <w:color w:val="CCCCCC"/>
+          <w:kern w:val="0"/>
+          <w:sz w:val="21"/>
+          <w:szCs w:val="21"/>
+          <w14:ligatures w14:val="none"/>
+        </w:rPr>
+      </w:pPr>
+      <w:proofErr w:type="spellStart"/>
+      <w:r>
+        <w:rPr>
+          <w:rFonts w:ascii="Consolas" w:eastAsia="Times New Roman" w:hAnsi="Consolas" w:cs="Times New Roman"/>
+          <w:color w:val="CCCCCC"/>
+          <w:kern w:val="0"/>
+          <w:sz w:val="21"/>
+          <w:szCs w:val="21"/>
+          <w14:ligatures w14:val="none"/>
+        </w:rPr>
+        <w:t>i</w:t>
+      </w:r>
+      <w:proofErr w:type="spellEnd"/>
+      <w:r>
+        <w:rPr>
+          <w:rFonts w:ascii="Consolas" w:eastAsia="Times New Roman" w:hAnsi="Consolas" w:cs="Times New Roman"/>
+          <w:color w:val="CCCCCC"/>
+          <w:kern w:val="0"/>
+          <w:sz w:val="21"/>
+          <w:szCs w:val="21"/>
+          <w14:ligatures w14:val="none"/>
+        </w:rPr>
+        <w:t xml:space="preserve"> = 1: 18^1 mod 349 = 18</w:t>
+      </w:r>
+    </w:p>
+    <w:p>
+      <w:pPr>
+        <w:shd w:val="clear" w:color="auto" w:fill="1F1F1F"/>
+        <w:bidi w:val="0"/>
+        <w:spacing w:after="0" w:line="285" w:lineRule="atLeast"/>
+        <w:rPr>
+          <w:rFonts w:ascii="Consolas" w:eastAsia="Times New Roman" w:hAnsi="Consolas" w:cs="Times New Roman"/>
+          <w:color w:val="CCCCCC"/>
+          <w:kern w:val="0"/>
+          <w:sz w:val="21"/>
+          <w:szCs w:val="21"/>
+          <w14:ligatures w14:val="none"/>
+        </w:rPr>
+      </w:pPr>
+      <w:proofErr w:type="spellStart"/>
+      <w:r>
+        <w:rPr>
+          <w:rFonts w:ascii="Consolas" w:eastAsia="Times New Roman" w:hAnsi="Consolas" w:cs="Times New Roman"/>
+          <w:color w:val="CCCCCC"/>
+          <w:kern w:val="0"/>
+          <w:sz w:val="21"/>
+          <w:szCs w:val="21"/>
+          <w14:ligatures w14:val="none"/>
+        </w:rPr>
+        <w:t>i</w:t>
+      </w:r>
+      <w:proofErr w:type="spellEnd"/>
+      <w:r>
+        <w:rPr>
+          <w:rFonts w:ascii="Consolas" w:eastAsia="Times New Roman" w:hAnsi="Consolas" w:cs="Times New Roman"/>
+          <w:color w:val="CCCCCC"/>
+          <w:kern w:val="0"/>
+          <w:sz w:val="21"/>
+          <w:szCs w:val="21"/>
+          <w14:ligatures w14:val="none"/>
+        </w:rPr>
+        <w:t xml:space="preserve"> = 2: 18^2 mod 349 = 324</w:t>
+      </w:r>
+    </w:p>
+    <w:p>
+      <w:pPr>
+        <w:shd w:val="clear" w:color="auto" w:fill="1F1F1F"/>
+        <w:bidi w:val="0"/>
+        <w:spacing w:after="0" w:line="285" w:lineRule="atLeast"/>
+        <w:rPr>
+          <w:rFonts w:ascii="Consolas" w:eastAsia="Times New Roman" w:hAnsi="Consolas" w:cs="Times New Roman"/>
+          <w:color w:val="CCCCCC"/>
+          <w:kern w:val="0"/>
+          <w:sz w:val="21"/>
+          <w:szCs w:val="21"/>
+          <w14:ligatures w14:val="none"/>
+        </w:rPr>
+      </w:pPr>
+      <w:proofErr w:type="spellStart"/>
+      <w:r>
+        <w:rPr>
+          <w:rFonts w:ascii="Consolas" w:eastAsia="Times New Roman" w:hAnsi="Consolas" w:cs="Times New Roman"/>
+          <w:color w:val="CCCCCC"/>
+          <w:kern w:val="0"/>
+          <w:sz w:val="21"/>
+          <w:szCs w:val="21"/>
+          <w14:ligatures w14:val="none"/>
+        </w:rPr>
+        <w:t>i</w:t>
+      </w:r>
+      <w:proofErr w:type="spellEnd"/>
+      <w:r>
+        <w:rPr>
+          <w:rFonts w:ascii="Consolas" w:eastAsia="Times New Roman" w:hAnsi="Consolas" w:cs="Times New Roman"/>
+          <w:color w:val="CCCCCC"/>
+          <w:kern w:val="0"/>
+          <w:sz w:val="21"/>
+          <w:szCs w:val="21"/>
+          <w14:ligatures w14:val="none"/>
+        </w:rPr>
+        <w:t xml:space="preserve"> = 3: 18^3 mod 349 = 248</w:t>
+      </w:r>
+    </w:p>
+    <w:p>
+      <w:pPr>
+        <w:shd w:val="clear" w:color="auto" w:fill="1F1F1F"/>
+        <w:bidi w:val="0"/>
+        <w:spacing w:after="0" w:line="285" w:lineRule="atLeast"/>
+        <w:rPr>
+          <w:rFonts w:ascii="Consolas" w:eastAsia="Times New Roman" w:hAnsi="Consolas" w:cs="Times New Roman"/>
+          <w:color w:val="CCCCCC"/>
+          <w:kern w:val="0"/>
+          <w:sz w:val="21"/>
+          <w:szCs w:val="21"/>
+          <w14:ligatures w14:val="none"/>
+        </w:rPr>
+      </w:pPr>
+      <w:proofErr w:type="spellStart"/>
+      <w:r>
+        <w:rPr>
+          <w:rFonts w:ascii="Consolas" w:eastAsia="Times New Roman" w:hAnsi="Consolas" w:cs="Times New Roman"/>
+          <w:color w:val="CCCCCC"/>
+          <w:kern w:val="0"/>
+          <w:sz w:val="21"/>
+          <w:szCs w:val="21"/>
+          <w14:ligatures w14:val="none"/>
+        </w:rPr>
+        <w:t>i</w:t>
+      </w:r>
+      <w:proofErr w:type="spellEnd"/>
+      <w:r>
+        <w:rPr>
+          <w:rFonts w:ascii="Consolas" w:eastAsia="Times New Roman" w:hAnsi="Consolas" w:cs="Times New Roman"/>
+          <w:color w:val="CCCCCC"/>
+          <w:kern w:val="0"/>
+          <w:sz w:val="21"/>
+          <w:szCs w:val="21"/>
+          <w14:ligatures w14:val="none"/>
+        </w:rPr>
+        <w:t xml:space="preserve"> = 4: 18^4 mod 349 = 276</w:t>
+      </w:r>
+    </w:p>
+    <w:p>
+      <w:pPr>
+        <w:shd w:val="clear" w:color="auto" w:fill="1F1F1F"/>
+        <w:bidi w:val="0"/>
+        <w:spacing w:after="0" w:line="285" w:lineRule="atLeast"/>
+        <w:rPr>
+          <w:rFonts w:ascii="Consolas" w:eastAsia="Times New Roman" w:hAnsi="Consolas" w:cs="Times New Roman"/>
+          <w:color w:val="CCCCCC"/>
+          <w:kern w:val="0"/>
+          <w:sz w:val="21"/>
+          <w:szCs w:val="21"/>
+          <w14:ligatures w14:val="none"/>
+        </w:rPr>
+      </w:pPr>
+      <w:proofErr w:type="spellStart"/>
+      <w:r>
+        <w:rPr>
+          <w:rFonts w:ascii="Consolas" w:eastAsia="Times New Roman" w:hAnsi="Consolas" w:cs="Times New Roman"/>
+          <w:color w:val="CCCCCC"/>
+          <w:kern w:val="0"/>
+          <w:sz w:val="21"/>
+          <w:szCs w:val="21"/>
+          <w14:ligatures w14:val="none"/>
+        </w:rPr>
+        <w:t>i</w:t>
+      </w:r>
+      <w:proofErr w:type="spellEnd"/>
+      <w:r>
+        <w:rPr>
+          <w:rFonts w:ascii="Consolas" w:eastAsia="Times New Roman" w:hAnsi="Consolas" w:cs="Times New Roman"/>
+          <w:color w:val="CCCCCC"/>
+          <w:kern w:val="0"/>
+          <w:sz w:val="21"/>
+          <w:szCs w:val="21"/>
+          <w14:ligatures w14:val="none"/>
+        </w:rPr>
+        <w:t xml:space="preserve"> = 5: 18^5 mod 349 = 82</w:t>
+      </w:r>
+    </w:p>
+    <w:p>
+      <w:pPr>
+        <w:shd w:val="clear" w:color="auto" w:fill="1F1F1F"/>
+        <w:bidi w:val="0"/>
+        <w:spacing w:after="0" w:line="285" w:lineRule="atLeast"/>
+        <w:rPr>
+          <w:rFonts w:ascii="Consolas" w:eastAsia="Times New Roman" w:hAnsi="Consolas" w:cs="Times New Roman"/>
+          <w:color w:val="CCCCCC"/>
+          <w:kern w:val="0"/>
+          <w:sz w:val="21"/>
+          <w:szCs w:val="21"/>
+          <w14:ligatures w14:val="none"/>
+        </w:rPr>
+      </w:pPr>
+      <w:proofErr w:type="spellStart"/>
+      <w:r>
+        <w:rPr>
+          <w:rFonts w:ascii="Consolas" w:eastAsia="Times New Roman" w:hAnsi="Consolas" w:cs="Times New Roman"/>
+          <w:color w:val="CCCCCC"/>
+          <w:kern w:val="0"/>
+          <w:sz w:val="21"/>
+          <w:szCs w:val="21"/>
+          <w14:ligatures w14:val="none"/>
+        </w:rPr>
+        <w:t>i</w:t>
+      </w:r>
+      <w:proofErr w:type="spellEnd"/>
+      <w:r>
+        <w:rPr>
+          <w:rFonts w:ascii="Consolas" w:eastAsia="Times New Roman" w:hAnsi="Consolas" w:cs="Times New Roman"/>
+          <w:color w:val="CCCCCC"/>
+          <w:kern w:val="0"/>
+          <w:sz w:val="21"/>
+          <w:szCs w:val="21"/>
+          <w14:ligatures w14:val="none"/>
+        </w:rPr>
+        <w:t xml:space="preserve"> = 6: 18^6 mod 349 = 80</w:t>
+      </w:r>
+    </w:p>
+    <w:p>
+      <w:pPr>
+        <w:shd w:val="clear" w:color="auto" w:fill="1F1F1F"/>
+        <w:bidi w:val="0"/>
+        <w:spacing w:after="0" w:line="285" w:lineRule="atLeast"/>
+        <w:rPr>
+          <w:rFonts w:ascii="Consolas" w:eastAsia="Times New Roman" w:hAnsi="Consolas" w:cs="Times New Roman"/>
+          <w:color w:val="CCCCCC"/>
+          <w:kern w:val="0"/>
+          <w:sz w:val="21"/>
+          <w:szCs w:val="21"/>
+          <w14:ligatures w14:val="none"/>
+        </w:rPr>
+      </w:pPr>
+      <w:proofErr w:type="spellStart"/>
+      <w:r>
+        <w:rPr>
+          <w:rFonts w:ascii="Consolas" w:eastAsia="Times New Roman" w:hAnsi="Consolas" w:cs="Times New Roman"/>
+          <w:color w:val="CCCCCC"/>
+          <w:kern w:val="0"/>
+          <w:sz w:val="21"/>
+          <w:szCs w:val="21"/>
+          <w14:ligatures w14:val="none"/>
+        </w:rPr>
+        <w:t>i</w:t>
+      </w:r>
+      <w:proofErr w:type="spellEnd"/>
+      <w:r>
+        <w:rPr>
+          <w:rFonts w:ascii="Consolas" w:eastAsia="Times New Roman" w:hAnsi="Consolas" w:cs="Times New Roman"/>
+          <w:color w:val="CCCCCC"/>
+          <w:kern w:val="0"/>
+          <w:sz w:val="21"/>
+          <w:szCs w:val="21"/>
+          <w14:ligatures w14:val="none"/>
+        </w:rPr>
+        <w:t xml:space="preserve"> = 7: 18^7 mod 349 = 44</w:t>
+      </w:r>
+    </w:p>
+    <w:p>
+      <w:pPr>
+        <w:shd w:val="clear" w:color="auto" w:fill="1F1F1F"/>
+        <w:bidi w:val="0"/>
+        <w:spacing w:after="0" w:line="285" w:lineRule="atLeast"/>
+        <w:rPr>
+          <w:rFonts w:ascii="Consolas" w:eastAsia="Times New Roman" w:hAnsi="Consolas" w:cs="Times New Roman"/>
+          <w:color w:val="CCCCCC"/>
+          <w:kern w:val="0"/>
+          <w:sz w:val="21"/>
+          <w:szCs w:val="21"/>
+          <w14:ligatures w14:val="none"/>
+        </w:rPr>
+      </w:pPr>
+      <w:proofErr w:type="spellStart"/>
+      <w:r>
+        <w:rPr>
+          <w:rFonts w:ascii="Consolas" w:eastAsia="Times New Roman" w:hAnsi="Consolas" w:cs="Times New Roman"/>
+          <w:color w:val="CCCCCC"/>
+          <w:kern w:val="0"/>
+          <w:sz w:val="21"/>
+          <w:szCs w:val="21"/>
+          <w14:ligatures w14:val="none"/>
+        </w:rPr>
+        <w:t>i</w:t>
+      </w:r>
+      <w:proofErr w:type="spellEnd"/>
+      <w:r>
+        <w:rPr>
+          <w:rFonts w:ascii="Consolas" w:eastAsia="Times New Roman" w:hAnsi="Consolas" w:cs="Times New Roman"/>
+          <w:color w:val="CCCCCC"/>
+          <w:kern w:val="0"/>
+          <w:sz w:val="21"/>
+          <w:szCs w:val="21"/>
+          <w14:ligatures w14:val="none"/>
+        </w:rPr>
+        <w:t xml:space="preserve"> = 8: 18^8 mod 349 = 94</w:t>
+      </w:r>
+    </w:p>
+    <w:p>
+      <w:pPr>
+        <w:shd w:val="clear" w:color="auto" w:fill="1F1F1F"/>
+        <w:bidi w:val="0"/>
+        <w:spacing w:after="0" w:line="285" w:lineRule="atLeast"/>
+        <w:rPr>
+          <w:rFonts w:ascii="Consolas" w:eastAsia="Times New Roman" w:hAnsi="Consolas" w:cs="Times New Roman"/>
+          <w:color w:val="CCCCCC"/>
+          <w:kern w:val="0"/>
+          <w:sz w:val="21"/>
+          <w:szCs w:val="21"/>
+          <w14:ligatures w14:val="none"/>
+        </w:rPr>
+      </w:pPr>
+      <w:proofErr w:type="spellStart"/>
+      <w:r>
+        <w:rPr>
+          <w:rFonts w:ascii="Consolas" w:eastAsia="Times New Roman" w:hAnsi="Consolas" w:cs="Times New Roman"/>
+          <w:color w:val="CCCCCC"/>
+          <w:kern w:val="0"/>
+          <w:sz w:val="21"/>
+          <w:szCs w:val="21"/>
+          <w14:ligatures w14:val="none"/>
+        </w:rPr>
+        <w:t>i</w:t>
+      </w:r>
+      <w:proofErr w:type="spellEnd"/>
+      <w:r>
+        <w:rPr>
+          <w:rFonts w:ascii="Consolas" w:eastAsia="Times New Roman" w:hAnsi="Consolas" w:cs="Times New Roman"/>
+          <w:color w:val="CCCCCC"/>
+          <w:kern w:val="0"/>
+          <w:sz w:val="21"/>
+          <w:szCs w:val="21"/>
+          <w14:ligatures w14:val="none"/>
+        </w:rPr>
+        <w:t xml:space="preserve"> = 9: 18^9 mod 349 = 296</w:t>
+      </w:r>
+    </w:p>
+    <w:p>
+      <w:pPr>
+        <w:shd w:val="clear" w:color="auto" w:fill="1F1F1F"/>
+        <w:bidi w:val="0"/>
+        <w:spacing w:after="0" w:line="285" w:lineRule="atLeast"/>
+        <w:rPr>
+          <w:rFonts w:ascii="Consolas" w:eastAsia="Times New Roman" w:hAnsi="Consolas" w:cs="Times New Roman"/>
+          <w:color w:val="CCCCCC"/>
+          <w:kern w:val="0"/>
+          <w:sz w:val="21"/>
+          <w:szCs w:val="21"/>
+          <w14:ligatures w14:val="none"/>
+        </w:rPr>
+      </w:pPr>
+      <w:proofErr w:type="spellStart"/>
+      <w:r>
+        <w:rPr>
+          <w:rFonts w:ascii="Consolas" w:eastAsia="Times New Roman" w:hAnsi="Consolas" w:cs="Times New Roman"/>
+          <w:color w:val="CCCCCC"/>
+          <w:kern w:val="0"/>
+          <w:sz w:val="21"/>
+          <w:szCs w:val="21"/>
+          <w14:ligatures w14:val="none"/>
+        </w:rPr>
+        <w:t>i</w:t>
+      </w:r>
+      <w:proofErr w:type="spellEnd"/>
+      <w:r>
+        <w:rPr>
+          <w:rFonts w:ascii="Consolas" w:eastAsia="Times New Roman" w:hAnsi="Consolas" w:cs="Times New Roman"/>
+          <w:color w:val="CCCCCC"/>
+          <w:kern w:val="0"/>
+          <w:sz w:val="21"/>
+          <w:szCs w:val="21"/>
+          <w14:ligatures w14:val="none"/>
+        </w:rPr>
+        <w:t xml:space="preserve"> = 10: 18^10 mod 349 = 93</w:t>
+      </w:r>
+    </w:p>
+    <w:p>
+      <w:pPr>
+        <w:shd w:val="clear" w:color="auto" w:fill="1F1F1F"/>
+        <w:bidi w:val="0"/>
+        <w:spacing w:after="0" w:line="285" w:lineRule="atLeast"/>
+        <w:rPr>
+          <w:rFonts w:ascii="Consolas" w:eastAsia="Times New Roman" w:hAnsi="Consolas" w:cs="Times New Roman"/>
+          <w:color w:val="CCCCCC"/>
+          <w:kern w:val="0"/>
+          <w:sz w:val="21"/>
+          <w:szCs w:val="21"/>
+          <w14:ligatures w14:val="none"/>
+        </w:rPr>
+      </w:pPr>
+      <w:proofErr w:type="spellStart"/>
+      <w:r>
+        <w:rPr>
+          <w:rFonts w:ascii="Consolas" w:eastAsia="Times New Roman" w:hAnsi="Consolas" w:cs="Times New Roman"/>
+          <w:color w:val="CCCCCC"/>
+          <w:kern w:val="0"/>
+          <w:sz w:val="21"/>
+          <w:szCs w:val="21"/>
+          <w14:ligatures w14:val="none"/>
+        </w:rPr>
+        <w:t>i</w:t>
+      </w:r>
+      <w:proofErr w:type="spellEnd"/>
+      <w:r>
+        <w:rPr>
+          <w:rFonts w:ascii="Consolas" w:eastAsia="Times New Roman" w:hAnsi="Consolas" w:cs="Times New Roman"/>
+          <w:color w:val="CCCCCC"/>
+          <w:kern w:val="0"/>
+          <w:sz w:val="21"/>
+          <w:szCs w:val="21"/>
+          <w14:ligatures w14:val="none"/>
+        </w:rPr>
+        <w:t xml:space="preserve"> = 11: 18^11 mod 349 = 278</w:t>
+      </w:r>
+    </w:p>
+    <w:p>
+      <w:pPr>
+        <w:shd w:val="clear" w:color="auto" w:fill="1F1F1F"/>
+        <w:bidi w:val="0"/>
+        <w:spacing w:after="0" w:line="285" w:lineRule="atLeast"/>
+        <w:rPr>
+          <w:rFonts w:ascii="Consolas" w:eastAsia="Times New Roman" w:hAnsi="Consolas" w:cs="Times New Roman"/>
+          <w:color w:val="CCCCCC"/>
+          <w:kern w:val="0"/>
+          <w:sz w:val="21"/>
+          <w:szCs w:val="21"/>
+          <w14:ligatures w14:val="none"/>
+        </w:rPr>
+      </w:pPr>
+      <w:proofErr w:type="spellStart"/>
+      <w:r>
+        <w:rPr>
+          <w:rFonts w:ascii="Consolas" w:eastAsia="Times New Roman" w:hAnsi="Consolas" w:cs="Times New Roman"/>
+          <w:color w:val="CCCCCC"/>
+          <w:kern w:val="0"/>
+          <w:sz w:val="21"/>
+          <w:szCs w:val="21"/>
+          <w14:ligatures w14:val="none"/>
+        </w:rPr>
+        <w:t>i</w:t>
+      </w:r>
+      <w:proofErr w:type="spellEnd"/>
+      <w:r>
+        <w:rPr>
+          <w:rFonts w:ascii="Consolas" w:eastAsia="Times New Roman" w:hAnsi="Consolas" w:cs="Times New Roman"/>
+          <w:color w:val="CCCCCC"/>
+          <w:kern w:val="0"/>
+          <w:sz w:val="21"/>
+          <w:szCs w:val="21"/>
+          <w14:ligatures w14:val="none"/>
+        </w:rPr>
+        <w:t xml:space="preserve"> = 12: 18^12 mod 349 = 118</w:t>
+      </w:r>
+    </w:p>
+    <w:p>
+      <w:pPr>
+        <w:shd w:val="clear" w:color="auto" w:fill="1F1F1F"/>
+        <w:bidi w:val="0"/>
+        <w:spacing w:after="0" w:line="285" w:lineRule="atLeast"/>
+        <w:rPr>
+          <w:rFonts w:ascii="Consolas" w:eastAsia="Times New Roman" w:hAnsi="Consolas" w:cs="Times New Roman"/>
+          <w:color w:val="CCCCCC"/>
+          <w:kern w:val="0"/>
+          <w:sz w:val="21"/>
+          <w:szCs w:val="21"/>
+          <w14:ligatures w14:val="none"/>
+        </w:rPr>
+      </w:pPr>
+      <w:proofErr w:type="spellStart"/>
+      <w:r>
+        <w:rPr>
+          <w:rFonts w:ascii="Consolas" w:eastAsia="Times New Roman" w:hAnsi="Consolas" w:cs="Times New Roman"/>
+          <w:color w:val="CCCCCC"/>
+          <w:kern w:val="0"/>
+          <w:sz w:val="21"/>
+          <w:szCs w:val="21"/>
+          <w14:ligatures w14:val="none"/>
+        </w:rPr>
+        <w:t>i</w:t>
+      </w:r>
+      <w:proofErr w:type="spellEnd"/>
+      <w:r>
+        <w:rPr>
+          <w:rFonts w:ascii="Consolas" w:eastAsia="Times New Roman" w:hAnsi="Consolas" w:cs="Times New Roman"/>
+          <w:color w:val="CCCCCC"/>
+          <w:kern w:val="0"/>
+          <w:sz w:val="21"/>
+          <w:szCs w:val="21"/>
+          <w14:ligatures w14:val="none"/>
+        </w:rPr>
+        <w:t xml:space="preserve"> = 13: 18^13 mod 349 = 30</w:t>
+      </w:r>
+    </w:p>
+    <w:p>
+      <w:pPr>
+        <w:shd w:val="clear" w:color="auto" w:fill="1F1F1F"/>
+        <w:bidi w:val="0"/>
+        <w:spacing w:after="0" w:line="285" w:lineRule="atLeast"/>
+        <w:rPr>
+          <w:rFonts w:ascii="Consolas" w:eastAsia="Times New Roman" w:hAnsi="Consolas" w:cs="Times New Roman"/>
+          <w:color w:val="CCCCCC"/>
+          <w:kern w:val="0"/>
+          <w:sz w:val="21"/>
+          <w:szCs w:val="21"/>
+          <w14:ligatures w14:val="none"/>
+        </w:rPr>
+      </w:pPr>
+      <w:proofErr w:type="spellStart"/>
+      <w:r>
+        <w:rPr>
+          <w:rFonts w:ascii="Consolas" w:eastAsia="Times New Roman" w:hAnsi="Consolas" w:cs="Times New Roman"/>
+          <w:color w:val="CCCCCC"/>
+          <w:kern w:val="0"/>
+          <w:sz w:val="21"/>
+          <w:szCs w:val="21"/>
+          <w14:ligatures w14:val="none"/>
+        </w:rPr>
+        <w:t>i</w:t>
+      </w:r>
+      <w:proofErr w:type="spellEnd"/>
+      <w:r>
+        <w:rPr>
+          <w:rFonts w:ascii="Consolas" w:eastAsia="Times New Roman" w:hAnsi="Consolas" w:cs="Times New Roman"/>
+          <w:color w:val="CCCCCC"/>
+          <w:kern w:val="0"/>
+          <w:sz w:val="21"/>
+          <w:szCs w:val="21"/>
+          <w14:ligatures w14:val="none"/>
+        </w:rPr>
+        <w:t xml:space="preserve"> = 14: 18^14 mod 349 = 191</w:t>
+      </w:r>
+    </w:p>
+    <w:p>
+      <w:pPr>
+        <w:shd w:val="clear" w:color="auto" w:fill="1F1F1F"/>
+        <w:bidi w:val="0"/>
+        <w:spacing w:after="0" w:line="285" w:lineRule="atLeast"/>
+        <w:rPr>
+          <w:rFonts w:ascii="Consolas" w:eastAsia="Times New Roman" w:hAnsi="Consolas" w:cs="Times New Roman"/>
+          <w:color w:val="CCCCCC"/>
+          <w:kern w:val="0"/>
+          <w:sz w:val="21"/>
+          <w:szCs w:val="21"/>
+          <w14:ligatures w14:val="none"/>
+        </w:rPr>
+      </w:pPr>
+      <w:proofErr w:type="spellStart"/>
+      <w:r>
+        <w:rPr>
+          <w:rFonts w:ascii="Consolas" w:eastAsia="Times New Roman" w:hAnsi="Consolas" w:cs="Times New Roman"/>
+          <w:color w:val="CCCCCC"/>
+          <w:kern w:val="0"/>
+          <w:sz w:val="21"/>
+          <w:szCs w:val="21"/>
+          <w14:ligatures w14:val="none"/>
+        </w:rPr>
+        <w:t>i</w:t>
+      </w:r>
+      <w:proofErr w:type="spellEnd"/>
+      <w:r>
+        <w:rPr>
+          <w:rFonts w:ascii="Consolas" w:eastAsia="Times New Roman" w:hAnsi="Consolas" w:cs="Times New Roman"/>
+          <w:color w:val="CCCCCC"/>
+          <w:kern w:val="0"/>
+          <w:sz w:val="21"/>
+          <w:szCs w:val="21"/>
+          <w14:ligatures w14:val="none"/>
+        </w:rPr>
+        <w:t xml:space="preserve"> = 15: 18^15 mod 349 = 297</w:t>
+      </w:r>
+    </w:p>
+    <w:p>
+      <w:pPr>
+        <w:shd w:val="clear" w:color="auto" w:fill="1F1F1F"/>
+        <w:bidi w:val="0"/>
+        <w:spacing w:after="0" w:line="285" w:lineRule="atLeast"/>
+        <w:rPr>
+          <w:rFonts w:ascii="Consolas" w:eastAsia="Times New Roman" w:hAnsi="Consolas" w:cs="Times New Roman"/>
+          <w:color w:val="CCCCCC"/>
+          <w:kern w:val="0"/>
+          <w:sz w:val="21"/>
+          <w:szCs w:val="21"/>
+          <w14:ligatures w14:val="none"/>
+        </w:rPr>
+      </w:pPr>
+      <w:proofErr w:type="spellStart"/>
+      <w:r>
+        <w:rPr>
+          <w:rFonts w:ascii="Consolas" w:eastAsia="Times New Roman" w:hAnsi="Consolas" w:cs="Times New Roman"/>
+          <w:color w:val="CCCCCC"/>
+          <w:kern w:val="0"/>
+          <w:sz w:val="21"/>
+          <w:szCs w:val="21"/>
+          <w14:ligatures w14:val="none"/>
+        </w:rPr>
+        <w:t>i</w:t>
+      </w:r>
+      <w:proofErr w:type="spellEnd"/>
+      <w:r>
+        <w:rPr>
+          <w:rFonts w:ascii="Consolas" w:eastAsia="Times New Roman" w:hAnsi="Consolas" w:cs="Times New Roman"/>
+          <w:color w:val="CCCCCC"/>
+          <w:kern w:val="0"/>
+          <w:sz w:val="21"/>
+          <w:szCs w:val="21"/>
+          <w14:ligatures w14:val="none"/>
+        </w:rPr>
+        <w:t xml:space="preserve"> = 16: 18^16 mod 349 = 111</w:t>
+      </w:r>
+    </w:p>
+    <w:p>
+      <w:pPr>
+        <w:shd w:val="clear" w:color="auto" w:fill="1F1F1F"/>
+        <w:bidi w:val="0"/>
+        <w:spacing w:after="0" w:line="285" w:lineRule="atLeast"/>
+        <w:rPr>
+          <w:rFonts w:ascii="Consolas" w:eastAsia="Times New Roman" w:hAnsi="Consolas" w:cs="Times New Roman"/>
+          <w:color w:val="CCCCCC"/>
+          <w:kern w:val="0"/>
+          <w:sz w:val="21"/>
+          <w:szCs w:val="21"/>
+          <w14:ligatures w14:val="none"/>
+        </w:rPr>
+      </w:pPr>
+      <w:proofErr w:type="spellStart"/>
+      <w:r>
+        <w:rPr>
+          <w:rFonts w:ascii="Consolas" w:eastAsia="Times New Roman" w:hAnsi="Consolas" w:cs="Times New Roman"/>
+          <w:color w:val="CCCCCC"/>
+          <w:kern w:val="0"/>
+          <w:sz w:val="21"/>
+          <w:szCs w:val="21"/>
+          <w14:ligatures w14:val="none"/>
+        </w:rPr>
+        <w:t>i</w:t>
+      </w:r>
+      <w:proofErr w:type="spellEnd"/>
+      <w:r>
+        <w:rPr>
+          <w:rFonts w:ascii="Consolas" w:eastAsia="Times New Roman" w:hAnsi="Consolas" w:cs="Times New Roman"/>
+          <w:color w:val="CCCCCC"/>
+          <w:kern w:val="0"/>
+          <w:sz w:val="21"/>
+          <w:szCs w:val="21"/>
+          <w14:ligatures w14:val="none"/>
+        </w:rPr>
+        <w:t xml:space="preserve"> = 17: 18^17 mod 349 = 253</w:t>
+      </w:r>
+    </w:p>
+    <w:p>
+      <w:pPr>
+        <w:shd w:val="clear" w:color="auto" w:fill="1F1F1F"/>
+        <w:bidi w:val="0"/>
+        <w:spacing w:after="0" w:line="285" w:lineRule="atLeast"/>
+        <w:rPr>
+          <w:rFonts w:ascii="Consolas" w:eastAsia="Times New Roman" w:hAnsi="Consolas" w:cs="Times New Roman"/>
+          <w:color w:val="CCCCCC"/>
+          <w:kern w:val="0"/>
+          <w:sz w:val="21"/>
+          <w:szCs w:val="21"/>
+          <w14:ligatures w14:val="none"/>
+        </w:rPr>
+      </w:pPr>
+      <w:proofErr w:type="spellStart"/>
+      <w:r>
+        <w:rPr>
+          <w:rFonts w:ascii="Consolas" w:eastAsia="Times New Roman" w:hAnsi="Consolas" w:cs="Times New Roman"/>
+          <w:color w:val="CCCCCC"/>
+          <w:kern w:val="0"/>
+          <w:sz w:val="21"/>
+          <w:szCs w:val="21"/>
+          <w14:ligatures w14:val="none"/>
+        </w:rPr>
+        <w:t>i</w:t>
+      </w:r>
+      <w:proofErr w:type="spellEnd"/>
+      <w:r>
+        <w:rPr>
+          <w:rFonts w:ascii="Consolas" w:eastAsia="Times New Roman" w:hAnsi="Consolas" w:cs="Times New Roman"/>
+          <w:color w:val="CCCCCC"/>
+          <w:kern w:val="0"/>
+          <w:sz w:val="21"/>
+          <w:szCs w:val="21"/>
+          <w14:ligatures w14:val="none"/>
+        </w:rPr>
+        <w:t xml:space="preserve"> = 18: 18^18 mod 349 = 17</w:t>
+      </w:r>
+    </w:p>
+    <w:p>
+      <w:pPr>
+        <w:shd w:val="clear" w:color="auto" w:fill="1F1F1F"/>
+        <w:bidi w:val="0"/>
+        <w:spacing w:after="0" w:line="285" w:lineRule="atLeast"/>
+        <w:rPr>
+          <w:rFonts w:ascii="Consolas" w:eastAsia="Times New Roman" w:hAnsi="Consolas" w:cs="Times New Roman"/>
+          <w:color w:val="CCCCCC"/>
+          <w:kern w:val="0"/>
+          <w:sz w:val="21"/>
+          <w:szCs w:val="21"/>
+          <w14:ligatures w14:val="none"/>
+        </w:rPr>
+      </w:pPr>
+    </w:p>
+    <w:p>
+      <w:pPr>
+        <w:shd w:val="clear" w:color="auto" w:fill="1F1F1F"/>
+        <w:bidi w:val="0"/>
+        <w:spacing w:after="0" w:line="285" w:lineRule="atLeast"/>
+        <w:rPr>
+          <w:rFonts w:ascii="Consolas" w:eastAsia="Times New Roman" w:hAnsi="Consolas" w:cs="Times New Roman"/>
+          <w:color w:val="CCCCCC"/>
+          <w:kern w:val="0"/>
+          <w:sz w:val="21"/>
+          <w:szCs w:val="21"/>
+          <w14:ligatures w14:val="none"/>
+        </w:rPr>
+      </w:pPr>
+      <w:r>
+        <w:rPr>
+          <w:rFonts w:ascii="Consolas" w:eastAsia="Times New Roman" w:hAnsi="Consolas" w:cs="Times New Roman"/>
+          <w:color w:val="CCCCCC"/>
+          <w:kern w:val="0"/>
+          <w:sz w:val="21"/>
+          <w:szCs w:val="21"/>
+          <w14:ligatures w14:val="none"/>
+        </w:rPr>
+        <w:t xml:space="preserve">Now let's calculate the values of 18^((-19)^j) mod 349 for 0&lt;=j&lt;=19 </w:t>
+      </w:r>
+      <w:proofErr w:type="spellStart"/>
+      <w:r>
+        <w:rPr>
+          <w:rFonts w:ascii="Consolas" w:eastAsia="Times New Roman" w:hAnsi="Consolas" w:cs="Times New Roman"/>
+          <w:color w:val="CCCCCC"/>
+          <w:kern w:val="0"/>
+          <w:sz w:val="21"/>
+          <w:szCs w:val="21"/>
+          <w14:ligatures w14:val="none"/>
+        </w:rPr>
+        <w:t>antil</w:t>
+      </w:r>
+      <w:proofErr w:type="spellEnd"/>
+      <w:r>
+        <w:rPr>
+          <w:rFonts w:ascii="Consolas" w:eastAsia="Times New Roman" w:hAnsi="Consolas" w:cs="Times New Roman"/>
+          <w:color w:val="CCCCCC"/>
+          <w:kern w:val="0"/>
+          <w:sz w:val="21"/>
+          <w:szCs w:val="21"/>
+          <w14:ligatures w14:val="none"/>
+        </w:rPr>
+        <w:t xml:space="preserve"> we find a match in the </w:t>
+      </w:r>
+      <w:proofErr w:type="spellStart"/>
+      <w:r>
+        <w:rPr>
+          <w:rFonts w:ascii="Consolas" w:eastAsia="Times New Roman" w:hAnsi="Consolas" w:cs="Times New Roman"/>
+          <w:color w:val="CCCCCC"/>
+          <w:kern w:val="0"/>
+          <w:sz w:val="21"/>
+          <w:szCs w:val="21"/>
+          <w14:ligatures w14:val="none"/>
+        </w:rPr>
+        <w:t>i</w:t>
+      </w:r>
+      <w:proofErr w:type="spellEnd"/>
+      <w:r>
+        <w:rPr>
+          <w:rFonts w:ascii="Consolas" w:eastAsia="Times New Roman" w:hAnsi="Consolas" w:cs="Times New Roman"/>
+          <w:color w:val="CCCCCC"/>
+          <w:kern w:val="0"/>
+          <w:sz w:val="21"/>
+          <w:szCs w:val="21"/>
+          <w14:ligatures w14:val="none"/>
+        </w:rPr>
+        <w:t xml:space="preserve"> values:</w:t>
+      </w:r>
+    </w:p>
+    <w:p>
+      <w:pPr>
+        <w:shd w:val="clear" w:color="auto" w:fill="1F1F1F"/>
+        <w:bidi w:val="0"/>
+        <w:spacing w:after="0" w:line="285" w:lineRule="atLeast"/>
+        <w:rPr>
+          <w:rFonts w:ascii="Consolas" w:eastAsia="Times New Roman" w:hAnsi="Consolas" w:cs="Times New Roman"/>
+          <w:color w:val="CCCCCC"/>
+          <w:kern w:val="0"/>
+          <w:sz w:val="21"/>
+          <w:szCs w:val="21"/>
+          <w14:ligatures w14:val="none"/>
+        </w:rPr>
+      </w:pPr>
+      <w:r>
+        <w:rPr>
+          <w:rFonts w:ascii="Consolas" w:eastAsia="Times New Roman" w:hAnsi="Consolas" w:cs="Times New Roman"/>
+          <w:color w:val="CCCCCC"/>
+          <w:kern w:val="0"/>
+          <w:sz w:val="21"/>
+          <w:szCs w:val="21"/>
+          <w14:ligatures w14:val="none"/>
+        </w:rPr>
+        <w:t>-------------------</w:t>
+      </w:r>
+    </w:p>
+    <w:p>
+      <w:pPr>
+        <w:shd w:val="clear" w:color="auto" w:fill="1F1F1F"/>
+        <w:bidi w:val="0"/>
+        <w:spacing w:after="0" w:line="285" w:lineRule="atLeast"/>
+        <w:rPr>
+          <w:rFonts w:ascii="Consolas" w:eastAsia="Times New Roman" w:hAnsi="Consolas" w:cs="Times New Roman"/>
+          <w:color w:val="CCCCCC"/>
+          <w:kern w:val="0"/>
+          <w:sz w:val="21"/>
+          <w:szCs w:val="21"/>
+          <w14:ligatures w14:val="none"/>
+        </w:rPr>
+      </w:pPr>
+      <w:r>
+        <w:rPr>
+          <w:rFonts w:ascii="Consolas" w:eastAsia="Times New Roman" w:hAnsi="Consolas" w:cs="Times New Roman"/>
+          <w:color w:val="CCCCCC"/>
+          <w:kern w:val="0"/>
+          <w:sz w:val="21"/>
+          <w:szCs w:val="21"/>
+          <w14:ligatures w14:val="none"/>
+        </w:rPr>
+        <w:t xml:space="preserve">j = 0: </w:t>
+      </w:r>
+    </w:p>
+    <w:p>
+      <w:pPr>
+        <w:shd w:val="clear" w:color="auto" w:fill="1F1F1F"/>
+        <w:bidi w:val="0"/>
+        <w:spacing w:after="0" w:line="285" w:lineRule="atLeast"/>
+        <w:rPr>
+          <w:rFonts w:ascii="Consolas" w:eastAsia="Times New Roman" w:hAnsi="Consolas" w:cs="Times New Roman"/>
+          <w:color w:val="CCCCCC"/>
+          <w:kern w:val="0"/>
+          <w:sz w:val="21"/>
+          <w:szCs w:val="21"/>
+          <w14:ligatures w14:val="none"/>
+        </w:rPr>
+      </w:pPr>
+      <w:r>
+        <w:rPr>
+          <w:rFonts w:ascii="Consolas" w:eastAsia="Times New Roman" w:hAnsi="Consolas" w:cs="Times New Roman"/>
+          <w:color w:val="CCCCCC"/>
+          <w:kern w:val="0"/>
+          <w:sz w:val="21"/>
+          <w:szCs w:val="21"/>
+          <w14:ligatures w14:val="none"/>
+        </w:rPr>
+        <w:t>202 X 18^((-19)^0) mod 349 = 202</w:t>
+      </w:r>
+    </w:p>
+    <w:p>
+      <w:pPr>
+        <w:shd w:val="clear" w:color="auto" w:fill="1F1F1F"/>
+        <w:bidi w:val="0"/>
+        <w:spacing w:after="0" w:line="285" w:lineRule="atLeast"/>
+        <w:rPr>
+          <w:rFonts w:ascii="Consolas" w:eastAsia="Times New Roman" w:hAnsi="Consolas" w:cs="Times New Roman"/>
+          <w:color w:val="CCCCCC"/>
+          <w:kern w:val="0"/>
+          <w:sz w:val="21"/>
+          <w:szCs w:val="21"/>
+          <w14:ligatures w14:val="none"/>
+        </w:rPr>
+      </w:pPr>
+      <w:r>
+        <w:rPr>
+          <w:rFonts w:ascii="Consolas" w:eastAsia="Times New Roman" w:hAnsi="Consolas" w:cs="Times New Roman"/>
+          <w:color w:val="CCCCCC"/>
+          <w:kern w:val="0"/>
+          <w:sz w:val="21"/>
+          <w:szCs w:val="21"/>
+          <w14:ligatures w14:val="none"/>
+        </w:rPr>
+        <w:t xml:space="preserve">202 is not in the </w:t>
+      </w:r>
+      <w:proofErr w:type="spellStart"/>
+      <w:r>
+        <w:rPr>
+          <w:rFonts w:ascii="Consolas" w:eastAsia="Times New Roman" w:hAnsi="Consolas" w:cs="Times New Roman"/>
+          <w:color w:val="CCCCCC"/>
+          <w:kern w:val="0"/>
+          <w:sz w:val="21"/>
+          <w:szCs w:val="21"/>
+          <w14:ligatures w14:val="none"/>
+        </w:rPr>
+        <w:t>i</w:t>
+      </w:r>
+      <w:proofErr w:type="spellEnd"/>
+      <w:r>
+        <w:rPr>
+          <w:rFonts w:ascii="Consolas" w:eastAsia="Times New Roman" w:hAnsi="Consolas" w:cs="Times New Roman"/>
+          <w:color w:val="CCCCCC"/>
+          <w:kern w:val="0"/>
+          <w:sz w:val="21"/>
+          <w:szCs w:val="21"/>
+          <w14:ligatures w14:val="none"/>
+        </w:rPr>
+        <w:t xml:space="preserve"> values</w:t>
+      </w:r>
+    </w:p>
+    <w:p>
+      <w:pPr>
+        <w:shd w:val="clear" w:color="auto" w:fill="1F1F1F"/>
+        <w:bidi w:val="0"/>
+        <w:spacing w:after="0" w:line="285" w:lineRule="atLeast"/>
+        <w:rPr>
+          <w:rFonts w:ascii="Consolas" w:eastAsia="Times New Roman" w:hAnsi="Consolas" w:cs="Times New Roman"/>
+          <w:color w:val="CCCCCC"/>
+          <w:kern w:val="0"/>
+          <w:sz w:val="21"/>
+          <w:szCs w:val="21"/>
+          <w14:ligatures w14:val="none"/>
+        </w:rPr>
+      </w:pPr>
+      <w:r>
+        <w:rPr>
+          <w:rFonts w:ascii="Consolas" w:eastAsia="Times New Roman" w:hAnsi="Consolas" w:cs="Times New Roman"/>
+          <w:color w:val="CCCCCC"/>
+          <w:kern w:val="0"/>
+          <w:sz w:val="21"/>
+          <w:szCs w:val="21"/>
+          <w14:ligatures w14:val="none"/>
+        </w:rPr>
+        <w:t>-------------------</w:t>
+      </w:r>
+    </w:p>
+    <w:p>
+      <w:pPr>
+        <w:shd w:val="clear" w:color="auto" w:fill="1F1F1F"/>
+        <w:bidi w:val="0"/>
+        <w:spacing w:after="0" w:line="285" w:lineRule="atLeast"/>
+        <w:rPr>
+          <w:rFonts w:ascii="Consolas" w:eastAsia="Times New Roman" w:hAnsi="Consolas" w:cs="Times New Roman"/>
+          <w:color w:val="CCCCCC"/>
+          <w:kern w:val="0"/>
+          <w:sz w:val="21"/>
+          <w:szCs w:val="21"/>
+          <w14:ligatures w14:val="none"/>
+        </w:rPr>
+      </w:pPr>
+      <w:r>
+        <w:rPr>
+          <w:rFonts w:ascii="Consolas" w:eastAsia="Times New Roman" w:hAnsi="Consolas" w:cs="Times New Roman"/>
+          <w:color w:val="CCCCCC"/>
+          <w:kern w:val="0"/>
+          <w:sz w:val="21"/>
+          <w:szCs w:val="21"/>
+          <w14:ligatures w14:val="none"/>
+        </w:rPr>
+        <w:t xml:space="preserve">j = 1: </w:t>
+      </w:r>
+    </w:p>
+    <w:p>
+      <w:pPr>
+        <w:shd w:val="clear" w:color="auto" w:fill="1F1F1F"/>
+        <w:bidi w:val="0"/>
+        <w:spacing w:after="0" w:line="285" w:lineRule="atLeast"/>
+        <w:rPr>
+          <w:rFonts w:ascii="Consolas" w:eastAsia="Times New Roman" w:hAnsi="Consolas" w:cs="Times New Roman"/>
+          <w:color w:val="CCCCCC"/>
+          <w:kern w:val="0"/>
+          <w:sz w:val="21"/>
+          <w:szCs w:val="21"/>
+          <w14:ligatures w14:val="none"/>
+        </w:rPr>
+      </w:pPr>
+      <w:r>
+        <w:rPr>
+          <w:rFonts w:ascii="Consolas" w:eastAsia="Times New Roman" w:hAnsi="Consolas" w:cs="Times New Roman"/>
+          <w:color w:val="CCCCCC"/>
+          <w:kern w:val="0"/>
+          <w:sz w:val="21"/>
+          <w:szCs w:val="21"/>
+          <w14:ligatures w14:val="none"/>
+        </w:rPr>
+        <w:t>202 X 18^((-19)^1) mod 349 = 44</w:t>
+      </w:r>
+    </w:p>
+    <w:p>
+      <w:pPr>
+        <w:shd w:val="clear" w:color="auto" w:fill="1F1F1F"/>
+        <w:bidi w:val="0"/>
+        <w:spacing w:after="0" w:line="285" w:lineRule="atLeast"/>
+        <w:rPr>
+          <w:rFonts w:ascii="Consolas" w:eastAsia="Times New Roman" w:hAnsi="Consolas" w:cs="Times New Roman"/>
+          <w:color w:val="CCCCCC"/>
+          <w:kern w:val="0"/>
+          <w:sz w:val="21"/>
+          <w:szCs w:val="21"/>
+          <w14:ligatures w14:val="none"/>
+        </w:rPr>
+      </w:pPr>
+    </w:p>
+    <w:p>
+      <w:pPr>
+        <w:shd w:val="clear" w:color="auto" w:fill="1F1F1F"/>
+        <w:bidi w:val="0"/>
+        <w:spacing w:after="0" w:line="285" w:lineRule="atLeast"/>
+        <w:rPr>
+          <w:rFonts w:ascii="Consolas" w:eastAsia="Times New Roman" w:hAnsi="Consolas" w:cs="Times New Roman"/>
+          <w:color w:val="CCCCCC"/>
+          <w:kern w:val="0"/>
+          <w:sz w:val="21"/>
+          <w:szCs w:val="21"/>
+          <w14:ligatures w14:val="none"/>
+        </w:rPr>
+      </w:pPr>
+      <w:r>
+        <w:rPr>
+          <w:rFonts w:ascii="Consolas" w:eastAsia="Times New Roman" w:hAnsi="Consolas" w:cs="Times New Roman"/>
+          <w:color w:val="CCCCCC"/>
+          <w:kern w:val="0"/>
+          <w:sz w:val="21"/>
+          <w:szCs w:val="21"/>
+          <w14:ligatures w14:val="none"/>
+        </w:rPr>
+        <w:t>===================</w:t>
+      </w:r>
+    </w:p>
+    <w:p>
+      <w:pPr>
+        <w:shd w:val="clear" w:color="auto" w:fill="1F1F1F"/>
+        <w:bidi w:val="0"/>
+        <w:spacing w:after="0" w:line="285" w:lineRule="atLeast"/>
+        <w:rPr>
+          <w:rFonts w:ascii="Consolas" w:eastAsia="Times New Roman" w:hAnsi="Consolas" w:cs="Times New Roman"/>
+          <w:color w:val="CCCCCC"/>
+          <w:kern w:val="0"/>
+          <w:sz w:val="21"/>
+          <w:szCs w:val="21"/>
+          <w14:ligatures w14:val="none"/>
+        </w:rPr>
+      </w:pPr>
+      <w:r>
+        <w:rPr>
+          <w:rFonts w:ascii="Consolas" w:eastAsia="Times New Roman" w:hAnsi="Consolas" w:cs="Times New Roman"/>
+          <w:color w:val="CCCCCC"/>
+          <w:kern w:val="0"/>
+          <w:sz w:val="21"/>
+          <w:szCs w:val="21"/>
+          <w14:ligatures w14:val="none"/>
+        </w:rPr>
+        <w:t xml:space="preserve">We found a match in the </w:t>
+      </w:r>
+      <w:proofErr w:type="spellStart"/>
+      <w:r>
+        <w:rPr>
+          <w:rFonts w:ascii="Consolas" w:eastAsia="Times New Roman" w:hAnsi="Consolas" w:cs="Times New Roman"/>
+          <w:color w:val="CCCCCC"/>
+          <w:kern w:val="0"/>
+          <w:sz w:val="21"/>
+          <w:szCs w:val="21"/>
+          <w14:ligatures w14:val="none"/>
+        </w:rPr>
+        <w:t>i</w:t>
+      </w:r>
+      <w:proofErr w:type="spellEnd"/>
+      <w:r>
+        <w:rPr>
+          <w:rFonts w:ascii="Consolas" w:eastAsia="Times New Roman" w:hAnsi="Consolas" w:cs="Times New Roman"/>
+          <w:color w:val="CCCCCC"/>
+          <w:kern w:val="0"/>
+          <w:sz w:val="21"/>
+          <w:szCs w:val="21"/>
+          <w14:ligatures w14:val="none"/>
+        </w:rPr>
+        <w:t xml:space="preserve"> values: 44 = 18^7 mod 349</w:t>
+      </w:r>
+    </w:p>
+    <w:p>
+      <w:pPr>
+        <w:shd w:val="clear" w:color="auto" w:fill="1F1F1F"/>
+        <w:bidi w:val="0"/>
+        <w:spacing w:after="0" w:line="285" w:lineRule="atLeast"/>
+        <w:rPr>
+          <w:rFonts w:ascii="Consolas" w:eastAsia="Times New Roman" w:hAnsi="Consolas" w:cs="Times New Roman"/>
+          <w:color w:val="CCCCCC"/>
+          <w:kern w:val="0"/>
+          <w:sz w:val="21"/>
+          <w:szCs w:val="21"/>
+          <w14:ligatures w14:val="none"/>
+        </w:rPr>
+      </w:pPr>
+      <w:r>
+        <w:rPr>
+          <w:rFonts w:ascii="Consolas" w:eastAsia="Times New Roman" w:hAnsi="Consolas" w:cs="Times New Roman"/>
+          <w:color w:val="CCCCCC"/>
+          <w:kern w:val="0"/>
+          <w:sz w:val="21"/>
+          <w:szCs w:val="21"/>
+          <w14:ligatures w14:val="none"/>
+        </w:rPr>
+        <w:t>202X(18^((-19)^1) = 18^7 mod 349</w:t>
+      </w:r>
+    </w:p>
+    <w:p>
+      <w:pPr>
+        <w:shd w:val="clear" w:color="auto" w:fill="1F1F1F"/>
+        <w:bidi w:val="0"/>
+        <w:spacing w:after="0" w:line="285" w:lineRule="atLeast"/>
+        <w:rPr>
+          <w:rFonts w:ascii="Consolas" w:eastAsia="Times New Roman" w:hAnsi="Consolas" w:cs="Times New Roman"/>
+          <w:color w:val="CCCCCC"/>
+          <w:kern w:val="0"/>
+          <w:sz w:val="21"/>
+          <w:szCs w:val="21"/>
+          <w14:ligatures w14:val="none"/>
+        </w:rPr>
+      </w:pPr>
+      <w:r>
+        <w:rPr>
+          <w:rFonts w:ascii="Consolas" w:eastAsia="Times New Roman" w:hAnsi="Consolas" w:cs="Times New Roman"/>
+          <w:color w:val="CCCCCC"/>
+          <w:kern w:val="0"/>
+          <w:sz w:val="21"/>
+          <w:szCs w:val="21"/>
+          <w14:ligatures w14:val="none"/>
+        </w:rPr>
+        <w:t>&lt;=&gt; 202 = 18^7+19*1 = 18^26 mod 349</w:t>
+      </w:r>
+    </w:p>
+    <w:p>
+      <w:pPr>
+        <w:shd w:val="clear" w:color="auto" w:fill="1F1F1F"/>
+        <w:bidi w:val="0"/>
+        <w:spacing w:after="0" w:line="285" w:lineRule="atLeast"/>
+        <w:rPr>
+          <w:rFonts w:ascii="Consolas" w:eastAsia="Times New Roman" w:hAnsi="Consolas" w:cs="Times New Roman"/>
+          <w:color w:val="CCCCCC"/>
+          <w:kern w:val="0"/>
+          <w:sz w:val="21"/>
+          <w:szCs w:val="21"/>
+          <w14:ligatures w14:val="none"/>
+        </w:rPr>
+      </w:pPr>
+    </w:p>
+    <w:p>
+      <w:pPr>
+        <w:shd w:val="clear" w:color="auto" w:fill="1F1F1F"/>
+        <w:bidi w:val="0"/>
+        <w:spacing w:after="0" w:line="285" w:lineRule="atLeast"/>
+        <w:rPr>
+          <w:rFonts w:ascii="Consolas" w:eastAsia="Times New Roman" w:hAnsi="Consolas" w:cs="Times New Roman"/>
+          <w:color w:val="CCCCCC"/>
+          <w:kern w:val="0"/>
+          <w:sz w:val="21"/>
+          <w:szCs w:val="21"/>
+          <w14:ligatures w14:val="none"/>
+        </w:rPr>
+      </w:pPr>
+      <w:r>
+        <w:rPr>
+          <w:rFonts w:ascii="Consolas" w:eastAsia="Times New Roman" w:hAnsi="Consolas" w:cs="Times New Roman"/>
+          <w:color w:val="CCCCCC"/>
+          <w:kern w:val="0"/>
+          <w:sz w:val="21"/>
+          <w:szCs w:val="21"/>
+          <w14:ligatures w14:val="none"/>
+        </w:rPr>
+        <w:t>- Therefore the discrete log of 202 in base 18 mod 349 is 26</w:t>
+      </w:r>
+    </w:p>
+    <w:p>
+      <w:pPr>
+        <w:shd w:val="clear" w:color="auto" w:fill="1F1F1F"/>
+        <w:bidi w:val="0"/>
+        <w:spacing w:after="0" w:line="285" w:lineRule="atLeast"/>
+        <w:rPr>
+          <w:rFonts w:ascii="Consolas" w:eastAsia="Times New Roman" w:hAnsi="Consolas" w:cs="Times New Roman"/>
+          <w:color w:val="CCCCCC"/>
+          <w:kern w:val="0"/>
+          <w:sz w:val="21"/>
+          <w:szCs w:val="21"/>
+          <w14:ligatures w14:val="none"/>
+        </w:rPr>
+      </w:pPr>
+      <w:r>
+        <w:rPr>
+          <w:rFonts w:ascii="Consolas" w:eastAsia="Times New Roman" w:hAnsi="Consolas" w:cs="Times New Roman"/>
+          <w:color w:val="CCCCCC"/>
+          <w:kern w:val="0"/>
+          <w:sz w:val="21"/>
+          <w:szCs w:val="21"/>
+          <w14:ligatures w14:val="none"/>
+        </w:rPr>
+        <w:t>===================</w:t>
+      </w:r>
+    </w:p>
+    <w:p>
+      <w:pPr>
+        <w:rPr>
+          <w:u w:val="single"/>
+        </w:rPr>
+      </w:pPr>
+    </w:p>
+    <w:p>
+      <w:pPr>
+        <w:pStyle w:val="a9"/>
+        <w:numPr>
+          <w:ilvl w:val="0"/>
+          <w:numId w:val="1"/>
+        </w:numPr>
+        <w:rPr>
+          <w:u w:val="single"/>
+        </w:rPr>
+      </w:pPr>
+    </w:p>
+    <w:p>
+      <w:pPr>
+        <w:pStyle w:val="a9"/>
+        <w:rPr>
+          <w:u w:val="single"/>
         </w:rPr>
       </w:pPr>
     </w:p>
@@ -22114,7 +23571,7 @@
   <w:abstractNum w:abstractNumId="0" w15:restartNumberingAfterBreak="0">
     <w:nsid w:val="10146F4C"/>
     <w:multiLevelType w:val="hybridMultilevel"/>
-    <w:tmpl w:val="3DA66E66"/>
+    <w:tmpl w:val="C596B012"/>
     <w:lvl w:ilvl="0" w:tplc="04090013">
       <w:start w:val="1"/>
       <w:numFmt w:val="hebrew1"/>

--- a/מבוא להצפנה 4 - שחר אשר - 209305408.docx
+++ b/מבוא להצפנה 4 - שחר אשר - 209305408.docx
@@ -190,7 +190,31 @@
           <w:szCs w:val="21"/>
           <w14:ligatures w14:val="none"/>
         </w:rPr>
-        <w:t xml:space="preserve"> = 0, r = 33,        s = 0, t = 1</w:t>
+        <w:t xml:space="preserve"> = 0, r = </w:t>
+      </w:r>
+      <w:proofErr w:type="gramStart"/>
+      <w:r>
+        <w:rPr>
+          <w:rFonts w:ascii="Consolas" w:eastAsia="Times New Roman" w:hAnsi="Consolas" w:cs="Times New Roman"/>
+          <w:color w:val="CCCCCC"/>
+          <w:kern w:val="0"/>
+          <w:sz w:val="21"/>
+          <w:szCs w:val="21"/>
+          <w14:ligatures w14:val="none"/>
+        </w:rPr>
+        <w:t xml:space="preserve">33,   </w:t>
+      </w:r>
+      <w:proofErr w:type="gramEnd"/>
+      <w:r>
+        <w:rPr>
+          <w:rFonts w:ascii="Consolas" w:eastAsia="Times New Roman" w:hAnsi="Consolas" w:cs="Times New Roman"/>
+          <w:color w:val="CCCCCC"/>
+          <w:kern w:val="0"/>
+          <w:sz w:val="21"/>
+          <w:szCs w:val="21"/>
+          <w14:ligatures w14:val="none"/>
+        </w:rPr>
+        <w:t>     s = 0, t = 1</w:t>
       </w:r>
     </w:p>
     <w:p>
@@ -618,6 +642,78 @@
           <w:szCs w:val="21"/>
           <w14:ligatures w14:val="none"/>
         </w:rPr>
+        <w:t>se_</w:t>
+      </w:r>
+      <w:proofErr w:type="gramStart"/>
+      <w:r>
+        <w:rPr>
+          <w:rFonts w:ascii="Consolas" w:eastAsia="Times New Roman" w:hAnsi="Consolas" w:cs="Times New Roman"/>
+          <w:color w:val="CCCCCC"/>
+          <w:kern w:val="0"/>
+          <w:sz w:val="21"/>
+          <w:szCs w:val="21"/>
+          <w14:ligatures w14:val="none"/>
+        </w:rPr>
+        <w:t>a</w:t>
+      </w:r>
+      <w:proofErr w:type="spellEnd"/>
+      <w:r>
+        <w:rPr>
+          <w:rFonts w:ascii="Consolas" w:eastAsia="Times New Roman" w:hAnsi="Consolas" w:cs="Times New Roman"/>
+          <w:color w:val="CCCCCC"/>
+          <w:kern w:val="0"/>
+          <w:sz w:val="21"/>
+          <w:szCs w:val="21"/>
+          <w14:ligatures w14:val="none"/>
+        </w:rPr>
+        <w:t>)*</w:t>
+      </w:r>
+      <w:proofErr w:type="gramEnd"/>
+      <w:r>
+        <w:rPr>
+          <w:rFonts w:ascii="Consolas" w:eastAsia="Times New Roman" w:hAnsi="Consolas" w:cs="Times New Roman"/>
+          <w:color w:val="CCCCCC"/>
+          <w:kern w:val="0"/>
+          <w:sz w:val="21"/>
+          <w:szCs w:val="21"/>
+          <w14:ligatures w14:val="none"/>
+        </w:rPr>
+        <w:t>m^(</w:t>
+      </w:r>
+      <w:proofErr w:type="spellStart"/>
+      <w:r>
+        <w:rPr>
+          <w:rFonts w:ascii="Consolas" w:eastAsia="Times New Roman" w:hAnsi="Consolas" w:cs="Times New Roman"/>
+          <w:color w:val="CCCCCC"/>
+          <w:kern w:val="0"/>
+          <w:sz w:val="21"/>
+          <w:szCs w:val="21"/>
+          <w14:ligatures w14:val="none"/>
+        </w:rPr>
+        <w:t>te_b</w:t>
+      </w:r>
+      <w:proofErr w:type="spellEnd"/>
+      <w:r>
+        <w:rPr>
+          <w:rFonts w:ascii="Consolas" w:eastAsia="Times New Roman" w:hAnsi="Consolas" w:cs="Times New Roman"/>
+          <w:color w:val="CCCCCC"/>
+          <w:kern w:val="0"/>
+          <w:sz w:val="21"/>
+          <w:szCs w:val="21"/>
+          <w14:ligatures w14:val="none"/>
+        </w:rPr>
+        <w:t>) = m^(</w:t>
+      </w:r>
+      <w:proofErr w:type="spellStart"/>
+      <w:r>
+        <w:rPr>
+          <w:rFonts w:ascii="Consolas" w:eastAsia="Times New Roman" w:hAnsi="Consolas" w:cs="Times New Roman"/>
+          <w:color w:val="CCCCCC"/>
+          <w:kern w:val="0"/>
+          <w:sz w:val="21"/>
+          <w:szCs w:val="21"/>
+          <w14:ligatures w14:val="none"/>
+        </w:rPr>
         <w:t>se_a</w:t>
       </w:r>
       <w:proofErr w:type="spellEnd"/>
@@ -630,7 +726,7 @@
           <w:szCs w:val="21"/>
           <w14:ligatures w14:val="none"/>
         </w:rPr>
-        <w:t>)*m^(</w:t>
+        <w:t xml:space="preserve"> + </w:t>
       </w:r>
       <w:proofErr w:type="spellStart"/>
       <w:r>
@@ -654,8 +750,134 @@
           <w:szCs w:val="21"/>
           <w14:ligatures w14:val="none"/>
         </w:rPr>
-        <w:t>) = m^(</w:t>
-      </w:r>
+        <w:t>) = m (mod 16157)</w:t>
+      </w:r>
+    </w:p>
+    <w:p>
+      <w:pPr>
+        <w:shd w:val="clear" w:color="auto" w:fill="1F1F1F"/>
+        <w:bidi w:val="0"/>
+        <w:spacing w:after="0" w:line="285" w:lineRule="atLeast"/>
+        <w:ind w:left="360"/>
+        <w:rPr>
+          <w:rFonts w:ascii="Consolas" w:eastAsia="Times New Roman" w:hAnsi="Consolas" w:cs="Times New Roman"/>
+          <w:color w:val="CCCCCC"/>
+          <w:kern w:val="0"/>
+          <w:sz w:val="21"/>
+          <w:szCs w:val="21"/>
+          <w14:ligatures w14:val="none"/>
+        </w:rPr>
+      </w:pPr>
+    </w:p>
+    <w:p>
+      <w:pPr>
+        <w:shd w:val="clear" w:color="auto" w:fill="1F1F1F"/>
+        <w:bidi w:val="0"/>
+        <w:spacing w:after="0" w:line="285" w:lineRule="atLeast"/>
+        <w:ind w:left="360"/>
+        <w:rPr>
+          <w:rFonts w:ascii="Consolas" w:eastAsia="Times New Roman" w:hAnsi="Consolas" w:cs="Times New Roman"/>
+          <w:color w:val="CCCCCC"/>
+          <w:kern w:val="0"/>
+          <w:sz w:val="21"/>
+          <w:szCs w:val="21"/>
+          <w14:ligatures w14:val="none"/>
+        </w:rPr>
+      </w:pPr>
+      <w:r>
+        <w:rPr>
+          <w:rFonts w:ascii="Consolas" w:eastAsia="Times New Roman" w:hAnsi="Consolas" w:cs="Times New Roman"/>
+          <w:color w:val="CCCCCC"/>
+          <w:kern w:val="0"/>
+          <w:sz w:val="21"/>
+          <w:szCs w:val="21"/>
+          <w14:ligatures w14:val="none"/>
+        </w:rPr>
+        <w:t>Calculate 11671^-1:</w:t>
+      </w:r>
+    </w:p>
+    <w:p>
+      <w:pPr>
+        <w:shd w:val="clear" w:color="auto" w:fill="1F1F1F"/>
+        <w:bidi w:val="0"/>
+        <w:spacing w:after="0" w:line="285" w:lineRule="atLeast"/>
+        <w:ind w:left="360"/>
+        <w:rPr>
+          <w:rFonts w:ascii="Consolas" w:eastAsia="Times New Roman" w:hAnsi="Consolas" w:cs="Times New Roman"/>
+          <w:color w:val="CCCCCC"/>
+          <w:kern w:val="0"/>
+          <w:sz w:val="21"/>
+          <w:szCs w:val="21"/>
+          <w14:ligatures w14:val="none"/>
+        </w:rPr>
+      </w:pPr>
+      <w:proofErr w:type="gramStart"/>
+      <w:r>
+        <w:rPr>
+          <w:rFonts w:ascii="Consolas" w:eastAsia="Times New Roman" w:hAnsi="Consolas" w:cs="Times New Roman"/>
+          <w:color w:val="CCCCCC"/>
+          <w:kern w:val="0"/>
+          <w:sz w:val="21"/>
+          <w:szCs w:val="21"/>
+          <w14:ligatures w14:val="none"/>
+        </w:rPr>
+        <w:t>First</w:t>
+      </w:r>
+      <w:proofErr w:type="gramEnd"/>
+      <w:r>
+        <w:rPr>
+          <w:rFonts w:ascii="Consolas" w:eastAsia="Times New Roman" w:hAnsi="Consolas" w:cs="Times New Roman"/>
+          <w:color w:val="CCCCCC"/>
+          <w:kern w:val="0"/>
+          <w:sz w:val="21"/>
+          <w:szCs w:val="21"/>
+          <w14:ligatures w14:val="none"/>
+        </w:rPr>
+        <w:t xml:space="preserve"> we need to calculate the inverse of 11671: 11671^-1 = 11671^-1 (mod 16157)</w:t>
+      </w:r>
+    </w:p>
+    <w:p>
+      <w:pPr>
+        <w:shd w:val="clear" w:color="auto" w:fill="1F1F1F"/>
+        <w:bidi w:val="0"/>
+        <w:spacing w:after="0" w:line="285" w:lineRule="atLeast"/>
+        <w:ind w:left="360"/>
+        <w:rPr>
+          <w:rFonts w:ascii="Consolas" w:eastAsia="Times New Roman" w:hAnsi="Consolas" w:cs="Times New Roman"/>
+          <w:color w:val="CCCCCC"/>
+          <w:kern w:val="0"/>
+          <w:sz w:val="21"/>
+          <w:szCs w:val="21"/>
+          <w14:ligatures w14:val="none"/>
+        </w:rPr>
+      </w:pPr>
+      <w:r>
+        <w:rPr>
+          <w:rFonts w:ascii="Consolas" w:eastAsia="Times New Roman" w:hAnsi="Consolas" w:cs="Times New Roman"/>
+          <w:color w:val="CCCCCC"/>
+          <w:kern w:val="0"/>
+          <w:sz w:val="21"/>
+          <w:szCs w:val="21"/>
+          <w14:ligatures w14:val="none"/>
+        </w:rPr>
+        <w:t>Now we calculate it using the extended Euclidean algorithm:</w:t>
+      </w:r>
+    </w:p>
+    <w:p>
+      <w:pPr>
+        <w:shd w:val="clear" w:color="auto" w:fill="1F1F1F"/>
+        <w:bidi w:val="0"/>
+        <w:spacing w:after="0" w:line="285" w:lineRule="atLeast"/>
+        <w:ind w:left="360"/>
+        <w:rPr>
+          <w:rFonts w:ascii="Consolas" w:eastAsia="Times New Roman" w:hAnsi="Consolas" w:cs="Times New Roman"/>
+          <w:color w:val="CCCCCC"/>
+          <w:kern w:val="0"/>
+          <w:sz w:val="21"/>
+          <w:szCs w:val="21"/>
+          <w14:ligatures w14:val="none"/>
+        </w:rPr>
+      </w:pPr>
       <w:proofErr w:type="spellStart"/>
       <w:r>
         <w:rPr>
@@ -666,7 +888,7 @@
           <w:szCs w:val="21"/>
           <w14:ligatures w14:val="none"/>
         </w:rPr>
-        <w:t>se_a</w:t>
+        <w:t>i</w:t>
       </w:r>
       <w:proofErr w:type="spellEnd"/>
       <w:r>
@@ -678,168 +900,31 @@
           <w:szCs w:val="21"/>
           <w14:ligatures w14:val="none"/>
         </w:rPr>
-        <w:t xml:space="preserve"> + </w:t>
-      </w:r>
-      <w:proofErr w:type="spellStart"/>
-      <w:r>
-        <w:rPr>
-          <w:rFonts w:ascii="Consolas" w:eastAsia="Times New Roman" w:hAnsi="Consolas" w:cs="Times New Roman"/>
-          <w:color w:val="CCCCCC"/>
-          <w:kern w:val="0"/>
-          <w:sz w:val="21"/>
-          <w:szCs w:val="21"/>
-          <w14:ligatures w14:val="none"/>
-        </w:rPr>
-        <w:t>te_b</w:t>
-      </w:r>
-      <w:proofErr w:type="spellEnd"/>
-      <w:r>
-        <w:rPr>
-          <w:rFonts w:ascii="Consolas" w:eastAsia="Times New Roman" w:hAnsi="Consolas" w:cs="Times New Roman"/>
-          <w:color w:val="CCCCCC"/>
-          <w:kern w:val="0"/>
-          <w:sz w:val="21"/>
-          <w:szCs w:val="21"/>
-          <w14:ligatures w14:val="none"/>
-        </w:rPr>
-        <w:t>) = m (mod 16157)</w:t>
-      </w:r>
-    </w:p>
-    <w:p>
-      <w:pPr>
-        <w:shd w:val="clear" w:color="auto" w:fill="1F1F1F"/>
-        <w:bidi w:val="0"/>
-        <w:spacing w:after="0" w:line="285" w:lineRule="atLeast"/>
-        <w:ind w:left="360"/>
-        <w:rPr>
-          <w:rFonts w:ascii="Consolas" w:eastAsia="Times New Roman" w:hAnsi="Consolas" w:cs="Times New Roman"/>
-          <w:color w:val="CCCCCC"/>
-          <w:kern w:val="0"/>
-          <w:sz w:val="21"/>
-          <w:szCs w:val="21"/>
-          <w14:ligatures w14:val="none"/>
-        </w:rPr>
-      </w:pPr>
-    </w:p>
-    <w:p>
-      <w:pPr>
-        <w:shd w:val="clear" w:color="auto" w:fill="1F1F1F"/>
-        <w:bidi w:val="0"/>
-        <w:spacing w:after="0" w:line="285" w:lineRule="atLeast"/>
-        <w:ind w:left="360"/>
-        <w:rPr>
-          <w:rFonts w:ascii="Consolas" w:eastAsia="Times New Roman" w:hAnsi="Consolas" w:cs="Times New Roman"/>
-          <w:color w:val="CCCCCC"/>
-          <w:kern w:val="0"/>
-          <w:sz w:val="21"/>
-          <w:szCs w:val="21"/>
-          <w14:ligatures w14:val="none"/>
-        </w:rPr>
-      </w:pPr>
-      <w:r>
-        <w:rPr>
-          <w:rFonts w:ascii="Consolas" w:eastAsia="Times New Roman" w:hAnsi="Consolas" w:cs="Times New Roman"/>
-          <w:color w:val="CCCCCC"/>
-          <w:kern w:val="0"/>
-          <w:sz w:val="21"/>
-          <w:szCs w:val="21"/>
-          <w14:ligatures w14:val="none"/>
-        </w:rPr>
-        <w:t>Calculate 11671^-1:</w:t>
-      </w:r>
-    </w:p>
-    <w:p>
-      <w:pPr>
-        <w:shd w:val="clear" w:color="auto" w:fill="1F1F1F"/>
-        <w:bidi w:val="0"/>
-        <w:spacing w:after="0" w:line="285" w:lineRule="atLeast"/>
-        <w:ind w:left="360"/>
-        <w:rPr>
-          <w:rFonts w:ascii="Consolas" w:eastAsia="Times New Roman" w:hAnsi="Consolas" w:cs="Times New Roman"/>
-          <w:color w:val="CCCCCC"/>
-          <w:kern w:val="0"/>
-          <w:sz w:val="21"/>
-          <w:szCs w:val="21"/>
-          <w14:ligatures w14:val="none"/>
-        </w:rPr>
-      </w:pPr>
-      <w:r>
-        <w:rPr>
-          <w:rFonts w:ascii="Consolas" w:eastAsia="Times New Roman" w:hAnsi="Consolas" w:cs="Times New Roman"/>
-          <w:color w:val="CCCCCC"/>
-          <w:kern w:val="0"/>
-          <w:sz w:val="21"/>
-          <w:szCs w:val="21"/>
-          <w14:ligatures w14:val="none"/>
-        </w:rPr>
-        <w:t>First we need to calculate the inverse of 11671: 11671^-1 = 11671^-1 (mod 16157)</w:t>
-      </w:r>
-    </w:p>
-    <w:p>
-      <w:pPr>
-        <w:shd w:val="clear" w:color="auto" w:fill="1F1F1F"/>
-        <w:bidi w:val="0"/>
-        <w:spacing w:after="0" w:line="285" w:lineRule="atLeast"/>
-        <w:ind w:left="360"/>
-        <w:rPr>
-          <w:rFonts w:ascii="Consolas" w:eastAsia="Times New Roman" w:hAnsi="Consolas" w:cs="Times New Roman"/>
-          <w:color w:val="CCCCCC"/>
-          <w:kern w:val="0"/>
-          <w:sz w:val="21"/>
-          <w:szCs w:val="21"/>
-          <w14:ligatures w14:val="none"/>
-        </w:rPr>
-      </w:pPr>
-      <w:r>
-        <w:rPr>
-          <w:rFonts w:ascii="Consolas" w:eastAsia="Times New Roman" w:hAnsi="Consolas" w:cs="Times New Roman"/>
-          <w:color w:val="CCCCCC"/>
-          <w:kern w:val="0"/>
-          <w:sz w:val="21"/>
-          <w:szCs w:val="21"/>
-          <w14:ligatures w14:val="none"/>
-        </w:rPr>
-        <w:t>Now we calculate it using the extended Euclidean algorithm:</w:t>
-      </w:r>
-    </w:p>
-    <w:p>
-      <w:pPr>
-        <w:shd w:val="clear" w:color="auto" w:fill="1F1F1F"/>
-        <w:bidi w:val="0"/>
-        <w:spacing w:after="0" w:line="285" w:lineRule="atLeast"/>
-        <w:ind w:left="360"/>
-        <w:rPr>
-          <w:rFonts w:ascii="Consolas" w:eastAsia="Times New Roman" w:hAnsi="Consolas" w:cs="Times New Roman"/>
-          <w:color w:val="CCCCCC"/>
-          <w:kern w:val="0"/>
-          <w:sz w:val="21"/>
-          <w:szCs w:val="21"/>
-          <w14:ligatures w14:val="none"/>
-        </w:rPr>
-      </w:pPr>
-      <w:proofErr w:type="spellStart"/>
-      <w:r>
-        <w:rPr>
-          <w:rFonts w:ascii="Consolas" w:eastAsia="Times New Roman" w:hAnsi="Consolas" w:cs="Times New Roman"/>
-          <w:color w:val="CCCCCC"/>
-          <w:kern w:val="0"/>
-          <w:sz w:val="21"/>
-          <w:szCs w:val="21"/>
-          <w14:ligatures w14:val="none"/>
-        </w:rPr>
-        <w:t>i</w:t>
-      </w:r>
-      <w:proofErr w:type="spellEnd"/>
-      <w:r>
-        <w:rPr>
-          <w:rFonts w:ascii="Consolas" w:eastAsia="Times New Roman" w:hAnsi="Consolas" w:cs="Times New Roman"/>
-          <w:color w:val="CCCCCC"/>
-          <w:kern w:val="0"/>
-          <w:sz w:val="21"/>
-          <w:szCs w:val="21"/>
-          <w14:ligatures w14:val="none"/>
-        </w:rPr>
-        <w:t xml:space="preserve"> = 0, r = 16157,        s = 0, t = 1</w:t>
+        <w:t xml:space="preserve"> = 0, r = </w:t>
+      </w:r>
+      <w:proofErr w:type="gramStart"/>
+      <w:r>
+        <w:rPr>
+          <w:rFonts w:ascii="Consolas" w:eastAsia="Times New Roman" w:hAnsi="Consolas" w:cs="Times New Roman"/>
+          <w:color w:val="CCCCCC"/>
+          <w:kern w:val="0"/>
+          <w:sz w:val="21"/>
+          <w:szCs w:val="21"/>
+          <w14:ligatures w14:val="none"/>
+        </w:rPr>
+        <w:t xml:space="preserve">16157,   </w:t>
+      </w:r>
+      <w:proofErr w:type="gramEnd"/>
+      <w:r>
+        <w:rPr>
+          <w:rFonts w:ascii="Consolas" w:eastAsia="Times New Roman" w:hAnsi="Consolas" w:cs="Times New Roman"/>
+          <w:color w:val="CCCCCC"/>
+          <w:kern w:val="0"/>
+          <w:sz w:val="21"/>
+          <w:szCs w:val="21"/>
+          <w14:ligatures w14:val="none"/>
+        </w:rPr>
+        <w:t>     s = 0, t = 1</w:t>
       </w:r>
     </w:p>
     <w:p>
@@ -2691,7 +2776,31 @@
           <w:szCs w:val="21"/>
           <w14:ligatures w14:val="none"/>
         </w:rPr>
-        <w:t xml:space="preserve"> = 0, r = 33,        s = 0, t = 1</w:t>
+        <w:t xml:space="preserve"> = 0, r = </w:t>
+      </w:r>
+      <w:proofErr w:type="gramStart"/>
+      <w:r>
+        <w:rPr>
+          <w:rFonts w:ascii="Consolas" w:eastAsia="Times New Roman" w:hAnsi="Consolas" w:cs="Times New Roman"/>
+          <w:color w:val="CCCCCC"/>
+          <w:kern w:val="0"/>
+          <w:sz w:val="21"/>
+          <w:szCs w:val="21"/>
+          <w14:ligatures w14:val="none"/>
+        </w:rPr>
+        <w:t xml:space="preserve">33,   </w:t>
+      </w:r>
+      <w:proofErr w:type="gramEnd"/>
+      <w:r>
+        <w:rPr>
+          <w:rFonts w:ascii="Consolas" w:eastAsia="Times New Roman" w:hAnsi="Consolas" w:cs="Times New Roman"/>
+          <w:color w:val="CCCCCC"/>
+          <w:kern w:val="0"/>
+          <w:sz w:val="21"/>
+          <w:szCs w:val="21"/>
+          <w14:ligatures w14:val="none"/>
+        </w:rPr>
+        <w:t>     s = 0, t = 1</w:t>
       </w:r>
     </w:p>
     <w:p>
@@ -3119,6 +3228,78 @@
           <w:szCs w:val="21"/>
           <w14:ligatures w14:val="none"/>
         </w:rPr>
+        <w:t>se_</w:t>
+      </w:r>
+      <w:proofErr w:type="gramStart"/>
+      <w:r>
+        <w:rPr>
+          <w:rFonts w:ascii="Consolas" w:eastAsia="Times New Roman" w:hAnsi="Consolas" w:cs="Times New Roman"/>
+          <w:color w:val="CCCCCC"/>
+          <w:kern w:val="0"/>
+          <w:sz w:val="21"/>
+          <w:szCs w:val="21"/>
+          <w14:ligatures w14:val="none"/>
+        </w:rPr>
+        <w:t>a</w:t>
+      </w:r>
+      <w:proofErr w:type="spellEnd"/>
+      <w:r>
+        <w:rPr>
+          <w:rFonts w:ascii="Consolas" w:eastAsia="Times New Roman" w:hAnsi="Consolas" w:cs="Times New Roman"/>
+          <w:color w:val="CCCCCC"/>
+          <w:kern w:val="0"/>
+          <w:sz w:val="21"/>
+          <w:szCs w:val="21"/>
+          <w14:ligatures w14:val="none"/>
+        </w:rPr>
+        <w:t>)*</w:t>
+      </w:r>
+      <w:proofErr w:type="gramEnd"/>
+      <w:r>
+        <w:rPr>
+          <w:rFonts w:ascii="Consolas" w:eastAsia="Times New Roman" w:hAnsi="Consolas" w:cs="Times New Roman"/>
+          <w:color w:val="CCCCCC"/>
+          <w:kern w:val="0"/>
+          <w:sz w:val="21"/>
+          <w:szCs w:val="21"/>
+          <w14:ligatures w14:val="none"/>
+        </w:rPr>
+        <w:t>m^(</w:t>
+      </w:r>
+      <w:proofErr w:type="spellStart"/>
+      <w:r>
+        <w:rPr>
+          <w:rFonts w:ascii="Consolas" w:eastAsia="Times New Roman" w:hAnsi="Consolas" w:cs="Times New Roman"/>
+          <w:color w:val="CCCCCC"/>
+          <w:kern w:val="0"/>
+          <w:sz w:val="21"/>
+          <w:szCs w:val="21"/>
+          <w14:ligatures w14:val="none"/>
+        </w:rPr>
+        <w:t>te_b</w:t>
+      </w:r>
+      <w:proofErr w:type="spellEnd"/>
+      <w:r>
+        <w:rPr>
+          <w:rFonts w:ascii="Consolas" w:eastAsia="Times New Roman" w:hAnsi="Consolas" w:cs="Times New Roman"/>
+          <w:color w:val="CCCCCC"/>
+          <w:kern w:val="0"/>
+          <w:sz w:val="21"/>
+          <w:szCs w:val="21"/>
+          <w14:ligatures w14:val="none"/>
+        </w:rPr>
+        <w:t>) = m^(</w:t>
+      </w:r>
+      <w:proofErr w:type="spellStart"/>
+      <w:r>
+        <w:rPr>
+          <w:rFonts w:ascii="Consolas" w:eastAsia="Times New Roman" w:hAnsi="Consolas" w:cs="Times New Roman"/>
+          <w:color w:val="CCCCCC"/>
+          <w:kern w:val="0"/>
+          <w:sz w:val="21"/>
+          <w:szCs w:val="21"/>
+          <w14:ligatures w14:val="none"/>
+        </w:rPr>
         <w:t>se_a</w:t>
       </w:r>
       <w:proofErr w:type="spellEnd"/>
@@ -3131,7 +3312,7 @@
           <w:szCs w:val="21"/>
           <w14:ligatures w14:val="none"/>
         </w:rPr>
-        <w:t>)*m^(</w:t>
+        <w:t xml:space="preserve"> + </w:t>
       </w:r>
       <w:proofErr w:type="spellStart"/>
       <w:r>
@@ -3155,8 +3336,134 @@
           <w:szCs w:val="21"/>
           <w14:ligatures w14:val="none"/>
         </w:rPr>
-        <w:t>) = m^(</w:t>
-      </w:r>
+        <w:t>) = m (mod 16157)</w:t>
+      </w:r>
+    </w:p>
+    <w:p>
+      <w:pPr>
+        <w:shd w:val="clear" w:color="auto" w:fill="1F1F1F"/>
+        <w:bidi w:val="0"/>
+        <w:spacing w:after="0" w:line="285" w:lineRule="atLeast"/>
+        <w:ind w:left="360"/>
+        <w:rPr>
+          <w:rFonts w:ascii="Consolas" w:eastAsia="Times New Roman" w:hAnsi="Consolas" w:cs="Times New Roman"/>
+          <w:color w:val="CCCCCC"/>
+          <w:kern w:val="0"/>
+          <w:sz w:val="21"/>
+          <w:szCs w:val="21"/>
+          <w14:ligatures w14:val="none"/>
+        </w:rPr>
+      </w:pPr>
+    </w:p>
+    <w:p>
+      <w:pPr>
+        <w:shd w:val="clear" w:color="auto" w:fill="1F1F1F"/>
+        <w:bidi w:val="0"/>
+        <w:spacing w:after="0" w:line="285" w:lineRule="atLeast"/>
+        <w:ind w:left="360"/>
+        <w:rPr>
+          <w:rFonts w:ascii="Consolas" w:eastAsia="Times New Roman" w:hAnsi="Consolas" w:cs="Times New Roman"/>
+          <w:color w:val="CCCCCC"/>
+          <w:kern w:val="0"/>
+          <w:sz w:val="21"/>
+          <w:szCs w:val="21"/>
+          <w14:ligatures w14:val="none"/>
+        </w:rPr>
+      </w:pPr>
+      <w:r>
+        <w:rPr>
+          <w:rFonts w:ascii="Consolas" w:eastAsia="Times New Roman" w:hAnsi="Consolas" w:cs="Times New Roman"/>
+          <w:color w:val="CCCCCC"/>
+          <w:kern w:val="0"/>
+          <w:sz w:val="21"/>
+          <w:szCs w:val="21"/>
+          <w14:ligatures w14:val="none"/>
+        </w:rPr>
+        <w:t>Calculate 11449^-1:</w:t>
+      </w:r>
+    </w:p>
+    <w:p>
+      <w:pPr>
+        <w:shd w:val="clear" w:color="auto" w:fill="1F1F1F"/>
+        <w:bidi w:val="0"/>
+        <w:spacing w:after="0" w:line="285" w:lineRule="atLeast"/>
+        <w:ind w:left="360"/>
+        <w:rPr>
+          <w:rFonts w:ascii="Consolas" w:eastAsia="Times New Roman" w:hAnsi="Consolas" w:cs="Times New Roman"/>
+          <w:color w:val="CCCCCC"/>
+          <w:kern w:val="0"/>
+          <w:sz w:val="21"/>
+          <w:szCs w:val="21"/>
+          <w14:ligatures w14:val="none"/>
+        </w:rPr>
+      </w:pPr>
+      <w:proofErr w:type="gramStart"/>
+      <w:r>
+        <w:rPr>
+          <w:rFonts w:ascii="Consolas" w:eastAsia="Times New Roman" w:hAnsi="Consolas" w:cs="Times New Roman"/>
+          <w:color w:val="CCCCCC"/>
+          <w:kern w:val="0"/>
+          <w:sz w:val="21"/>
+          <w:szCs w:val="21"/>
+          <w14:ligatures w14:val="none"/>
+        </w:rPr>
+        <w:t>First</w:t>
+      </w:r>
+      <w:proofErr w:type="gramEnd"/>
+      <w:r>
+        <w:rPr>
+          <w:rFonts w:ascii="Consolas" w:eastAsia="Times New Roman" w:hAnsi="Consolas" w:cs="Times New Roman"/>
+          <w:color w:val="CCCCCC"/>
+          <w:kern w:val="0"/>
+          <w:sz w:val="21"/>
+          <w:szCs w:val="21"/>
+          <w14:ligatures w14:val="none"/>
+        </w:rPr>
+        <w:t xml:space="preserve"> we need to calculate the inverse of 11449: 11449^-1 = 11449^-1 (mod 16157)</w:t>
+      </w:r>
+    </w:p>
+    <w:p>
+      <w:pPr>
+        <w:shd w:val="clear" w:color="auto" w:fill="1F1F1F"/>
+        <w:bidi w:val="0"/>
+        <w:spacing w:after="0" w:line="285" w:lineRule="atLeast"/>
+        <w:ind w:left="360"/>
+        <w:rPr>
+          <w:rFonts w:ascii="Consolas" w:eastAsia="Times New Roman" w:hAnsi="Consolas" w:cs="Times New Roman"/>
+          <w:color w:val="CCCCCC"/>
+          <w:kern w:val="0"/>
+          <w:sz w:val="21"/>
+          <w:szCs w:val="21"/>
+          <w14:ligatures w14:val="none"/>
+        </w:rPr>
+      </w:pPr>
+      <w:r>
+        <w:rPr>
+          <w:rFonts w:ascii="Consolas" w:eastAsia="Times New Roman" w:hAnsi="Consolas" w:cs="Times New Roman"/>
+          <w:color w:val="CCCCCC"/>
+          <w:kern w:val="0"/>
+          <w:sz w:val="21"/>
+          <w:szCs w:val="21"/>
+          <w14:ligatures w14:val="none"/>
+        </w:rPr>
+        <w:t>Now we calculate it using the extended Euclidean algorithm:</w:t>
+      </w:r>
+    </w:p>
+    <w:p>
+      <w:pPr>
+        <w:shd w:val="clear" w:color="auto" w:fill="1F1F1F"/>
+        <w:bidi w:val="0"/>
+        <w:spacing w:after="0" w:line="285" w:lineRule="atLeast"/>
+        <w:ind w:left="360"/>
+        <w:rPr>
+          <w:rFonts w:ascii="Consolas" w:eastAsia="Times New Roman" w:hAnsi="Consolas" w:cs="Times New Roman"/>
+          <w:color w:val="CCCCCC"/>
+          <w:kern w:val="0"/>
+          <w:sz w:val="21"/>
+          <w:szCs w:val="21"/>
+          <w14:ligatures w14:val="none"/>
+        </w:rPr>
+      </w:pPr>
       <w:proofErr w:type="spellStart"/>
       <w:r>
         <w:rPr>
@@ -3167,7 +3474,7 @@
           <w:szCs w:val="21"/>
           <w14:ligatures w14:val="none"/>
         </w:rPr>
-        <w:t>se_a</w:t>
+        <w:t>i</w:t>
       </w:r>
       <w:proofErr w:type="spellEnd"/>
       <w:r>
@@ -3179,168 +3486,31 @@
           <w:szCs w:val="21"/>
           <w14:ligatures w14:val="none"/>
         </w:rPr>
-        <w:t xml:space="preserve"> + </w:t>
-      </w:r>
-      <w:proofErr w:type="spellStart"/>
-      <w:r>
-        <w:rPr>
-          <w:rFonts w:ascii="Consolas" w:eastAsia="Times New Roman" w:hAnsi="Consolas" w:cs="Times New Roman"/>
-          <w:color w:val="CCCCCC"/>
-          <w:kern w:val="0"/>
-          <w:sz w:val="21"/>
-          <w:szCs w:val="21"/>
-          <w14:ligatures w14:val="none"/>
-        </w:rPr>
-        <w:t>te_b</w:t>
-      </w:r>
-      <w:proofErr w:type="spellEnd"/>
-      <w:r>
-        <w:rPr>
-          <w:rFonts w:ascii="Consolas" w:eastAsia="Times New Roman" w:hAnsi="Consolas" w:cs="Times New Roman"/>
-          <w:color w:val="CCCCCC"/>
-          <w:kern w:val="0"/>
-          <w:sz w:val="21"/>
-          <w:szCs w:val="21"/>
-          <w14:ligatures w14:val="none"/>
-        </w:rPr>
-        <w:t>) = m (mod 16157)</w:t>
-      </w:r>
-    </w:p>
-    <w:p>
-      <w:pPr>
-        <w:shd w:val="clear" w:color="auto" w:fill="1F1F1F"/>
-        <w:bidi w:val="0"/>
-        <w:spacing w:after="0" w:line="285" w:lineRule="atLeast"/>
-        <w:ind w:left="360"/>
-        <w:rPr>
-          <w:rFonts w:ascii="Consolas" w:eastAsia="Times New Roman" w:hAnsi="Consolas" w:cs="Times New Roman"/>
-          <w:color w:val="CCCCCC"/>
-          <w:kern w:val="0"/>
-          <w:sz w:val="21"/>
-          <w:szCs w:val="21"/>
-          <w14:ligatures w14:val="none"/>
-        </w:rPr>
-      </w:pPr>
-    </w:p>
-    <w:p>
-      <w:pPr>
-        <w:shd w:val="clear" w:color="auto" w:fill="1F1F1F"/>
-        <w:bidi w:val="0"/>
-        <w:spacing w:after="0" w:line="285" w:lineRule="atLeast"/>
-        <w:ind w:left="360"/>
-        <w:rPr>
-          <w:rFonts w:ascii="Consolas" w:eastAsia="Times New Roman" w:hAnsi="Consolas" w:cs="Times New Roman"/>
-          <w:color w:val="CCCCCC"/>
-          <w:kern w:val="0"/>
-          <w:sz w:val="21"/>
-          <w:szCs w:val="21"/>
-          <w14:ligatures w14:val="none"/>
-        </w:rPr>
-      </w:pPr>
-      <w:r>
-        <w:rPr>
-          <w:rFonts w:ascii="Consolas" w:eastAsia="Times New Roman" w:hAnsi="Consolas" w:cs="Times New Roman"/>
-          <w:color w:val="CCCCCC"/>
-          <w:kern w:val="0"/>
-          <w:sz w:val="21"/>
-          <w:szCs w:val="21"/>
-          <w14:ligatures w14:val="none"/>
-        </w:rPr>
-        <w:t>Calculate 11449^-1:</w:t>
-      </w:r>
-    </w:p>
-    <w:p>
-      <w:pPr>
-        <w:shd w:val="clear" w:color="auto" w:fill="1F1F1F"/>
-        <w:bidi w:val="0"/>
-        <w:spacing w:after="0" w:line="285" w:lineRule="atLeast"/>
-        <w:ind w:left="360"/>
-        <w:rPr>
-          <w:rFonts w:ascii="Consolas" w:eastAsia="Times New Roman" w:hAnsi="Consolas" w:cs="Times New Roman"/>
-          <w:color w:val="CCCCCC"/>
-          <w:kern w:val="0"/>
-          <w:sz w:val="21"/>
-          <w:szCs w:val="21"/>
-          <w14:ligatures w14:val="none"/>
-        </w:rPr>
-      </w:pPr>
-      <w:r>
-        <w:rPr>
-          <w:rFonts w:ascii="Consolas" w:eastAsia="Times New Roman" w:hAnsi="Consolas" w:cs="Times New Roman"/>
-          <w:color w:val="CCCCCC"/>
-          <w:kern w:val="0"/>
-          <w:sz w:val="21"/>
-          <w:szCs w:val="21"/>
-          <w14:ligatures w14:val="none"/>
-        </w:rPr>
-        <w:t>First we need to calculate the inverse of 11449: 11449^-1 = 11449^-1 (mod 16157)</w:t>
-      </w:r>
-    </w:p>
-    <w:p>
-      <w:pPr>
-        <w:shd w:val="clear" w:color="auto" w:fill="1F1F1F"/>
-        <w:bidi w:val="0"/>
-        <w:spacing w:after="0" w:line="285" w:lineRule="atLeast"/>
-        <w:ind w:left="360"/>
-        <w:rPr>
-          <w:rFonts w:ascii="Consolas" w:eastAsia="Times New Roman" w:hAnsi="Consolas" w:cs="Times New Roman"/>
-          <w:color w:val="CCCCCC"/>
-          <w:kern w:val="0"/>
-          <w:sz w:val="21"/>
-          <w:szCs w:val="21"/>
-          <w14:ligatures w14:val="none"/>
-        </w:rPr>
-      </w:pPr>
-      <w:r>
-        <w:rPr>
-          <w:rFonts w:ascii="Consolas" w:eastAsia="Times New Roman" w:hAnsi="Consolas" w:cs="Times New Roman"/>
-          <w:color w:val="CCCCCC"/>
-          <w:kern w:val="0"/>
-          <w:sz w:val="21"/>
-          <w:szCs w:val="21"/>
-          <w14:ligatures w14:val="none"/>
-        </w:rPr>
-        <w:t>Now we calculate it using the extended Euclidean algorithm:</w:t>
-      </w:r>
-    </w:p>
-    <w:p>
-      <w:pPr>
-        <w:shd w:val="clear" w:color="auto" w:fill="1F1F1F"/>
-        <w:bidi w:val="0"/>
-        <w:spacing w:after="0" w:line="285" w:lineRule="atLeast"/>
-        <w:ind w:left="360"/>
-        <w:rPr>
-          <w:rFonts w:ascii="Consolas" w:eastAsia="Times New Roman" w:hAnsi="Consolas" w:cs="Times New Roman"/>
-          <w:color w:val="CCCCCC"/>
-          <w:kern w:val="0"/>
-          <w:sz w:val="21"/>
-          <w:szCs w:val="21"/>
-          <w14:ligatures w14:val="none"/>
-        </w:rPr>
-      </w:pPr>
-      <w:proofErr w:type="spellStart"/>
-      <w:r>
-        <w:rPr>
-          <w:rFonts w:ascii="Consolas" w:eastAsia="Times New Roman" w:hAnsi="Consolas" w:cs="Times New Roman"/>
-          <w:color w:val="CCCCCC"/>
-          <w:kern w:val="0"/>
-          <w:sz w:val="21"/>
-          <w:szCs w:val="21"/>
-          <w14:ligatures w14:val="none"/>
-        </w:rPr>
-        <w:t>i</w:t>
-      </w:r>
-      <w:proofErr w:type="spellEnd"/>
-      <w:r>
-        <w:rPr>
-          <w:rFonts w:ascii="Consolas" w:eastAsia="Times New Roman" w:hAnsi="Consolas" w:cs="Times New Roman"/>
-          <w:color w:val="CCCCCC"/>
-          <w:kern w:val="0"/>
-          <w:sz w:val="21"/>
-          <w:szCs w:val="21"/>
-          <w14:ligatures w14:val="none"/>
-        </w:rPr>
-        <w:t xml:space="preserve"> = 0, r = 16157,        s = 0, t = 1</w:t>
+        <w:t xml:space="preserve"> = 0, r = </w:t>
+      </w:r>
+      <w:proofErr w:type="gramStart"/>
+      <w:r>
+        <w:rPr>
+          <w:rFonts w:ascii="Consolas" w:eastAsia="Times New Roman" w:hAnsi="Consolas" w:cs="Times New Roman"/>
+          <w:color w:val="CCCCCC"/>
+          <w:kern w:val="0"/>
+          <w:sz w:val="21"/>
+          <w:szCs w:val="21"/>
+          <w14:ligatures w14:val="none"/>
+        </w:rPr>
+        <w:t xml:space="preserve">16157,   </w:t>
+      </w:r>
+      <w:proofErr w:type="gramEnd"/>
+      <w:r>
+        <w:rPr>
+          <w:rFonts w:ascii="Consolas" w:eastAsia="Times New Roman" w:hAnsi="Consolas" w:cs="Times New Roman"/>
+          <w:color w:val="CCCCCC"/>
+          <w:kern w:val="0"/>
+          <w:sz w:val="21"/>
+          <w:szCs w:val="21"/>
+          <w14:ligatures w14:val="none"/>
+        </w:rPr>
+        <w:t>     s = 0, t = 1</w:t>
       </w:r>
     </w:p>
     <w:p>
@@ -15235,6 +15405,7 @@
         <w:t>) = |G|/</w:t>
       </w:r>
       <w:proofErr w:type="spellStart"/>
+      <w:proofErr w:type="gramStart"/>
       <w:r>
         <w:rPr>
           <w:rFonts w:ascii="Consolas" w:eastAsia="Times New Roman" w:hAnsi="Consolas" w:cs="Times New Roman"/>
@@ -15256,7 +15427,19 @@
           <w:szCs w:val="21"/>
           <w14:ligatures w14:val="none"/>
         </w:rPr>
-        <w:t>(k, |G|)</w:t>
+        <w:t>(</w:t>
+      </w:r>
+      <w:proofErr w:type="gramEnd"/>
+      <w:r>
+        <w:rPr>
+          <w:rFonts w:ascii="Consolas" w:eastAsia="Times New Roman" w:hAnsi="Consolas" w:cs="Times New Roman"/>
+          <w:color w:val="CCCCCC"/>
+          <w:kern w:val="0"/>
+          <w:sz w:val="21"/>
+          <w:szCs w:val="21"/>
+          <w14:ligatures w14:val="none"/>
+        </w:rPr>
+        <w:t>k, |G|)</w:t>
       </w:r>
     </w:p>
     <w:p>
@@ -15367,6 +15550,7 @@
         </w:rPr>
       </w:pPr>
       <w:proofErr w:type="spellStart"/>
+      <w:proofErr w:type="gramStart"/>
       <w:r>
         <w:rPr>
           <w:rFonts w:ascii="Consolas" w:eastAsia="Times New Roman" w:hAnsi="Consolas" w:cs="Times New Roman"/>
@@ -15388,7 +15572,19 @@
           <w:szCs w:val="21"/>
           <w14:ligatures w14:val="none"/>
         </w:rPr>
-        <w:t>(k, 348) = 2</w:t>
+        <w:t>(</w:t>
+      </w:r>
+      <w:proofErr w:type="gramEnd"/>
+      <w:r>
+        <w:rPr>
+          <w:rFonts w:ascii="Consolas" w:eastAsia="Times New Roman" w:hAnsi="Consolas" w:cs="Times New Roman"/>
+          <w:color w:val="CCCCCC"/>
+          <w:kern w:val="0"/>
+          <w:sz w:val="21"/>
+          <w:szCs w:val="21"/>
+          <w14:ligatures w14:val="none"/>
+        </w:rPr>
+        <w:t>k, 348) = 2</w:t>
       </w:r>
     </w:p>
     <w:p>
@@ -15430,6 +15626,7 @@
         <w:t xml:space="preserve">(18^k) = </w:t>
       </w:r>
       <w:proofErr w:type="spellStart"/>
+      <w:proofErr w:type="gramStart"/>
       <w:r>
         <w:rPr>
           <w:rFonts w:ascii="Consolas" w:eastAsia="Times New Roman" w:hAnsi="Consolas" w:cs="Times New Roman"/>
@@ -15451,7 +15648,19 @@
           <w:szCs w:val="21"/>
           <w14:ligatures w14:val="none"/>
         </w:rPr>
-        <w:t>(18^2) = 174</w:t>
+        <w:t>(</w:t>
+      </w:r>
+      <w:proofErr w:type="gramEnd"/>
+      <w:r>
+        <w:rPr>
+          <w:rFonts w:ascii="Consolas" w:eastAsia="Times New Roman" w:hAnsi="Consolas" w:cs="Times New Roman"/>
+          <w:color w:val="CCCCCC"/>
+          <w:kern w:val="0"/>
+          <w:sz w:val="21"/>
+          <w:szCs w:val="21"/>
+          <w14:ligatures w14:val="none"/>
+        </w:rPr>
+        <w:t>18^2) = 174</w:t>
       </w:r>
     </w:p>
     <w:p>
@@ -15547,6 +15756,7 @@
         </w:rPr>
       </w:pPr>
       <w:proofErr w:type="spellStart"/>
+      <w:proofErr w:type="gramStart"/>
       <w:r>
         <w:rPr>
           <w:rFonts w:ascii="Consolas" w:eastAsia="Times New Roman" w:hAnsi="Consolas" w:cs="Times New Roman"/>
@@ -15568,7 +15778,19 @@
           <w:szCs w:val="21"/>
           <w14:ligatures w14:val="none"/>
         </w:rPr>
-        <w:t>(k, 348) = 3</w:t>
+        <w:t>(</w:t>
+      </w:r>
+      <w:proofErr w:type="gramEnd"/>
+      <w:r>
+        <w:rPr>
+          <w:rFonts w:ascii="Consolas" w:eastAsia="Times New Roman" w:hAnsi="Consolas" w:cs="Times New Roman"/>
+          <w:color w:val="CCCCCC"/>
+          <w:kern w:val="0"/>
+          <w:sz w:val="21"/>
+          <w:szCs w:val="21"/>
+          <w14:ligatures w14:val="none"/>
+        </w:rPr>
+        <w:t>k, 348) = 3</w:t>
       </w:r>
     </w:p>
     <w:p>
@@ -15610,6 +15832,7 @@
         <w:t xml:space="preserve">(18^k) = </w:t>
       </w:r>
       <w:proofErr w:type="spellStart"/>
+      <w:proofErr w:type="gramStart"/>
       <w:r>
         <w:rPr>
           <w:rFonts w:ascii="Consolas" w:eastAsia="Times New Roman" w:hAnsi="Consolas" w:cs="Times New Roman"/>
@@ -15631,7 +15854,19 @@
           <w:szCs w:val="21"/>
           <w14:ligatures w14:val="none"/>
         </w:rPr>
-        <w:t>(18^3) = 116</w:t>
+        <w:t>(</w:t>
+      </w:r>
+      <w:proofErr w:type="gramEnd"/>
+      <w:r>
+        <w:rPr>
+          <w:rFonts w:ascii="Consolas" w:eastAsia="Times New Roman" w:hAnsi="Consolas" w:cs="Times New Roman"/>
+          <w:color w:val="CCCCCC"/>
+          <w:kern w:val="0"/>
+          <w:sz w:val="21"/>
+          <w:szCs w:val="21"/>
+          <w14:ligatures w14:val="none"/>
+        </w:rPr>
+        <w:t>18^3) = 116</w:t>
       </w:r>
     </w:p>
     <w:p>
@@ -15727,6 +15962,7 @@
         </w:rPr>
       </w:pPr>
       <w:proofErr w:type="spellStart"/>
+      <w:proofErr w:type="gramStart"/>
       <w:r>
         <w:rPr>
           <w:rFonts w:ascii="Consolas" w:eastAsia="Times New Roman" w:hAnsi="Consolas" w:cs="Times New Roman"/>
@@ -15748,7 +15984,19 @@
           <w:szCs w:val="21"/>
           <w14:ligatures w14:val="none"/>
         </w:rPr>
-        <w:t>(k, 348) = 4</w:t>
+        <w:t>(</w:t>
+      </w:r>
+      <w:proofErr w:type="gramEnd"/>
+      <w:r>
+        <w:rPr>
+          <w:rFonts w:ascii="Consolas" w:eastAsia="Times New Roman" w:hAnsi="Consolas" w:cs="Times New Roman"/>
+          <w:color w:val="CCCCCC"/>
+          <w:kern w:val="0"/>
+          <w:sz w:val="21"/>
+          <w:szCs w:val="21"/>
+          <w14:ligatures w14:val="none"/>
+        </w:rPr>
+        <w:t>k, 348) = 4</w:t>
       </w:r>
     </w:p>
     <w:p>
@@ -15790,6 +16038,7 @@
         <w:t xml:space="preserve">(18^k) = </w:t>
       </w:r>
       <w:proofErr w:type="spellStart"/>
+      <w:proofErr w:type="gramStart"/>
       <w:r>
         <w:rPr>
           <w:rFonts w:ascii="Consolas" w:eastAsia="Times New Roman" w:hAnsi="Consolas" w:cs="Times New Roman"/>
@@ -15811,7 +16060,19 @@
           <w:szCs w:val="21"/>
           <w14:ligatures w14:val="none"/>
         </w:rPr>
-        <w:t>(18^4) = 87</w:t>
+        <w:t>(</w:t>
+      </w:r>
+      <w:proofErr w:type="gramEnd"/>
+      <w:r>
+        <w:rPr>
+          <w:rFonts w:ascii="Consolas" w:eastAsia="Times New Roman" w:hAnsi="Consolas" w:cs="Times New Roman"/>
+          <w:color w:val="CCCCCC"/>
+          <w:kern w:val="0"/>
+          <w:sz w:val="21"/>
+          <w:szCs w:val="21"/>
+          <w14:ligatures w14:val="none"/>
+        </w:rPr>
+        <w:t>18^4) = 87</w:t>
       </w:r>
     </w:p>
     <w:p>
@@ -15907,6 +16168,7 @@
         </w:rPr>
       </w:pPr>
       <w:proofErr w:type="spellStart"/>
+      <w:proofErr w:type="gramStart"/>
       <w:r>
         <w:rPr>
           <w:rFonts w:ascii="Consolas" w:eastAsia="Times New Roman" w:hAnsi="Consolas" w:cs="Times New Roman"/>
@@ -15928,7 +16190,19 @@
           <w:szCs w:val="21"/>
           <w14:ligatures w14:val="none"/>
         </w:rPr>
-        <w:t>(k, 348) = 1</w:t>
+        <w:t>(</w:t>
+      </w:r>
+      <w:proofErr w:type="gramEnd"/>
+      <w:r>
+        <w:rPr>
+          <w:rFonts w:ascii="Consolas" w:eastAsia="Times New Roman" w:hAnsi="Consolas" w:cs="Times New Roman"/>
+          <w:color w:val="CCCCCC"/>
+          <w:kern w:val="0"/>
+          <w:sz w:val="21"/>
+          <w:szCs w:val="21"/>
+          <w14:ligatures w14:val="none"/>
+        </w:rPr>
+        <w:t>k, 348) = 1</w:t>
       </w:r>
     </w:p>
     <w:p>
@@ -15970,6 +16244,7 @@
         <w:t xml:space="preserve">(18^k) = </w:t>
       </w:r>
       <w:proofErr w:type="spellStart"/>
+      <w:proofErr w:type="gramStart"/>
       <w:r>
         <w:rPr>
           <w:rFonts w:ascii="Consolas" w:eastAsia="Times New Roman" w:hAnsi="Consolas" w:cs="Times New Roman"/>
@@ -15991,7 +16266,19 @@
           <w:szCs w:val="21"/>
           <w14:ligatures w14:val="none"/>
         </w:rPr>
-        <w:t>(18^5) = 348</w:t>
+        <w:t>(</w:t>
+      </w:r>
+      <w:proofErr w:type="gramEnd"/>
+      <w:r>
+        <w:rPr>
+          <w:rFonts w:ascii="Consolas" w:eastAsia="Times New Roman" w:hAnsi="Consolas" w:cs="Times New Roman"/>
+          <w:color w:val="CCCCCC"/>
+          <w:kern w:val="0"/>
+          <w:sz w:val="21"/>
+          <w:szCs w:val="21"/>
+          <w14:ligatures w14:val="none"/>
+        </w:rPr>
+        <w:t>18^5) = 348</w:t>
       </w:r>
     </w:p>
     <w:p>
@@ -16424,6 +16711,7 @@
         <w:t>) = |G|/</w:t>
       </w:r>
       <w:proofErr w:type="spellStart"/>
+      <w:proofErr w:type="gramStart"/>
       <w:r>
         <w:rPr>
           <w:rFonts w:ascii="Consolas" w:eastAsia="Times New Roman" w:hAnsi="Consolas" w:cs="Times New Roman"/>
@@ -16445,7 +16733,19 @@
           <w:szCs w:val="21"/>
           <w14:ligatures w14:val="none"/>
         </w:rPr>
-        <w:t>(k, |G|)</w:t>
+        <w:t>(</w:t>
+      </w:r>
+      <w:proofErr w:type="gramEnd"/>
+      <w:r>
+        <w:rPr>
+          <w:rFonts w:ascii="Consolas" w:eastAsia="Times New Roman" w:hAnsi="Consolas" w:cs="Times New Roman"/>
+          <w:color w:val="CCCCCC"/>
+          <w:kern w:val="0"/>
+          <w:sz w:val="21"/>
+          <w:szCs w:val="21"/>
+          <w14:ligatures w14:val="none"/>
+        </w:rPr>
+        <w:t>k, |G|)</w:t>
       </w:r>
     </w:p>
     <w:p>
@@ -16556,6 +16856,7 @@
         </w:rPr>
       </w:pPr>
       <w:proofErr w:type="spellStart"/>
+      <w:proofErr w:type="gramStart"/>
       <w:r>
         <w:rPr>
           <w:rFonts w:ascii="Consolas" w:eastAsia="Times New Roman" w:hAnsi="Consolas" w:cs="Times New Roman"/>
@@ -16577,7 +16878,19 @@
           <w:szCs w:val="21"/>
           <w14:ligatures w14:val="none"/>
         </w:rPr>
-        <w:t>(k, 348) = 2</w:t>
+        <w:t>(</w:t>
+      </w:r>
+      <w:proofErr w:type="gramEnd"/>
+      <w:r>
+        <w:rPr>
+          <w:rFonts w:ascii="Consolas" w:eastAsia="Times New Roman" w:hAnsi="Consolas" w:cs="Times New Roman"/>
+          <w:color w:val="CCCCCC"/>
+          <w:kern w:val="0"/>
+          <w:sz w:val="21"/>
+          <w:szCs w:val="21"/>
+          <w14:ligatures w14:val="none"/>
+        </w:rPr>
+        <w:t>k, 348) = 2</w:t>
       </w:r>
     </w:p>
     <w:p>
@@ -16619,6 +16932,7 @@
         <w:t xml:space="preserve">(18^k) = </w:t>
       </w:r>
       <w:proofErr w:type="spellStart"/>
+      <w:proofErr w:type="gramStart"/>
       <w:r>
         <w:rPr>
           <w:rFonts w:ascii="Consolas" w:eastAsia="Times New Roman" w:hAnsi="Consolas" w:cs="Times New Roman"/>
@@ -16640,7 +16954,19 @@
           <w:szCs w:val="21"/>
           <w14:ligatures w14:val="none"/>
         </w:rPr>
-        <w:t>(18^2) = 174</w:t>
+        <w:t>(</w:t>
+      </w:r>
+      <w:proofErr w:type="gramEnd"/>
+      <w:r>
+        <w:rPr>
+          <w:rFonts w:ascii="Consolas" w:eastAsia="Times New Roman" w:hAnsi="Consolas" w:cs="Times New Roman"/>
+          <w:color w:val="CCCCCC"/>
+          <w:kern w:val="0"/>
+          <w:sz w:val="21"/>
+          <w:szCs w:val="21"/>
+          <w14:ligatures w14:val="none"/>
+        </w:rPr>
+        <w:t>18^2) = 174</w:t>
       </w:r>
     </w:p>
     <w:p>
@@ -16736,6 +17062,7 @@
         </w:rPr>
       </w:pPr>
       <w:proofErr w:type="spellStart"/>
+      <w:proofErr w:type="gramStart"/>
       <w:r>
         <w:rPr>
           <w:rFonts w:ascii="Consolas" w:eastAsia="Times New Roman" w:hAnsi="Consolas" w:cs="Times New Roman"/>
@@ -16757,7 +17084,19 @@
           <w:szCs w:val="21"/>
           <w14:ligatures w14:val="none"/>
         </w:rPr>
-        <w:t>(k, 348) = 3</w:t>
+        <w:t>(</w:t>
+      </w:r>
+      <w:proofErr w:type="gramEnd"/>
+      <w:r>
+        <w:rPr>
+          <w:rFonts w:ascii="Consolas" w:eastAsia="Times New Roman" w:hAnsi="Consolas" w:cs="Times New Roman"/>
+          <w:color w:val="CCCCCC"/>
+          <w:kern w:val="0"/>
+          <w:sz w:val="21"/>
+          <w:szCs w:val="21"/>
+          <w14:ligatures w14:val="none"/>
+        </w:rPr>
+        <w:t>k, 348) = 3</w:t>
       </w:r>
     </w:p>
     <w:p>
@@ -16799,6 +17138,7 @@
         <w:t xml:space="preserve">(18^k) = </w:t>
       </w:r>
       <w:proofErr w:type="spellStart"/>
+      <w:proofErr w:type="gramStart"/>
       <w:r>
         <w:rPr>
           <w:rFonts w:ascii="Consolas" w:eastAsia="Times New Roman" w:hAnsi="Consolas" w:cs="Times New Roman"/>
@@ -16820,7 +17160,19 @@
           <w:szCs w:val="21"/>
           <w14:ligatures w14:val="none"/>
         </w:rPr>
-        <w:t>(18^3) = 116</w:t>
+        <w:t>(</w:t>
+      </w:r>
+      <w:proofErr w:type="gramEnd"/>
+      <w:r>
+        <w:rPr>
+          <w:rFonts w:ascii="Consolas" w:eastAsia="Times New Roman" w:hAnsi="Consolas" w:cs="Times New Roman"/>
+          <w:color w:val="CCCCCC"/>
+          <w:kern w:val="0"/>
+          <w:sz w:val="21"/>
+          <w:szCs w:val="21"/>
+          <w14:ligatures w14:val="none"/>
+        </w:rPr>
+        <w:t>18^3) = 116</w:t>
       </w:r>
     </w:p>
     <w:p>
@@ -16916,6 +17268,7 @@
         </w:rPr>
       </w:pPr>
       <w:proofErr w:type="spellStart"/>
+      <w:proofErr w:type="gramStart"/>
       <w:r>
         <w:rPr>
           <w:rFonts w:ascii="Consolas" w:eastAsia="Times New Roman" w:hAnsi="Consolas" w:cs="Times New Roman"/>
@@ -16937,7 +17290,19 @@
           <w:szCs w:val="21"/>
           <w14:ligatures w14:val="none"/>
         </w:rPr>
-        <w:t>(k, 348) = 4</w:t>
+        <w:t>(</w:t>
+      </w:r>
+      <w:proofErr w:type="gramEnd"/>
+      <w:r>
+        <w:rPr>
+          <w:rFonts w:ascii="Consolas" w:eastAsia="Times New Roman" w:hAnsi="Consolas" w:cs="Times New Roman"/>
+          <w:color w:val="CCCCCC"/>
+          <w:kern w:val="0"/>
+          <w:sz w:val="21"/>
+          <w:szCs w:val="21"/>
+          <w14:ligatures w14:val="none"/>
+        </w:rPr>
+        <w:t>k, 348) = 4</w:t>
       </w:r>
     </w:p>
     <w:p>
@@ -16979,6 +17344,7 @@
         <w:t xml:space="preserve">(18^k) = </w:t>
       </w:r>
       <w:proofErr w:type="spellStart"/>
+      <w:proofErr w:type="gramStart"/>
       <w:r>
         <w:rPr>
           <w:rFonts w:ascii="Consolas" w:eastAsia="Times New Roman" w:hAnsi="Consolas" w:cs="Times New Roman"/>
@@ -17000,7 +17366,19 @@
           <w:szCs w:val="21"/>
           <w14:ligatures w14:val="none"/>
         </w:rPr>
-        <w:t>(18^4) = 87</w:t>
+        <w:t>(</w:t>
+      </w:r>
+      <w:proofErr w:type="gramEnd"/>
+      <w:r>
+        <w:rPr>
+          <w:rFonts w:ascii="Consolas" w:eastAsia="Times New Roman" w:hAnsi="Consolas" w:cs="Times New Roman"/>
+          <w:color w:val="CCCCCC"/>
+          <w:kern w:val="0"/>
+          <w:sz w:val="21"/>
+          <w:szCs w:val="21"/>
+          <w14:ligatures w14:val="none"/>
+        </w:rPr>
+        <w:t>18^4) = 87</w:t>
       </w:r>
     </w:p>
     <w:p>
@@ -17096,6 +17474,7 @@
         </w:rPr>
       </w:pPr>
       <w:proofErr w:type="spellStart"/>
+      <w:proofErr w:type="gramStart"/>
       <w:r>
         <w:rPr>
           <w:rFonts w:ascii="Consolas" w:eastAsia="Times New Roman" w:hAnsi="Consolas" w:cs="Times New Roman"/>
@@ -17117,7 +17496,19 @@
           <w:szCs w:val="21"/>
           <w14:ligatures w14:val="none"/>
         </w:rPr>
-        <w:t>(k, 348) = 1</w:t>
+        <w:t>(</w:t>
+      </w:r>
+      <w:proofErr w:type="gramEnd"/>
+      <w:r>
+        <w:rPr>
+          <w:rFonts w:ascii="Consolas" w:eastAsia="Times New Roman" w:hAnsi="Consolas" w:cs="Times New Roman"/>
+          <w:color w:val="CCCCCC"/>
+          <w:kern w:val="0"/>
+          <w:sz w:val="21"/>
+          <w:szCs w:val="21"/>
+          <w14:ligatures w14:val="none"/>
+        </w:rPr>
+        <w:t>k, 348) = 1</w:t>
       </w:r>
     </w:p>
     <w:p>
@@ -17159,6 +17550,7 @@
         <w:t xml:space="preserve">(18^k) = </w:t>
       </w:r>
       <w:proofErr w:type="spellStart"/>
+      <w:proofErr w:type="gramStart"/>
       <w:r>
         <w:rPr>
           <w:rFonts w:ascii="Consolas" w:eastAsia="Times New Roman" w:hAnsi="Consolas" w:cs="Times New Roman"/>
@@ -17180,7 +17572,19 @@
           <w:szCs w:val="21"/>
           <w14:ligatures w14:val="none"/>
         </w:rPr>
-        <w:t>(18^5) = 348</w:t>
+        <w:t>(</w:t>
+      </w:r>
+      <w:proofErr w:type="gramEnd"/>
+      <w:r>
+        <w:rPr>
+          <w:rFonts w:ascii="Consolas" w:eastAsia="Times New Roman" w:hAnsi="Consolas" w:cs="Times New Roman"/>
+          <w:color w:val="CCCCCC"/>
+          <w:kern w:val="0"/>
+          <w:sz w:val="21"/>
+          <w:szCs w:val="21"/>
+          <w14:ligatures w14:val="none"/>
+        </w:rPr>
+        <w:t>18^5) = 348</w:t>
       </w:r>
     </w:p>
     <w:p>
@@ -17276,6 +17680,7 @@
         </w:rPr>
       </w:pPr>
       <w:proofErr w:type="spellStart"/>
+      <w:proofErr w:type="gramStart"/>
       <w:r>
         <w:rPr>
           <w:rFonts w:ascii="Consolas" w:eastAsia="Times New Roman" w:hAnsi="Consolas" w:cs="Times New Roman"/>
@@ -17297,7 +17702,19 @@
           <w:szCs w:val="21"/>
           <w14:ligatures w14:val="none"/>
         </w:rPr>
-        <w:t>(k, 348) = 6</w:t>
+        <w:t>(</w:t>
+      </w:r>
+      <w:proofErr w:type="gramEnd"/>
+      <w:r>
+        <w:rPr>
+          <w:rFonts w:ascii="Consolas" w:eastAsia="Times New Roman" w:hAnsi="Consolas" w:cs="Times New Roman"/>
+          <w:color w:val="CCCCCC"/>
+          <w:kern w:val="0"/>
+          <w:sz w:val="21"/>
+          <w:szCs w:val="21"/>
+          <w14:ligatures w14:val="none"/>
+        </w:rPr>
+        <w:t>k, 348) = 6</w:t>
       </w:r>
     </w:p>
     <w:p>
@@ -17339,6 +17756,7 @@
         <w:t xml:space="preserve">(18^k) = </w:t>
       </w:r>
       <w:proofErr w:type="spellStart"/>
+      <w:proofErr w:type="gramStart"/>
       <w:r>
         <w:rPr>
           <w:rFonts w:ascii="Consolas" w:eastAsia="Times New Roman" w:hAnsi="Consolas" w:cs="Times New Roman"/>
@@ -17360,7 +17778,19 @@
           <w:szCs w:val="21"/>
           <w14:ligatures w14:val="none"/>
         </w:rPr>
-        <w:t>(18^6) = 58</w:t>
+        <w:t>(</w:t>
+      </w:r>
+      <w:proofErr w:type="gramEnd"/>
+      <w:r>
+        <w:rPr>
+          <w:rFonts w:ascii="Consolas" w:eastAsia="Times New Roman" w:hAnsi="Consolas" w:cs="Times New Roman"/>
+          <w:color w:val="CCCCCC"/>
+          <w:kern w:val="0"/>
+          <w:sz w:val="21"/>
+          <w:szCs w:val="21"/>
+          <w14:ligatures w14:val="none"/>
+        </w:rPr>
+        <w:t>18^6) = 58</w:t>
       </w:r>
     </w:p>
     <w:p>
@@ -17456,6 +17886,7 @@
         </w:rPr>
       </w:pPr>
       <w:proofErr w:type="spellStart"/>
+      <w:proofErr w:type="gramStart"/>
       <w:r>
         <w:rPr>
           <w:rFonts w:ascii="Consolas" w:eastAsia="Times New Roman" w:hAnsi="Consolas" w:cs="Times New Roman"/>
@@ -17477,7 +17908,19 @@
           <w:szCs w:val="21"/>
           <w14:ligatures w14:val="none"/>
         </w:rPr>
-        <w:t>(k, 348) = 1</w:t>
+        <w:t>(</w:t>
+      </w:r>
+      <w:proofErr w:type="gramEnd"/>
+      <w:r>
+        <w:rPr>
+          <w:rFonts w:ascii="Consolas" w:eastAsia="Times New Roman" w:hAnsi="Consolas" w:cs="Times New Roman"/>
+          <w:color w:val="CCCCCC"/>
+          <w:kern w:val="0"/>
+          <w:sz w:val="21"/>
+          <w:szCs w:val="21"/>
+          <w14:ligatures w14:val="none"/>
+        </w:rPr>
+        <w:t>k, 348) = 1</w:t>
       </w:r>
     </w:p>
     <w:p>
@@ -17519,6 +17962,7 @@
         <w:t xml:space="preserve">(18^k) = </w:t>
       </w:r>
       <w:proofErr w:type="spellStart"/>
+      <w:proofErr w:type="gramStart"/>
       <w:r>
         <w:rPr>
           <w:rFonts w:ascii="Consolas" w:eastAsia="Times New Roman" w:hAnsi="Consolas" w:cs="Times New Roman"/>
@@ -17540,7 +17984,19 @@
           <w:szCs w:val="21"/>
           <w14:ligatures w14:val="none"/>
         </w:rPr>
-        <w:t>(18^7) = 348</w:t>
+        <w:t>(</w:t>
+      </w:r>
+      <w:proofErr w:type="gramEnd"/>
+      <w:r>
+        <w:rPr>
+          <w:rFonts w:ascii="Consolas" w:eastAsia="Times New Roman" w:hAnsi="Consolas" w:cs="Times New Roman"/>
+          <w:color w:val="CCCCCC"/>
+          <w:kern w:val="0"/>
+          <w:sz w:val="21"/>
+          <w:szCs w:val="21"/>
+          <w14:ligatures w14:val="none"/>
+        </w:rPr>
+        <w:t>18^7) = 348</w:t>
       </w:r>
     </w:p>
     <w:p>
@@ -17636,6 +18092,7 @@
         </w:rPr>
       </w:pPr>
       <w:proofErr w:type="spellStart"/>
+      <w:proofErr w:type="gramStart"/>
       <w:r>
         <w:rPr>
           <w:rFonts w:ascii="Consolas" w:eastAsia="Times New Roman" w:hAnsi="Consolas" w:cs="Times New Roman"/>
@@ -17657,7 +18114,19 @@
           <w:szCs w:val="21"/>
           <w14:ligatures w14:val="none"/>
         </w:rPr>
-        <w:t>(k, 348) = 4</w:t>
+        <w:t>(</w:t>
+      </w:r>
+      <w:proofErr w:type="gramEnd"/>
+      <w:r>
+        <w:rPr>
+          <w:rFonts w:ascii="Consolas" w:eastAsia="Times New Roman" w:hAnsi="Consolas" w:cs="Times New Roman"/>
+          <w:color w:val="CCCCCC"/>
+          <w:kern w:val="0"/>
+          <w:sz w:val="21"/>
+          <w:szCs w:val="21"/>
+          <w14:ligatures w14:val="none"/>
+        </w:rPr>
+        <w:t>k, 348) = 4</w:t>
       </w:r>
     </w:p>
     <w:p>
@@ -17699,6 +18168,7 @@
         <w:t xml:space="preserve">(18^k) = </w:t>
       </w:r>
       <w:proofErr w:type="spellStart"/>
+      <w:proofErr w:type="gramStart"/>
       <w:r>
         <w:rPr>
           <w:rFonts w:ascii="Consolas" w:eastAsia="Times New Roman" w:hAnsi="Consolas" w:cs="Times New Roman"/>
@@ -17720,7 +18190,19 @@
           <w:szCs w:val="21"/>
           <w14:ligatures w14:val="none"/>
         </w:rPr>
-        <w:t>(18^8) = 87</w:t>
+        <w:t>(</w:t>
+      </w:r>
+      <w:proofErr w:type="gramEnd"/>
+      <w:r>
+        <w:rPr>
+          <w:rFonts w:ascii="Consolas" w:eastAsia="Times New Roman" w:hAnsi="Consolas" w:cs="Times New Roman"/>
+          <w:color w:val="CCCCCC"/>
+          <w:kern w:val="0"/>
+          <w:sz w:val="21"/>
+          <w:szCs w:val="21"/>
+          <w14:ligatures w14:val="none"/>
+        </w:rPr>
+        <w:t>18^8) = 87</w:t>
       </w:r>
     </w:p>
     <w:p>
@@ -17816,6 +18298,7 @@
         </w:rPr>
       </w:pPr>
       <w:proofErr w:type="spellStart"/>
+      <w:proofErr w:type="gramStart"/>
       <w:r>
         <w:rPr>
           <w:rFonts w:ascii="Consolas" w:eastAsia="Times New Roman" w:hAnsi="Consolas" w:cs="Times New Roman"/>
@@ -17837,7 +18320,19 @@
           <w:szCs w:val="21"/>
           <w14:ligatures w14:val="none"/>
         </w:rPr>
-        <w:t>(k, 348) = 3</w:t>
+        <w:t>(</w:t>
+      </w:r>
+      <w:proofErr w:type="gramEnd"/>
+      <w:r>
+        <w:rPr>
+          <w:rFonts w:ascii="Consolas" w:eastAsia="Times New Roman" w:hAnsi="Consolas" w:cs="Times New Roman"/>
+          <w:color w:val="CCCCCC"/>
+          <w:kern w:val="0"/>
+          <w:sz w:val="21"/>
+          <w:szCs w:val="21"/>
+          <w14:ligatures w14:val="none"/>
+        </w:rPr>
+        <w:t>k, 348) = 3</w:t>
       </w:r>
     </w:p>
     <w:p>
@@ -17879,6 +18374,7 @@
         <w:t xml:space="preserve">(18^k) = </w:t>
       </w:r>
       <w:proofErr w:type="spellStart"/>
+      <w:proofErr w:type="gramStart"/>
       <w:r>
         <w:rPr>
           <w:rFonts w:ascii="Consolas" w:eastAsia="Times New Roman" w:hAnsi="Consolas" w:cs="Times New Roman"/>
@@ -17900,7 +18396,19 @@
           <w:szCs w:val="21"/>
           <w14:ligatures w14:val="none"/>
         </w:rPr>
-        <w:t>(18^9) = 116</w:t>
+        <w:t>(</w:t>
+      </w:r>
+      <w:proofErr w:type="gramEnd"/>
+      <w:r>
+        <w:rPr>
+          <w:rFonts w:ascii="Consolas" w:eastAsia="Times New Roman" w:hAnsi="Consolas" w:cs="Times New Roman"/>
+          <w:color w:val="CCCCCC"/>
+          <w:kern w:val="0"/>
+          <w:sz w:val="21"/>
+          <w:szCs w:val="21"/>
+          <w14:ligatures w14:val="none"/>
+        </w:rPr>
+        <w:t>18^9) = 116</w:t>
       </w:r>
     </w:p>
     <w:p>
@@ -17997,6 +18505,7 @@
         </w:rPr>
       </w:pPr>
       <w:proofErr w:type="spellStart"/>
+      <w:proofErr w:type="gramStart"/>
       <w:r>
         <w:rPr>
           <w:rFonts w:ascii="Consolas" w:eastAsia="Times New Roman" w:hAnsi="Consolas" w:cs="Times New Roman"/>
@@ -18018,7 +18527,19 @@
           <w:szCs w:val="21"/>
           <w14:ligatures w14:val="none"/>
         </w:rPr>
-        <w:t>(k, 348) = 2</w:t>
+        <w:t>(</w:t>
+      </w:r>
+      <w:proofErr w:type="gramEnd"/>
+      <w:r>
+        <w:rPr>
+          <w:rFonts w:ascii="Consolas" w:eastAsia="Times New Roman" w:hAnsi="Consolas" w:cs="Times New Roman"/>
+          <w:color w:val="CCCCCC"/>
+          <w:kern w:val="0"/>
+          <w:sz w:val="21"/>
+          <w:szCs w:val="21"/>
+          <w14:ligatures w14:val="none"/>
+        </w:rPr>
+        <w:t>k, 348) = 2</w:t>
       </w:r>
     </w:p>
     <w:p>
@@ -18060,6 +18581,7 @@
         <w:t xml:space="preserve">(18^k) = </w:t>
       </w:r>
       <w:proofErr w:type="spellStart"/>
+      <w:proofErr w:type="gramStart"/>
       <w:r>
         <w:rPr>
           <w:rFonts w:ascii="Consolas" w:eastAsia="Times New Roman" w:hAnsi="Consolas" w:cs="Times New Roman"/>
@@ -18081,7 +18603,19 @@
           <w:szCs w:val="21"/>
           <w14:ligatures w14:val="none"/>
         </w:rPr>
-        <w:t>(18^10) = 174</w:t>
+        <w:t>(</w:t>
+      </w:r>
+      <w:proofErr w:type="gramEnd"/>
+      <w:r>
+        <w:rPr>
+          <w:rFonts w:ascii="Consolas" w:eastAsia="Times New Roman" w:hAnsi="Consolas" w:cs="Times New Roman"/>
+          <w:color w:val="CCCCCC"/>
+          <w:kern w:val="0"/>
+          <w:sz w:val="21"/>
+          <w:szCs w:val="21"/>
+          <w14:ligatures w14:val="none"/>
+        </w:rPr>
+        <w:t>18^10) = 174</w:t>
       </w:r>
     </w:p>
     <w:p>
@@ -18177,6 +18711,7 @@
         </w:rPr>
       </w:pPr>
       <w:proofErr w:type="spellStart"/>
+      <w:proofErr w:type="gramStart"/>
       <w:r>
         <w:rPr>
           <w:rFonts w:ascii="Consolas" w:eastAsia="Times New Roman" w:hAnsi="Consolas" w:cs="Times New Roman"/>
@@ -18198,7 +18733,19 @@
           <w:szCs w:val="21"/>
           <w14:ligatures w14:val="none"/>
         </w:rPr>
-        <w:t>(k, 348) = 1</w:t>
+        <w:t>(</w:t>
+      </w:r>
+      <w:proofErr w:type="gramEnd"/>
+      <w:r>
+        <w:rPr>
+          <w:rFonts w:ascii="Consolas" w:eastAsia="Times New Roman" w:hAnsi="Consolas" w:cs="Times New Roman"/>
+          <w:color w:val="CCCCCC"/>
+          <w:kern w:val="0"/>
+          <w:sz w:val="21"/>
+          <w:szCs w:val="21"/>
+          <w14:ligatures w14:val="none"/>
+        </w:rPr>
+        <w:t>k, 348) = 1</w:t>
       </w:r>
     </w:p>
     <w:p>
@@ -18240,6 +18787,7 @@
         <w:t xml:space="preserve">(18^k) = </w:t>
       </w:r>
       <w:proofErr w:type="spellStart"/>
+      <w:proofErr w:type="gramStart"/>
       <w:r>
         <w:rPr>
           <w:rFonts w:ascii="Consolas" w:eastAsia="Times New Roman" w:hAnsi="Consolas" w:cs="Times New Roman"/>
@@ -18261,7 +18809,19 @@
           <w:szCs w:val="21"/>
           <w14:ligatures w14:val="none"/>
         </w:rPr>
-        <w:t>(18^11) = 348</w:t>
+        <w:t>(</w:t>
+      </w:r>
+      <w:proofErr w:type="gramEnd"/>
+      <w:r>
+        <w:rPr>
+          <w:rFonts w:ascii="Consolas" w:eastAsia="Times New Roman" w:hAnsi="Consolas" w:cs="Times New Roman"/>
+          <w:color w:val="CCCCCC"/>
+          <w:kern w:val="0"/>
+          <w:sz w:val="21"/>
+          <w:szCs w:val="21"/>
+          <w14:ligatures w14:val="none"/>
+        </w:rPr>
+        <w:t>18^11) = 348</w:t>
       </w:r>
     </w:p>
     <w:p>
@@ -18357,6 +18917,7 @@
         </w:rPr>
       </w:pPr>
       <w:proofErr w:type="spellStart"/>
+      <w:proofErr w:type="gramStart"/>
       <w:r>
         <w:rPr>
           <w:rFonts w:ascii="Consolas" w:eastAsia="Times New Roman" w:hAnsi="Consolas" w:cs="Times New Roman"/>
@@ -18378,7 +18939,19 @@
           <w:szCs w:val="21"/>
           <w14:ligatures w14:val="none"/>
         </w:rPr>
-        <w:t>(k, 348) = 12</w:t>
+        <w:t>(</w:t>
+      </w:r>
+      <w:proofErr w:type="gramEnd"/>
+      <w:r>
+        <w:rPr>
+          <w:rFonts w:ascii="Consolas" w:eastAsia="Times New Roman" w:hAnsi="Consolas" w:cs="Times New Roman"/>
+          <w:color w:val="CCCCCC"/>
+          <w:kern w:val="0"/>
+          <w:sz w:val="21"/>
+          <w:szCs w:val="21"/>
+          <w14:ligatures w14:val="none"/>
+        </w:rPr>
+        <w:t>k, 348) = 12</w:t>
       </w:r>
     </w:p>
     <w:p>
@@ -18420,6 +18993,7 @@
         <w:t xml:space="preserve">(18^k) = </w:t>
       </w:r>
       <w:proofErr w:type="spellStart"/>
+      <w:proofErr w:type="gramStart"/>
       <w:r>
         <w:rPr>
           <w:rFonts w:ascii="Consolas" w:eastAsia="Times New Roman" w:hAnsi="Consolas" w:cs="Times New Roman"/>
@@ -18441,7 +19015,19 @@
           <w:szCs w:val="21"/>
           <w14:ligatures w14:val="none"/>
         </w:rPr>
-        <w:t>(18^12) = 29</w:t>
+        <w:t>(</w:t>
+      </w:r>
+      <w:proofErr w:type="gramEnd"/>
+      <w:r>
+        <w:rPr>
+          <w:rFonts w:ascii="Consolas" w:eastAsia="Times New Roman" w:hAnsi="Consolas" w:cs="Times New Roman"/>
+          <w:color w:val="CCCCCC"/>
+          <w:kern w:val="0"/>
+          <w:sz w:val="21"/>
+          <w:szCs w:val="21"/>
+          <w14:ligatures w14:val="none"/>
+        </w:rPr>
+        <w:t>18^12) = 29</w:t>
       </w:r>
     </w:p>
     <w:p>
@@ -21895,7 +22481,6 @@
           <w:numId w:val="1"/>
         </w:numPr>
         <w:rPr>
-          <w:rFonts w:hint="cs"/>
           <w:u w:val="single"/>
           <w:rtl/>
         </w:rPr>
@@ -21965,7 +22550,31 @@
           <w:szCs w:val="21"/>
           <w14:ligatures w14:val="none"/>
         </w:rPr>
-        <w:t>The order of the group is 348 and m = ceil(sqrt(348)) = 19</w:t>
+        <w:t>The order of the group is 348 and m = ceil(</w:t>
+      </w:r>
+      <w:proofErr w:type="gramStart"/>
+      <w:r>
+        <w:rPr>
+          <w:rFonts w:ascii="Consolas" w:eastAsia="Times New Roman" w:hAnsi="Consolas" w:cs="Times New Roman"/>
+          <w:color w:val="CCCCCC"/>
+          <w:kern w:val="0"/>
+          <w:sz w:val="21"/>
+          <w:szCs w:val="21"/>
+          <w14:ligatures w14:val="none"/>
+        </w:rPr>
+        <w:t>sqrt(</w:t>
+      </w:r>
+      <w:proofErr w:type="gramEnd"/>
+      <w:r>
+        <w:rPr>
+          <w:rFonts w:ascii="Consolas" w:eastAsia="Times New Roman" w:hAnsi="Consolas" w:cs="Times New Roman"/>
+          <w:color w:val="CCCCCC"/>
+          <w:kern w:val="0"/>
+          <w:sz w:val="21"/>
+          <w:szCs w:val="21"/>
+          <w14:ligatures w14:val="none"/>
+        </w:rPr>
+        <w:t>348)) = 19</w:t>
       </w:r>
     </w:p>
     <w:p>
@@ -22009,6 +22618,7 @@
         <w:t>Now we are looking for 0&lt;=</w:t>
       </w:r>
       <w:proofErr w:type="spellStart"/>
+      <w:proofErr w:type="gramStart"/>
       <w:r>
         <w:rPr>
           <w:rFonts w:ascii="Consolas" w:eastAsia="Times New Roman" w:hAnsi="Consolas" w:cs="Times New Roman"/>
@@ -22021,6 +22631,7 @@
         <w:t>i,j</w:t>
       </w:r>
       <w:proofErr w:type="spellEnd"/>
+      <w:proofErr w:type="gramEnd"/>
       <w:r>
         <w:rPr>
           <w:rFonts w:ascii="Consolas" w:eastAsia="Times New Roman" w:hAnsi="Consolas" w:cs="Times New Roman"/>
@@ -22056,7 +22667,31 @@
           <w:szCs w:val="21"/>
           <w14:ligatures w14:val="none"/>
         </w:rPr>
-        <w:t>18^(i+19*j) 202 mod 349 &lt;=&gt; 18^i = 202X(18^((-19)^j) mod 349</w:t>
+        <w:t>18^(i+19*j) 202 mod 349 &lt;=&gt; 18^i = 202X(18^((-</w:t>
+      </w:r>
+      <w:proofErr w:type="gramStart"/>
+      <w:r>
+        <w:rPr>
+          <w:rFonts w:ascii="Consolas" w:eastAsia="Times New Roman" w:hAnsi="Consolas" w:cs="Times New Roman"/>
+          <w:color w:val="CCCCCC"/>
+          <w:kern w:val="0"/>
+          <w:sz w:val="21"/>
+          <w:szCs w:val="21"/>
+          <w14:ligatures w14:val="none"/>
+        </w:rPr>
+        <w:t>19)^</w:t>
+      </w:r>
+      <w:proofErr w:type="gramEnd"/>
+      <w:r>
+        <w:rPr>
+          <w:rFonts w:ascii="Consolas" w:eastAsia="Times New Roman" w:hAnsi="Consolas" w:cs="Times New Roman"/>
+          <w:color w:val="CCCCCC"/>
+          <w:kern w:val="0"/>
+          <w:sz w:val="21"/>
+          <w:szCs w:val="21"/>
+          <w14:ligatures w14:val="none"/>
+        </w:rPr>
+        <w:t>j) mod 349</w:t>
       </w:r>
     </w:p>
     <w:p>
@@ -22903,7 +23538,31 @@
           <w:szCs w:val="21"/>
           <w14:ligatures w14:val="none"/>
         </w:rPr>
-        <w:t xml:space="preserve">Now let's calculate the values of 18^((-19)^j) mod 349 for 0&lt;=j&lt;=19 </w:t>
+        <w:t>Now let's calculate the values of 18^((-</w:t>
+      </w:r>
+      <w:proofErr w:type="gramStart"/>
+      <w:r>
+        <w:rPr>
+          <w:rFonts w:ascii="Consolas" w:eastAsia="Times New Roman" w:hAnsi="Consolas" w:cs="Times New Roman"/>
+          <w:color w:val="CCCCCC"/>
+          <w:kern w:val="0"/>
+          <w:sz w:val="21"/>
+          <w:szCs w:val="21"/>
+          <w14:ligatures w14:val="none"/>
+        </w:rPr>
+        <w:t>19)^</w:t>
+      </w:r>
+      <w:proofErr w:type="gramEnd"/>
+      <w:r>
+        <w:rPr>
+          <w:rFonts w:ascii="Consolas" w:eastAsia="Times New Roman" w:hAnsi="Consolas" w:cs="Times New Roman"/>
+          <w:color w:val="CCCCCC"/>
+          <w:kern w:val="0"/>
+          <w:sz w:val="21"/>
+          <w:szCs w:val="21"/>
+          <w14:ligatures w14:val="none"/>
+        </w:rPr>
+        <w:t xml:space="preserve">j) mod 349 for 0&lt;=j&lt;=19 </w:t>
       </w:r>
       <w:proofErr w:type="spellStart"/>
       <w:r>
@@ -23029,7 +23688,31 @@
           <w:szCs w:val="21"/>
           <w14:ligatures w14:val="none"/>
         </w:rPr>
-        <w:t>202 X 18^((-19)^0) mod 349 = 202</w:t>
+        <w:t>202 X 18</w:t>
+      </w:r>
+      <w:proofErr w:type="gramStart"/>
+      <w:r>
+        <w:rPr>
+          <w:rFonts w:ascii="Consolas" w:eastAsia="Times New Roman" w:hAnsi="Consolas" w:cs="Times New Roman"/>
+          <w:color w:val="CCCCCC"/>
+          <w:kern w:val="0"/>
+          <w:sz w:val="21"/>
+          <w:szCs w:val="21"/>
+          <w14:ligatures w14:val="none"/>
+        </w:rPr>
+        <w:t>^(</w:t>
+      </w:r>
+      <w:proofErr w:type="gramEnd"/>
+      <w:r>
+        <w:rPr>
+          <w:rFonts w:ascii="Consolas" w:eastAsia="Times New Roman" w:hAnsi="Consolas" w:cs="Times New Roman"/>
+          <w:color w:val="CCCCCC"/>
+          <w:kern w:val="0"/>
+          <w:sz w:val="21"/>
+          <w:szCs w:val="21"/>
+          <w14:ligatures w14:val="none"/>
+        </w:rPr>
+        <w:t>(-19)^0) mod 349 = 202</w:t>
       </w:r>
     </w:p>
     <w:p>
@@ -23157,7 +23840,31 @@
           <w:szCs w:val="21"/>
           <w14:ligatures w14:val="none"/>
         </w:rPr>
-        <w:t>202 X 18^((-19)^1) mod 349 = 44</w:t>
+        <w:t>202 X 18</w:t>
+      </w:r>
+      <w:proofErr w:type="gramStart"/>
+      <w:r>
+        <w:rPr>
+          <w:rFonts w:ascii="Consolas" w:eastAsia="Times New Roman" w:hAnsi="Consolas" w:cs="Times New Roman"/>
+          <w:color w:val="CCCCCC"/>
+          <w:kern w:val="0"/>
+          <w:sz w:val="21"/>
+          <w:szCs w:val="21"/>
+          <w14:ligatures w14:val="none"/>
+        </w:rPr>
+        <w:t>^(</w:t>
+      </w:r>
+      <w:proofErr w:type="gramEnd"/>
+      <w:r>
+        <w:rPr>
+          <w:rFonts w:ascii="Consolas" w:eastAsia="Times New Roman" w:hAnsi="Consolas" w:cs="Times New Roman"/>
+          <w:color w:val="CCCCCC"/>
+          <w:kern w:val="0"/>
+          <w:sz w:val="21"/>
+          <w:szCs w:val="21"/>
+          <w14:ligatures w14:val="none"/>
+        </w:rPr>
+        <w:t>(-19)^1) mod 349 = 44</w:t>
       </w:r>
     </w:p>
     <w:p>
@@ -23274,7 +23981,31 @@
           <w:szCs w:val="21"/>
           <w14:ligatures w14:val="none"/>
         </w:rPr>
-        <w:t>202X(18^((-19)^1) = 18^7 mod 349</w:t>
+        <w:t>202</w:t>
+      </w:r>
+      <w:proofErr w:type="gramStart"/>
+      <w:r>
+        <w:rPr>
+          <w:rFonts w:ascii="Consolas" w:eastAsia="Times New Roman" w:hAnsi="Consolas" w:cs="Times New Roman"/>
+          <w:color w:val="CCCCCC"/>
+          <w:kern w:val="0"/>
+          <w:sz w:val="21"/>
+          <w:szCs w:val="21"/>
+          <w14:ligatures w14:val="none"/>
+        </w:rPr>
+        <w:t>X(</w:t>
+      </w:r>
+      <w:proofErr w:type="gramEnd"/>
+      <w:r>
+        <w:rPr>
+          <w:rFonts w:ascii="Consolas" w:eastAsia="Times New Roman" w:hAnsi="Consolas" w:cs="Times New Roman"/>
+          <w:color w:val="CCCCCC"/>
+          <w:kern w:val="0"/>
+          <w:sz w:val="21"/>
+          <w:szCs w:val="21"/>
+          <w14:ligatures w14:val="none"/>
+        </w:rPr>
+        <w:t>18^((-19)^1) = 18^7 mod 349</w:t>
       </w:r>
     </w:p>
     <w:p>
@@ -23341,7 +24072,31 @@
           <w:szCs w:val="21"/>
           <w14:ligatures w14:val="none"/>
         </w:rPr>
-        <w:t>- Therefore the discrete log of 202 in base 18 mod 349 is 26</w:t>
+        <w:t xml:space="preserve">- </w:t>
+      </w:r>
+      <w:proofErr w:type="gramStart"/>
+      <w:r>
+        <w:rPr>
+          <w:rFonts w:ascii="Consolas" w:eastAsia="Times New Roman" w:hAnsi="Consolas" w:cs="Times New Roman"/>
+          <w:color w:val="CCCCCC"/>
+          <w:kern w:val="0"/>
+          <w:sz w:val="21"/>
+          <w:szCs w:val="21"/>
+          <w14:ligatures w14:val="none"/>
+        </w:rPr>
+        <w:t>Therefore</w:t>
+      </w:r>
+      <w:proofErr w:type="gramEnd"/>
+      <w:r>
+        <w:rPr>
+          <w:rFonts w:ascii="Consolas" w:eastAsia="Times New Roman" w:hAnsi="Consolas" w:cs="Times New Roman"/>
+          <w:color w:val="CCCCCC"/>
+          <w:kern w:val="0"/>
+          <w:sz w:val="21"/>
+          <w:szCs w:val="21"/>
+          <w14:ligatures w14:val="none"/>
+        </w:rPr>
+        <w:t xml:space="preserve"> the discrete log of 202 in base 18 mod 349 is 26</w:t>
       </w:r>
     </w:p>
     <w:p>
@@ -23392,14 +24147,2473 @@
     <w:p>
       <w:pPr>
         <w:pStyle w:val="a9"/>
-        <w:rPr>
+        <w:numPr>
+          <w:ilvl w:val="0"/>
+          <w:numId w:val="19"/>
+        </w:numPr>
+        <w:rPr>
+          <w:rFonts w:hint="cs"/>
           <w:u w:val="single"/>
-        </w:rPr>
-      </w:pPr>
-    </w:p>
-    <w:p>
-      <w:pPr>
-        <w:rPr>
+          <w:rtl/>
+        </w:rPr>
+      </w:pPr>
+    </w:p>
+    <w:p>
+      <w:pPr>
+        <w:shd w:val="clear" w:color="auto" w:fill="1F1F1F"/>
+        <w:bidi w:val="0"/>
+        <w:spacing w:after="0" w:line="285" w:lineRule="atLeast"/>
+        <w:rPr>
+          <w:rFonts w:ascii="Consolas" w:eastAsia="Times New Roman" w:hAnsi="Consolas" w:cs="Times New Roman"/>
+          <w:color w:val="CCCCCC"/>
+          <w:kern w:val="0"/>
+          <w:sz w:val="21"/>
+          <w:szCs w:val="21"/>
+          <w14:ligatures w14:val="none"/>
+        </w:rPr>
+      </w:pPr>
+    </w:p>
+    <w:p>
+      <w:pPr>
+        <w:shd w:val="clear" w:color="auto" w:fill="1F1F1F"/>
+        <w:bidi w:val="0"/>
+        <w:spacing w:after="0" w:line="285" w:lineRule="atLeast"/>
+        <w:rPr>
+          <w:rFonts w:ascii="Consolas" w:eastAsia="Times New Roman" w:hAnsi="Consolas" w:cs="Times New Roman"/>
+          <w:color w:val="CCCCCC"/>
+          <w:kern w:val="0"/>
+          <w:sz w:val="21"/>
+          <w:szCs w:val="21"/>
+          <w14:ligatures w14:val="none"/>
+        </w:rPr>
+      </w:pPr>
+      <w:r>
+        <w:rPr>
+          <w:rFonts w:ascii="Consolas" w:eastAsia="Times New Roman" w:hAnsi="Consolas" w:cs="Times New Roman"/>
+          <w:color w:val="CCCCCC"/>
+          <w:kern w:val="0"/>
+          <w:sz w:val="21"/>
+          <w:szCs w:val="21"/>
+          <w14:ligatures w14:val="none"/>
+        </w:rPr>
+        <w:t>We are going to send a symmetric key k = 111 using the following algorithm:</w:t>
+      </w:r>
+    </w:p>
+    <w:p>
+      <w:pPr>
+        <w:shd w:val="clear" w:color="auto" w:fill="1F1F1F"/>
+        <w:bidi w:val="0"/>
+        <w:spacing w:after="0" w:line="285" w:lineRule="atLeast"/>
+        <w:rPr>
+          <w:rFonts w:ascii="Consolas" w:eastAsia="Times New Roman" w:hAnsi="Consolas" w:cs="Times New Roman"/>
+          <w:color w:val="CCCCCC"/>
+          <w:kern w:val="0"/>
+          <w:sz w:val="21"/>
+          <w:szCs w:val="21"/>
+          <w14:ligatures w14:val="none"/>
+        </w:rPr>
+      </w:pPr>
+      <w:r>
+        <w:rPr>
+          <w:rFonts w:ascii="Consolas" w:eastAsia="Times New Roman" w:hAnsi="Consolas" w:cs="Times New Roman"/>
+          <w:color w:val="CCCCCC"/>
+          <w:kern w:val="0"/>
+          <w:sz w:val="21"/>
+          <w:szCs w:val="21"/>
+          <w14:ligatures w14:val="none"/>
+        </w:rPr>
+        <w:t>--------------------------------------------</w:t>
+      </w:r>
+    </w:p>
+    <w:p>
+      <w:pPr>
+        <w:shd w:val="clear" w:color="auto" w:fill="1F1F1F"/>
+        <w:bidi w:val="0"/>
+        <w:spacing w:after="0" w:line="285" w:lineRule="atLeast"/>
+        <w:rPr>
+          <w:rFonts w:ascii="Consolas" w:eastAsia="Times New Roman" w:hAnsi="Consolas" w:cs="Times New Roman"/>
+          <w:color w:val="CCCCCC"/>
+          <w:kern w:val="0"/>
+          <w:sz w:val="21"/>
+          <w:szCs w:val="21"/>
+          <w14:ligatures w14:val="none"/>
+        </w:rPr>
+      </w:pPr>
+    </w:p>
+    <w:p>
+      <w:pPr>
+        <w:shd w:val="clear" w:color="auto" w:fill="1F1F1F"/>
+        <w:bidi w:val="0"/>
+        <w:spacing w:after="0" w:line="285" w:lineRule="atLeast"/>
+        <w:rPr>
+          <w:rFonts w:ascii="Consolas" w:eastAsia="Times New Roman" w:hAnsi="Consolas" w:cs="Times New Roman"/>
+          <w:color w:val="CCCCCC"/>
+          <w:kern w:val="0"/>
+          <w:sz w:val="21"/>
+          <w:szCs w:val="21"/>
+          <w14:ligatures w14:val="none"/>
+        </w:rPr>
+      </w:pPr>
+      <w:r>
+        <w:rPr>
+          <w:rFonts w:ascii="Consolas" w:eastAsia="Times New Roman" w:hAnsi="Consolas" w:cs="Times New Roman"/>
+          <w:color w:val="CCCCCC"/>
+          <w:kern w:val="0"/>
+          <w:sz w:val="21"/>
+          <w:szCs w:val="21"/>
+          <w14:ligatures w14:val="none"/>
+        </w:rPr>
+        <w:t>1. Alice generates a random number 'a' from 'Z*_2002'.</w:t>
+      </w:r>
+    </w:p>
+    <w:p>
+      <w:pPr>
+        <w:shd w:val="clear" w:color="auto" w:fill="1F1F1F"/>
+        <w:bidi w:val="0"/>
+        <w:spacing w:after="0" w:line="285" w:lineRule="atLeast"/>
+        <w:rPr>
+          <w:rFonts w:ascii="Consolas" w:eastAsia="Times New Roman" w:hAnsi="Consolas" w:cs="Times New Roman"/>
+          <w:color w:val="CCCCCC"/>
+          <w:kern w:val="0"/>
+          <w:sz w:val="21"/>
+          <w:szCs w:val="21"/>
+          <w14:ligatures w14:val="none"/>
+        </w:rPr>
+      </w:pPr>
+      <w:r>
+        <w:rPr>
+          <w:rFonts w:ascii="Consolas" w:eastAsia="Times New Roman" w:hAnsi="Consolas" w:cs="Times New Roman"/>
+          <w:color w:val="CCCCCC"/>
+          <w:kern w:val="0"/>
+          <w:sz w:val="21"/>
+          <w:szCs w:val="21"/>
+          <w14:ligatures w14:val="none"/>
+        </w:rPr>
+        <w:t>a = 1229</w:t>
+      </w:r>
+    </w:p>
+    <w:p>
+      <w:pPr>
+        <w:shd w:val="clear" w:color="auto" w:fill="1F1F1F"/>
+        <w:bidi w:val="0"/>
+        <w:spacing w:after="0" w:line="285" w:lineRule="atLeast"/>
+        <w:rPr>
+          <w:rFonts w:ascii="Consolas" w:eastAsia="Times New Roman" w:hAnsi="Consolas" w:cs="Times New Roman"/>
+          <w:color w:val="CCCCCC"/>
+          <w:kern w:val="0"/>
+          <w:sz w:val="21"/>
+          <w:szCs w:val="21"/>
+          <w14:ligatures w14:val="none"/>
+        </w:rPr>
+      </w:pPr>
+      <w:r>
+        <w:rPr>
+          <w:rFonts w:ascii="Consolas" w:eastAsia="Times New Roman" w:hAnsi="Consolas" w:cs="Times New Roman"/>
+          <w:color w:val="CCCCCC"/>
+          <w:kern w:val="0"/>
+          <w:sz w:val="21"/>
+          <w:szCs w:val="21"/>
+          <w14:ligatures w14:val="none"/>
+        </w:rPr>
+        <w:t>a^1 = 821</w:t>
+      </w:r>
+    </w:p>
+    <w:p>
+      <w:pPr>
+        <w:shd w:val="clear" w:color="auto" w:fill="1F1F1F"/>
+        <w:bidi w:val="0"/>
+        <w:spacing w:after="0" w:line="285" w:lineRule="atLeast"/>
+        <w:rPr>
+          <w:rFonts w:ascii="Consolas" w:eastAsia="Times New Roman" w:hAnsi="Consolas" w:cs="Times New Roman"/>
+          <w:color w:val="CCCCCC"/>
+          <w:kern w:val="0"/>
+          <w:sz w:val="21"/>
+          <w:szCs w:val="21"/>
+          <w14:ligatures w14:val="none"/>
+        </w:rPr>
+      </w:pPr>
+    </w:p>
+    <w:p>
+      <w:pPr>
+        <w:shd w:val="clear" w:color="auto" w:fill="1F1F1F"/>
+        <w:bidi w:val="0"/>
+        <w:spacing w:after="0" w:line="285" w:lineRule="atLeast"/>
+        <w:rPr>
+          <w:rFonts w:ascii="Consolas" w:eastAsia="Times New Roman" w:hAnsi="Consolas" w:cs="Times New Roman"/>
+          <w:color w:val="CCCCCC"/>
+          <w:kern w:val="0"/>
+          <w:sz w:val="21"/>
+          <w:szCs w:val="21"/>
+          <w14:ligatures w14:val="none"/>
+        </w:rPr>
+      </w:pPr>
+      <w:r>
+        <w:rPr>
+          <w:rFonts w:ascii="Consolas" w:eastAsia="Times New Roman" w:hAnsi="Consolas" w:cs="Times New Roman"/>
+          <w:color w:val="CCCCCC"/>
+          <w:kern w:val="0"/>
+          <w:sz w:val="21"/>
+          <w:szCs w:val="21"/>
+          <w14:ligatures w14:val="none"/>
+        </w:rPr>
+        <w:t>2. Bob generates a random number 'b' from 'Z*_2002' to.</w:t>
+      </w:r>
+    </w:p>
+    <w:p>
+      <w:pPr>
+        <w:shd w:val="clear" w:color="auto" w:fill="1F1F1F"/>
+        <w:bidi w:val="0"/>
+        <w:spacing w:after="0" w:line="285" w:lineRule="atLeast"/>
+        <w:rPr>
+          <w:rFonts w:ascii="Consolas" w:eastAsia="Times New Roman" w:hAnsi="Consolas" w:cs="Times New Roman"/>
+          <w:color w:val="CCCCCC"/>
+          <w:kern w:val="0"/>
+          <w:sz w:val="21"/>
+          <w:szCs w:val="21"/>
+          <w14:ligatures w14:val="none"/>
+        </w:rPr>
+      </w:pPr>
+      <w:r>
+        <w:rPr>
+          <w:rFonts w:ascii="Consolas" w:eastAsia="Times New Roman" w:hAnsi="Consolas" w:cs="Times New Roman"/>
+          <w:color w:val="CCCCCC"/>
+          <w:kern w:val="0"/>
+          <w:sz w:val="21"/>
+          <w:szCs w:val="21"/>
+          <w14:ligatures w14:val="none"/>
+        </w:rPr>
+        <w:t>b = 795</w:t>
+      </w:r>
+    </w:p>
+    <w:p>
+      <w:pPr>
+        <w:shd w:val="clear" w:color="auto" w:fill="1F1F1F"/>
+        <w:bidi w:val="0"/>
+        <w:spacing w:after="0" w:line="285" w:lineRule="atLeast"/>
+        <w:rPr>
+          <w:rFonts w:ascii="Consolas" w:eastAsia="Times New Roman" w:hAnsi="Consolas" w:cs="Times New Roman"/>
+          <w:color w:val="CCCCCC"/>
+          <w:kern w:val="0"/>
+          <w:sz w:val="21"/>
+          <w:szCs w:val="21"/>
+          <w14:ligatures w14:val="none"/>
+        </w:rPr>
+      </w:pPr>
+      <w:r>
+        <w:rPr>
+          <w:rFonts w:ascii="Consolas" w:eastAsia="Times New Roman" w:hAnsi="Consolas" w:cs="Times New Roman"/>
+          <w:color w:val="CCCCCC"/>
+          <w:kern w:val="0"/>
+          <w:sz w:val="21"/>
+          <w:szCs w:val="21"/>
+          <w14:ligatures w14:val="none"/>
+        </w:rPr>
+        <w:t>b^1 = 345</w:t>
+      </w:r>
+    </w:p>
+    <w:p>
+      <w:pPr>
+        <w:shd w:val="clear" w:color="auto" w:fill="1F1F1F"/>
+        <w:bidi w:val="0"/>
+        <w:spacing w:after="0" w:line="285" w:lineRule="atLeast"/>
+        <w:rPr>
+          <w:rFonts w:ascii="Consolas" w:eastAsia="Times New Roman" w:hAnsi="Consolas" w:cs="Times New Roman"/>
+          <w:color w:val="CCCCCC"/>
+          <w:kern w:val="0"/>
+          <w:sz w:val="21"/>
+          <w:szCs w:val="21"/>
+          <w14:ligatures w14:val="none"/>
+        </w:rPr>
+      </w:pPr>
+    </w:p>
+    <w:p>
+      <w:pPr>
+        <w:shd w:val="clear" w:color="auto" w:fill="1F1F1F"/>
+        <w:bidi w:val="0"/>
+        <w:spacing w:after="0" w:line="285" w:lineRule="atLeast"/>
+        <w:rPr>
+          <w:rFonts w:ascii="Consolas" w:eastAsia="Times New Roman" w:hAnsi="Consolas" w:cs="Times New Roman"/>
+          <w:color w:val="CCCCCC"/>
+          <w:kern w:val="0"/>
+          <w:sz w:val="21"/>
+          <w:szCs w:val="21"/>
+          <w14:ligatures w14:val="none"/>
+        </w:rPr>
+      </w:pPr>
+      <w:r>
+        <w:rPr>
+          <w:rFonts w:ascii="Consolas" w:eastAsia="Times New Roman" w:hAnsi="Consolas" w:cs="Times New Roman"/>
+          <w:color w:val="CCCCCC"/>
+          <w:kern w:val="0"/>
+          <w:sz w:val="21"/>
+          <w:szCs w:val="21"/>
+          <w14:ligatures w14:val="none"/>
+        </w:rPr>
+        <w:t>3. Alice calculates K_1 = (</w:t>
+      </w:r>
+      <w:proofErr w:type="spellStart"/>
+      <w:r>
+        <w:rPr>
+          <w:rFonts w:ascii="Consolas" w:eastAsia="Times New Roman" w:hAnsi="Consolas" w:cs="Times New Roman"/>
+          <w:color w:val="CCCCCC"/>
+          <w:kern w:val="0"/>
+          <w:sz w:val="21"/>
+          <w:szCs w:val="21"/>
+          <w14:ligatures w14:val="none"/>
+        </w:rPr>
+        <w:t>k^a</w:t>
+      </w:r>
+      <w:proofErr w:type="spellEnd"/>
+      <w:r>
+        <w:rPr>
+          <w:rFonts w:ascii="Consolas" w:eastAsia="Times New Roman" w:hAnsi="Consolas" w:cs="Times New Roman"/>
+          <w:color w:val="CCCCCC"/>
+          <w:kern w:val="0"/>
+          <w:sz w:val="21"/>
+          <w:szCs w:val="21"/>
+          <w14:ligatures w14:val="none"/>
+        </w:rPr>
+        <w:t>) mod p = (111^1229) mod 2003 = 1059</w:t>
+      </w:r>
+    </w:p>
+    <w:p>
+      <w:pPr>
+        <w:shd w:val="clear" w:color="auto" w:fill="1F1F1F"/>
+        <w:bidi w:val="0"/>
+        <w:spacing w:after="0" w:line="285" w:lineRule="atLeast"/>
+        <w:rPr>
+          <w:rFonts w:ascii="Consolas" w:eastAsia="Times New Roman" w:hAnsi="Consolas" w:cs="Times New Roman"/>
+          <w:color w:val="CCCCCC"/>
+          <w:kern w:val="0"/>
+          <w:sz w:val="21"/>
+          <w:szCs w:val="21"/>
+          <w14:ligatures w14:val="none"/>
+        </w:rPr>
+      </w:pPr>
+      <w:r>
+        <w:rPr>
+          <w:rFonts w:ascii="Consolas" w:eastAsia="Times New Roman" w:hAnsi="Consolas" w:cs="Times New Roman"/>
+          <w:color w:val="CCCCCC"/>
+          <w:kern w:val="0"/>
+          <w:sz w:val="21"/>
+          <w:szCs w:val="21"/>
+          <w14:ligatures w14:val="none"/>
+        </w:rPr>
+        <w:t>And then sends K_1 to Bob.</w:t>
+      </w:r>
+    </w:p>
+    <w:p>
+      <w:pPr>
+        <w:shd w:val="clear" w:color="auto" w:fill="1F1F1F"/>
+        <w:bidi w:val="0"/>
+        <w:spacing w:after="0" w:line="285" w:lineRule="atLeast"/>
+        <w:rPr>
+          <w:rFonts w:ascii="Consolas" w:eastAsia="Times New Roman" w:hAnsi="Consolas" w:cs="Times New Roman"/>
+          <w:color w:val="CCCCCC"/>
+          <w:kern w:val="0"/>
+          <w:sz w:val="21"/>
+          <w:szCs w:val="21"/>
+          <w14:ligatures w14:val="none"/>
+        </w:rPr>
+      </w:pPr>
+    </w:p>
+    <w:p>
+      <w:pPr>
+        <w:shd w:val="clear" w:color="auto" w:fill="1F1F1F"/>
+        <w:bidi w:val="0"/>
+        <w:spacing w:after="0" w:line="285" w:lineRule="atLeast"/>
+        <w:rPr>
+          <w:rFonts w:ascii="Consolas" w:eastAsia="Times New Roman" w:hAnsi="Consolas" w:cs="Times New Roman"/>
+          <w:color w:val="CCCCCC"/>
+          <w:kern w:val="0"/>
+          <w:sz w:val="21"/>
+          <w:szCs w:val="21"/>
+          <w14:ligatures w14:val="none"/>
+        </w:rPr>
+      </w:pPr>
+      <w:r>
+        <w:rPr>
+          <w:rFonts w:ascii="Consolas" w:eastAsia="Times New Roman" w:hAnsi="Consolas" w:cs="Times New Roman"/>
+          <w:color w:val="CCCCCC"/>
+          <w:kern w:val="0"/>
+          <w:sz w:val="21"/>
+          <w:szCs w:val="21"/>
+          <w14:ligatures w14:val="none"/>
+        </w:rPr>
+        <w:t>4. Bob calculates K_2 = (K_1^b) mod p = (1059^795) mod 2003 = 1700</w:t>
+      </w:r>
+    </w:p>
+    <w:p>
+      <w:pPr>
+        <w:shd w:val="clear" w:color="auto" w:fill="1F1F1F"/>
+        <w:bidi w:val="0"/>
+        <w:spacing w:after="0" w:line="285" w:lineRule="atLeast"/>
+        <w:rPr>
+          <w:rFonts w:ascii="Consolas" w:eastAsia="Times New Roman" w:hAnsi="Consolas" w:cs="Times New Roman"/>
+          <w:color w:val="CCCCCC"/>
+          <w:kern w:val="0"/>
+          <w:sz w:val="21"/>
+          <w:szCs w:val="21"/>
+          <w14:ligatures w14:val="none"/>
+        </w:rPr>
+      </w:pPr>
+      <w:r>
+        <w:rPr>
+          <w:rFonts w:ascii="Consolas" w:eastAsia="Times New Roman" w:hAnsi="Consolas" w:cs="Times New Roman"/>
+          <w:color w:val="CCCCCC"/>
+          <w:kern w:val="0"/>
+          <w:sz w:val="21"/>
+          <w:szCs w:val="21"/>
+          <w14:ligatures w14:val="none"/>
+        </w:rPr>
+        <w:t>And then sends K_2 to Alice.</w:t>
+      </w:r>
+    </w:p>
+    <w:p>
+      <w:pPr>
+        <w:shd w:val="clear" w:color="auto" w:fill="1F1F1F"/>
+        <w:bidi w:val="0"/>
+        <w:spacing w:after="0" w:line="285" w:lineRule="atLeast"/>
+        <w:rPr>
+          <w:rFonts w:ascii="Consolas" w:eastAsia="Times New Roman" w:hAnsi="Consolas" w:cs="Times New Roman"/>
+          <w:color w:val="CCCCCC"/>
+          <w:kern w:val="0"/>
+          <w:sz w:val="21"/>
+          <w:szCs w:val="21"/>
+          <w14:ligatures w14:val="none"/>
+        </w:rPr>
+      </w:pPr>
+    </w:p>
+    <w:p>
+      <w:pPr>
+        <w:shd w:val="clear" w:color="auto" w:fill="1F1F1F"/>
+        <w:bidi w:val="0"/>
+        <w:spacing w:after="0" w:line="285" w:lineRule="atLeast"/>
+        <w:rPr>
+          <w:rFonts w:ascii="Consolas" w:eastAsia="Times New Roman" w:hAnsi="Consolas" w:cs="Times New Roman"/>
+          <w:color w:val="CCCCCC"/>
+          <w:kern w:val="0"/>
+          <w:sz w:val="21"/>
+          <w:szCs w:val="21"/>
+          <w14:ligatures w14:val="none"/>
+        </w:rPr>
+      </w:pPr>
+      <w:r>
+        <w:rPr>
+          <w:rFonts w:ascii="Consolas" w:eastAsia="Times New Roman" w:hAnsi="Consolas" w:cs="Times New Roman"/>
+          <w:color w:val="CCCCCC"/>
+          <w:kern w:val="0"/>
+          <w:sz w:val="21"/>
+          <w:szCs w:val="21"/>
+          <w14:ligatures w14:val="none"/>
+        </w:rPr>
+        <w:t>5. Alice calculates K_3 = (K_2^(-a)) mod p = (1700</w:t>
+      </w:r>
+      <w:proofErr w:type="gramStart"/>
+      <w:r>
+        <w:rPr>
+          <w:rFonts w:ascii="Consolas" w:eastAsia="Times New Roman" w:hAnsi="Consolas" w:cs="Times New Roman"/>
+          <w:color w:val="CCCCCC"/>
+          <w:kern w:val="0"/>
+          <w:sz w:val="21"/>
+          <w:szCs w:val="21"/>
+          <w14:ligatures w14:val="none"/>
+        </w:rPr>
+        <w:t>^(</w:t>
+      </w:r>
+      <w:proofErr w:type="gramEnd"/>
+      <w:r>
+        <w:rPr>
+          <w:rFonts w:ascii="Consolas" w:eastAsia="Times New Roman" w:hAnsi="Consolas" w:cs="Times New Roman"/>
+          <w:color w:val="CCCCCC"/>
+          <w:kern w:val="0"/>
+          <w:sz w:val="21"/>
+          <w:szCs w:val="21"/>
+          <w14:ligatures w14:val="none"/>
+        </w:rPr>
+        <w:t>-1229)) mod 2003 = 1059</w:t>
+      </w:r>
+    </w:p>
+    <w:p>
+      <w:pPr>
+        <w:shd w:val="clear" w:color="auto" w:fill="1F1F1F"/>
+        <w:bidi w:val="0"/>
+        <w:spacing w:after="0" w:line="285" w:lineRule="atLeast"/>
+        <w:rPr>
+          <w:rFonts w:ascii="Consolas" w:eastAsia="Times New Roman" w:hAnsi="Consolas" w:cs="Times New Roman"/>
+          <w:color w:val="CCCCCC"/>
+          <w:kern w:val="0"/>
+          <w:sz w:val="21"/>
+          <w:szCs w:val="21"/>
+          <w14:ligatures w14:val="none"/>
+        </w:rPr>
+      </w:pPr>
+      <w:r>
+        <w:rPr>
+          <w:rFonts w:ascii="Consolas" w:eastAsia="Times New Roman" w:hAnsi="Consolas" w:cs="Times New Roman"/>
+          <w:color w:val="CCCCCC"/>
+          <w:kern w:val="0"/>
+          <w:sz w:val="21"/>
+          <w:szCs w:val="21"/>
+          <w14:ligatures w14:val="none"/>
+        </w:rPr>
+        <w:t>And then sends K_3 to Bob.</w:t>
+      </w:r>
+    </w:p>
+    <w:p>
+      <w:pPr>
+        <w:shd w:val="clear" w:color="auto" w:fill="1F1F1F"/>
+        <w:bidi w:val="0"/>
+        <w:spacing w:after="0" w:line="285" w:lineRule="atLeast"/>
+        <w:rPr>
+          <w:rFonts w:ascii="Consolas" w:eastAsia="Times New Roman" w:hAnsi="Consolas" w:cs="Times New Roman"/>
+          <w:color w:val="CCCCCC"/>
+          <w:kern w:val="0"/>
+          <w:sz w:val="21"/>
+          <w:szCs w:val="21"/>
+          <w14:ligatures w14:val="none"/>
+        </w:rPr>
+      </w:pPr>
+    </w:p>
+    <w:p>
+      <w:pPr>
+        <w:shd w:val="clear" w:color="auto" w:fill="1F1F1F"/>
+        <w:bidi w:val="0"/>
+        <w:spacing w:after="0" w:line="285" w:lineRule="atLeast"/>
+        <w:rPr>
+          <w:rFonts w:ascii="Consolas" w:eastAsia="Times New Roman" w:hAnsi="Consolas" w:cs="Times New Roman"/>
+          <w:color w:val="CCCCCC"/>
+          <w:kern w:val="0"/>
+          <w:sz w:val="21"/>
+          <w:szCs w:val="21"/>
+          <w14:ligatures w14:val="none"/>
+        </w:rPr>
+      </w:pPr>
+      <w:r>
+        <w:rPr>
+          <w:rFonts w:ascii="Consolas" w:eastAsia="Times New Roman" w:hAnsi="Consolas" w:cs="Times New Roman"/>
+          <w:color w:val="CCCCCC"/>
+          <w:kern w:val="0"/>
+          <w:sz w:val="21"/>
+          <w:szCs w:val="21"/>
+          <w14:ligatures w14:val="none"/>
+        </w:rPr>
+        <w:t>6. Bob calculates K_4 = (K_3^(-b)) mod p = (1059</w:t>
+      </w:r>
+      <w:proofErr w:type="gramStart"/>
+      <w:r>
+        <w:rPr>
+          <w:rFonts w:ascii="Consolas" w:eastAsia="Times New Roman" w:hAnsi="Consolas" w:cs="Times New Roman"/>
+          <w:color w:val="CCCCCC"/>
+          <w:kern w:val="0"/>
+          <w:sz w:val="21"/>
+          <w:szCs w:val="21"/>
+          <w14:ligatures w14:val="none"/>
+        </w:rPr>
+        <w:t>^(</w:t>
+      </w:r>
+      <w:proofErr w:type="gramEnd"/>
+      <w:r>
+        <w:rPr>
+          <w:rFonts w:ascii="Consolas" w:eastAsia="Times New Roman" w:hAnsi="Consolas" w:cs="Times New Roman"/>
+          <w:color w:val="CCCCCC"/>
+          <w:kern w:val="0"/>
+          <w:sz w:val="21"/>
+          <w:szCs w:val="21"/>
+          <w14:ligatures w14:val="none"/>
+        </w:rPr>
+        <w:t>-795)) mod 2003 = 111</w:t>
+      </w:r>
+    </w:p>
+    <w:p>
+      <w:pPr>
+        <w:shd w:val="clear" w:color="auto" w:fill="1F1F1F"/>
+        <w:bidi w:val="0"/>
+        <w:spacing w:after="0" w:line="285" w:lineRule="atLeast"/>
+        <w:rPr>
+          <w:rFonts w:ascii="Consolas" w:eastAsia="Times New Roman" w:hAnsi="Consolas" w:cs="Times New Roman"/>
+          <w:color w:val="CCCCCC"/>
+          <w:kern w:val="0"/>
+          <w:sz w:val="21"/>
+          <w:szCs w:val="21"/>
+          <w14:ligatures w14:val="none"/>
+        </w:rPr>
+      </w:pPr>
+      <w:r>
+        <w:rPr>
+          <w:rFonts w:ascii="Consolas" w:eastAsia="Times New Roman" w:hAnsi="Consolas" w:cs="Times New Roman"/>
+          <w:color w:val="CCCCCC"/>
+          <w:kern w:val="0"/>
+          <w:sz w:val="21"/>
+          <w:szCs w:val="21"/>
+          <w14:ligatures w14:val="none"/>
+        </w:rPr>
+        <w:t>And then sends K_4 to Alice.</w:t>
+      </w:r>
+    </w:p>
+    <w:p>
+      <w:pPr>
+        <w:shd w:val="clear" w:color="auto" w:fill="1F1F1F"/>
+        <w:bidi w:val="0"/>
+        <w:spacing w:after="0" w:line="285" w:lineRule="atLeast"/>
+        <w:rPr>
+          <w:rFonts w:ascii="Consolas" w:eastAsia="Times New Roman" w:hAnsi="Consolas" w:cs="Times New Roman"/>
+          <w:color w:val="CCCCCC"/>
+          <w:kern w:val="0"/>
+          <w:sz w:val="21"/>
+          <w:szCs w:val="21"/>
+          <w14:ligatures w14:val="none"/>
+        </w:rPr>
+      </w:pPr>
+    </w:p>
+    <w:p>
+      <w:pPr>
+        <w:shd w:val="clear" w:color="auto" w:fill="1F1F1F"/>
+        <w:bidi w:val="0"/>
+        <w:spacing w:after="0" w:line="285" w:lineRule="atLeast"/>
+        <w:rPr>
+          <w:rFonts w:ascii="Consolas" w:eastAsia="Times New Roman" w:hAnsi="Consolas" w:cs="Times New Roman"/>
+          <w:color w:val="CCCCCC"/>
+          <w:kern w:val="0"/>
+          <w:sz w:val="21"/>
+          <w:szCs w:val="21"/>
+          <w14:ligatures w14:val="none"/>
+        </w:rPr>
+      </w:pPr>
+      <w:r>
+        <w:rPr>
+          <w:rFonts w:ascii="Consolas" w:eastAsia="Times New Roman" w:hAnsi="Consolas" w:cs="Times New Roman"/>
+          <w:color w:val="CCCCCC"/>
+          <w:kern w:val="0"/>
+          <w:sz w:val="21"/>
+          <w:szCs w:val="21"/>
+          <w14:ligatures w14:val="none"/>
+        </w:rPr>
+        <w:t>============================================</w:t>
+      </w:r>
+    </w:p>
+    <w:p>
+      <w:pPr>
+        <w:shd w:val="clear" w:color="auto" w:fill="1F1F1F"/>
+        <w:bidi w:val="0"/>
+        <w:spacing w:after="0" w:line="285" w:lineRule="atLeast"/>
+        <w:rPr>
+          <w:rFonts w:ascii="Consolas" w:eastAsia="Times New Roman" w:hAnsi="Consolas" w:cs="Times New Roman"/>
+          <w:color w:val="CCCCCC"/>
+          <w:kern w:val="0"/>
+          <w:sz w:val="21"/>
+          <w:szCs w:val="21"/>
+          <w14:ligatures w14:val="none"/>
+        </w:rPr>
+      </w:pPr>
+      <w:r>
+        <w:rPr>
+          <w:rFonts w:ascii="Consolas" w:eastAsia="Times New Roman" w:hAnsi="Consolas" w:cs="Times New Roman"/>
+          <w:color w:val="CCCCCC"/>
+          <w:kern w:val="0"/>
+          <w:sz w:val="21"/>
+          <w:szCs w:val="21"/>
+          <w14:ligatures w14:val="none"/>
+        </w:rPr>
+        <w:t>final we have K_4 = 111 which is the symmetric key k = 111.</w:t>
+      </w:r>
+    </w:p>
+    <w:p>
+      <w:pPr>
+        <w:shd w:val="clear" w:color="auto" w:fill="1F1F1F"/>
+        <w:bidi w:val="0"/>
+        <w:spacing w:after="0" w:line="285" w:lineRule="atLeast"/>
+        <w:rPr>
+          <w:rFonts w:ascii="Consolas" w:eastAsia="Times New Roman" w:hAnsi="Consolas" w:cs="Times New Roman"/>
+          <w:color w:val="CCCCCC"/>
+          <w:kern w:val="0"/>
+          <w:sz w:val="21"/>
+          <w:szCs w:val="21"/>
+          <w14:ligatures w14:val="none"/>
+        </w:rPr>
+      </w:pPr>
+      <w:r>
+        <w:rPr>
+          <w:rFonts w:ascii="Consolas" w:eastAsia="Times New Roman" w:hAnsi="Consolas" w:cs="Times New Roman"/>
+          <w:color w:val="CCCCCC"/>
+          <w:kern w:val="0"/>
+          <w:sz w:val="21"/>
+          <w:szCs w:val="21"/>
+          <w14:ligatures w14:val="none"/>
+        </w:rPr>
+        <w:t>K_4 = 111, k = 111</w:t>
+      </w:r>
+    </w:p>
+    <w:p>
+      <w:pPr>
+        <w:shd w:val="clear" w:color="auto" w:fill="1F1F1F"/>
+        <w:bidi w:val="0"/>
+        <w:spacing w:after="0" w:line="285" w:lineRule="atLeast"/>
+        <w:rPr>
+          <w:rFonts w:ascii="Consolas" w:eastAsia="Times New Roman" w:hAnsi="Consolas" w:cs="Times New Roman"/>
+          <w:color w:val="CCCCCC"/>
+          <w:kern w:val="0"/>
+          <w:sz w:val="21"/>
+          <w:szCs w:val="21"/>
+          <w14:ligatures w14:val="none"/>
+        </w:rPr>
+      </w:pPr>
+      <w:r>
+        <w:rPr>
+          <w:rFonts w:ascii="Consolas" w:eastAsia="Times New Roman" w:hAnsi="Consolas" w:cs="Times New Roman"/>
+          <w:color w:val="CCCCCC"/>
+          <w:kern w:val="0"/>
+          <w:sz w:val="21"/>
+          <w:szCs w:val="21"/>
+          <w14:ligatures w14:val="none"/>
+        </w:rPr>
+        <w:t>============================================</w:t>
+      </w:r>
+    </w:p>
+    <w:p>
+      <w:pPr>
+        <w:shd w:val="clear" w:color="auto" w:fill="1F1F1F"/>
+        <w:bidi w:val="0"/>
+        <w:spacing w:after="0" w:line="285" w:lineRule="atLeast"/>
+        <w:rPr>
+          <w:rFonts w:ascii="Consolas" w:eastAsia="Times New Roman" w:hAnsi="Consolas" w:cs="Times New Roman"/>
+          <w:color w:val="CCCCCC"/>
+          <w:kern w:val="0"/>
+          <w:sz w:val="21"/>
+          <w:szCs w:val="21"/>
+          <w14:ligatures w14:val="none"/>
+        </w:rPr>
+      </w:pPr>
+    </w:p>
+    <w:p>
+      <w:pPr>
+        <w:pStyle w:val="a9"/>
+        <w:ind w:left="1080"/>
+        <w:rPr>
+          <w:rFonts w:hint="cs"/>
+          <w:u w:val="single"/>
+          <w:rtl/>
+        </w:rPr>
+      </w:pPr>
+    </w:p>
+    <w:p>
+      <w:pPr>
+        <w:rPr>
+          <w:u w:val="single"/>
+          <w:rtl/>
+        </w:rPr>
+      </w:pPr>
+    </w:p>
+    <w:p>
+      <w:pPr>
+        <w:rPr>
+          <w:u w:val="single"/>
+          <w:rtl/>
+        </w:rPr>
+      </w:pPr>
+    </w:p>
+    <w:p>
+      <w:pPr>
+        <w:rPr>
+          <w:rFonts w:hint="cs"/>
+          <w:u w:val="single"/>
+          <w:rtl/>
+        </w:rPr>
+      </w:pPr>
+    </w:p>
+    <w:p>
+      <w:pPr>
+        <w:rPr>
+          <w:u w:val="single"/>
+          <w:rtl/>
+        </w:rPr>
+      </w:pPr>
+    </w:p>
+    <w:p>
+      <w:pPr>
+        <w:rPr>
+          <w:u w:val="single"/>
+          <w:rtl/>
+        </w:rPr>
+      </w:pPr>
+    </w:p>
+    <w:p>
+      <w:pPr>
+        <w:rPr>
+          <w:u w:val="single"/>
+          <w:rtl/>
+        </w:rPr>
+      </w:pPr>
+    </w:p>
+    <w:p>
+      <w:pPr>
+        <w:rPr>
+          <w:u w:val="single"/>
+          <w:rtl/>
+        </w:rPr>
+      </w:pPr>
+    </w:p>
+    <w:p>
+      <w:pPr>
+        <w:rPr>
+          <w:u w:val="single"/>
+        </w:rPr>
+      </w:pPr>
+    </w:p>
+    <w:p>
+      <w:pPr>
+        <w:pStyle w:val="a9"/>
+        <w:numPr>
+          <w:ilvl w:val="0"/>
+          <w:numId w:val="19"/>
+        </w:numPr>
+        <w:rPr>
+          <w:u w:val="single"/>
+        </w:rPr>
+      </w:pPr>
+    </w:p>
+    <w:p>
+      <w:pPr>
+        <w:pStyle w:val="a9"/>
+        <w:ind w:left="1080"/>
+        <w:rPr>
+          <w:rFonts w:eastAsiaTheme="minorEastAsia"/>
+          <w:rtl/>
+        </w:rPr>
+      </w:pPr>
+      <w:r>
+        <w:rPr>
+          <w:rFonts w:hint="cs"/>
+          <w:rtl/>
+        </w:rPr>
+        <w:t>נציג מתקפה מסוג "</w:t>
+      </w:r>
+      <w:r>
+        <w:t>man in the middle</w:t>
+      </w:r>
+      <w:r>
+        <w:rPr>
+          <w:rFonts w:hint="cs"/>
+          <w:rtl/>
+        </w:rPr>
+        <w:t xml:space="preserve">" עבור הפרוטוקול הזה, שהתוצאה של המתקפה היא שאליס חושבת שהיא שולחת את </w:t>
+      </w:r>
+      <m:oMath>
+        <m:r>
+          <w:rPr>
+            <w:rFonts w:ascii="Cambria Math" w:hAnsi="Cambria Math"/>
+          </w:rPr>
+          <m:t>K</m:t>
+        </m:r>
+      </m:oMath>
+      <w:r>
+        <w:rPr>
+          <w:rFonts w:eastAsiaTheme="minorEastAsia" w:hint="cs"/>
+          <w:rtl/>
+        </w:rPr>
+        <w:t xml:space="preserve"> לבוב אבל בסוף ההתקפה התוקף מלורי מקבל את </w:t>
+      </w:r>
+      <m:oMath>
+        <m:r>
+          <w:rPr>
+            <w:rFonts w:ascii="Cambria Math" w:hAnsi="Cambria Math"/>
+          </w:rPr>
+          <m:t>K</m:t>
+        </m:r>
+      </m:oMath>
+      <w:r>
+        <w:rPr>
+          <w:rFonts w:eastAsiaTheme="minorEastAsia" w:hint="cs"/>
+          <w:rtl/>
+        </w:rPr>
+        <w:t xml:space="preserve"> ובוב מקבל בסוף מפתח </w:t>
+      </w:r>
+      <m:oMath>
+        <m:r>
+          <w:rPr>
+            <w:rFonts w:ascii="Cambria Math" w:hAnsi="Cambria Math"/>
+          </w:rPr>
+          <m:t>K</m:t>
+        </m:r>
+        <m:r>
+          <w:rPr>
+            <w:rFonts w:ascii="Cambria Math" w:hAnsi="Cambria Math"/>
+          </w:rPr>
+          <m:t>'</m:t>
+        </m:r>
+      </m:oMath>
+      <w:r>
+        <w:rPr>
+          <w:rFonts w:eastAsiaTheme="minorEastAsia" w:hint="cs"/>
+          <w:rtl/>
+        </w:rPr>
+        <w:t xml:space="preserve"> שנקבע על ידי מלורי.</w:t>
+      </w:r>
+    </w:p>
+    <w:p>
+      <w:pPr>
+        <w:pStyle w:val="a9"/>
+        <w:ind w:left="1080"/>
+        <w:rPr>
+          <w:rFonts w:eastAsiaTheme="minorEastAsia"/>
+          <w:rtl/>
+        </w:rPr>
+      </w:pPr>
+    </w:p>
+    <w:p>
+      <w:pPr>
+        <w:pStyle w:val="a9"/>
+        <w:ind w:left="1080"/>
+        <w:rPr>
+          <w:rFonts w:eastAsiaTheme="minorEastAsia"/>
+          <w:rtl/>
+        </w:rPr>
+      </w:pPr>
+      <w:r>
+        <w:rPr>
+          <w:rFonts w:eastAsiaTheme="minorEastAsia" w:hint="cs"/>
+          <w:u w:val="single"/>
+          <w:rtl/>
+        </w:rPr>
+        <w:t>ה</w:t>
+      </w:r>
+      <w:r>
+        <w:rPr>
+          <w:rFonts w:eastAsiaTheme="minorEastAsia" w:hint="cs"/>
+          <w:u w:val="single"/>
+          <w:rtl/>
+        </w:rPr>
+        <w:t>ה</w:t>
+      </w:r>
+      <w:r>
+        <w:rPr>
+          <w:rFonts w:eastAsiaTheme="minorEastAsia" w:hint="cs"/>
+          <w:u w:val="single"/>
+          <w:rtl/>
+        </w:rPr>
+        <w:t>תקפה</w:t>
+      </w:r>
+      <w:r>
+        <w:rPr>
+          <w:rFonts w:eastAsiaTheme="minorEastAsia" w:hint="cs"/>
+          <w:rtl/>
+        </w:rPr>
+        <w:t>:</w:t>
+      </w:r>
+    </w:p>
+    <w:p>
+      <w:pPr>
+        <w:pStyle w:val="a9"/>
+        <w:ind w:left="1080"/>
+        <w:rPr>
+          <w:rFonts w:eastAsiaTheme="minorEastAsia"/>
+          <w:rtl/>
+        </w:rPr>
+      </w:pPr>
+      <w:r>
+        <w:rPr>
+          <w:rFonts w:eastAsiaTheme="minorEastAsia" w:hint="cs"/>
+          <w:rtl/>
+        </w:rPr>
+        <w:t xml:space="preserve">אליס שולחת לבוב את </w:t>
+      </w:r>
+      <m:oMath>
+        <m:sSub>
+          <m:sSubPr>
+            <m:ctrlPr>
+              <w:rPr>
+                <w:rFonts w:ascii="Cambria Math" w:eastAsiaTheme="minorEastAsia" w:hAnsi="Cambria Math"/>
+                <w:i/>
+              </w:rPr>
+            </m:ctrlPr>
+          </m:sSubPr>
+          <m:e>
+            <m:r>
+              <w:rPr>
+                <w:rFonts w:ascii="Cambria Math" w:eastAsiaTheme="minorEastAsia" w:hAnsi="Cambria Math"/>
+              </w:rPr>
+              <m:t>K</m:t>
+            </m:r>
+          </m:e>
+          <m:sub>
+            <m:r>
+              <w:rPr>
+                <w:rFonts w:ascii="Cambria Math" w:eastAsiaTheme="minorEastAsia" w:hAnsi="Cambria Math"/>
+              </w:rPr>
+              <m:t>1</m:t>
+            </m:r>
+          </m:sub>
+        </m:sSub>
+        <m:r>
+          <w:rPr>
+            <w:rFonts w:ascii="Cambria Math" w:eastAsiaTheme="minorEastAsia" w:hAnsi="Cambria Math"/>
+          </w:rPr>
+          <m:t>=</m:t>
+        </m:r>
+        <m:sSup>
+          <m:sSupPr>
+            <m:ctrlPr>
+              <w:rPr>
+                <w:rFonts w:ascii="Cambria Math" w:eastAsiaTheme="minorEastAsia" w:hAnsi="Cambria Math"/>
+                <w:i/>
+              </w:rPr>
+            </m:ctrlPr>
+          </m:sSupPr>
+          <m:e>
+            <m:r>
+              <w:rPr>
+                <w:rFonts w:ascii="Cambria Math" w:eastAsiaTheme="minorEastAsia" w:hAnsi="Cambria Math"/>
+              </w:rPr>
+              <m:t>K</m:t>
+            </m:r>
+          </m:e>
+          <m:sup>
+            <m:r>
+              <w:rPr>
+                <w:rFonts w:ascii="Cambria Math" w:eastAsiaTheme="minorEastAsia" w:hAnsi="Cambria Math"/>
+              </w:rPr>
+              <m:t>a</m:t>
+            </m:r>
+          </m:sup>
+        </m:sSup>
+        <m:r>
+          <w:rPr>
+            <w:rFonts w:ascii="Cambria Math" w:eastAsiaTheme="minorEastAsia" w:hAnsi="Cambria Math"/>
+          </w:rPr>
+          <m:t xml:space="preserve"> mod p</m:t>
+        </m:r>
+      </m:oMath>
+      <w:r>
+        <w:rPr>
+          <w:rFonts w:eastAsiaTheme="minorEastAsia" w:hint="cs"/>
+          <w:rtl/>
+        </w:rPr>
+        <w:t>.</w:t>
+      </w:r>
+    </w:p>
+    <w:p>
+      <w:pPr>
+        <w:pStyle w:val="a9"/>
+        <w:ind w:left="1080"/>
+        <w:rPr>
+          <w:rFonts w:eastAsiaTheme="minorEastAsia"/>
+          <w:rtl/>
+        </w:rPr>
+      </w:pPr>
+    </w:p>
+    <w:p>
+      <w:pPr>
+        <w:pStyle w:val="a9"/>
+        <w:ind w:left="1080"/>
+        <w:rPr>
+          <w:rFonts w:eastAsiaTheme="minorEastAsia"/>
+          <w:rtl/>
+        </w:rPr>
+      </w:pPr>
+      <w:r>
+        <w:rPr>
+          <w:rFonts w:eastAsiaTheme="minorEastAsia" w:hint="cs"/>
+          <w:rtl/>
+        </w:rPr>
+        <w:t>מלורי שנמצאת באמצע</w:t>
+      </w:r>
+      <w:r>
+        <w:rPr>
+          <w:rFonts w:eastAsiaTheme="minorEastAsia" w:hint="cs"/>
+          <w:rtl/>
+        </w:rPr>
+        <w:t xml:space="preserve"> בוחרת</w:t>
+      </w:r>
+      <w:r>
+        <w:rPr>
+          <w:rFonts w:eastAsiaTheme="minorEastAsia" w:hint="cs"/>
+          <w:rtl/>
+        </w:rPr>
+        <w:t xml:space="preserve"> </w:t>
+      </w:r>
+      <m:oMath>
+        <m:r>
+          <w:rPr>
+            <w:rFonts w:ascii="Cambria Math" w:eastAsiaTheme="minorEastAsia" w:hAnsi="Cambria Math"/>
+          </w:rPr>
+          <m:t>C∈</m:t>
+        </m:r>
+        <m:sSub>
+          <m:sSubPr>
+            <m:ctrlPr>
+              <w:rPr>
+                <w:rFonts w:ascii="Cambria Math" w:eastAsiaTheme="minorEastAsia" w:hAnsi="Cambria Math"/>
+                <w:i/>
+              </w:rPr>
+            </m:ctrlPr>
+          </m:sSubPr>
+          <m:e>
+            <m:sSup>
+              <m:sSupPr>
+                <m:ctrlPr>
+                  <w:rPr>
+                    <w:rFonts w:ascii="Cambria Math" w:eastAsiaTheme="minorEastAsia" w:hAnsi="Cambria Math"/>
+                    <w:i/>
+                  </w:rPr>
+                </m:ctrlPr>
+              </m:sSupPr>
+              <m:e>
+                <m:r>
+                  <m:rPr>
+                    <m:scr m:val="double-struck"/>
+                  </m:rPr>
+                  <w:rPr>
+                    <w:rFonts w:ascii="Cambria Math" w:eastAsiaTheme="minorEastAsia" w:hAnsi="Cambria Math"/>
+                  </w:rPr>
+                  <m:t>Z</m:t>
+                </m:r>
+              </m:e>
+              <m:sup>
+                <m:r>
+                  <w:rPr>
+                    <w:rFonts w:ascii="Cambria Math" w:eastAsiaTheme="minorEastAsia" w:hAnsi="Cambria Math"/>
+                  </w:rPr>
+                  <m:t>*</m:t>
+                </m:r>
+              </m:sup>
+            </m:sSup>
+          </m:e>
+          <m:sub>
+            <m:r>
+              <w:rPr>
+                <w:rFonts w:ascii="Cambria Math" w:eastAsiaTheme="minorEastAsia" w:hAnsi="Cambria Math"/>
+              </w:rPr>
+              <m:t>p-1</m:t>
+            </m:r>
+          </m:sub>
+        </m:sSub>
+      </m:oMath>
+      <w:r>
+        <w:rPr>
+          <w:rFonts w:eastAsiaTheme="minorEastAsia" w:hint="cs"/>
+          <w:rtl/>
+        </w:rPr>
+        <w:t xml:space="preserve"> </w:t>
+      </w:r>
+      <w:r>
+        <w:rPr>
+          <w:rFonts w:eastAsiaTheme="minorEastAsia" w:hint="cs"/>
+          <w:rtl/>
+        </w:rPr>
+        <w:t>הופכי, ו</w:t>
+      </w:r>
+      <w:r>
+        <w:rPr>
+          <w:rFonts w:eastAsiaTheme="minorEastAsia" w:hint="cs"/>
+          <w:rtl/>
+        </w:rPr>
+        <w:t xml:space="preserve">מוסיפה ללא ידיעת אליס ובוב </w:t>
+      </w:r>
+      <w:r>
+        <w:rPr>
+          <w:rFonts w:hint="cs"/>
+          <w:i/>
+          <w:rtl/>
+        </w:rPr>
+        <w:t xml:space="preserve">את </w:t>
+      </w:r>
+      <m:oMath>
+        <m:sSub>
+          <m:sSubPr>
+            <m:ctrlPr>
+              <w:rPr>
+                <w:rFonts w:ascii="Cambria Math" w:eastAsiaTheme="minorEastAsia" w:hAnsi="Cambria Math"/>
+                <w:i/>
+              </w:rPr>
+            </m:ctrlPr>
+          </m:sSubPr>
+          <m:e>
+            <m:r>
+              <w:rPr>
+                <w:rFonts w:ascii="Cambria Math" w:eastAsiaTheme="minorEastAsia" w:hAnsi="Cambria Math"/>
+              </w:rPr>
+              <m:t>K</m:t>
+            </m:r>
+          </m:e>
+          <m:sub>
+            <m:r>
+              <w:rPr>
+                <w:rFonts w:ascii="Cambria Math" w:eastAsiaTheme="minorEastAsia" w:hAnsi="Cambria Math"/>
+              </w:rPr>
+              <m:t>1</m:t>
+            </m:r>
+          </m:sub>
+        </m:sSub>
+        <m:r>
+          <w:rPr>
+            <w:rFonts w:ascii="Cambria Math" w:eastAsiaTheme="minorEastAsia" w:hAnsi="Cambria Math"/>
+          </w:rPr>
+          <m:t>'</m:t>
+        </m:r>
+        <m:r>
+          <w:rPr>
+            <w:rFonts w:ascii="Cambria Math" w:eastAsiaTheme="minorEastAsia" w:hAnsi="Cambria Math"/>
+          </w:rPr>
+          <m:t>=</m:t>
+        </m:r>
+        <m:sSup>
+          <m:sSupPr>
+            <m:ctrlPr>
+              <w:rPr>
+                <w:rFonts w:ascii="Cambria Math" w:eastAsiaTheme="minorEastAsia" w:hAnsi="Cambria Math"/>
+                <w:i/>
+              </w:rPr>
+            </m:ctrlPr>
+          </m:sSupPr>
+          <m:e>
+            <m:sSub>
+              <m:sSubPr>
+                <m:ctrlPr>
+                  <w:rPr>
+                    <w:rFonts w:ascii="Cambria Math" w:eastAsiaTheme="minorEastAsia" w:hAnsi="Cambria Math"/>
+                    <w:i/>
+                  </w:rPr>
+                </m:ctrlPr>
+              </m:sSubPr>
+              <m:e>
+                <m:r>
+                  <w:rPr>
+                    <w:rFonts w:ascii="Cambria Math" w:eastAsiaTheme="minorEastAsia" w:hAnsi="Cambria Math"/>
+                  </w:rPr>
+                  <m:t>K</m:t>
+                </m:r>
+              </m:e>
+              <m:sub>
+                <m:r>
+                  <w:rPr>
+                    <w:rFonts w:ascii="Cambria Math" w:eastAsiaTheme="minorEastAsia" w:hAnsi="Cambria Math"/>
+                  </w:rPr>
+                  <m:t>1</m:t>
+                </m:r>
+              </m:sub>
+            </m:sSub>
+          </m:e>
+          <m:sup>
+            <m:r>
+              <w:rPr>
+                <w:rFonts w:ascii="Cambria Math" w:eastAsiaTheme="minorEastAsia" w:hAnsi="Cambria Math"/>
+              </w:rPr>
+              <m:t>c</m:t>
+            </m:r>
+          </m:sup>
+        </m:sSup>
+        <m:r>
+          <w:rPr>
+            <w:rFonts w:ascii="Cambria Math" w:eastAsiaTheme="minorEastAsia" w:hAnsi="Cambria Math"/>
+          </w:rPr>
+          <m:t>=</m:t>
+        </m:r>
+        <m:sSup>
+          <m:sSupPr>
+            <m:ctrlPr>
+              <w:rPr>
+                <w:rFonts w:ascii="Cambria Math" w:eastAsiaTheme="minorEastAsia" w:hAnsi="Cambria Math"/>
+                <w:i/>
+              </w:rPr>
+            </m:ctrlPr>
+          </m:sSupPr>
+          <m:e>
+            <m:r>
+              <w:rPr>
+                <w:rFonts w:ascii="Cambria Math" w:eastAsiaTheme="minorEastAsia" w:hAnsi="Cambria Math"/>
+              </w:rPr>
+              <m:t>K</m:t>
+            </m:r>
+          </m:e>
+          <m:sup>
+            <m:r>
+              <w:rPr>
+                <w:rFonts w:ascii="Cambria Math" w:eastAsiaTheme="minorEastAsia" w:hAnsi="Cambria Math"/>
+              </w:rPr>
+              <m:t>ac</m:t>
+            </m:r>
+          </m:sup>
+        </m:sSup>
+        <m:r>
+          <w:rPr>
+            <w:rFonts w:ascii="Cambria Math" w:eastAsiaTheme="minorEastAsia" w:hAnsi="Cambria Math"/>
+          </w:rPr>
+          <m:t xml:space="preserve"> mod p</m:t>
+        </m:r>
+      </m:oMath>
+      <w:r>
+        <w:rPr>
+          <w:rFonts w:eastAsiaTheme="minorEastAsia" w:hint="cs"/>
+          <w:i/>
+          <w:rtl/>
+        </w:rPr>
+        <w:t xml:space="preserve"> ושולחת את </w:t>
+      </w:r>
+      <m:oMath>
+        <m:sSub>
+          <m:sSubPr>
+            <m:ctrlPr>
+              <w:rPr>
+                <w:rFonts w:ascii="Cambria Math" w:eastAsiaTheme="minorEastAsia" w:hAnsi="Cambria Math"/>
+                <w:i/>
+              </w:rPr>
+            </m:ctrlPr>
+          </m:sSubPr>
+          <m:e>
+            <m:r>
+              <w:rPr>
+                <w:rFonts w:ascii="Cambria Math" w:eastAsiaTheme="minorEastAsia" w:hAnsi="Cambria Math"/>
+              </w:rPr>
+              <m:t>K</m:t>
+            </m:r>
+          </m:e>
+          <m:sub>
+            <m:r>
+              <w:rPr>
+                <w:rFonts w:ascii="Cambria Math" w:eastAsiaTheme="minorEastAsia" w:hAnsi="Cambria Math"/>
+              </w:rPr>
+              <m:t>1</m:t>
+            </m:r>
+          </m:sub>
+        </m:sSub>
+        <m:r>
+          <w:rPr>
+            <w:rFonts w:ascii="Cambria Math" w:eastAsiaTheme="minorEastAsia" w:hAnsi="Cambria Math"/>
+          </w:rPr>
+          <m:t>'</m:t>
+        </m:r>
+      </m:oMath>
+      <w:r>
+        <w:rPr>
+          <w:rFonts w:hint="cs"/>
+          <w:i/>
+          <w:rtl/>
+        </w:rPr>
+        <w:t xml:space="preserve"> לבוב, ללא ידיעת אליס ובוב.</w:t>
+      </w:r>
+    </w:p>
+    <w:p>
+      <w:pPr>
+        <w:pStyle w:val="a9"/>
+        <w:ind w:left="1080"/>
+        <w:rPr>
+          <w:i/>
+          <w:rtl/>
+        </w:rPr>
+      </w:pPr>
+    </w:p>
+    <w:p>
+      <w:pPr>
+        <w:pStyle w:val="a9"/>
+        <w:ind w:left="1080"/>
+        <w:rPr>
+          <w:rFonts w:eastAsiaTheme="minorEastAsia"/>
+          <w:i/>
+          <w:rtl/>
+        </w:rPr>
+      </w:pPr>
+      <w:r>
+        <w:rPr>
+          <w:rFonts w:hint="cs"/>
+          <w:i/>
+          <w:rtl/>
+        </w:rPr>
+        <w:t xml:space="preserve">בוב מחשב את </w:t>
+      </w:r>
+      <m:oMath>
+        <m:sSub>
+          <m:sSubPr>
+            <m:ctrlPr>
+              <w:rPr>
+                <w:rFonts w:ascii="Cambria Math" w:eastAsiaTheme="minorEastAsia" w:hAnsi="Cambria Math"/>
+                <w:i/>
+              </w:rPr>
+            </m:ctrlPr>
+          </m:sSubPr>
+          <m:e>
+            <m:r>
+              <w:rPr>
+                <w:rFonts w:ascii="Cambria Math" w:eastAsiaTheme="minorEastAsia" w:hAnsi="Cambria Math"/>
+              </w:rPr>
+              <m:t>K</m:t>
+            </m:r>
+          </m:e>
+          <m:sub>
+            <m:r>
+              <w:rPr>
+                <w:rFonts w:ascii="Cambria Math" w:eastAsiaTheme="minorEastAsia" w:hAnsi="Cambria Math"/>
+              </w:rPr>
+              <m:t>2</m:t>
+            </m:r>
+          </m:sub>
+        </m:sSub>
+        <m:r>
+          <w:rPr>
+            <w:rFonts w:ascii="Cambria Math" w:eastAsiaTheme="minorEastAsia" w:hAnsi="Cambria Math"/>
+          </w:rPr>
+          <m:t>'=</m:t>
+        </m:r>
+        <m:sSup>
+          <m:sSupPr>
+            <m:ctrlPr>
+              <w:rPr>
+                <w:rFonts w:ascii="Cambria Math" w:eastAsiaTheme="minorEastAsia" w:hAnsi="Cambria Math"/>
+                <w:i/>
+              </w:rPr>
+            </m:ctrlPr>
+          </m:sSupPr>
+          <m:e>
+            <m:sSub>
+              <m:sSubPr>
+                <m:ctrlPr>
+                  <w:rPr>
+                    <w:rFonts w:ascii="Cambria Math" w:eastAsiaTheme="minorEastAsia" w:hAnsi="Cambria Math"/>
+                    <w:i/>
+                  </w:rPr>
+                </m:ctrlPr>
+              </m:sSubPr>
+              <m:e>
+                <m:r>
+                  <w:rPr>
+                    <w:rFonts w:ascii="Cambria Math" w:eastAsiaTheme="minorEastAsia" w:hAnsi="Cambria Math"/>
+                  </w:rPr>
+                  <m:t>(</m:t>
+                </m:r>
+                <m:r>
+                  <w:rPr>
+                    <w:rFonts w:ascii="Cambria Math" w:eastAsiaTheme="minorEastAsia" w:hAnsi="Cambria Math"/>
+                  </w:rPr>
+                  <m:t>K</m:t>
+                </m:r>
+              </m:e>
+              <m:sub>
+                <m:r>
+                  <w:rPr>
+                    <w:rFonts w:ascii="Cambria Math" w:eastAsiaTheme="minorEastAsia" w:hAnsi="Cambria Math"/>
+                  </w:rPr>
+                  <m:t>1</m:t>
+                </m:r>
+              </m:sub>
+            </m:sSub>
+            <m:r>
+              <w:rPr>
+                <w:rFonts w:ascii="Cambria Math" w:eastAsiaTheme="minorEastAsia" w:hAnsi="Cambria Math"/>
+              </w:rPr>
+              <m:t>'</m:t>
+            </m:r>
+            <m:r>
+              <w:rPr>
+                <w:rFonts w:ascii="Cambria Math" w:eastAsiaTheme="minorEastAsia" w:hAnsi="Cambria Math"/>
+              </w:rPr>
+              <m:t>)</m:t>
+            </m:r>
+          </m:e>
+          <m:sup>
+            <m:r>
+              <w:rPr>
+                <w:rFonts w:ascii="Cambria Math" w:eastAsiaTheme="minorEastAsia" w:hAnsi="Cambria Math"/>
+              </w:rPr>
+              <m:t>b</m:t>
+            </m:r>
+          </m:sup>
+        </m:sSup>
+        <m:r>
+          <w:rPr>
+            <w:rFonts w:ascii="Cambria Math" w:eastAsiaTheme="minorEastAsia" w:hAnsi="Cambria Math"/>
+          </w:rPr>
+          <m:t>=</m:t>
+        </m:r>
+        <m:sSup>
+          <m:sSupPr>
+            <m:ctrlPr>
+              <w:rPr>
+                <w:rFonts w:ascii="Cambria Math" w:eastAsiaTheme="minorEastAsia" w:hAnsi="Cambria Math"/>
+                <w:i/>
+              </w:rPr>
+            </m:ctrlPr>
+          </m:sSupPr>
+          <m:e>
+            <m:r>
+              <w:rPr>
+                <w:rFonts w:ascii="Cambria Math" w:eastAsiaTheme="minorEastAsia" w:hAnsi="Cambria Math"/>
+              </w:rPr>
+              <m:t>K</m:t>
+            </m:r>
+          </m:e>
+          <m:sup>
+            <m:r>
+              <w:rPr>
+                <w:rFonts w:ascii="Cambria Math" w:eastAsiaTheme="minorEastAsia" w:hAnsi="Cambria Math"/>
+              </w:rPr>
+              <m:t>a</m:t>
+            </m:r>
+            <m:r>
+              <w:rPr>
+                <w:rFonts w:ascii="Cambria Math" w:eastAsiaTheme="minorEastAsia" w:hAnsi="Cambria Math"/>
+              </w:rPr>
+              <m:t>b</m:t>
+            </m:r>
+            <m:r>
+              <w:rPr>
+                <w:rFonts w:ascii="Cambria Math" w:eastAsiaTheme="minorEastAsia" w:hAnsi="Cambria Math"/>
+              </w:rPr>
+              <m:t>c</m:t>
+            </m:r>
+          </m:sup>
+        </m:sSup>
+      </m:oMath>
+      <w:r>
+        <w:rPr>
+          <w:rFonts w:eastAsiaTheme="minorEastAsia" w:hint="cs"/>
+          <w:i/>
+          <w:rtl/>
+        </w:rPr>
+        <w:t xml:space="preserve"> למרות</w:t>
+      </w:r>
+      <w:r>
+        <w:rPr>
+          <w:rFonts w:eastAsiaTheme="minorEastAsia" w:hint="cs"/>
+          <w:i/>
+          <w:rtl/>
+        </w:rPr>
+        <w:t xml:space="preserve"> </w:t>
+      </w:r>
+      <w:r>
+        <w:rPr>
+          <w:rFonts w:eastAsiaTheme="minorEastAsia" w:hint="cs"/>
+          <w:i/>
+          <w:rtl/>
+        </w:rPr>
+        <w:t>שהוא</w:t>
+      </w:r>
+      <w:r>
+        <w:rPr>
+          <w:rFonts w:eastAsiaTheme="minorEastAsia" w:hint="cs"/>
+          <w:i/>
+          <w:rtl/>
+        </w:rPr>
+        <w:t xml:space="preserve"> ואליס</w:t>
+      </w:r>
+      <w:r>
+        <w:rPr>
+          <w:rFonts w:eastAsiaTheme="minorEastAsia" w:hint="cs"/>
+          <w:i/>
+          <w:rtl/>
+        </w:rPr>
+        <w:t xml:space="preserve"> </w:t>
+      </w:r>
+      <w:r>
+        <w:rPr>
+          <w:rFonts w:eastAsiaTheme="minorEastAsia" w:hint="cs"/>
+          <w:i/>
+          <w:rtl/>
+        </w:rPr>
+        <w:t xml:space="preserve">חושבים שהוא </w:t>
+      </w:r>
+      <w:r>
+        <w:rPr>
+          <w:rFonts w:eastAsiaTheme="minorEastAsia" w:hint="cs"/>
+          <w:i/>
+          <w:rtl/>
+        </w:rPr>
+        <w:t>מחשב את</w:t>
+      </w:r>
+      <w:r>
+        <w:rPr>
+          <w:rFonts w:eastAsiaTheme="minorEastAsia" w:hint="cs"/>
+          <w:i/>
+          <w:rtl/>
+        </w:rPr>
+        <w:t>:</w:t>
+      </w:r>
+      <w:r>
+        <w:rPr>
+          <w:rFonts w:eastAsiaTheme="minorEastAsia" w:hint="cs"/>
+          <w:i/>
+          <w:rtl/>
+        </w:rPr>
+        <w:t xml:space="preserve"> </w:t>
+      </w:r>
+      <m:oMath>
+        <m:sSub>
+          <m:sSubPr>
+            <m:ctrlPr>
+              <w:rPr>
+                <w:rFonts w:ascii="Cambria Math" w:eastAsiaTheme="minorEastAsia" w:hAnsi="Cambria Math"/>
+                <w:i/>
+              </w:rPr>
+            </m:ctrlPr>
+          </m:sSubPr>
+          <m:e>
+            <m:r>
+              <w:rPr>
+                <w:rFonts w:ascii="Cambria Math" w:eastAsiaTheme="minorEastAsia" w:hAnsi="Cambria Math"/>
+              </w:rPr>
+              <m:t>K</m:t>
+            </m:r>
+          </m:e>
+          <m:sub>
+            <m:r>
+              <w:rPr>
+                <w:rFonts w:ascii="Cambria Math" w:eastAsiaTheme="minorEastAsia" w:hAnsi="Cambria Math"/>
+              </w:rPr>
+              <m:t>2</m:t>
+            </m:r>
+          </m:sub>
+        </m:sSub>
+        <m:r>
+          <w:rPr>
+            <w:rFonts w:ascii="Cambria Math" w:eastAsiaTheme="minorEastAsia" w:hAnsi="Cambria Math"/>
+          </w:rPr>
+          <m:t>=</m:t>
+        </m:r>
+        <m:sSup>
+          <m:sSupPr>
+            <m:ctrlPr>
+              <w:rPr>
+                <w:rFonts w:ascii="Cambria Math" w:eastAsiaTheme="minorEastAsia" w:hAnsi="Cambria Math"/>
+                <w:i/>
+              </w:rPr>
+            </m:ctrlPr>
+          </m:sSupPr>
+          <m:e>
+            <m:sSub>
+              <m:sSubPr>
+                <m:ctrlPr>
+                  <w:rPr>
+                    <w:rFonts w:ascii="Cambria Math" w:eastAsiaTheme="minorEastAsia" w:hAnsi="Cambria Math"/>
+                    <w:i/>
+                  </w:rPr>
+                </m:ctrlPr>
+              </m:sSubPr>
+              <m:e>
+                <m:r>
+                  <w:rPr>
+                    <w:rFonts w:ascii="Cambria Math" w:eastAsiaTheme="minorEastAsia" w:hAnsi="Cambria Math"/>
+                  </w:rPr>
+                  <m:t>K</m:t>
+                </m:r>
+              </m:e>
+              <m:sub>
+                <m:r>
+                  <w:rPr>
+                    <w:rFonts w:ascii="Cambria Math" w:eastAsiaTheme="minorEastAsia" w:hAnsi="Cambria Math"/>
+                  </w:rPr>
+                  <m:t>1</m:t>
+                </m:r>
+              </m:sub>
+            </m:sSub>
+          </m:e>
+          <m:sup>
+            <m:r>
+              <w:rPr>
+                <w:rFonts w:ascii="Cambria Math" w:eastAsiaTheme="minorEastAsia" w:hAnsi="Cambria Math"/>
+              </w:rPr>
+              <m:t>b</m:t>
+            </m:r>
+          </m:sup>
+        </m:sSup>
+        <m:r>
+          <w:rPr>
+            <w:rFonts w:ascii="Cambria Math" w:eastAsiaTheme="minorEastAsia" w:hAnsi="Cambria Math"/>
+          </w:rPr>
+          <m:t>=</m:t>
+        </m:r>
+        <m:sSup>
+          <m:sSupPr>
+            <m:ctrlPr>
+              <w:rPr>
+                <w:rFonts w:ascii="Cambria Math" w:eastAsiaTheme="minorEastAsia" w:hAnsi="Cambria Math"/>
+                <w:i/>
+              </w:rPr>
+            </m:ctrlPr>
+          </m:sSupPr>
+          <m:e>
+            <m:r>
+              <w:rPr>
+                <w:rFonts w:ascii="Cambria Math" w:eastAsiaTheme="minorEastAsia" w:hAnsi="Cambria Math"/>
+              </w:rPr>
+              <m:t>K</m:t>
+            </m:r>
+          </m:e>
+          <m:sup>
+            <m:r>
+              <w:rPr>
+                <w:rFonts w:ascii="Cambria Math" w:eastAsiaTheme="minorEastAsia" w:hAnsi="Cambria Math"/>
+              </w:rPr>
+              <m:t>ab</m:t>
+            </m:r>
+          </m:sup>
+        </m:sSup>
+      </m:oMath>
+      <w:r>
+        <w:rPr>
+          <w:rFonts w:eastAsiaTheme="minorEastAsia" w:hint="cs"/>
+          <w:i/>
+          <w:rtl/>
+        </w:rPr>
+        <w:t>.</w:t>
+      </w:r>
+    </w:p>
+    <w:p>
+      <w:pPr>
+        <w:pStyle w:val="a9"/>
+        <w:ind w:left="1080"/>
+        <w:rPr>
+          <w:rFonts w:eastAsiaTheme="minorEastAsia"/>
+          <w:i/>
+          <w:rtl/>
+        </w:rPr>
+      </w:pPr>
+    </w:p>
+    <w:p>
+      <w:pPr>
+        <w:pStyle w:val="a9"/>
+        <w:ind w:left="1080"/>
+        <w:rPr>
+          <w:rFonts w:eastAsiaTheme="minorEastAsia"/>
+          <w:i/>
+          <w:rtl/>
+        </w:rPr>
+      </w:pPr>
+      <w:r>
+        <w:rPr>
+          <w:rFonts w:eastAsiaTheme="minorEastAsia" w:hint="cs"/>
+          <w:i/>
+          <w:rtl/>
+        </w:rPr>
+        <w:t xml:space="preserve">לאחר מכן אליס מחשבת את: </w:t>
+      </w:r>
+      <m:oMath>
+        <m:sSub>
+          <m:sSubPr>
+            <m:ctrlPr>
+              <w:rPr>
+                <w:rFonts w:ascii="Cambria Math" w:eastAsiaTheme="minorEastAsia" w:hAnsi="Cambria Math"/>
+                <w:i/>
+              </w:rPr>
+            </m:ctrlPr>
+          </m:sSubPr>
+          <m:e>
+            <m:r>
+              <w:rPr>
+                <w:rFonts w:ascii="Cambria Math" w:eastAsiaTheme="minorEastAsia" w:hAnsi="Cambria Math"/>
+              </w:rPr>
+              <m:t>K</m:t>
+            </m:r>
+          </m:e>
+          <m:sub>
+            <m:r>
+              <w:rPr>
+                <w:rFonts w:ascii="Cambria Math" w:eastAsiaTheme="minorEastAsia" w:hAnsi="Cambria Math"/>
+              </w:rPr>
+              <m:t>3</m:t>
+            </m:r>
+          </m:sub>
+        </m:sSub>
+        <m:r>
+          <w:rPr>
+            <w:rFonts w:ascii="Cambria Math" w:eastAsiaTheme="minorEastAsia" w:hAnsi="Cambria Math"/>
+          </w:rPr>
+          <m:t>'=</m:t>
+        </m:r>
+        <m:sSup>
+          <m:sSupPr>
+            <m:ctrlPr>
+              <w:rPr>
+                <w:rFonts w:ascii="Cambria Math" w:eastAsiaTheme="minorEastAsia" w:hAnsi="Cambria Math"/>
+                <w:i/>
+              </w:rPr>
+            </m:ctrlPr>
+          </m:sSupPr>
+          <m:e>
+            <m:sSub>
+              <m:sSubPr>
+                <m:ctrlPr>
+                  <w:rPr>
+                    <w:rFonts w:ascii="Cambria Math" w:eastAsiaTheme="minorEastAsia" w:hAnsi="Cambria Math"/>
+                    <w:i/>
+                  </w:rPr>
+                </m:ctrlPr>
+              </m:sSubPr>
+              <m:e>
+                <m:r>
+                  <w:rPr>
+                    <w:rFonts w:ascii="Cambria Math" w:eastAsiaTheme="minorEastAsia" w:hAnsi="Cambria Math"/>
+                  </w:rPr>
+                  <m:t>(K</m:t>
+                </m:r>
+              </m:e>
+              <m:sub>
+                <m:r>
+                  <w:rPr>
+                    <w:rFonts w:ascii="Cambria Math" w:eastAsiaTheme="minorEastAsia" w:hAnsi="Cambria Math"/>
+                  </w:rPr>
+                  <m:t>2</m:t>
+                </m:r>
+              </m:sub>
+            </m:sSub>
+            <m:r>
+              <w:rPr>
+                <w:rFonts w:ascii="Cambria Math" w:eastAsiaTheme="minorEastAsia" w:hAnsi="Cambria Math"/>
+              </w:rPr>
+              <m:t>')</m:t>
+            </m:r>
+          </m:e>
+          <m:sup>
+            <m:r>
+              <w:rPr>
+                <w:rFonts w:ascii="Cambria Math" w:eastAsiaTheme="minorEastAsia" w:hAnsi="Cambria Math"/>
+              </w:rPr>
+              <m:t>-a</m:t>
+            </m:r>
+          </m:sup>
+        </m:sSup>
+        <m:r>
+          <w:rPr>
+            <w:rFonts w:ascii="Cambria Math" w:eastAsiaTheme="minorEastAsia" w:hAnsi="Cambria Math"/>
+          </w:rPr>
+          <m:t>=</m:t>
+        </m:r>
+        <m:sSup>
+          <m:sSupPr>
+            <m:ctrlPr>
+              <w:rPr>
+                <w:rFonts w:ascii="Cambria Math" w:eastAsiaTheme="minorEastAsia" w:hAnsi="Cambria Math"/>
+                <w:i/>
+              </w:rPr>
+            </m:ctrlPr>
+          </m:sSupPr>
+          <m:e>
+            <m:r>
+              <w:rPr>
+                <w:rFonts w:ascii="Cambria Math" w:eastAsiaTheme="minorEastAsia" w:hAnsi="Cambria Math"/>
+              </w:rPr>
+              <m:t>K</m:t>
+            </m:r>
+          </m:e>
+          <m:sup>
+            <m:r>
+              <w:rPr>
+                <w:rFonts w:ascii="Cambria Math" w:eastAsiaTheme="minorEastAsia" w:hAnsi="Cambria Math"/>
+              </w:rPr>
+              <m:t>bc</m:t>
+            </m:r>
+          </m:sup>
+        </m:sSup>
+      </m:oMath>
+      <w:r>
+        <w:rPr>
+          <w:rFonts w:eastAsiaTheme="minorEastAsia" w:hint="cs"/>
+          <w:i/>
+          <w:rtl/>
+        </w:rPr>
+        <w:t>.</w:t>
+      </w:r>
+    </w:p>
+    <w:p>
+      <w:pPr>
+        <w:pStyle w:val="a9"/>
+        <w:ind w:left="1080"/>
+        <w:rPr>
+          <w:rFonts w:eastAsiaTheme="minorEastAsia"/>
+          <w:i/>
+          <w:rtl/>
+        </w:rPr>
+      </w:pPr>
+      <w:r>
+        <w:rPr>
+          <w:rFonts w:eastAsiaTheme="minorEastAsia" w:hint="cs"/>
+          <w:i/>
+          <w:rtl/>
+        </w:rPr>
+        <w:t xml:space="preserve">ובוב מחשב את: </w:t>
+      </w:r>
+      <m:oMath>
+        <m:r>
+          <w:rPr>
+            <w:rFonts w:ascii="Cambria Math" w:eastAsiaTheme="minorEastAsia" w:hAnsi="Cambria Math"/>
+          </w:rPr>
+          <m:t>K'=</m:t>
+        </m:r>
+        <m:sSub>
+          <m:sSubPr>
+            <m:ctrlPr>
+              <w:rPr>
+                <w:rFonts w:ascii="Cambria Math" w:eastAsiaTheme="minorEastAsia" w:hAnsi="Cambria Math"/>
+                <w:i/>
+              </w:rPr>
+            </m:ctrlPr>
+          </m:sSubPr>
+          <m:e>
+            <m:r>
+              <w:rPr>
+                <w:rFonts w:ascii="Cambria Math" w:eastAsiaTheme="minorEastAsia" w:hAnsi="Cambria Math"/>
+              </w:rPr>
+              <m:t>K</m:t>
+            </m:r>
+          </m:e>
+          <m:sub>
+            <m:r>
+              <w:rPr>
+                <w:rFonts w:ascii="Cambria Math" w:eastAsiaTheme="minorEastAsia" w:hAnsi="Cambria Math"/>
+              </w:rPr>
+              <m:t>4</m:t>
+            </m:r>
+          </m:sub>
+        </m:sSub>
+        <m:r>
+          <w:rPr>
+            <w:rFonts w:ascii="Cambria Math" w:eastAsiaTheme="minorEastAsia" w:hAnsi="Cambria Math"/>
+          </w:rPr>
+          <m:t>'=</m:t>
+        </m:r>
+        <m:sSup>
+          <m:sSupPr>
+            <m:ctrlPr>
+              <w:rPr>
+                <w:rFonts w:ascii="Cambria Math" w:eastAsiaTheme="minorEastAsia" w:hAnsi="Cambria Math"/>
+                <w:i/>
+              </w:rPr>
+            </m:ctrlPr>
+          </m:sSupPr>
+          <m:e>
+            <m:sSub>
+              <m:sSubPr>
+                <m:ctrlPr>
+                  <w:rPr>
+                    <w:rFonts w:ascii="Cambria Math" w:eastAsiaTheme="minorEastAsia" w:hAnsi="Cambria Math"/>
+                    <w:i/>
+                  </w:rPr>
+                </m:ctrlPr>
+              </m:sSubPr>
+              <m:e>
+                <m:r>
+                  <w:rPr>
+                    <w:rFonts w:ascii="Cambria Math" w:eastAsiaTheme="minorEastAsia" w:hAnsi="Cambria Math"/>
+                  </w:rPr>
+                  <m:t>(K</m:t>
+                </m:r>
+              </m:e>
+              <m:sub>
+                <m:r>
+                  <w:rPr>
+                    <w:rFonts w:ascii="Cambria Math" w:eastAsiaTheme="minorEastAsia" w:hAnsi="Cambria Math"/>
+                  </w:rPr>
+                  <m:t>3</m:t>
+                </m:r>
+              </m:sub>
+            </m:sSub>
+            <m:r>
+              <w:rPr>
+                <w:rFonts w:ascii="Cambria Math" w:eastAsiaTheme="minorEastAsia" w:hAnsi="Cambria Math"/>
+              </w:rPr>
+              <m:t>')</m:t>
+            </m:r>
+          </m:e>
+          <m:sup>
+            <m:r>
+              <w:rPr>
+                <w:rFonts w:ascii="Cambria Math" w:eastAsiaTheme="minorEastAsia" w:hAnsi="Cambria Math"/>
+              </w:rPr>
+              <m:t>-b</m:t>
+            </m:r>
+          </m:sup>
+        </m:sSup>
+        <m:r>
+          <w:rPr>
+            <w:rFonts w:ascii="Cambria Math" w:eastAsiaTheme="minorEastAsia" w:hAnsi="Cambria Math"/>
+          </w:rPr>
+          <m:t>=</m:t>
+        </m:r>
+        <m:sSup>
+          <m:sSupPr>
+            <m:ctrlPr>
+              <w:rPr>
+                <w:rFonts w:ascii="Cambria Math" w:eastAsiaTheme="minorEastAsia" w:hAnsi="Cambria Math"/>
+                <w:i/>
+              </w:rPr>
+            </m:ctrlPr>
+          </m:sSupPr>
+          <m:e>
+            <m:r>
+              <w:rPr>
+                <w:rFonts w:ascii="Cambria Math" w:eastAsiaTheme="minorEastAsia" w:hAnsi="Cambria Math"/>
+              </w:rPr>
+              <m:t>K</m:t>
+            </m:r>
+          </m:e>
+          <m:sup>
+            <m:r>
+              <w:rPr>
+                <w:rFonts w:ascii="Cambria Math" w:eastAsiaTheme="minorEastAsia" w:hAnsi="Cambria Math"/>
+              </w:rPr>
+              <m:t>c</m:t>
+            </m:r>
+          </m:sup>
+        </m:sSup>
+      </m:oMath>
+      <w:r>
+        <w:rPr>
+          <w:rFonts w:eastAsiaTheme="minorEastAsia" w:hint="cs"/>
+          <w:i/>
+          <w:rtl/>
+        </w:rPr>
+        <w:t>.</w:t>
+      </w:r>
+    </w:p>
+    <w:p>
+      <w:pPr>
+        <w:pStyle w:val="a9"/>
+        <w:ind w:left="1080"/>
+        <w:rPr>
+          <w:rFonts w:eastAsiaTheme="minorEastAsia"/>
+          <w:i/>
+          <w:rtl/>
+        </w:rPr>
+      </w:pPr>
+    </w:p>
+    <w:p>
+      <w:pPr>
+        <w:pStyle w:val="a9"/>
+        <w:ind w:left="1080"/>
+        <w:rPr>
+          <w:rFonts w:eastAsiaTheme="minorEastAsia"/>
+          <w:i/>
+          <w:rtl/>
+        </w:rPr>
+      </w:pPr>
+      <w:r>
+        <w:rPr>
+          <w:rFonts w:eastAsiaTheme="minorEastAsia" w:hint="cs"/>
+          <w:i/>
+          <w:rtl/>
+        </w:rPr>
+        <w:t xml:space="preserve">כעת לבוב יש את: </w:t>
+      </w:r>
+      <m:oMath>
+        <m:r>
+          <w:rPr>
+            <w:rFonts w:ascii="Cambria Math" w:eastAsiaTheme="minorEastAsia" w:hAnsi="Cambria Math"/>
+          </w:rPr>
+          <m:t>K'=</m:t>
+        </m:r>
+        <m:sSup>
+          <m:sSupPr>
+            <m:ctrlPr>
+              <w:rPr>
+                <w:rFonts w:ascii="Cambria Math" w:eastAsiaTheme="minorEastAsia" w:hAnsi="Cambria Math"/>
+                <w:i/>
+              </w:rPr>
+            </m:ctrlPr>
+          </m:sSupPr>
+          <m:e>
+            <m:r>
+              <w:rPr>
+                <w:rFonts w:ascii="Cambria Math" w:eastAsiaTheme="minorEastAsia" w:hAnsi="Cambria Math"/>
+              </w:rPr>
+              <m:t>K</m:t>
+            </m:r>
+          </m:e>
+          <m:sup>
+            <m:r>
+              <w:rPr>
+                <w:rFonts w:ascii="Cambria Math" w:eastAsiaTheme="minorEastAsia" w:hAnsi="Cambria Math"/>
+              </w:rPr>
+              <m:t>c</m:t>
+            </m:r>
+          </m:sup>
+        </m:sSup>
+      </m:oMath>
+      <w:r>
+        <w:rPr>
+          <w:rFonts w:eastAsiaTheme="minorEastAsia" w:hint="cs"/>
+          <w:i/>
+          <w:rtl/>
+        </w:rPr>
+        <w:t>.</w:t>
+      </w:r>
+    </w:p>
+    <w:p>
+      <w:pPr>
+        <w:pStyle w:val="a9"/>
+        <w:ind w:left="1080"/>
+        <w:rPr>
+          <w:rFonts w:eastAsiaTheme="minorEastAsia"/>
+          <w:i/>
+          <w:rtl/>
+        </w:rPr>
+      </w:pPr>
+    </w:p>
+    <w:p>
+      <w:pPr>
+        <w:pStyle w:val="a9"/>
+        <w:ind w:left="1080"/>
+        <w:rPr>
+          <w:rFonts w:eastAsiaTheme="minorEastAsia"/>
+          <w:i/>
+          <w:rtl/>
+        </w:rPr>
+      </w:pPr>
+      <w:r>
+        <w:rPr>
+          <w:rFonts w:eastAsiaTheme="minorEastAsia" w:hint="cs"/>
+          <w:i/>
+          <w:rtl/>
+        </w:rPr>
+        <w:t xml:space="preserve">מלורי מחשבת כעת את: </w:t>
+      </w:r>
+      <m:oMath>
+        <m:r>
+          <w:rPr>
+            <w:rFonts w:ascii="Cambria Math" w:eastAsiaTheme="minorEastAsia" w:hAnsi="Cambria Math"/>
+          </w:rPr>
+          <m:t>K</m:t>
+        </m:r>
+        <m:r>
+          <w:rPr>
+            <w:rFonts w:ascii="Cambria Math" w:eastAsiaTheme="minorEastAsia" w:hAnsi="Cambria Math"/>
+          </w:rPr>
+          <m:t>=</m:t>
+        </m:r>
+        <m:sSup>
+          <m:sSupPr>
+            <m:ctrlPr>
+              <w:rPr>
+                <w:rFonts w:ascii="Cambria Math" w:eastAsiaTheme="minorEastAsia" w:hAnsi="Cambria Math"/>
+                <w:i/>
+              </w:rPr>
+            </m:ctrlPr>
+          </m:sSupPr>
+          <m:e>
+            <m:r>
+              <w:rPr>
+                <w:rFonts w:ascii="Cambria Math" w:eastAsiaTheme="minorEastAsia" w:hAnsi="Cambria Math"/>
+              </w:rPr>
+              <m:t>K'</m:t>
+            </m:r>
+          </m:e>
+          <m:sup>
+            <m:r>
+              <w:rPr>
+                <w:rFonts w:ascii="Cambria Math" w:eastAsiaTheme="minorEastAsia" w:hAnsi="Cambria Math"/>
+              </w:rPr>
+              <m:t>-c</m:t>
+            </m:r>
+          </m:sup>
+        </m:sSup>
+        <m:r>
+          <w:rPr>
+            <w:rFonts w:ascii="Cambria Math" w:eastAsiaTheme="minorEastAsia" w:hAnsi="Cambria Math"/>
+          </w:rPr>
+          <m:t>=</m:t>
+        </m:r>
+        <m:sSup>
+          <m:sSupPr>
+            <m:ctrlPr>
+              <w:rPr>
+                <w:rFonts w:ascii="Cambria Math" w:eastAsiaTheme="minorEastAsia" w:hAnsi="Cambria Math"/>
+                <w:i/>
+              </w:rPr>
+            </m:ctrlPr>
+          </m:sSupPr>
+          <m:e>
+            <m:sSub>
+              <m:sSubPr>
+                <m:ctrlPr>
+                  <w:rPr>
+                    <w:rFonts w:ascii="Cambria Math" w:eastAsiaTheme="minorEastAsia" w:hAnsi="Cambria Math"/>
+                    <w:i/>
+                  </w:rPr>
+                </m:ctrlPr>
+              </m:sSubPr>
+              <m:e>
+                <m:r>
+                  <w:rPr>
+                    <w:rFonts w:ascii="Cambria Math" w:eastAsiaTheme="minorEastAsia" w:hAnsi="Cambria Math"/>
+                  </w:rPr>
+                  <m:t>(K</m:t>
+                </m:r>
+              </m:e>
+              <m:sub>
+                <m:r>
+                  <w:rPr>
+                    <w:rFonts w:ascii="Cambria Math" w:eastAsiaTheme="minorEastAsia" w:hAnsi="Cambria Math"/>
+                  </w:rPr>
+                  <m:t>4</m:t>
+                </m:r>
+              </m:sub>
+            </m:sSub>
+            <m:r>
+              <w:rPr>
+                <w:rFonts w:ascii="Cambria Math" w:eastAsiaTheme="minorEastAsia" w:hAnsi="Cambria Math"/>
+              </w:rPr>
+              <m:t>')</m:t>
+            </m:r>
+          </m:e>
+          <m:sup>
+            <m:r>
+              <w:rPr>
+                <w:rFonts w:ascii="Cambria Math" w:eastAsiaTheme="minorEastAsia" w:hAnsi="Cambria Math"/>
+              </w:rPr>
+              <m:t>-</m:t>
+            </m:r>
+            <m:r>
+              <w:rPr>
+                <w:rFonts w:ascii="Cambria Math" w:eastAsiaTheme="minorEastAsia" w:hAnsi="Cambria Math"/>
+              </w:rPr>
+              <m:t>c</m:t>
+            </m:r>
+          </m:sup>
+        </m:sSup>
+        <m:r>
+          <w:rPr>
+            <w:rFonts w:ascii="Cambria Math" w:eastAsiaTheme="minorEastAsia" w:hAnsi="Cambria Math"/>
+          </w:rPr>
+          <m:t>=</m:t>
+        </m:r>
+        <m:r>
+          <w:rPr>
+            <w:rFonts w:ascii="Cambria Math" w:eastAsiaTheme="minorEastAsia" w:hAnsi="Cambria Math"/>
+          </w:rPr>
+          <m:t>K</m:t>
+        </m:r>
+      </m:oMath>
+      <w:r>
+        <w:rPr>
+          <w:rFonts w:eastAsiaTheme="minorEastAsia" w:hint="cs"/>
+          <w:i/>
+          <w:rtl/>
+        </w:rPr>
+        <w:t>.</w:t>
+      </w:r>
+    </w:p>
+    <w:p>
+      <w:pPr>
+        <w:pStyle w:val="a9"/>
+        <w:ind w:left="1080"/>
+        <w:rPr>
+          <w:rFonts w:eastAsiaTheme="minorEastAsia"/>
+          <w:i/>
+          <w:rtl/>
+        </w:rPr>
+      </w:pPr>
+    </w:p>
+    <w:p>
+      <w:pPr>
+        <w:pStyle w:val="a9"/>
+        <w:ind w:left="1080"/>
+        <w:rPr>
+          <w:rFonts w:eastAsiaTheme="minorEastAsia"/>
+          <w:i/>
+          <w:rtl/>
+        </w:rPr>
+      </w:pPr>
+      <w:r>
+        <w:rPr>
+          <w:rFonts w:eastAsiaTheme="minorEastAsia" w:hint="cs"/>
+          <w:i/>
+          <w:u w:val="single"/>
+          <w:rtl/>
+        </w:rPr>
+        <w:t>ולסיכום</w:t>
+      </w:r>
+      <w:r>
+        <w:rPr>
+          <w:rFonts w:eastAsiaTheme="minorEastAsia" w:hint="cs"/>
+          <w:i/>
+          <w:rtl/>
+        </w:rPr>
+        <w:t xml:space="preserve">: לבוב יש את בסוף האלגוריתם את: </w:t>
+      </w:r>
+      <m:oMath>
+        <m:r>
+          <w:rPr>
+            <w:rFonts w:ascii="Cambria Math" w:eastAsiaTheme="minorEastAsia" w:hAnsi="Cambria Math"/>
+          </w:rPr>
+          <m:t>K'=</m:t>
+        </m:r>
+        <m:sSup>
+          <m:sSupPr>
+            <m:ctrlPr>
+              <w:rPr>
+                <w:rFonts w:ascii="Cambria Math" w:eastAsiaTheme="minorEastAsia" w:hAnsi="Cambria Math"/>
+                <w:i/>
+              </w:rPr>
+            </m:ctrlPr>
+          </m:sSupPr>
+          <m:e>
+            <m:r>
+              <w:rPr>
+                <w:rFonts w:ascii="Cambria Math" w:eastAsiaTheme="minorEastAsia" w:hAnsi="Cambria Math"/>
+              </w:rPr>
+              <m:t>K</m:t>
+            </m:r>
+          </m:e>
+          <m:sup>
+            <m:r>
+              <w:rPr>
+                <w:rFonts w:ascii="Cambria Math" w:eastAsiaTheme="minorEastAsia" w:hAnsi="Cambria Math"/>
+              </w:rPr>
+              <m:t>c</m:t>
+            </m:r>
+          </m:sup>
+        </m:sSup>
+      </m:oMath>
+      <w:r>
+        <w:rPr>
+          <w:rFonts w:eastAsiaTheme="minorEastAsia" w:hint="cs"/>
+          <w:i/>
+          <w:rtl/>
+        </w:rPr>
+        <w:t>.</w:t>
+      </w:r>
+    </w:p>
+    <w:p>
+      <w:pPr>
+        <w:pStyle w:val="a9"/>
+        <w:ind w:left="1080"/>
+        <w:rPr>
+          <w:rFonts w:eastAsiaTheme="minorEastAsia" w:hint="cs"/>
+          <w:i/>
+          <w:rtl/>
+        </w:rPr>
+      </w:pPr>
+      <w:proofErr w:type="spellStart"/>
+      <w:r>
+        <w:rPr>
+          <w:rFonts w:eastAsiaTheme="minorEastAsia" w:hint="cs"/>
+          <w:i/>
+          <w:rtl/>
+        </w:rPr>
+        <w:t>ולמלורי</w:t>
+      </w:r>
+      <w:proofErr w:type="spellEnd"/>
+      <w:r>
+        <w:rPr>
+          <w:rFonts w:eastAsiaTheme="minorEastAsia" w:hint="cs"/>
+          <w:i/>
+          <w:rtl/>
+        </w:rPr>
+        <w:t xml:space="preserve"> יש בסוף האלגוריתם את: </w:t>
+      </w:r>
+      <m:oMath>
+        <m:r>
+          <w:rPr>
+            <w:rFonts w:ascii="Cambria Math" w:eastAsiaTheme="minorEastAsia" w:hAnsi="Cambria Math"/>
+          </w:rPr>
+          <m:t>K</m:t>
+        </m:r>
+      </m:oMath>
+      <w:r>
+        <w:rPr>
+          <w:rFonts w:eastAsiaTheme="minorEastAsia" w:hint="cs"/>
+          <w:i/>
+          <w:rtl/>
+        </w:rPr>
+        <w:t>.</w:t>
+      </w:r>
+    </w:p>
+    <w:p>
+      <w:pPr>
+        <w:rPr>
+          <w:u w:val="single"/>
+          <w:rtl/>
+        </w:rPr>
+      </w:pPr>
+    </w:p>
+    <w:p>
+      <w:pPr>
+        <w:rPr>
+          <w:u w:val="single"/>
+          <w:rtl/>
+        </w:rPr>
+      </w:pPr>
+    </w:p>
+    <w:p>
+      <w:pPr>
+        <w:rPr>
+          <w:u w:val="single"/>
+          <w:rtl/>
+        </w:rPr>
+      </w:pPr>
+    </w:p>
+    <w:p>
+      <w:pPr>
+        <w:rPr>
+          <w:u w:val="single"/>
+          <w:rtl/>
+        </w:rPr>
+      </w:pPr>
+    </w:p>
+    <w:p>
+      <w:pPr>
+        <w:rPr>
+          <w:u w:val="single"/>
+          <w:rtl/>
+        </w:rPr>
+      </w:pPr>
+    </w:p>
+    <w:p>
+      <w:pPr>
+        <w:rPr>
+          <w:u w:val="single"/>
+          <w:rtl/>
+        </w:rPr>
+      </w:pPr>
+    </w:p>
+    <w:p>
+      <w:pPr>
+        <w:rPr>
+          <w:u w:val="single"/>
+          <w:rtl/>
+        </w:rPr>
+      </w:pPr>
+    </w:p>
+    <w:p>
+      <w:pPr>
+        <w:rPr>
+          <w:u w:val="single"/>
+          <w:rtl/>
+        </w:rPr>
+      </w:pPr>
+    </w:p>
+    <w:p>
+      <w:pPr>
+        <w:rPr>
+          <w:u w:val="single"/>
+          <w:rtl/>
+        </w:rPr>
+      </w:pPr>
+    </w:p>
+    <w:p>
+      <w:pPr>
+        <w:rPr>
+          <w:u w:val="single"/>
+          <w:rtl/>
+        </w:rPr>
+      </w:pPr>
+    </w:p>
+    <w:p>
+      <w:pPr>
+        <w:rPr>
+          <w:u w:val="single"/>
+          <w:rtl/>
+        </w:rPr>
+      </w:pPr>
+    </w:p>
+    <w:p>
+      <w:pPr>
+        <w:rPr>
+          <w:u w:val="single"/>
+          <w:rtl/>
+        </w:rPr>
+      </w:pPr>
+    </w:p>
+    <w:p>
+      <w:pPr>
+        <w:rPr>
+          <w:rFonts w:hint="cs"/>
           <w:u w:val="single"/>
         </w:rPr>
       </w:pPr>
@@ -23569,9 +26783,95 @@
 <file path=word/numbering.xml><?xml version="1.0" encoding="utf-8"?>
 <w:numbering xmlns:wpc="http://schemas.microsoft.com/office/word/2010/wordprocessingCanvas" xmlns:cx="http://schemas.microsoft.com/office/drawing/2014/chartex" xmlns:cx1="http://schemas.microsoft.com/office/drawing/2015/9/8/chartex" xmlns:cx2="http://schemas.microsoft.com/office/drawing/2015/10/21/chartex" xmlns:cx3="http://schemas.microsoft.com/office/drawing/2016/5/9/chartex" xmlns:cx4="http://schemas.microsoft.com/office/drawing/2016/5/10/chartex" xmlns:cx5="http://schemas.microsoft.com/office/drawing/2016/5/11/chartex" xmlns:cx6="http://schemas.microsoft.com/office/drawing/2016/5/12/chartex" xmlns:cx7="http://schemas.microsoft.com/office/drawing/2016/5/13/chartex" xmlns:cx8="http://schemas.microsoft.com/office/drawing/2016/5/14/chartex" xmlns:mc="http://schemas.openxmlformats.org/markup-compatibility/2006" xmlns:aink="http://schemas.microsoft.com/office/drawing/2016/ink" xmlns:am3d="http://schemas.microsoft.com/office/drawing/2017/model3d" xmlns:o="urn:schemas-microsoft-com:office:office" xmlns:oel="http://schemas.microsoft.com/office/2019/extlst" xmlns:r="http://schemas.openxmlformats.org/officeDocument/2006/relationships" xmlns:m="http://schemas.openxmlformats.org/officeDocument/2006/math" xmlns:v="urn:schemas-microsoft-com:vml" xmlns:wp14="http://schemas.microsoft.com/office/word/2010/wordprocessingDrawing" xmlns:wp="http://schemas.openxmlformats.org/drawingml/2006/wordprocessingDrawing" xmlns:w10="urn:schemas-microsoft-com:office:word" xmlns:w="http://schemas.openxmlformats.org/wordprocessingml/2006/main" xmlns:w14="http://schemas.microsoft.com/office/word/2010/wordml" xmlns:w15="http://schemas.microsoft.com/office/word/2012/wordml" xmlns:w16cex="http://schemas.microsoft.com/office/word/2018/wordml/cex" xmlns:w16cid="http://schemas.microsoft.com/office/word/2016/wordml/cid" xmlns:w16="http://schemas.microsoft.com/office/word/2018/wordml" xmlns:w16du="http://schemas.microsoft.com/office/word/2023/wordml/word16du" xmlns:w16sdtdh="http://schemas.microsoft.com/office/word/2020/wordml/sdtdatahash" xmlns:w16se="http://schemas.microsoft.com/office/word/2015/wordml/symex" xmlns:wpg="http://schemas.microsoft.com/office/word/2010/wordprocessingGroup" xmlns:wpi="http://schemas.microsoft.com/office/word/2010/wordprocessingInk" xmlns:wne="http://schemas.microsoft.com/office/word/2006/wordml" xmlns:wps="http://schemas.microsoft.com/office/word/2010/wordprocessingShape" mc:Ignorable="w14 w15 w16se w16cid w16 w16cex w16sdtdh w16du wp14">
   <w:abstractNum w:abstractNumId="0" w15:restartNumberingAfterBreak="0">
+    <w:nsid w:val="08F66ACE"/>
+    <w:multiLevelType w:val="hybridMultilevel"/>
+    <w:tmpl w:val="28BAD586"/>
+    <w:lvl w:ilvl="0" w:tplc="FFFFFFFF">
+      <w:start w:val="1"/>
+      <w:numFmt w:val="hebrew1"/>
+      <w:lvlText w:val="%1."/>
+      <w:lvlJc w:val="center"/>
+      <w:pPr>
+        <w:ind w:left="1080" w:hanging="360"/>
+      </w:pPr>
+    </w:lvl>
+    <w:lvl w:ilvl="1" w:tplc="FFFFFFFF" w:tentative="1">
+      <w:start w:val="1"/>
+      <w:numFmt w:val="lowerLetter"/>
+      <w:lvlText w:val="%2."/>
+      <w:lvlJc w:val="left"/>
+      <w:pPr>
+        <w:ind w:left="1800" w:hanging="360"/>
+      </w:pPr>
+    </w:lvl>
+    <w:lvl w:ilvl="2" w:tplc="FFFFFFFF" w:tentative="1">
+      <w:start w:val="1"/>
+      <w:numFmt w:val="lowerRoman"/>
+      <w:lvlText w:val="%3."/>
+      <w:lvlJc w:val="right"/>
+      <w:pPr>
+        <w:ind w:left="2520" w:hanging="180"/>
+      </w:pPr>
+    </w:lvl>
+    <w:lvl w:ilvl="3" w:tplc="FFFFFFFF" w:tentative="1">
+      <w:start w:val="1"/>
+      <w:numFmt w:val="decimal"/>
+      <w:lvlText w:val="%4."/>
+      <w:lvlJc w:val="left"/>
+      <w:pPr>
+        <w:ind w:left="3240" w:hanging="360"/>
+      </w:pPr>
+    </w:lvl>
+    <w:lvl w:ilvl="4" w:tplc="FFFFFFFF" w:tentative="1">
+      <w:start w:val="1"/>
+      <w:numFmt w:val="lowerLetter"/>
+      <w:lvlText w:val="%5."/>
+      <w:lvlJc w:val="left"/>
+      <w:pPr>
+        <w:ind w:left="3960" w:hanging="360"/>
+      </w:pPr>
+    </w:lvl>
+    <w:lvl w:ilvl="5" w:tplc="FFFFFFFF" w:tentative="1">
+      <w:start w:val="1"/>
+      <w:numFmt w:val="lowerRoman"/>
+      <w:lvlText w:val="%6."/>
+      <w:lvlJc w:val="right"/>
+      <w:pPr>
+        <w:ind w:left="4680" w:hanging="180"/>
+      </w:pPr>
+    </w:lvl>
+    <w:lvl w:ilvl="6" w:tplc="FFFFFFFF" w:tentative="1">
+      <w:start w:val="1"/>
+      <w:numFmt w:val="decimal"/>
+      <w:lvlText w:val="%7."/>
+      <w:lvlJc w:val="left"/>
+      <w:pPr>
+        <w:ind w:left="5400" w:hanging="360"/>
+      </w:pPr>
+    </w:lvl>
+    <w:lvl w:ilvl="7" w:tplc="FFFFFFFF" w:tentative="1">
+      <w:start w:val="1"/>
+      <w:numFmt w:val="lowerLetter"/>
+      <w:lvlText w:val="%8."/>
+      <w:lvlJc w:val="left"/>
+      <w:pPr>
+        <w:ind w:left="6120" w:hanging="360"/>
+      </w:pPr>
+    </w:lvl>
+    <w:lvl w:ilvl="8" w:tplc="FFFFFFFF" w:tentative="1">
+      <w:start w:val="1"/>
+      <w:numFmt w:val="lowerRoman"/>
+      <w:lvlText w:val="%9."/>
+      <w:lvlJc w:val="right"/>
+      <w:pPr>
+        <w:ind w:left="6840" w:hanging="180"/>
+      </w:pPr>
+    </w:lvl>
+  </w:abstractNum>
+  <w:abstractNum w:abstractNumId="1" w15:restartNumberingAfterBreak="0">
     <w:nsid w:val="10146F4C"/>
     <w:multiLevelType w:val="hybridMultilevel"/>
-    <w:tmpl w:val="C596B012"/>
+    <w:tmpl w:val="28BAD586"/>
     <w:lvl w:ilvl="0" w:tplc="04090013">
       <w:start w:val="1"/>
       <w:numFmt w:val="hebrew1"/>
@@ -23654,7 +26954,7 @@
       </w:pPr>
     </w:lvl>
   </w:abstractNum>
-  <w:abstractNum w:abstractNumId="1" w15:restartNumberingAfterBreak="0">
+  <w:abstractNum w:abstractNumId="2" w15:restartNumberingAfterBreak="0">
     <w:nsid w:val="16642C5F"/>
     <w:multiLevelType w:val="hybridMultilevel"/>
     <w:tmpl w:val="291C629C"/>
@@ -23740,7 +27040,7 @@
       </w:pPr>
     </w:lvl>
   </w:abstractNum>
-  <w:abstractNum w:abstractNumId="2" w15:restartNumberingAfterBreak="0">
+  <w:abstractNum w:abstractNumId="3" w15:restartNumberingAfterBreak="0">
     <w:nsid w:val="1F2C060B"/>
     <w:multiLevelType w:val="hybridMultilevel"/>
     <w:tmpl w:val="291C629C"/>
@@ -23826,7 +27126,7 @@
       </w:pPr>
     </w:lvl>
   </w:abstractNum>
-  <w:abstractNum w:abstractNumId="3" w15:restartNumberingAfterBreak="0">
+  <w:abstractNum w:abstractNumId="4" w15:restartNumberingAfterBreak="0">
     <w:nsid w:val="22BE7A2C"/>
     <w:multiLevelType w:val="hybridMultilevel"/>
     <w:tmpl w:val="768692E8"/>
@@ -23912,7 +27212,7 @@
       </w:pPr>
     </w:lvl>
   </w:abstractNum>
-  <w:abstractNum w:abstractNumId="4" w15:restartNumberingAfterBreak="0">
+  <w:abstractNum w:abstractNumId="5" w15:restartNumberingAfterBreak="0">
     <w:nsid w:val="22C47AC0"/>
     <w:multiLevelType w:val="hybridMultilevel"/>
     <w:tmpl w:val="89723B38"/>
@@ -23998,7 +27298,7 @@
       </w:pPr>
     </w:lvl>
   </w:abstractNum>
-  <w:abstractNum w:abstractNumId="5" w15:restartNumberingAfterBreak="0">
+  <w:abstractNum w:abstractNumId="6" w15:restartNumberingAfterBreak="0">
     <w:nsid w:val="239C58EF"/>
     <w:multiLevelType w:val="hybridMultilevel"/>
     <w:tmpl w:val="3DA66E66"/>
@@ -24084,7 +27384,7 @@
       </w:pPr>
     </w:lvl>
   </w:abstractNum>
-  <w:abstractNum w:abstractNumId="6" w15:restartNumberingAfterBreak="0">
+  <w:abstractNum w:abstractNumId="7" w15:restartNumberingAfterBreak="0">
     <w:nsid w:val="2613598B"/>
     <w:multiLevelType w:val="hybridMultilevel"/>
     <w:tmpl w:val="EB5004AC"/>
@@ -24173,7 +27473,7 @@
       </w:pPr>
     </w:lvl>
   </w:abstractNum>
-  <w:abstractNum w:abstractNumId="7" w15:restartNumberingAfterBreak="0">
+  <w:abstractNum w:abstractNumId="8" w15:restartNumberingAfterBreak="0">
     <w:nsid w:val="29072275"/>
     <w:multiLevelType w:val="hybridMultilevel"/>
     <w:tmpl w:val="28CC5EBA"/>
@@ -24259,7 +27559,7 @@
       </w:pPr>
     </w:lvl>
   </w:abstractNum>
-  <w:abstractNum w:abstractNumId="8" w15:restartNumberingAfterBreak="0">
+  <w:abstractNum w:abstractNumId="9" w15:restartNumberingAfterBreak="0">
     <w:nsid w:val="2D90286A"/>
     <w:multiLevelType w:val="hybridMultilevel"/>
     <w:tmpl w:val="E3F4AEAC"/>
@@ -24371,7 +27671,7 @@
       </w:rPr>
     </w:lvl>
   </w:abstractNum>
-  <w:abstractNum w:abstractNumId="9" w15:restartNumberingAfterBreak="0">
+  <w:abstractNum w:abstractNumId="10" w15:restartNumberingAfterBreak="0">
     <w:nsid w:val="3EE87F02"/>
     <w:multiLevelType w:val="hybridMultilevel"/>
     <w:tmpl w:val="6FCAFA3E"/>
@@ -24457,7 +27757,7 @@
       </w:pPr>
     </w:lvl>
   </w:abstractNum>
-  <w:abstractNum w:abstractNumId="10" w15:restartNumberingAfterBreak="0">
+  <w:abstractNum w:abstractNumId="11" w15:restartNumberingAfterBreak="0">
     <w:nsid w:val="41970E80"/>
     <w:multiLevelType w:val="hybridMultilevel"/>
     <w:tmpl w:val="2F10D642"/>
@@ -24543,7 +27843,7 @@
       </w:pPr>
     </w:lvl>
   </w:abstractNum>
-  <w:abstractNum w:abstractNumId="11" w15:restartNumberingAfterBreak="0">
+  <w:abstractNum w:abstractNumId="12" w15:restartNumberingAfterBreak="0">
     <w:nsid w:val="489B184B"/>
     <w:multiLevelType w:val="hybridMultilevel"/>
     <w:tmpl w:val="8B107496"/>
@@ -24655,7 +27955,7 @@
       </w:rPr>
     </w:lvl>
   </w:abstractNum>
-  <w:abstractNum w:abstractNumId="12" w15:restartNumberingAfterBreak="0">
+  <w:abstractNum w:abstractNumId="13" w15:restartNumberingAfterBreak="0">
     <w:nsid w:val="50D65D70"/>
     <w:multiLevelType w:val="hybridMultilevel"/>
     <w:tmpl w:val="E0CED802"/>
@@ -24768,7 +28068,7 @@
       </w:rPr>
     </w:lvl>
   </w:abstractNum>
-  <w:abstractNum w:abstractNumId="13" w15:restartNumberingAfterBreak="0">
+  <w:abstractNum w:abstractNumId="14" w15:restartNumberingAfterBreak="0">
     <w:nsid w:val="59C9428E"/>
     <w:multiLevelType w:val="hybridMultilevel"/>
     <w:tmpl w:val="19AC405C"/>
@@ -24881,7 +28181,7 @@
       </w:rPr>
     </w:lvl>
   </w:abstractNum>
-  <w:abstractNum w:abstractNumId="14" w15:restartNumberingAfterBreak="0">
+  <w:abstractNum w:abstractNumId="15" w15:restartNumberingAfterBreak="0">
     <w:nsid w:val="5D670889"/>
     <w:multiLevelType w:val="hybridMultilevel"/>
     <w:tmpl w:val="6FCAFA3E"/>
@@ -24967,7 +28267,7 @@
       </w:pPr>
     </w:lvl>
   </w:abstractNum>
-  <w:abstractNum w:abstractNumId="15" w15:restartNumberingAfterBreak="0">
+  <w:abstractNum w:abstractNumId="16" w15:restartNumberingAfterBreak="0">
     <w:nsid w:val="66440B74"/>
     <w:multiLevelType w:val="hybridMultilevel"/>
     <w:tmpl w:val="5F5E3660"/>
@@ -25080,7 +28380,7 @@
       </w:rPr>
     </w:lvl>
   </w:abstractNum>
-  <w:abstractNum w:abstractNumId="16" w15:restartNumberingAfterBreak="0">
+  <w:abstractNum w:abstractNumId="17" w15:restartNumberingAfterBreak="0">
     <w:nsid w:val="6BDD4AE6"/>
     <w:multiLevelType w:val="hybridMultilevel"/>
     <w:tmpl w:val="21CCE8DE"/>
@@ -25166,7 +28466,7 @@
       </w:pPr>
     </w:lvl>
   </w:abstractNum>
-  <w:abstractNum w:abstractNumId="17" w15:restartNumberingAfterBreak="0">
+  <w:abstractNum w:abstractNumId="18" w15:restartNumberingAfterBreak="0">
     <w:nsid w:val="7A5F508F"/>
     <w:multiLevelType w:val="hybridMultilevel"/>
     <w:tmpl w:val="6876EC02"/>
@@ -25253,58 +28553,61 @@
     </w:lvl>
   </w:abstractNum>
   <w:num w:numId="1" w16cid:durableId="1609966645">
+    <w:abstractNumId w:val="11"/>
+  </w:num>
+  <w:num w:numId="2" w16cid:durableId="740906424">
+    <w:abstractNumId w:val="8"/>
+  </w:num>
+  <w:num w:numId="3" w16cid:durableId="117258696">
+    <w:abstractNumId w:val="17"/>
+  </w:num>
+  <w:num w:numId="4" w16cid:durableId="589580691">
+    <w:abstractNumId w:val="13"/>
+  </w:num>
+  <w:num w:numId="5" w16cid:durableId="900210897">
+    <w:abstractNumId w:val="16"/>
+  </w:num>
+  <w:num w:numId="6" w16cid:durableId="892303777">
+    <w:abstractNumId w:val="14"/>
+  </w:num>
+  <w:num w:numId="7" w16cid:durableId="1979872227">
+    <w:abstractNumId w:val="5"/>
+  </w:num>
+  <w:num w:numId="8" w16cid:durableId="1837181909">
     <w:abstractNumId w:val="10"/>
   </w:num>
-  <w:num w:numId="2" w16cid:durableId="740906424">
+  <w:num w:numId="9" w16cid:durableId="827743951">
+    <w:abstractNumId w:val="9"/>
+  </w:num>
+  <w:num w:numId="10" w16cid:durableId="726880295">
+    <w:abstractNumId w:val="12"/>
+  </w:num>
+  <w:num w:numId="11" w16cid:durableId="408886591">
+    <w:abstractNumId w:val="15"/>
+  </w:num>
+  <w:num w:numId="12" w16cid:durableId="1844398321">
+    <w:abstractNumId w:val="2"/>
+  </w:num>
+  <w:num w:numId="13" w16cid:durableId="1266419825">
+    <w:abstractNumId w:val="4"/>
+  </w:num>
+  <w:num w:numId="14" w16cid:durableId="1939752511">
     <w:abstractNumId w:val="7"/>
   </w:num>
-  <w:num w:numId="3" w16cid:durableId="117258696">
-    <w:abstractNumId w:val="16"/>
+  <w:num w:numId="15" w16cid:durableId="2059355225">
+    <w:abstractNumId w:val="3"/>
   </w:num>
-  <w:num w:numId="4" w16cid:durableId="589580691">
-    <w:abstractNumId w:val="12"/>
+  <w:num w:numId="16" w16cid:durableId="641269966">
+    <w:abstractNumId w:val="18"/>
   </w:num>
-  <w:num w:numId="5" w16cid:durableId="900210897">
-    <w:abstractNumId w:val="15"/>
-  </w:num>
-  <w:num w:numId="6" w16cid:durableId="892303777">
-    <w:abstractNumId w:val="13"/>
-  </w:num>
-  <w:num w:numId="7" w16cid:durableId="1979872227">
-    <w:abstractNumId w:val="4"/>
-  </w:num>
-  <w:num w:numId="8" w16cid:durableId="1837181909">
-    <w:abstractNumId w:val="9"/>
-  </w:num>
-  <w:num w:numId="9" w16cid:durableId="827743951">
-    <w:abstractNumId w:val="8"/>
-  </w:num>
-  <w:num w:numId="10" w16cid:durableId="726880295">
-    <w:abstractNumId w:val="11"/>
-  </w:num>
-  <w:num w:numId="11" w16cid:durableId="408886591">
-    <w:abstractNumId w:val="14"/>
-  </w:num>
-  <w:num w:numId="12" w16cid:durableId="1844398321">
+  <w:num w:numId="17" w16cid:durableId="175656191">
     <w:abstractNumId w:val="1"/>
   </w:num>
-  <w:num w:numId="13" w16cid:durableId="1266419825">
-    <w:abstractNumId w:val="3"/>
-  </w:num>
-  <w:num w:numId="14" w16cid:durableId="1939752511">
+  <w:num w:numId="18" w16cid:durableId="231163059">
     <w:abstractNumId w:val="6"/>
   </w:num>
-  <w:num w:numId="15" w16cid:durableId="2059355225">
-    <w:abstractNumId w:val="2"/>
-  </w:num>
-  <w:num w:numId="16" w16cid:durableId="641269966">
-    <w:abstractNumId w:val="17"/>
-  </w:num>
-  <w:num w:numId="17" w16cid:durableId="175656191">
+  <w:num w:numId="19" w16cid:durableId="911113365">
     <w:abstractNumId w:val="0"/>
-  </w:num>
-  <w:num w:numId="18" w16cid:durableId="231163059">
-    <w:abstractNumId w:val="5"/>
   </w:num>
 </w:numbering>
 </file>

--- a/מבוא להצפנה 4 - שחר אשר - 209305408.docx
+++ b/מבוא להצפנה 4 - שחר אשר - 209305408.docx
@@ -24152,7 +24152,6 @@
           <w:numId w:val="19"/>
         </w:numPr>
         <w:rPr>
-          <w:rFonts w:hint="cs"/>
           <w:u w:val="single"/>
           <w:rtl/>
         </w:rPr>
@@ -24890,7 +24889,6 @@
         <w:pStyle w:val="a9"/>
         <w:ind w:left="1080"/>
         <w:rPr>
-          <w:rFonts w:hint="cs"/>
           <w:u w:val="single"/>
           <w:rtl/>
         </w:rPr>
@@ -24915,7 +24913,6 @@
     <w:p>
       <w:pPr>
         <w:rPr>
-          <w:rFonts w:hint="cs"/>
           <w:u w:val="single"/>
           <w:rtl/>
         </w:rPr>
@@ -25033,13 +25030,7 @@
           <w:rPr>
             <w:rFonts w:ascii="Cambria Math" w:hAnsi="Cambria Math"/>
           </w:rPr>
-          <m:t>K</m:t>
-        </m:r>
-        <m:r>
-          <w:rPr>
-            <w:rFonts w:ascii="Cambria Math" w:hAnsi="Cambria Math"/>
-          </w:rPr>
-          <m:t>'</m:t>
+          <m:t>K'</m:t>
         </m:r>
       </m:oMath>
       <w:r>
@@ -25348,13 +25339,7 @@
           <w:rPr>
             <w:rFonts w:ascii="Cambria Math" w:eastAsiaTheme="minorEastAsia" w:hAnsi="Cambria Math"/>
           </w:rPr>
-          <m:t>'</m:t>
-        </m:r>
-        <m:r>
-          <w:rPr>
-            <w:rFonts w:ascii="Cambria Math" w:eastAsiaTheme="minorEastAsia" w:hAnsi="Cambria Math"/>
-          </w:rPr>
-          <m:t>=</m:t>
+          <m:t>'=</m:t>
         </m:r>
         <m:sSup>
           <m:sSupPr>
@@ -25577,13 +25562,7 @@
                   <w:rPr>
                     <w:rFonts w:ascii="Cambria Math" w:eastAsiaTheme="minorEastAsia" w:hAnsi="Cambria Math"/>
                   </w:rPr>
-                  <m:t>(</m:t>
-                </m:r>
-                <m:r>
-                  <w:rPr>
-                    <w:rFonts w:ascii="Cambria Math" w:eastAsiaTheme="minorEastAsia" w:hAnsi="Cambria Math"/>
-                  </w:rPr>
-                  <m:t>K</m:t>
+                  <m:t>(K</m:t>
                 </m:r>
               </m:e>
               <m:sub>
@@ -25599,13 +25578,7 @@
               <w:rPr>
                 <w:rFonts w:ascii="Cambria Math" w:eastAsiaTheme="minorEastAsia" w:hAnsi="Cambria Math"/>
               </w:rPr>
-              <m:t>'</m:t>
-            </m:r>
-            <m:r>
-              <w:rPr>
-                <w:rFonts w:ascii="Cambria Math" w:eastAsiaTheme="minorEastAsia" w:hAnsi="Cambria Math"/>
-              </w:rPr>
-              <m:t>)</m:t>
+              <m:t>')</m:t>
             </m:r>
           </m:e>
           <m:sup>
@@ -25645,19 +25618,7 @@
               <w:rPr>
                 <w:rFonts w:ascii="Cambria Math" w:eastAsiaTheme="minorEastAsia" w:hAnsi="Cambria Math"/>
               </w:rPr>
-              <m:t>a</m:t>
-            </m:r>
-            <m:r>
-              <w:rPr>
-                <w:rFonts w:ascii="Cambria Math" w:eastAsiaTheme="minorEastAsia" w:hAnsi="Cambria Math"/>
-              </w:rPr>
-              <m:t>b</m:t>
-            </m:r>
-            <m:r>
-              <w:rPr>
-                <w:rFonts w:ascii="Cambria Math" w:eastAsiaTheme="minorEastAsia" w:hAnsi="Cambria Math"/>
-              </w:rPr>
-              <m:t>c</m:t>
+              <m:t>abc</m:t>
             </m:r>
           </m:sup>
         </m:sSup>
@@ -26268,13 +26229,7 @@
           <w:rPr>
             <w:rFonts w:ascii="Cambria Math" w:eastAsiaTheme="minorEastAsia" w:hAnsi="Cambria Math"/>
           </w:rPr>
-          <m:t>K</m:t>
-        </m:r>
-        <m:r>
-          <w:rPr>
-            <w:rFonts w:ascii="Cambria Math" w:eastAsiaTheme="minorEastAsia" w:hAnsi="Cambria Math"/>
-          </w:rPr>
-          <m:t>=</m:t>
+          <m:t>K=</m:t>
         </m:r>
         <m:sSup>
           <m:sSupPr>
@@ -26356,13 +26311,7 @@
               <w:rPr>
                 <w:rFonts w:ascii="Cambria Math" w:eastAsiaTheme="minorEastAsia" w:hAnsi="Cambria Math"/>
               </w:rPr>
-              <m:t>-</m:t>
-            </m:r>
-            <m:r>
-              <w:rPr>
-                <w:rFonts w:ascii="Cambria Math" w:eastAsiaTheme="minorEastAsia" w:hAnsi="Cambria Math"/>
-              </w:rPr>
-              <m:t>c</m:t>
+              <m:t>-c</m:t>
             </m:r>
           </m:sup>
         </m:sSup>
@@ -26370,13 +26319,7 @@
           <w:rPr>
             <w:rFonts w:ascii="Cambria Math" w:eastAsiaTheme="minorEastAsia" w:hAnsi="Cambria Math"/>
           </w:rPr>
-          <m:t>=</m:t>
-        </m:r>
-        <m:r>
-          <w:rPr>
-            <w:rFonts w:ascii="Cambria Math" w:eastAsiaTheme="minorEastAsia" w:hAnsi="Cambria Math"/>
-          </w:rPr>
-          <m:t>K</m:t>
+          <m:t>=K</m:t>
         </m:r>
       </m:oMath>
       <w:r>
@@ -26387,6 +26330,20 @@
         </w:rPr>
         <w:t>.</w:t>
       </w:r>
+    </w:p>
+    <w:p>
+      <w:pPr>
+        <w:pStyle w:val="a9"/>
+        <w:pBdr>
+          <w:bottom w:val="single" w:sz="6" w:space="1" w:color="auto"/>
+        </w:pBdr>
+        <w:ind w:left="1080"/>
+        <w:rPr>
+          <w:rFonts w:eastAsiaTheme="minorEastAsia"/>
+          <w:i/>
+          <w:rtl/>
+        </w:rPr>
+      </w:pPr>
     </w:p>
     <w:p>
       <w:pPr>
@@ -26472,9 +26429,12 @@
     <w:p>
       <w:pPr>
         <w:pStyle w:val="a9"/>
+        <w:pBdr>
+          <w:bottom w:val="single" w:sz="6" w:space="1" w:color="auto"/>
+        </w:pBdr>
         <w:ind w:left="1080"/>
         <w:rPr>
-          <w:rFonts w:eastAsiaTheme="minorEastAsia" w:hint="cs"/>
+          <w:rFonts w:eastAsiaTheme="minorEastAsia"/>
           <w:i/>
           <w:rtl/>
         </w:rPr>
@@ -26516,6 +26476,31 @@
     </w:p>
     <w:p>
       <w:pPr>
+        <w:pStyle w:val="a9"/>
+        <w:pBdr>
+          <w:bottom w:val="single" w:sz="6" w:space="1" w:color="auto"/>
+        </w:pBdr>
+        <w:ind w:left="1080"/>
+        <w:rPr>
+          <w:rFonts w:eastAsiaTheme="minorEastAsia"/>
+          <w:i/>
+          <w:rtl/>
+        </w:rPr>
+      </w:pPr>
+    </w:p>
+    <w:p>
+      <w:pPr>
+        <w:pStyle w:val="a9"/>
+        <w:ind w:left="1080"/>
+        <w:rPr>
+          <w:rFonts w:eastAsiaTheme="minorEastAsia"/>
+          <w:i/>
+          <w:rtl/>
+        </w:rPr>
+      </w:pPr>
+    </w:p>
+    <w:p>
+      <w:pPr>
         <w:rPr>
           <w:u w:val="single"/>
           <w:rtl/>
@@ -26589,31 +26574,6 @@
     <w:p>
       <w:pPr>
         <w:rPr>
-          <w:u w:val="single"/>
-          <w:rtl/>
-        </w:rPr>
-      </w:pPr>
-    </w:p>
-    <w:p>
-      <w:pPr>
-        <w:rPr>
-          <w:u w:val="single"/>
-          <w:rtl/>
-        </w:rPr>
-      </w:pPr>
-    </w:p>
-    <w:p>
-      <w:pPr>
-        <w:rPr>
-          <w:u w:val="single"/>
-          <w:rtl/>
-        </w:rPr>
-      </w:pPr>
-    </w:p>
-    <w:p>
-      <w:pPr>
-        <w:rPr>
-          <w:rFonts w:hint="cs"/>
           <w:u w:val="single"/>
         </w:rPr>
       </w:pPr>
@@ -26627,6 +26587,1042 @@
         </w:numPr>
         <w:rPr>
           <w:u w:val="single"/>
+        </w:rPr>
+      </w:pPr>
+    </w:p>
+    <w:p>
+      <w:pPr>
+        <w:pStyle w:val="a9"/>
+        <w:rPr>
+          <w:rFonts w:eastAsiaTheme="minorEastAsia"/>
+          <w:rtl/>
+        </w:rPr>
+      </w:pPr>
+      <w:r>
+        <w:rPr>
+          <w:rFonts w:hint="cs"/>
+          <w:rtl/>
+        </w:rPr>
+        <w:t xml:space="preserve">בהצפנת אל </w:t>
+      </w:r>
+      <w:proofErr w:type="spellStart"/>
+      <w:r>
+        <w:rPr>
+          <w:rFonts w:hint="cs"/>
+          <w:rtl/>
+        </w:rPr>
+        <w:t>גמאל</w:t>
+      </w:r>
+      <w:proofErr w:type="spellEnd"/>
+      <w:r>
+        <w:rPr>
+          <w:rFonts w:hint="cs"/>
+          <w:rtl/>
+        </w:rPr>
+        <w:t xml:space="preserve"> בוחרים </w:t>
+      </w:r>
+      <m:oMath>
+        <m:r>
+          <w:rPr>
+            <w:rFonts w:ascii="Cambria Math" w:hAnsi="Cambria Math"/>
+          </w:rPr>
+          <m:t>1&lt;k&lt;p-1</m:t>
+        </m:r>
+      </m:oMath>
+      <w:r>
+        <w:rPr>
+          <w:rFonts w:eastAsiaTheme="minorEastAsia" w:hint="cs"/>
+          <w:rtl/>
+        </w:rPr>
+        <w:t xml:space="preserve"> אקראי.</w:t>
+      </w:r>
+    </w:p>
+    <w:p>
+      <w:pPr>
+        <w:pStyle w:val="a9"/>
+        <w:rPr>
+          <w:rFonts w:eastAsiaTheme="minorEastAsia"/>
+          <w:rtl/>
+        </w:rPr>
+      </w:pPr>
+      <w:r>
+        <w:rPr>
+          <w:rFonts w:eastAsiaTheme="minorEastAsia" w:hint="cs"/>
+          <w:rtl/>
+        </w:rPr>
+        <w:t xml:space="preserve">הצפנה של הודעה </w:t>
+      </w:r>
+      <m:oMath>
+        <m:r>
+          <w:rPr>
+            <w:rFonts w:ascii="Cambria Math" w:eastAsiaTheme="minorEastAsia" w:hAnsi="Cambria Math"/>
+          </w:rPr>
+          <m:t>x</m:t>
+        </m:r>
+      </m:oMath>
+      <w:r>
+        <w:rPr>
+          <w:rFonts w:eastAsiaTheme="minorEastAsia" w:hint="cs"/>
+          <w:rtl/>
+        </w:rPr>
+        <w:t xml:space="preserve"> היא </w:t>
+      </w:r>
+      <m:oMath>
+        <m:r>
+          <w:rPr>
+            <w:rFonts w:ascii="Cambria Math" w:hAnsi="Cambria Math"/>
+          </w:rPr>
+          <m:t>(</m:t>
+        </m:r>
+        <m:sSup>
+          <m:sSupPr>
+            <m:ctrlPr>
+              <w:rPr>
+                <w:rFonts w:ascii="Cambria Math" w:hAnsi="Cambria Math"/>
+                <w:i/>
+              </w:rPr>
+            </m:ctrlPr>
+          </m:sSupPr>
+          <m:e>
+            <m:r>
+              <w:rPr>
+                <w:rFonts w:ascii="Cambria Math" w:hAnsi="Cambria Math"/>
+              </w:rPr>
+              <m:t>α</m:t>
+            </m:r>
+          </m:e>
+          <m:sup>
+            <m:r>
+              <w:rPr>
+                <w:rFonts w:ascii="Cambria Math" w:hAnsi="Cambria Math"/>
+              </w:rPr>
+              <m:t>k</m:t>
+            </m:r>
+          </m:sup>
+        </m:sSup>
+        <m:r>
+          <w:rPr>
+            <w:rFonts w:ascii="Cambria Math" w:hAnsi="Cambria Math"/>
+          </w:rPr>
+          <m:t xml:space="preserve"> mod p,x</m:t>
+        </m:r>
+        <m:sSup>
+          <m:sSupPr>
+            <m:ctrlPr>
+              <w:rPr>
+                <w:rFonts w:ascii="Cambria Math" w:hAnsi="Cambria Math"/>
+                <w:i/>
+              </w:rPr>
+            </m:ctrlPr>
+          </m:sSupPr>
+          <m:e>
+            <m:r>
+              <w:rPr>
+                <w:rFonts w:ascii="Cambria Math" w:hAnsi="Cambria Math"/>
+              </w:rPr>
+              <m:t>β</m:t>
+            </m:r>
+          </m:e>
+          <m:sup>
+            <m:r>
+              <w:rPr>
+                <w:rFonts w:ascii="Cambria Math" w:hAnsi="Cambria Math"/>
+              </w:rPr>
+              <m:t>k</m:t>
+            </m:r>
+          </m:sup>
+        </m:sSup>
+        <m:r>
+          <w:rPr>
+            <w:rFonts w:ascii="Cambria Math" w:hAnsi="Cambria Math"/>
+          </w:rPr>
+          <m:t xml:space="preserve"> mod p)</m:t>
+        </m:r>
+      </m:oMath>
+      <w:r>
+        <w:rPr>
+          <w:rFonts w:eastAsiaTheme="minorEastAsia" w:hint="cs"/>
+          <w:rtl/>
+        </w:rPr>
+        <w:t>.</w:t>
+      </w:r>
+    </w:p>
+    <w:p>
+      <w:pPr>
+        <w:pStyle w:val="a9"/>
+        <w:rPr>
+          <w:rFonts w:eastAsiaTheme="minorEastAsia"/>
+          <w:rtl/>
+        </w:rPr>
+      </w:pPr>
+      <w:r>
+        <w:rPr>
+          <w:rFonts w:eastAsiaTheme="minorEastAsia" w:hint="cs"/>
+          <w:rtl/>
+        </w:rPr>
+        <w:t xml:space="preserve">בשתי ההודעות המוצפנות של בוב יש את אותו רכיב ראשון, לכן אנו יודעים כי בוב השתמש באותו רכיב </w:t>
+      </w:r>
+      <m:oMath>
+        <m:r>
+          <w:rPr>
+            <w:rFonts w:ascii="Cambria Math" w:hAnsi="Cambria Math"/>
+          </w:rPr>
+          <m:t>k</m:t>
+        </m:r>
+      </m:oMath>
+      <w:r>
+        <w:rPr>
+          <w:rFonts w:eastAsiaTheme="minorEastAsia" w:hint="cs"/>
+          <w:rtl/>
+        </w:rPr>
+        <w:t xml:space="preserve"> עבור שתי ההודעות.</w:t>
+      </w:r>
+    </w:p>
+    <w:p>
+      <w:pPr>
+        <w:pStyle w:val="a9"/>
+        <w:rPr>
+          <w:rFonts w:eastAsiaTheme="minorEastAsia"/>
+          <w:rtl/>
+        </w:rPr>
+      </w:pPr>
+      <w:r>
+        <w:rPr>
+          <w:rFonts w:eastAsiaTheme="minorEastAsia" w:hint="cs"/>
+          <w:rtl/>
+        </w:rPr>
+        <w:t xml:space="preserve">נסמן ב- </w:t>
+      </w:r>
+      <m:oMath>
+        <m:sSub>
+          <m:sSubPr>
+            <m:ctrlPr>
+              <w:rPr>
+                <w:rFonts w:ascii="Cambria Math" w:eastAsiaTheme="minorEastAsia" w:hAnsi="Cambria Math"/>
+                <w:i/>
+              </w:rPr>
+            </m:ctrlPr>
+          </m:sSubPr>
+          <m:e>
+            <m:r>
+              <w:rPr>
+                <w:rFonts w:ascii="Cambria Math" w:eastAsiaTheme="minorEastAsia" w:hAnsi="Cambria Math"/>
+              </w:rPr>
+              <m:t>x</m:t>
+            </m:r>
+          </m:e>
+          <m:sub>
+            <m:r>
+              <w:rPr>
+                <w:rFonts w:ascii="Cambria Math" w:eastAsiaTheme="minorEastAsia" w:hAnsi="Cambria Math"/>
+              </w:rPr>
+              <m:t>1</m:t>
+            </m:r>
+          </m:sub>
+        </m:sSub>
+        <m:r>
+          <w:rPr>
+            <w:rFonts w:ascii="Cambria Math" w:eastAsiaTheme="minorEastAsia" w:hAnsi="Cambria Math"/>
+          </w:rPr>
+          <m:t>,</m:t>
+        </m:r>
+        <m:sSub>
+          <m:sSubPr>
+            <m:ctrlPr>
+              <w:rPr>
+                <w:rFonts w:ascii="Cambria Math" w:eastAsiaTheme="minorEastAsia" w:hAnsi="Cambria Math"/>
+                <w:i/>
+              </w:rPr>
+            </m:ctrlPr>
+          </m:sSubPr>
+          <m:e>
+            <m:r>
+              <w:rPr>
+                <w:rFonts w:ascii="Cambria Math" w:eastAsiaTheme="minorEastAsia" w:hAnsi="Cambria Math"/>
+              </w:rPr>
+              <m:t>x</m:t>
+            </m:r>
+          </m:e>
+          <m:sub>
+            <m:r>
+              <w:rPr>
+                <w:rFonts w:ascii="Cambria Math" w:eastAsiaTheme="minorEastAsia" w:hAnsi="Cambria Math"/>
+              </w:rPr>
+              <m:t>2</m:t>
+            </m:r>
+          </m:sub>
+        </m:sSub>
+      </m:oMath>
+      <w:r>
+        <w:rPr>
+          <w:rFonts w:eastAsiaTheme="minorEastAsia" w:hint="cs"/>
+          <w:rtl/>
+        </w:rPr>
+        <w:t xml:space="preserve"> את שתי ההודעות לפי הנתון, </w:t>
+      </w:r>
+      <m:oMath>
+        <m:sSub>
+          <m:sSubPr>
+            <m:ctrlPr>
+              <w:rPr>
+                <w:rFonts w:ascii="Cambria Math" w:eastAsiaTheme="minorEastAsia" w:hAnsi="Cambria Math"/>
+                <w:i/>
+              </w:rPr>
+            </m:ctrlPr>
+          </m:sSubPr>
+          <m:e>
+            <m:r>
+              <w:rPr>
+                <w:rFonts w:ascii="Cambria Math" w:eastAsiaTheme="minorEastAsia" w:hAnsi="Cambria Math"/>
+              </w:rPr>
+              <m:t>x</m:t>
+            </m:r>
+          </m:e>
+          <m:sub>
+            <m:r>
+              <w:rPr>
+                <w:rFonts w:ascii="Cambria Math" w:eastAsiaTheme="minorEastAsia" w:hAnsi="Cambria Math"/>
+              </w:rPr>
+              <m:t>1</m:t>
+            </m:r>
+          </m:sub>
+        </m:sSub>
+        <m:r>
+          <w:rPr>
+            <w:rFonts w:ascii="Cambria Math" w:eastAsiaTheme="minorEastAsia" w:hAnsi="Cambria Math"/>
+          </w:rPr>
+          <m:t>=222 mod 349</m:t>
+        </m:r>
+      </m:oMath>
+      <w:r>
+        <w:rPr>
+          <w:rFonts w:eastAsiaTheme="minorEastAsia" w:hint="cs"/>
+          <w:rtl/>
+        </w:rPr>
+        <w:t>.</w:t>
+      </w:r>
+    </w:p>
+    <w:p>
+      <w:pPr>
+        <w:pStyle w:val="a9"/>
+        <w:rPr>
+          <w:rFonts w:eastAsiaTheme="minorEastAsia"/>
+          <w:rtl/>
+        </w:rPr>
+      </w:pPr>
+    </w:p>
+    <w:p>
+      <w:pPr>
+        <w:pStyle w:val="a9"/>
+        <w:rPr>
+          <w:rFonts w:eastAsiaTheme="minorEastAsia"/>
+          <w:rtl/>
+        </w:rPr>
+      </w:pPr>
+      <w:r>
+        <w:rPr>
+          <w:rFonts w:eastAsiaTheme="minorEastAsia" w:hint="cs"/>
+          <w:rtl/>
+        </w:rPr>
+        <w:t xml:space="preserve">לכן, </w:t>
+      </w:r>
+    </w:p>
+    <w:p>
+      <w:pPr>
+        <w:pStyle w:val="a9"/>
+        <w:rPr>
+          <w:rFonts w:eastAsiaTheme="minorEastAsia"/>
+        </w:rPr>
+      </w:pPr>
+      <m:oMathPara>
+        <m:oMath>
+          <m:r>
+            <w:rPr>
+              <w:rFonts w:ascii="Cambria Math" w:eastAsiaTheme="minorEastAsia" w:hAnsi="Cambria Math"/>
+            </w:rPr>
+            <m:t>97=222×</m:t>
+          </m:r>
+          <m:sSup>
+            <m:sSupPr>
+              <m:ctrlPr>
+                <w:rPr>
+                  <w:rFonts w:ascii="Cambria Math" w:hAnsi="Cambria Math"/>
+                  <w:i/>
+                </w:rPr>
+              </m:ctrlPr>
+            </m:sSupPr>
+            <m:e>
+              <m:r>
+                <w:rPr>
+                  <w:rFonts w:ascii="Cambria Math" w:hAnsi="Cambria Math"/>
+                </w:rPr>
+                <m:t>β</m:t>
+              </m:r>
+            </m:e>
+            <m:sup>
+              <m:r>
+                <w:rPr>
+                  <w:rFonts w:ascii="Cambria Math" w:hAnsi="Cambria Math"/>
+                </w:rPr>
+                <m:t>k</m:t>
+              </m:r>
+            </m:sup>
+          </m:sSup>
+          <m:r>
+            <w:rPr>
+              <w:rFonts w:ascii="Cambria Math" w:hAnsi="Cambria Math"/>
+            </w:rPr>
+            <m:t xml:space="preserve"> mod 349</m:t>
+          </m:r>
+        </m:oMath>
+      </m:oMathPara>
+    </w:p>
+    <w:p>
+      <w:pPr>
+        <w:pStyle w:val="a9"/>
+        <w:rPr>
+          <w:rFonts w:eastAsiaTheme="minorEastAsia"/>
+          <w:i/>
+          <w:rtl/>
+        </w:rPr>
+      </w:pPr>
+      <m:oMathPara>
+        <m:oMath>
+          <m:r>
+            <w:rPr>
+              <w:rFonts w:ascii="Cambria Math" w:hAnsi="Cambria Math"/>
+            </w:rPr>
+            <m:t>⟹</m:t>
+          </m:r>
+          <m:sSup>
+            <m:sSupPr>
+              <m:ctrlPr>
+                <w:rPr>
+                  <w:rFonts w:ascii="Cambria Math" w:hAnsi="Cambria Math"/>
+                  <w:i/>
+                </w:rPr>
+              </m:ctrlPr>
+            </m:sSupPr>
+            <m:e>
+              <m:r>
+                <w:rPr>
+                  <w:rFonts w:ascii="Cambria Math" w:hAnsi="Cambria Math"/>
+                </w:rPr>
+                <m:t>β</m:t>
+              </m:r>
+            </m:e>
+            <m:sup>
+              <m:r>
+                <w:rPr>
+                  <w:rFonts w:ascii="Cambria Math" w:hAnsi="Cambria Math"/>
+                </w:rPr>
+                <m:t>k</m:t>
+              </m:r>
+            </m:sup>
+          </m:sSup>
+          <m:r>
+            <w:rPr>
+              <w:rFonts w:ascii="Cambria Math" w:hAnsi="Cambria Math"/>
+            </w:rPr>
+            <m:t>=97×</m:t>
+          </m:r>
+          <m:sSup>
+            <m:sSupPr>
+              <m:ctrlPr>
+                <w:rPr>
+                  <w:rFonts w:ascii="Cambria Math" w:hAnsi="Cambria Math"/>
+                  <w:i/>
+                </w:rPr>
+              </m:ctrlPr>
+            </m:sSupPr>
+            <m:e>
+              <m:r>
+                <w:rPr>
+                  <w:rFonts w:ascii="Cambria Math" w:hAnsi="Cambria Math"/>
+                </w:rPr>
+                <m:t>222</m:t>
+              </m:r>
+            </m:e>
+            <m:sup>
+              <m:r>
+                <w:rPr>
+                  <w:rFonts w:ascii="Cambria Math" w:hAnsi="Cambria Math"/>
+                </w:rPr>
+                <m:t>-1</m:t>
+              </m:r>
+            </m:sup>
+          </m:sSup>
+          <m:r>
+            <w:rPr>
+              <w:rFonts w:ascii="Cambria Math" w:eastAsiaTheme="minorEastAsia" w:hAnsi="Cambria Math"/>
+            </w:rPr>
+            <m:t xml:space="preserve"> mod 349</m:t>
+          </m:r>
+        </m:oMath>
+      </m:oMathPara>
+    </w:p>
+    <w:p>
+      <w:pPr>
+        <w:pStyle w:val="a9"/>
+        <w:rPr>
+          <w:rFonts w:eastAsiaTheme="minorEastAsia"/>
+          <w:i/>
+          <w:rtl/>
+        </w:rPr>
+      </w:pPr>
+      <w:r>
+        <w:rPr>
+          <w:rFonts w:eastAsiaTheme="minorEastAsia" w:hint="cs"/>
+          <w:i/>
+          <w:rtl/>
+        </w:rPr>
+        <w:t>לפי הנתון:</w:t>
+      </w:r>
+    </w:p>
+    <w:p>
+      <w:pPr>
+        <w:pStyle w:val="a9"/>
+        <w:rPr>
+          <w:rFonts w:eastAsiaTheme="minorEastAsia"/>
+          <w:i/>
+          <w:rtl/>
+        </w:rPr>
+      </w:pPr>
+      <m:oMathPara>
+        <m:oMath>
+          <m:r>
+            <w:rPr>
+              <w:rFonts w:ascii="Cambria Math" w:hAnsi="Cambria Math"/>
+            </w:rPr>
+            <m:t>114</m:t>
+          </m:r>
+          <m:r>
+            <w:rPr>
+              <w:rFonts w:ascii="Cambria Math" w:hAnsi="Cambria Math"/>
+            </w:rPr>
+            <m:t>=</m:t>
+          </m:r>
+          <m:sSub>
+            <m:sSubPr>
+              <m:ctrlPr>
+                <w:rPr>
+                  <w:rFonts w:ascii="Cambria Math" w:eastAsiaTheme="minorEastAsia" w:hAnsi="Cambria Math"/>
+                  <w:i/>
+                </w:rPr>
+              </m:ctrlPr>
+            </m:sSubPr>
+            <m:e>
+              <m:r>
+                <w:rPr>
+                  <w:rFonts w:ascii="Cambria Math" w:eastAsiaTheme="minorEastAsia" w:hAnsi="Cambria Math"/>
+                </w:rPr>
+                <m:t>x</m:t>
+              </m:r>
+            </m:e>
+            <m:sub>
+              <m:r>
+                <w:rPr>
+                  <w:rFonts w:ascii="Cambria Math" w:eastAsiaTheme="minorEastAsia" w:hAnsi="Cambria Math"/>
+                </w:rPr>
+                <m:t>2</m:t>
+              </m:r>
+            </m:sub>
+          </m:sSub>
+          <m:sSup>
+            <m:sSupPr>
+              <m:ctrlPr>
+                <w:rPr>
+                  <w:rFonts w:ascii="Cambria Math" w:hAnsi="Cambria Math"/>
+                  <w:i/>
+                </w:rPr>
+              </m:ctrlPr>
+            </m:sSupPr>
+            <m:e>
+              <m:r>
+                <w:rPr>
+                  <w:rFonts w:ascii="Cambria Math" w:hAnsi="Cambria Math"/>
+                </w:rPr>
+                <m:t>β</m:t>
+              </m:r>
+            </m:e>
+            <m:sup>
+              <m:r>
+                <w:rPr>
+                  <w:rFonts w:ascii="Cambria Math" w:hAnsi="Cambria Math"/>
+                </w:rPr>
+                <m:t>k</m:t>
+              </m:r>
+            </m:sup>
+          </m:sSup>
+          <m:r>
+            <w:rPr>
+              <w:rFonts w:ascii="Cambria Math" w:hAnsi="Cambria Math"/>
+            </w:rPr>
+            <m:t>=</m:t>
+          </m:r>
+          <m:sSub>
+            <m:sSubPr>
+              <m:ctrlPr>
+                <w:rPr>
+                  <w:rFonts w:ascii="Cambria Math" w:eastAsiaTheme="minorEastAsia" w:hAnsi="Cambria Math"/>
+                  <w:i/>
+                </w:rPr>
+              </m:ctrlPr>
+            </m:sSubPr>
+            <m:e>
+              <m:r>
+                <w:rPr>
+                  <w:rFonts w:ascii="Cambria Math" w:eastAsiaTheme="minorEastAsia" w:hAnsi="Cambria Math"/>
+                </w:rPr>
+                <m:t>x</m:t>
+              </m:r>
+            </m:e>
+            <m:sub>
+              <m:r>
+                <w:rPr>
+                  <w:rFonts w:ascii="Cambria Math" w:eastAsiaTheme="minorEastAsia" w:hAnsi="Cambria Math"/>
+                </w:rPr>
+                <m:t>2</m:t>
+              </m:r>
+            </m:sub>
+          </m:sSub>
+          <m:r>
+            <w:rPr>
+              <w:rFonts w:ascii="Cambria Math" w:eastAsiaTheme="minorEastAsia" w:hAnsi="Cambria Math"/>
+            </w:rPr>
+            <m:t>×</m:t>
+          </m:r>
+          <m:r>
+            <w:rPr>
+              <w:rFonts w:ascii="Cambria Math" w:eastAsiaTheme="minorEastAsia" w:hAnsi="Cambria Math"/>
+            </w:rPr>
+            <m:t>97×</m:t>
+          </m:r>
+          <m:sSup>
+            <m:sSupPr>
+              <m:ctrlPr>
+                <w:rPr>
+                  <w:rFonts w:ascii="Cambria Math" w:hAnsi="Cambria Math"/>
+                  <w:i/>
+                </w:rPr>
+              </m:ctrlPr>
+            </m:sSupPr>
+            <m:e>
+              <m:r>
+                <w:rPr>
+                  <w:rFonts w:ascii="Cambria Math" w:hAnsi="Cambria Math"/>
+                </w:rPr>
+                <m:t>222</m:t>
+              </m:r>
+            </m:e>
+            <m:sup>
+              <m:r>
+                <w:rPr>
+                  <w:rFonts w:ascii="Cambria Math" w:hAnsi="Cambria Math"/>
+                </w:rPr>
+                <m:t>-1</m:t>
+              </m:r>
+            </m:sup>
+          </m:sSup>
+          <m:r>
+            <w:rPr>
+              <w:rFonts w:ascii="Cambria Math" w:eastAsiaTheme="minorEastAsia" w:hAnsi="Cambria Math"/>
+            </w:rPr>
+            <m:t xml:space="preserve"> mod 349</m:t>
+          </m:r>
+        </m:oMath>
+      </m:oMathPara>
+    </w:p>
+    <w:p>
+      <w:pPr>
+        <w:pStyle w:val="a9"/>
+        <w:rPr>
+          <w:rFonts w:eastAsiaTheme="minorEastAsia"/>
+          <w:i/>
+          <w:rtl/>
+        </w:rPr>
+      </w:pPr>
+      <w:r>
+        <w:rPr>
+          <w:rFonts w:eastAsiaTheme="minorEastAsia" w:hint="cs"/>
+          <w:i/>
+          <w:rtl/>
+        </w:rPr>
+        <w:t>ולכן,</w:t>
+      </w:r>
+    </w:p>
+    <w:p>
+      <w:pPr>
+        <w:pStyle w:val="a9"/>
+        <w:rPr>
+          <w:rFonts w:eastAsiaTheme="minorEastAsia"/>
+          <w:i/>
+          <w:rtl/>
+        </w:rPr>
+      </w:pPr>
+      <m:oMathPara>
+        <m:oMath>
+          <m:sSub>
+            <m:sSubPr>
+              <m:ctrlPr>
+                <w:rPr>
+                  <w:rFonts w:ascii="Cambria Math" w:eastAsiaTheme="minorEastAsia" w:hAnsi="Cambria Math"/>
+                  <w:i/>
+                </w:rPr>
+              </m:ctrlPr>
+            </m:sSubPr>
+            <m:e>
+              <m:r>
+                <w:rPr>
+                  <w:rFonts w:ascii="Cambria Math" w:eastAsiaTheme="minorEastAsia" w:hAnsi="Cambria Math"/>
+                </w:rPr>
+                <m:t>x</m:t>
+              </m:r>
+            </m:e>
+            <m:sub>
+              <m:r>
+                <w:rPr>
+                  <w:rFonts w:ascii="Cambria Math" w:eastAsiaTheme="minorEastAsia" w:hAnsi="Cambria Math"/>
+                </w:rPr>
+                <m:t>2</m:t>
+              </m:r>
+            </m:sub>
+          </m:sSub>
+          <m:r>
+            <w:rPr>
+              <w:rFonts w:ascii="Cambria Math" w:eastAsiaTheme="minorEastAsia" w:hAnsi="Cambria Math"/>
+            </w:rPr>
+            <m:t>=114×222×</m:t>
+          </m:r>
+          <m:sSup>
+            <m:sSupPr>
+              <m:ctrlPr>
+                <w:rPr>
+                  <w:rFonts w:ascii="Cambria Math" w:eastAsiaTheme="minorEastAsia" w:hAnsi="Cambria Math"/>
+                  <w:i/>
+                </w:rPr>
+              </m:ctrlPr>
+            </m:sSupPr>
+            <m:e>
+              <m:r>
+                <w:rPr>
+                  <w:rFonts w:ascii="Cambria Math" w:eastAsiaTheme="minorEastAsia" w:hAnsi="Cambria Math"/>
+                </w:rPr>
+                <m:t>97</m:t>
+              </m:r>
+            </m:e>
+            <m:sup>
+              <m:r>
+                <w:rPr>
+                  <w:rFonts w:ascii="Cambria Math" w:eastAsiaTheme="minorEastAsia" w:hAnsi="Cambria Math"/>
+                </w:rPr>
+                <m:t>-1</m:t>
+              </m:r>
+            </m:sup>
+          </m:sSup>
+          <m:r>
+            <w:rPr>
+              <w:rFonts w:ascii="Cambria Math" w:eastAsiaTheme="minorEastAsia" w:hAnsi="Cambria Math"/>
+            </w:rPr>
+            <m:t xml:space="preserve"> mod 349</m:t>
+          </m:r>
+        </m:oMath>
+      </m:oMathPara>
+    </w:p>
+    <w:p>
+      <w:pPr>
+        <w:pStyle w:val="a9"/>
+        <w:rPr>
+          <w:rFonts w:eastAsiaTheme="minorEastAsia"/>
+          <w:i/>
+          <w:rtl/>
+        </w:rPr>
+      </w:pPr>
+      <m:oMathPara>
+        <m:oMath>
+          <m:r>
+            <w:rPr>
+              <w:rFonts w:ascii="Cambria Math" w:hAnsi="Cambria Math"/>
+            </w:rPr>
+            <m:t>⟹</m:t>
+          </m:r>
+          <m:sSub>
+            <m:sSubPr>
+              <m:ctrlPr>
+                <w:rPr>
+                  <w:rFonts w:ascii="Cambria Math" w:eastAsiaTheme="minorEastAsia" w:hAnsi="Cambria Math"/>
+                  <w:i/>
+                </w:rPr>
+              </m:ctrlPr>
+            </m:sSubPr>
+            <m:e>
+              <m:r>
+                <w:rPr>
+                  <w:rFonts w:ascii="Cambria Math" w:eastAsiaTheme="minorEastAsia" w:hAnsi="Cambria Math"/>
+                </w:rPr>
+                <m:t>x</m:t>
+              </m:r>
+            </m:e>
+            <m:sub>
+              <m:r>
+                <w:rPr>
+                  <w:rFonts w:ascii="Cambria Math" w:eastAsiaTheme="minorEastAsia" w:hAnsi="Cambria Math"/>
+                </w:rPr>
+                <m:t>2</m:t>
+              </m:r>
+            </m:sub>
+          </m:sSub>
+          <m:r>
+            <w:rPr>
+              <w:rFonts w:ascii="Cambria Math" w:eastAsiaTheme="minorEastAsia" w:hAnsi="Cambria Math"/>
+            </w:rPr>
+            <m:t>=114×222×</m:t>
+          </m:r>
+          <m:r>
+            <w:rPr>
+              <w:rFonts w:ascii="Cambria Math" w:eastAsiaTheme="minorEastAsia" w:hAnsi="Cambria Math"/>
+            </w:rPr>
+            <m:t>18</m:t>
+          </m:r>
+          <m:r>
+            <w:rPr>
+              <w:rFonts w:ascii="Cambria Math" w:eastAsiaTheme="minorEastAsia" w:hAnsi="Cambria Math"/>
+            </w:rPr>
+            <m:t xml:space="preserve"> </m:t>
+          </m:r>
+          <m:r>
+            <w:rPr>
+              <w:rFonts w:ascii="Cambria Math" w:eastAsiaTheme="minorEastAsia" w:hAnsi="Cambria Math"/>
+            </w:rPr>
+            <m:t>mod</m:t>
+          </m:r>
+          <m:r>
+            <w:rPr>
+              <w:rFonts w:ascii="Cambria Math" w:eastAsiaTheme="minorEastAsia" w:hAnsi="Cambria Math"/>
+            </w:rPr>
+            <m:t xml:space="preserve"> 349</m:t>
+          </m:r>
+        </m:oMath>
+      </m:oMathPara>
+    </w:p>
+    <w:p>
+      <w:pPr>
+        <w:pStyle w:val="a9"/>
+        <w:rPr>
+          <w:rFonts w:eastAsiaTheme="minorEastAsia"/>
+          <w:i/>
+          <w:rtl/>
+        </w:rPr>
+      </w:pPr>
+    </w:p>
+    <w:p>
+      <w:pPr>
+        <w:pStyle w:val="a9"/>
+        <w:rPr>
+          <w:rFonts w:eastAsiaTheme="minorEastAsia"/>
+          <w:i/>
+          <w:rtl/>
+        </w:rPr>
+      </w:pPr>
+      <m:oMathPara>
+        <m:oMath>
+          <m:r>
+            <w:rPr>
+              <w:rFonts w:ascii="Cambria Math" w:hAnsi="Cambria Math"/>
+            </w:rPr>
+            <m:t>⟹</m:t>
+          </m:r>
+          <m:sSub>
+            <m:sSubPr>
+              <m:ctrlPr>
+                <w:rPr>
+                  <w:rFonts w:ascii="Cambria Math" w:eastAsiaTheme="minorEastAsia" w:hAnsi="Cambria Math"/>
+                  <w:i/>
+                </w:rPr>
+              </m:ctrlPr>
+            </m:sSubPr>
+            <m:e>
+              <m:r>
+                <w:rPr>
+                  <w:rFonts w:ascii="Cambria Math" w:eastAsiaTheme="minorEastAsia" w:hAnsi="Cambria Math"/>
+                </w:rPr>
+                <m:t>x</m:t>
+              </m:r>
+            </m:e>
+            <m:sub>
+              <m:r>
+                <w:rPr>
+                  <w:rFonts w:ascii="Cambria Math" w:eastAsiaTheme="minorEastAsia" w:hAnsi="Cambria Math"/>
+                </w:rPr>
+                <m:t>2</m:t>
+              </m:r>
+            </m:sub>
+          </m:sSub>
+          <m:r>
+            <w:rPr>
+              <w:rFonts w:ascii="Cambria Math" w:eastAsiaTheme="minorEastAsia" w:hAnsi="Cambria Math"/>
+            </w:rPr>
+            <m:t>=</m:t>
+          </m:r>
+          <m:r>
+            <w:rPr>
+              <w:rFonts w:ascii="Cambria Math" w:eastAsiaTheme="minorEastAsia" w:hAnsi="Cambria Math"/>
+            </w:rPr>
+            <m:t>99</m:t>
+          </m:r>
+          <m:r>
+            <w:rPr>
+              <w:rFonts w:ascii="Cambria Math" w:eastAsiaTheme="minorEastAsia" w:hAnsi="Cambria Math"/>
+            </w:rPr>
+            <m:t xml:space="preserve"> mod 349</m:t>
+          </m:r>
+        </m:oMath>
+      </m:oMathPara>
+    </w:p>
+    <w:p>
+      <w:pPr>
+        <w:pStyle w:val="a9"/>
+        <w:pBdr>
+          <w:bottom w:val="single" w:sz="6" w:space="1" w:color="auto"/>
+        </w:pBdr>
+        <w:rPr>
+          <w:rFonts w:eastAsiaTheme="minorEastAsia"/>
+          <w:i/>
+          <w:rtl/>
+        </w:rPr>
+      </w:pPr>
+    </w:p>
+    <w:p>
+      <w:pPr>
+        <w:pStyle w:val="a9"/>
+        <w:rPr>
+          <w:rFonts w:eastAsiaTheme="minorEastAsia" w:hint="cs"/>
+          <w:i/>
+          <w:rtl/>
+        </w:rPr>
+      </w:pPr>
+    </w:p>
+    <w:p>
+      <w:pPr>
+        <w:pStyle w:val="a9"/>
+        <w:rPr>
+          <w:rFonts w:eastAsiaTheme="minorEastAsia"/>
+          <w:i/>
+          <w:rtl/>
+        </w:rPr>
+      </w:pPr>
+      <w:r>
+        <w:rPr>
+          <w:rFonts w:eastAsiaTheme="minorEastAsia" w:hint="cs"/>
+          <w:i/>
+          <w:u w:val="single"/>
+          <w:rtl/>
+        </w:rPr>
+        <w:t>לסיכום</w:t>
+      </w:r>
+      <w:r>
+        <w:rPr>
+          <w:rFonts w:eastAsiaTheme="minorEastAsia" w:hint="cs"/>
+          <w:i/>
+          <w:rtl/>
+        </w:rPr>
+        <w:t xml:space="preserve">: הפענוח של ההודעה השנייה היא </w:t>
+      </w:r>
+      <w:r>
+        <w:rPr>
+          <w:rFonts w:eastAsiaTheme="minorEastAsia"/>
+          <w:i/>
+          <w:rtl/>
+        </w:rPr>
+        <w:t>–</w:t>
+      </w:r>
+      <w:r>
+        <w:rPr>
+          <w:rFonts w:eastAsiaTheme="minorEastAsia" w:hint="cs"/>
+          <w:i/>
+          <w:rtl/>
+        </w:rPr>
+        <w:t xml:space="preserve"> </w:t>
+      </w:r>
+    </w:p>
+    <w:p>
+      <w:pPr>
+        <w:pStyle w:val="a9"/>
+        <w:rPr>
+          <w:rFonts w:eastAsiaTheme="minorEastAsia"/>
+          <w:i/>
+          <w:rtl/>
+        </w:rPr>
+      </w:pPr>
+    </w:p>
+    <w:p>
+      <w:pPr>
+        <w:pStyle w:val="a9"/>
+        <w:pBdr>
+          <w:bottom w:val="single" w:sz="6" w:space="1" w:color="auto"/>
+        </w:pBdr>
+        <w:rPr>
+          <w:rFonts w:eastAsiaTheme="minorEastAsia"/>
+          <w:i/>
+          <w:rtl/>
+        </w:rPr>
+      </w:pPr>
+      <m:oMathPara>
+        <m:oMath>
+          <m:sSub>
+            <m:sSubPr>
+              <m:ctrlPr>
+                <w:rPr>
+                  <w:rFonts w:ascii="Cambria Math" w:eastAsiaTheme="minorEastAsia" w:hAnsi="Cambria Math"/>
+                  <w:i/>
+                </w:rPr>
+              </m:ctrlPr>
+            </m:sSubPr>
+            <m:e>
+              <m:r>
+                <w:rPr>
+                  <w:rFonts w:ascii="Cambria Math" w:eastAsiaTheme="minorEastAsia" w:hAnsi="Cambria Math"/>
+                </w:rPr>
+                <m:t>x</m:t>
+              </m:r>
+            </m:e>
+            <m:sub>
+              <m:r>
+                <w:rPr>
+                  <w:rFonts w:ascii="Cambria Math" w:eastAsiaTheme="minorEastAsia" w:hAnsi="Cambria Math"/>
+                </w:rPr>
+                <m:t>2</m:t>
+              </m:r>
+            </m:sub>
+          </m:sSub>
+          <m:r>
+            <w:rPr>
+              <w:rFonts w:ascii="Cambria Math" w:eastAsiaTheme="minorEastAsia" w:hAnsi="Cambria Math"/>
+            </w:rPr>
+            <m:t>=99 mod 349</m:t>
+          </m:r>
+        </m:oMath>
+      </m:oMathPara>
+    </w:p>
+    <w:p>
+      <w:pPr>
+        <w:pStyle w:val="a9"/>
+        <w:pBdr>
+          <w:bottom w:val="single" w:sz="6" w:space="1" w:color="auto"/>
+        </w:pBdr>
+        <w:rPr>
+          <w:rFonts w:eastAsiaTheme="minorEastAsia"/>
+          <w:i/>
+          <w:rtl/>
+        </w:rPr>
+      </w:pPr>
+    </w:p>
+    <w:p>
+      <w:pPr>
+        <w:rPr>
+          <w:rFonts w:eastAsiaTheme="minorEastAsia" w:hint="cs"/>
+          <w:i/>
+          <w:rtl/>
         </w:rPr>
       </w:pPr>
     </w:p>
